--- a/SignalR.docx
+++ b/SignalR.docx
@@ -7,8 +7,21 @@
         <w:pStyle w:val="Heading1"/>
       </w:pPr>
       <w:r>
+        <w:t xml:space="preserve">Code FE lấy từ </w:t>
+      </w:r>
+      <w:r>
+        <w:t>https://github.com/antitank19/MeetingAppFull-Youtube</w:t>
+      </w:r>
+    </w:p>
+    <w:p>
+      <w:pPr>
+        <w:pStyle w:val="Heading1"/>
+      </w:pPr>
+      <w:r>
         <w:t>Meeting hub</w:t>
       </w:r>
+      <w:bookmarkStart w:id="0" w:name="_GoBack"/>
+      <w:bookmarkEnd w:id="0"/>
     </w:p>
     <w:p>
       <w:pPr>
@@ -805,8 +818,9 @@
           <w:sz w:val="19"/>
           <w:szCs w:val="19"/>
         </w:rPr>
-        <w:t>"</w:t>
-      </w:r>
+        <w:t>" :</w:t>
+      </w:r>
+      <w:proofErr w:type="gramEnd"/>
       <w:r>
         <w:rPr>
           <w:rFonts w:ascii="Cascadia Mono" w:hAnsi="Cascadia Mono" w:cs="Cascadia Mono"/>
@@ -814,82 +828,63 @@
           <w:sz w:val="19"/>
           <w:szCs w:val="19"/>
         </w:rPr>
-        <w:t xml:space="preserve"> :</w:t>
+        <w:t xml:space="preserve"> Thông báo có người mới vô meet</w:t>
+      </w:r>
+    </w:p>
+    <w:p>
+      <w:pPr>
+        <w:pStyle w:val="Heading5"/>
+      </w:pPr>
+      <w:r>
+        <w:t>BE gửi</w:t>
+      </w:r>
+    </w:p>
+    <w:p>
+      <w:pPr>
+        <w:rPr>
+          <w:rFonts w:ascii="Cascadia Mono" w:hAnsi="Cascadia Mono" w:cs="Cascadia Mono"/>
+          <w:color w:val="008000"/>
+          <w:sz w:val="19"/>
+          <w:szCs w:val="19"/>
+        </w:rPr>
+      </w:pPr>
+      <w:proofErr w:type="gramStart"/>
+      <w:r>
+        <w:rPr>
+          <w:rFonts w:ascii="Cascadia Mono" w:hAnsi="Cascadia Mono" w:cs="Cascadia Mono"/>
+          <w:color w:val="008000"/>
+          <w:sz w:val="19"/>
+          <w:szCs w:val="19"/>
+        </w:rPr>
+        <w:t>SendAsync(</w:t>
       </w:r>
       <w:proofErr w:type="gramEnd"/>
       <w:r>
         <w:rPr>
           <w:rFonts w:ascii="Cascadia Mono" w:hAnsi="Cascadia Mono" w:cs="Cascadia Mono"/>
+          <w:color w:val="008000"/>
+          <w:sz w:val="19"/>
+          <w:szCs w:val="19"/>
+        </w:rPr>
+        <w:t>“</w:t>
+      </w:r>
+      <w:r>
+        <w:rPr>
+          <w:rFonts w:ascii="Cascadia Mono" w:hAnsi="Cascadia Mono" w:cs="Cascadia Mono"/>
           <w:color w:val="A31515"/>
           <w:sz w:val="19"/>
           <w:szCs w:val="19"/>
         </w:rPr>
-        <w:t xml:space="preserve"> Thông báo có người mới vô meet</w:t>
-      </w:r>
-    </w:p>
-    <w:p>
-      <w:pPr>
-        <w:pStyle w:val="Heading5"/>
-      </w:pPr>
-      <w:r>
-        <w:t>BE gửi</w:t>
-      </w:r>
-    </w:p>
-    <w:p>
-      <w:pPr>
+        <w:t>UserOnlineInMeeting</w:t>
+      </w:r>
+      <w:r>
         <w:rPr>
           <w:rFonts w:ascii="Cascadia Mono" w:hAnsi="Cascadia Mono" w:cs="Cascadia Mono"/>
           <w:color w:val="008000"/>
           <w:sz w:val="19"/>
           <w:szCs w:val="19"/>
         </w:rPr>
-      </w:pPr>
-      <w:proofErr w:type="gramStart"/>
-      <w:r>
-        <w:rPr>
-          <w:rFonts w:ascii="Cascadia Mono" w:hAnsi="Cascadia Mono" w:cs="Cascadia Mono"/>
-          <w:color w:val="008000"/>
-          <w:sz w:val="19"/>
-          <w:szCs w:val="19"/>
-        </w:rPr>
-        <w:t>SendAsync(</w:t>
-      </w:r>
-      <w:proofErr w:type="gramEnd"/>
-      <w:r>
-        <w:rPr>
-          <w:rFonts w:ascii="Cascadia Mono" w:hAnsi="Cascadia Mono" w:cs="Cascadia Mono"/>
-          <w:color w:val="008000"/>
-          <w:sz w:val="19"/>
-          <w:szCs w:val="19"/>
-        </w:rPr>
-        <w:t>“</w:t>
-      </w:r>
-      <w:r>
-        <w:rPr>
-          <w:rFonts w:ascii="Cascadia Mono" w:hAnsi="Cascadia Mono" w:cs="Cascadia Mono"/>
-          <w:color w:val="A31515"/>
-          <w:sz w:val="19"/>
-          <w:szCs w:val="19"/>
-        </w:rPr>
-        <w:t>UserOnlineInMeeting</w:t>
-      </w:r>
-      <w:r>
-        <w:rPr>
-          <w:rFonts w:ascii="Cascadia Mono" w:hAnsi="Cascadia Mono" w:cs="Cascadia Mono"/>
-          <w:color w:val="008000"/>
-          <w:sz w:val="19"/>
-          <w:szCs w:val="19"/>
-        </w:rPr>
-        <w:t>”</w:t>
-      </w:r>
-      <w:r>
-        <w:rPr>
-          <w:rFonts w:ascii="Cascadia Mono" w:hAnsi="Cascadia Mono" w:cs="Cascadia Mono"/>
-          <w:color w:val="008000"/>
-          <w:sz w:val="19"/>
-          <w:szCs w:val="19"/>
-        </w:rPr>
-        <w:t>, MemberSignalrDto)</w:t>
+        <w:t>”, MemberSignalrDto)</w:t>
       </w:r>
     </w:p>
     <w:p>
@@ -1219,7 +1214,6 @@
           <w:szCs w:val="21"/>
         </w:rPr>
       </w:pPr>
-      <w:bookmarkStart w:id="0" w:name="_GoBack"/>
       <w:r>
         <w:rPr>
           <w:rFonts w:ascii="Consolas" w:eastAsia="Times New Roman" w:hAnsi="Consolas" w:cs="Times New Roman"/>
@@ -1304,7 +1298,6 @@
         <w:t>)</w:t>
       </w:r>
     </w:p>
-    <w:bookmarkEnd w:id="0"/>
     <w:p>
       <w:pPr>
         <w:shd w:val="clear" w:color="auto" w:fill="1E1E1E"/>

--- a/SignalR.docx
+++ b/SignalR.docx
@@ -5,27 +5,36 @@
     <w:p>
       <w:pPr>
         <w:pStyle w:val="Heading1"/>
+        <w:ind w:left="-720" w:right="-720"/>
       </w:pPr>
       <w:r>
         <w:t xml:space="preserve">Code FE lấy từ </w:t>
       </w:r>
-      <w:r>
-        <w:t>https://github.com/antitank19/MeetingAppFull-Youtube</w:t>
+      <w:hyperlink r:id="rId5" w:history="1">
+        <w:r>
+          <w:rPr>
+            <w:rStyle w:val="Hyperlink"/>
+          </w:rPr>
+          <w:t>https://github.com/antitank19/MeetingAppFull-Youtube</w:t>
+        </w:r>
+      </w:hyperlink>
+      <w:r>
+        <w:t xml:space="preserve"> branch ChangePresenceHub</w:t>
       </w:r>
     </w:p>
     <w:p>
       <w:pPr>
         <w:pStyle w:val="Heading1"/>
+        <w:ind w:left="-720" w:right="-720"/>
       </w:pPr>
       <w:r>
         <w:t>Meeting hub</w:t>
       </w:r>
-      <w:bookmarkStart w:id="0" w:name="_GoBack"/>
-      <w:bookmarkEnd w:id="0"/>
     </w:p>
     <w:p>
       <w:pPr>
         <w:pStyle w:val="Heading2"/>
+        <w:ind w:left="-720" w:right="-720"/>
       </w:pPr>
       <w:r>
         <w:t>FE Connect</w:t>
@@ -33,8 +42,17 @@
     </w:p>
     <w:p>
       <w:pPr>
-        <w:shd w:val="clear" w:color="auto" w:fill="1E1E1E"/>
-        <w:spacing w:after="0" w:line="285" w:lineRule="atLeast"/>
+        <w:ind w:left="-720" w:right="-720"/>
+      </w:pPr>
+      <w:r>
+        <w:t>src\app\_services\chat-hub.service.ts</w:t>
+      </w:r>
+    </w:p>
+    <w:p>
+      <w:pPr>
+        <w:shd w:val="clear" w:color="auto" w:fill="1E1E1E"/>
+        <w:spacing w:after="0" w:line="285" w:lineRule="atLeast"/>
+        <w:ind w:left="-720" w:right="-720"/>
         <w:rPr>
           <w:rFonts w:ascii="Consolas" w:eastAsia="Times New Roman" w:hAnsi="Consolas" w:cs="Times New Roman"/>
           <w:color w:val="D4D4D4"/>
@@ -148,6 +166,7 @@
       <w:pPr>
         <w:shd w:val="clear" w:color="auto" w:fill="1E1E1E"/>
         <w:spacing w:after="0" w:line="285" w:lineRule="atLeast"/>
+        <w:ind w:left="-720" w:right="-720"/>
         <w:rPr>
           <w:rFonts w:ascii="Consolas" w:eastAsia="Times New Roman" w:hAnsi="Consolas" w:cs="Times New Roman"/>
           <w:color w:val="D4D4D4"/>
@@ -207,6 +226,7 @@
       <w:pPr>
         <w:shd w:val="clear" w:color="auto" w:fill="1E1E1E"/>
         <w:spacing w:after="0" w:line="285" w:lineRule="atLeast"/>
+        <w:ind w:left="-720" w:right="-720"/>
         <w:rPr>
           <w:rFonts w:ascii="Consolas" w:eastAsia="Times New Roman" w:hAnsi="Consolas" w:cs="Times New Roman"/>
           <w:color w:val="D4D4D4"/>
@@ -266,6 +286,7 @@
       <w:pPr>
         <w:shd w:val="clear" w:color="auto" w:fill="1E1E1E"/>
         <w:spacing w:after="0" w:line="285" w:lineRule="atLeast"/>
+        <w:ind w:left="-720" w:right="-720"/>
         <w:rPr>
           <w:rFonts w:ascii="Consolas" w:eastAsia="Times New Roman" w:hAnsi="Consolas" w:cs="Times New Roman"/>
           <w:color w:val="D4D4D4"/>
@@ -343,6 +364,7 @@
       <w:pPr>
         <w:shd w:val="clear" w:color="auto" w:fill="1E1E1E"/>
         <w:spacing w:after="0" w:line="285" w:lineRule="atLeast"/>
+        <w:ind w:left="-720" w:right="-720"/>
         <w:rPr>
           <w:rFonts w:ascii="Consolas" w:eastAsia="Times New Roman" w:hAnsi="Consolas" w:cs="Times New Roman"/>
           <w:color w:val="D4D4D4"/>
@@ -447,6 +469,7 @@
       <w:pPr>
         <w:shd w:val="clear" w:color="auto" w:fill="1E1E1E"/>
         <w:spacing w:after="0" w:line="285" w:lineRule="atLeast"/>
+        <w:ind w:left="-720" w:right="-720"/>
         <w:rPr>
           <w:rFonts w:ascii="Consolas" w:eastAsia="Times New Roman" w:hAnsi="Consolas" w:cs="Times New Roman"/>
           <w:color w:val="D4D4D4"/>
@@ -524,6 +547,7 @@
       <w:pPr>
         <w:shd w:val="clear" w:color="auto" w:fill="1E1E1E"/>
         <w:spacing w:after="0" w:line="285" w:lineRule="atLeast"/>
+        <w:ind w:left="-720" w:right="-720"/>
         <w:rPr>
           <w:rFonts w:ascii="Consolas" w:eastAsia="Times New Roman" w:hAnsi="Consolas" w:cs="Times New Roman"/>
           <w:color w:val="D4D4D4"/>
@@ -592,18 +616,20 @@
       <w:pPr>
         <w:shd w:val="clear" w:color="auto" w:fill="1E1E1E"/>
         <w:spacing w:after="0" w:line="285" w:lineRule="atLeast"/>
-        <w:rPr>
-          <w:rFonts w:ascii="Consolas" w:eastAsia="Times New Roman" w:hAnsi="Consolas" w:cs="Times New Roman"/>
-          <w:color w:val="D4D4D4"/>
-          <w:sz w:val="21"/>
-          <w:szCs w:val="21"/>
-        </w:rPr>
-      </w:pPr>
-    </w:p>
-    <w:p>
-      <w:pPr>
-        <w:shd w:val="clear" w:color="auto" w:fill="1E1E1E"/>
-        <w:spacing w:after="0" w:line="285" w:lineRule="atLeast"/>
+        <w:ind w:left="-720" w:right="-720"/>
+        <w:rPr>
+          <w:rFonts w:ascii="Consolas" w:eastAsia="Times New Roman" w:hAnsi="Consolas" w:cs="Times New Roman"/>
+          <w:color w:val="D4D4D4"/>
+          <w:sz w:val="21"/>
+          <w:szCs w:val="21"/>
+        </w:rPr>
+      </w:pPr>
+    </w:p>
+    <w:p>
+      <w:pPr>
+        <w:shd w:val="clear" w:color="auto" w:fill="1E1E1E"/>
+        <w:spacing w:after="0" w:line="285" w:lineRule="atLeast"/>
+        <w:ind w:left="-720" w:right="-720"/>
         <w:rPr>
           <w:rFonts w:ascii="Consolas" w:eastAsia="Times New Roman" w:hAnsi="Consolas" w:cs="Times New Roman"/>
           <w:color w:val="D4D4D4"/>
@@ -779,6 +805,7 @@
     <w:p>
       <w:pPr>
         <w:pStyle w:val="Heading2"/>
+        <w:ind w:left="-720" w:right="-720"/>
       </w:pPr>
       <w:r>
         <w:t xml:space="preserve"> </w:t>
@@ -794,6 +821,7 @@
           <w:ilvl w:val="0"/>
           <w:numId w:val="1"/>
         </w:numPr>
+        <w:ind w:left="-720" w:right="-720"/>
         <w:rPr>
           <w:rFonts w:ascii="Cascadia Mono" w:hAnsi="Cascadia Mono" w:cs="Cascadia Mono"/>
           <w:color w:val="A31515"/>
@@ -808,108 +836,343 @@
           <w:sz w:val="19"/>
           <w:szCs w:val="19"/>
         </w:rPr>
-        <w:t>"UserOnlineInMeeting</w:t>
-      </w:r>
+        <w:t>"UserOnlineInMeeting": Thông báo có người mới vô meet</w:t>
+      </w:r>
+    </w:p>
+    <w:p>
+      <w:pPr>
+        <w:pStyle w:val="Heading5"/>
+        <w:ind w:left="-720" w:right="-720"/>
+      </w:pPr>
+      <w:r>
+        <w:t>BE gửi</w:t>
+      </w:r>
+    </w:p>
+    <w:p>
+      <w:pPr>
+        <w:ind w:left="-720" w:right="-720"/>
+        <w:rPr>
+          <w:rFonts w:ascii="Cascadia Mono" w:hAnsi="Cascadia Mono" w:cs="Cascadia Mono"/>
+          <w:color w:val="008000"/>
+          <w:sz w:val="19"/>
+          <w:szCs w:val="19"/>
+        </w:rPr>
+      </w:pPr>
       <w:proofErr w:type="gramStart"/>
       <w:r>
         <w:rPr>
           <w:rFonts w:ascii="Cascadia Mono" w:hAnsi="Cascadia Mono" w:cs="Cascadia Mono"/>
+          <w:color w:val="008000"/>
+          <w:sz w:val="19"/>
+          <w:szCs w:val="19"/>
+        </w:rPr>
+        <w:t>SendAsync(</w:t>
+      </w:r>
+      <w:proofErr w:type="gramEnd"/>
+      <w:r>
+        <w:rPr>
+          <w:rFonts w:ascii="Cascadia Mono" w:hAnsi="Cascadia Mono" w:cs="Cascadia Mono"/>
+          <w:color w:val="008000"/>
+          <w:sz w:val="19"/>
+          <w:szCs w:val="19"/>
+        </w:rPr>
+        <w:t>“</w:t>
+      </w:r>
+      <w:r>
+        <w:rPr>
+          <w:rFonts w:ascii="Cascadia Mono" w:hAnsi="Cascadia Mono" w:cs="Cascadia Mono"/>
           <w:color w:val="A31515"/>
           <w:sz w:val="19"/>
           <w:szCs w:val="19"/>
         </w:rPr>
-        <w:t>" :</w:t>
+        <w:t>UserOnlineInMeeting</w:t>
+      </w:r>
+      <w:r>
+        <w:rPr>
+          <w:rFonts w:ascii="Cascadia Mono" w:hAnsi="Cascadia Mono" w:cs="Cascadia Mono"/>
+          <w:color w:val="008000"/>
+          <w:sz w:val="19"/>
+          <w:szCs w:val="19"/>
+        </w:rPr>
+        <w:t>”, MemberSignalrDto)</w:t>
+      </w:r>
+    </w:p>
+    <w:p>
+      <w:pPr>
+        <w:pStyle w:val="Heading5"/>
+        <w:ind w:left="-720" w:right="-720"/>
+      </w:pPr>
+      <w:r>
+        <w:t>FE bắt</w:t>
+      </w:r>
+    </w:p>
+    <w:p>
+      <w:pPr>
+        <w:ind w:left="-720" w:right="-720"/>
+      </w:pPr>
+      <w:r>
+        <w:t>src\app\_services\chat-hub.service.ts</w:t>
+      </w:r>
+    </w:p>
+    <w:p>
+      <w:pPr>
+        <w:shd w:val="clear" w:color="auto" w:fill="1E1E1E"/>
+        <w:spacing w:after="0" w:line="285" w:lineRule="atLeast"/>
+        <w:ind w:left="-720" w:right="-720"/>
+        <w:rPr>
+          <w:rFonts w:ascii="Consolas" w:eastAsia="Times New Roman" w:hAnsi="Consolas" w:cs="Times New Roman"/>
+          <w:color w:val="D4D4D4"/>
+          <w:sz w:val="21"/>
+          <w:szCs w:val="21"/>
+        </w:rPr>
+      </w:pPr>
+      <w:proofErr w:type="gramStart"/>
+      <w:r>
+        <w:rPr>
+          <w:rFonts w:ascii="Consolas" w:eastAsia="Times New Roman" w:hAnsi="Consolas" w:cs="Times New Roman"/>
+          <w:color w:val="569CD6"/>
+          <w:sz w:val="21"/>
+          <w:szCs w:val="21"/>
+        </w:rPr>
+        <w:t>this</w:t>
+      </w:r>
+      <w:r>
+        <w:rPr>
+          <w:rFonts w:ascii="Consolas" w:eastAsia="Times New Roman" w:hAnsi="Consolas" w:cs="Times New Roman"/>
+          <w:color w:val="D4D4D4"/>
+          <w:sz w:val="21"/>
+          <w:szCs w:val="21"/>
+        </w:rPr>
+        <w:t>.chatHubConnection.</w:t>
+      </w:r>
+      <w:r>
+        <w:rPr>
+          <w:rFonts w:ascii="Consolas" w:eastAsia="Times New Roman" w:hAnsi="Consolas" w:cs="Times New Roman"/>
+          <w:color w:val="DCDCAA"/>
+          <w:sz w:val="21"/>
+          <w:szCs w:val="21"/>
+        </w:rPr>
+        <w:t>on</w:t>
+      </w:r>
+      <w:r>
+        <w:rPr>
+          <w:rFonts w:ascii="Consolas" w:eastAsia="Times New Roman" w:hAnsi="Consolas" w:cs="Times New Roman"/>
+          <w:color w:val="D4D4D4"/>
+          <w:sz w:val="21"/>
+          <w:szCs w:val="21"/>
+        </w:rPr>
+        <w:t>(</w:t>
       </w:r>
       <w:proofErr w:type="gramEnd"/>
       <w:r>
         <w:rPr>
-          <w:rFonts w:ascii="Cascadia Mono" w:hAnsi="Cascadia Mono" w:cs="Cascadia Mono"/>
-          <w:color w:val="A31515"/>
-          <w:sz w:val="19"/>
-          <w:szCs w:val="19"/>
-        </w:rPr>
-        <w:t xml:space="preserve"> Thông báo có người mới vô meet</w:t>
-      </w:r>
-    </w:p>
-    <w:p>
-      <w:pPr>
-        <w:pStyle w:val="Heading5"/>
-      </w:pPr>
-      <w:r>
-        <w:t>BE gửi</w:t>
-      </w:r>
-    </w:p>
-    <w:p>
-      <w:pPr>
-        <w:rPr>
-          <w:rFonts w:ascii="Cascadia Mono" w:hAnsi="Cascadia Mono" w:cs="Cascadia Mono"/>
-          <w:color w:val="008000"/>
-          <w:sz w:val="19"/>
-          <w:szCs w:val="19"/>
-        </w:rPr>
-      </w:pPr>
+          <w:rFonts w:ascii="Consolas" w:eastAsia="Times New Roman" w:hAnsi="Consolas" w:cs="Times New Roman"/>
+          <w:color w:val="CE9178"/>
+          <w:sz w:val="21"/>
+          <w:szCs w:val="21"/>
+        </w:rPr>
+        <w:t>'UserOnlineInMeeting'</w:t>
+      </w:r>
+      <w:r>
+        <w:rPr>
+          <w:rFonts w:ascii="Consolas" w:eastAsia="Times New Roman" w:hAnsi="Consolas" w:cs="Times New Roman"/>
+          <w:color w:val="D4D4D4"/>
+          <w:sz w:val="21"/>
+          <w:szCs w:val="21"/>
+        </w:rPr>
+        <w:t>, (</w:t>
+      </w:r>
+      <w:r>
+        <w:rPr>
+          <w:rFonts w:ascii="Consolas" w:eastAsia="Times New Roman" w:hAnsi="Consolas" w:cs="Times New Roman"/>
+          <w:color w:val="9CDCFE"/>
+          <w:sz w:val="21"/>
+          <w:szCs w:val="21"/>
+        </w:rPr>
+        <w:t>user</w:t>
+      </w:r>
+      <w:r>
+        <w:rPr>
+          <w:rFonts w:ascii="Consolas" w:eastAsia="Times New Roman" w:hAnsi="Consolas" w:cs="Times New Roman"/>
+          <w:color w:val="D4D4D4"/>
+          <w:sz w:val="21"/>
+          <w:szCs w:val="21"/>
+        </w:rPr>
+        <w:t xml:space="preserve">: </w:t>
+      </w:r>
+      <w:r>
+        <w:rPr>
+          <w:rFonts w:ascii="Consolas" w:eastAsia="Times New Roman" w:hAnsi="Consolas" w:cs="Times New Roman"/>
+          <w:color w:val="B8D7A3"/>
+          <w:sz w:val="21"/>
+          <w:szCs w:val="21"/>
+        </w:rPr>
+        <w:t>Member</w:t>
+      </w:r>
+      <w:r>
+        <w:rPr>
+          <w:rFonts w:ascii="Consolas" w:eastAsia="Times New Roman" w:hAnsi="Consolas" w:cs="Times New Roman"/>
+          <w:color w:val="D4D4D4"/>
+          <w:sz w:val="21"/>
+          <w:szCs w:val="21"/>
+        </w:rPr>
+        <w:t xml:space="preserve">) </w:t>
+      </w:r>
+      <w:r>
+        <w:rPr>
+          <w:rFonts w:ascii="Consolas" w:eastAsia="Times New Roman" w:hAnsi="Consolas" w:cs="Times New Roman"/>
+          <w:color w:val="569CD6"/>
+          <w:sz w:val="21"/>
+          <w:szCs w:val="21"/>
+        </w:rPr>
+        <w:t>=&gt;</w:t>
+      </w:r>
+      <w:r>
+        <w:rPr>
+          <w:rFonts w:ascii="Consolas" w:eastAsia="Times New Roman" w:hAnsi="Consolas" w:cs="Times New Roman"/>
+          <w:color w:val="D4D4D4"/>
+          <w:sz w:val="21"/>
+          <w:szCs w:val="21"/>
+        </w:rPr>
+        <w:t xml:space="preserve"> {</w:t>
+      </w:r>
+    </w:p>
+    <w:p>
+      <w:pPr>
+        <w:shd w:val="clear" w:color="auto" w:fill="1E1E1E"/>
+        <w:spacing w:after="0" w:line="285" w:lineRule="atLeast"/>
+        <w:ind w:left="-720" w:right="-720"/>
+        <w:rPr>
+          <w:rFonts w:ascii="Consolas" w:eastAsia="Times New Roman" w:hAnsi="Consolas" w:cs="Times New Roman"/>
+          <w:color w:val="D4D4D4"/>
+          <w:sz w:val="21"/>
+          <w:szCs w:val="21"/>
+        </w:rPr>
+      </w:pPr>
+      <w:r>
+        <w:rPr>
+          <w:rFonts w:ascii="Consolas" w:eastAsia="Times New Roman" w:hAnsi="Consolas" w:cs="Times New Roman"/>
+          <w:color w:val="D4D4D4"/>
+          <w:sz w:val="21"/>
+          <w:szCs w:val="21"/>
+        </w:rPr>
+        <w:t xml:space="preserve">        </w:t>
+      </w:r>
       <w:proofErr w:type="gramStart"/>
       <w:r>
         <w:rPr>
-          <w:rFonts w:ascii="Cascadia Mono" w:hAnsi="Cascadia Mono" w:cs="Cascadia Mono"/>
-          <w:color w:val="008000"/>
-          <w:sz w:val="19"/>
-          <w:szCs w:val="19"/>
-        </w:rPr>
-        <w:t>SendAsync(</w:t>
+          <w:rFonts w:ascii="Consolas" w:eastAsia="Times New Roman" w:hAnsi="Consolas" w:cs="Times New Roman"/>
+          <w:color w:val="DCDCAA"/>
+          <w:sz w:val="21"/>
+          <w:szCs w:val="21"/>
+        </w:rPr>
+        <w:t>logForTrack</w:t>
+      </w:r>
+      <w:r>
+        <w:rPr>
+          <w:rFonts w:ascii="Consolas" w:eastAsia="Times New Roman" w:hAnsi="Consolas" w:cs="Times New Roman"/>
+          <w:color w:val="D4D4D4"/>
+          <w:sz w:val="21"/>
+          <w:szCs w:val="21"/>
+        </w:rPr>
+        <w:t>(</w:t>
       </w:r>
       <w:proofErr w:type="gramEnd"/>
       <w:r>
         <w:rPr>
-          <w:rFonts w:ascii="Cascadia Mono" w:hAnsi="Cascadia Mono" w:cs="Cascadia Mono"/>
-          <w:color w:val="008000"/>
-          <w:sz w:val="19"/>
-          <w:szCs w:val="19"/>
-        </w:rPr>
-        <w:t>“</w:t>
-      </w:r>
-      <w:r>
-        <w:rPr>
-          <w:rFonts w:ascii="Cascadia Mono" w:hAnsi="Cascadia Mono" w:cs="Cascadia Mono"/>
-          <w:color w:val="A31515"/>
-          <w:sz w:val="19"/>
-          <w:szCs w:val="19"/>
-        </w:rPr>
-        <w:t>UserOnlineInMeeting</w:t>
-      </w:r>
-      <w:r>
-        <w:rPr>
-          <w:rFonts w:ascii="Cascadia Mono" w:hAnsi="Cascadia Mono" w:cs="Cascadia Mono"/>
-          <w:color w:val="008000"/>
-          <w:sz w:val="19"/>
-          <w:szCs w:val="19"/>
-        </w:rPr>
-        <w:t>”, MemberSignalrDto)</w:t>
-      </w:r>
-    </w:p>
-    <w:p>
-      <w:pPr>
-        <w:pStyle w:val="Heading5"/>
-      </w:pPr>
-      <w:r>
-        <w:t>FE bắt</w:t>
-      </w:r>
-    </w:p>
-    <w:p>
-      <w:pPr>
-        <w:shd w:val="clear" w:color="auto" w:fill="1E1E1E"/>
-        <w:spacing w:after="0" w:line="285" w:lineRule="atLeast"/>
-        <w:rPr>
-          <w:rFonts w:ascii="Consolas" w:eastAsia="Times New Roman" w:hAnsi="Consolas" w:cs="Times New Roman"/>
-          <w:color w:val="D4D4D4"/>
-          <w:sz w:val="21"/>
-          <w:szCs w:val="21"/>
-        </w:rPr>
-      </w:pPr>
+          <w:rFonts w:ascii="Consolas" w:eastAsia="Times New Roman" w:hAnsi="Consolas" w:cs="Times New Roman"/>
+          <w:color w:val="CE9178"/>
+          <w:sz w:val="21"/>
+          <w:szCs w:val="21"/>
+        </w:rPr>
+        <w:t>`hubConnection.on('UserOnlineInMeeting', (user: Member) =&gt;`</w:t>
+      </w:r>
+      <w:r>
+        <w:rPr>
+          <w:rFonts w:ascii="Consolas" w:eastAsia="Times New Roman" w:hAnsi="Consolas" w:cs="Times New Roman"/>
+          <w:color w:val="D4D4D4"/>
+          <w:sz w:val="21"/>
+          <w:szCs w:val="21"/>
+        </w:rPr>
+        <w:t>);</w:t>
+      </w:r>
+    </w:p>
+    <w:p>
+      <w:pPr>
+        <w:shd w:val="clear" w:color="auto" w:fill="1E1E1E"/>
+        <w:spacing w:after="0" w:line="285" w:lineRule="atLeast"/>
+        <w:ind w:left="-720" w:right="-720"/>
+        <w:rPr>
+          <w:rFonts w:ascii="Consolas" w:eastAsia="Times New Roman" w:hAnsi="Consolas" w:cs="Times New Roman"/>
+          <w:color w:val="D4D4D4"/>
+          <w:sz w:val="21"/>
+          <w:szCs w:val="21"/>
+        </w:rPr>
+      </w:pPr>
+      <w:r>
+        <w:rPr>
+          <w:rFonts w:ascii="Consolas" w:eastAsia="Times New Roman" w:hAnsi="Consolas" w:cs="Times New Roman"/>
+          <w:color w:val="D4D4D4"/>
+          <w:sz w:val="21"/>
+          <w:szCs w:val="21"/>
+        </w:rPr>
+        <w:t xml:space="preserve">        </w:t>
+      </w:r>
+      <w:r>
+        <w:rPr>
+          <w:rFonts w:ascii="Consolas" w:eastAsia="Times New Roman" w:hAnsi="Consolas" w:cs="Times New Roman"/>
+          <w:color w:val="6A9955"/>
+          <w:sz w:val="21"/>
+          <w:szCs w:val="21"/>
+        </w:rPr>
+        <w:t xml:space="preserve">//code xử lí </w:t>
+      </w:r>
       <w:proofErr w:type="gramStart"/>
       <w:r>
         <w:rPr>
           <w:rFonts w:ascii="Consolas" w:eastAsia="Times New Roman" w:hAnsi="Consolas" w:cs="Times New Roman"/>
+          <w:color w:val="6A9955"/>
+          <w:sz w:val="21"/>
+          <w:szCs w:val="21"/>
+        </w:rPr>
+        <w:t>fe</w:t>
+      </w:r>
+      <w:proofErr w:type="gramEnd"/>
+      <w:r>
+        <w:rPr>
+          <w:rFonts w:ascii="Consolas" w:eastAsia="Times New Roman" w:hAnsi="Consolas" w:cs="Times New Roman"/>
+          <w:color w:val="6A9955"/>
+          <w:sz w:val="21"/>
+          <w:szCs w:val="21"/>
+        </w:rPr>
+        <w:t>, chắc là đẩy username vô cái meet</w:t>
+      </w:r>
+    </w:p>
+    <w:p>
+      <w:pPr>
+        <w:shd w:val="clear" w:color="auto" w:fill="1E1E1E"/>
+        <w:spacing w:after="0" w:line="285" w:lineRule="atLeast"/>
+        <w:ind w:left="-720" w:right="-720"/>
+        <w:rPr>
+          <w:rFonts w:ascii="Consolas" w:eastAsia="Times New Roman" w:hAnsi="Consolas" w:cs="Times New Roman"/>
+          <w:color w:val="D4D4D4"/>
+          <w:sz w:val="21"/>
+          <w:szCs w:val="21"/>
+        </w:rPr>
+      </w:pPr>
+      <w:r>
+        <w:rPr>
+          <w:rFonts w:ascii="Consolas" w:eastAsia="Times New Roman" w:hAnsi="Consolas" w:cs="Times New Roman"/>
+          <w:color w:val="D4D4D4"/>
+          <w:sz w:val="21"/>
+          <w:szCs w:val="21"/>
+        </w:rPr>
+        <w:t xml:space="preserve">            </w:t>
+      </w:r>
+      <w:proofErr w:type="gramStart"/>
+      <w:r>
+        <w:rPr>
+          <w:rFonts w:ascii="Consolas" w:eastAsia="Times New Roman" w:hAnsi="Consolas" w:cs="Times New Roman"/>
           <w:color w:val="569CD6"/>
           <w:sz w:val="21"/>
           <w:szCs w:val="21"/>
@@ -923,7 +1186,7 @@
           <w:sz w:val="21"/>
           <w:szCs w:val="21"/>
         </w:rPr>
-        <w:t>.chatHubConnection.</w:t>
+        <w:t>.oneOnlineUserSource.</w:t>
       </w:r>
       <w:r>
         <w:rPr>
@@ -932,6 +1195,722 @@
           <w:sz w:val="21"/>
           <w:szCs w:val="21"/>
         </w:rPr>
+        <w:t>next</w:t>
+      </w:r>
+      <w:r>
+        <w:rPr>
+          <w:rFonts w:ascii="Consolas" w:eastAsia="Times New Roman" w:hAnsi="Consolas" w:cs="Times New Roman"/>
+          <w:color w:val="D4D4D4"/>
+          <w:sz w:val="21"/>
+          <w:szCs w:val="21"/>
+        </w:rPr>
+        <w:t>(</w:t>
+      </w:r>
+      <w:proofErr w:type="gramEnd"/>
+      <w:r>
+        <w:rPr>
+          <w:rFonts w:ascii="Consolas" w:eastAsia="Times New Roman" w:hAnsi="Consolas" w:cs="Times New Roman"/>
+          <w:color w:val="9CDCFE"/>
+          <w:sz w:val="21"/>
+          <w:szCs w:val="21"/>
+        </w:rPr>
+        <w:t>user</w:t>
+      </w:r>
+      <w:r>
+        <w:rPr>
+          <w:rFonts w:ascii="Consolas" w:eastAsia="Times New Roman" w:hAnsi="Consolas" w:cs="Times New Roman"/>
+          <w:color w:val="D4D4D4"/>
+          <w:sz w:val="21"/>
+          <w:szCs w:val="21"/>
+        </w:rPr>
+        <w:t>);</w:t>
+      </w:r>
+    </w:p>
+    <w:p>
+      <w:pPr>
+        <w:shd w:val="clear" w:color="auto" w:fill="1E1E1E"/>
+        <w:spacing w:after="0" w:line="285" w:lineRule="atLeast"/>
+        <w:ind w:left="-720" w:right="-720"/>
+        <w:rPr>
+          <w:rFonts w:ascii="Consolas" w:eastAsia="Times New Roman" w:hAnsi="Consolas" w:cs="Times New Roman"/>
+          <w:color w:val="D4D4D4"/>
+          <w:sz w:val="21"/>
+          <w:szCs w:val="21"/>
+        </w:rPr>
+      </w:pPr>
+      <w:r>
+        <w:rPr>
+          <w:rFonts w:ascii="Consolas" w:eastAsia="Times New Roman" w:hAnsi="Consolas" w:cs="Times New Roman"/>
+          <w:color w:val="D4D4D4"/>
+          <w:sz w:val="21"/>
+          <w:szCs w:val="21"/>
+        </w:rPr>
+        <w:t xml:space="preserve">            </w:t>
+      </w:r>
+      <w:proofErr w:type="gramStart"/>
+      <w:r>
+        <w:rPr>
+          <w:rFonts w:ascii="Consolas" w:eastAsia="Times New Roman" w:hAnsi="Consolas" w:cs="Times New Roman"/>
+          <w:color w:val="569CD6"/>
+          <w:sz w:val="21"/>
+          <w:szCs w:val="21"/>
+        </w:rPr>
+        <w:t>this</w:t>
+      </w:r>
+      <w:r>
+        <w:rPr>
+          <w:rFonts w:ascii="Consolas" w:eastAsia="Times New Roman" w:hAnsi="Consolas" w:cs="Times New Roman"/>
+          <w:color w:val="D4D4D4"/>
+          <w:sz w:val="21"/>
+          <w:szCs w:val="21"/>
+        </w:rPr>
+        <w:t>.toastr.</w:t>
+      </w:r>
+      <w:r>
+        <w:rPr>
+          <w:rFonts w:ascii="Consolas" w:eastAsia="Times New Roman" w:hAnsi="Consolas" w:cs="Times New Roman"/>
+          <w:color w:val="DCDCAA"/>
+          <w:sz w:val="21"/>
+          <w:szCs w:val="21"/>
+        </w:rPr>
+        <w:t>success</w:t>
+      </w:r>
+      <w:r>
+        <w:rPr>
+          <w:rFonts w:ascii="Consolas" w:eastAsia="Times New Roman" w:hAnsi="Consolas" w:cs="Times New Roman"/>
+          <w:color w:val="D4D4D4"/>
+          <w:sz w:val="21"/>
+          <w:szCs w:val="21"/>
+        </w:rPr>
+        <w:t>(</w:t>
+      </w:r>
+      <w:proofErr w:type="gramEnd"/>
+      <w:r>
+        <w:rPr>
+          <w:rFonts w:ascii="Consolas" w:eastAsia="Times New Roman" w:hAnsi="Consolas" w:cs="Times New Roman"/>
+          <w:color w:val="9CDCFE"/>
+          <w:sz w:val="21"/>
+          <w:szCs w:val="21"/>
+        </w:rPr>
+        <w:t>user</w:t>
+      </w:r>
+      <w:r>
+        <w:rPr>
+          <w:rFonts w:ascii="Consolas" w:eastAsia="Times New Roman" w:hAnsi="Consolas" w:cs="Times New Roman"/>
+          <w:color w:val="D4D4D4"/>
+          <w:sz w:val="21"/>
+          <w:szCs w:val="21"/>
+        </w:rPr>
+        <w:t xml:space="preserve">.displayName + </w:t>
+      </w:r>
+      <w:r>
+        <w:rPr>
+          <w:rFonts w:ascii="Consolas" w:eastAsia="Times New Roman" w:hAnsi="Consolas" w:cs="Times New Roman"/>
+          <w:color w:val="CE9178"/>
+          <w:sz w:val="21"/>
+          <w:szCs w:val="21"/>
+        </w:rPr>
+        <w:t>' has join room!'</w:t>
+      </w:r>
+      <w:r>
+        <w:rPr>
+          <w:rFonts w:ascii="Consolas" w:eastAsia="Times New Roman" w:hAnsi="Consolas" w:cs="Times New Roman"/>
+          <w:color w:val="D4D4D4"/>
+          <w:sz w:val="21"/>
+          <w:szCs w:val="21"/>
+        </w:rPr>
+        <w:t>)</w:t>
+      </w:r>
+    </w:p>
+    <w:p>
+      <w:pPr>
+        <w:shd w:val="clear" w:color="auto" w:fill="1E1E1E"/>
+        <w:spacing w:after="0" w:line="285" w:lineRule="atLeast"/>
+        <w:ind w:left="-720" w:right="-720"/>
+        <w:rPr>
+          <w:rFonts w:ascii="Consolas" w:eastAsia="Times New Roman" w:hAnsi="Consolas" w:cs="Times New Roman"/>
+          <w:color w:val="D4D4D4"/>
+          <w:sz w:val="21"/>
+          <w:szCs w:val="21"/>
+        </w:rPr>
+      </w:pPr>
+      <w:r>
+        <w:rPr>
+          <w:rFonts w:ascii="Consolas" w:eastAsia="Times New Roman" w:hAnsi="Consolas" w:cs="Times New Roman"/>
+          <w:color w:val="D4D4D4"/>
+          <w:sz w:val="21"/>
+          <w:szCs w:val="21"/>
+        </w:rPr>
+        <w:t>        })</w:t>
+      </w:r>
+    </w:p>
+    <w:p>
+      <w:pPr>
+        <w:ind w:left="-720" w:right="-720"/>
+      </w:pPr>
+      <w:r>
+        <w:t>src\app\components\home\home.component.ts</w:t>
+      </w:r>
+    </w:p>
+    <w:p>
+      <w:pPr>
+        <w:shd w:val="clear" w:color="auto" w:fill="1E1E1E"/>
+        <w:spacing w:after="0" w:line="285" w:lineRule="atLeast"/>
+        <w:ind w:left="-720" w:right="-720"/>
+        <w:rPr>
+          <w:rFonts w:ascii="Consolas" w:eastAsia="Times New Roman" w:hAnsi="Consolas" w:cs="Times New Roman"/>
+          <w:color w:val="D4D4D4"/>
+          <w:sz w:val="21"/>
+          <w:szCs w:val="21"/>
+        </w:rPr>
+      </w:pPr>
+      <w:proofErr w:type="gramStart"/>
+      <w:r>
+        <w:rPr>
+          <w:rFonts w:ascii="Consolas" w:eastAsia="Times New Roman" w:hAnsi="Consolas" w:cs="Times New Roman"/>
+          <w:color w:val="569CD6"/>
+          <w:sz w:val="21"/>
+          <w:szCs w:val="21"/>
+        </w:rPr>
+        <w:t>this</w:t>
+      </w:r>
+      <w:r>
+        <w:rPr>
+          <w:rFonts w:ascii="Consolas" w:eastAsia="Times New Roman" w:hAnsi="Consolas" w:cs="Times New Roman"/>
+          <w:color w:val="D4D4D4"/>
+          <w:sz w:val="21"/>
+          <w:szCs w:val="21"/>
+        </w:rPr>
+        <w:t>.subscriptions.</w:t>
+      </w:r>
+      <w:r>
+        <w:rPr>
+          <w:rFonts w:ascii="Consolas" w:eastAsia="Times New Roman" w:hAnsi="Consolas" w:cs="Times New Roman"/>
+          <w:color w:val="DCDCAA"/>
+          <w:sz w:val="21"/>
+          <w:szCs w:val="21"/>
+        </w:rPr>
+        <w:t>add</w:t>
+      </w:r>
+      <w:r>
+        <w:rPr>
+          <w:rFonts w:ascii="Consolas" w:eastAsia="Times New Roman" w:hAnsi="Consolas" w:cs="Times New Roman"/>
+          <w:color w:val="D4D4D4"/>
+          <w:sz w:val="21"/>
+          <w:szCs w:val="21"/>
+        </w:rPr>
+        <w:t>(</w:t>
+      </w:r>
+      <w:proofErr w:type="gramEnd"/>
+    </w:p>
+    <w:p>
+      <w:pPr>
+        <w:shd w:val="clear" w:color="auto" w:fill="1E1E1E"/>
+        <w:spacing w:after="0" w:line="285" w:lineRule="atLeast"/>
+        <w:ind w:left="-720" w:right="-720"/>
+        <w:rPr>
+          <w:rFonts w:ascii="Consolas" w:eastAsia="Times New Roman" w:hAnsi="Consolas" w:cs="Times New Roman"/>
+          <w:color w:val="D4D4D4"/>
+          <w:sz w:val="21"/>
+          <w:szCs w:val="21"/>
+        </w:rPr>
+      </w:pPr>
+      <w:r>
+        <w:rPr>
+          <w:rFonts w:ascii="Consolas" w:eastAsia="Times New Roman" w:hAnsi="Consolas" w:cs="Times New Roman"/>
+          <w:color w:val="D4D4D4"/>
+          <w:sz w:val="21"/>
+          <w:szCs w:val="21"/>
+        </w:rPr>
+        <w:t xml:space="preserve">            </w:t>
+      </w:r>
+      <w:r>
+        <w:rPr>
+          <w:rFonts w:ascii="Consolas" w:eastAsia="Times New Roman" w:hAnsi="Consolas" w:cs="Times New Roman"/>
+          <w:color w:val="569CD6"/>
+          <w:sz w:val="21"/>
+          <w:szCs w:val="21"/>
+        </w:rPr>
+        <w:t>this</w:t>
+      </w:r>
+      <w:r>
+        <w:rPr>
+          <w:rFonts w:ascii="Consolas" w:eastAsia="Times New Roman" w:hAnsi="Consolas" w:cs="Times New Roman"/>
+          <w:color w:val="D4D4D4"/>
+          <w:sz w:val="21"/>
+          <w:szCs w:val="21"/>
+        </w:rPr>
+        <w:t>.chatHub.oneOnlineUser$.</w:t>
+      </w:r>
+      <w:proofErr w:type="gramStart"/>
+      <w:r>
+        <w:rPr>
+          <w:rFonts w:ascii="Consolas" w:eastAsia="Times New Roman" w:hAnsi="Consolas" w:cs="Times New Roman"/>
+          <w:color w:val="DCDCAA"/>
+          <w:sz w:val="21"/>
+          <w:szCs w:val="21"/>
+        </w:rPr>
+        <w:t>subscribe</w:t>
+      </w:r>
+      <w:r>
+        <w:rPr>
+          <w:rFonts w:ascii="Consolas" w:eastAsia="Times New Roman" w:hAnsi="Consolas" w:cs="Times New Roman"/>
+          <w:color w:val="D4D4D4"/>
+          <w:sz w:val="21"/>
+          <w:szCs w:val="21"/>
+        </w:rPr>
+        <w:t>(</w:t>
+      </w:r>
+      <w:proofErr w:type="gramEnd"/>
+      <w:r>
+        <w:rPr>
+          <w:rFonts w:ascii="Consolas" w:eastAsia="Times New Roman" w:hAnsi="Consolas" w:cs="Times New Roman"/>
+          <w:color w:val="9CDCFE"/>
+          <w:sz w:val="21"/>
+          <w:szCs w:val="21"/>
+        </w:rPr>
+        <w:t>member</w:t>
+      </w:r>
+      <w:r>
+        <w:rPr>
+          <w:rFonts w:ascii="Consolas" w:eastAsia="Times New Roman" w:hAnsi="Consolas" w:cs="Times New Roman"/>
+          <w:color w:val="D4D4D4"/>
+          <w:sz w:val="21"/>
+          <w:szCs w:val="21"/>
+        </w:rPr>
+        <w:t xml:space="preserve"> </w:t>
+      </w:r>
+      <w:r>
+        <w:rPr>
+          <w:rFonts w:ascii="Consolas" w:eastAsia="Times New Roman" w:hAnsi="Consolas" w:cs="Times New Roman"/>
+          <w:color w:val="569CD6"/>
+          <w:sz w:val="21"/>
+          <w:szCs w:val="21"/>
+        </w:rPr>
+        <w:t>=&gt;</w:t>
+      </w:r>
+      <w:r>
+        <w:rPr>
+          <w:rFonts w:ascii="Consolas" w:eastAsia="Times New Roman" w:hAnsi="Consolas" w:cs="Times New Roman"/>
+          <w:color w:val="D4D4D4"/>
+          <w:sz w:val="21"/>
+          <w:szCs w:val="21"/>
+        </w:rPr>
+        <w:t xml:space="preserve"> {</w:t>
+      </w:r>
+    </w:p>
+    <w:p>
+      <w:pPr>
+        <w:shd w:val="clear" w:color="auto" w:fill="1E1E1E"/>
+        <w:spacing w:after="0" w:line="285" w:lineRule="atLeast"/>
+        <w:ind w:left="-720" w:right="-720"/>
+        <w:rPr>
+          <w:rFonts w:ascii="Consolas" w:eastAsia="Times New Roman" w:hAnsi="Consolas" w:cs="Times New Roman"/>
+          <w:color w:val="D4D4D4"/>
+          <w:sz w:val="21"/>
+          <w:szCs w:val="21"/>
+        </w:rPr>
+      </w:pPr>
+      <w:r>
+        <w:rPr>
+          <w:rFonts w:ascii="Consolas" w:eastAsia="Times New Roman" w:hAnsi="Consolas" w:cs="Times New Roman"/>
+          <w:color w:val="D4D4D4"/>
+          <w:sz w:val="21"/>
+          <w:szCs w:val="21"/>
+        </w:rPr>
+        <w:t xml:space="preserve">                </w:t>
+      </w:r>
+      <w:proofErr w:type="gramStart"/>
+      <w:r>
+        <w:rPr>
+          <w:rFonts w:ascii="Consolas" w:eastAsia="Times New Roman" w:hAnsi="Consolas" w:cs="Times New Roman"/>
+          <w:color w:val="C586C0"/>
+          <w:sz w:val="21"/>
+          <w:szCs w:val="21"/>
+        </w:rPr>
+        <w:t>if</w:t>
+      </w:r>
+      <w:proofErr w:type="gramEnd"/>
+      <w:r>
+        <w:rPr>
+          <w:rFonts w:ascii="Consolas" w:eastAsia="Times New Roman" w:hAnsi="Consolas" w:cs="Times New Roman"/>
+          <w:color w:val="D4D4D4"/>
+          <w:sz w:val="21"/>
+          <w:szCs w:val="21"/>
+        </w:rPr>
+        <w:t xml:space="preserve"> (</w:t>
+      </w:r>
+      <w:r>
+        <w:rPr>
+          <w:rFonts w:ascii="Consolas" w:eastAsia="Times New Roman" w:hAnsi="Consolas" w:cs="Times New Roman"/>
+          <w:color w:val="569CD6"/>
+          <w:sz w:val="21"/>
+          <w:szCs w:val="21"/>
+        </w:rPr>
+        <w:t>this</w:t>
+      </w:r>
+      <w:r>
+        <w:rPr>
+          <w:rFonts w:ascii="Consolas" w:eastAsia="Times New Roman" w:hAnsi="Consolas" w:cs="Times New Roman"/>
+          <w:color w:val="D4D4D4"/>
+          <w:sz w:val="21"/>
+          <w:szCs w:val="21"/>
+        </w:rPr>
+        <w:t xml:space="preserve">.currentUser.userName !== </w:t>
+      </w:r>
+      <w:r>
+        <w:rPr>
+          <w:rFonts w:ascii="Consolas" w:eastAsia="Times New Roman" w:hAnsi="Consolas" w:cs="Times New Roman"/>
+          <w:color w:val="9CDCFE"/>
+          <w:sz w:val="21"/>
+          <w:szCs w:val="21"/>
+        </w:rPr>
+        <w:t>member</w:t>
+      </w:r>
+      <w:r>
+        <w:rPr>
+          <w:rFonts w:ascii="Consolas" w:eastAsia="Times New Roman" w:hAnsi="Consolas" w:cs="Times New Roman"/>
+          <w:color w:val="D4D4D4"/>
+          <w:sz w:val="21"/>
+          <w:szCs w:val="21"/>
+        </w:rPr>
+        <w:t>.userName) {</w:t>
+      </w:r>
+    </w:p>
+    <w:p>
+      <w:pPr>
+        <w:shd w:val="clear" w:color="auto" w:fill="1E1E1E"/>
+        <w:spacing w:after="0" w:line="285" w:lineRule="atLeast"/>
+        <w:ind w:left="-720" w:right="-720"/>
+        <w:rPr>
+          <w:rFonts w:ascii="Consolas" w:eastAsia="Times New Roman" w:hAnsi="Consolas" w:cs="Times New Roman"/>
+          <w:color w:val="D4D4D4"/>
+          <w:sz w:val="21"/>
+          <w:szCs w:val="21"/>
+        </w:rPr>
+      </w:pPr>
+      <w:r>
+        <w:rPr>
+          <w:rFonts w:ascii="Consolas" w:eastAsia="Times New Roman" w:hAnsi="Consolas" w:cs="Times New Roman"/>
+          <w:color w:val="D4D4D4"/>
+          <w:sz w:val="21"/>
+          <w:szCs w:val="21"/>
+        </w:rPr>
+        <w:t xml:space="preserve">                    </w:t>
+      </w:r>
+      <w:r>
+        <w:rPr>
+          <w:rFonts w:ascii="Consolas" w:eastAsia="Times New Roman" w:hAnsi="Consolas" w:cs="Times New Roman"/>
+          <w:color w:val="6A9955"/>
+          <w:sz w:val="21"/>
+          <w:szCs w:val="21"/>
+        </w:rPr>
+        <w:t>// Let some time for new peers to be able to answer</w:t>
+      </w:r>
+    </w:p>
+    <w:p>
+      <w:pPr>
+        <w:shd w:val="clear" w:color="auto" w:fill="1E1E1E"/>
+        <w:spacing w:after="0" w:line="285" w:lineRule="atLeast"/>
+        <w:ind w:left="-720" w:right="-720"/>
+        <w:rPr>
+          <w:rFonts w:ascii="Consolas" w:eastAsia="Times New Roman" w:hAnsi="Consolas" w:cs="Times New Roman"/>
+          <w:color w:val="D4D4D4"/>
+          <w:sz w:val="21"/>
+          <w:szCs w:val="21"/>
+        </w:rPr>
+      </w:pPr>
+      <w:r>
+        <w:rPr>
+          <w:rFonts w:ascii="Consolas" w:eastAsia="Times New Roman" w:hAnsi="Consolas" w:cs="Times New Roman"/>
+          <w:color w:val="D4D4D4"/>
+          <w:sz w:val="21"/>
+          <w:szCs w:val="21"/>
+        </w:rPr>
+        <w:t xml:space="preserve">                    </w:t>
+      </w:r>
+      <w:proofErr w:type="gramStart"/>
+      <w:r>
+        <w:rPr>
+          <w:rFonts w:ascii="Consolas" w:eastAsia="Times New Roman" w:hAnsi="Consolas" w:cs="Times New Roman"/>
+          <w:color w:val="DCDCAA"/>
+          <w:sz w:val="21"/>
+          <w:szCs w:val="21"/>
+        </w:rPr>
+        <w:t>setTimeout</w:t>
+      </w:r>
+      <w:r>
+        <w:rPr>
+          <w:rFonts w:ascii="Consolas" w:eastAsia="Times New Roman" w:hAnsi="Consolas" w:cs="Times New Roman"/>
+          <w:color w:val="D4D4D4"/>
+          <w:sz w:val="21"/>
+          <w:szCs w:val="21"/>
+        </w:rPr>
+        <w:t>(</w:t>
+      </w:r>
+      <w:proofErr w:type="gramEnd"/>
+      <w:r>
+        <w:rPr>
+          <w:rFonts w:ascii="Consolas" w:eastAsia="Times New Roman" w:hAnsi="Consolas" w:cs="Times New Roman"/>
+          <w:color w:val="D4D4D4"/>
+          <w:sz w:val="21"/>
+          <w:szCs w:val="21"/>
+        </w:rPr>
+        <w:t xml:space="preserve">() </w:t>
+      </w:r>
+      <w:r>
+        <w:rPr>
+          <w:rFonts w:ascii="Consolas" w:eastAsia="Times New Roman" w:hAnsi="Consolas" w:cs="Times New Roman"/>
+          <w:color w:val="569CD6"/>
+          <w:sz w:val="21"/>
+          <w:szCs w:val="21"/>
+        </w:rPr>
+        <w:t>=&gt;</w:t>
+      </w:r>
+      <w:r>
+        <w:rPr>
+          <w:rFonts w:ascii="Consolas" w:eastAsia="Times New Roman" w:hAnsi="Consolas" w:cs="Times New Roman"/>
+          <w:color w:val="D4D4D4"/>
+          <w:sz w:val="21"/>
+          <w:szCs w:val="21"/>
+        </w:rPr>
+        <w:t xml:space="preserve"> {</w:t>
+      </w:r>
+    </w:p>
+    <w:p>
+      <w:pPr>
+        <w:shd w:val="clear" w:color="auto" w:fill="1E1E1E"/>
+        <w:spacing w:after="0" w:line="285" w:lineRule="atLeast"/>
+        <w:ind w:left="-720" w:right="-720"/>
+        <w:rPr>
+          <w:rFonts w:ascii="Consolas" w:eastAsia="Times New Roman" w:hAnsi="Consolas" w:cs="Times New Roman"/>
+          <w:color w:val="D4D4D4"/>
+          <w:sz w:val="21"/>
+          <w:szCs w:val="21"/>
+        </w:rPr>
+      </w:pPr>
+      <w:r>
+        <w:rPr>
+          <w:rFonts w:ascii="Consolas" w:eastAsia="Times New Roman" w:hAnsi="Consolas" w:cs="Times New Roman"/>
+          <w:color w:val="D4D4D4"/>
+          <w:sz w:val="21"/>
+          <w:szCs w:val="21"/>
+        </w:rPr>
+        <w:t xml:space="preserve">                        </w:t>
+      </w:r>
+      <w:proofErr w:type="gramStart"/>
+      <w:r>
+        <w:rPr>
+          <w:rFonts w:ascii="Consolas" w:eastAsia="Times New Roman" w:hAnsi="Consolas" w:cs="Times New Roman"/>
+          <w:color w:val="569CD6"/>
+          <w:sz w:val="21"/>
+          <w:szCs w:val="21"/>
+        </w:rPr>
+        <w:t>const</w:t>
+      </w:r>
+      <w:proofErr w:type="gramEnd"/>
+      <w:r>
+        <w:rPr>
+          <w:rFonts w:ascii="Consolas" w:eastAsia="Times New Roman" w:hAnsi="Consolas" w:cs="Times New Roman"/>
+          <w:color w:val="D4D4D4"/>
+          <w:sz w:val="21"/>
+          <w:szCs w:val="21"/>
+        </w:rPr>
+        <w:t xml:space="preserve"> call = </w:t>
+      </w:r>
+      <w:r>
+        <w:rPr>
+          <w:rFonts w:ascii="Consolas" w:eastAsia="Times New Roman" w:hAnsi="Consolas" w:cs="Times New Roman"/>
+          <w:color w:val="569CD6"/>
+          <w:sz w:val="21"/>
+          <w:szCs w:val="21"/>
+        </w:rPr>
+        <w:t>this</w:t>
+      </w:r>
+      <w:r>
+        <w:rPr>
+          <w:rFonts w:ascii="Consolas" w:eastAsia="Times New Roman" w:hAnsi="Consolas" w:cs="Times New Roman"/>
+          <w:color w:val="D4D4D4"/>
+          <w:sz w:val="21"/>
+          <w:szCs w:val="21"/>
+        </w:rPr>
+        <w:t>.myRTCPeer.</w:t>
+      </w:r>
+      <w:r>
+        <w:rPr>
+          <w:rFonts w:ascii="Consolas" w:eastAsia="Times New Roman" w:hAnsi="Consolas" w:cs="Times New Roman"/>
+          <w:color w:val="DCDCAA"/>
+          <w:sz w:val="21"/>
+          <w:szCs w:val="21"/>
+        </w:rPr>
+        <w:t>call</w:t>
+      </w:r>
+      <w:r>
+        <w:rPr>
+          <w:rFonts w:ascii="Consolas" w:eastAsia="Times New Roman" w:hAnsi="Consolas" w:cs="Times New Roman"/>
+          <w:color w:val="D4D4D4"/>
+          <w:sz w:val="21"/>
+          <w:szCs w:val="21"/>
+        </w:rPr>
+        <w:t>(</w:t>
+      </w:r>
+      <w:r>
+        <w:rPr>
+          <w:rFonts w:ascii="Consolas" w:eastAsia="Times New Roman" w:hAnsi="Consolas" w:cs="Times New Roman"/>
+          <w:color w:val="9CDCFE"/>
+          <w:sz w:val="21"/>
+          <w:szCs w:val="21"/>
+        </w:rPr>
+        <w:t>member</w:t>
+      </w:r>
+      <w:r>
+        <w:rPr>
+          <w:rFonts w:ascii="Consolas" w:eastAsia="Times New Roman" w:hAnsi="Consolas" w:cs="Times New Roman"/>
+          <w:color w:val="D4D4D4"/>
+          <w:sz w:val="21"/>
+          <w:szCs w:val="21"/>
+        </w:rPr>
+        <w:t xml:space="preserve">.userName, </w:t>
+      </w:r>
+      <w:r>
+        <w:rPr>
+          <w:rFonts w:ascii="Consolas" w:eastAsia="Times New Roman" w:hAnsi="Consolas" w:cs="Times New Roman"/>
+          <w:color w:val="569CD6"/>
+          <w:sz w:val="21"/>
+          <w:szCs w:val="21"/>
+        </w:rPr>
+        <w:t>this</w:t>
+      </w:r>
+      <w:r>
+        <w:rPr>
+          <w:rFonts w:ascii="Consolas" w:eastAsia="Times New Roman" w:hAnsi="Consolas" w:cs="Times New Roman"/>
+          <w:color w:val="D4D4D4"/>
+          <w:sz w:val="21"/>
+          <w:szCs w:val="21"/>
+        </w:rPr>
+        <w:t>.stream, {</w:t>
+      </w:r>
+    </w:p>
+    <w:p>
+      <w:pPr>
+        <w:shd w:val="clear" w:color="auto" w:fill="1E1E1E"/>
+        <w:spacing w:after="0" w:line="285" w:lineRule="atLeast"/>
+        <w:ind w:left="-720" w:right="-720"/>
+        <w:rPr>
+          <w:rFonts w:ascii="Consolas" w:eastAsia="Times New Roman" w:hAnsi="Consolas" w:cs="Times New Roman"/>
+          <w:color w:val="D4D4D4"/>
+          <w:sz w:val="21"/>
+          <w:szCs w:val="21"/>
+        </w:rPr>
+      </w:pPr>
+      <w:r>
+        <w:rPr>
+          <w:rFonts w:ascii="Consolas" w:eastAsia="Times New Roman" w:hAnsi="Consolas" w:cs="Times New Roman"/>
+          <w:color w:val="D4D4D4"/>
+          <w:sz w:val="21"/>
+          <w:szCs w:val="21"/>
+        </w:rPr>
+        <w:t xml:space="preserve">                            </w:t>
+      </w:r>
+      <w:proofErr w:type="gramStart"/>
+      <w:r>
+        <w:rPr>
+          <w:rFonts w:ascii="Consolas" w:eastAsia="Times New Roman" w:hAnsi="Consolas" w:cs="Times New Roman"/>
+          <w:color w:val="D4D4D4"/>
+          <w:sz w:val="21"/>
+          <w:szCs w:val="21"/>
+        </w:rPr>
+        <w:t>metadata</w:t>
+      </w:r>
+      <w:proofErr w:type="gramEnd"/>
+      <w:r>
+        <w:rPr>
+          <w:rFonts w:ascii="Consolas" w:eastAsia="Times New Roman" w:hAnsi="Consolas" w:cs="Times New Roman"/>
+          <w:color w:val="D4D4D4"/>
+          <w:sz w:val="21"/>
+          <w:szCs w:val="21"/>
+        </w:rPr>
+        <w:t xml:space="preserve">: { userId: </w:t>
+      </w:r>
+      <w:r>
+        <w:rPr>
+          <w:rFonts w:ascii="Consolas" w:eastAsia="Times New Roman" w:hAnsi="Consolas" w:cs="Times New Roman"/>
+          <w:color w:val="569CD6"/>
+          <w:sz w:val="21"/>
+          <w:szCs w:val="21"/>
+        </w:rPr>
+        <w:t>this</w:t>
+      </w:r>
+      <w:r>
+        <w:rPr>
+          <w:rFonts w:ascii="Consolas" w:eastAsia="Times New Roman" w:hAnsi="Consolas" w:cs="Times New Roman"/>
+          <w:color w:val="D4D4D4"/>
+          <w:sz w:val="21"/>
+          <w:szCs w:val="21"/>
+        </w:rPr>
+        <w:t>.currentMember },</w:t>
+      </w:r>
+    </w:p>
+    <w:p>
+      <w:pPr>
+        <w:shd w:val="clear" w:color="auto" w:fill="1E1E1E"/>
+        <w:spacing w:after="0" w:line="285" w:lineRule="atLeast"/>
+        <w:ind w:left="-720" w:right="-720"/>
+        <w:rPr>
+          <w:rFonts w:ascii="Consolas" w:eastAsia="Times New Roman" w:hAnsi="Consolas" w:cs="Times New Roman"/>
+          <w:color w:val="D4D4D4"/>
+          <w:sz w:val="21"/>
+          <w:szCs w:val="21"/>
+        </w:rPr>
+      </w:pPr>
+      <w:r>
+        <w:rPr>
+          <w:rFonts w:ascii="Consolas" w:eastAsia="Times New Roman" w:hAnsi="Consolas" w:cs="Times New Roman"/>
+          <w:color w:val="D4D4D4"/>
+          <w:sz w:val="21"/>
+          <w:szCs w:val="21"/>
+        </w:rPr>
+        <w:t>                        });</w:t>
+      </w:r>
+    </w:p>
+    <w:p>
+      <w:pPr>
+        <w:shd w:val="clear" w:color="auto" w:fill="1E1E1E"/>
+        <w:spacing w:after="0" w:line="285" w:lineRule="atLeast"/>
+        <w:ind w:left="-720" w:right="-720"/>
+        <w:rPr>
+          <w:rFonts w:ascii="Consolas" w:eastAsia="Times New Roman" w:hAnsi="Consolas" w:cs="Times New Roman"/>
+          <w:color w:val="D4D4D4"/>
+          <w:sz w:val="21"/>
+          <w:szCs w:val="21"/>
+        </w:rPr>
+      </w:pPr>
+      <w:r>
+        <w:rPr>
+          <w:rFonts w:ascii="Consolas" w:eastAsia="Times New Roman" w:hAnsi="Consolas" w:cs="Times New Roman"/>
+          <w:color w:val="D4D4D4"/>
+          <w:sz w:val="21"/>
+          <w:szCs w:val="21"/>
+        </w:rPr>
+        <w:t xml:space="preserve">                        </w:t>
+      </w:r>
+      <w:proofErr w:type="gramStart"/>
+      <w:r>
+        <w:rPr>
+          <w:rFonts w:ascii="Consolas" w:eastAsia="Times New Roman" w:hAnsi="Consolas" w:cs="Times New Roman"/>
+          <w:color w:val="D4D4D4"/>
+          <w:sz w:val="21"/>
+          <w:szCs w:val="21"/>
+        </w:rPr>
+        <w:t>call.</w:t>
+      </w:r>
+      <w:r>
+        <w:rPr>
+          <w:rFonts w:ascii="Consolas" w:eastAsia="Times New Roman" w:hAnsi="Consolas" w:cs="Times New Roman"/>
+          <w:color w:val="DCDCAA"/>
+          <w:sz w:val="21"/>
+          <w:szCs w:val="21"/>
+        </w:rPr>
         <w:t>on</w:t>
       </w:r>
       <w:r>
@@ -951,7 +1930,7 @@
           <w:sz w:val="21"/>
           <w:szCs w:val="21"/>
         </w:rPr>
-        <w:t>'UserOnlineInMeeting'</w:t>
+        <w:t>'stream'</w:t>
       </w:r>
       <w:r>
         <w:rPr>
@@ -969,7 +1948,7 @@
           <w:sz w:val="21"/>
           <w:szCs w:val="21"/>
         </w:rPr>
-        <w:t>user</w:t>
+        <w:t>otherUserVideoStream</w:t>
       </w:r>
       <w:r>
         <w:rPr>
@@ -983,11 +1962,11 @@
       <w:r>
         <w:rPr>
           <w:rFonts w:ascii="Consolas" w:eastAsia="Times New Roman" w:hAnsi="Consolas" w:cs="Times New Roman"/>
-          <w:color w:val="B8D7A3"/>
-          <w:sz w:val="21"/>
-          <w:szCs w:val="21"/>
-        </w:rPr>
-        <w:t>Member</w:t>
+          <w:color w:val="4EC9B0"/>
+          <w:sz w:val="21"/>
+          <w:szCs w:val="21"/>
+        </w:rPr>
+        <w:t>MediaStream</w:t>
       </w:r>
       <w:r>
         <w:rPr>
@@ -1021,31 +2000,50 @@
       <w:pPr>
         <w:shd w:val="clear" w:color="auto" w:fill="1E1E1E"/>
         <w:spacing w:after="0" w:line="285" w:lineRule="atLeast"/>
-        <w:rPr>
-          <w:rFonts w:ascii="Consolas" w:eastAsia="Times New Roman" w:hAnsi="Consolas" w:cs="Times New Roman"/>
-          <w:color w:val="D4D4D4"/>
-          <w:sz w:val="21"/>
-          <w:szCs w:val="21"/>
-        </w:rPr>
-      </w:pPr>
-      <w:r>
-        <w:rPr>
-          <w:rFonts w:ascii="Consolas" w:eastAsia="Times New Roman" w:hAnsi="Consolas" w:cs="Times New Roman"/>
-          <w:color w:val="D4D4D4"/>
-          <w:sz w:val="21"/>
-          <w:szCs w:val="21"/>
-        </w:rPr>
-        <w:t xml:space="preserve">        </w:t>
+        <w:ind w:left="-720" w:right="-720"/>
+        <w:rPr>
+          <w:rFonts w:ascii="Consolas" w:eastAsia="Times New Roman" w:hAnsi="Consolas" w:cs="Times New Roman"/>
+          <w:color w:val="D4D4D4"/>
+          <w:sz w:val="21"/>
+          <w:szCs w:val="21"/>
+        </w:rPr>
+      </w:pPr>
+      <w:r>
+        <w:rPr>
+          <w:rFonts w:ascii="Consolas" w:eastAsia="Times New Roman" w:hAnsi="Consolas" w:cs="Times New Roman"/>
+          <w:color w:val="D4D4D4"/>
+          <w:sz w:val="21"/>
+          <w:szCs w:val="21"/>
+        </w:rPr>
+        <w:t xml:space="preserve">                            </w:t>
       </w:r>
       <w:proofErr w:type="gramStart"/>
       <w:r>
         <w:rPr>
           <w:rFonts w:ascii="Consolas" w:eastAsia="Times New Roman" w:hAnsi="Consolas" w:cs="Times New Roman"/>
+          <w:color w:val="569CD6"/>
+          <w:sz w:val="21"/>
+          <w:szCs w:val="21"/>
+        </w:rPr>
+        <w:t>this</w:t>
+      </w:r>
+      <w:r>
+        <w:rPr>
+          <w:rFonts w:ascii="Consolas" w:eastAsia="Times New Roman" w:hAnsi="Consolas" w:cs="Times New Roman"/>
+          <w:color w:val="D4D4D4"/>
+          <w:sz w:val="21"/>
+          <w:szCs w:val="21"/>
+        </w:rPr>
+        <w:t>.</w:t>
+      </w:r>
+      <w:r>
+        <w:rPr>
+          <w:rFonts w:ascii="Consolas" w:eastAsia="Times New Roman" w:hAnsi="Consolas" w:cs="Times New Roman"/>
           <w:color w:val="DCDCAA"/>
           <w:sz w:val="21"/>
           <w:szCs w:val="21"/>
         </w:rPr>
-        <w:t>logForTrack</w:t>
+        <w:t>addOtherUserVideo</w:t>
       </w:r>
       <w:r>
         <w:rPr>
@@ -1060,11 +2058,553 @@
       <w:r>
         <w:rPr>
           <w:rFonts w:ascii="Consolas" w:eastAsia="Times New Roman" w:hAnsi="Consolas" w:cs="Times New Roman"/>
+          <w:color w:val="9CDCFE"/>
+          <w:sz w:val="21"/>
+          <w:szCs w:val="21"/>
+        </w:rPr>
+        <w:t>member</w:t>
+      </w:r>
+      <w:r>
+        <w:rPr>
+          <w:rFonts w:ascii="Consolas" w:eastAsia="Times New Roman" w:hAnsi="Consolas" w:cs="Times New Roman"/>
+          <w:color w:val="D4D4D4"/>
+          <w:sz w:val="21"/>
+          <w:szCs w:val="21"/>
+        </w:rPr>
+        <w:t xml:space="preserve">, </w:t>
+      </w:r>
+      <w:r>
+        <w:rPr>
+          <w:rFonts w:ascii="Consolas" w:eastAsia="Times New Roman" w:hAnsi="Consolas" w:cs="Times New Roman"/>
+          <w:color w:val="9CDCFE"/>
+          <w:sz w:val="21"/>
+          <w:szCs w:val="21"/>
+        </w:rPr>
+        <w:t>otherUserVideoStream</w:t>
+      </w:r>
+      <w:r>
+        <w:rPr>
+          <w:rFonts w:ascii="Consolas" w:eastAsia="Times New Roman" w:hAnsi="Consolas" w:cs="Times New Roman"/>
+          <w:color w:val="D4D4D4"/>
+          <w:sz w:val="21"/>
+          <w:szCs w:val="21"/>
+        </w:rPr>
+        <w:t>);</w:t>
+      </w:r>
+    </w:p>
+    <w:p>
+      <w:pPr>
+        <w:shd w:val="clear" w:color="auto" w:fill="1E1E1E"/>
+        <w:spacing w:after="0" w:line="285" w:lineRule="atLeast"/>
+        <w:ind w:left="-720" w:right="-720"/>
+        <w:rPr>
+          <w:rFonts w:ascii="Consolas" w:eastAsia="Times New Roman" w:hAnsi="Consolas" w:cs="Times New Roman"/>
+          <w:color w:val="D4D4D4"/>
+          <w:sz w:val="21"/>
+          <w:szCs w:val="21"/>
+        </w:rPr>
+      </w:pPr>
+      <w:r>
+        <w:rPr>
+          <w:rFonts w:ascii="Consolas" w:eastAsia="Times New Roman" w:hAnsi="Consolas" w:cs="Times New Roman"/>
+          <w:color w:val="D4D4D4"/>
+          <w:sz w:val="21"/>
+          <w:szCs w:val="21"/>
+        </w:rPr>
+        <w:t>                        });</w:t>
+      </w:r>
+    </w:p>
+    <w:p>
+      <w:pPr>
+        <w:shd w:val="clear" w:color="auto" w:fill="1E1E1E"/>
+        <w:spacing w:after="0" w:line="285" w:lineRule="atLeast"/>
+        <w:ind w:left="-720" w:right="-720"/>
+        <w:rPr>
+          <w:rFonts w:ascii="Consolas" w:eastAsia="Times New Roman" w:hAnsi="Consolas" w:cs="Times New Roman"/>
+          <w:color w:val="D4D4D4"/>
+          <w:sz w:val="21"/>
+          <w:szCs w:val="21"/>
+        </w:rPr>
+      </w:pPr>
+    </w:p>
+    <w:p>
+      <w:pPr>
+        <w:shd w:val="clear" w:color="auto" w:fill="1E1E1E"/>
+        <w:spacing w:after="0" w:line="285" w:lineRule="atLeast"/>
+        <w:ind w:left="-720" w:right="-720"/>
+        <w:rPr>
+          <w:rFonts w:ascii="Consolas" w:eastAsia="Times New Roman" w:hAnsi="Consolas" w:cs="Times New Roman"/>
+          <w:color w:val="D4D4D4"/>
+          <w:sz w:val="21"/>
+          <w:szCs w:val="21"/>
+        </w:rPr>
+      </w:pPr>
+      <w:r>
+        <w:rPr>
+          <w:rFonts w:ascii="Consolas" w:eastAsia="Times New Roman" w:hAnsi="Consolas" w:cs="Times New Roman"/>
+          <w:color w:val="D4D4D4"/>
+          <w:sz w:val="21"/>
+          <w:szCs w:val="21"/>
+        </w:rPr>
+        <w:t xml:space="preserve">                        </w:t>
+      </w:r>
+      <w:proofErr w:type="gramStart"/>
+      <w:r>
+        <w:rPr>
+          <w:rFonts w:ascii="Consolas" w:eastAsia="Times New Roman" w:hAnsi="Consolas" w:cs="Times New Roman"/>
+          <w:color w:val="D4D4D4"/>
+          <w:sz w:val="21"/>
+          <w:szCs w:val="21"/>
+        </w:rPr>
+        <w:t>call.</w:t>
+      </w:r>
+      <w:r>
+        <w:rPr>
+          <w:rFonts w:ascii="Consolas" w:eastAsia="Times New Roman" w:hAnsi="Consolas" w:cs="Times New Roman"/>
+          <w:color w:val="DCDCAA"/>
+          <w:sz w:val="21"/>
+          <w:szCs w:val="21"/>
+        </w:rPr>
+        <w:t>on</w:t>
+      </w:r>
+      <w:r>
+        <w:rPr>
+          <w:rFonts w:ascii="Consolas" w:eastAsia="Times New Roman" w:hAnsi="Consolas" w:cs="Times New Roman"/>
+          <w:color w:val="D4D4D4"/>
+          <w:sz w:val="21"/>
+          <w:szCs w:val="21"/>
+        </w:rPr>
+        <w:t>(</w:t>
+      </w:r>
+      <w:proofErr w:type="gramEnd"/>
+      <w:r>
+        <w:rPr>
+          <w:rFonts w:ascii="Consolas" w:eastAsia="Times New Roman" w:hAnsi="Consolas" w:cs="Times New Roman"/>
           <w:color w:val="CE9178"/>
           <w:sz w:val="21"/>
           <w:szCs w:val="21"/>
         </w:rPr>
-        <w:t>`hubConnection.on('UserOnlineInMeeting', (user: Member) =&gt;`</w:t>
+        <w:t>'close'</w:t>
+      </w:r>
+      <w:r>
+        <w:rPr>
+          <w:rFonts w:ascii="Consolas" w:eastAsia="Times New Roman" w:hAnsi="Consolas" w:cs="Times New Roman"/>
+          <w:color w:val="D4D4D4"/>
+          <w:sz w:val="21"/>
+          <w:szCs w:val="21"/>
+        </w:rPr>
+        <w:t xml:space="preserve">, () </w:t>
+      </w:r>
+      <w:r>
+        <w:rPr>
+          <w:rFonts w:ascii="Consolas" w:eastAsia="Times New Roman" w:hAnsi="Consolas" w:cs="Times New Roman"/>
+          <w:color w:val="569CD6"/>
+          <w:sz w:val="21"/>
+          <w:szCs w:val="21"/>
+        </w:rPr>
+        <w:t>=&gt;</w:t>
+      </w:r>
+      <w:r>
+        <w:rPr>
+          <w:rFonts w:ascii="Consolas" w:eastAsia="Times New Roman" w:hAnsi="Consolas" w:cs="Times New Roman"/>
+          <w:color w:val="D4D4D4"/>
+          <w:sz w:val="21"/>
+          <w:szCs w:val="21"/>
+        </w:rPr>
+        <w:t xml:space="preserve"> {</w:t>
+      </w:r>
+    </w:p>
+    <w:p>
+      <w:pPr>
+        <w:shd w:val="clear" w:color="auto" w:fill="1E1E1E"/>
+        <w:spacing w:after="0" w:line="285" w:lineRule="atLeast"/>
+        <w:ind w:left="-720" w:right="-720"/>
+        <w:rPr>
+          <w:rFonts w:ascii="Consolas" w:eastAsia="Times New Roman" w:hAnsi="Consolas" w:cs="Times New Roman"/>
+          <w:color w:val="D4D4D4"/>
+          <w:sz w:val="21"/>
+          <w:szCs w:val="21"/>
+        </w:rPr>
+      </w:pPr>
+      <w:r>
+        <w:rPr>
+          <w:rFonts w:ascii="Consolas" w:eastAsia="Times New Roman" w:hAnsi="Consolas" w:cs="Times New Roman"/>
+          <w:color w:val="D4D4D4"/>
+          <w:sz w:val="21"/>
+          <w:szCs w:val="21"/>
+        </w:rPr>
+        <w:t xml:space="preserve">                            </w:t>
+      </w:r>
+      <w:r>
+        <w:rPr>
+          <w:rFonts w:ascii="Consolas" w:eastAsia="Times New Roman" w:hAnsi="Consolas" w:cs="Times New Roman"/>
+          <w:color w:val="569CD6"/>
+          <w:sz w:val="21"/>
+          <w:szCs w:val="21"/>
+        </w:rPr>
+        <w:t>this</w:t>
+      </w:r>
+      <w:r>
+        <w:rPr>
+          <w:rFonts w:ascii="Consolas" w:eastAsia="Times New Roman" w:hAnsi="Consolas" w:cs="Times New Roman"/>
+          <w:color w:val="D4D4D4"/>
+          <w:sz w:val="21"/>
+          <w:szCs w:val="21"/>
+        </w:rPr>
+        <w:t xml:space="preserve">.videos = </w:t>
+      </w:r>
+      <w:proofErr w:type="gramStart"/>
+      <w:r>
+        <w:rPr>
+          <w:rFonts w:ascii="Consolas" w:eastAsia="Times New Roman" w:hAnsi="Consolas" w:cs="Times New Roman"/>
+          <w:color w:val="569CD6"/>
+          <w:sz w:val="21"/>
+          <w:szCs w:val="21"/>
+        </w:rPr>
+        <w:t>this</w:t>
+      </w:r>
+      <w:r>
+        <w:rPr>
+          <w:rFonts w:ascii="Consolas" w:eastAsia="Times New Roman" w:hAnsi="Consolas" w:cs="Times New Roman"/>
+          <w:color w:val="D4D4D4"/>
+          <w:sz w:val="21"/>
+          <w:szCs w:val="21"/>
+        </w:rPr>
+        <w:t>.videos.</w:t>
+      </w:r>
+      <w:r>
+        <w:rPr>
+          <w:rFonts w:ascii="Consolas" w:eastAsia="Times New Roman" w:hAnsi="Consolas" w:cs="Times New Roman"/>
+          <w:color w:val="DCDCAA"/>
+          <w:sz w:val="21"/>
+          <w:szCs w:val="21"/>
+        </w:rPr>
+        <w:t>filter</w:t>
+      </w:r>
+      <w:r>
+        <w:rPr>
+          <w:rFonts w:ascii="Consolas" w:eastAsia="Times New Roman" w:hAnsi="Consolas" w:cs="Times New Roman"/>
+          <w:color w:val="D4D4D4"/>
+          <w:sz w:val="21"/>
+          <w:szCs w:val="21"/>
+        </w:rPr>
+        <w:t>(</w:t>
+      </w:r>
+      <w:proofErr w:type="gramEnd"/>
+      <w:r>
+        <w:rPr>
+          <w:rFonts w:ascii="Consolas" w:eastAsia="Times New Roman" w:hAnsi="Consolas" w:cs="Times New Roman"/>
+          <w:color w:val="D4D4D4"/>
+          <w:sz w:val="21"/>
+          <w:szCs w:val="21"/>
+        </w:rPr>
+        <w:t>(</w:t>
+      </w:r>
+      <w:r>
+        <w:rPr>
+          <w:rFonts w:ascii="Consolas" w:eastAsia="Times New Roman" w:hAnsi="Consolas" w:cs="Times New Roman"/>
+          <w:color w:val="9CDCFE"/>
+          <w:sz w:val="21"/>
+          <w:szCs w:val="21"/>
+        </w:rPr>
+        <w:t>video</w:t>
+      </w:r>
+      <w:r>
+        <w:rPr>
+          <w:rFonts w:ascii="Consolas" w:eastAsia="Times New Roman" w:hAnsi="Consolas" w:cs="Times New Roman"/>
+          <w:color w:val="D4D4D4"/>
+          <w:sz w:val="21"/>
+          <w:szCs w:val="21"/>
+        </w:rPr>
+        <w:t xml:space="preserve">) </w:t>
+      </w:r>
+      <w:r>
+        <w:rPr>
+          <w:rFonts w:ascii="Consolas" w:eastAsia="Times New Roman" w:hAnsi="Consolas" w:cs="Times New Roman"/>
+          <w:color w:val="569CD6"/>
+          <w:sz w:val="21"/>
+          <w:szCs w:val="21"/>
+        </w:rPr>
+        <w:t>=&gt;</w:t>
+      </w:r>
+      <w:r>
+        <w:rPr>
+          <w:rFonts w:ascii="Consolas" w:eastAsia="Times New Roman" w:hAnsi="Consolas" w:cs="Times New Roman"/>
+          <w:color w:val="D4D4D4"/>
+          <w:sz w:val="21"/>
+          <w:szCs w:val="21"/>
+        </w:rPr>
+        <w:t xml:space="preserve"> </w:t>
+      </w:r>
+      <w:r>
+        <w:rPr>
+          <w:rFonts w:ascii="Consolas" w:eastAsia="Times New Roman" w:hAnsi="Consolas" w:cs="Times New Roman"/>
+          <w:color w:val="9CDCFE"/>
+          <w:sz w:val="21"/>
+          <w:szCs w:val="21"/>
+        </w:rPr>
+        <w:t>video</w:t>
+      </w:r>
+      <w:r>
+        <w:rPr>
+          <w:rFonts w:ascii="Consolas" w:eastAsia="Times New Roman" w:hAnsi="Consolas" w:cs="Times New Roman"/>
+          <w:color w:val="D4D4D4"/>
+          <w:sz w:val="21"/>
+          <w:szCs w:val="21"/>
+        </w:rPr>
+        <w:t xml:space="preserve">.user.userName !== </w:t>
+      </w:r>
+      <w:r>
+        <w:rPr>
+          <w:rFonts w:ascii="Consolas" w:eastAsia="Times New Roman" w:hAnsi="Consolas" w:cs="Times New Roman"/>
+          <w:color w:val="9CDCFE"/>
+          <w:sz w:val="21"/>
+          <w:szCs w:val="21"/>
+        </w:rPr>
+        <w:t>member</w:t>
+      </w:r>
+      <w:r>
+        <w:rPr>
+          <w:rFonts w:ascii="Consolas" w:eastAsia="Times New Roman" w:hAnsi="Consolas" w:cs="Times New Roman"/>
+          <w:color w:val="D4D4D4"/>
+          <w:sz w:val="21"/>
+          <w:szCs w:val="21"/>
+        </w:rPr>
+        <w:t>.userName);</w:t>
+      </w:r>
+    </w:p>
+    <w:p>
+      <w:pPr>
+        <w:shd w:val="clear" w:color="auto" w:fill="1E1E1E"/>
+        <w:spacing w:after="0" w:line="285" w:lineRule="atLeast"/>
+        <w:ind w:left="-720" w:right="-720"/>
+        <w:rPr>
+          <w:rFonts w:ascii="Consolas" w:eastAsia="Times New Roman" w:hAnsi="Consolas" w:cs="Times New Roman"/>
+          <w:color w:val="D4D4D4"/>
+          <w:sz w:val="21"/>
+          <w:szCs w:val="21"/>
+        </w:rPr>
+      </w:pPr>
+      <w:r>
+        <w:rPr>
+          <w:rFonts w:ascii="Consolas" w:eastAsia="Times New Roman" w:hAnsi="Consolas" w:cs="Times New Roman"/>
+          <w:color w:val="D4D4D4"/>
+          <w:sz w:val="21"/>
+          <w:szCs w:val="21"/>
+        </w:rPr>
+        <w:t xml:space="preserve">                            </w:t>
+      </w:r>
+      <w:r>
+        <w:rPr>
+          <w:rFonts w:ascii="Consolas" w:eastAsia="Times New Roman" w:hAnsi="Consolas" w:cs="Times New Roman"/>
+          <w:color w:val="6A9955"/>
+          <w:sz w:val="21"/>
+          <w:szCs w:val="21"/>
+        </w:rPr>
+        <w:t>//xoa user nao offline tren man hinh hien thi cua current user</w:t>
+      </w:r>
+    </w:p>
+    <w:p>
+      <w:pPr>
+        <w:shd w:val="clear" w:color="auto" w:fill="1E1E1E"/>
+        <w:spacing w:after="0" w:line="285" w:lineRule="atLeast"/>
+        <w:ind w:left="-720" w:right="-720"/>
+        <w:rPr>
+          <w:rFonts w:ascii="Consolas" w:eastAsia="Times New Roman" w:hAnsi="Consolas" w:cs="Times New Roman"/>
+          <w:color w:val="D4D4D4"/>
+          <w:sz w:val="21"/>
+          <w:szCs w:val="21"/>
+        </w:rPr>
+      </w:pPr>
+      <w:r>
+        <w:rPr>
+          <w:rFonts w:ascii="Consolas" w:eastAsia="Times New Roman" w:hAnsi="Consolas" w:cs="Times New Roman"/>
+          <w:color w:val="D4D4D4"/>
+          <w:sz w:val="21"/>
+          <w:szCs w:val="21"/>
+        </w:rPr>
+        <w:t xml:space="preserve">                            </w:t>
+      </w:r>
+      <w:r>
+        <w:rPr>
+          <w:rFonts w:ascii="Consolas" w:eastAsia="Times New Roman" w:hAnsi="Consolas" w:cs="Times New Roman"/>
+          <w:color w:val="569CD6"/>
+          <w:sz w:val="21"/>
+          <w:szCs w:val="21"/>
+        </w:rPr>
+        <w:t>this</w:t>
+      </w:r>
+      <w:r>
+        <w:rPr>
+          <w:rFonts w:ascii="Consolas" w:eastAsia="Times New Roman" w:hAnsi="Consolas" w:cs="Times New Roman"/>
+          <w:color w:val="D4D4D4"/>
+          <w:sz w:val="21"/>
+          <w:szCs w:val="21"/>
+        </w:rPr>
+        <w:t xml:space="preserve">.tempvideos = </w:t>
+      </w:r>
+      <w:proofErr w:type="gramStart"/>
+      <w:r>
+        <w:rPr>
+          <w:rFonts w:ascii="Consolas" w:eastAsia="Times New Roman" w:hAnsi="Consolas" w:cs="Times New Roman"/>
+          <w:color w:val="569CD6"/>
+          <w:sz w:val="21"/>
+          <w:szCs w:val="21"/>
+        </w:rPr>
+        <w:t>this</w:t>
+      </w:r>
+      <w:r>
+        <w:rPr>
+          <w:rFonts w:ascii="Consolas" w:eastAsia="Times New Roman" w:hAnsi="Consolas" w:cs="Times New Roman"/>
+          <w:color w:val="D4D4D4"/>
+          <w:sz w:val="21"/>
+          <w:szCs w:val="21"/>
+        </w:rPr>
+        <w:t>.tempvideos.</w:t>
+      </w:r>
+      <w:r>
+        <w:rPr>
+          <w:rFonts w:ascii="Consolas" w:eastAsia="Times New Roman" w:hAnsi="Consolas" w:cs="Times New Roman"/>
+          <w:color w:val="DCDCAA"/>
+          <w:sz w:val="21"/>
+          <w:szCs w:val="21"/>
+        </w:rPr>
+        <w:t>filter</w:t>
+      </w:r>
+      <w:r>
+        <w:rPr>
+          <w:rFonts w:ascii="Consolas" w:eastAsia="Times New Roman" w:hAnsi="Consolas" w:cs="Times New Roman"/>
+          <w:color w:val="D4D4D4"/>
+          <w:sz w:val="21"/>
+          <w:szCs w:val="21"/>
+        </w:rPr>
+        <w:t>(</w:t>
+      </w:r>
+      <w:proofErr w:type="gramEnd"/>
+      <w:r>
+        <w:rPr>
+          <w:rFonts w:ascii="Consolas" w:eastAsia="Times New Roman" w:hAnsi="Consolas" w:cs="Times New Roman"/>
+          <w:color w:val="9CDCFE"/>
+          <w:sz w:val="21"/>
+          <w:szCs w:val="21"/>
+        </w:rPr>
+        <w:t>video</w:t>
+      </w:r>
+      <w:r>
+        <w:rPr>
+          <w:rFonts w:ascii="Consolas" w:eastAsia="Times New Roman" w:hAnsi="Consolas" w:cs="Times New Roman"/>
+          <w:color w:val="D4D4D4"/>
+          <w:sz w:val="21"/>
+          <w:szCs w:val="21"/>
+        </w:rPr>
+        <w:t xml:space="preserve"> </w:t>
+      </w:r>
+      <w:r>
+        <w:rPr>
+          <w:rFonts w:ascii="Consolas" w:eastAsia="Times New Roman" w:hAnsi="Consolas" w:cs="Times New Roman"/>
+          <w:color w:val="569CD6"/>
+          <w:sz w:val="21"/>
+          <w:szCs w:val="21"/>
+        </w:rPr>
+        <w:t>=&gt;</w:t>
+      </w:r>
+      <w:r>
+        <w:rPr>
+          <w:rFonts w:ascii="Consolas" w:eastAsia="Times New Roman" w:hAnsi="Consolas" w:cs="Times New Roman"/>
+          <w:color w:val="D4D4D4"/>
+          <w:sz w:val="21"/>
+          <w:szCs w:val="21"/>
+        </w:rPr>
+        <w:t xml:space="preserve"> </w:t>
+      </w:r>
+      <w:r>
+        <w:rPr>
+          <w:rFonts w:ascii="Consolas" w:eastAsia="Times New Roman" w:hAnsi="Consolas" w:cs="Times New Roman"/>
+          <w:color w:val="9CDCFE"/>
+          <w:sz w:val="21"/>
+          <w:szCs w:val="21"/>
+        </w:rPr>
+        <w:t>video</w:t>
+      </w:r>
+      <w:r>
+        <w:rPr>
+          <w:rFonts w:ascii="Consolas" w:eastAsia="Times New Roman" w:hAnsi="Consolas" w:cs="Times New Roman"/>
+          <w:color w:val="D4D4D4"/>
+          <w:sz w:val="21"/>
+          <w:szCs w:val="21"/>
+        </w:rPr>
+        <w:t xml:space="preserve">.user.userName !== </w:t>
+      </w:r>
+      <w:r>
+        <w:rPr>
+          <w:rFonts w:ascii="Consolas" w:eastAsia="Times New Roman" w:hAnsi="Consolas" w:cs="Times New Roman"/>
+          <w:color w:val="9CDCFE"/>
+          <w:sz w:val="21"/>
+          <w:szCs w:val="21"/>
+        </w:rPr>
+        <w:t>member</w:t>
+      </w:r>
+      <w:r>
+        <w:rPr>
+          <w:rFonts w:ascii="Consolas" w:eastAsia="Times New Roman" w:hAnsi="Consolas" w:cs="Times New Roman"/>
+          <w:color w:val="D4D4D4"/>
+          <w:sz w:val="21"/>
+          <w:szCs w:val="21"/>
+        </w:rPr>
+        <w:t>.userName);</w:t>
+      </w:r>
+    </w:p>
+    <w:p>
+      <w:pPr>
+        <w:shd w:val="clear" w:color="auto" w:fill="1E1E1E"/>
+        <w:spacing w:after="0" w:line="285" w:lineRule="atLeast"/>
+        <w:ind w:left="-720" w:right="-720"/>
+        <w:rPr>
+          <w:rFonts w:ascii="Consolas" w:eastAsia="Times New Roman" w:hAnsi="Consolas" w:cs="Times New Roman"/>
+          <w:color w:val="D4D4D4"/>
+          <w:sz w:val="21"/>
+          <w:szCs w:val="21"/>
+        </w:rPr>
+      </w:pPr>
+      <w:r>
+        <w:rPr>
+          <w:rFonts w:ascii="Consolas" w:eastAsia="Times New Roman" w:hAnsi="Consolas" w:cs="Times New Roman"/>
+          <w:color w:val="D4D4D4"/>
+          <w:sz w:val="21"/>
+          <w:szCs w:val="21"/>
+        </w:rPr>
+        <w:t>                        });</w:t>
+      </w:r>
+    </w:p>
+    <w:p>
+      <w:pPr>
+        <w:shd w:val="clear" w:color="auto" w:fill="1E1E1E"/>
+        <w:spacing w:after="0" w:line="285" w:lineRule="atLeast"/>
+        <w:ind w:left="-720" w:right="-720"/>
+        <w:rPr>
+          <w:rFonts w:ascii="Consolas" w:eastAsia="Times New Roman" w:hAnsi="Consolas" w:cs="Times New Roman"/>
+          <w:color w:val="D4D4D4"/>
+          <w:sz w:val="21"/>
+          <w:szCs w:val="21"/>
+        </w:rPr>
+      </w:pPr>
+      <w:r>
+        <w:rPr>
+          <w:rFonts w:ascii="Consolas" w:eastAsia="Times New Roman" w:hAnsi="Consolas" w:cs="Times New Roman"/>
+          <w:color w:val="D4D4D4"/>
+          <w:sz w:val="21"/>
+          <w:szCs w:val="21"/>
+        </w:rPr>
+        <w:t xml:space="preserve">                    }, </w:t>
+      </w:r>
+      <w:r>
+        <w:rPr>
+          <w:rFonts w:ascii="Consolas" w:eastAsia="Times New Roman" w:hAnsi="Consolas" w:cs="Times New Roman"/>
+          <w:color w:val="B5CEA8"/>
+          <w:sz w:val="21"/>
+          <w:szCs w:val="21"/>
+        </w:rPr>
+        <w:t>1000</w:t>
       </w:r>
       <w:r>
         <w:rPr>
@@ -1080,243 +2620,67 @@
       <w:pPr>
         <w:shd w:val="clear" w:color="auto" w:fill="1E1E1E"/>
         <w:spacing w:after="0" w:line="285" w:lineRule="atLeast"/>
-        <w:rPr>
-          <w:rFonts w:ascii="Consolas" w:eastAsia="Times New Roman" w:hAnsi="Consolas" w:cs="Times New Roman"/>
-          <w:color w:val="D4D4D4"/>
-          <w:sz w:val="21"/>
-          <w:szCs w:val="21"/>
-        </w:rPr>
-      </w:pPr>
-      <w:r>
-        <w:rPr>
-          <w:rFonts w:ascii="Consolas" w:eastAsia="Times New Roman" w:hAnsi="Consolas" w:cs="Times New Roman"/>
-          <w:color w:val="D4D4D4"/>
-          <w:sz w:val="21"/>
-          <w:szCs w:val="21"/>
-        </w:rPr>
-        <w:t xml:space="preserve">        </w:t>
-      </w:r>
-      <w:r>
-        <w:rPr>
-          <w:rFonts w:ascii="Consolas" w:eastAsia="Times New Roman" w:hAnsi="Consolas" w:cs="Times New Roman"/>
-          <w:color w:val="6A9955"/>
-          <w:sz w:val="21"/>
-          <w:szCs w:val="21"/>
-        </w:rPr>
-        <w:t xml:space="preserve">//code xử lí </w:t>
-      </w:r>
-      <w:proofErr w:type="gramStart"/>
-      <w:r>
-        <w:rPr>
-          <w:rFonts w:ascii="Consolas" w:eastAsia="Times New Roman" w:hAnsi="Consolas" w:cs="Times New Roman"/>
-          <w:color w:val="6A9955"/>
-          <w:sz w:val="21"/>
-          <w:szCs w:val="21"/>
-        </w:rPr>
-        <w:t>fe</w:t>
-      </w:r>
-      <w:proofErr w:type="gramEnd"/>
-      <w:r>
-        <w:rPr>
-          <w:rFonts w:ascii="Consolas" w:eastAsia="Times New Roman" w:hAnsi="Consolas" w:cs="Times New Roman"/>
-          <w:color w:val="6A9955"/>
-          <w:sz w:val="21"/>
-          <w:szCs w:val="21"/>
-        </w:rPr>
-        <w:t>, chắc là đẩy username vô cái meet</w:t>
-      </w:r>
-    </w:p>
-    <w:p>
-      <w:pPr>
-        <w:shd w:val="clear" w:color="auto" w:fill="1E1E1E"/>
-        <w:spacing w:after="0" w:line="285" w:lineRule="atLeast"/>
-        <w:rPr>
-          <w:rFonts w:ascii="Consolas" w:eastAsia="Times New Roman" w:hAnsi="Consolas" w:cs="Times New Roman"/>
-          <w:color w:val="D4D4D4"/>
-          <w:sz w:val="21"/>
-          <w:szCs w:val="21"/>
-        </w:rPr>
-      </w:pPr>
-      <w:r>
-        <w:rPr>
-          <w:rFonts w:ascii="Consolas" w:eastAsia="Times New Roman" w:hAnsi="Consolas" w:cs="Times New Roman"/>
-          <w:color w:val="D4D4D4"/>
-          <w:sz w:val="21"/>
-          <w:szCs w:val="21"/>
-        </w:rPr>
-        <w:t xml:space="preserve">            </w:t>
-      </w:r>
-      <w:proofErr w:type="gramStart"/>
-      <w:r>
-        <w:rPr>
-          <w:rFonts w:ascii="Consolas" w:eastAsia="Times New Roman" w:hAnsi="Consolas" w:cs="Times New Roman"/>
-          <w:color w:val="569CD6"/>
-          <w:sz w:val="21"/>
-          <w:szCs w:val="21"/>
-        </w:rPr>
-        <w:t>this</w:t>
-      </w:r>
-      <w:r>
-        <w:rPr>
-          <w:rFonts w:ascii="Consolas" w:eastAsia="Times New Roman" w:hAnsi="Consolas" w:cs="Times New Roman"/>
-          <w:color w:val="D4D4D4"/>
-          <w:sz w:val="21"/>
-          <w:szCs w:val="21"/>
-        </w:rPr>
-        <w:t>.oneOnlineUserSource.</w:t>
-      </w:r>
-      <w:r>
-        <w:rPr>
-          <w:rFonts w:ascii="Consolas" w:eastAsia="Times New Roman" w:hAnsi="Consolas" w:cs="Times New Roman"/>
-          <w:color w:val="DCDCAA"/>
-          <w:sz w:val="21"/>
-          <w:szCs w:val="21"/>
-        </w:rPr>
-        <w:t>next</w:t>
-      </w:r>
-      <w:r>
-        <w:rPr>
-          <w:rFonts w:ascii="Consolas" w:eastAsia="Times New Roman" w:hAnsi="Consolas" w:cs="Times New Roman"/>
-          <w:color w:val="D4D4D4"/>
-          <w:sz w:val="21"/>
-          <w:szCs w:val="21"/>
-        </w:rPr>
-        <w:t>(</w:t>
-      </w:r>
-      <w:proofErr w:type="gramEnd"/>
-      <w:r>
-        <w:rPr>
-          <w:rFonts w:ascii="Consolas" w:eastAsia="Times New Roman" w:hAnsi="Consolas" w:cs="Times New Roman"/>
-          <w:color w:val="9CDCFE"/>
-          <w:sz w:val="21"/>
-          <w:szCs w:val="21"/>
-        </w:rPr>
-        <w:t>user</w:t>
-      </w:r>
-      <w:r>
-        <w:rPr>
-          <w:rFonts w:ascii="Consolas" w:eastAsia="Times New Roman" w:hAnsi="Consolas" w:cs="Times New Roman"/>
-          <w:color w:val="D4D4D4"/>
-          <w:sz w:val="21"/>
-          <w:szCs w:val="21"/>
-        </w:rPr>
-        <w:t>);</w:t>
-      </w:r>
-    </w:p>
-    <w:p>
-      <w:pPr>
-        <w:shd w:val="clear" w:color="auto" w:fill="1E1E1E"/>
-        <w:spacing w:after="0" w:line="285" w:lineRule="atLeast"/>
-        <w:rPr>
-          <w:rFonts w:ascii="Consolas" w:eastAsia="Times New Roman" w:hAnsi="Consolas" w:cs="Times New Roman"/>
-          <w:color w:val="D4D4D4"/>
-          <w:sz w:val="21"/>
-          <w:szCs w:val="21"/>
-        </w:rPr>
-      </w:pPr>
-      <w:r>
-        <w:rPr>
-          <w:rFonts w:ascii="Consolas" w:eastAsia="Times New Roman" w:hAnsi="Consolas" w:cs="Times New Roman"/>
-          <w:color w:val="D4D4D4"/>
-          <w:sz w:val="21"/>
-          <w:szCs w:val="21"/>
-        </w:rPr>
-        <w:t xml:space="preserve">            </w:t>
-      </w:r>
-      <w:proofErr w:type="gramStart"/>
-      <w:r>
-        <w:rPr>
-          <w:rFonts w:ascii="Consolas" w:eastAsia="Times New Roman" w:hAnsi="Consolas" w:cs="Times New Roman"/>
-          <w:color w:val="569CD6"/>
-          <w:sz w:val="21"/>
-          <w:szCs w:val="21"/>
-        </w:rPr>
-        <w:t>this</w:t>
-      </w:r>
-      <w:r>
-        <w:rPr>
-          <w:rFonts w:ascii="Consolas" w:eastAsia="Times New Roman" w:hAnsi="Consolas" w:cs="Times New Roman"/>
-          <w:color w:val="D4D4D4"/>
-          <w:sz w:val="21"/>
-          <w:szCs w:val="21"/>
-        </w:rPr>
-        <w:t>.toastr.</w:t>
-      </w:r>
-      <w:r>
-        <w:rPr>
-          <w:rFonts w:ascii="Consolas" w:eastAsia="Times New Roman" w:hAnsi="Consolas" w:cs="Times New Roman"/>
-          <w:color w:val="DCDCAA"/>
-          <w:sz w:val="21"/>
-          <w:szCs w:val="21"/>
-        </w:rPr>
-        <w:t>success</w:t>
-      </w:r>
-      <w:r>
-        <w:rPr>
-          <w:rFonts w:ascii="Consolas" w:eastAsia="Times New Roman" w:hAnsi="Consolas" w:cs="Times New Roman"/>
-          <w:color w:val="D4D4D4"/>
-          <w:sz w:val="21"/>
-          <w:szCs w:val="21"/>
-        </w:rPr>
-        <w:t>(</w:t>
-      </w:r>
-      <w:proofErr w:type="gramEnd"/>
-      <w:r>
-        <w:rPr>
-          <w:rFonts w:ascii="Consolas" w:eastAsia="Times New Roman" w:hAnsi="Consolas" w:cs="Times New Roman"/>
-          <w:color w:val="9CDCFE"/>
-          <w:sz w:val="21"/>
-          <w:szCs w:val="21"/>
-        </w:rPr>
-        <w:t>user</w:t>
-      </w:r>
-      <w:r>
-        <w:rPr>
-          <w:rFonts w:ascii="Consolas" w:eastAsia="Times New Roman" w:hAnsi="Consolas" w:cs="Times New Roman"/>
-          <w:color w:val="D4D4D4"/>
-          <w:sz w:val="21"/>
-          <w:szCs w:val="21"/>
-        </w:rPr>
-        <w:t xml:space="preserve">.displayName + </w:t>
-      </w:r>
-      <w:r>
-        <w:rPr>
-          <w:rFonts w:ascii="Consolas" w:eastAsia="Times New Roman" w:hAnsi="Consolas" w:cs="Times New Roman"/>
-          <w:color w:val="CE9178"/>
-          <w:sz w:val="21"/>
-          <w:szCs w:val="21"/>
-        </w:rPr>
-        <w:t>' has join room!'</w:t>
-      </w:r>
-      <w:r>
-        <w:rPr>
-          <w:rFonts w:ascii="Consolas" w:eastAsia="Times New Roman" w:hAnsi="Consolas" w:cs="Times New Roman"/>
-          <w:color w:val="D4D4D4"/>
-          <w:sz w:val="21"/>
-          <w:szCs w:val="21"/>
-        </w:rPr>
-        <w:t>)</w:t>
-      </w:r>
-    </w:p>
-    <w:p>
-      <w:pPr>
-        <w:shd w:val="clear" w:color="auto" w:fill="1E1E1E"/>
-        <w:spacing w:after="0" w:line="285" w:lineRule="atLeast"/>
-        <w:rPr>
-          <w:rFonts w:ascii="Consolas" w:eastAsia="Times New Roman" w:hAnsi="Consolas" w:cs="Times New Roman"/>
-          <w:color w:val="D4D4D4"/>
-          <w:sz w:val="21"/>
-          <w:szCs w:val="21"/>
-        </w:rPr>
-      </w:pPr>
-      <w:r>
-        <w:rPr>
-          <w:rFonts w:ascii="Consolas" w:eastAsia="Times New Roman" w:hAnsi="Consolas" w:cs="Times New Roman"/>
-          <w:color w:val="D4D4D4"/>
-          <w:sz w:val="21"/>
-          <w:szCs w:val="21"/>
-        </w:rPr>
-        <w:t>        })</w:t>
+        <w:ind w:left="-720" w:right="-720"/>
+        <w:rPr>
+          <w:rFonts w:ascii="Consolas" w:eastAsia="Times New Roman" w:hAnsi="Consolas" w:cs="Times New Roman"/>
+          <w:color w:val="D4D4D4"/>
+          <w:sz w:val="21"/>
+          <w:szCs w:val="21"/>
+        </w:rPr>
+      </w:pPr>
+      <w:r>
+        <w:rPr>
+          <w:rFonts w:ascii="Consolas" w:eastAsia="Times New Roman" w:hAnsi="Consolas" w:cs="Times New Roman"/>
+          <w:color w:val="D4D4D4"/>
+          <w:sz w:val="21"/>
+          <w:szCs w:val="21"/>
+        </w:rPr>
+        <w:t>                }</w:t>
+      </w:r>
+    </w:p>
+    <w:p>
+      <w:pPr>
+        <w:shd w:val="clear" w:color="auto" w:fill="1E1E1E"/>
+        <w:spacing w:after="0" w:line="285" w:lineRule="atLeast"/>
+        <w:ind w:left="-720" w:right="-720"/>
+        <w:rPr>
+          <w:rFonts w:ascii="Consolas" w:eastAsia="Times New Roman" w:hAnsi="Consolas" w:cs="Times New Roman"/>
+          <w:color w:val="D4D4D4"/>
+          <w:sz w:val="21"/>
+          <w:szCs w:val="21"/>
+        </w:rPr>
+      </w:pPr>
+      <w:r>
+        <w:rPr>
+          <w:rFonts w:ascii="Consolas" w:eastAsia="Times New Roman" w:hAnsi="Consolas" w:cs="Times New Roman"/>
+          <w:color w:val="D4D4D4"/>
+          <w:sz w:val="21"/>
+          <w:szCs w:val="21"/>
+        </w:rPr>
+        <w:t>            })</w:t>
+      </w:r>
+    </w:p>
+    <w:p>
+      <w:pPr>
+        <w:shd w:val="clear" w:color="auto" w:fill="1E1E1E"/>
+        <w:spacing w:after="0" w:line="285" w:lineRule="atLeast"/>
+        <w:ind w:left="-720" w:right="-720"/>
+        <w:rPr>
+          <w:rFonts w:ascii="Consolas" w:eastAsia="Times New Roman" w:hAnsi="Consolas" w:cs="Times New Roman"/>
+          <w:color w:val="D4D4D4"/>
+          <w:sz w:val="21"/>
+          <w:szCs w:val="21"/>
+        </w:rPr>
+      </w:pPr>
+      <w:r>
+        <w:rPr>
+          <w:rFonts w:ascii="Consolas" w:eastAsia="Times New Roman" w:hAnsi="Consolas" w:cs="Times New Roman"/>
+          <w:color w:val="D4D4D4"/>
+          <w:sz w:val="21"/>
+          <w:szCs w:val="21"/>
+        </w:rPr>
+        <w:lastRenderedPageBreak/>
+        <w:t>        );</w:t>
       </w:r>
     </w:p>
     <w:p>
@@ -1326,11 +2690,5140 @@
           <w:ilvl w:val="0"/>
           <w:numId w:val="1"/>
         </w:numPr>
+        <w:ind w:left="-720" w:right="-720"/>
+        <w:rPr>
+          <w:rFonts w:ascii="Cascadia Mono" w:hAnsi="Cascadia Mono" w:cs="Cascadia Mono"/>
+          <w:color w:val="000000"/>
+          <w:sz w:val="19"/>
+          <w:szCs w:val="19"/>
+        </w:rPr>
+      </w:pPr>
+      <w:r>
+        <w:rPr>
+          <w:rFonts w:ascii="Cascadia Mono" w:hAnsi="Cascadia Mono" w:cs="Cascadia Mono"/>
+          <w:color w:val="000000"/>
+          <w:sz w:val="19"/>
+          <w:szCs w:val="19"/>
+        </w:rPr>
+        <w:t>“</w:t>
+      </w:r>
+      <w:r>
+        <w:rPr>
+          <w:rFonts w:ascii="Cascadia Mono" w:hAnsi="Cascadia Mono" w:cs="Cascadia Mono"/>
+          <w:color w:val="FF0000"/>
+          <w:sz w:val="19"/>
+          <w:szCs w:val="19"/>
+        </w:rPr>
+        <w:t>OnConnectMeetHubSuccessfullyMsg</w:t>
+      </w:r>
+      <w:r>
+        <w:rPr>
+          <w:rFonts w:ascii="Cascadia Mono" w:hAnsi="Cascadia Mono" w:cs="Cascadia Mono"/>
+          <w:color w:val="000000"/>
+          <w:sz w:val="19"/>
+          <w:szCs w:val="19"/>
+        </w:rPr>
+        <w:t>”</w:t>
+      </w:r>
+      <w:r>
+        <w:rPr>
+          <w:rFonts w:ascii="Cascadia Mono" w:hAnsi="Cascadia Mono" w:cs="Cascadia Mono"/>
+          <w:color w:val="000000"/>
+          <w:sz w:val="19"/>
+          <w:szCs w:val="19"/>
+        </w:rPr>
+        <w:t xml:space="preserve"> và “</w:t>
+      </w:r>
+      <w:r>
+        <w:rPr>
+          <w:rFonts w:ascii="Cascadia Mono" w:hAnsi="Cascadia Mono" w:cs="Cascadia Mono"/>
+          <w:color w:val="A31515"/>
+          <w:sz w:val="19"/>
+          <w:szCs w:val="19"/>
+        </w:rPr>
+        <w:t>OnTestReceiveInvoke</w:t>
+      </w:r>
+      <w:r>
+        <w:rPr>
+          <w:rFonts w:ascii="Cascadia Mono" w:hAnsi="Cascadia Mono" w:cs="Cascadia Mono"/>
+          <w:color w:val="000000"/>
+          <w:sz w:val="19"/>
+          <w:szCs w:val="19"/>
+        </w:rPr>
+        <w:t>”</w:t>
+      </w:r>
+      <w:r>
+        <w:rPr>
+          <w:rFonts w:ascii="Cascadia Mono" w:hAnsi="Cascadia Mono" w:cs="Cascadia Mono"/>
+          <w:color w:val="000000"/>
+          <w:sz w:val="19"/>
+          <w:szCs w:val="19"/>
+        </w:rPr>
+        <w:t xml:space="preserve"> dùng để test coi có connect thành công chưa. Nế</w:t>
+      </w:r>
+      <w:r>
+        <w:rPr>
+          <w:rFonts w:ascii="Cascadia Mono" w:hAnsi="Cascadia Mono" w:cs="Cascadia Mono"/>
+          <w:color w:val="000000"/>
+          <w:sz w:val="19"/>
+          <w:szCs w:val="19"/>
+        </w:rPr>
+        <w:t>u connect thành công, be sẽ gửi 1 đoạn msg thông báo là đã connect meetingHub thành công. Ông có thể log hoặc alert đoạn msg này để dễ debug</w:t>
+      </w:r>
+    </w:p>
+    <w:p>
+      <w:pPr>
+        <w:pStyle w:val="Heading5"/>
+      </w:pPr>
+      <w:r>
+        <w:t>BE send</w:t>
+      </w:r>
+    </w:p>
+    <w:p>
+      <w:pPr>
+        <w:rPr>
+          <w:rFonts w:ascii="Cascadia Mono" w:hAnsi="Cascadia Mono" w:cs="Cascadia Mono"/>
+          <w:color w:val="008000"/>
+          <w:sz w:val="19"/>
+          <w:szCs w:val="19"/>
+        </w:rPr>
+      </w:pPr>
+      <w:proofErr w:type="gramStart"/>
+      <w:r>
+        <w:rPr>
+          <w:rFonts w:ascii="Cascadia Mono" w:hAnsi="Cascadia Mono" w:cs="Cascadia Mono"/>
+          <w:color w:val="008000"/>
+          <w:sz w:val="19"/>
+          <w:szCs w:val="19"/>
+        </w:rPr>
+        <w:t>SendAsync</w:t>
+      </w:r>
+      <w:r>
+        <w:rPr>
+          <w:rFonts w:ascii="Cascadia Mono" w:hAnsi="Cascadia Mono" w:cs="Cascadia Mono"/>
+          <w:color w:val="008000"/>
+          <w:sz w:val="19"/>
+          <w:szCs w:val="19"/>
+        </w:rPr>
+        <w:t>(</w:t>
+      </w:r>
+      <w:proofErr w:type="gramEnd"/>
+      <w:r>
+        <w:rPr>
+          <w:rFonts w:ascii="Cascadia Mono" w:hAnsi="Cascadia Mono" w:cs="Cascadia Mono"/>
+          <w:color w:val="008000"/>
+          <w:sz w:val="19"/>
+          <w:szCs w:val="19"/>
+        </w:rPr>
+        <w:t>“OnConnectMeetHubSuccessfully”</w:t>
+      </w:r>
+      <w:r>
+        <w:rPr>
+          <w:rFonts w:ascii="Cascadia Mono" w:hAnsi="Cascadia Mono" w:cs="Cascadia Mono"/>
+          <w:color w:val="008000"/>
+          <w:sz w:val="19"/>
+          <w:szCs w:val="19"/>
+        </w:rPr>
+        <w:t>, msg: string);</w:t>
+      </w:r>
+    </w:p>
+    <w:p>
+      <w:proofErr w:type="gramStart"/>
+      <w:r>
+        <w:rPr>
+          <w:rFonts w:ascii="Cascadia Mono" w:hAnsi="Cascadia Mono" w:cs="Cascadia Mono"/>
+          <w:color w:val="008000"/>
+          <w:sz w:val="19"/>
+          <w:szCs w:val="19"/>
+        </w:rPr>
+        <w:t>SendAsync(</w:t>
+      </w:r>
+      <w:proofErr w:type="gramEnd"/>
+      <w:r>
+        <w:rPr>
+          <w:rFonts w:ascii="Cascadia Mono" w:hAnsi="Cascadia Mono" w:cs="Cascadia Mono"/>
+          <w:color w:val="008000"/>
+          <w:sz w:val="19"/>
+          <w:szCs w:val="19"/>
+        </w:rPr>
+        <w:t>“</w:t>
+      </w:r>
+      <w:r>
+        <w:rPr>
+          <w:rFonts w:ascii="Cascadia Mono" w:hAnsi="Cascadia Mono" w:cs="Cascadia Mono"/>
+          <w:color w:val="A31515"/>
+          <w:sz w:val="19"/>
+          <w:szCs w:val="19"/>
+        </w:rPr>
+        <w:t>OnTestReceiveInvoke</w:t>
+      </w:r>
+      <w:r>
+        <w:rPr>
+          <w:rFonts w:ascii="Cascadia Mono" w:hAnsi="Cascadia Mono" w:cs="Cascadia Mono"/>
+          <w:color w:val="A31515"/>
+          <w:sz w:val="19"/>
+          <w:szCs w:val="19"/>
+        </w:rPr>
+        <w:t>”</w:t>
+      </w:r>
+      <w:r>
+        <w:rPr>
+          <w:rFonts w:ascii="Cascadia Mono" w:hAnsi="Cascadia Mono" w:cs="Cascadia Mono"/>
+          <w:color w:val="008000"/>
+          <w:sz w:val="19"/>
+          <w:szCs w:val="19"/>
+        </w:rPr>
+        <w:t>, msg: string);</w:t>
+      </w:r>
+    </w:p>
+    <w:p>
+      <w:pPr>
+        <w:pStyle w:val="Heading5"/>
+      </w:pPr>
+      <w:r>
+        <w:t>FE bắt</w:t>
+      </w:r>
+    </w:p>
+    <w:p>
+      <w:pPr>
+        <w:ind w:left="-720" w:right="-720"/>
+      </w:pPr>
+      <w:r>
+        <w:t>src\app\_services\chat-hub.service.ts</w:t>
+      </w:r>
+    </w:p>
+    <w:p/>
+    <w:p>
+      <w:pPr>
+        <w:shd w:val="clear" w:color="auto" w:fill="1E1E1E"/>
+        <w:spacing w:after="0" w:line="285" w:lineRule="atLeast"/>
+        <w:rPr>
+          <w:rFonts w:ascii="Consolas" w:eastAsia="Times New Roman" w:hAnsi="Consolas" w:cs="Times New Roman"/>
+          <w:color w:val="D4D4D4"/>
+          <w:sz w:val="21"/>
+          <w:szCs w:val="21"/>
+        </w:rPr>
+      </w:pPr>
+      <w:r>
+        <w:rPr>
+          <w:rFonts w:ascii="Consolas" w:eastAsia="Times New Roman" w:hAnsi="Consolas" w:cs="Times New Roman"/>
+          <w:color w:val="6A9955"/>
+          <w:sz w:val="21"/>
+          <w:szCs w:val="21"/>
+        </w:rPr>
+        <w:t>//For tesOnly</w:t>
+      </w:r>
+    </w:p>
+    <w:p>
+      <w:pPr>
+        <w:shd w:val="clear" w:color="auto" w:fill="1E1E1E"/>
+        <w:spacing w:after="0" w:line="285" w:lineRule="atLeast"/>
+        <w:rPr>
+          <w:rFonts w:ascii="Consolas" w:eastAsia="Times New Roman" w:hAnsi="Consolas" w:cs="Times New Roman"/>
+          <w:color w:val="D4D4D4"/>
+          <w:sz w:val="21"/>
+          <w:szCs w:val="21"/>
+        </w:rPr>
+      </w:pPr>
+      <w:r>
+        <w:rPr>
+          <w:rFonts w:ascii="Consolas" w:eastAsia="Times New Roman" w:hAnsi="Consolas" w:cs="Times New Roman"/>
+          <w:color w:val="D4D4D4"/>
+          <w:sz w:val="21"/>
+          <w:szCs w:val="21"/>
+        </w:rPr>
+        <w:t xml:space="preserve">        </w:t>
+      </w:r>
+      <w:proofErr w:type="gramStart"/>
+      <w:r>
+        <w:rPr>
+          <w:rFonts w:ascii="Consolas" w:eastAsia="Times New Roman" w:hAnsi="Consolas" w:cs="Times New Roman"/>
+          <w:color w:val="569CD6"/>
+          <w:sz w:val="21"/>
+          <w:szCs w:val="21"/>
+        </w:rPr>
+        <w:t>this</w:t>
+      </w:r>
+      <w:r>
+        <w:rPr>
+          <w:rFonts w:ascii="Consolas" w:eastAsia="Times New Roman" w:hAnsi="Consolas" w:cs="Times New Roman"/>
+          <w:color w:val="D4D4D4"/>
+          <w:sz w:val="21"/>
+          <w:szCs w:val="21"/>
+        </w:rPr>
+        <w:t>.chatHubConnection.</w:t>
+      </w:r>
+      <w:r>
+        <w:rPr>
+          <w:rFonts w:ascii="Consolas" w:eastAsia="Times New Roman" w:hAnsi="Consolas" w:cs="Times New Roman"/>
+          <w:color w:val="DCDCAA"/>
+          <w:sz w:val="21"/>
+          <w:szCs w:val="21"/>
+        </w:rPr>
+        <w:t>on</w:t>
+      </w:r>
+      <w:r>
+        <w:rPr>
+          <w:rFonts w:ascii="Consolas" w:eastAsia="Times New Roman" w:hAnsi="Consolas" w:cs="Times New Roman"/>
+          <w:color w:val="D4D4D4"/>
+          <w:sz w:val="21"/>
+          <w:szCs w:val="21"/>
+        </w:rPr>
+        <w:t>(</w:t>
+      </w:r>
+      <w:proofErr w:type="gramEnd"/>
+      <w:r>
+        <w:rPr>
+          <w:rFonts w:ascii="Consolas" w:eastAsia="Times New Roman" w:hAnsi="Consolas" w:cs="Times New Roman"/>
+          <w:color w:val="CE9178"/>
+          <w:sz w:val="21"/>
+          <w:szCs w:val="21"/>
+        </w:rPr>
+        <w:t>'OnConnectMeetHubSuccessfully'</w:t>
+      </w:r>
+      <w:r>
+        <w:rPr>
+          <w:rFonts w:ascii="Consolas" w:eastAsia="Times New Roman" w:hAnsi="Consolas" w:cs="Times New Roman"/>
+          <w:color w:val="D4D4D4"/>
+          <w:sz w:val="21"/>
+          <w:szCs w:val="21"/>
+        </w:rPr>
+        <w:t>,  (</w:t>
+      </w:r>
+      <w:r>
+        <w:rPr>
+          <w:rFonts w:ascii="Consolas" w:eastAsia="Times New Roman" w:hAnsi="Consolas" w:cs="Times New Roman"/>
+          <w:color w:val="9CDCFE"/>
+          <w:sz w:val="21"/>
+          <w:szCs w:val="21"/>
+        </w:rPr>
+        <w:t>msg</w:t>
+      </w:r>
+      <w:r>
+        <w:rPr>
+          <w:rFonts w:ascii="Consolas" w:eastAsia="Times New Roman" w:hAnsi="Consolas" w:cs="Times New Roman"/>
+          <w:color w:val="D4D4D4"/>
+          <w:sz w:val="21"/>
+          <w:szCs w:val="21"/>
+        </w:rPr>
+        <w:t xml:space="preserve"> : </w:t>
+      </w:r>
+      <w:r>
+        <w:rPr>
+          <w:rFonts w:ascii="Consolas" w:eastAsia="Times New Roman" w:hAnsi="Consolas" w:cs="Times New Roman"/>
+          <w:color w:val="4EC9B0"/>
+          <w:sz w:val="21"/>
+          <w:szCs w:val="21"/>
+        </w:rPr>
+        <w:t>String</w:t>
+      </w:r>
+      <w:r>
+        <w:rPr>
+          <w:rFonts w:ascii="Consolas" w:eastAsia="Times New Roman" w:hAnsi="Consolas" w:cs="Times New Roman"/>
+          <w:color w:val="D4D4D4"/>
+          <w:sz w:val="21"/>
+          <w:szCs w:val="21"/>
+        </w:rPr>
+        <w:t xml:space="preserve">) </w:t>
+      </w:r>
+      <w:r>
+        <w:rPr>
+          <w:rFonts w:ascii="Consolas" w:eastAsia="Times New Roman" w:hAnsi="Consolas" w:cs="Times New Roman"/>
+          <w:color w:val="569CD6"/>
+          <w:sz w:val="21"/>
+          <w:szCs w:val="21"/>
+        </w:rPr>
+        <w:t>=&gt;</w:t>
+      </w:r>
+      <w:r>
+        <w:rPr>
+          <w:rFonts w:ascii="Consolas" w:eastAsia="Times New Roman" w:hAnsi="Consolas" w:cs="Times New Roman"/>
+          <w:color w:val="D4D4D4"/>
+          <w:sz w:val="21"/>
+          <w:szCs w:val="21"/>
+        </w:rPr>
+        <w:t>{</w:t>
+      </w:r>
+    </w:p>
+    <w:p>
+      <w:pPr>
+        <w:shd w:val="clear" w:color="auto" w:fill="1E1E1E"/>
+        <w:spacing w:after="0" w:line="285" w:lineRule="atLeast"/>
+        <w:rPr>
+          <w:rFonts w:ascii="Consolas" w:eastAsia="Times New Roman" w:hAnsi="Consolas" w:cs="Times New Roman"/>
+          <w:color w:val="D4D4D4"/>
+          <w:sz w:val="21"/>
+          <w:szCs w:val="21"/>
+        </w:rPr>
+      </w:pPr>
+      <w:r>
+        <w:rPr>
+          <w:rFonts w:ascii="Consolas" w:eastAsia="Times New Roman" w:hAnsi="Consolas" w:cs="Times New Roman"/>
+          <w:color w:val="D4D4D4"/>
+          <w:sz w:val="21"/>
+          <w:szCs w:val="21"/>
+        </w:rPr>
+        <w:t xml:space="preserve">            </w:t>
+      </w:r>
+      <w:proofErr w:type="gramStart"/>
+      <w:r>
+        <w:rPr>
+          <w:rFonts w:ascii="Consolas" w:eastAsia="Times New Roman" w:hAnsi="Consolas" w:cs="Times New Roman"/>
+          <w:color w:val="9CDCFE"/>
+          <w:sz w:val="21"/>
+          <w:szCs w:val="21"/>
+        </w:rPr>
+        <w:t>console</w:t>
+      </w:r>
+      <w:r>
+        <w:rPr>
+          <w:rFonts w:ascii="Consolas" w:eastAsia="Times New Roman" w:hAnsi="Consolas" w:cs="Times New Roman"/>
+          <w:color w:val="D4D4D4"/>
+          <w:sz w:val="21"/>
+          <w:szCs w:val="21"/>
+        </w:rPr>
+        <w:t>.</w:t>
+      </w:r>
+      <w:r>
+        <w:rPr>
+          <w:rFonts w:ascii="Consolas" w:eastAsia="Times New Roman" w:hAnsi="Consolas" w:cs="Times New Roman"/>
+          <w:color w:val="DCDCAA"/>
+          <w:sz w:val="21"/>
+          <w:szCs w:val="21"/>
+        </w:rPr>
+        <w:t>log</w:t>
+      </w:r>
+      <w:r>
+        <w:rPr>
+          <w:rFonts w:ascii="Consolas" w:eastAsia="Times New Roman" w:hAnsi="Consolas" w:cs="Times New Roman"/>
+          <w:color w:val="D4D4D4"/>
+          <w:sz w:val="21"/>
+          <w:szCs w:val="21"/>
+        </w:rPr>
+        <w:t>(</w:t>
+      </w:r>
+      <w:proofErr w:type="gramEnd"/>
+      <w:r>
+        <w:rPr>
+          <w:rFonts w:ascii="Consolas" w:eastAsia="Times New Roman" w:hAnsi="Consolas" w:cs="Times New Roman"/>
+          <w:color w:val="9CDCFE"/>
+          <w:sz w:val="21"/>
+          <w:szCs w:val="21"/>
+        </w:rPr>
+        <w:t>msg</w:t>
+      </w:r>
+      <w:r>
+        <w:rPr>
+          <w:rFonts w:ascii="Consolas" w:eastAsia="Times New Roman" w:hAnsi="Consolas" w:cs="Times New Roman"/>
+          <w:color w:val="D4D4D4"/>
+          <w:sz w:val="21"/>
+          <w:szCs w:val="21"/>
+        </w:rPr>
+        <w:t>);</w:t>
+      </w:r>
+    </w:p>
+    <w:p>
+      <w:pPr>
+        <w:shd w:val="clear" w:color="auto" w:fill="1E1E1E"/>
+        <w:spacing w:after="0" w:line="285" w:lineRule="atLeast"/>
+        <w:rPr>
+          <w:rFonts w:ascii="Consolas" w:eastAsia="Times New Roman" w:hAnsi="Consolas" w:cs="Times New Roman"/>
+          <w:color w:val="D4D4D4"/>
+          <w:sz w:val="21"/>
+          <w:szCs w:val="21"/>
+        </w:rPr>
+      </w:pPr>
+      <w:r>
+        <w:rPr>
+          <w:rFonts w:ascii="Consolas" w:eastAsia="Times New Roman" w:hAnsi="Consolas" w:cs="Times New Roman"/>
+          <w:color w:val="D4D4D4"/>
+          <w:sz w:val="21"/>
+          <w:szCs w:val="21"/>
+        </w:rPr>
+        <w:t xml:space="preserve">            </w:t>
+      </w:r>
+      <w:proofErr w:type="gramStart"/>
+      <w:r>
+        <w:rPr>
+          <w:rFonts w:ascii="Consolas" w:eastAsia="Times New Roman" w:hAnsi="Consolas" w:cs="Times New Roman"/>
+          <w:color w:val="DCDCAA"/>
+          <w:sz w:val="21"/>
+          <w:szCs w:val="21"/>
+        </w:rPr>
+        <w:t>alert</w:t>
+      </w:r>
+      <w:r>
+        <w:rPr>
+          <w:rFonts w:ascii="Consolas" w:eastAsia="Times New Roman" w:hAnsi="Consolas" w:cs="Times New Roman"/>
+          <w:color w:val="D4D4D4"/>
+          <w:sz w:val="21"/>
+          <w:szCs w:val="21"/>
+        </w:rPr>
+        <w:t>(</w:t>
+      </w:r>
+      <w:proofErr w:type="gramEnd"/>
+      <w:r>
+        <w:rPr>
+          <w:rFonts w:ascii="Consolas" w:eastAsia="Times New Roman" w:hAnsi="Consolas" w:cs="Times New Roman"/>
+          <w:color w:val="9CDCFE"/>
+          <w:sz w:val="21"/>
+          <w:szCs w:val="21"/>
+        </w:rPr>
+        <w:t>msg</w:t>
+      </w:r>
+      <w:r>
+        <w:rPr>
+          <w:rFonts w:ascii="Consolas" w:eastAsia="Times New Roman" w:hAnsi="Consolas" w:cs="Times New Roman"/>
+          <w:color w:val="D4D4D4"/>
+          <w:sz w:val="21"/>
+          <w:szCs w:val="21"/>
+        </w:rPr>
+        <w:t>);</w:t>
+      </w:r>
+    </w:p>
+    <w:p>
+      <w:pPr>
+        <w:shd w:val="clear" w:color="auto" w:fill="1E1E1E"/>
+        <w:spacing w:after="0" w:line="285" w:lineRule="atLeast"/>
+        <w:rPr>
+          <w:rFonts w:ascii="Consolas" w:eastAsia="Times New Roman" w:hAnsi="Consolas" w:cs="Times New Roman"/>
+          <w:color w:val="D4D4D4"/>
+          <w:sz w:val="21"/>
+          <w:szCs w:val="21"/>
+        </w:rPr>
+      </w:pPr>
+      <w:r>
+        <w:rPr>
+          <w:rFonts w:ascii="Consolas" w:eastAsia="Times New Roman" w:hAnsi="Consolas" w:cs="Times New Roman"/>
+          <w:color w:val="D4D4D4"/>
+          <w:sz w:val="21"/>
+          <w:szCs w:val="21"/>
+        </w:rPr>
+        <w:t xml:space="preserve">            </w:t>
+      </w:r>
+      <w:proofErr w:type="gramStart"/>
+      <w:r>
+        <w:rPr>
+          <w:rFonts w:ascii="Consolas" w:eastAsia="Times New Roman" w:hAnsi="Consolas" w:cs="Times New Roman"/>
+          <w:color w:val="569CD6"/>
+          <w:sz w:val="21"/>
+          <w:szCs w:val="21"/>
+        </w:rPr>
+        <w:t>this</w:t>
+      </w:r>
+      <w:r>
+        <w:rPr>
+          <w:rFonts w:ascii="Consolas" w:eastAsia="Times New Roman" w:hAnsi="Consolas" w:cs="Times New Roman"/>
+          <w:color w:val="D4D4D4"/>
+          <w:sz w:val="21"/>
+          <w:szCs w:val="21"/>
+        </w:rPr>
+        <w:t>.chatHubConnection.</w:t>
+      </w:r>
+      <w:r>
+        <w:rPr>
+          <w:rFonts w:ascii="Consolas" w:eastAsia="Times New Roman" w:hAnsi="Consolas" w:cs="Times New Roman"/>
+          <w:color w:val="DCDCAA"/>
+          <w:sz w:val="21"/>
+          <w:szCs w:val="21"/>
+        </w:rPr>
+        <w:t>invoke</w:t>
+      </w:r>
+      <w:r>
+        <w:rPr>
+          <w:rFonts w:ascii="Consolas" w:eastAsia="Times New Roman" w:hAnsi="Consolas" w:cs="Times New Roman"/>
+          <w:color w:val="D4D4D4"/>
+          <w:sz w:val="21"/>
+          <w:szCs w:val="21"/>
+        </w:rPr>
+        <w:t>(</w:t>
+      </w:r>
+      <w:proofErr w:type="gramEnd"/>
+      <w:r>
+        <w:rPr>
+          <w:rFonts w:ascii="Consolas" w:eastAsia="Times New Roman" w:hAnsi="Consolas" w:cs="Times New Roman"/>
+          <w:color w:val="CE9178"/>
+          <w:sz w:val="21"/>
+          <w:szCs w:val="21"/>
+        </w:rPr>
+        <w:t>"TestReceiveInvoke"</w:t>
+      </w:r>
+      <w:r>
+        <w:rPr>
+          <w:rFonts w:ascii="Consolas" w:eastAsia="Times New Roman" w:hAnsi="Consolas" w:cs="Times New Roman"/>
+          <w:color w:val="D4D4D4"/>
+          <w:sz w:val="21"/>
+          <w:szCs w:val="21"/>
+        </w:rPr>
+        <w:t xml:space="preserve">, </w:t>
+      </w:r>
+      <w:r>
+        <w:rPr>
+          <w:rFonts w:ascii="Consolas" w:eastAsia="Times New Roman" w:hAnsi="Consolas" w:cs="Times New Roman"/>
+          <w:color w:val="CE9178"/>
+          <w:sz w:val="21"/>
+          <w:szCs w:val="21"/>
+        </w:rPr>
+        <w:t>"Go fuck your self"</w:t>
+      </w:r>
+      <w:r>
+        <w:rPr>
+          <w:rFonts w:ascii="Consolas" w:eastAsia="Times New Roman" w:hAnsi="Consolas" w:cs="Times New Roman"/>
+          <w:color w:val="D4D4D4"/>
+          <w:sz w:val="21"/>
+          <w:szCs w:val="21"/>
+        </w:rPr>
+        <w:t>)</w:t>
+      </w:r>
+    </w:p>
+    <w:p>
+      <w:pPr>
+        <w:shd w:val="clear" w:color="auto" w:fill="1E1E1E"/>
+        <w:spacing w:after="0" w:line="285" w:lineRule="atLeast"/>
+        <w:rPr>
+          <w:rFonts w:ascii="Consolas" w:eastAsia="Times New Roman" w:hAnsi="Consolas" w:cs="Times New Roman"/>
+          <w:color w:val="D4D4D4"/>
+          <w:sz w:val="21"/>
+          <w:szCs w:val="21"/>
+        </w:rPr>
+      </w:pPr>
+      <w:r>
+        <w:rPr>
+          <w:rFonts w:ascii="Consolas" w:eastAsia="Times New Roman" w:hAnsi="Consolas" w:cs="Times New Roman"/>
+          <w:color w:val="D4D4D4"/>
+          <w:sz w:val="21"/>
+          <w:szCs w:val="21"/>
+        </w:rPr>
+        <w:t>        })</w:t>
+      </w:r>
+    </w:p>
+    <w:p>
+      <w:pPr>
+        <w:shd w:val="clear" w:color="auto" w:fill="1E1E1E"/>
+        <w:spacing w:after="0" w:line="285" w:lineRule="atLeast"/>
+        <w:rPr>
+          <w:rFonts w:ascii="Consolas" w:eastAsia="Times New Roman" w:hAnsi="Consolas" w:cs="Times New Roman"/>
+          <w:color w:val="D4D4D4"/>
+          <w:sz w:val="21"/>
+          <w:szCs w:val="21"/>
+        </w:rPr>
+      </w:pPr>
+      <w:r>
+        <w:rPr>
+          <w:rFonts w:ascii="Consolas" w:eastAsia="Times New Roman" w:hAnsi="Consolas" w:cs="Times New Roman"/>
+          <w:color w:val="D4D4D4"/>
+          <w:sz w:val="21"/>
+          <w:szCs w:val="21"/>
+        </w:rPr>
+        <w:t xml:space="preserve">        </w:t>
+      </w:r>
+      <w:proofErr w:type="gramStart"/>
+      <w:r>
+        <w:rPr>
+          <w:rFonts w:ascii="Consolas" w:eastAsia="Times New Roman" w:hAnsi="Consolas" w:cs="Times New Roman"/>
+          <w:color w:val="569CD6"/>
+          <w:sz w:val="21"/>
+          <w:szCs w:val="21"/>
+        </w:rPr>
+        <w:t>this</w:t>
+      </w:r>
+      <w:r>
+        <w:rPr>
+          <w:rFonts w:ascii="Consolas" w:eastAsia="Times New Roman" w:hAnsi="Consolas" w:cs="Times New Roman"/>
+          <w:color w:val="D4D4D4"/>
+          <w:sz w:val="21"/>
+          <w:szCs w:val="21"/>
+        </w:rPr>
+        <w:t>.chatHubConnection.</w:t>
+      </w:r>
+      <w:r>
+        <w:rPr>
+          <w:rFonts w:ascii="Consolas" w:eastAsia="Times New Roman" w:hAnsi="Consolas" w:cs="Times New Roman"/>
+          <w:color w:val="DCDCAA"/>
+          <w:sz w:val="21"/>
+          <w:szCs w:val="21"/>
+        </w:rPr>
+        <w:t>on</w:t>
+      </w:r>
+      <w:r>
+        <w:rPr>
+          <w:rFonts w:ascii="Consolas" w:eastAsia="Times New Roman" w:hAnsi="Consolas" w:cs="Times New Roman"/>
+          <w:color w:val="D4D4D4"/>
+          <w:sz w:val="21"/>
+          <w:szCs w:val="21"/>
+        </w:rPr>
+        <w:t>(</w:t>
+      </w:r>
+      <w:proofErr w:type="gramEnd"/>
+      <w:r>
+        <w:rPr>
+          <w:rFonts w:ascii="Consolas" w:eastAsia="Times New Roman" w:hAnsi="Consolas" w:cs="Times New Roman"/>
+          <w:color w:val="CE9178"/>
+          <w:sz w:val="21"/>
+          <w:szCs w:val="21"/>
+        </w:rPr>
+        <w:t>'OnTestReceiveInvoke'</w:t>
+      </w:r>
+      <w:r>
+        <w:rPr>
+          <w:rFonts w:ascii="Consolas" w:eastAsia="Times New Roman" w:hAnsi="Consolas" w:cs="Times New Roman"/>
+          <w:color w:val="D4D4D4"/>
+          <w:sz w:val="21"/>
+          <w:szCs w:val="21"/>
+        </w:rPr>
+        <w:t>,  (</w:t>
+      </w:r>
+      <w:r>
+        <w:rPr>
+          <w:rFonts w:ascii="Consolas" w:eastAsia="Times New Roman" w:hAnsi="Consolas" w:cs="Times New Roman"/>
+          <w:color w:val="9CDCFE"/>
+          <w:sz w:val="21"/>
+          <w:szCs w:val="21"/>
+        </w:rPr>
+        <w:t>msg</w:t>
+      </w:r>
+      <w:r>
+        <w:rPr>
+          <w:rFonts w:ascii="Consolas" w:eastAsia="Times New Roman" w:hAnsi="Consolas" w:cs="Times New Roman"/>
+          <w:color w:val="D4D4D4"/>
+          <w:sz w:val="21"/>
+          <w:szCs w:val="21"/>
+        </w:rPr>
+        <w:t xml:space="preserve"> : </w:t>
+      </w:r>
+      <w:r>
+        <w:rPr>
+          <w:rFonts w:ascii="Consolas" w:eastAsia="Times New Roman" w:hAnsi="Consolas" w:cs="Times New Roman"/>
+          <w:color w:val="4EC9B0"/>
+          <w:sz w:val="21"/>
+          <w:szCs w:val="21"/>
+        </w:rPr>
+        <w:t>String</w:t>
+      </w:r>
+      <w:r>
+        <w:rPr>
+          <w:rFonts w:ascii="Consolas" w:eastAsia="Times New Roman" w:hAnsi="Consolas" w:cs="Times New Roman"/>
+          <w:color w:val="D4D4D4"/>
+          <w:sz w:val="21"/>
+          <w:szCs w:val="21"/>
+        </w:rPr>
+        <w:t xml:space="preserve">) </w:t>
+      </w:r>
+      <w:r>
+        <w:rPr>
+          <w:rFonts w:ascii="Consolas" w:eastAsia="Times New Roman" w:hAnsi="Consolas" w:cs="Times New Roman"/>
+          <w:color w:val="569CD6"/>
+          <w:sz w:val="21"/>
+          <w:szCs w:val="21"/>
+        </w:rPr>
+        <w:t>=&gt;</w:t>
+      </w:r>
+      <w:r>
+        <w:rPr>
+          <w:rFonts w:ascii="Consolas" w:eastAsia="Times New Roman" w:hAnsi="Consolas" w:cs="Times New Roman"/>
+          <w:color w:val="D4D4D4"/>
+          <w:sz w:val="21"/>
+          <w:szCs w:val="21"/>
+        </w:rPr>
+        <w:t>{</w:t>
+      </w:r>
+    </w:p>
+    <w:p>
+      <w:pPr>
+        <w:shd w:val="clear" w:color="auto" w:fill="1E1E1E"/>
+        <w:spacing w:after="0" w:line="285" w:lineRule="atLeast"/>
+        <w:rPr>
+          <w:rFonts w:ascii="Consolas" w:eastAsia="Times New Roman" w:hAnsi="Consolas" w:cs="Times New Roman"/>
+          <w:color w:val="D4D4D4"/>
+          <w:sz w:val="21"/>
+          <w:szCs w:val="21"/>
+        </w:rPr>
+      </w:pPr>
+      <w:r>
+        <w:rPr>
+          <w:rFonts w:ascii="Consolas" w:eastAsia="Times New Roman" w:hAnsi="Consolas" w:cs="Times New Roman"/>
+          <w:color w:val="D4D4D4"/>
+          <w:sz w:val="21"/>
+          <w:szCs w:val="21"/>
+        </w:rPr>
+        <w:t xml:space="preserve">            </w:t>
+      </w:r>
+      <w:proofErr w:type="gramStart"/>
+      <w:r>
+        <w:rPr>
+          <w:rFonts w:ascii="Consolas" w:eastAsia="Times New Roman" w:hAnsi="Consolas" w:cs="Times New Roman"/>
+          <w:color w:val="9CDCFE"/>
+          <w:sz w:val="21"/>
+          <w:szCs w:val="21"/>
+        </w:rPr>
+        <w:t>console</w:t>
+      </w:r>
+      <w:r>
+        <w:rPr>
+          <w:rFonts w:ascii="Consolas" w:eastAsia="Times New Roman" w:hAnsi="Consolas" w:cs="Times New Roman"/>
+          <w:color w:val="D4D4D4"/>
+          <w:sz w:val="21"/>
+          <w:szCs w:val="21"/>
+        </w:rPr>
+        <w:t>.</w:t>
+      </w:r>
+      <w:r>
+        <w:rPr>
+          <w:rFonts w:ascii="Consolas" w:eastAsia="Times New Roman" w:hAnsi="Consolas" w:cs="Times New Roman"/>
+          <w:color w:val="DCDCAA"/>
+          <w:sz w:val="21"/>
+          <w:szCs w:val="21"/>
+        </w:rPr>
+        <w:t>log</w:t>
+      </w:r>
+      <w:r>
+        <w:rPr>
+          <w:rFonts w:ascii="Consolas" w:eastAsia="Times New Roman" w:hAnsi="Consolas" w:cs="Times New Roman"/>
+          <w:color w:val="D4D4D4"/>
+          <w:sz w:val="21"/>
+          <w:szCs w:val="21"/>
+        </w:rPr>
+        <w:t>(</w:t>
+      </w:r>
+      <w:proofErr w:type="gramEnd"/>
+      <w:r>
+        <w:rPr>
+          <w:rFonts w:ascii="Consolas" w:eastAsia="Times New Roman" w:hAnsi="Consolas" w:cs="Times New Roman"/>
+          <w:color w:val="9CDCFE"/>
+          <w:sz w:val="21"/>
+          <w:szCs w:val="21"/>
+        </w:rPr>
+        <w:t>msg</w:t>
+      </w:r>
+      <w:r>
+        <w:rPr>
+          <w:rFonts w:ascii="Consolas" w:eastAsia="Times New Roman" w:hAnsi="Consolas" w:cs="Times New Roman"/>
+          <w:color w:val="D4D4D4"/>
+          <w:sz w:val="21"/>
+          <w:szCs w:val="21"/>
+        </w:rPr>
+        <w:t>);</w:t>
+      </w:r>
+    </w:p>
+    <w:p>
+      <w:pPr>
+        <w:shd w:val="clear" w:color="auto" w:fill="1E1E1E"/>
+        <w:spacing w:after="0" w:line="285" w:lineRule="atLeast"/>
+        <w:rPr>
+          <w:rFonts w:ascii="Consolas" w:eastAsia="Times New Roman" w:hAnsi="Consolas" w:cs="Times New Roman"/>
+          <w:color w:val="D4D4D4"/>
+          <w:sz w:val="21"/>
+          <w:szCs w:val="21"/>
+        </w:rPr>
+      </w:pPr>
+      <w:r>
+        <w:rPr>
+          <w:rFonts w:ascii="Consolas" w:eastAsia="Times New Roman" w:hAnsi="Consolas" w:cs="Times New Roman"/>
+          <w:color w:val="D4D4D4"/>
+          <w:sz w:val="21"/>
+          <w:szCs w:val="21"/>
+        </w:rPr>
+        <w:t xml:space="preserve">            </w:t>
+      </w:r>
+      <w:proofErr w:type="gramStart"/>
+      <w:r>
+        <w:rPr>
+          <w:rFonts w:ascii="Consolas" w:eastAsia="Times New Roman" w:hAnsi="Consolas" w:cs="Times New Roman"/>
+          <w:color w:val="DCDCAA"/>
+          <w:sz w:val="21"/>
+          <w:szCs w:val="21"/>
+        </w:rPr>
+        <w:t>alert</w:t>
+      </w:r>
+      <w:r>
+        <w:rPr>
+          <w:rFonts w:ascii="Consolas" w:eastAsia="Times New Roman" w:hAnsi="Consolas" w:cs="Times New Roman"/>
+          <w:color w:val="D4D4D4"/>
+          <w:sz w:val="21"/>
+          <w:szCs w:val="21"/>
+        </w:rPr>
+        <w:t>(</w:t>
+      </w:r>
+      <w:proofErr w:type="gramEnd"/>
+      <w:r>
+        <w:rPr>
+          <w:rFonts w:ascii="Consolas" w:eastAsia="Times New Roman" w:hAnsi="Consolas" w:cs="Times New Roman"/>
+          <w:color w:val="9CDCFE"/>
+          <w:sz w:val="21"/>
+          <w:szCs w:val="21"/>
+        </w:rPr>
+        <w:t>msg</w:t>
+      </w:r>
+      <w:r>
+        <w:rPr>
+          <w:rFonts w:ascii="Consolas" w:eastAsia="Times New Roman" w:hAnsi="Consolas" w:cs="Times New Roman"/>
+          <w:color w:val="D4D4D4"/>
+          <w:sz w:val="21"/>
+          <w:szCs w:val="21"/>
+        </w:rPr>
+        <w:t>);</w:t>
+      </w:r>
+    </w:p>
+    <w:p>
+      <w:pPr>
+        <w:shd w:val="clear" w:color="auto" w:fill="1E1E1E"/>
+        <w:spacing w:after="0" w:line="285" w:lineRule="atLeast"/>
+        <w:rPr>
+          <w:rFonts w:ascii="Consolas" w:eastAsia="Times New Roman" w:hAnsi="Consolas" w:cs="Times New Roman"/>
+          <w:color w:val="D4D4D4"/>
+          <w:sz w:val="21"/>
+          <w:szCs w:val="21"/>
+        </w:rPr>
+      </w:pPr>
+      <w:r>
+        <w:rPr>
+          <w:rFonts w:ascii="Consolas" w:eastAsia="Times New Roman" w:hAnsi="Consolas" w:cs="Times New Roman"/>
+          <w:color w:val="D4D4D4"/>
+          <w:sz w:val="21"/>
+          <w:szCs w:val="21"/>
+        </w:rPr>
+        <w:t>        })</w:t>
+      </w:r>
+    </w:p>
+    <w:p/>
+    <w:p/>
+    <w:p>
+      <w:pPr>
+        <w:pStyle w:val="Heading4"/>
+        <w:numPr>
+          <w:ilvl w:val="0"/>
+          <w:numId w:val="1"/>
+        </w:numPr>
+        <w:ind w:left="-720" w:right="-720"/>
+        <w:rPr>
+          <w:rFonts w:ascii="Cascadia Mono" w:hAnsi="Cascadia Mono" w:cs="Cascadia Mono"/>
+          <w:color w:val="008000"/>
+          <w:sz w:val="19"/>
+          <w:szCs w:val="19"/>
+        </w:rPr>
+      </w:pPr>
+      <w:r>
+        <w:rPr>
+          <w:rFonts w:ascii="Cascadia Mono" w:hAnsi="Cascadia Mono" w:cs="Cascadia Mono"/>
+          <w:color w:val="A31515"/>
+          <w:sz w:val="19"/>
+          <w:szCs w:val="19"/>
+        </w:rPr>
+        <w:t>“</w:t>
+      </w:r>
+      <w:r>
+        <w:rPr>
+          <w:rFonts w:ascii="Cascadia Mono" w:hAnsi="Cascadia Mono" w:cs="Cascadia Mono"/>
+          <w:color w:val="A31515"/>
+          <w:sz w:val="19"/>
+          <w:szCs w:val="19"/>
+        </w:rPr>
+        <w:t>UserOfflineInMeeting</w:t>
+      </w:r>
+      <w:r>
+        <w:rPr>
+          <w:rFonts w:ascii="Cascadia Mono" w:hAnsi="Cascadia Mono" w:cs="Cascadia Mono"/>
+          <w:color w:val="A31515"/>
+          <w:sz w:val="19"/>
+          <w:szCs w:val="19"/>
+        </w:rPr>
+        <w:t xml:space="preserve">” </w:t>
+      </w:r>
+      <w:r>
+        <w:rPr>
+          <w:rFonts w:ascii="Cascadia Mono" w:hAnsi="Cascadia Mono" w:cs="Cascadia Mono"/>
+          <w:color w:val="008000"/>
+          <w:sz w:val="19"/>
+          <w:szCs w:val="19"/>
+        </w:rPr>
+        <w:t>Thông báo có người rời meeting</w:t>
+      </w:r>
+    </w:p>
+    <w:p>
+      <w:pPr>
+        <w:pStyle w:val="Heading5"/>
+        <w:ind w:left="-720" w:right="-720"/>
+      </w:pPr>
+      <w:r>
+        <w:t>BE send</w:t>
+      </w:r>
+    </w:p>
+    <w:p>
+      <w:pPr>
+        <w:ind w:left="-720" w:right="-720"/>
+        <w:rPr>
+          <w:rFonts w:ascii="Cascadia Mono" w:hAnsi="Cascadia Mono" w:cs="Cascadia Mono"/>
+          <w:color w:val="008000"/>
+          <w:sz w:val="19"/>
+          <w:szCs w:val="19"/>
+        </w:rPr>
+      </w:pPr>
+      <w:proofErr w:type="gramStart"/>
+      <w:r>
+        <w:rPr>
+          <w:rFonts w:ascii="Cascadia Mono" w:hAnsi="Cascadia Mono" w:cs="Cascadia Mono"/>
+          <w:color w:val="008000"/>
+          <w:sz w:val="19"/>
+          <w:szCs w:val="19"/>
+        </w:rPr>
+        <w:t>SendAsync(</w:t>
+      </w:r>
+      <w:proofErr w:type="gramEnd"/>
+      <w:r>
+        <w:rPr>
+          <w:rFonts w:ascii="Cascadia Mono" w:hAnsi="Cascadia Mono" w:cs="Cascadia Mono"/>
+          <w:color w:val="008000"/>
+          <w:sz w:val="19"/>
+          <w:szCs w:val="19"/>
+        </w:rPr>
+        <w:t>“</w:t>
+      </w:r>
+      <w:r>
+        <w:rPr>
+          <w:rFonts w:ascii="Cascadia Mono" w:hAnsi="Cascadia Mono" w:cs="Cascadia Mono"/>
+          <w:color w:val="008000"/>
+          <w:sz w:val="19"/>
+          <w:szCs w:val="19"/>
+        </w:rPr>
+        <w:t>UserOfflineInGroupMsg</w:t>
+      </w:r>
+      <w:r>
+        <w:rPr>
+          <w:rFonts w:ascii="Cascadia Mono" w:hAnsi="Cascadia Mono" w:cs="Cascadia Mono"/>
+          <w:color w:val="008000"/>
+          <w:sz w:val="19"/>
+          <w:szCs w:val="19"/>
+        </w:rPr>
+        <w:t>”</w:t>
+      </w:r>
+      <w:r>
+        <w:rPr>
+          <w:rFonts w:ascii="Cascadia Mono" w:hAnsi="Cascadia Mono" w:cs="Cascadia Mono"/>
+          <w:color w:val="008000"/>
+          <w:sz w:val="19"/>
+          <w:szCs w:val="19"/>
+        </w:rPr>
+        <w:t>, offlineUser: MemberSignalrDto)</w:t>
+      </w:r>
+    </w:p>
+    <w:p>
+      <w:pPr>
+        <w:pStyle w:val="Heading5"/>
+        <w:ind w:left="-720" w:right="-720"/>
+      </w:pPr>
+      <w:r>
+        <w:t>FE bắt</w:t>
+      </w:r>
+    </w:p>
+    <w:p>
+      <w:pPr>
+        <w:ind w:left="-720" w:right="-720"/>
+      </w:pPr>
+      <w:r>
+        <w:t>src\app\_services\chat-hub.service.ts</w:t>
+      </w:r>
+    </w:p>
+    <w:p>
+      <w:pPr>
+        <w:shd w:val="clear" w:color="auto" w:fill="1E1E1E"/>
+        <w:spacing w:after="0" w:line="285" w:lineRule="atLeast"/>
+        <w:ind w:left="-720" w:right="-720"/>
+        <w:rPr>
+          <w:rFonts w:ascii="Consolas" w:eastAsia="Times New Roman" w:hAnsi="Consolas" w:cs="Times New Roman"/>
+          <w:color w:val="D4D4D4"/>
+          <w:sz w:val="21"/>
+          <w:szCs w:val="21"/>
+        </w:rPr>
+      </w:pPr>
+      <w:proofErr w:type="gramStart"/>
+      <w:r>
+        <w:rPr>
+          <w:rFonts w:ascii="Consolas" w:eastAsia="Times New Roman" w:hAnsi="Consolas" w:cs="Times New Roman"/>
+          <w:color w:val="569CD6"/>
+          <w:sz w:val="21"/>
+          <w:szCs w:val="21"/>
+        </w:rPr>
+        <w:t>this</w:t>
+      </w:r>
+      <w:r>
+        <w:rPr>
+          <w:rFonts w:ascii="Consolas" w:eastAsia="Times New Roman" w:hAnsi="Consolas" w:cs="Times New Roman"/>
+          <w:color w:val="D4D4D4"/>
+          <w:sz w:val="21"/>
+          <w:szCs w:val="21"/>
+        </w:rPr>
+        <w:t>.chatHubConnection.</w:t>
+      </w:r>
+      <w:r>
+        <w:rPr>
+          <w:rFonts w:ascii="Consolas" w:eastAsia="Times New Roman" w:hAnsi="Consolas" w:cs="Times New Roman"/>
+          <w:color w:val="DCDCAA"/>
+          <w:sz w:val="21"/>
+          <w:szCs w:val="21"/>
+        </w:rPr>
+        <w:t>on</w:t>
+      </w:r>
+      <w:r>
+        <w:rPr>
+          <w:rFonts w:ascii="Consolas" w:eastAsia="Times New Roman" w:hAnsi="Consolas" w:cs="Times New Roman"/>
+          <w:color w:val="D4D4D4"/>
+          <w:sz w:val="21"/>
+          <w:szCs w:val="21"/>
+        </w:rPr>
+        <w:t>(</w:t>
+      </w:r>
+      <w:proofErr w:type="gramEnd"/>
+      <w:r>
+        <w:rPr>
+          <w:rFonts w:ascii="Consolas" w:eastAsia="Times New Roman" w:hAnsi="Consolas" w:cs="Times New Roman"/>
+          <w:color w:val="CE9178"/>
+          <w:sz w:val="21"/>
+          <w:szCs w:val="21"/>
+        </w:rPr>
+        <w:t>'UserOfflineInMeeting'</w:t>
+      </w:r>
+      <w:r>
+        <w:rPr>
+          <w:rFonts w:ascii="Consolas" w:eastAsia="Times New Roman" w:hAnsi="Consolas" w:cs="Times New Roman"/>
+          <w:color w:val="D4D4D4"/>
+          <w:sz w:val="21"/>
+          <w:szCs w:val="21"/>
+        </w:rPr>
+        <w:t>, (</w:t>
+      </w:r>
+      <w:r>
+        <w:rPr>
+          <w:rFonts w:ascii="Consolas" w:eastAsia="Times New Roman" w:hAnsi="Consolas" w:cs="Times New Roman"/>
+          <w:color w:val="9CDCFE"/>
+          <w:sz w:val="21"/>
+          <w:szCs w:val="21"/>
+        </w:rPr>
+        <w:t>user</w:t>
+      </w:r>
+      <w:r>
+        <w:rPr>
+          <w:rFonts w:ascii="Consolas" w:eastAsia="Times New Roman" w:hAnsi="Consolas" w:cs="Times New Roman"/>
+          <w:color w:val="D4D4D4"/>
+          <w:sz w:val="21"/>
+          <w:szCs w:val="21"/>
+        </w:rPr>
+        <w:t xml:space="preserve">: </w:t>
+      </w:r>
+      <w:r>
+        <w:rPr>
+          <w:rFonts w:ascii="Consolas" w:eastAsia="Times New Roman" w:hAnsi="Consolas" w:cs="Times New Roman"/>
+          <w:color w:val="B8D7A3"/>
+          <w:sz w:val="21"/>
+          <w:szCs w:val="21"/>
+        </w:rPr>
+        <w:t>Member</w:t>
+      </w:r>
+      <w:r>
+        <w:rPr>
+          <w:rFonts w:ascii="Consolas" w:eastAsia="Times New Roman" w:hAnsi="Consolas" w:cs="Times New Roman"/>
+          <w:color w:val="D4D4D4"/>
+          <w:sz w:val="21"/>
+          <w:szCs w:val="21"/>
+        </w:rPr>
+        <w:t xml:space="preserve">) </w:t>
+      </w:r>
+      <w:r>
+        <w:rPr>
+          <w:rFonts w:ascii="Consolas" w:eastAsia="Times New Roman" w:hAnsi="Consolas" w:cs="Times New Roman"/>
+          <w:color w:val="569CD6"/>
+          <w:sz w:val="21"/>
+          <w:szCs w:val="21"/>
+        </w:rPr>
+        <w:t>=&gt;</w:t>
+      </w:r>
+      <w:r>
+        <w:rPr>
+          <w:rFonts w:ascii="Consolas" w:eastAsia="Times New Roman" w:hAnsi="Consolas" w:cs="Times New Roman"/>
+          <w:color w:val="D4D4D4"/>
+          <w:sz w:val="21"/>
+          <w:szCs w:val="21"/>
+        </w:rPr>
+        <w:t xml:space="preserve"> {</w:t>
+      </w:r>
+    </w:p>
+    <w:p>
+      <w:pPr>
+        <w:shd w:val="clear" w:color="auto" w:fill="1E1E1E"/>
+        <w:spacing w:after="0" w:line="285" w:lineRule="atLeast"/>
+        <w:ind w:left="-720" w:right="-720"/>
+        <w:rPr>
+          <w:rFonts w:ascii="Consolas" w:eastAsia="Times New Roman" w:hAnsi="Consolas" w:cs="Times New Roman"/>
+          <w:color w:val="D4D4D4"/>
+          <w:sz w:val="21"/>
+          <w:szCs w:val="21"/>
+        </w:rPr>
+      </w:pPr>
+      <w:r>
+        <w:rPr>
+          <w:rFonts w:ascii="Consolas" w:eastAsia="Times New Roman" w:hAnsi="Consolas" w:cs="Times New Roman"/>
+          <w:color w:val="D4D4D4"/>
+          <w:sz w:val="21"/>
+          <w:szCs w:val="21"/>
+        </w:rPr>
+        <w:t xml:space="preserve">        </w:t>
+      </w:r>
+      <w:proofErr w:type="gramStart"/>
+      <w:r>
+        <w:rPr>
+          <w:rFonts w:ascii="Consolas" w:eastAsia="Times New Roman" w:hAnsi="Consolas" w:cs="Times New Roman"/>
+          <w:color w:val="DCDCAA"/>
+          <w:sz w:val="21"/>
+          <w:szCs w:val="21"/>
+        </w:rPr>
+        <w:t>logForTrack</w:t>
+      </w:r>
+      <w:r>
+        <w:rPr>
+          <w:rFonts w:ascii="Consolas" w:eastAsia="Times New Roman" w:hAnsi="Consolas" w:cs="Times New Roman"/>
+          <w:color w:val="D4D4D4"/>
+          <w:sz w:val="21"/>
+          <w:szCs w:val="21"/>
+        </w:rPr>
+        <w:t>(</w:t>
+      </w:r>
+      <w:proofErr w:type="gramEnd"/>
+      <w:r>
+        <w:rPr>
+          <w:rFonts w:ascii="Consolas" w:eastAsia="Times New Roman" w:hAnsi="Consolas" w:cs="Times New Roman"/>
+          <w:color w:val="CE9178"/>
+          <w:sz w:val="21"/>
+          <w:szCs w:val="21"/>
+        </w:rPr>
+        <w:t>`hubConnection.on('UserOfflineInMeeting', (user: Member) =&gt;`</w:t>
+      </w:r>
+      <w:r>
+        <w:rPr>
+          <w:rFonts w:ascii="Consolas" w:eastAsia="Times New Roman" w:hAnsi="Consolas" w:cs="Times New Roman"/>
+          <w:color w:val="D4D4D4"/>
+          <w:sz w:val="21"/>
+          <w:szCs w:val="21"/>
+        </w:rPr>
+        <w:t>);</w:t>
+      </w:r>
+    </w:p>
+    <w:p>
+      <w:pPr>
+        <w:shd w:val="clear" w:color="auto" w:fill="1E1E1E"/>
+        <w:spacing w:after="0" w:line="285" w:lineRule="atLeast"/>
+        <w:ind w:left="-720" w:right="-720"/>
+        <w:rPr>
+          <w:rFonts w:ascii="Consolas" w:eastAsia="Times New Roman" w:hAnsi="Consolas" w:cs="Times New Roman"/>
+          <w:color w:val="D4D4D4"/>
+          <w:sz w:val="21"/>
+          <w:szCs w:val="21"/>
+        </w:rPr>
+      </w:pPr>
+      <w:r>
+        <w:rPr>
+          <w:rFonts w:ascii="Consolas" w:eastAsia="Times New Roman" w:hAnsi="Consolas" w:cs="Times New Roman"/>
+          <w:color w:val="D4D4D4"/>
+          <w:sz w:val="21"/>
+          <w:szCs w:val="21"/>
+        </w:rPr>
+        <w:t xml:space="preserve">        </w:t>
+      </w:r>
+      <w:r>
+        <w:rPr>
+          <w:rFonts w:ascii="Consolas" w:eastAsia="Times New Roman" w:hAnsi="Consolas" w:cs="Times New Roman"/>
+          <w:color w:val="6A9955"/>
+          <w:sz w:val="21"/>
+          <w:szCs w:val="21"/>
+        </w:rPr>
+        <w:t xml:space="preserve">// </w:t>
+      </w:r>
+      <w:r>
+        <w:rPr>
+          <w:rFonts w:ascii="Consolas" w:eastAsia="Times New Roman" w:hAnsi="Consolas" w:cs="Times New Roman"/>
+          <w:color w:val="6A9955"/>
+          <w:sz w:val="21"/>
+          <w:szCs w:val="21"/>
+        </w:rPr>
+        <w:t>Sử lí code</w:t>
+      </w:r>
+    </w:p>
+    <w:p>
+      <w:pPr>
+        <w:shd w:val="clear" w:color="auto" w:fill="1E1E1E"/>
+        <w:spacing w:after="0" w:line="285" w:lineRule="atLeast"/>
+        <w:ind w:left="-720" w:right="-720"/>
+        <w:rPr>
+          <w:rFonts w:ascii="Consolas" w:eastAsia="Times New Roman" w:hAnsi="Consolas" w:cs="Times New Roman"/>
+          <w:color w:val="D4D4D4"/>
+          <w:sz w:val="21"/>
+          <w:szCs w:val="21"/>
+        </w:rPr>
+      </w:pPr>
+      <w:r>
+        <w:rPr>
+          <w:rFonts w:ascii="Consolas" w:eastAsia="Times New Roman" w:hAnsi="Consolas" w:cs="Times New Roman"/>
+          <w:color w:val="D4D4D4"/>
+          <w:sz w:val="21"/>
+          <w:szCs w:val="21"/>
+        </w:rPr>
+        <w:t xml:space="preserve">            </w:t>
+      </w:r>
+      <w:proofErr w:type="gramStart"/>
+      <w:r>
+        <w:rPr>
+          <w:rFonts w:ascii="Consolas" w:eastAsia="Times New Roman" w:hAnsi="Consolas" w:cs="Times New Roman"/>
+          <w:color w:val="569CD6"/>
+          <w:sz w:val="21"/>
+          <w:szCs w:val="21"/>
+        </w:rPr>
+        <w:t>this</w:t>
+      </w:r>
+      <w:r>
+        <w:rPr>
+          <w:rFonts w:ascii="Consolas" w:eastAsia="Times New Roman" w:hAnsi="Consolas" w:cs="Times New Roman"/>
+          <w:color w:val="D4D4D4"/>
+          <w:sz w:val="21"/>
+          <w:szCs w:val="21"/>
+        </w:rPr>
+        <w:t>.oneOfflineUserSource.</w:t>
+      </w:r>
+      <w:r>
+        <w:rPr>
+          <w:rFonts w:ascii="Consolas" w:eastAsia="Times New Roman" w:hAnsi="Consolas" w:cs="Times New Roman"/>
+          <w:color w:val="DCDCAA"/>
+          <w:sz w:val="21"/>
+          <w:szCs w:val="21"/>
+        </w:rPr>
+        <w:t>next</w:t>
+      </w:r>
+      <w:r>
+        <w:rPr>
+          <w:rFonts w:ascii="Consolas" w:eastAsia="Times New Roman" w:hAnsi="Consolas" w:cs="Times New Roman"/>
+          <w:color w:val="D4D4D4"/>
+          <w:sz w:val="21"/>
+          <w:szCs w:val="21"/>
+        </w:rPr>
+        <w:t>(</w:t>
+      </w:r>
+      <w:proofErr w:type="gramEnd"/>
+      <w:r>
+        <w:rPr>
+          <w:rFonts w:ascii="Consolas" w:eastAsia="Times New Roman" w:hAnsi="Consolas" w:cs="Times New Roman"/>
+          <w:color w:val="9CDCFE"/>
+          <w:sz w:val="21"/>
+          <w:szCs w:val="21"/>
+        </w:rPr>
+        <w:t>user</w:t>
+      </w:r>
+      <w:r>
+        <w:rPr>
+          <w:rFonts w:ascii="Consolas" w:eastAsia="Times New Roman" w:hAnsi="Consolas" w:cs="Times New Roman"/>
+          <w:color w:val="D4D4D4"/>
+          <w:sz w:val="21"/>
+          <w:szCs w:val="21"/>
+        </w:rPr>
+        <w:t>);</w:t>
+      </w:r>
+    </w:p>
+    <w:p>
+      <w:pPr>
+        <w:shd w:val="clear" w:color="auto" w:fill="1E1E1E"/>
+        <w:spacing w:after="0" w:line="285" w:lineRule="atLeast"/>
+        <w:ind w:left="-720" w:right="-720"/>
+        <w:rPr>
+          <w:rFonts w:ascii="Consolas" w:eastAsia="Times New Roman" w:hAnsi="Consolas" w:cs="Times New Roman"/>
+          <w:color w:val="D4D4D4"/>
+          <w:sz w:val="21"/>
+          <w:szCs w:val="21"/>
+        </w:rPr>
+      </w:pPr>
+      <w:r>
+        <w:rPr>
+          <w:rFonts w:ascii="Consolas" w:eastAsia="Times New Roman" w:hAnsi="Consolas" w:cs="Times New Roman"/>
+          <w:color w:val="D4D4D4"/>
+          <w:sz w:val="21"/>
+          <w:szCs w:val="21"/>
+        </w:rPr>
+        <w:t xml:space="preserve">            </w:t>
+      </w:r>
+      <w:proofErr w:type="gramStart"/>
+      <w:r>
+        <w:rPr>
+          <w:rFonts w:ascii="Consolas" w:eastAsia="Times New Roman" w:hAnsi="Consolas" w:cs="Times New Roman"/>
+          <w:color w:val="569CD6"/>
+          <w:sz w:val="21"/>
+          <w:szCs w:val="21"/>
+        </w:rPr>
+        <w:t>this</w:t>
+      </w:r>
+      <w:r>
+        <w:rPr>
+          <w:rFonts w:ascii="Consolas" w:eastAsia="Times New Roman" w:hAnsi="Consolas" w:cs="Times New Roman"/>
+          <w:color w:val="D4D4D4"/>
+          <w:sz w:val="21"/>
+          <w:szCs w:val="21"/>
+        </w:rPr>
+        <w:t>.toastr.</w:t>
+      </w:r>
+      <w:r>
+        <w:rPr>
+          <w:rFonts w:ascii="Consolas" w:eastAsia="Times New Roman" w:hAnsi="Consolas" w:cs="Times New Roman"/>
+          <w:color w:val="DCDCAA"/>
+          <w:sz w:val="21"/>
+          <w:szCs w:val="21"/>
+        </w:rPr>
+        <w:t>warning</w:t>
+      </w:r>
+      <w:r>
+        <w:rPr>
+          <w:rFonts w:ascii="Consolas" w:eastAsia="Times New Roman" w:hAnsi="Consolas" w:cs="Times New Roman"/>
+          <w:color w:val="D4D4D4"/>
+          <w:sz w:val="21"/>
+          <w:szCs w:val="21"/>
+        </w:rPr>
+        <w:t>(</w:t>
+      </w:r>
+      <w:proofErr w:type="gramEnd"/>
+      <w:r>
+        <w:rPr>
+          <w:rFonts w:ascii="Consolas" w:eastAsia="Times New Roman" w:hAnsi="Consolas" w:cs="Times New Roman"/>
+          <w:color w:val="9CDCFE"/>
+          <w:sz w:val="21"/>
+          <w:szCs w:val="21"/>
+        </w:rPr>
+        <w:t>user</w:t>
+      </w:r>
+      <w:r>
+        <w:rPr>
+          <w:rFonts w:ascii="Consolas" w:eastAsia="Times New Roman" w:hAnsi="Consolas" w:cs="Times New Roman"/>
+          <w:color w:val="D4D4D4"/>
+          <w:sz w:val="21"/>
+          <w:szCs w:val="21"/>
+        </w:rPr>
+        <w:t xml:space="preserve">.displayName + </w:t>
+      </w:r>
+      <w:r>
+        <w:rPr>
+          <w:rFonts w:ascii="Consolas" w:eastAsia="Times New Roman" w:hAnsi="Consolas" w:cs="Times New Roman"/>
+          <w:color w:val="CE9178"/>
+          <w:sz w:val="21"/>
+          <w:szCs w:val="21"/>
+        </w:rPr>
+        <w:t>' has left room!'</w:t>
+      </w:r>
+      <w:r>
+        <w:rPr>
+          <w:rFonts w:ascii="Consolas" w:eastAsia="Times New Roman" w:hAnsi="Consolas" w:cs="Times New Roman"/>
+          <w:color w:val="D4D4D4"/>
+          <w:sz w:val="21"/>
+          <w:szCs w:val="21"/>
+        </w:rPr>
+        <w:t>)</w:t>
+      </w:r>
+    </w:p>
+    <w:p>
+      <w:pPr>
+        <w:shd w:val="clear" w:color="auto" w:fill="1E1E1E"/>
+        <w:spacing w:after="0" w:line="285" w:lineRule="atLeast"/>
+        <w:ind w:left="-720" w:right="-720"/>
+        <w:rPr>
+          <w:rFonts w:ascii="Consolas" w:eastAsia="Times New Roman" w:hAnsi="Consolas" w:cs="Times New Roman"/>
+          <w:color w:val="D4D4D4"/>
+          <w:sz w:val="21"/>
+          <w:szCs w:val="21"/>
+        </w:rPr>
+      </w:pPr>
+      <w:r>
+        <w:rPr>
+          <w:rFonts w:ascii="Consolas" w:eastAsia="Times New Roman" w:hAnsi="Consolas" w:cs="Times New Roman"/>
+          <w:color w:val="D4D4D4"/>
+          <w:sz w:val="21"/>
+          <w:szCs w:val="21"/>
+        </w:rPr>
+        <w:t>        })</w:t>
+      </w:r>
+    </w:p>
+    <w:p>
+      <w:pPr>
+        <w:ind w:left="-720" w:right="-720"/>
+      </w:pPr>
+      <w:r>
+        <w:t>src\app\components\home\home.component.ts</w:t>
+      </w:r>
+    </w:p>
+    <w:p>
+      <w:pPr>
+        <w:shd w:val="clear" w:color="auto" w:fill="1E1E1E"/>
+        <w:spacing w:after="0" w:line="285" w:lineRule="atLeast"/>
+        <w:ind w:left="-720" w:right="-720"/>
+        <w:rPr>
+          <w:rFonts w:ascii="Consolas" w:eastAsia="Times New Roman" w:hAnsi="Consolas" w:cs="Times New Roman"/>
+          <w:color w:val="D4D4D4"/>
+          <w:sz w:val="21"/>
+          <w:szCs w:val="21"/>
+        </w:rPr>
+      </w:pPr>
+      <w:proofErr w:type="gramStart"/>
+      <w:r>
+        <w:rPr>
+          <w:rFonts w:ascii="Consolas" w:eastAsia="Times New Roman" w:hAnsi="Consolas" w:cs="Times New Roman"/>
+          <w:color w:val="569CD6"/>
+          <w:sz w:val="21"/>
+          <w:szCs w:val="21"/>
+        </w:rPr>
+        <w:t>this</w:t>
+      </w:r>
+      <w:r>
+        <w:rPr>
+          <w:rFonts w:ascii="Consolas" w:eastAsia="Times New Roman" w:hAnsi="Consolas" w:cs="Times New Roman"/>
+          <w:color w:val="D4D4D4"/>
+          <w:sz w:val="21"/>
+          <w:szCs w:val="21"/>
+        </w:rPr>
+        <w:t>.subscriptions.</w:t>
+      </w:r>
+      <w:r>
+        <w:rPr>
+          <w:rFonts w:ascii="Consolas" w:eastAsia="Times New Roman" w:hAnsi="Consolas" w:cs="Times New Roman"/>
+          <w:color w:val="DCDCAA"/>
+          <w:sz w:val="21"/>
+          <w:szCs w:val="21"/>
+        </w:rPr>
+        <w:t>add</w:t>
+      </w:r>
+      <w:r>
+        <w:rPr>
+          <w:rFonts w:ascii="Consolas" w:eastAsia="Times New Roman" w:hAnsi="Consolas" w:cs="Times New Roman"/>
+          <w:color w:val="D4D4D4"/>
+          <w:sz w:val="21"/>
+          <w:szCs w:val="21"/>
+        </w:rPr>
+        <w:t>(</w:t>
+      </w:r>
+      <w:proofErr w:type="gramEnd"/>
+      <w:r>
+        <w:rPr>
+          <w:rFonts w:ascii="Consolas" w:eastAsia="Times New Roman" w:hAnsi="Consolas" w:cs="Times New Roman"/>
+          <w:color w:val="569CD6"/>
+          <w:sz w:val="21"/>
+          <w:szCs w:val="21"/>
+        </w:rPr>
+        <w:t>this</w:t>
+      </w:r>
+      <w:r>
+        <w:rPr>
+          <w:rFonts w:ascii="Consolas" w:eastAsia="Times New Roman" w:hAnsi="Consolas" w:cs="Times New Roman"/>
+          <w:color w:val="D4D4D4"/>
+          <w:sz w:val="21"/>
+          <w:szCs w:val="21"/>
+        </w:rPr>
+        <w:t>.chatHub.oneOfflineUser$.</w:t>
+      </w:r>
+      <w:r>
+        <w:rPr>
+          <w:rFonts w:ascii="Consolas" w:eastAsia="Times New Roman" w:hAnsi="Consolas" w:cs="Times New Roman"/>
+          <w:color w:val="DCDCAA"/>
+          <w:sz w:val="21"/>
+          <w:szCs w:val="21"/>
+        </w:rPr>
+        <w:t>subscribe</w:t>
+      </w:r>
+      <w:r>
+        <w:rPr>
+          <w:rFonts w:ascii="Consolas" w:eastAsia="Times New Roman" w:hAnsi="Consolas" w:cs="Times New Roman"/>
+          <w:color w:val="D4D4D4"/>
+          <w:sz w:val="21"/>
+          <w:szCs w:val="21"/>
+        </w:rPr>
+        <w:t>(</w:t>
+      </w:r>
+      <w:r>
+        <w:rPr>
+          <w:rFonts w:ascii="Consolas" w:eastAsia="Times New Roman" w:hAnsi="Consolas" w:cs="Times New Roman"/>
+          <w:color w:val="9CDCFE"/>
+          <w:sz w:val="21"/>
+          <w:szCs w:val="21"/>
+        </w:rPr>
+        <w:t>member</w:t>
+      </w:r>
+      <w:r>
+        <w:rPr>
+          <w:rFonts w:ascii="Consolas" w:eastAsia="Times New Roman" w:hAnsi="Consolas" w:cs="Times New Roman"/>
+          <w:color w:val="D4D4D4"/>
+          <w:sz w:val="21"/>
+          <w:szCs w:val="21"/>
+        </w:rPr>
+        <w:t xml:space="preserve"> </w:t>
+      </w:r>
+      <w:r>
+        <w:rPr>
+          <w:rFonts w:ascii="Consolas" w:eastAsia="Times New Roman" w:hAnsi="Consolas" w:cs="Times New Roman"/>
+          <w:color w:val="569CD6"/>
+          <w:sz w:val="21"/>
+          <w:szCs w:val="21"/>
+        </w:rPr>
+        <w:t>=&gt;</w:t>
+      </w:r>
+      <w:r>
+        <w:rPr>
+          <w:rFonts w:ascii="Consolas" w:eastAsia="Times New Roman" w:hAnsi="Consolas" w:cs="Times New Roman"/>
+          <w:color w:val="D4D4D4"/>
+          <w:sz w:val="21"/>
+          <w:szCs w:val="21"/>
+        </w:rPr>
+        <w:t xml:space="preserve"> {</w:t>
+      </w:r>
+    </w:p>
+    <w:p>
+      <w:pPr>
+        <w:shd w:val="clear" w:color="auto" w:fill="1E1E1E"/>
+        <w:spacing w:after="0" w:line="285" w:lineRule="atLeast"/>
+        <w:ind w:left="-720" w:right="-720"/>
+        <w:rPr>
+          <w:rFonts w:ascii="Consolas" w:eastAsia="Times New Roman" w:hAnsi="Consolas" w:cs="Times New Roman"/>
+          <w:color w:val="D4D4D4"/>
+          <w:sz w:val="21"/>
+          <w:szCs w:val="21"/>
+        </w:rPr>
+      </w:pPr>
+      <w:r>
+        <w:rPr>
+          <w:rFonts w:ascii="Consolas" w:eastAsia="Times New Roman" w:hAnsi="Consolas" w:cs="Times New Roman"/>
+          <w:color w:val="D4D4D4"/>
+          <w:sz w:val="21"/>
+          <w:szCs w:val="21"/>
+        </w:rPr>
+        <w:t xml:space="preserve">            </w:t>
+      </w:r>
+      <w:r>
+        <w:rPr>
+          <w:rFonts w:ascii="Consolas" w:eastAsia="Times New Roman" w:hAnsi="Consolas" w:cs="Times New Roman"/>
+          <w:color w:val="569CD6"/>
+          <w:sz w:val="21"/>
+          <w:szCs w:val="21"/>
+        </w:rPr>
+        <w:t>this</w:t>
+      </w:r>
+      <w:r>
+        <w:rPr>
+          <w:rFonts w:ascii="Consolas" w:eastAsia="Times New Roman" w:hAnsi="Consolas" w:cs="Times New Roman"/>
+          <w:color w:val="D4D4D4"/>
+          <w:sz w:val="21"/>
+          <w:szCs w:val="21"/>
+        </w:rPr>
+        <w:t xml:space="preserve">.videos = </w:t>
+      </w:r>
+      <w:proofErr w:type="gramStart"/>
+      <w:r>
+        <w:rPr>
+          <w:rFonts w:ascii="Consolas" w:eastAsia="Times New Roman" w:hAnsi="Consolas" w:cs="Times New Roman"/>
+          <w:color w:val="569CD6"/>
+          <w:sz w:val="21"/>
+          <w:szCs w:val="21"/>
+        </w:rPr>
+        <w:t>this</w:t>
+      </w:r>
+      <w:r>
+        <w:rPr>
+          <w:rFonts w:ascii="Consolas" w:eastAsia="Times New Roman" w:hAnsi="Consolas" w:cs="Times New Roman"/>
+          <w:color w:val="D4D4D4"/>
+          <w:sz w:val="21"/>
+          <w:szCs w:val="21"/>
+        </w:rPr>
+        <w:t>.videos.</w:t>
+      </w:r>
+      <w:r>
+        <w:rPr>
+          <w:rFonts w:ascii="Consolas" w:eastAsia="Times New Roman" w:hAnsi="Consolas" w:cs="Times New Roman"/>
+          <w:color w:val="DCDCAA"/>
+          <w:sz w:val="21"/>
+          <w:szCs w:val="21"/>
+        </w:rPr>
+        <w:t>filter</w:t>
+      </w:r>
+      <w:r>
+        <w:rPr>
+          <w:rFonts w:ascii="Consolas" w:eastAsia="Times New Roman" w:hAnsi="Consolas" w:cs="Times New Roman"/>
+          <w:color w:val="D4D4D4"/>
+          <w:sz w:val="21"/>
+          <w:szCs w:val="21"/>
+        </w:rPr>
+        <w:t>(</w:t>
+      </w:r>
+      <w:proofErr w:type="gramEnd"/>
+      <w:r>
+        <w:rPr>
+          <w:rFonts w:ascii="Consolas" w:eastAsia="Times New Roman" w:hAnsi="Consolas" w:cs="Times New Roman"/>
+          <w:color w:val="9CDCFE"/>
+          <w:sz w:val="21"/>
+          <w:szCs w:val="21"/>
+        </w:rPr>
+        <w:t>video</w:t>
+      </w:r>
+      <w:r>
+        <w:rPr>
+          <w:rFonts w:ascii="Consolas" w:eastAsia="Times New Roman" w:hAnsi="Consolas" w:cs="Times New Roman"/>
+          <w:color w:val="D4D4D4"/>
+          <w:sz w:val="21"/>
+          <w:szCs w:val="21"/>
+        </w:rPr>
+        <w:t xml:space="preserve"> </w:t>
+      </w:r>
+      <w:r>
+        <w:rPr>
+          <w:rFonts w:ascii="Consolas" w:eastAsia="Times New Roman" w:hAnsi="Consolas" w:cs="Times New Roman"/>
+          <w:color w:val="569CD6"/>
+          <w:sz w:val="21"/>
+          <w:szCs w:val="21"/>
+        </w:rPr>
+        <w:t>=&gt;</w:t>
+      </w:r>
+      <w:r>
+        <w:rPr>
+          <w:rFonts w:ascii="Consolas" w:eastAsia="Times New Roman" w:hAnsi="Consolas" w:cs="Times New Roman"/>
+          <w:color w:val="D4D4D4"/>
+          <w:sz w:val="21"/>
+          <w:szCs w:val="21"/>
+        </w:rPr>
+        <w:t xml:space="preserve"> </w:t>
+      </w:r>
+      <w:r>
+        <w:rPr>
+          <w:rFonts w:ascii="Consolas" w:eastAsia="Times New Roman" w:hAnsi="Consolas" w:cs="Times New Roman"/>
+          <w:color w:val="9CDCFE"/>
+          <w:sz w:val="21"/>
+          <w:szCs w:val="21"/>
+        </w:rPr>
+        <w:t>video</w:t>
+      </w:r>
+      <w:r>
+        <w:rPr>
+          <w:rFonts w:ascii="Consolas" w:eastAsia="Times New Roman" w:hAnsi="Consolas" w:cs="Times New Roman"/>
+          <w:color w:val="D4D4D4"/>
+          <w:sz w:val="21"/>
+          <w:szCs w:val="21"/>
+        </w:rPr>
+        <w:t xml:space="preserve">.user.userName !== </w:t>
+      </w:r>
+      <w:r>
+        <w:rPr>
+          <w:rFonts w:ascii="Consolas" w:eastAsia="Times New Roman" w:hAnsi="Consolas" w:cs="Times New Roman"/>
+          <w:color w:val="9CDCFE"/>
+          <w:sz w:val="21"/>
+          <w:szCs w:val="21"/>
+        </w:rPr>
+        <w:t>member</w:t>
+      </w:r>
+      <w:r>
+        <w:rPr>
+          <w:rFonts w:ascii="Consolas" w:eastAsia="Times New Roman" w:hAnsi="Consolas" w:cs="Times New Roman"/>
+          <w:color w:val="D4D4D4"/>
+          <w:sz w:val="21"/>
+          <w:szCs w:val="21"/>
+        </w:rPr>
+        <w:t>.userName);</w:t>
+      </w:r>
+    </w:p>
+    <w:p>
+      <w:pPr>
+        <w:shd w:val="clear" w:color="auto" w:fill="1E1E1E"/>
+        <w:spacing w:after="0" w:line="285" w:lineRule="atLeast"/>
+        <w:ind w:left="-720" w:right="-720"/>
+        <w:rPr>
+          <w:rFonts w:ascii="Consolas" w:eastAsia="Times New Roman" w:hAnsi="Consolas" w:cs="Times New Roman"/>
+          <w:color w:val="D4D4D4"/>
+          <w:sz w:val="21"/>
+          <w:szCs w:val="21"/>
+        </w:rPr>
+      </w:pPr>
+      <w:r>
+        <w:rPr>
+          <w:rFonts w:ascii="Consolas" w:eastAsia="Times New Roman" w:hAnsi="Consolas" w:cs="Times New Roman"/>
+          <w:color w:val="D4D4D4"/>
+          <w:sz w:val="21"/>
+          <w:szCs w:val="21"/>
+        </w:rPr>
+        <w:t xml:space="preserve">            </w:t>
+      </w:r>
+      <w:r>
+        <w:rPr>
+          <w:rFonts w:ascii="Consolas" w:eastAsia="Times New Roman" w:hAnsi="Consolas" w:cs="Times New Roman"/>
+          <w:color w:val="6A9955"/>
+          <w:sz w:val="21"/>
+          <w:szCs w:val="21"/>
+        </w:rPr>
+        <w:t>//xoa user nao offline tren man hinh hien thi current user</w:t>
+      </w:r>
+    </w:p>
+    <w:p>
+      <w:pPr>
+        <w:shd w:val="clear" w:color="auto" w:fill="1E1E1E"/>
+        <w:spacing w:after="0" w:line="285" w:lineRule="atLeast"/>
+        <w:ind w:left="-720" w:right="-720"/>
+        <w:rPr>
+          <w:rFonts w:ascii="Consolas" w:eastAsia="Times New Roman" w:hAnsi="Consolas" w:cs="Times New Roman"/>
+          <w:color w:val="D4D4D4"/>
+          <w:sz w:val="21"/>
+          <w:szCs w:val="21"/>
+        </w:rPr>
+      </w:pPr>
+      <w:r>
+        <w:rPr>
+          <w:rFonts w:ascii="Consolas" w:eastAsia="Times New Roman" w:hAnsi="Consolas" w:cs="Times New Roman"/>
+          <w:color w:val="D4D4D4"/>
+          <w:sz w:val="21"/>
+          <w:szCs w:val="21"/>
+        </w:rPr>
+        <w:t xml:space="preserve">            </w:t>
+      </w:r>
+      <w:r>
+        <w:rPr>
+          <w:rFonts w:ascii="Consolas" w:eastAsia="Times New Roman" w:hAnsi="Consolas" w:cs="Times New Roman"/>
+          <w:color w:val="569CD6"/>
+          <w:sz w:val="21"/>
+          <w:szCs w:val="21"/>
+        </w:rPr>
+        <w:t>this</w:t>
+      </w:r>
+      <w:r>
+        <w:rPr>
+          <w:rFonts w:ascii="Consolas" w:eastAsia="Times New Roman" w:hAnsi="Consolas" w:cs="Times New Roman"/>
+          <w:color w:val="D4D4D4"/>
+          <w:sz w:val="21"/>
+          <w:szCs w:val="21"/>
+        </w:rPr>
+        <w:t xml:space="preserve">.tempvideos = </w:t>
+      </w:r>
+      <w:proofErr w:type="gramStart"/>
+      <w:r>
+        <w:rPr>
+          <w:rFonts w:ascii="Consolas" w:eastAsia="Times New Roman" w:hAnsi="Consolas" w:cs="Times New Roman"/>
+          <w:color w:val="569CD6"/>
+          <w:sz w:val="21"/>
+          <w:szCs w:val="21"/>
+        </w:rPr>
+        <w:t>this</w:t>
+      </w:r>
+      <w:r>
+        <w:rPr>
+          <w:rFonts w:ascii="Consolas" w:eastAsia="Times New Roman" w:hAnsi="Consolas" w:cs="Times New Roman"/>
+          <w:color w:val="D4D4D4"/>
+          <w:sz w:val="21"/>
+          <w:szCs w:val="21"/>
+        </w:rPr>
+        <w:t>.tempvideos.</w:t>
+      </w:r>
+      <w:r>
+        <w:rPr>
+          <w:rFonts w:ascii="Consolas" w:eastAsia="Times New Roman" w:hAnsi="Consolas" w:cs="Times New Roman"/>
+          <w:color w:val="DCDCAA"/>
+          <w:sz w:val="21"/>
+          <w:szCs w:val="21"/>
+        </w:rPr>
+        <w:t>filter</w:t>
+      </w:r>
+      <w:r>
+        <w:rPr>
+          <w:rFonts w:ascii="Consolas" w:eastAsia="Times New Roman" w:hAnsi="Consolas" w:cs="Times New Roman"/>
+          <w:color w:val="D4D4D4"/>
+          <w:sz w:val="21"/>
+          <w:szCs w:val="21"/>
+        </w:rPr>
+        <w:t>(</w:t>
+      </w:r>
+      <w:proofErr w:type="gramEnd"/>
+      <w:r>
+        <w:rPr>
+          <w:rFonts w:ascii="Consolas" w:eastAsia="Times New Roman" w:hAnsi="Consolas" w:cs="Times New Roman"/>
+          <w:color w:val="9CDCFE"/>
+          <w:sz w:val="21"/>
+          <w:szCs w:val="21"/>
+        </w:rPr>
+        <w:t>video</w:t>
+      </w:r>
+      <w:r>
+        <w:rPr>
+          <w:rFonts w:ascii="Consolas" w:eastAsia="Times New Roman" w:hAnsi="Consolas" w:cs="Times New Roman"/>
+          <w:color w:val="D4D4D4"/>
+          <w:sz w:val="21"/>
+          <w:szCs w:val="21"/>
+        </w:rPr>
+        <w:t xml:space="preserve"> </w:t>
+      </w:r>
+      <w:r>
+        <w:rPr>
+          <w:rFonts w:ascii="Consolas" w:eastAsia="Times New Roman" w:hAnsi="Consolas" w:cs="Times New Roman"/>
+          <w:color w:val="569CD6"/>
+          <w:sz w:val="21"/>
+          <w:szCs w:val="21"/>
+        </w:rPr>
+        <w:t>=&gt;</w:t>
+      </w:r>
+      <w:r>
+        <w:rPr>
+          <w:rFonts w:ascii="Consolas" w:eastAsia="Times New Roman" w:hAnsi="Consolas" w:cs="Times New Roman"/>
+          <w:color w:val="D4D4D4"/>
+          <w:sz w:val="21"/>
+          <w:szCs w:val="21"/>
+        </w:rPr>
+        <w:t xml:space="preserve"> </w:t>
+      </w:r>
+      <w:r>
+        <w:rPr>
+          <w:rFonts w:ascii="Consolas" w:eastAsia="Times New Roman" w:hAnsi="Consolas" w:cs="Times New Roman"/>
+          <w:color w:val="9CDCFE"/>
+          <w:sz w:val="21"/>
+          <w:szCs w:val="21"/>
+        </w:rPr>
+        <w:t>video</w:t>
+      </w:r>
+      <w:r>
+        <w:rPr>
+          <w:rFonts w:ascii="Consolas" w:eastAsia="Times New Roman" w:hAnsi="Consolas" w:cs="Times New Roman"/>
+          <w:color w:val="D4D4D4"/>
+          <w:sz w:val="21"/>
+          <w:szCs w:val="21"/>
+        </w:rPr>
+        <w:t xml:space="preserve">.user.userName !== </w:t>
+      </w:r>
+      <w:r>
+        <w:rPr>
+          <w:rFonts w:ascii="Consolas" w:eastAsia="Times New Roman" w:hAnsi="Consolas" w:cs="Times New Roman"/>
+          <w:color w:val="9CDCFE"/>
+          <w:sz w:val="21"/>
+          <w:szCs w:val="21"/>
+        </w:rPr>
+        <w:t>member</w:t>
+      </w:r>
+      <w:r>
+        <w:rPr>
+          <w:rFonts w:ascii="Consolas" w:eastAsia="Times New Roman" w:hAnsi="Consolas" w:cs="Times New Roman"/>
+          <w:color w:val="D4D4D4"/>
+          <w:sz w:val="21"/>
+          <w:szCs w:val="21"/>
+        </w:rPr>
+        <w:t>.userName);</w:t>
+      </w:r>
+    </w:p>
+    <w:p>
+      <w:pPr>
+        <w:shd w:val="clear" w:color="auto" w:fill="1E1E1E"/>
+        <w:spacing w:after="0" w:line="285" w:lineRule="atLeast"/>
+        <w:ind w:left="-720" w:right="-720"/>
+        <w:rPr>
+          <w:rFonts w:ascii="Consolas" w:eastAsia="Times New Roman" w:hAnsi="Consolas" w:cs="Times New Roman"/>
+          <w:color w:val="D4D4D4"/>
+          <w:sz w:val="21"/>
+          <w:szCs w:val="21"/>
+        </w:rPr>
+      </w:pPr>
+      <w:r>
+        <w:rPr>
+          <w:rFonts w:ascii="Consolas" w:eastAsia="Times New Roman" w:hAnsi="Consolas" w:cs="Times New Roman"/>
+          <w:color w:val="D4D4D4"/>
+          <w:sz w:val="21"/>
+          <w:szCs w:val="21"/>
+        </w:rPr>
+        <w:t>        }));</w:t>
+      </w:r>
+    </w:p>
+    <w:p>
+      <w:pPr>
+        <w:pStyle w:val="Heading4"/>
+        <w:numPr>
+          <w:ilvl w:val="0"/>
+          <w:numId w:val="1"/>
+        </w:numPr>
+        <w:ind w:left="-720" w:right="-720"/>
+        <w:rPr>
+          <w:rFonts w:ascii="Cascadia Mono" w:hAnsi="Cascadia Mono" w:cs="Cascadia Mono"/>
+          <w:color w:val="008000"/>
+          <w:sz w:val="19"/>
+          <w:szCs w:val="19"/>
+        </w:rPr>
+      </w:pPr>
+      <w:r>
+        <w:rPr>
+          <w:rFonts w:ascii="Cascadia Mono" w:hAnsi="Cascadia Mono" w:cs="Cascadia Mono"/>
+          <w:color w:val="A31515"/>
+          <w:sz w:val="19"/>
+          <w:szCs w:val="19"/>
+        </w:rPr>
+        <w:t>“</w:t>
+      </w:r>
+      <w:r>
+        <w:rPr>
+          <w:rFonts w:ascii="Cascadia Mono" w:hAnsi="Cascadia Mono" w:cs="Cascadia Mono"/>
+          <w:color w:val="A31515"/>
+          <w:sz w:val="19"/>
+          <w:szCs w:val="19"/>
+        </w:rPr>
+        <w:t>OnShareScreen</w:t>
+      </w:r>
+      <w:r>
+        <w:rPr>
+          <w:rFonts w:ascii="Cascadia Mono" w:hAnsi="Cascadia Mono" w:cs="Cascadia Mono"/>
+          <w:color w:val="A31515"/>
+          <w:sz w:val="19"/>
+          <w:szCs w:val="19"/>
+        </w:rPr>
+        <w:t xml:space="preserve">” </w:t>
+      </w:r>
+      <w:r>
+        <w:rPr>
+          <w:rFonts w:ascii="Cascadia Mono" w:hAnsi="Cascadia Mono" w:cs="Cascadia Mono"/>
+          <w:color w:val="008000"/>
+          <w:sz w:val="19"/>
+          <w:szCs w:val="19"/>
+        </w:rPr>
+        <w:t xml:space="preserve">Thông báo có user nào đang show screen </w:t>
+      </w:r>
+      <w:proofErr w:type="gramStart"/>
+      <w:r>
+        <w:rPr>
+          <w:rFonts w:ascii="Cascadia Mono" w:hAnsi="Cascadia Mono" w:cs="Cascadia Mono"/>
+          <w:color w:val="008000"/>
+          <w:sz w:val="19"/>
+          <w:szCs w:val="19"/>
+        </w:rPr>
+        <w:t>ko</w:t>
+      </w:r>
+      <w:proofErr w:type="gramEnd"/>
+      <w:r>
+        <w:rPr>
+          <w:rFonts w:ascii="Cascadia Mono" w:hAnsi="Cascadia Mono" w:cs="Cascadia Mono"/>
+          <w:color w:val="008000"/>
+          <w:sz w:val="19"/>
+          <w:szCs w:val="19"/>
+        </w:rPr>
+        <w:t>. Cho FE biết để chuyển</w:t>
+      </w:r>
+      <w:r>
+        <w:rPr>
+          <w:rFonts w:ascii="Cascadia Mono" w:hAnsi="Cascadia Mono" w:cs="Cascadia Mono"/>
+          <w:color w:val="008000"/>
+          <w:sz w:val="19"/>
+          <w:szCs w:val="19"/>
+        </w:rPr>
+        <w:t xml:space="preserve"> </w:t>
+      </w:r>
+      <w:r>
+        <w:rPr>
+          <w:rFonts w:ascii="Cascadia Mono" w:hAnsi="Cascadia Mono" w:cs="Cascadia Mono"/>
+          <w:color w:val="008000"/>
+          <w:sz w:val="19"/>
+          <w:szCs w:val="19"/>
+        </w:rPr>
+        <w:t>màn hình chính qua lại chế độ show các cam và chế độ share screen</w:t>
+      </w:r>
+    </w:p>
+    <w:p>
+      <w:pPr>
+        <w:pStyle w:val="Heading5"/>
+      </w:pPr>
+      <w:r>
+        <w:t>BE send</w:t>
+      </w:r>
+    </w:p>
+    <w:p>
+      <w:proofErr w:type="gramStart"/>
+      <w:r>
+        <w:rPr>
+          <w:rFonts w:ascii="Cascadia Mono" w:hAnsi="Cascadia Mono" w:cs="Cascadia Mono"/>
+          <w:color w:val="008000"/>
+          <w:sz w:val="19"/>
+          <w:szCs w:val="19"/>
+        </w:rPr>
+        <w:t>SendAsync(</w:t>
+      </w:r>
+      <w:proofErr w:type="gramEnd"/>
+      <w:r>
+        <w:rPr>
+          <w:rFonts w:ascii="Cascadia Mono" w:hAnsi="Cascadia Mono" w:cs="Cascadia Mono"/>
+          <w:color w:val="008000"/>
+          <w:sz w:val="19"/>
+          <w:szCs w:val="19"/>
+        </w:rPr>
+        <w:t>“</w:t>
+      </w:r>
+      <w:r>
+        <w:rPr>
+          <w:rFonts w:ascii="Cascadia Mono" w:hAnsi="Cascadia Mono" w:cs="Cascadia Mono"/>
+          <w:color w:val="A31515"/>
+          <w:sz w:val="19"/>
+          <w:szCs w:val="19"/>
+        </w:rPr>
+        <w:t>OnShareScreen</w:t>
+      </w:r>
+      <w:r>
+        <w:rPr>
+          <w:rFonts w:ascii="Cascadia Mono" w:hAnsi="Cascadia Mono" w:cs="Cascadia Mono"/>
+          <w:color w:val="A31515"/>
+          <w:sz w:val="19"/>
+          <w:szCs w:val="19"/>
+        </w:rPr>
+        <w:t>”</w:t>
+      </w:r>
+      <w:r>
+        <w:rPr>
+          <w:rFonts w:ascii="Cascadia Mono" w:hAnsi="Cascadia Mono" w:cs="Cascadia Mono"/>
+          <w:color w:val="008000"/>
+          <w:sz w:val="19"/>
+          <w:szCs w:val="19"/>
+        </w:rPr>
+        <w:t>, isShareScreen: bool)</w:t>
+      </w:r>
+    </w:p>
+    <w:p>
+      <w:pPr>
+        <w:pStyle w:val="Heading5"/>
+      </w:pPr>
+      <w:r>
+        <w:t xml:space="preserve"> FE bắt</w:t>
+      </w:r>
+    </w:p>
+    <w:p>
+      <w:pPr>
+        <w:ind w:left="-720" w:right="-720"/>
+      </w:pPr>
+      <w:r>
+        <w:t>src\app\_services\chat-hub.service.ts</w:t>
+      </w:r>
+    </w:p>
+    <w:p/>
+    <w:p>
+      <w:pPr>
+        <w:shd w:val="clear" w:color="auto" w:fill="1E1E1E"/>
+        <w:spacing w:after="0" w:line="285" w:lineRule="atLeast"/>
+        <w:rPr>
+          <w:rFonts w:ascii="Consolas" w:eastAsia="Times New Roman" w:hAnsi="Consolas" w:cs="Times New Roman"/>
+          <w:color w:val="D4D4D4"/>
+          <w:sz w:val="21"/>
+          <w:szCs w:val="21"/>
+        </w:rPr>
+      </w:pPr>
+      <w:proofErr w:type="gramStart"/>
+      <w:r>
+        <w:rPr>
+          <w:rFonts w:ascii="Consolas" w:eastAsia="Times New Roman" w:hAnsi="Consolas" w:cs="Times New Roman"/>
+          <w:color w:val="569CD6"/>
+          <w:sz w:val="21"/>
+          <w:szCs w:val="21"/>
+        </w:rPr>
+        <w:lastRenderedPageBreak/>
+        <w:t>this</w:t>
+      </w:r>
+      <w:r>
+        <w:rPr>
+          <w:rFonts w:ascii="Consolas" w:eastAsia="Times New Roman" w:hAnsi="Consolas" w:cs="Times New Roman"/>
+          <w:color w:val="D4D4D4"/>
+          <w:sz w:val="21"/>
+          <w:szCs w:val="21"/>
+        </w:rPr>
+        <w:t>.chatHubConnection.</w:t>
+      </w:r>
+      <w:r>
+        <w:rPr>
+          <w:rFonts w:ascii="Consolas" w:eastAsia="Times New Roman" w:hAnsi="Consolas" w:cs="Times New Roman"/>
+          <w:color w:val="DCDCAA"/>
+          <w:sz w:val="21"/>
+          <w:szCs w:val="21"/>
+        </w:rPr>
+        <w:t>on</w:t>
+      </w:r>
+      <w:r>
+        <w:rPr>
+          <w:rFonts w:ascii="Consolas" w:eastAsia="Times New Roman" w:hAnsi="Consolas" w:cs="Times New Roman"/>
+          <w:color w:val="D4D4D4"/>
+          <w:sz w:val="21"/>
+          <w:szCs w:val="21"/>
+        </w:rPr>
+        <w:t>(</w:t>
+      </w:r>
+      <w:proofErr w:type="gramEnd"/>
+      <w:r>
+        <w:rPr>
+          <w:rFonts w:ascii="Consolas" w:eastAsia="Times New Roman" w:hAnsi="Consolas" w:cs="Times New Roman"/>
+          <w:color w:val="CE9178"/>
+          <w:sz w:val="21"/>
+          <w:szCs w:val="21"/>
+        </w:rPr>
+        <w:t>'OnShareScreen'</w:t>
+      </w:r>
+      <w:r>
+        <w:rPr>
+          <w:rFonts w:ascii="Consolas" w:eastAsia="Times New Roman" w:hAnsi="Consolas" w:cs="Times New Roman"/>
+          <w:color w:val="D4D4D4"/>
+          <w:sz w:val="21"/>
+          <w:szCs w:val="21"/>
+        </w:rPr>
+        <w:t>, (</w:t>
+      </w:r>
+      <w:r>
+        <w:rPr>
+          <w:rFonts w:ascii="Consolas" w:eastAsia="Times New Roman" w:hAnsi="Consolas" w:cs="Times New Roman"/>
+          <w:color w:val="9CDCFE"/>
+          <w:sz w:val="21"/>
+          <w:szCs w:val="21"/>
+        </w:rPr>
+        <w:t>isShareScreen</w:t>
+      </w:r>
+      <w:r>
+        <w:rPr>
+          <w:rFonts w:ascii="Consolas" w:eastAsia="Times New Roman" w:hAnsi="Consolas" w:cs="Times New Roman"/>
+          <w:color w:val="D4D4D4"/>
+          <w:sz w:val="21"/>
+          <w:szCs w:val="21"/>
+        </w:rPr>
+        <w:t xml:space="preserve">) </w:t>
+      </w:r>
+      <w:r>
+        <w:rPr>
+          <w:rFonts w:ascii="Consolas" w:eastAsia="Times New Roman" w:hAnsi="Consolas" w:cs="Times New Roman"/>
+          <w:color w:val="569CD6"/>
+          <w:sz w:val="21"/>
+          <w:szCs w:val="21"/>
+        </w:rPr>
+        <w:t>=&gt;</w:t>
+      </w:r>
+      <w:r>
+        <w:rPr>
+          <w:rFonts w:ascii="Consolas" w:eastAsia="Times New Roman" w:hAnsi="Consolas" w:cs="Times New Roman"/>
+          <w:color w:val="D4D4D4"/>
+          <w:sz w:val="21"/>
+          <w:szCs w:val="21"/>
+        </w:rPr>
+        <w:t xml:space="preserve"> {</w:t>
+      </w:r>
+    </w:p>
+    <w:p>
+      <w:pPr>
+        <w:shd w:val="clear" w:color="auto" w:fill="1E1E1E"/>
+        <w:spacing w:after="0" w:line="285" w:lineRule="atLeast"/>
+        <w:rPr>
+          <w:rFonts w:ascii="Consolas" w:eastAsia="Times New Roman" w:hAnsi="Consolas" w:cs="Times New Roman"/>
+          <w:color w:val="D4D4D4"/>
+          <w:sz w:val="21"/>
+          <w:szCs w:val="21"/>
+        </w:rPr>
+      </w:pPr>
+      <w:r>
+        <w:rPr>
+          <w:rFonts w:ascii="Consolas" w:eastAsia="Times New Roman" w:hAnsi="Consolas" w:cs="Times New Roman"/>
+          <w:color w:val="D4D4D4"/>
+          <w:sz w:val="21"/>
+          <w:szCs w:val="21"/>
+        </w:rPr>
+        <w:t xml:space="preserve">        </w:t>
+      </w:r>
+      <w:proofErr w:type="gramStart"/>
+      <w:r>
+        <w:rPr>
+          <w:rFonts w:ascii="Consolas" w:eastAsia="Times New Roman" w:hAnsi="Consolas" w:cs="Times New Roman"/>
+          <w:color w:val="DCDCAA"/>
+          <w:sz w:val="21"/>
+          <w:szCs w:val="21"/>
+        </w:rPr>
+        <w:t>logForTrack</w:t>
+      </w:r>
+      <w:r>
+        <w:rPr>
+          <w:rFonts w:ascii="Consolas" w:eastAsia="Times New Roman" w:hAnsi="Consolas" w:cs="Times New Roman"/>
+          <w:color w:val="D4D4D4"/>
+          <w:sz w:val="21"/>
+          <w:szCs w:val="21"/>
+        </w:rPr>
+        <w:t>(</w:t>
+      </w:r>
+      <w:proofErr w:type="gramEnd"/>
+      <w:r>
+        <w:rPr>
+          <w:rFonts w:ascii="Consolas" w:eastAsia="Times New Roman" w:hAnsi="Consolas" w:cs="Times New Roman"/>
+          <w:color w:val="CE9178"/>
+          <w:sz w:val="21"/>
+          <w:szCs w:val="21"/>
+        </w:rPr>
+        <w:t>`hubConnection.on('OnShareScreen', (isShareScreen) =&gt;`</w:t>
+      </w:r>
+      <w:r>
+        <w:rPr>
+          <w:rFonts w:ascii="Consolas" w:eastAsia="Times New Roman" w:hAnsi="Consolas" w:cs="Times New Roman"/>
+          <w:color w:val="D4D4D4"/>
+          <w:sz w:val="21"/>
+          <w:szCs w:val="21"/>
+        </w:rPr>
+        <w:t>);</w:t>
+      </w:r>
+    </w:p>
+    <w:p>
+      <w:pPr>
+        <w:shd w:val="clear" w:color="auto" w:fill="1E1E1E"/>
+        <w:spacing w:after="0" w:line="285" w:lineRule="atLeast"/>
+        <w:rPr>
+          <w:rFonts w:ascii="Consolas" w:eastAsia="Times New Roman" w:hAnsi="Consolas" w:cs="Times New Roman"/>
+          <w:color w:val="D4D4D4"/>
+          <w:sz w:val="21"/>
+          <w:szCs w:val="21"/>
+        </w:rPr>
+      </w:pPr>
+      <w:r>
+        <w:rPr>
+          <w:rFonts w:ascii="Consolas" w:eastAsia="Times New Roman" w:hAnsi="Consolas" w:cs="Times New Roman"/>
+          <w:color w:val="D4D4D4"/>
+          <w:sz w:val="21"/>
+          <w:szCs w:val="21"/>
+        </w:rPr>
+        <w:t xml:space="preserve">        </w:t>
+      </w:r>
+      <w:r>
+        <w:rPr>
+          <w:rFonts w:ascii="Consolas" w:eastAsia="Times New Roman" w:hAnsi="Consolas" w:cs="Times New Roman"/>
+          <w:color w:val="569CD6"/>
+          <w:sz w:val="21"/>
+          <w:szCs w:val="21"/>
+        </w:rPr>
+        <w:t>this</w:t>
+      </w:r>
+      <w:r>
+        <w:rPr>
+          <w:rFonts w:ascii="Consolas" w:eastAsia="Times New Roman" w:hAnsi="Consolas" w:cs="Times New Roman"/>
+          <w:color w:val="D4D4D4"/>
+          <w:sz w:val="21"/>
+          <w:szCs w:val="21"/>
+        </w:rPr>
+        <w:t xml:space="preserve">.muteCamMicService.ShareScreen = </w:t>
+      </w:r>
+      <w:r>
+        <w:rPr>
+          <w:rFonts w:ascii="Consolas" w:eastAsia="Times New Roman" w:hAnsi="Consolas" w:cs="Times New Roman"/>
+          <w:color w:val="9CDCFE"/>
+          <w:sz w:val="21"/>
+          <w:szCs w:val="21"/>
+        </w:rPr>
+        <w:t>isShareScreen</w:t>
+      </w:r>
+    </w:p>
+    <w:p>
+      <w:pPr>
+        <w:shd w:val="clear" w:color="auto" w:fill="1E1E1E"/>
+        <w:spacing w:after="0" w:line="285" w:lineRule="atLeast"/>
+        <w:rPr>
+          <w:rFonts w:ascii="Consolas" w:eastAsia="Times New Roman" w:hAnsi="Consolas" w:cs="Times New Roman"/>
+          <w:color w:val="D4D4D4"/>
+          <w:sz w:val="21"/>
+          <w:szCs w:val="21"/>
+        </w:rPr>
+      </w:pPr>
+      <w:r>
+        <w:rPr>
+          <w:rFonts w:ascii="Consolas" w:eastAsia="Times New Roman" w:hAnsi="Consolas" w:cs="Times New Roman"/>
+          <w:color w:val="D4D4D4"/>
+          <w:sz w:val="21"/>
+          <w:szCs w:val="21"/>
+        </w:rPr>
+        <w:t>        })</w:t>
+      </w:r>
+    </w:p>
+    <w:p>
+      <w:r>
+        <w:t>src\app\_services\mute-cam-mic.service.ts</w:t>
+      </w:r>
+    </w:p>
+    <w:p>
+      <w:pPr>
+        <w:shd w:val="clear" w:color="auto" w:fill="1E1E1E"/>
+        <w:spacing w:after="0" w:line="285" w:lineRule="atLeast"/>
+        <w:rPr>
+          <w:rFonts w:ascii="Consolas" w:eastAsia="Times New Roman" w:hAnsi="Consolas" w:cs="Times New Roman"/>
+          <w:color w:val="D4D4D4"/>
+          <w:sz w:val="21"/>
+          <w:szCs w:val="21"/>
+        </w:rPr>
+      </w:pPr>
+      <w:proofErr w:type="gramStart"/>
+      <w:r>
+        <w:rPr>
+          <w:rFonts w:ascii="Consolas" w:eastAsia="Times New Roman" w:hAnsi="Consolas" w:cs="Times New Roman"/>
+          <w:color w:val="569CD6"/>
+          <w:sz w:val="21"/>
+          <w:szCs w:val="21"/>
+        </w:rPr>
+        <w:t>private</w:t>
+      </w:r>
+      <w:proofErr w:type="gramEnd"/>
+      <w:r>
+        <w:rPr>
+          <w:rFonts w:ascii="Consolas" w:eastAsia="Times New Roman" w:hAnsi="Consolas" w:cs="Times New Roman"/>
+          <w:color w:val="D4D4D4"/>
+          <w:sz w:val="21"/>
+          <w:szCs w:val="21"/>
+        </w:rPr>
+        <w:t xml:space="preserve"> shareScreenSource = </w:t>
+      </w:r>
+      <w:r>
+        <w:rPr>
+          <w:rFonts w:ascii="Consolas" w:eastAsia="Times New Roman" w:hAnsi="Consolas" w:cs="Times New Roman"/>
+          <w:color w:val="569CD6"/>
+          <w:sz w:val="21"/>
+          <w:szCs w:val="21"/>
+        </w:rPr>
+        <w:t>new</w:t>
+      </w:r>
+      <w:r>
+        <w:rPr>
+          <w:rFonts w:ascii="Consolas" w:eastAsia="Times New Roman" w:hAnsi="Consolas" w:cs="Times New Roman"/>
+          <w:color w:val="D4D4D4"/>
+          <w:sz w:val="21"/>
+          <w:szCs w:val="21"/>
+        </w:rPr>
+        <w:t xml:space="preserve"> </w:t>
+      </w:r>
+      <w:r>
+        <w:rPr>
+          <w:rFonts w:ascii="Consolas" w:eastAsia="Times New Roman" w:hAnsi="Consolas" w:cs="Times New Roman"/>
+          <w:color w:val="4EC9B0"/>
+          <w:sz w:val="21"/>
+          <w:szCs w:val="21"/>
+        </w:rPr>
+        <w:t>Subject</w:t>
+      </w:r>
+      <w:r>
+        <w:rPr>
+          <w:rFonts w:ascii="Consolas" w:eastAsia="Times New Roman" w:hAnsi="Consolas" w:cs="Times New Roman"/>
+          <w:color w:val="D4D4D4"/>
+          <w:sz w:val="21"/>
+          <w:szCs w:val="21"/>
+        </w:rPr>
+        <w:t>&lt;</w:t>
+      </w:r>
+      <w:r>
+        <w:rPr>
+          <w:rFonts w:ascii="Consolas" w:eastAsia="Times New Roman" w:hAnsi="Consolas" w:cs="Times New Roman"/>
+          <w:color w:val="4EC9B0"/>
+          <w:sz w:val="21"/>
+          <w:szCs w:val="21"/>
+        </w:rPr>
+        <w:t>boolean</w:t>
+      </w:r>
+      <w:r>
+        <w:rPr>
+          <w:rFonts w:ascii="Consolas" w:eastAsia="Times New Roman" w:hAnsi="Consolas" w:cs="Times New Roman"/>
+          <w:color w:val="D4D4D4"/>
+          <w:sz w:val="21"/>
+          <w:szCs w:val="21"/>
+        </w:rPr>
+        <w:t>&gt;();</w:t>
+      </w:r>
+    </w:p>
+    <w:p>
+      <w:pPr>
+        <w:shd w:val="clear" w:color="auto" w:fill="1E1E1E"/>
+        <w:spacing w:after="0" w:line="285" w:lineRule="atLeast"/>
+        <w:ind w:firstLine="240"/>
+        <w:rPr>
+          <w:rFonts w:ascii="Consolas" w:eastAsia="Times New Roman" w:hAnsi="Consolas" w:cs="Times New Roman"/>
+          <w:color w:val="D4D4D4"/>
+          <w:sz w:val="21"/>
+          <w:szCs w:val="21"/>
+        </w:rPr>
+      </w:pPr>
+      <w:proofErr w:type="gramStart"/>
+      <w:r>
+        <w:rPr>
+          <w:rFonts w:ascii="Consolas" w:eastAsia="Times New Roman" w:hAnsi="Consolas" w:cs="Times New Roman"/>
+          <w:color w:val="D4D4D4"/>
+          <w:sz w:val="21"/>
+          <w:szCs w:val="21"/>
+        </w:rPr>
+        <w:t>shareScreen</w:t>
+      </w:r>
+      <w:proofErr w:type="gramEnd"/>
+      <w:r>
+        <w:rPr>
+          <w:rFonts w:ascii="Consolas" w:eastAsia="Times New Roman" w:hAnsi="Consolas" w:cs="Times New Roman"/>
+          <w:color w:val="D4D4D4"/>
+          <w:sz w:val="21"/>
+          <w:szCs w:val="21"/>
+        </w:rPr>
+        <w:t xml:space="preserve">$ = </w:t>
+      </w:r>
+      <w:r>
+        <w:rPr>
+          <w:rFonts w:ascii="Consolas" w:eastAsia="Times New Roman" w:hAnsi="Consolas" w:cs="Times New Roman"/>
+          <w:color w:val="569CD6"/>
+          <w:sz w:val="21"/>
+          <w:szCs w:val="21"/>
+        </w:rPr>
+        <w:t>this</w:t>
+      </w:r>
+      <w:r>
+        <w:rPr>
+          <w:rFonts w:ascii="Consolas" w:eastAsia="Times New Roman" w:hAnsi="Consolas" w:cs="Times New Roman"/>
+          <w:color w:val="D4D4D4"/>
+          <w:sz w:val="21"/>
+          <w:szCs w:val="21"/>
+        </w:rPr>
+        <w:t>.shareScreenSource.</w:t>
+      </w:r>
+      <w:r>
+        <w:rPr>
+          <w:rFonts w:ascii="Consolas" w:eastAsia="Times New Roman" w:hAnsi="Consolas" w:cs="Times New Roman"/>
+          <w:color w:val="DCDCAA"/>
+          <w:sz w:val="21"/>
+          <w:szCs w:val="21"/>
+        </w:rPr>
+        <w:t>asObservable</w:t>
+      </w:r>
+      <w:r>
+        <w:rPr>
+          <w:rFonts w:ascii="Consolas" w:eastAsia="Times New Roman" w:hAnsi="Consolas" w:cs="Times New Roman"/>
+          <w:color w:val="D4D4D4"/>
+          <w:sz w:val="21"/>
+          <w:szCs w:val="21"/>
+        </w:rPr>
+        <w:t>();</w:t>
+      </w:r>
+    </w:p>
+    <w:p>
+      <w:pPr>
+        <w:shd w:val="clear" w:color="auto" w:fill="1E1E1E"/>
+        <w:spacing w:after="0" w:line="285" w:lineRule="atLeast"/>
+        <w:ind w:firstLine="240"/>
+        <w:rPr>
+          <w:rFonts w:ascii="Consolas" w:eastAsia="Times New Roman" w:hAnsi="Consolas" w:cs="Times New Roman"/>
+          <w:color w:val="D4D4D4"/>
+          <w:sz w:val="21"/>
+          <w:szCs w:val="21"/>
+        </w:rPr>
+      </w:pPr>
+      <w:r>
+        <w:rPr>
+          <w:rFonts w:ascii="Consolas" w:eastAsia="Times New Roman" w:hAnsi="Consolas" w:cs="Times New Roman"/>
+          <w:color w:val="D4D4D4"/>
+          <w:sz w:val="21"/>
+          <w:szCs w:val="21"/>
+        </w:rPr>
+        <w:t>// Một vài dòng code sau</w:t>
+      </w:r>
+    </w:p>
+    <w:p>
+      <w:pPr>
+        <w:shd w:val="clear" w:color="auto" w:fill="1E1E1E"/>
+        <w:spacing w:after="0" w:line="285" w:lineRule="atLeast"/>
+        <w:rPr>
+          <w:rFonts w:ascii="Consolas" w:eastAsia="Times New Roman" w:hAnsi="Consolas" w:cs="Times New Roman"/>
+          <w:color w:val="D4D4D4"/>
+          <w:sz w:val="21"/>
+          <w:szCs w:val="21"/>
+        </w:rPr>
+      </w:pPr>
+      <w:proofErr w:type="gramStart"/>
+      <w:r>
+        <w:rPr>
+          <w:rFonts w:ascii="Consolas" w:eastAsia="Times New Roman" w:hAnsi="Consolas" w:cs="Times New Roman"/>
+          <w:color w:val="569CD6"/>
+          <w:sz w:val="21"/>
+          <w:szCs w:val="21"/>
+        </w:rPr>
+        <w:t>set</w:t>
+      </w:r>
+      <w:proofErr w:type="gramEnd"/>
+      <w:r>
+        <w:rPr>
+          <w:rFonts w:ascii="Consolas" w:eastAsia="Times New Roman" w:hAnsi="Consolas" w:cs="Times New Roman"/>
+          <w:color w:val="D4D4D4"/>
+          <w:sz w:val="21"/>
+          <w:szCs w:val="21"/>
+        </w:rPr>
+        <w:t xml:space="preserve"> ShareScreen(</w:t>
+      </w:r>
+      <w:r>
+        <w:rPr>
+          <w:rFonts w:ascii="Consolas" w:eastAsia="Times New Roman" w:hAnsi="Consolas" w:cs="Times New Roman"/>
+          <w:color w:val="9CDCFE"/>
+          <w:sz w:val="21"/>
+          <w:szCs w:val="21"/>
+        </w:rPr>
+        <w:t>value</w:t>
+      </w:r>
+      <w:r>
+        <w:rPr>
+          <w:rFonts w:ascii="Consolas" w:eastAsia="Times New Roman" w:hAnsi="Consolas" w:cs="Times New Roman"/>
+          <w:color w:val="D4D4D4"/>
+          <w:sz w:val="21"/>
+          <w:szCs w:val="21"/>
+        </w:rPr>
+        <w:t xml:space="preserve">: </w:t>
+      </w:r>
+      <w:r>
+        <w:rPr>
+          <w:rFonts w:ascii="Consolas" w:eastAsia="Times New Roman" w:hAnsi="Consolas" w:cs="Times New Roman"/>
+          <w:color w:val="4EC9B0"/>
+          <w:sz w:val="21"/>
+          <w:szCs w:val="21"/>
+        </w:rPr>
+        <w:t>boolean</w:t>
+      </w:r>
+      <w:r>
+        <w:rPr>
+          <w:rFonts w:ascii="Consolas" w:eastAsia="Times New Roman" w:hAnsi="Consolas" w:cs="Times New Roman"/>
+          <w:color w:val="D4D4D4"/>
+          <w:sz w:val="21"/>
+          <w:szCs w:val="21"/>
+        </w:rPr>
+        <w:t>) {</w:t>
+      </w:r>
+    </w:p>
+    <w:p>
+      <w:pPr>
+        <w:shd w:val="clear" w:color="auto" w:fill="1E1E1E"/>
+        <w:spacing w:after="0" w:line="285" w:lineRule="atLeast"/>
+        <w:rPr>
+          <w:rFonts w:ascii="Consolas" w:eastAsia="Times New Roman" w:hAnsi="Consolas" w:cs="Times New Roman"/>
+          <w:color w:val="D4D4D4"/>
+          <w:sz w:val="21"/>
+          <w:szCs w:val="21"/>
+        </w:rPr>
+      </w:pPr>
+      <w:r>
+        <w:rPr>
+          <w:rFonts w:ascii="Consolas" w:eastAsia="Times New Roman" w:hAnsi="Consolas" w:cs="Times New Roman"/>
+          <w:color w:val="D4D4D4"/>
+          <w:sz w:val="21"/>
+          <w:szCs w:val="21"/>
+        </w:rPr>
+        <w:t xml:space="preserve">    </w:t>
+      </w:r>
+      <w:proofErr w:type="gramStart"/>
+      <w:r>
+        <w:rPr>
+          <w:rFonts w:ascii="Consolas" w:eastAsia="Times New Roman" w:hAnsi="Consolas" w:cs="Times New Roman"/>
+          <w:color w:val="569CD6"/>
+          <w:sz w:val="21"/>
+          <w:szCs w:val="21"/>
+        </w:rPr>
+        <w:t>this</w:t>
+      </w:r>
+      <w:r>
+        <w:rPr>
+          <w:rFonts w:ascii="Consolas" w:eastAsia="Times New Roman" w:hAnsi="Consolas" w:cs="Times New Roman"/>
+          <w:color w:val="D4D4D4"/>
+          <w:sz w:val="21"/>
+          <w:szCs w:val="21"/>
+        </w:rPr>
+        <w:t>.shareScreenSource.</w:t>
+      </w:r>
+      <w:r>
+        <w:rPr>
+          <w:rFonts w:ascii="Consolas" w:eastAsia="Times New Roman" w:hAnsi="Consolas" w:cs="Times New Roman"/>
+          <w:color w:val="DCDCAA"/>
+          <w:sz w:val="21"/>
+          <w:szCs w:val="21"/>
+        </w:rPr>
+        <w:t>next</w:t>
+      </w:r>
+      <w:r>
+        <w:rPr>
+          <w:rFonts w:ascii="Consolas" w:eastAsia="Times New Roman" w:hAnsi="Consolas" w:cs="Times New Roman"/>
+          <w:color w:val="D4D4D4"/>
+          <w:sz w:val="21"/>
+          <w:szCs w:val="21"/>
+        </w:rPr>
+        <w:t>(</w:t>
+      </w:r>
+      <w:proofErr w:type="gramEnd"/>
+      <w:r>
+        <w:rPr>
+          <w:rFonts w:ascii="Consolas" w:eastAsia="Times New Roman" w:hAnsi="Consolas" w:cs="Times New Roman"/>
+          <w:color w:val="9CDCFE"/>
+          <w:sz w:val="21"/>
+          <w:szCs w:val="21"/>
+        </w:rPr>
+        <w:t>value</w:t>
+      </w:r>
+      <w:r>
+        <w:rPr>
+          <w:rFonts w:ascii="Consolas" w:eastAsia="Times New Roman" w:hAnsi="Consolas" w:cs="Times New Roman"/>
+          <w:color w:val="D4D4D4"/>
+          <w:sz w:val="21"/>
+          <w:szCs w:val="21"/>
+        </w:rPr>
+        <w:t>);</w:t>
+      </w:r>
+    </w:p>
+    <w:p>
+      <w:pPr>
+        <w:shd w:val="clear" w:color="auto" w:fill="1E1E1E"/>
+        <w:spacing w:after="0" w:line="285" w:lineRule="atLeast"/>
+        <w:rPr>
+          <w:rFonts w:ascii="Consolas" w:eastAsia="Times New Roman" w:hAnsi="Consolas" w:cs="Times New Roman"/>
+          <w:color w:val="D4D4D4"/>
+          <w:sz w:val="21"/>
+          <w:szCs w:val="21"/>
+        </w:rPr>
+      </w:pPr>
+      <w:r>
+        <w:rPr>
+          <w:rFonts w:ascii="Consolas" w:eastAsia="Times New Roman" w:hAnsi="Consolas" w:cs="Times New Roman"/>
+          <w:color w:val="D4D4D4"/>
+          <w:sz w:val="21"/>
+          <w:szCs w:val="21"/>
+        </w:rPr>
+        <w:t>  }</w:t>
+      </w:r>
+    </w:p>
+    <w:p>
+      <w:pPr>
+        <w:shd w:val="clear" w:color="auto" w:fill="1E1E1E"/>
+        <w:spacing w:after="0" w:line="285" w:lineRule="atLeast"/>
+        <w:ind w:firstLine="240"/>
+        <w:rPr>
+          <w:rFonts w:ascii="Consolas" w:eastAsia="Times New Roman" w:hAnsi="Consolas" w:cs="Times New Roman"/>
+          <w:color w:val="D4D4D4"/>
+          <w:sz w:val="21"/>
+          <w:szCs w:val="21"/>
+        </w:rPr>
+      </w:pPr>
+    </w:p>
+    <w:p>
+      <w:r>
+        <w:t>src\app\components\home\home.component.ts</w:t>
+      </w:r>
+      <w:bookmarkStart w:id="0" w:name="_GoBack"/>
+      <w:bookmarkEnd w:id="0"/>
+    </w:p>
+    <w:p>
+      <w:pPr>
+        <w:shd w:val="clear" w:color="auto" w:fill="1E1E1E"/>
+        <w:spacing w:after="0" w:line="285" w:lineRule="atLeast"/>
+        <w:rPr>
+          <w:rFonts w:ascii="Consolas" w:eastAsia="Times New Roman" w:hAnsi="Consolas" w:cs="Times New Roman"/>
+          <w:color w:val="D4D4D4"/>
+          <w:sz w:val="21"/>
+          <w:szCs w:val="21"/>
+        </w:rPr>
+      </w:pPr>
+      <w:r>
+        <w:rPr>
+          <w:rFonts w:ascii="Consolas" w:eastAsia="Times New Roman" w:hAnsi="Consolas" w:cs="Times New Roman"/>
+          <w:color w:val="6A9955"/>
+          <w:sz w:val="21"/>
+          <w:szCs w:val="21"/>
+        </w:rPr>
+        <w:t>// bật chế độ share 1 màn hình lên, nhận từ chatHub</w:t>
+      </w:r>
+    </w:p>
+    <w:p>
+      <w:pPr>
+        <w:shd w:val="clear" w:color="auto" w:fill="1E1E1E"/>
+        <w:spacing w:after="0" w:line="285" w:lineRule="atLeast"/>
+        <w:rPr>
+          <w:rFonts w:ascii="Consolas" w:eastAsia="Times New Roman" w:hAnsi="Consolas" w:cs="Times New Roman"/>
+          <w:color w:val="D4D4D4"/>
+          <w:sz w:val="21"/>
+          <w:szCs w:val="21"/>
+        </w:rPr>
+      </w:pPr>
+      <w:r>
+        <w:rPr>
+          <w:rFonts w:ascii="Consolas" w:eastAsia="Times New Roman" w:hAnsi="Consolas" w:cs="Times New Roman"/>
+          <w:color w:val="D4D4D4"/>
+          <w:sz w:val="21"/>
+          <w:szCs w:val="21"/>
+        </w:rPr>
+        <w:t xml:space="preserve">        </w:t>
+      </w:r>
+      <w:proofErr w:type="gramStart"/>
+      <w:r>
+        <w:rPr>
+          <w:rFonts w:ascii="Consolas" w:eastAsia="Times New Roman" w:hAnsi="Consolas" w:cs="Times New Roman"/>
+          <w:color w:val="569CD6"/>
+          <w:sz w:val="21"/>
+          <w:szCs w:val="21"/>
+        </w:rPr>
+        <w:t>this</w:t>
+      </w:r>
+      <w:r>
+        <w:rPr>
+          <w:rFonts w:ascii="Consolas" w:eastAsia="Times New Roman" w:hAnsi="Consolas" w:cs="Times New Roman"/>
+          <w:color w:val="D4D4D4"/>
+          <w:sz w:val="21"/>
+          <w:szCs w:val="21"/>
+        </w:rPr>
+        <w:t>.subscriptions.</w:t>
+      </w:r>
+      <w:r>
+        <w:rPr>
+          <w:rFonts w:ascii="Consolas" w:eastAsia="Times New Roman" w:hAnsi="Consolas" w:cs="Times New Roman"/>
+          <w:color w:val="DCDCAA"/>
+          <w:sz w:val="21"/>
+          <w:szCs w:val="21"/>
+        </w:rPr>
+        <w:t>add</w:t>
+      </w:r>
+      <w:r>
+        <w:rPr>
+          <w:rFonts w:ascii="Consolas" w:eastAsia="Times New Roman" w:hAnsi="Consolas" w:cs="Times New Roman"/>
+          <w:color w:val="D4D4D4"/>
+          <w:sz w:val="21"/>
+          <w:szCs w:val="21"/>
+        </w:rPr>
+        <w:t>(</w:t>
+      </w:r>
+      <w:proofErr w:type="gramEnd"/>
+    </w:p>
+    <w:p>
+      <w:pPr>
+        <w:shd w:val="clear" w:color="auto" w:fill="1E1E1E"/>
+        <w:spacing w:after="0" w:line="285" w:lineRule="atLeast"/>
+        <w:rPr>
+          <w:rFonts w:ascii="Consolas" w:eastAsia="Times New Roman" w:hAnsi="Consolas" w:cs="Times New Roman"/>
+          <w:color w:val="D4D4D4"/>
+          <w:sz w:val="21"/>
+          <w:szCs w:val="21"/>
+        </w:rPr>
+      </w:pPr>
+      <w:r>
+        <w:rPr>
+          <w:rFonts w:ascii="Consolas" w:eastAsia="Times New Roman" w:hAnsi="Consolas" w:cs="Times New Roman"/>
+          <w:color w:val="D4D4D4"/>
+          <w:sz w:val="21"/>
+          <w:szCs w:val="21"/>
+        </w:rPr>
+        <w:t xml:space="preserve">            </w:t>
+      </w:r>
+      <w:r>
+        <w:rPr>
+          <w:rFonts w:ascii="Consolas" w:eastAsia="Times New Roman" w:hAnsi="Consolas" w:cs="Times New Roman"/>
+          <w:color w:val="569CD6"/>
+          <w:sz w:val="21"/>
+          <w:szCs w:val="21"/>
+        </w:rPr>
+        <w:t>this</w:t>
+      </w:r>
+      <w:r>
+        <w:rPr>
+          <w:rFonts w:ascii="Consolas" w:eastAsia="Times New Roman" w:hAnsi="Consolas" w:cs="Times New Roman"/>
+          <w:color w:val="D4D4D4"/>
+          <w:sz w:val="21"/>
+          <w:szCs w:val="21"/>
+        </w:rPr>
+        <w:t>.shareScreenService.shareScreen$.</w:t>
+      </w:r>
+      <w:proofErr w:type="gramStart"/>
+      <w:r>
+        <w:rPr>
+          <w:rFonts w:ascii="Consolas" w:eastAsia="Times New Roman" w:hAnsi="Consolas" w:cs="Times New Roman"/>
+          <w:color w:val="DCDCAA"/>
+          <w:sz w:val="21"/>
+          <w:szCs w:val="21"/>
+        </w:rPr>
+        <w:t>subscribe</w:t>
+      </w:r>
+      <w:r>
+        <w:rPr>
+          <w:rFonts w:ascii="Consolas" w:eastAsia="Times New Roman" w:hAnsi="Consolas" w:cs="Times New Roman"/>
+          <w:color w:val="D4D4D4"/>
+          <w:sz w:val="21"/>
+          <w:szCs w:val="21"/>
+        </w:rPr>
+        <w:t>(</w:t>
+      </w:r>
+      <w:proofErr w:type="gramEnd"/>
+      <w:r>
+        <w:rPr>
+          <w:rFonts w:ascii="Consolas" w:eastAsia="Times New Roman" w:hAnsi="Consolas" w:cs="Times New Roman"/>
+          <w:color w:val="9CDCFE"/>
+          <w:sz w:val="21"/>
+          <w:szCs w:val="21"/>
+        </w:rPr>
+        <w:t>hasUserSharing</w:t>
+      </w:r>
+      <w:r>
+        <w:rPr>
+          <w:rFonts w:ascii="Consolas" w:eastAsia="Times New Roman" w:hAnsi="Consolas" w:cs="Times New Roman"/>
+          <w:color w:val="D4D4D4"/>
+          <w:sz w:val="21"/>
+          <w:szCs w:val="21"/>
+        </w:rPr>
+        <w:t xml:space="preserve"> </w:t>
+      </w:r>
+      <w:r>
+        <w:rPr>
+          <w:rFonts w:ascii="Consolas" w:eastAsia="Times New Roman" w:hAnsi="Consolas" w:cs="Times New Roman"/>
+          <w:color w:val="569CD6"/>
+          <w:sz w:val="21"/>
+          <w:szCs w:val="21"/>
+        </w:rPr>
+        <w:t>=&gt;</w:t>
+      </w:r>
+      <w:r>
+        <w:rPr>
+          <w:rFonts w:ascii="Consolas" w:eastAsia="Times New Roman" w:hAnsi="Consolas" w:cs="Times New Roman"/>
+          <w:color w:val="D4D4D4"/>
+          <w:sz w:val="21"/>
+          <w:szCs w:val="21"/>
+        </w:rPr>
+        <w:t xml:space="preserve"> {</w:t>
+      </w:r>
+    </w:p>
+    <w:p>
+      <w:pPr>
+        <w:shd w:val="clear" w:color="auto" w:fill="1E1E1E"/>
+        <w:spacing w:after="0" w:line="285" w:lineRule="atLeast"/>
+        <w:rPr>
+          <w:rFonts w:ascii="Consolas" w:eastAsia="Times New Roman" w:hAnsi="Consolas" w:cs="Times New Roman"/>
+          <w:color w:val="D4D4D4"/>
+          <w:sz w:val="21"/>
+          <w:szCs w:val="21"/>
+        </w:rPr>
+      </w:pPr>
+      <w:r>
+        <w:rPr>
+          <w:rFonts w:ascii="Consolas" w:eastAsia="Times New Roman" w:hAnsi="Consolas" w:cs="Times New Roman"/>
+          <w:color w:val="D4D4D4"/>
+          <w:sz w:val="21"/>
+          <w:szCs w:val="21"/>
+        </w:rPr>
+        <w:t xml:space="preserve">                </w:t>
+      </w:r>
+      <w:r>
+        <w:rPr>
+          <w:rFonts w:ascii="Consolas" w:eastAsia="Times New Roman" w:hAnsi="Consolas" w:cs="Times New Roman"/>
+          <w:color w:val="6A9955"/>
+          <w:sz w:val="21"/>
+          <w:szCs w:val="21"/>
+        </w:rPr>
+        <w:t>//Nếu có người đang share screen thì làm 1 số cái như tắt nút shareScreen,</w:t>
+      </w:r>
+    </w:p>
+    <w:p>
+      <w:pPr>
+        <w:shd w:val="clear" w:color="auto" w:fill="1E1E1E"/>
+        <w:spacing w:after="0" w:line="285" w:lineRule="atLeast"/>
+        <w:rPr>
+          <w:rFonts w:ascii="Consolas" w:eastAsia="Times New Roman" w:hAnsi="Consolas" w:cs="Times New Roman"/>
+          <w:color w:val="D4D4D4"/>
+          <w:sz w:val="21"/>
+          <w:szCs w:val="21"/>
+        </w:rPr>
+      </w:pPr>
+      <w:r>
+        <w:rPr>
+          <w:rFonts w:ascii="Consolas" w:eastAsia="Times New Roman" w:hAnsi="Consolas" w:cs="Times New Roman"/>
+          <w:color w:val="D4D4D4"/>
+          <w:sz w:val="21"/>
+          <w:szCs w:val="21"/>
+        </w:rPr>
+        <w:t xml:space="preserve">                </w:t>
+      </w:r>
+      <w:r>
+        <w:rPr>
+          <w:rFonts w:ascii="Consolas" w:eastAsia="Times New Roman" w:hAnsi="Consolas" w:cs="Times New Roman"/>
+          <w:color w:val="6A9955"/>
+          <w:sz w:val="21"/>
+          <w:szCs w:val="21"/>
+        </w:rPr>
+        <w:t>// lưu local storage</w:t>
+      </w:r>
+    </w:p>
+    <w:p>
+      <w:pPr>
+        <w:shd w:val="clear" w:color="auto" w:fill="1E1E1E"/>
+        <w:spacing w:after="0" w:line="285" w:lineRule="atLeast"/>
+        <w:rPr>
+          <w:rFonts w:ascii="Consolas" w:eastAsia="Times New Roman" w:hAnsi="Consolas" w:cs="Times New Roman"/>
+          <w:color w:val="D4D4D4"/>
+          <w:sz w:val="21"/>
+          <w:szCs w:val="21"/>
+        </w:rPr>
+      </w:pPr>
+      <w:r>
+        <w:rPr>
+          <w:rFonts w:ascii="Consolas" w:eastAsia="Times New Roman" w:hAnsi="Consolas" w:cs="Times New Roman"/>
+          <w:color w:val="D4D4D4"/>
+          <w:sz w:val="21"/>
+          <w:szCs w:val="21"/>
+        </w:rPr>
+        <w:t xml:space="preserve">                </w:t>
+      </w:r>
+      <w:r>
+        <w:rPr>
+          <w:rFonts w:ascii="Consolas" w:eastAsia="Times New Roman" w:hAnsi="Consolas" w:cs="Times New Roman"/>
+          <w:color w:val="6A9955"/>
+          <w:sz w:val="21"/>
+          <w:szCs w:val="21"/>
+        </w:rPr>
+        <w:t xml:space="preserve">//Đổi status Screen để làm đó (tao BE đọc </w:t>
+      </w:r>
+      <w:proofErr w:type="gramStart"/>
+      <w:r>
+        <w:rPr>
+          <w:rFonts w:ascii="Consolas" w:eastAsia="Times New Roman" w:hAnsi="Consolas" w:cs="Times New Roman"/>
+          <w:color w:val="6A9955"/>
+          <w:sz w:val="21"/>
+          <w:szCs w:val="21"/>
+        </w:rPr>
+        <w:t>ko</w:t>
+      </w:r>
+      <w:proofErr w:type="gramEnd"/>
+      <w:r>
+        <w:rPr>
+          <w:rFonts w:ascii="Consolas" w:eastAsia="Times New Roman" w:hAnsi="Consolas" w:cs="Times New Roman"/>
+          <w:color w:val="6A9955"/>
+          <w:sz w:val="21"/>
+          <w:szCs w:val="21"/>
+        </w:rPr>
+        <w:t xml:space="preserve"> hiểu)</w:t>
+      </w:r>
+    </w:p>
+    <w:p>
+      <w:pPr>
+        <w:shd w:val="clear" w:color="auto" w:fill="1E1E1E"/>
+        <w:spacing w:after="0" w:line="285" w:lineRule="atLeast"/>
+        <w:rPr>
+          <w:rFonts w:ascii="Consolas" w:eastAsia="Times New Roman" w:hAnsi="Consolas" w:cs="Times New Roman"/>
+          <w:color w:val="D4D4D4"/>
+          <w:sz w:val="21"/>
+          <w:szCs w:val="21"/>
+        </w:rPr>
+      </w:pPr>
+      <w:r>
+        <w:rPr>
+          <w:rFonts w:ascii="Consolas" w:eastAsia="Times New Roman" w:hAnsi="Consolas" w:cs="Times New Roman"/>
+          <w:color w:val="D4D4D4"/>
+          <w:sz w:val="21"/>
+          <w:szCs w:val="21"/>
+        </w:rPr>
+        <w:t xml:space="preserve">                </w:t>
+      </w:r>
+      <w:proofErr w:type="gramStart"/>
+      <w:r>
+        <w:rPr>
+          <w:rFonts w:ascii="Consolas" w:eastAsia="Times New Roman" w:hAnsi="Consolas" w:cs="Times New Roman"/>
+          <w:color w:val="C586C0"/>
+          <w:sz w:val="21"/>
+          <w:szCs w:val="21"/>
+        </w:rPr>
+        <w:t>if</w:t>
+      </w:r>
+      <w:proofErr w:type="gramEnd"/>
+      <w:r>
+        <w:rPr>
+          <w:rFonts w:ascii="Consolas" w:eastAsia="Times New Roman" w:hAnsi="Consolas" w:cs="Times New Roman"/>
+          <w:color w:val="D4D4D4"/>
+          <w:sz w:val="21"/>
+          <w:szCs w:val="21"/>
+        </w:rPr>
+        <w:t xml:space="preserve"> (</w:t>
+      </w:r>
+      <w:r>
+        <w:rPr>
+          <w:rFonts w:ascii="Consolas" w:eastAsia="Times New Roman" w:hAnsi="Consolas" w:cs="Times New Roman"/>
+          <w:color w:val="9CDCFE"/>
+          <w:sz w:val="21"/>
+          <w:szCs w:val="21"/>
+        </w:rPr>
+        <w:t>hasUserSharing</w:t>
+      </w:r>
+      <w:r>
+        <w:rPr>
+          <w:rFonts w:ascii="Consolas" w:eastAsia="Times New Roman" w:hAnsi="Consolas" w:cs="Times New Roman"/>
+          <w:color w:val="D4D4D4"/>
+          <w:sz w:val="21"/>
+          <w:szCs w:val="21"/>
+        </w:rPr>
+        <w:t>) {</w:t>
+      </w:r>
+      <w:r>
+        <w:rPr>
+          <w:rFonts w:ascii="Consolas" w:eastAsia="Times New Roman" w:hAnsi="Consolas" w:cs="Times New Roman"/>
+          <w:color w:val="6A9955"/>
+          <w:sz w:val="21"/>
+          <w:szCs w:val="21"/>
+        </w:rPr>
+        <w:t>//true = share screen</w:t>
+      </w:r>
+    </w:p>
+    <w:p>
+      <w:pPr>
+        <w:shd w:val="clear" w:color="auto" w:fill="1E1E1E"/>
+        <w:spacing w:after="0" w:line="285" w:lineRule="atLeast"/>
+        <w:rPr>
+          <w:rFonts w:ascii="Consolas" w:eastAsia="Times New Roman" w:hAnsi="Consolas" w:cs="Times New Roman"/>
+          <w:color w:val="D4D4D4"/>
+          <w:sz w:val="21"/>
+          <w:szCs w:val="21"/>
+        </w:rPr>
+      </w:pPr>
+      <w:r>
+        <w:rPr>
+          <w:rFonts w:ascii="Consolas" w:eastAsia="Times New Roman" w:hAnsi="Consolas" w:cs="Times New Roman"/>
+          <w:color w:val="D4D4D4"/>
+          <w:sz w:val="21"/>
+          <w:szCs w:val="21"/>
+        </w:rPr>
+        <w:t xml:space="preserve">                    </w:t>
+      </w:r>
+      <w:r>
+        <w:rPr>
+          <w:rFonts w:ascii="Consolas" w:eastAsia="Times New Roman" w:hAnsi="Consolas" w:cs="Times New Roman"/>
+          <w:color w:val="569CD6"/>
+          <w:sz w:val="21"/>
+          <w:szCs w:val="21"/>
+        </w:rPr>
+        <w:t>this</w:t>
+      </w:r>
+      <w:r>
+        <w:rPr>
+          <w:rFonts w:ascii="Consolas" w:eastAsia="Times New Roman" w:hAnsi="Consolas" w:cs="Times New Roman"/>
+          <w:color w:val="D4D4D4"/>
+          <w:sz w:val="21"/>
+          <w:szCs w:val="21"/>
+        </w:rPr>
+        <w:t xml:space="preserve">.statusScreen = </w:t>
+      </w:r>
+      <w:r>
+        <w:rPr>
+          <w:rFonts w:ascii="Consolas" w:eastAsia="Times New Roman" w:hAnsi="Consolas" w:cs="Times New Roman"/>
+          <w:color w:val="B8D7A3"/>
+          <w:sz w:val="21"/>
+          <w:szCs w:val="21"/>
+        </w:rPr>
+        <w:t>eMeet</w:t>
+      </w:r>
+      <w:r>
+        <w:rPr>
+          <w:rFonts w:ascii="Consolas" w:eastAsia="Times New Roman" w:hAnsi="Consolas" w:cs="Times New Roman"/>
+          <w:color w:val="D4D4D4"/>
+          <w:sz w:val="21"/>
+          <w:szCs w:val="21"/>
+        </w:rPr>
+        <w:t>.SHARESCREEN</w:t>
+      </w:r>
+    </w:p>
+    <w:p>
+      <w:pPr>
+        <w:shd w:val="clear" w:color="auto" w:fill="1E1E1E"/>
+        <w:spacing w:after="0" w:line="285" w:lineRule="atLeast"/>
+        <w:rPr>
+          <w:rFonts w:ascii="Consolas" w:eastAsia="Times New Roman" w:hAnsi="Consolas" w:cs="Times New Roman"/>
+          <w:color w:val="D4D4D4"/>
+          <w:sz w:val="21"/>
+          <w:szCs w:val="21"/>
+        </w:rPr>
+      </w:pPr>
+      <w:r>
+        <w:rPr>
+          <w:rFonts w:ascii="Consolas" w:eastAsia="Times New Roman" w:hAnsi="Consolas" w:cs="Times New Roman"/>
+          <w:color w:val="D4D4D4"/>
+          <w:sz w:val="21"/>
+          <w:szCs w:val="21"/>
+        </w:rPr>
+        <w:t xml:space="preserve">                    </w:t>
+      </w:r>
+      <w:r>
+        <w:rPr>
+          <w:rFonts w:ascii="Consolas" w:eastAsia="Times New Roman" w:hAnsi="Consolas" w:cs="Times New Roman"/>
+          <w:color w:val="569CD6"/>
+          <w:sz w:val="21"/>
+          <w:szCs w:val="21"/>
+        </w:rPr>
+        <w:t>this</w:t>
+      </w:r>
+      <w:r>
+        <w:rPr>
+          <w:rFonts w:ascii="Consolas" w:eastAsia="Times New Roman" w:hAnsi="Consolas" w:cs="Times New Roman"/>
+          <w:color w:val="D4D4D4"/>
+          <w:sz w:val="21"/>
+          <w:szCs w:val="21"/>
+        </w:rPr>
+        <w:t xml:space="preserve">.enableShareScreen = </w:t>
+      </w:r>
+      <w:r>
+        <w:rPr>
+          <w:rFonts w:ascii="Consolas" w:eastAsia="Times New Roman" w:hAnsi="Consolas" w:cs="Times New Roman"/>
+          <w:color w:val="569CD6"/>
+          <w:sz w:val="21"/>
+          <w:szCs w:val="21"/>
+        </w:rPr>
+        <w:t>false</w:t>
+      </w:r>
+      <w:proofErr w:type="gramStart"/>
+      <w:r>
+        <w:rPr>
+          <w:rFonts w:ascii="Consolas" w:eastAsia="Times New Roman" w:hAnsi="Consolas" w:cs="Times New Roman"/>
+          <w:color w:val="D4D4D4"/>
+          <w:sz w:val="21"/>
+          <w:szCs w:val="21"/>
+        </w:rPr>
+        <w:t>;</w:t>
+      </w:r>
+      <w:r>
+        <w:rPr>
+          <w:rFonts w:ascii="Consolas" w:eastAsia="Times New Roman" w:hAnsi="Consolas" w:cs="Times New Roman"/>
+          <w:color w:val="6A9955"/>
+          <w:sz w:val="21"/>
+          <w:szCs w:val="21"/>
+        </w:rPr>
+        <w:t>/</w:t>
+      </w:r>
+      <w:proofErr w:type="gramEnd"/>
+      <w:r>
+        <w:rPr>
+          <w:rFonts w:ascii="Consolas" w:eastAsia="Times New Roman" w:hAnsi="Consolas" w:cs="Times New Roman"/>
+          <w:color w:val="6A9955"/>
+          <w:sz w:val="21"/>
+          <w:szCs w:val="21"/>
+        </w:rPr>
+        <w:t>/ enable or disable button sharescreen</w:t>
+      </w:r>
+    </w:p>
+    <w:p>
+      <w:pPr>
+        <w:shd w:val="clear" w:color="auto" w:fill="1E1E1E"/>
+        <w:spacing w:after="0" w:line="285" w:lineRule="atLeast"/>
+        <w:rPr>
+          <w:rFonts w:ascii="Consolas" w:eastAsia="Times New Roman" w:hAnsi="Consolas" w:cs="Times New Roman"/>
+          <w:color w:val="D4D4D4"/>
+          <w:sz w:val="21"/>
+          <w:szCs w:val="21"/>
+        </w:rPr>
+      </w:pPr>
+      <w:r>
+        <w:rPr>
+          <w:rFonts w:ascii="Consolas" w:eastAsia="Times New Roman" w:hAnsi="Consolas" w:cs="Times New Roman"/>
+          <w:color w:val="D4D4D4"/>
+          <w:sz w:val="21"/>
+          <w:szCs w:val="21"/>
+        </w:rPr>
+        <w:t xml:space="preserve">                    </w:t>
+      </w:r>
+      <w:proofErr w:type="gramStart"/>
+      <w:r>
+        <w:rPr>
+          <w:rFonts w:ascii="Consolas" w:eastAsia="Times New Roman" w:hAnsi="Consolas" w:cs="Times New Roman"/>
+          <w:color w:val="9CDCFE"/>
+          <w:sz w:val="21"/>
+          <w:szCs w:val="21"/>
+        </w:rPr>
+        <w:t>localStorage</w:t>
+      </w:r>
+      <w:r>
+        <w:rPr>
+          <w:rFonts w:ascii="Consolas" w:eastAsia="Times New Roman" w:hAnsi="Consolas" w:cs="Times New Roman"/>
+          <w:color w:val="D4D4D4"/>
+          <w:sz w:val="21"/>
+          <w:szCs w:val="21"/>
+        </w:rPr>
+        <w:t>.</w:t>
+      </w:r>
+      <w:r>
+        <w:rPr>
+          <w:rFonts w:ascii="Consolas" w:eastAsia="Times New Roman" w:hAnsi="Consolas" w:cs="Times New Roman"/>
+          <w:color w:val="DCDCAA"/>
+          <w:sz w:val="21"/>
+          <w:szCs w:val="21"/>
+        </w:rPr>
+        <w:t>setItem</w:t>
+      </w:r>
+      <w:r>
+        <w:rPr>
+          <w:rFonts w:ascii="Consolas" w:eastAsia="Times New Roman" w:hAnsi="Consolas" w:cs="Times New Roman"/>
+          <w:color w:val="D4D4D4"/>
+          <w:sz w:val="21"/>
+          <w:szCs w:val="21"/>
+        </w:rPr>
+        <w:t>(</w:t>
+      </w:r>
+      <w:proofErr w:type="gramEnd"/>
+      <w:r>
+        <w:rPr>
+          <w:rFonts w:ascii="Consolas" w:eastAsia="Times New Roman" w:hAnsi="Consolas" w:cs="Times New Roman"/>
+          <w:color w:val="CE9178"/>
+          <w:sz w:val="21"/>
+          <w:szCs w:val="21"/>
+        </w:rPr>
+        <w:t>'share-screen'</w:t>
+      </w:r>
+      <w:r>
+        <w:rPr>
+          <w:rFonts w:ascii="Consolas" w:eastAsia="Times New Roman" w:hAnsi="Consolas" w:cs="Times New Roman"/>
+          <w:color w:val="D4D4D4"/>
+          <w:sz w:val="21"/>
+          <w:szCs w:val="21"/>
+        </w:rPr>
+        <w:t xml:space="preserve">, </w:t>
+      </w:r>
+      <w:r>
+        <w:rPr>
+          <w:rFonts w:ascii="Consolas" w:eastAsia="Times New Roman" w:hAnsi="Consolas" w:cs="Times New Roman"/>
+          <w:color w:val="9CDCFE"/>
+          <w:sz w:val="21"/>
+          <w:szCs w:val="21"/>
+        </w:rPr>
+        <w:t>JSON</w:t>
+      </w:r>
+      <w:r>
+        <w:rPr>
+          <w:rFonts w:ascii="Consolas" w:eastAsia="Times New Roman" w:hAnsi="Consolas" w:cs="Times New Roman"/>
+          <w:color w:val="D4D4D4"/>
+          <w:sz w:val="21"/>
+          <w:szCs w:val="21"/>
+        </w:rPr>
+        <w:t>.</w:t>
+      </w:r>
+      <w:r>
+        <w:rPr>
+          <w:rFonts w:ascii="Consolas" w:eastAsia="Times New Roman" w:hAnsi="Consolas" w:cs="Times New Roman"/>
+          <w:color w:val="DCDCAA"/>
+          <w:sz w:val="21"/>
+          <w:szCs w:val="21"/>
+        </w:rPr>
+        <w:t>stringify</w:t>
+      </w:r>
+      <w:r>
+        <w:rPr>
+          <w:rFonts w:ascii="Consolas" w:eastAsia="Times New Roman" w:hAnsi="Consolas" w:cs="Times New Roman"/>
+          <w:color w:val="D4D4D4"/>
+          <w:sz w:val="21"/>
+          <w:szCs w:val="21"/>
+        </w:rPr>
+        <w:t>(</w:t>
+      </w:r>
+      <w:r>
+        <w:rPr>
+          <w:rFonts w:ascii="Consolas" w:eastAsia="Times New Roman" w:hAnsi="Consolas" w:cs="Times New Roman"/>
+          <w:color w:val="569CD6"/>
+          <w:sz w:val="21"/>
+          <w:szCs w:val="21"/>
+        </w:rPr>
+        <w:t>this</w:t>
+      </w:r>
+      <w:r>
+        <w:rPr>
+          <w:rFonts w:ascii="Consolas" w:eastAsia="Times New Roman" w:hAnsi="Consolas" w:cs="Times New Roman"/>
+          <w:color w:val="D4D4D4"/>
+          <w:sz w:val="21"/>
+          <w:szCs w:val="21"/>
+        </w:rPr>
+        <w:t>.enableShareScreen));</w:t>
+      </w:r>
+    </w:p>
+    <w:p>
+      <w:pPr>
+        <w:shd w:val="clear" w:color="auto" w:fill="1E1E1E"/>
+        <w:spacing w:after="0" w:line="285" w:lineRule="atLeast"/>
+        <w:rPr>
+          <w:rFonts w:ascii="Consolas" w:eastAsia="Times New Roman" w:hAnsi="Consolas" w:cs="Times New Roman"/>
+          <w:color w:val="D4D4D4"/>
+          <w:sz w:val="21"/>
+          <w:szCs w:val="21"/>
+        </w:rPr>
+      </w:pPr>
+      <w:r>
+        <w:rPr>
+          <w:rFonts w:ascii="Consolas" w:eastAsia="Times New Roman" w:hAnsi="Consolas" w:cs="Times New Roman"/>
+          <w:color w:val="D4D4D4"/>
+          <w:sz w:val="21"/>
+          <w:szCs w:val="21"/>
+        </w:rPr>
+        <w:t xml:space="preserve">                } </w:t>
+      </w:r>
+      <w:r>
+        <w:rPr>
+          <w:rFonts w:ascii="Consolas" w:eastAsia="Times New Roman" w:hAnsi="Consolas" w:cs="Times New Roman"/>
+          <w:color w:val="C586C0"/>
+          <w:sz w:val="21"/>
+          <w:szCs w:val="21"/>
+        </w:rPr>
+        <w:t>else</w:t>
+      </w:r>
+      <w:r>
+        <w:rPr>
+          <w:rFonts w:ascii="Consolas" w:eastAsia="Times New Roman" w:hAnsi="Consolas" w:cs="Times New Roman"/>
+          <w:color w:val="D4D4D4"/>
+          <w:sz w:val="21"/>
+          <w:szCs w:val="21"/>
+        </w:rPr>
+        <w:t xml:space="preserve"> {</w:t>
+      </w:r>
+      <w:r>
+        <w:rPr>
+          <w:rFonts w:ascii="Consolas" w:eastAsia="Times New Roman" w:hAnsi="Consolas" w:cs="Times New Roman"/>
+          <w:color w:val="6A9955"/>
+          <w:sz w:val="21"/>
+          <w:szCs w:val="21"/>
+        </w:rPr>
+        <w:t>// false = stop share</w:t>
+      </w:r>
+    </w:p>
+    <w:p>
+      <w:pPr>
+        <w:shd w:val="clear" w:color="auto" w:fill="1E1E1E"/>
+        <w:spacing w:after="0" w:line="285" w:lineRule="atLeast"/>
+        <w:rPr>
+          <w:rFonts w:ascii="Consolas" w:eastAsia="Times New Roman" w:hAnsi="Consolas" w:cs="Times New Roman"/>
+          <w:color w:val="D4D4D4"/>
+          <w:sz w:val="21"/>
+          <w:szCs w:val="21"/>
+        </w:rPr>
+      </w:pPr>
+      <w:r>
+        <w:rPr>
+          <w:rFonts w:ascii="Consolas" w:eastAsia="Times New Roman" w:hAnsi="Consolas" w:cs="Times New Roman"/>
+          <w:color w:val="D4D4D4"/>
+          <w:sz w:val="21"/>
+          <w:szCs w:val="21"/>
+        </w:rPr>
+        <w:t xml:space="preserve">                    </w:t>
+      </w:r>
+      <w:r>
+        <w:rPr>
+          <w:rFonts w:ascii="Consolas" w:eastAsia="Times New Roman" w:hAnsi="Consolas" w:cs="Times New Roman"/>
+          <w:color w:val="569CD6"/>
+          <w:sz w:val="21"/>
+          <w:szCs w:val="21"/>
+        </w:rPr>
+        <w:t>this</w:t>
+      </w:r>
+      <w:r>
+        <w:rPr>
+          <w:rFonts w:ascii="Consolas" w:eastAsia="Times New Roman" w:hAnsi="Consolas" w:cs="Times New Roman"/>
+          <w:color w:val="D4D4D4"/>
+          <w:sz w:val="21"/>
+          <w:szCs w:val="21"/>
+        </w:rPr>
+        <w:t xml:space="preserve">.statusScreen = </w:t>
+      </w:r>
+      <w:r>
+        <w:rPr>
+          <w:rFonts w:ascii="Consolas" w:eastAsia="Times New Roman" w:hAnsi="Consolas" w:cs="Times New Roman"/>
+          <w:color w:val="B8D7A3"/>
+          <w:sz w:val="21"/>
+          <w:szCs w:val="21"/>
+        </w:rPr>
+        <w:t>eMeet</w:t>
+      </w:r>
+      <w:r>
+        <w:rPr>
+          <w:rFonts w:ascii="Consolas" w:eastAsia="Times New Roman" w:hAnsi="Consolas" w:cs="Times New Roman"/>
+          <w:color w:val="D4D4D4"/>
+          <w:sz w:val="21"/>
+          <w:szCs w:val="21"/>
+        </w:rPr>
+        <w:t>.NONE</w:t>
+      </w:r>
+    </w:p>
+    <w:p>
+      <w:pPr>
+        <w:shd w:val="clear" w:color="auto" w:fill="1E1E1E"/>
+        <w:spacing w:after="0" w:line="285" w:lineRule="atLeast"/>
+        <w:rPr>
+          <w:rFonts w:ascii="Consolas" w:eastAsia="Times New Roman" w:hAnsi="Consolas" w:cs="Times New Roman"/>
+          <w:color w:val="D4D4D4"/>
+          <w:sz w:val="21"/>
+          <w:szCs w:val="21"/>
+        </w:rPr>
+      </w:pPr>
+      <w:r>
+        <w:rPr>
+          <w:rFonts w:ascii="Consolas" w:eastAsia="Times New Roman" w:hAnsi="Consolas" w:cs="Times New Roman"/>
+          <w:color w:val="D4D4D4"/>
+          <w:sz w:val="21"/>
+          <w:szCs w:val="21"/>
+        </w:rPr>
+        <w:t xml:space="preserve">                    </w:t>
+      </w:r>
+      <w:r>
+        <w:rPr>
+          <w:rFonts w:ascii="Consolas" w:eastAsia="Times New Roman" w:hAnsi="Consolas" w:cs="Times New Roman"/>
+          <w:color w:val="569CD6"/>
+          <w:sz w:val="21"/>
+          <w:szCs w:val="21"/>
+        </w:rPr>
+        <w:t>this</w:t>
+      </w:r>
+      <w:r>
+        <w:rPr>
+          <w:rFonts w:ascii="Consolas" w:eastAsia="Times New Roman" w:hAnsi="Consolas" w:cs="Times New Roman"/>
+          <w:color w:val="D4D4D4"/>
+          <w:sz w:val="21"/>
+          <w:szCs w:val="21"/>
+        </w:rPr>
+        <w:t xml:space="preserve">.enableShareScreen = </w:t>
+      </w:r>
+      <w:r>
+        <w:rPr>
+          <w:rFonts w:ascii="Consolas" w:eastAsia="Times New Roman" w:hAnsi="Consolas" w:cs="Times New Roman"/>
+          <w:color w:val="569CD6"/>
+          <w:sz w:val="21"/>
+          <w:szCs w:val="21"/>
+        </w:rPr>
+        <w:t>true</w:t>
+      </w:r>
+      <w:r>
+        <w:rPr>
+          <w:rFonts w:ascii="Consolas" w:eastAsia="Times New Roman" w:hAnsi="Consolas" w:cs="Times New Roman"/>
+          <w:color w:val="D4D4D4"/>
+          <w:sz w:val="21"/>
+          <w:szCs w:val="21"/>
+        </w:rPr>
+        <w:t>;</w:t>
+      </w:r>
+    </w:p>
+    <w:p>
+      <w:pPr>
+        <w:shd w:val="clear" w:color="auto" w:fill="1E1E1E"/>
+        <w:spacing w:after="0" w:line="285" w:lineRule="atLeast"/>
+        <w:rPr>
+          <w:rFonts w:ascii="Consolas" w:eastAsia="Times New Roman" w:hAnsi="Consolas" w:cs="Times New Roman"/>
+          <w:color w:val="D4D4D4"/>
+          <w:sz w:val="21"/>
+          <w:szCs w:val="21"/>
+        </w:rPr>
+      </w:pPr>
+      <w:r>
+        <w:rPr>
+          <w:rFonts w:ascii="Consolas" w:eastAsia="Times New Roman" w:hAnsi="Consolas" w:cs="Times New Roman"/>
+          <w:color w:val="D4D4D4"/>
+          <w:sz w:val="21"/>
+          <w:szCs w:val="21"/>
+        </w:rPr>
+        <w:t xml:space="preserve">                    </w:t>
+      </w:r>
+      <w:proofErr w:type="gramStart"/>
+      <w:r>
+        <w:rPr>
+          <w:rFonts w:ascii="Consolas" w:eastAsia="Times New Roman" w:hAnsi="Consolas" w:cs="Times New Roman"/>
+          <w:color w:val="9CDCFE"/>
+          <w:sz w:val="21"/>
+          <w:szCs w:val="21"/>
+        </w:rPr>
+        <w:t>localStorage</w:t>
+      </w:r>
+      <w:r>
+        <w:rPr>
+          <w:rFonts w:ascii="Consolas" w:eastAsia="Times New Roman" w:hAnsi="Consolas" w:cs="Times New Roman"/>
+          <w:color w:val="D4D4D4"/>
+          <w:sz w:val="21"/>
+          <w:szCs w:val="21"/>
+        </w:rPr>
+        <w:t>.</w:t>
+      </w:r>
+      <w:r>
+        <w:rPr>
+          <w:rFonts w:ascii="Consolas" w:eastAsia="Times New Roman" w:hAnsi="Consolas" w:cs="Times New Roman"/>
+          <w:color w:val="DCDCAA"/>
+          <w:sz w:val="21"/>
+          <w:szCs w:val="21"/>
+        </w:rPr>
+        <w:t>setItem</w:t>
+      </w:r>
+      <w:r>
+        <w:rPr>
+          <w:rFonts w:ascii="Consolas" w:eastAsia="Times New Roman" w:hAnsi="Consolas" w:cs="Times New Roman"/>
+          <w:color w:val="D4D4D4"/>
+          <w:sz w:val="21"/>
+          <w:szCs w:val="21"/>
+        </w:rPr>
+        <w:t>(</w:t>
+      </w:r>
+      <w:proofErr w:type="gramEnd"/>
+      <w:r>
+        <w:rPr>
+          <w:rFonts w:ascii="Consolas" w:eastAsia="Times New Roman" w:hAnsi="Consolas" w:cs="Times New Roman"/>
+          <w:color w:val="CE9178"/>
+          <w:sz w:val="21"/>
+          <w:szCs w:val="21"/>
+        </w:rPr>
+        <w:t>'share-screen'</w:t>
+      </w:r>
+      <w:r>
+        <w:rPr>
+          <w:rFonts w:ascii="Consolas" w:eastAsia="Times New Roman" w:hAnsi="Consolas" w:cs="Times New Roman"/>
+          <w:color w:val="D4D4D4"/>
+          <w:sz w:val="21"/>
+          <w:szCs w:val="21"/>
+        </w:rPr>
+        <w:t xml:space="preserve">, </w:t>
+      </w:r>
+      <w:r>
+        <w:rPr>
+          <w:rFonts w:ascii="Consolas" w:eastAsia="Times New Roman" w:hAnsi="Consolas" w:cs="Times New Roman"/>
+          <w:color w:val="9CDCFE"/>
+          <w:sz w:val="21"/>
+          <w:szCs w:val="21"/>
+        </w:rPr>
+        <w:t>JSON</w:t>
+      </w:r>
+      <w:r>
+        <w:rPr>
+          <w:rFonts w:ascii="Consolas" w:eastAsia="Times New Roman" w:hAnsi="Consolas" w:cs="Times New Roman"/>
+          <w:color w:val="D4D4D4"/>
+          <w:sz w:val="21"/>
+          <w:szCs w:val="21"/>
+        </w:rPr>
+        <w:t>.</w:t>
+      </w:r>
+      <w:r>
+        <w:rPr>
+          <w:rFonts w:ascii="Consolas" w:eastAsia="Times New Roman" w:hAnsi="Consolas" w:cs="Times New Roman"/>
+          <w:color w:val="DCDCAA"/>
+          <w:sz w:val="21"/>
+          <w:szCs w:val="21"/>
+        </w:rPr>
+        <w:t>stringify</w:t>
+      </w:r>
+      <w:r>
+        <w:rPr>
+          <w:rFonts w:ascii="Consolas" w:eastAsia="Times New Roman" w:hAnsi="Consolas" w:cs="Times New Roman"/>
+          <w:color w:val="D4D4D4"/>
+          <w:sz w:val="21"/>
+          <w:szCs w:val="21"/>
+        </w:rPr>
+        <w:t>(</w:t>
+      </w:r>
+      <w:r>
+        <w:rPr>
+          <w:rFonts w:ascii="Consolas" w:eastAsia="Times New Roman" w:hAnsi="Consolas" w:cs="Times New Roman"/>
+          <w:color w:val="569CD6"/>
+          <w:sz w:val="21"/>
+          <w:szCs w:val="21"/>
+        </w:rPr>
+        <w:t>this</w:t>
+      </w:r>
+      <w:r>
+        <w:rPr>
+          <w:rFonts w:ascii="Consolas" w:eastAsia="Times New Roman" w:hAnsi="Consolas" w:cs="Times New Roman"/>
+          <w:color w:val="D4D4D4"/>
+          <w:sz w:val="21"/>
+          <w:szCs w:val="21"/>
+        </w:rPr>
+        <w:t>.enableShareScreen));</w:t>
+      </w:r>
+    </w:p>
+    <w:p>
+      <w:pPr>
+        <w:shd w:val="clear" w:color="auto" w:fill="1E1E1E"/>
+        <w:spacing w:after="0" w:line="285" w:lineRule="atLeast"/>
+        <w:rPr>
+          <w:rFonts w:ascii="Consolas" w:eastAsia="Times New Roman" w:hAnsi="Consolas" w:cs="Times New Roman"/>
+          <w:color w:val="D4D4D4"/>
+          <w:sz w:val="21"/>
+          <w:szCs w:val="21"/>
+        </w:rPr>
+      </w:pPr>
+      <w:r>
+        <w:rPr>
+          <w:rFonts w:ascii="Consolas" w:eastAsia="Times New Roman" w:hAnsi="Consolas" w:cs="Times New Roman"/>
+          <w:color w:val="D4D4D4"/>
+          <w:sz w:val="21"/>
+          <w:szCs w:val="21"/>
+        </w:rPr>
+        <w:t>                }</w:t>
+      </w:r>
+    </w:p>
+    <w:p>
+      <w:pPr>
+        <w:shd w:val="clear" w:color="auto" w:fill="1E1E1E"/>
+        <w:spacing w:after="0" w:line="285" w:lineRule="atLeast"/>
+        <w:rPr>
+          <w:rFonts w:ascii="Consolas" w:eastAsia="Times New Roman" w:hAnsi="Consolas" w:cs="Times New Roman"/>
+          <w:color w:val="D4D4D4"/>
+          <w:sz w:val="21"/>
+          <w:szCs w:val="21"/>
+        </w:rPr>
+      </w:pPr>
+      <w:r>
+        <w:rPr>
+          <w:rFonts w:ascii="Consolas" w:eastAsia="Times New Roman" w:hAnsi="Consolas" w:cs="Times New Roman"/>
+          <w:color w:val="D4D4D4"/>
+          <w:sz w:val="21"/>
+          <w:szCs w:val="21"/>
+        </w:rPr>
+        <w:t>            })</w:t>
+      </w:r>
+    </w:p>
+    <w:p>
+      <w:pPr>
+        <w:shd w:val="clear" w:color="auto" w:fill="1E1E1E"/>
+        <w:spacing w:after="0" w:line="285" w:lineRule="atLeast"/>
+        <w:rPr>
+          <w:rFonts w:ascii="Consolas" w:eastAsia="Times New Roman" w:hAnsi="Consolas" w:cs="Times New Roman"/>
+          <w:color w:val="D4D4D4"/>
+          <w:sz w:val="21"/>
+          <w:szCs w:val="21"/>
+        </w:rPr>
+      </w:pPr>
+      <w:r>
+        <w:rPr>
+          <w:rFonts w:ascii="Consolas" w:eastAsia="Times New Roman" w:hAnsi="Consolas" w:cs="Times New Roman"/>
+          <w:color w:val="D4D4D4"/>
+          <w:sz w:val="21"/>
+          <w:szCs w:val="21"/>
+        </w:rPr>
+        <w:t>        )</w:t>
+      </w:r>
+    </w:p>
+    <w:p/>
+    <w:p/>
+    <w:p>
+      <w:pPr>
+        <w:pStyle w:val="Heading4"/>
+        <w:numPr>
+          <w:ilvl w:val="0"/>
+          <w:numId w:val="1"/>
+        </w:numPr>
+        <w:ind w:left="-720" w:right="-720"/>
+        <w:rPr>
+          <w:rFonts w:ascii="Cascadia Mono" w:hAnsi="Cascadia Mono" w:cs="Cascadia Mono"/>
+          <w:color w:val="008000"/>
+          <w:sz w:val="19"/>
+          <w:szCs w:val="19"/>
+        </w:rPr>
+      </w:pPr>
+      <w:r>
+        <w:rPr>
+          <w:rFonts w:ascii="Cascadia Mono" w:hAnsi="Cascadia Mono" w:cs="Cascadia Mono"/>
+          <w:color w:val="A31515"/>
+          <w:sz w:val="19"/>
+          <w:szCs w:val="19"/>
+        </w:rPr>
+        <w:t>“</w:t>
+      </w:r>
+      <w:r>
+        <w:rPr>
+          <w:rFonts w:ascii="Cascadia Mono" w:hAnsi="Cascadia Mono" w:cs="Cascadia Mono"/>
+          <w:color w:val="A31515"/>
+          <w:sz w:val="19"/>
+          <w:szCs w:val="19"/>
+        </w:rPr>
+        <w:t>OnShareScreenLastUser</w:t>
+      </w:r>
+      <w:r>
+        <w:rPr>
+          <w:rFonts w:ascii="Cascadia Mono" w:hAnsi="Cascadia Mono" w:cs="Cascadia Mono"/>
+          <w:color w:val="A31515"/>
+          <w:sz w:val="19"/>
+          <w:szCs w:val="19"/>
+        </w:rPr>
+        <w:t xml:space="preserve">” </w:t>
+      </w:r>
+      <w:r>
+        <w:rPr>
+          <w:rFonts w:ascii="Cascadia Mono" w:hAnsi="Cascadia Mono" w:cs="Cascadia Mono"/>
+          <w:color w:val="008000"/>
+          <w:sz w:val="19"/>
+          <w:szCs w:val="19"/>
+        </w:rPr>
+        <w:t>Thông báo tới người đang share screen là có người mới, shareScreenPeer share luôn cho ngườ</w:t>
+      </w:r>
+      <w:r>
+        <w:rPr>
+          <w:rFonts w:ascii="Cascadia Mono" w:hAnsi="Cascadia Mono" w:cs="Cascadia Mono"/>
+          <w:color w:val="008000"/>
+          <w:sz w:val="19"/>
+          <w:szCs w:val="19"/>
+        </w:rPr>
+        <w:t>i mới tới</w:t>
+      </w:r>
+    </w:p>
+    <w:p>
+      <w:pPr>
+        <w:pStyle w:val="Heading5"/>
+        <w:ind w:left="-720" w:right="-720"/>
+      </w:pPr>
+      <w:r>
+        <w:t>BE send</w:t>
+      </w:r>
+    </w:p>
+    <w:p>
+      <w:pPr>
+        <w:ind w:left="-720" w:right="-720"/>
+      </w:pPr>
+      <w:proofErr w:type="gramStart"/>
+      <w:r>
+        <w:rPr>
+          <w:rFonts w:ascii="Cascadia Mono" w:hAnsi="Cascadia Mono" w:cs="Cascadia Mono"/>
+          <w:color w:val="008000"/>
+          <w:sz w:val="19"/>
+          <w:szCs w:val="19"/>
+        </w:rPr>
+        <w:t>SendAsync(</w:t>
+      </w:r>
+      <w:proofErr w:type="gramEnd"/>
+      <w:r>
+        <w:rPr>
+          <w:rFonts w:ascii="Cascadia Mono" w:hAnsi="Cascadia Mono" w:cs="Cascadia Mono"/>
+          <w:color w:val="008000"/>
+          <w:sz w:val="19"/>
+          <w:szCs w:val="19"/>
+        </w:rPr>
+        <w:t>“</w:t>
+      </w:r>
+      <w:r>
+        <w:rPr>
+          <w:rFonts w:ascii="Cascadia Mono" w:hAnsi="Cascadia Mono" w:cs="Cascadia Mono"/>
+          <w:color w:val="008000"/>
+          <w:sz w:val="19"/>
+          <w:szCs w:val="19"/>
+        </w:rPr>
+        <w:t>OnShareScreenLastUser</w:t>
+      </w:r>
+      <w:r>
+        <w:rPr>
+          <w:rFonts w:ascii="Cascadia Mono" w:hAnsi="Cascadia Mono" w:cs="Cascadia Mono"/>
+          <w:color w:val="008000"/>
+          <w:sz w:val="19"/>
+          <w:szCs w:val="19"/>
+        </w:rPr>
+        <w:t>”</w:t>
+      </w:r>
+      <w:r>
+        <w:rPr>
+          <w:rFonts w:ascii="Cascadia Mono" w:hAnsi="Cascadia Mono" w:cs="Cascadia Mono"/>
+          <w:color w:val="008000"/>
+          <w:sz w:val="19"/>
+          <w:szCs w:val="19"/>
+        </w:rPr>
+        <w:t>, new { usernameTo: string, isShare: bool })</w:t>
+      </w:r>
+    </w:p>
+    <w:p>
+      <w:pPr>
+        <w:pStyle w:val="Heading5"/>
+        <w:ind w:left="-720" w:right="-720"/>
+      </w:pPr>
+      <w:r>
+        <w:t>FE bắt</w:t>
+      </w:r>
+    </w:p>
+    <w:p>
+      <w:pPr>
+        <w:ind w:left="-720" w:right="-720"/>
+      </w:pPr>
+      <w:r>
+        <w:t>src\app\_services\chat-hub.service.ts</w:t>
+      </w:r>
+    </w:p>
+    <w:p>
+      <w:pPr>
+        <w:shd w:val="clear" w:color="auto" w:fill="1E1E1E"/>
+        <w:spacing w:after="0" w:line="285" w:lineRule="atLeast"/>
+        <w:ind w:left="-720" w:right="-720"/>
+        <w:rPr>
+          <w:rFonts w:ascii="Consolas" w:eastAsia="Times New Roman" w:hAnsi="Consolas" w:cs="Times New Roman"/>
+          <w:color w:val="D4D4D4"/>
+          <w:sz w:val="21"/>
+          <w:szCs w:val="21"/>
+        </w:rPr>
+      </w:pPr>
+      <w:proofErr w:type="gramStart"/>
+      <w:r>
+        <w:rPr>
+          <w:rFonts w:ascii="Consolas" w:eastAsia="Times New Roman" w:hAnsi="Consolas" w:cs="Times New Roman"/>
+          <w:color w:val="569CD6"/>
+          <w:sz w:val="21"/>
+          <w:szCs w:val="21"/>
+        </w:rPr>
+        <w:t>this</w:t>
+      </w:r>
+      <w:r>
+        <w:rPr>
+          <w:rFonts w:ascii="Consolas" w:eastAsia="Times New Roman" w:hAnsi="Consolas" w:cs="Times New Roman"/>
+          <w:color w:val="D4D4D4"/>
+          <w:sz w:val="21"/>
+          <w:szCs w:val="21"/>
+        </w:rPr>
+        <w:t>.chatHubConnection.</w:t>
+      </w:r>
+      <w:r>
+        <w:rPr>
+          <w:rFonts w:ascii="Consolas" w:eastAsia="Times New Roman" w:hAnsi="Consolas" w:cs="Times New Roman"/>
+          <w:color w:val="DCDCAA"/>
+          <w:sz w:val="21"/>
+          <w:szCs w:val="21"/>
+        </w:rPr>
+        <w:t>on</w:t>
+      </w:r>
+      <w:r>
+        <w:rPr>
+          <w:rFonts w:ascii="Consolas" w:eastAsia="Times New Roman" w:hAnsi="Consolas" w:cs="Times New Roman"/>
+          <w:color w:val="D4D4D4"/>
+          <w:sz w:val="21"/>
+          <w:szCs w:val="21"/>
+        </w:rPr>
+        <w:t>(</w:t>
+      </w:r>
+      <w:proofErr w:type="gramEnd"/>
+      <w:r>
+        <w:rPr>
+          <w:rFonts w:ascii="Consolas" w:eastAsia="Times New Roman" w:hAnsi="Consolas" w:cs="Times New Roman"/>
+          <w:color w:val="CE9178"/>
+          <w:sz w:val="21"/>
+          <w:szCs w:val="21"/>
+        </w:rPr>
+        <w:t>'OnShareScreenLastUser'</w:t>
+      </w:r>
+      <w:r>
+        <w:rPr>
+          <w:rFonts w:ascii="Consolas" w:eastAsia="Times New Roman" w:hAnsi="Consolas" w:cs="Times New Roman"/>
+          <w:color w:val="D4D4D4"/>
+          <w:sz w:val="21"/>
+          <w:szCs w:val="21"/>
+        </w:rPr>
+        <w:t xml:space="preserve">, ({ </w:t>
+      </w:r>
+      <w:r>
+        <w:rPr>
+          <w:rFonts w:ascii="Consolas" w:eastAsia="Times New Roman" w:hAnsi="Consolas" w:cs="Times New Roman"/>
+          <w:color w:val="9CDCFE"/>
+          <w:sz w:val="21"/>
+          <w:szCs w:val="21"/>
+        </w:rPr>
+        <w:t>usernameTo</w:t>
+      </w:r>
+      <w:r>
+        <w:rPr>
+          <w:rFonts w:ascii="Consolas" w:eastAsia="Times New Roman" w:hAnsi="Consolas" w:cs="Times New Roman"/>
+          <w:color w:val="D4D4D4"/>
+          <w:sz w:val="21"/>
+          <w:szCs w:val="21"/>
+        </w:rPr>
+        <w:t xml:space="preserve">, </w:t>
+      </w:r>
+      <w:r>
+        <w:rPr>
+          <w:rFonts w:ascii="Consolas" w:eastAsia="Times New Roman" w:hAnsi="Consolas" w:cs="Times New Roman"/>
+          <w:color w:val="9CDCFE"/>
+          <w:sz w:val="21"/>
+          <w:szCs w:val="21"/>
+        </w:rPr>
+        <w:t>isShare</w:t>
+      </w:r>
+      <w:r>
+        <w:rPr>
+          <w:rFonts w:ascii="Consolas" w:eastAsia="Times New Roman" w:hAnsi="Consolas" w:cs="Times New Roman"/>
+          <w:color w:val="D4D4D4"/>
+          <w:sz w:val="21"/>
+          <w:szCs w:val="21"/>
+        </w:rPr>
+        <w:t xml:space="preserve"> }) </w:t>
+      </w:r>
+      <w:r>
+        <w:rPr>
+          <w:rFonts w:ascii="Consolas" w:eastAsia="Times New Roman" w:hAnsi="Consolas" w:cs="Times New Roman"/>
+          <w:color w:val="569CD6"/>
+          <w:sz w:val="21"/>
+          <w:szCs w:val="21"/>
+        </w:rPr>
+        <w:t>=&gt;</w:t>
+      </w:r>
+      <w:r>
+        <w:rPr>
+          <w:rFonts w:ascii="Consolas" w:eastAsia="Times New Roman" w:hAnsi="Consolas" w:cs="Times New Roman"/>
+          <w:color w:val="D4D4D4"/>
+          <w:sz w:val="21"/>
+          <w:szCs w:val="21"/>
+        </w:rPr>
+        <w:t xml:space="preserve"> {</w:t>
+      </w:r>
+    </w:p>
+    <w:p>
+      <w:pPr>
+        <w:shd w:val="clear" w:color="auto" w:fill="1E1E1E"/>
+        <w:spacing w:after="0" w:line="285" w:lineRule="atLeast"/>
+        <w:ind w:left="-720" w:right="-720"/>
+        <w:rPr>
+          <w:rFonts w:ascii="Consolas" w:eastAsia="Times New Roman" w:hAnsi="Consolas" w:cs="Times New Roman"/>
+          <w:color w:val="D4D4D4"/>
+          <w:sz w:val="21"/>
+          <w:szCs w:val="21"/>
+        </w:rPr>
+      </w:pPr>
+      <w:r>
+        <w:rPr>
+          <w:rFonts w:ascii="Consolas" w:eastAsia="Times New Roman" w:hAnsi="Consolas" w:cs="Times New Roman"/>
+          <w:color w:val="D4D4D4"/>
+          <w:sz w:val="21"/>
+          <w:szCs w:val="21"/>
+        </w:rPr>
+        <w:t xml:space="preserve">        </w:t>
+      </w:r>
+      <w:r>
+        <w:rPr>
+          <w:rFonts w:ascii="Consolas" w:eastAsia="Times New Roman" w:hAnsi="Consolas" w:cs="Times New Roman"/>
+          <w:color w:val="DCDCAA"/>
+          <w:sz w:val="21"/>
+          <w:szCs w:val="21"/>
+        </w:rPr>
+        <w:t xml:space="preserve">// Xử lí code </w:t>
+      </w:r>
+      <w:proofErr w:type="gramStart"/>
+      <w:r>
+        <w:rPr>
+          <w:rFonts w:ascii="Consolas" w:eastAsia="Times New Roman" w:hAnsi="Consolas" w:cs="Times New Roman"/>
+          <w:color w:val="DCDCAA"/>
+          <w:sz w:val="21"/>
+          <w:szCs w:val="21"/>
+        </w:rPr>
+        <w:t>fe</w:t>
+      </w:r>
+      <w:proofErr w:type="gramEnd"/>
+    </w:p>
+    <w:p>
+      <w:pPr>
+        <w:shd w:val="clear" w:color="auto" w:fill="1E1E1E"/>
+        <w:spacing w:after="0" w:line="285" w:lineRule="atLeast"/>
+        <w:ind w:left="-720" w:right="-720"/>
+        <w:rPr>
+          <w:rFonts w:ascii="Consolas" w:eastAsia="Times New Roman" w:hAnsi="Consolas" w:cs="Times New Roman"/>
+          <w:color w:val="D4D4D4"/>
+          <w:sz w:val="21"/>
+          <w:szCs w:val="21"/>
+        </w:rPr>
+      </w:pPr>
+      <w:r>
+        <w:rPr>
+          <w:rFonts w:ascii="Consolas" w:eastAsia="Times New Roman" w:hAnsi="Consolas" w:cs="Times New Roman"/>
+          <w:color w:val="D4D4D4"/>
+          <w:sz w:val="21"/>
+          <w:szCs w:val="21"/>
+        </w:rPr>
+        <w:t xml:space="preserve">        </w:t>
+      </w:r>
+      <w:r>
+        <w:rPr>
+          <w:rFonts w:ascii="Consolas" w:eastAsia="Times New Roman" w:hAnsi="Consolas" w:cs="Times New Roman"/>
+          <w:color w:val="569CD6"/>
+          <w:sz w:val="21"/>
+          <w:szCs w:val="21"/>
+        </w:rPr>
+        <w:t>this</w:t>
+      </w:r>
+      <w:r>
+        <w:rPr>
+          <w:rFonts w:ascii="Consolas" w:eastAsia="Times New Roman" w:hAnsi="Consolas" w:cs="Times New Roman"/>
+          <w:color w:val="D4D4D4"/>
+          <w:sz w:val="21"/>
+          <w:szCs w:val="21"/>
+        </w:rPr>
+        <w:t xml:space="preserve">.muteCamMicService.LastShareScreen = </w:t>
+      </w:r>
+      <w:proofErr w:type="gramStart"/>
+      <w:r>
+        <w:rPr>
+          <w:rFonts w:ascii="Consolas" w:eastAsia="Times New Roman" w:hAnsi="Consolas" w:cs="Times New Roman"/>
+          <w:color w:val="D4D4D4"/>
+          <w:sz w:val="21"/>
+          <w:szCs w:val="21"/>
+        </w:rPr>
+        <w:t>{ username</w:t>
+      </w:r>
+      <w:proofErr w:type="gramEnd"/>
+      <w:r>
+        <w:rPr>
+          <w:rFonts w:ascii="Consolas" w:eastAsia="Times New Roman" w:hAnsi="Consolas" w:cs="Times New Roman"/>
+          <w:color w:val="D4D4D4"/>
+          <w:sz w:val="21"/>
+          <w:szCs w:val="21"/>
+        </w:rPr>
+        <w:t xml:space="preserve">: </w:t>
+      </w:r>
+      <w:r>
+        <w:rPr>
+          <w:rFonts w:ascii="Consolas" w:eastAsia="Times New Roman" w:hAnsi="Consolas" w:cs="Times New Roman"/>
+          <w:color w:val="9CDCFE"/>
+          <w:sz w:val="21"/>
+          <w:szCs w:val="21"/>
+        </w:rPr>
+        <w:t>usernameTo</w:t>
+      </w:r>
+      <w:r>
+        <w:rPr>
+          <w:rFonts w:ascii="Consolas" w:eastAsia="Times New Roman" w:hAnsi="Consolas" w:cs="Times New Roman"/>
+          <w:color w:val="D4D4D4"/>
+          <w:sz w:val="21"/>
+          <w:szCs w:val="21"/>
+        </w:rPr>
+        <w:t>, isShare }</w:t>
+      </w:r>
+    </w:p>
+    <w:p>
+      <w:pPr>
+        <w:shd w:val="clear" w:color="auto" w:fill="1E1E1E"/>
+        <w:spacing w:after="0" w:line="285" w:lineRule="atLeast"/>
+        <w:ind w:left="-720" w:right="-720"/>
+        <w:rPr>
+          <w:rFonts w:ascii="Consolas" w:eastAsia="Times New Roman" w:hAnsi="Consolas" w:cs="Times New Roman"/>
+          <w:color w:val="D4D4D4"/>
+          <w:sz w:val="21"/>
+          <w:szCs w:val="21"/>
+        </w:rPr>
+      </w:pPr>
+      <w:r>
+        <w:rPr>
+          <w:rFonts w:ascii="Consolas" w:eastAsia="Times New Roman" w:hAnsi="Consolas" w:cs="Times New Roman"/>
+          <w:color w:val="D4D4D4"/>
+          <w:sz w:val="21"/>
+          <w:szCs w:val="21"/>
+        </w:rPr>
+        <w:t>        })</w:t>
+      </w:r>
+    </w:p>
+    <w:p>
+      <w:pPr>
+        <w:ind w:left="-720" w:right="-720"/>
+      </w:pPr>
+      <w:r>
+        <w:t>src\app\_services\mute-cam-mic.service.ts</w:t>
+      </w:r>
+    </w:p>
+    <w:p>
+      <w:pPr>
+        <w:shd w:val="clear" w:color="auto" w:fill="1E1E1E"/>
+        <w:spacing w:after="0" w:line="285" w:lineRule="atLeast"/>
+        <w:ind w:left="-720" w:right="-720"/>
+        <w:rPr>
+          <w:rFonts w:ascii="Consolas" w:eastAsia="Times New Roman" w:hAnsi="Consolas" w:cs="Times New Roman"/>
+          <w:color w:val="D4D4D4"/>
+          <w:sz w:val="21"/>
+          <w:szCs w:val="21"/>
+        </w:rPr>
+      </w:pPr>
+      <w:proofErr w:type="gramStart"/>
+      <w:r>
+        <w:rPr>
+          <w:rFonts w:ascii="Consolas" w:eastAsia="Times New Roman" w:hAnsi="Consolas" w:cs="Times New Roman"/>
+          <w:color w:val="569CD6"/>
+          <w:sz w:val="21"/>
+          <w:szCs w:val="21"/>
+        </w:rPr>
+        <w:t>private</w:t>
+      </w:r>
+      <w:proofErr w:type="gramEnd"/>
+      <w:r>
+        <w:rPr>
+          <w:rFonts w:ascii="Consolas" w:eastAsia="Times New Roman" w:hAnsi="Consolas" w:cs="Times New Roman"/>
+          <w:color w:val="D4D4D4"/>
+          <w:sz w:val="21"/>
+          <w:szCs w:val="21"/>
+        </w:rPr>
+        <w:t xml:space="preserve"> lastShareScreenSource = </w:t>
+      </w:r>
+      <w:r>
+        <w:rPr>
+          <w:rFonts w:ascii="Consolas" w:eastAsia="Times New Roman" w:hAnsi="Consolas" w:cs="Times New Roman"/>
+          <w:color w:val="569CD6"/>
+          <w:sz w:val="21"/>
+          <w:szCs w:val="21"/>
+        </w:rPr>
+        <w:t>new</w:t>
+      </w:r>
+      <w:r>
+        <w:rPr>
+          <w:rFonts w:ascii="Consolas" w:eastAsia="Times New Roman" w:hAnsi="Consolas" w:cs="Times New Roman"/>
+          <w:color w:val="D4D4D4"/>
+          <w:sz w:val="21"/>
+          <w:szCs w:val="21"/>
+        </w:rPr>
+        <w:t xml:space="preserve"> </w:t>
+      </w:r>
+      <w:r>
+        <w:rPr>
+          <w:rFonts w:ascii="Consolas" w:eastAsia="Times New Roman" w:hAnsi="Consolas" w:cs="Times New Roman"/>
+          <w:color w:val="4EC9B0"/>
+          <w:sz w:val="21"/>
+          <w:szCs w:val="21"/>
+        </w:rPr>
+        <w:t>Subject</w:t>
+      </w:r>
+      <w:r>
+        <w:rPr>
+          <w:rFonts w:ascii="Consolas" w:eastAsia="Times New Roman" w:hAnsi="Consolas" w:cs="Times New Roman"/>
+          <w:color w:val="D4D4D4"/>
+          <w:sz w:val="21"/>
+          <w:szCs w:val="21"/>
+        </w:rPr>
+        <w:t>&lt;</w:t>
+      </w:r>
+      <w:r>
+        <w:rPr>
+          <w:rFonts w:ascii="Consolas" w:eastAsia="Times New Roman" w:hAnsi="Consolas" w:cs="Times New Roman"/>
+          <w:color w:val="B8D7A3"/>
+          <w:sz w:val="21"/>
+          <w:szCs w:val="21"/>
+        </w:rPr>
+        <w:t>LastUserJoinRoom</w:t>
+      </w:r>
+      <w:r>
+        <w:rPr>
+          <w:rFonts w:ascii="Consolas" w:eastAsia="Times New Roman" w:hAnsi="Consolas" w:cs="Times New Roman"/>
+          <w:color w:val="D4D4D4"/>
+          <w:sz w:val="21"/>
+          <w:szCs w:val="21"/>
+        </w:rPr>
+        <w:t>&gt;();</w:t>
+      </w:r>
+    </w:p>
+    <w:p>
+      <w:pPr>
+        <w:shd w:val="clear" w:color="auto" w:fill="1E1E1E"/>
+        <w:spacing w:after="0" w:line="285" w:lineRule="atLeast"/>
+        <w:ind w:left="-720" w:right="-720" w:firstLine="240"/>
+        <w:rPr>
+          <w:rFonts w:ascii="Consolas" w:eastAsia="Times New Roman" w:hAnsi="Consolas" w:cs="Times New Roman"/>
+          <w:color w:val="D4D4D4"/>
+          <w:sz w:val="21"/>
+          <w:szCs w:val="21"/>
+        </w:rPr>
+      </w:pPr>
+      <w:proofErr w:type="gramStart"/>
+      <w:r>
+        <w:rPr>
+          <w:rFonts w:ascii="Consolas" w:eastAsia="Times New Roman" w:hAnsi="Consolas" w:cs="Times New Roman"/>
+          <w:color w:val="D4D4D4"/>
+          <w:sz w:val="21"/>
+          <w:szCs w:val="21"/>
+        </w:rPr>
+        <w:t>lastShareScreen</w:t>
+      </w:r>
+      <w:proofErr w:type="gramEnd"/>
+      <w:r>
+        <w:rPr>
+          <w:rFonts w:ascii="Consolas" w:eastAsia="Times New Roman" w:hAnsi="Consolas" w:cs="Times New Roman"/>
+          <w:color w:val="D4D4D4"/>
+          <w:sz w:val="21"/>
+          <w:szCs w:val="21"/>
+        </w:rPr>
+        <w:t xml:space="preserve">$ = </w:t>
+      </w:r>
+      <w:r>
+        <w:rPr>
+          <w:rFonts w:ascii="Consolas" w:eastAsia="Times New Roman" w:hAnsi="Consolas" w:cs="Times New Roman"/>
+          <w:color w:val="569CD6"/>
+          <w:sz w:val="21"/>
+          <w:szCs w:val="21"/>
+        </w:rPr>
+        <w:t>this</w:t>
+      </w:r>
+      <w:r>
+        <w:rPr>
+          <w:rFonts w:ascii="Consolas" w:eastAsia="Times New Roman" w:hAnsi="Consolas" w:cs="Times New Roman"/>
+          <w:color w:val="D4D4D4"/>
+          <w:sz w:val="21"/>
+          <w:szCs w:val="21"/>
+        </w:rPr>
+        <w:t>.lastShareScreenSource.</w:t>
+      </w:r>
+      <w:r>
+        <w:rPr>
+          <w:rFonts w:ascii="Consolas" w:eastAsia="Times New Roman" w:hAnsi="Consolas" w:cs="Times New Roman"/>
+          <w:color w:val="DCDCAA"/>
+          <w:sz w:val="21"/>
+          <w:szCs w:val="21"/>
+        </w:rPr>
+        <w:t>asObservable</w:t>
+      </w:r>
+      <w:r>
+        <w:rPr>
+          <w:rFonts w:ascii="Consolas" w:eastAsia="Times New Roman" w:hAnsi="Consolas" w:cs="Times New Roman"/>
+          <w:color w:val="D4D4D4"/>
+          <w:sz w:val="21"/>
+          <w:szCs w:val="21"/>
+        </w:rPr>
+        <w:t>();</w:t>
+      </w:r>
+    </w:p>
+    <w:p>
+      <w:pPr>
+        <w:shd w:val="clear" w:color="auto" w:fill="1E1E1E"/>
+        <w:spacing w:after="0" w:line="285" w:lineRule="atLeast"/>
+        <w:ind w:left="-720" w:right="-720" w:firstLine="240"/>
+        <w:rPr>
+          <w:rFonts w:ascii="Consolas" w:eastAsia="Times New Roman" w:hAnsi="Consolas" w:cs="Times New Roman"/>
+          <w:color w:val="D4D4D4"/>
+          <w:sz w:val="21"/>
+          <w:szCs w:val="21"/>
+        </w:rPr>
+      </w:pPr>
+      <w:r>
+        <w:rPr>
+          <w:rFonts w:ascii="Consolas" w:eastAsia="Times New Roman" w:hAnsi="Consolas" w:cs="Times New Roman"/>
+          <w:color w:val="D4D4D4"/>
+          <w:sz w:val="21"/>
+          <w:szCs w:val="21"/>
+        </w:rPr>
+        <w:t>//Some code later</w:t>
+      </w:r>
+    </w:p>
+    <w:p>
+      <w:pPr>
+        <w:shd w:val="clear" w:color="auto" w:fill="1E1E1E"/>
+        <w:spacing w:after="0" w:line="285" w:lineRule="atLeast"/>
+        <w:ind w:left="-720" w:right="-720" w:firstLine="240"/>
+        <w:rPr>
+          <w:rFonts w:ascii="Consolas" w:eastAsia="Times New Roman" w:hAnsi="Consolas" w:cs="Times New Roman"/>
+          <w:color w:val="D4D4D4"/>
+          <w:sz w:val="21"/>
+          <w:szCs w:val="21"/>
+        </w:rPr>
+      </w:pPr>
+      <w:proofErr w:type="gramStart"/>
+      <w:r>
+        <w:rPr>
+          <w:rFonts w:ascii="Consolas" w:eastAsia="Times New Roman" w:hAnsi="Consolas" w:cs="Times New Roman"/>
+          <w:color w:val="569CD6"/>
+          <w:sz w:val="21"/>
+          <w:szCs w:val="21"/>
+        </w:rPr>
+        <w:t>set</w:t>
+      </w:r>
+      <w:proofErr w:type="gramEnd"/>
+      <w:r>
+        <w:rPr>
+          <w:rFonts w:ascii="Consolas" w:eastAsia="Times New Roman" w:hAnsi="Consolas" w:cs="Times New Roman"/>
+          <w:color w:val="D4D4D4"/>
+          <w:sz w:val="21"/>
+          <w:szCs w:val="21"/>
+        </w:rPr>
+        <w:t xml:space="preserve"> LastShareScreen(</w:t>
+      </w:r>
+      <w:r>
+        <w:rPr>
+          <w:rFonts w:ascii="Consolas" w:eastAsia="Times New Roman" w:hAnsi="Consolas" w:cs="Times New Roman"/>
+          <w:color w:val="9CDCFE"/>
+          <w:sz w:val="21"/>
+          <w:szCs w:val="21"/>
+        </w:rPr>
+        <w:t>value</w:t>
+      </w:r>
+      <w:r>
+        <w:rPr>
+          <w:rFonts w:ascii="Consolas" w:eastAsia="Times New Roman" w:hAnsi="Consolas" w:cs="Times New Roman"/>
+          <w:color w:val="D4D4D4"/>
+          <w:sz w:val="21"/>
+          <w:szCs w:val="21"/>
+        </w:rPr>
+        <w:t xml:space="preserve">: </w:t>
+      </w:r>
+      <w:r>
+        <w:rPr>
+          <w:rFonts w:ascii="Consolas" w:eastAsia="Times New Roman" w:hAnsi="Consolas" w:cs="Times New Roman"/>
+          <w:color w:val="B8D7A3"/>
+          <w:sz w:val="21"/>
+          <w:szCs w:val="21"/>
+        </w:rPr>
+        <w:t>LastUserJoinRoom</w:t>
+      </w:r>
+      <w:r>
+        <w:rPr>
+          <w:rFonts w:ascii="Consolas" w:eastAsia="Times New Roman" w:hAnsi="Consolas" w:cs="Times New Roman"/>
+          <w:color w:val="D4D4D4"/>
+          <w:sz w:val="21"/>
+          <w:szCs w:val="21"/>
+        </w:rPr>
+        <w:t>) {</w:t>
+      </w:r>
+    </w:p>
+    <w:p>
+      <w:pPr>
+        <w:shd w:val="clear" w:color="auto" w:fill="1E1E1E"/>
+        <w:spacing w:after="0" w:line="285" w:lineRule="atLeast"/>
+        <w:ind w:left="-720" w:right="-720" w:firstLine="720"/>
+        <w:rPr>
+          <w:rFonts w:ascii="Consolas" w:eastAsia="Times New Roman" w:hAnsi="Consolas" w:cs="Times New Roman"/>
+          <w:color w:val="D4D4D4"/>
+          <w:sz w:val="21"/>
+          <w:szCs w:val="21"/>
+        </w:rPr>
+      </w:pPr>
+      <w:proofErr w:type="gramStart"/>
+      <w:r>
+        <w:rPr>
+          <w:rFonts w:ascii="Consolas" w:eastAsia="Times New Roman" w:hAnsi="Consolas" w:cs="Times New Roman"/>
+          <w:color w:val="569CD6"/>
+          <w:sz w:val="21"/>
+          <w:szCs w:val="21"/>
+        </w:rPr>
+        <w:lastRenderedPageBreak/>
+        <w:t>this</w:t>
+      </w:r>
+      <w:r>
+        <w:rPr>
+          <w:rFonts w:ascii="Consolas" w:eastAsia="Times New Roman" w:hAnsi="Consolas" w:cs="Times New Roman"/>
+          <w:color w:val="D4D4D4"/>
+          <w:sz w:val="21"/>
+          <w:szCs w:val="21"/>
+        </w:rPr>
+        <w:t>.lastShareScreenSource.</w:t>
+      </w:r>
+      <w:r>
+        <w:rPr>
+          <w:rFonts w:ascii="Consolas" w:eastAsia="Times New Roman" w:hAnsi="Consolas" w:cs="Times New Roman"/>
+          <w:color w:val="DCDCAA"/>
+          <w:sz w:val="21"/>
+          <w:szCs w:val="21"/>
+        </w:rPr>
+        <w:t>next</w:t>
+      </w:r>
+      <w:r>
+        <w:rPr>
+          <w:rFonts w:ascii="Consolas" w:eastAsia="Times New Roman" w:hAnsi="Consolas" w:cs="Times New Roman"/>
+          <w:color w:val="D4D4D4"/>
+          <w:sz w:val="21"/>
+          <w:szCs w:val="21"/>
+        </w:rPr>
+        <w:t>(</w:t>
+      </w:r>
+      <w:proofErr w:type="gramEnd"/>
+      <w:r>
+        <w:rPr>
+          <w:rFonts w:ascii="Consolas" w:eastAsia="Times New Roman" w:hAnsi="Consolas" w:cs="Times New Roman"/>
+          <w:color w:val="9CDCFE"/>
+          <w:sz w:val="21"/>
+          <w:szCs w:val="21"/>
+        </w:rPr>
+        <w:t>value</w:t>
+      </w:r>
+      <w:r>
+        <w:rPr>
+          <w:rFonts w:ascii="Consolas" w:eastAsia="Times New Roman" w:hAnsi="Consolas" w:cs="Times New Roman"/>
+          <w:color w:val="D4D4D4"/>
+          <w:sz w:val="21"/>
+          <w:szCs w:val="21"/>
+        </w:rPr>
+        <w:t>);</w:t>
+      </w:r>
+    </w:p>
+    <w:p>
+      <w:pPr>
+        <w:shd w:val="clear" w:color="auto" w:fill="1E1E1E"/>
+        <w:spacing w:after="0" w:line="285" w:lineRule="atLeast"/>
+        <w:ind w:left="-720" w:right="-720" w:firstLine="720"/>
+        <w:rPr>
+          <w:rFonts w:ascii="Consolas" w:eastAsia="Times New Roman" w:hAnsi="Consolas" w:cs="Times New Roman"/>
+          <w:color w:val="D4D4D4"/>
+          <w:sz w:val="21"/>
+          <w:szCs w:val="21"/>
+        </w:rPr>
+      </w:pPr>
+      <w:r>
+        <w:rPr>
+          <w:rFonts w:ascii="Consolas" w:eastAsia="Times New Roman" w:hAnsi="Consolas" w:cs="Times New Roman"/>
+          <w:color w:val="D4D4D4"/>
+          <w:sz w:val="21"/>
+          <w:szCs w:val="21"/>
+        </w:rPr>
+        <w:t>}</w:t>
+      </w:r>
+    </w:p>
+    <w:p>
+      <w:pPr>
+        <w:shd w:val="clear" w:color="auto" w:fill="1E1E1E"/>
+        <w:spacing w:after="0" w:line="285" w:lineRule="atLeast"/>
+        <w:ind w:left="-720" w:right="-720" w:firstLine="240"/>
+        <w:rPr>
+          <w:rFonts w:ascii="Consolas" w:eastAsia="Times New Roman" w:hAnsi="Consolas" w:cs="Times New Roman"/>
+          <w:color w:val="D4D4D4"/>
+          <w:sz w:val="21"/>
+          <w:szCs w:val="21"/>
+        </w:rPr>
+      </w:pPr>
+    </w:p>
+    <w:p>
+      <w:pPr>
+        <w:ind w:left="-720" w:right="-720"/>
+      </w:pPr>
+      <w:r>
+        <w:t>src\app\components\home\home.component.ts</w:t>
+      </w:r>
+    </w:p>
+    <w:p>
+      <w:pPr>
+        <w:shd w:val="clear" w:color="auto" w:fill="1E1E1E"/>
+        <w:spacing w:after="0" w:line="285" w:lineRule="atLeast"/>
+        <w:ind w:left="-720" w:right="-720"/>
+        <w:rPr>
+          <w:rFonts w:ascii="Consolas" w:eastAsia="Times New Roman" w:hAnsi="Consolas" w:cs="Times New Roman"/>
+          <w:color w:val="D4D4D4"/>
+          <w:sz w:val="21"/>
+          <w:szCs w:val="21"/>
+        </w:rPr>
+      </w:pPr>
+      <w:r>
+        <w:rPr>
+          <w:rFonts w:ascii="Consolas" w:eastAsia="Times New Roman" w:hAnsi="Consolas" w:cs="Times New Roman"/>
+          <w:color w:val="D4D4D4"/>
+          <w:sz w:val="21"/>
+          <w:szCs w:val="21"/>
+        </w:rPr>
+        <w:t> </w:t>
+      </w:r>
+      <w:r>
+        <w:rPr>
+          <w:rFonts w:ascii="Consolas" w:eastAsia="Times New Roman" w:hAnsi="Consolas" w:cs="Times New Roman"/>
+          <w:color w:val="6A9955"/>
+          <w:sz w:val="21"/>
+          <w:szCs w:val="21"/>
+        </w:rPr>
+        <w:t>// bắt đầu share stream tới user vao sau cùng từ user xuất phát stream</w:t>
+      </w:r>
+    </w:p>
+    <w:p>
+      <w:pPr>
+        <w:shd w:val="clear" w:color="auto" w:fill="1E1E1E"/>
+        <w:spacing w:after="0" w:line="285" w:lineRule="atLeast"/>
+        <w:ind w:left="-720" w:right="-720"/>
+        <w:rPr>
+          <w:rFonts w:ascii="Consolas" w:eastAsia="Times New Roman" w:hAnsi="Consolas" w:cs="Times New Roman"/>
+          <w:color w:val="D4D4D4"/>
+          <w:sz w:val="21"/>
+          <w:szCs w:val="21"/>
+        </w:rPr>
+      </w:pPr>
+      <w:r>
+        <w:rPr>
+          <w:rFonts w:ascii="Consolas" w:eastAsia="Times New Roman" w:hAnsi="Consolas" w:cs="Times New Roman"/>
+          <w:color w:val="D4D4D4"/>
+          <w:sz w:val="21"/>
+          <w:szCs w:val="21"/>
+        </w:rPr>
+        <w:t xml:space="preserve">        </w:t>
+      </w:r>
+      <w:proofErr w:type="gramStart"/>
+      <w:r>
+        <w:rPr>
+          <w:rFonts w:ascii="Consolas" w:eastAsia="Times New Roman" w:hAnsi="Consolas" w:cs="Times New Roman"/>
+          <w:color w:val="569CD6"/>
+          <w:sz w:val="21"/>
+          <w:szCs w:val="21"/>
+        </w:rPr>
+        <w:t>this</w:t>
+      </w:r>
+      <w:r>
+        <w:rPr>
+          <w:rFonts w:ascii="Consolas" w:eastAsia="Times New Roman" w:hAnsi="Consolas" w:cs="Times New Roman"/>
+          <w:color w:val="D4D4D4"/>
+          <w:sz w:val="21"/>
+          <w:szCs w:val="21"/>
+        </w:rPr>
+        <w:t>.subscriptions.</w:t>
+      </w:r>
+      <w:r>
+        <w:rPr>
+          <w:rFonts w:ascii="Consolas" w:eastAsia="Times New Roman" w:hAnsi="Consolas" w:cs="Times New Roman"/>
+          <w:color w:val="DCDCAA"/>
+          <w:sz w:val="21"/>
+          <w:szCs w:val="21"/>
+        </w:rPr>
+        <w:t>add</w:t>
+      </w:r>
+      <w:r>
+        <w:rPr>
+          <w:rFonts w:ascii="Consolas" w:eastAsia="Times New Roman" w:hAnsi="Consolas" w:cs="Times New Roman"/>
+          <w:color w:val="D4D4D4"/>
+          <w:sz w:val="21"/>
+          <w:szCs w:val="21"/>
+        </w:rPr>
+        <w:t>(</w:t>
+      </w:r>
+      <w:proofErr w:type="gramEnd"/>
+      <w:r>
+        <w:rPr>
+          <w:rFonts w:ascii="Consolas" w:eastAsia="Times New Roman" w:hAnsi="Consolas" w:cs="Times New Roman"/>
+          <w:color w:val="569CD6"/>
+          <w:sz w:val="21"/>
+          <w:szCs w:val="21"/>
+        </w:rPr>
+        <w:t>this</w:t>
+      </w:r>
+      <w:r>
+        <w:rPr>
+          <w:rFonts w:ascii="Consolas" w:eastAsia="Times New Roman" w:hAnsi="Consolas" w:cs="Times New Roman"/>
+          <w:color w:val="D4D4D4"/>
+          <w:sz w:val="21"/>
+          <w:szCs w:val="21"/>
+        </w:rPr>
+        <w:t>.shareScreenService.lastShareScreen$.</w:t>
+      </w:r>
+      <w:r>
+        <w:rPr>
+          <w:rFonts w:ascii="Consolas" w:eastAsia="Times New Roman" w:hAnsi="Consolas" w:cs="Times New Roman"/>
+          <w:color w:val="DCDCAA"/>
+          <w:sz w:val="21"/>
+          <w:szCs w:val="21"/>
+        </w:rPr>
+        <w:t>subscribe</w:t>
+      </w:r>
+      <w:r>
+        <w:rPr>
+          <w:rFonts w:ascii="Consolas" w:eastAsia="Times New Roman" w:hAnsi="Consolas" w:cs="Times New Roman"/>
+          <w:color w:val="D4D4D4"/>
+          <w:sz w:val="21"/>
+          <w:szCs w:val="21"/>
+        </w:rPr>
+        <w:t>(</w:t>
+      </w:r>
+      <w:r>
+        <w:rPr>
+          <w:rFonts w:ascii="Consolas" w:eastAsia="Times New Roman" w:hAnsi="Consolas" w:cs="Times New Roman"/>
+          <w:color w:val="9CDCFE"/>
+          <w:sz w:val="21"/>
+          <w:szCs w:val="21"/>
+        </w:rPr>
+        <w:t>val</w:t>
+      </w:r>
+      <w:r>
+        <w:rPr>
+          <w:rFonts w:ascii="Consolas" w:eastAsia="Times New Roman" w:hAnsi="Consolas" w:cs="Times New Roman"/>
+          <w:color w:val="D4D4D4"/>
+          <w:sz w:val="21"/>
+          <w:szCs w:val="21"/>
+        </w:rPr>
+        <w:t xml:space="preserve"> </w:t>
+      </w:r>
+      <w:r>
+        <w:rPr>
+          <w:rFonts w:ascii="Consolas" w:eastAsia="Times New Roman" w:hAnsi="Consolas" w:cs="Times New Roman"/>
+          <w:color w:val="569CD6"/>
+          <w:sz w:val="21"/>
+          <w:szCs w:val="21"/>
+        </w:rPr>
+        <w:t>=&gt;</w:t>
+      </w:r>
+      <w:r>
+        <w:rPr>
+          <w:rFonts w:ascii="Consolas" w:eastAsia="Times New Roman" w:hAnsi="Consolas" w:cs="Times New Roman"/>
+          <w:color w:val="D4D4D4"/>
+          <w:sz w:val="21"/>
+          <w:szCs w:val="21"/>
+        </w:rPr>
+        <w:t xml:space="preserve"> {</w:t>
+      </w:r>
+    </w:p>
+    <w:p>
+      <w:pPr>
+        <w:shd w:val="clear" w:color="auto" w:fill="1E1E1E"/>
+        <w:spacing w:after="0" w:line="285" w:lineRule="atLeast"/>
+        <w:ind w:left="-720" w:right="-720"/>
+        <w:rPr>
+          <w:rFonts w:ascii="Consolas" w:eastAsia="Times New Roman" w:hAnsi="Consolas" w:cs="Times New Roman"/>
+          <w:color w:val="D4D4D4"/>
+          <w:sz w:val="21"/>
+          <w:szCs w:val="21"/>
+        </w:rPr>
+      </w:pPr>
+      <w:r>
+        <w:rPr>
+          <w:rFonts w:ascii="Consolas" w:eastAsia="Times New Roman" w:hAnsi="Consolas" w:cs="Times New Roman"/>
+          <w:color w:val="D4D4D4"/>
+          <w:sz w:val="21"/>
+          <w:szCs w:val="21"/>
+        </w:rPr>
+        <w:t xml:space="preserve">            </w:t>
+      </w:r>
+      <w:proofErr w:type="gramStart"/>
+      <w:r>
+        <w:rPr>
+          <w:rFonts w:ascii="Consolas" w:eastAsia="Times New Roman" w:hAnsi="Consolas" w:cs="Times New Roman"/>
+          <w:color w:val="C586C0"/>
+          <w:sz w:val="21"/>
+          <w:szCs w:val="21"/>
+        </w:rPr>
+        <w:t>if</w:t>
+      </w:r>
+      <w:proofErr w:type="gramEnd"/>
+      <w:r>
+        <w:rPr>
+          <w:rFonts w:ascii="Consolas" w:eastAsia="Times New Roman" w:hAnsi="Consolas" w:cs="Times New Roman"/>
+          <w:color w:val="D4D4D4"/>
+          <w:sz w:val="21"/>
+          <w:szCs w:val="21"/>
+        </w:rPr>
+        <w:t xml:space="preserve"> (</w:t>
+      </w:r>
+      <w:r>
+        <w:rPr>
+          <w:rFonts w:ascii="Consolas" w:eastAsia="Times New Roman" w:hAnsi="Consolas" w:cs="Times New Roman"/>
+          <w:color w:val="9CDCFE"/>
+          <w:sz w:val="21"/>
+          <w:szCs w:val="21"/>
+        </w:rPr>
+        <w:t>val</w:t>
+      </w:r>
+      <w:r>
+        <w:rPr>
+          <w:rFonts w:ascii="Consolas" w:eastAsia="Times New Roman" w:hAnsi="Consolas" w:cs="Times New Roman"/>
+          <w:color w:val="D4D4D4"/>
+          <w:sz w:val="21"/>
+          <w:szCs w:val="21"/>
+        </w:rPr>
+        <w:t>.isShare) {</w:t>
+      </w:r>
+      <w:r>
+        <w:rPr>
+          <w:rFonts w:ascii="Consolas" w:eastAsia="Times New Roman" w:hAnsi="Consolas" w:cs="Times New Roman"/>
+          <w:color w:val="6A9955"/>
+          <w:sz w:val="21"/>
+          <w:szCs w:val="21"/>
+        </w:rPr>
+        <w:t>//true = share screen        </w:t>
+      </w:r>
+    </w:p>
+    <w:p>
+      <w:pPr>
+        <w:shd w:val="clear" w:color="auto" w:fill="1E1E1E"/>
+        <w:spacing w:after="0" w:line="285" w:lineRule="atLeast"/>
+        <w:ind w:left="-720" w:right="-720"/>
+        <w:rPr>
+          <w:rFonts w:ascii="Consolas" w:eastAsia="Times New Roman" w:hAnsi="Consolas" w:cs="Times New Roman"/>
+          <w:color w:val="D4D4D4"/>
+          <w:sz w:val="21"/>
+          <w:szCs w:val="21"/>
+        </w:rPr>
+      </w:pPr>
+      <w:r>
+        <w:rPr>
+          <w:rFonts w:ascii="Consolas" w:eastAsia="Times New Roman" w:hAnsi="Consolas" w:cs="Times New Roman"/>
+          <w:color w:val="D4D4D4"/>
+          <w:sz w:val="21"/>
+          <w:szCs w:val="21"/>
+        </w:rPr>
+        <w:t xml:space="preserve">                </w:t>
+      </w:r>
+      <w:proofErr w:type="gramStart"/>
+      <w:r>
+        <w:rPr>
+          <w:rFonts w:ascii="Consolas" w:eastAsia="Times New Roman" w:hAnsi="Consolas" w:cs="Times New Roman"/>
+          <w:color w:val="569CD6"/>
+          <w:sz w:val="21"/>
+          <w:szCs w:val="21"/>
+        </w:rPr>
+        <w:t>this</w:t>
+      </w:r>
+      <w:r>
+        <w:rPr>
+          <w:rFonts w:ascii="Consolas" w:eastAsia="Times New Roman" w:hAnsi="Consolas" w:cs="Times New Roman"/>
+          <w:color w:val="D4D4D4"/>
+          <w:sz w:val="21"/>
+          <w:szCs w:val="21"/>
+        </w:rPr>
+        <w:t>.chatHub.</w:t>
+      </w:r>
+      <w:r>
+        <w:rPr>
+          <w:rFonts w:ascii="Consolas" w:eastAsia="Times New Roman" w:hAnsi="Consolas" w:cs="Times New Roman"/>
+          <w:color w:val="DCDCAA"/>
+          <w:sz w:val="21"/>
+          <w:szCs w:val="21"/>
+        </w:rPr>
+        <w:t>shareScreenToUser</w:t>
+      </w:r>
+      <w:r>
+        <w:rPr>
+          <w:rFonts w:ascii="Consolas" w:eastAsia="Times New Roman" w:hAnsi="Consolas" w:cs="Times New Roman"/>
+          <w:color w:val="D4D4D4"/>
+          <w:sz w:val="21"/>
+          <w:szCs w:val="21"/>
+        </w:rPr>
+        <w:t>(</w:t>
+      </w:r>
+      <w:proofErr w:type="gramEnd"/>
+      <w:r>
+        <w:rPr>
+          <w:rFonts w:ascii="Consolas" w:eastAsia="Times New Roman" w:hAnsi="Consolas" w:cs="Times New Roman"/>
+          <w:color w:val="4EC9B0"/>
+          <w:sz w:val="21"/>
+          <w:szCs w:val="21"/>
+        </w:rPr>
+        <w:t>Number</w:t>
+      </w:r>
+      <w:r>
+        <w:rPr>
+          <w:rFonts w:ascii="Consolas" w:eastAsia="Times New Roman" w:hAnsi="Consolas" w:cs="Times New Roman"/>
+          <w:color w:val="D4D4D4"/>
+          <w:sz w:val="21"/>
+          <w:szCs w:val="21"/>
+        </w:rPr>
+        <w:t>.</w:t>
+      </w:r>
+      <w:r>
+        <w:rPr>
+          <w:rFonts w:ascii="Consolas" w:eastAsia="Times New Roman" w:hAnsi="Consolas" w:cs="Times New Roman"/>
+          <w:color w:val="DCDCAA"/>
+          <w:sz w:val="21"/>
+          <w:szCs w:val="21"/>
+        </w:rPr>
+        <w:t>parseInt</w:t>
+      </w:r>
+      <w:r>
+        <w:rPr>
+          <w:rFonts w:ascii="Consolas" w:eastAsia="Times New Roman" w:hAnsi="Consolas" w:cs="Times New Roman"/>
+          <w:color w:val="D4D4D4"/>
+          <w:sz w:val="21"/>
+          <w:szCs w:val="21"/>
+        </w:rPr>
+        <w:t>(</w:t>
+      </w:r>
+      <w:r>
+        <w:rPr>
+          <w:rFonts w:ascii="Consolas" w:eastAsia="Times New Roman" w:hAnsi="Consolas" w:cs="Times New Roman"/>
+          <w:color w:val="569CD6"/>
+          <w:sz w:val="21"/>
+          <w:szCs w:val="21"/>
+        </w:rPr>
+        <w:t>this</w:t>
+      </w:r>
+      <w:r>
+        <w:rPr>
+          <w:rFonts w:ascii="Consolas" w:eastAsia="Times New Roman" w:hAnsi="Consolas" w:cs="Times New Roman"/>
+          <w:color w:val="D4D4D4"/>
+          <w:sz w:val="21"/>
+          <w:szCs w:val="21"/>
+        </w:rPr>
+        <w:t xml:space="preserve">.roomId), </w:t>
+      </w:r>
+      <w:r>
+        <w:rPr>
+          <w:rFonts w:ascii="Consolas" w:eastAsia="Times New Roman" w:hAnsi="Consolas" w:cs="Times New Roman"/>
+          <w:color w:val="9CDCFE"/>
+          <w:sz w:val="21"/>
+          <w:szCs w:val="21"/>
+        </w:rPr>
+        <w:t>val</w:t>
+      </w:r>
+      <w:r>
+        <w:rPr>
+          <w:rFonts w:ascii="Consolas" w:eastAsia="Times New Roman" w:hAnsi="Consolas" w:cs="Times New Roman"/>
+          <w:color w:val="D4D4D4"/>
+          <w:sz w:val="21"/>
+          <w:szCs w:val="21"/>
+        </w:rPr>
+        <w:t xml:space="preserve">.username, </w:t>
+      </w:r>
+      <w:r>
+        <w:rPr>
+          <w:rFonts w:ascii="Consolas" w:eastAsia="Times New Roman" w:hAnsi="Consolas" w:cs="Times New Roman"/>
+          <w:color w:val="569CD6"/>
+          <w:sz w:val="21"/>
+          <w:szCs w:val="21"/>
+        </w:rPr>
+        <w:t>true</w:t>
+      </w:r>
+      <w:r>
+        <w:rPr>
+          <w:rFonts w:ascii="Consolas" w:eastAsia="Times New Roman" w:hAnsi="Consolas" w:cs="Times New Roman"/>
+          <w:color w:val="D4D4D4"/>
+          <w:sz w:val="21"/>
+          <w:szCs w:val="21"/>
+        </w:rPr>
+        <w:t>)</w:t>
+      </w:r>
+    </w:p>
+    <w:p>
+      <w:pPr>
+        <w:shd w:val="clear" w:color="auto" w:fill="1E1E1E"/>
+        <w:spacing w:after="0" w:line="285" w:lineRule="atLeast"/>
+        <w:ind w:left="-720" w:right="-720"/>
+        <w:rPr>
+          <w:rFonts w:ascii="Consolas" w:eastAsia="Times New Roman" w:hAnsi="Consolas" w:cs="Times New Roman"/>
+          <w:color w:val="D4D4D4"/>
+          <w:sz w:val="21"/>
+          <w:szCs w:val="21"/>
+        </w:rPr>
+      </w:pPr>
+      <w:r>
+        <w:rPr>
+          <w:rFonts w:ascii="Consolas" w:eastAsia="Times New Roman" w:hAnsi="Consolas" w:cs="Times New Roman"/>
+          <w:color w:val="D4D4D4"/>
+          <w:sz w:val="21"/>
+          <w:szCs w:val="21"/>
+        </w:rPr>
+        <w:t xml:space="preserve">                </w:t>
+      </w:r>
+      <w:proofErr w:type="gramStart"/>
+      <w:r>
+        <w:rPr>
+          <w:rFonts w:ascii="Consolas" w:eastAsia="Times New Roman" w:hAnsi="Consolas" w:cs="Times New Roman"/>
+          <w:color w:val="DCDCAA"/>
+          <w:sz w:val="21"/>
+          <w:szCs w:val="21"/>
+        </w:rPr>
+        <w:t>setTimeout</w:t>
+      </w:r>
+      <w:r>
+        <w:rPr>
+          <w:rFonts w:ascii="Consolas" w:eastAsia="Times New Roman" w:hAnsi="Consolas" w:cs="Times New Roman"/>
+          <w:color w:val="D4D4D4"/>
+          <w:sz w:val="21"/>
+          <w:szCs w:val="21"/>
+        </w:rPr>
+        <w:t>(</w:t>
+      </w:r>
+      <w:proofErr w:type="gramEnd"/>
+      <w:r>
+        <w:rPr>
+          <w:rFonts w:ascii="Consolas" w:eastAsia="Times New Roman" w:hAnsi="Consolas" w:cs="Times New Roman"/>
+          <w:color w:val="D4D4D4"/>
+          <w:sz w:val="21"/>
+          <w:szCs w:val="21"/>
+        </w:rPr>
+        <w:t xml:space="preserve">() </w:t>
+      </w:r>
+      <w:r>
+        <w:rPr>
+          <w:rFonts w:ascii="Consolas" w:eastAsia="Times New Roman" w:hAnsi="Consolas" w:cs="Times New Roman"/>
+          <w:color w:val="569CD6"/>
+          <w:sz w:val="21"/>
+          <w:szCs w:val="21"/>
+        </w:rPr>
+        <w:t>=&gt;</w:t>
+      </w:r>
+      <w:r>
+        <w:rPr>
+          <w:rFonts w:ascii="Consolas" w:eastAsia="Times New Roman" w:hAnsi="Consolas" w:cs="Times New Roman"/>
+          <w:color w:val="D4D4D4"/>
+          <w:sz w:val="21"/>
+          <w:szCs w:val="21"/>
+        </w:rPr>
+        <w:t xml:space="preserve"> {</w:t>
+      </w:r>
+    </w:p>
+    <w:p>
+      <w:pPr>
+        <w:shd w:val="clear" w:color="auto" w:fill="1E1E1E"/>
+        <w:spacing w:after="0" w:line="285" w:lineRule="atLeast"/>
+        <w:ind w:left="-720" w:right="-720"/>
+        <w:rPr>
+          <w:rFonts w:ascii="Consolas" w:eastAsia="Times New Roman" w:hAnsi="Consolas" w:cs="Times New Roman"/>
+          <w:color w:val="D4D4D4"/>
+          <w:sz w:val="21"/>
+          <w:szCs w:val="21"/>
+        </w:rPr>
+      </w:pPr>
+      <w:r>
+        <w:rPr>
+          <w:rFonts w:ascii="Consolas" w:eastAsia="Times New Roman" w:hAnsi="Consolas" w:cs="Times New Roman"/>
+          <w:color w:val="D4D4D4"/>
+          <w:sz w:val="21"/>
+          <w:szCs w:val="21"/>
+        </w:rPr>
+        <w:t xml:space="preserve">                    </w:t>
+      </w:r>
+      <w:proofErr w:type="gramStart"/>
+      <w:r>
+        <w:rPr>
+          <w:rFonts w:ascii="Consolas" w:eastAsia="Times New Roman" w:hAnsi="Consolas" w:cs="Times New Roman"/>
+          <w:color w:val="569CD6"/>
+          <w:sz w:val="21"/>
+          <w:szCs w:val="21"/>
+        </w:rPr>
+        <w:t>const</w:t>
+      </w:r>
+      <w:proofErr w:type="gramEnd"/>
+      <w:r>
+        <w:rPr>
+          <w:rFonts w:ascii="Consolas" w:eastAsia="Times New Roman" w:hAnsi="Consolas" w:cs="Times New Roman"/>
+          <w:color w:val="D4D4D4"/>
+          <w:sz w:val="21"/>
+          <w:szCs w:val="21"/>
+        </w:rPr>
+        <w:t xml:space="preserve"> call = </w:t>
+      </w:r>
+      <w:r>
+        <w:rPr>
+          <w:rFonts w:ascii="Consolas" w:eastAsia="Times New Roman" w:hAnsi="Consolas" w:cs="Times New Roman"/>
+          <w:color w:val="569CD6"/>
+          <w:sz w:val="21"/>
+          <w:szCs w:val="21"/>
+        </w:rPr>
+        <w:t>this</w:t>
+      </w:r>
+      <w:r>
+        <w:rPr>
+          <w:rFonts w:ascii="Consolas" w:eastAsia="Times New Roman" w:hAnsi="Consolas" w:cs="Times New Roman"/>
+          <w:color w:val="D4D4D4"/>
+          <w:sz w:val="21"/>
+          <w:szCs w:val="21"/>
+        </w:rPr>
+        <w:t>.shareScreenPeer.</w:t>
+      </w:r>
+      <w:r>
+        <w:rPr>
+          <w:rFonts w:ascii="Consolas" w:eastAsia="Times New Roman" w:hAnsi="Consolas" w:cs="Times New Roman"/>
+          <w:color w:val="DCDCAA"/>
+          <w:sz w:val="21"/>
+          <w:szCs w:val="21"/>
+        </w:rPr>
+        <w:t>call</w:t>
+      </w:r>
+      <w:r>
+        <w:rPr>
+          <w:rFonts w:ascii="Consolas" w:eastAsia="Times New Roman" w:hAnsi="Consolas" w:cs="Times New Roman"/>
+          <w:color w:val="D4D4D4"/>
+          <w:sz w:val="21"/>
+          <w:szCs w:val="21"/>
+        </w:rPr>
+        <w:t>(</w:t>
+      </w:r>
+      <w:r>
+        <w:rPr>
+          <w:rFonts w:ascii="Consolas" w:eastAsia="Times New Roman" w:hAnsi="Consolas" w:cs="Times New Roman"/>
+          <w:color w:val="CE9178"/>
+          <w:sz w:val="21"/>
+          <w:szCs w:val="21"/>
+        </w:rPr>
+        <w:t>'share_'</w:t>
+      </w:r>
+      <w:r>
+        <w:rPr>
+          <w:rFonts w:ascii="Consolas" w:eastAsia="Times New Roman" w:hAnsi="Consolas" w:cs="Times New Roman"/>
+          <w:color w:val="D4D4D4"/>
+          <w:sz w:val="21"/>
+          <w:szCs w:val="21"/>
+        </w:rPr>
+        <w:t xml:space="preserve"> + </w:t>
+      </w:r>
+      <w:r>
+        <w:rPr>
+          <w:rFonts w:ascii="Consolas" w:eastAsia="Times New Roman" w:hAnsi="Consolas" w:cs="Times New Roman"/>
+          <w:color w:val="9CDCFE"/>
+          <w:sz w:val="21"/>
+          <w:szCs w:val="21"/>
+        </w:rPr>
+        <w:t>val</w:t>
+      </w:r>
+      <w:r>
+        <w:rPr>
+          <w:rFonts w:ascii="Consolas" w:eastAsia="Times New Roman" w:hAnsi="Consolas" w:cs="Times New Roman"/>
+          <w:color w:val="D4D4D4"/>
+          <w:sz w:val="21"/>
+          <w:szCs w:val="21"/>
+        </w:rPr>
+        <w:t xml:space="preserve">.username, </w:t>
+      </w:r>
+      <w:r>
+        <w:rPr>
+          <w:rFonts w:ascii="Consolas" w:eastAsia="Times New Roman" w:hAnsi="Consolas" w:cs="Times New Roman"/>
+          <w:color w:val="569CD6"/>
+          <w:sz w:val="21"/>
+          <w:szCs w:val="21"/>
+        </w:rPr>
+        <w:t>this</w:t>
+      </w:r>
+      <w:r>
+        <w:rPr>
+          <w:rFonts w:ascii="Consolas" w:eastAsia="Times New Roman" w:hAnsi="Consolas" w:cs="Times New Roman"/>
+          <w:color w:val="D4D4D4"/>
+          <w:sz w:val="21"/>
+          <w:szCs w:val="21"/>
+        </w:rPr>
+        <w:t>.shareScreenStream);</w:t>
+      </w:r>
+    </w:p>
+    <w:p>
+      <w:pPr>
+        <w:shd w:val="clear" w:color="auto" w:fill="1E1E1E"/>
+        <w:spacing w:after="0" w:line="285" w:lineRule="atLeast"/>
+        <w:ind w:left="-720" w:right="-720"/>
+        <w:rPr>
+          <w:rFonts w:ascii="Consolas" w:eastAsia="Times New Roman" w:hAnsi="Consolas" w:cs="Times New Roman"/>
+          <w:color w:val="D4D4D4"/>
+          <w:sz w:val="21"/>
+          <w:szCs w:val="21"/>
+        </w:rPr>
+      </w:pPr>
+      <w:r>
+        <w:rPr>
+          <w:rFonts w:ascii="Consolas" w:eastAsia="Times New Roman" w:hAnsi="Consolas" w:cs="Times New Roman"/>
+          <w:color w:val="D4D4D4"/>
+          <w:sz w:val="21"/>
+          <w:szCs w:val="21"/>
+        </w:rPr>
+        <w:t xml:space="preserve">                }, </w:t>
+      </w:r>
+      <w:r>
+        <w:rPr>
+          <w:rFonts w:ascii="Consolas" w:eastAsia="Times New Roman" w:hAnsi="Consolas" w:cs="Times New Roman"/>
+          <w:color w:val="B5CEA8"/>
+          <w:sz w:val="21"/>
+          <w:szCs w:val="21"/>
+        </w:rPr>
+        <w:t>1000</w:t>
+      </w:r>
+      <w:r>
+        <w:rPr>
+          <w:rFonts w:ascii="Consolas" w:eastAsia="Times New Roman" w:hAnsi="Consolas" w:cs="Times New Roman"/>
+          <w:color w:val="D4D4D4"/>
+          <w:sz w:val="21"/>
+          <w:szCs w:val="21"/>
+        </w:rPr>
+        <w:t>)</w:t>
+      </w:r>
+    </w:p>
+    <w:p>
+      <w:pPr>
+        <w:shd w:val="clear" w:color="auto" w:fill="1E1E1E"/>
+        <w:spacing w:after="0" w:line="285" w:lineRule="atLeast"/>
+        <w:ind w:left="-720" w:right="-720"/>
+        <w:rPr>
+          <w:rFonts w:ascii="Consolas" w:eastAsia="Times New Roman" w:hAnsi="Consolas" w:cs="Times New Roman"/>
+          <w:color w:val="D4D4D4"/>
+          <w:sz w:val="21"/>
+          <w:szCs w:val="21"/>
+        </w:rPr>
+      </w:pPr>
+      <w:r>
+        <w:rPr>
+          <w:rFonts w:ascii="Consolas" w:eastAsia="Times New Roman" w:hAnsi="Consolas" w:cs="Times New Roman"/>
+          <w:color w:val="D4D4D4"/>
+          <w:sz w:val="21"/>
+          <w:szCs w:val="21"/>
+        </w:rPr>
+        <w:t>            }</w:t>
+      </w:r>
+    </w:p>
+    <w:p>
+      <w:pPr>
+        <w:shd w:val="clear" w:color="auto" w:fill="1E1E1E"/>
+        <w:spacing w:after="0" w:line="285" w:lineRule="atLeast"/>
+        <w:ind w:left="-720" w:right="-720"/>
+        <w:rPr>
+          <w:rFonts w:ascii="Consolas" w:eastAsia="Times New Roman" w:hAnsi="Consolas" w:cs="Times New Roman"/>
+          <w:color w:val="D4D4D4"/>
+          <w:sz w:val="21"/>
+          <w:szCs w:val="21"/>
+        </w:rPr>
+      </w:pPr>
+      <w:r>
+        <w:rPr>
+          <w:rFonts w:ascii="Consolas" w:eastAsia="Times New Roman" w:hAnsi="Consolas" w:cs="Times New Roman"/>
+          <w:color w:val="D4D4D4"/>
+          <w:sz w:val="21"/>
+          <w:szCs w:val="21"/>
+        </w:rPr>
+        <w:t>        }))</w:t>
+      </w:r>
+    </w:p>
+    <w:p>
+      <w:pPr>
+        <w:pStyle w:val="Heading4"/>
+        <w:numPr>
+          <w:ilvl w:val="0"/>
+          <w:numId w:val="1"/>
+        </w:numPr>
+      </w:pPr>
+    </w:p>
+    <w:p>
+      <w:pPr>
+        <w:ind w:left="-720" w:right="-720"/>
       </w:pPr>
     </w:p>
     <w:p>
       <w:pPr>
         <w:pStyle w:val="Heading1"/>
+        <w:ind w:left="-720" w:right="-720"/>
       </w:pPr>
       <w:r>
         <w:t>SignalR DTO</w:t>
@@ -1339,6 +7832,7 @@
     <w:p>
       <w:pPr>
         <w:pStyle w:val="Heading2"/>
+        <w:ind w:left="-720" w:right="-720"/>
       </w:pPr>
       <w:r>
         <w:t>MemberSignalrDto</w:t>
@@ -1350,7 +7844,7 @@
         <w:autoSpaceDN w:val="0"/>
         <w:adjustRightInd w:val="0"/>
         <w:spacing w:after="0" w:line="240" w:lineRule="auto"/>
-        <w:ind w:firstLine="720"/>
+        <w:ind w:left="-720" w:right="-720" w:firstLine="720"/>
         <w:rPr>
           <w:rFonts w:ascii="Cascadia Mono" w:hAnsi="Cascadia Mono" w:cs="Cascadia Mono"/>
           <w:color w:val="000000"/>
@@ -1412,6 +7906,7 @@
         <w:autoSpaceDN w:val="0"/>
         <w:adjustRightInd w:val="0"/>
         <w:spacing w:after="0" w:line="240" w:lineRule="auto"/>
+        <w:ind w:left="-720" w:right="-720"/>
         <w:rPr>
           <w:rFonts w:ascii="Cascadia Mono" w:hAnsi="Cascadia Mono" w:cs="Cascadia Mono"/>
           <w:color w:val="000000"/>
@@ -1444,6 +7939,7 @@
         <w:autoSpaceDN w:val="0"/>
         <w:adjustRightInd w:val="0"/>
         <w:spacing w:after="0" w:line="240" w:lineRule="auto"/>
+        <w:ind w:left="-720" w:right="-720"/>
         <w:rPr>
           <w:rFonts w:ascii="Cascadia Mono" w:hAnsi="Cascadia Mono" w:cs="Cascadia Mono"/>
           <w:color w:val="000000"/>
@@ -1568,6 +8064,7 @@
         <w:autoSpaceDN w:val="0"/>
         <w:adjustRightInd w:val="0"/>
         <w:spacing w:after="0" w:line="240" w:lineRule="auto"/>
+        <w:ind w:left="-720" w:right="-720"/>
         <w:rPr>
           <w:rFonts w:ascii="Cascadia Mono" w:hAnsi="Cascadia Mono" w:cs="Cascadia Mono"/>
           <w:color w:val="000000"/>
@@ -1692,6 +8189,7 @@
         <w:autoSpaceDN w:val="0"/>
         <w:adjustRightInd w:val="0"/>
         <w:spacing w:after="0" w:line="240" w:lineRule="auto"/>
+        <w:ind w:left="-720" w:right="-720"/>
         <w:rPr>
           <w:rFonts w:ascii="Cascadia Mono" w:hAnsi="Cascadia Mono" w:cs="Cascadia Mono"/>
           <w:color w:val="000000"/>
@@ -1753,6 +8251,7 @@
         <w:autoSpaceDN w:val="0"/>
         <w:adjustRightInd w:val="0"/>
         <w:spacing w:after="0" w:line="240" w:lineRule="auto"/>
+        <w:ind w:left="-720" w:right="-720"/>
         <w:rPr>
           <w:rFonts w:ascii="Cascadia Mono" w:hAnsi="Cascadia Mono" w:cs="Cascadia Mono"/>
           <w:color w:val="000000"/>
@@ -1872,6 +8371,9 @@
       </w:r>
     </w:p>
     <w:p>
+      <w:pPr>
+        <w:ind w:left="-720" w:right="-720"/>
+      </w:pPr>
       <w:r>
         <w:rPr>
           <w:rFonts w:ascii="Cascadia Mono" w:hAnsi="Cascadia Mono" w:cs="Cascadia Mono"/>
@@ -1893,7 +8395,7 @@
     </w:p>
     <w:sectPr>
       <w:pgSz w:w="12240" w:h="15840"/>
-      <w:pgMar w:top="1440" w:right="1440" w:bottom="1440" w:left="1440" w:header="720" w:footer="720" w:gutter="0"/>
+      <w:pgMar w:top="0" w:right="1440" w:bottom="0" w:left="1440" w:header="720" w:footer="720" w:gutter="0"/>
       <w:cols w:space="720"/>
       <w:docGrid w:linePitch="360"/>
     </w:sectPr>
@@ -2589,6 +9091,17 @@
       <w:color w:val="2E74B5" w:themeColor="accent1" w:themeShade="BF"/>
     </w:rPr>
   </w:style>
+  <w:style w:type="character" w:styleId="Hyperlink">
+    <w:name w:val="Hyperlink"/>
+    <w:basedOn w:val="DefaultParagraphFont"/>
+    <w:uiPriority w:val="99"/>
+    <w:unhideWhenUsed/>
+    <w:rsid w:val="006C7594"/>
+    <w:rPr>
+      <w:color w:val="0563C1" w:themeColor="hyperlink"/>
+      <w:u w:val="single"/>
+    </w:rPr>
+  </w:style>
 </w:styles>
 </file>
 

--- a/SignalR.docx
+++ b/SignalR.docx
@@ -2855,16 +2855,7 @@
           <w:sz w:val="19"/>
           <w:szCs w:val="19"/>
         </w:rPr>
-        <w:t>OnTestReceiveInvoke</w:t>
-      </w:r>
-      <w:r>
-        <w:rPr>
-          <w:rFonts w:ascii="Cascadia Mono" w:hAnsi="Cascadia Mono" w:cs="Cascadia Mono"/>
-          <w:color w:val="A31515"/>
-          <w:sz w:val="19"/>
-          <w:szCs w:val="19"/>
-        </w:rPr>
-        <w:t>”</w:t>
+        <w:t>OnTestReceiveInvoke”</w:t>
       </w:r>
       <w:r>
         <w:rPr>
@@ -3609,25 +3600,7 @@
           <w:sz w:val="19"/>
           <w:szCs w:val="19"/>
         </w:rPr>
-        <w:t>“</w:t>
-      </w:r>
-      <w:r>
-        <w:rPr>
-          <w:rFonts w:ascii="Cascadia Mono" w:hAnsi="Cascadia Mono" w:cs="Cascadia Mono"/>
-          <w:color w:val="A31515"/>
-          <w:sz w:val="19"/>
-          <w:szCs w:val="19"/>
-        </w:rPr>
-        <w:t>UserOfflineInMeeting</w:t>
-      </w:r>
-      <w:r>
-        <w:rPr>
-          <w:rFonts w:ascii="Cascadia Mono" w:hAnsi="Cascadia Mono" w:cs="Cascadia Mono"/>
-          <w:color w:val="A31515"/>
-          <w:sz w:val="19"/>
-          <w:szCs w:val="19"/>
-        </w:rPr>
-        <w:t xml:space="preserve">” </w:t>
+        <w:t xml:space="preserve">“UserOfflineInMeeting” </w:t>
       </w:r>
       <w:r>
         <w:rPr>
@@ -4648,6 +4621,65 @@
           <w:sz w:val="19"/>
           <w:szCs w:val="19"/>
         </w:rPr>
+        <w:t xml:space="preserve">“OnShareScreen” </w:t>
+      </w:r>
+      <w:r>
+        <w:rPr>
+          <w:rFonts w:ascii="Cascadia Mono" w:hAnsi="Cascadia Mono" w:cs="Cascadia Mono"/>
+          <w:color w:val="008000"/>
+          <w:sz w:val="19"/>
+          <w:szCs w:val="19"/>
+        </w:rPr>
+        <w:t xml:space="preserve">Thông báo có user nào đang show screen </w:t>
+      </w:r>
+      <w:proofErr w:type="gramStart"/>
+      <w:r>
+        <w:rPr>
+          <w:rFonts w:ascii="Cascadia Mono" w:hAnsi="Cascadia Mono" w:cs="Cascadia Mono"/>
+          <w:color w:val="008000"/>
+          <w:sz w:val="19"/>
+          <w:szCs w:val="19"/>
+        </w:rPr>
+        <w:t>ko</w:t>
+      </w:r>
+      <w:proofErr w:type="gramEnd"/>
+      <w:r>
+        <w:rPr>
+          <w:rFonts w:ascii="Cascadia Mono" w:hAnsi="Cascadia Mono" w:cs="Cascadia Mono"/>
+          <w:color w:val="008000"/>
+          <w:sz w:val="19"/>
+          <w:szCs w:val="19"/>
+        </w:rPr>
+        <w:t>. Cho FE biết để chuyển màn hình chính qua lại chế độ show các cam và chế độ share screen</w:t>
+      </w:r>
+    </w:p>
+    <w:p>
+      <w:pPr>
+        <w:pStyle w:val="Heading5"/>
+      </w:pPr>
+      <w:r>
+        <w:t>BE send</w:t>
+      </w:r>
+    </w:p>
+    <w:p>
+      <w:proofErr w:type="gramStart"/>
+      <w:r>
+        <w:rPr>
+          <w:rFonts w:ascii="Cascadia Mono" w:hAnsi="Cascadia Mono" w:cs="Cascadia Mono"/>
+          <w:color w:val="008000"/>
+          <w:sz w:val="19"/>
+          <w:szCs w:val="19"/>
+        </w:rPr>
+        <w:t>SendAsync(</w:t>
+      </w:r>
+      <w:proofErr w:type="gramEnd"/>
+      <w:r>
+        <w:rPr>
+          <w:rFonts w:ascii="Cascadia Mono" w:hAnsi="Cascadia Mono" w:cs="Cascadia Mono"/>
+          <w:color w:val="008000"/>
+          <w:sz w:val="19"/>
+          <w:szCs w:val="19"/>
+        </w:rPr>
         <w:t>“</w:t>
       </w:r>
       <w:r>
@@ -4657,111 +4689,7 @@
           <w:sz w:val="19"/>
           <w:szCs w:val="19"/>
         </w:rPr>
-        <w:t>OnShareScreen</w:t>
-      </w:r>
-      <w:r>
-        <w:rPr>
-          <w:rFonts w:ascii="Cascadia Mono" w:hAnsi="Cascadia Mono" w:cs="Cascadia Mono"/>
-          <w:color w:val="A31515"/>
-          <w:sz w:val="19"/>
-          <w:szCs w:val="19"/>
-        </w:rPr>
-        <w:t xml:space="preserve">” </w:t>
-      </w:r>
-      <w:r>
-        <w:rPr>
-          <w:rFonts w:ascii="Cascadia Mono" w:hAnsi="Cascadia Mono" w:cs="Cascadia Mono"/>
-          <w:color w:val="008000"/>
-          <w:sz w:val="19"/>
-          <w:szCs w:val="19"/>
-        </w:rPr>
-        <w:t xml:space="preserve">Thông báo có user nào đang show screen </w:t>
-      </w:r>
-      <w:proofErr w:type="gramStart"/>
-      <w:r>
-        <w:rPr>
-          <w:rFonts w:ascii="Cascadia Mono" w:hAnsi="Cascadia Mono" w:cs="Cascadia Mono"/>
-          <w:color w:val="008000"/>
-          <w:sz w:val="19"/>
-          <w:szCs w:val="19"/>
-        </w:rPr>
-        <w:t>ko</w:t>
-      </w:r>
-      <w:proofErr w:type="gramEnd"/>
-      <w:r>
-        <w:rPr>
-          <w:rFonts w:ascii="Cascadia Mono" w:hAnsi="Cascadia Mono" w:cs="Cascadia Mono"/>
-          <w:color w:val="008000"/>
-          <w:sz w:val="19"/>
-          <w:szCs w:val="19"/>
-        </w:rPr>
-        <w:t>. Cho FE biết để chuyển</w:t>
-      </w:r>
-      <w:r>
-        <w:rPr>
-          <w:rFonts w:ascii="Cascadia Mono" w:hAnsi="Cascadia Mono" w:cs="Cascadia Mono"/>
-          <w:color w:val="008000"/>
-          <w:sz w:val="19"/>
-          <w:szCs w:val="19"/>
-        </w:rPr>
-        <w:t xml:space="preserve"> </w:t>
-      </w:r>
-      <w:r>
-        <w:rPr>
-          <w:rFonts w:ascii="Cascadia Mono" w:hAnsi="Cascadia Mono" w:cs="Cascadia Mono"/>
-          <w:color w:val="008000"/>
-          <w:sz w:val="19"/>
-          <w:szCs w:val="19"/>
-        </w:rPr>
-        <w:t>màn hình chính qua lại chế độ show các cam và chế độ share screen</w:t>
-      </w:r>
-    </w:p>
-    <w:p>
-      <w:pPr>
-        <w:pStyle w:val="Heading5"/>
-      </w:pPr>
-      <w:r>
-        <w:t>BE send</w:t>
-      </w:r>
-    </w:p>
-    <w:p>
-      <w:proofErr w:type="gramStart"/>
-      <w:r>
-        <w:rPr>
-          <w:rFonts w:ascii="Cascadia Mono" w:hAnsi="Cascadia Mono" w:cs="Cascadia Mono"/>
-          <w:color w:val="008000"/>
-          <w:sz w:val="19"/>
-          <w:szCs w:val="19"/>
-        </w:rPr>
-        <w:t>SendAsync(</w:t>
-      </w:r>
-      <w:proofErr w:type="gramEnd"/>
-      <w:r>
-        <w:rPr>
-          <w:rFonts w:ascii="Cascadia Mono" w:hAnsi="Cascadia Mono" w:cs="Cascadia Mono"/>
-          <w:color w:val="008000"/>
-          <w:sz w:val="19"/>
-          <w:szCs w:val="19"/>
-        </w:rPr>
-        <w:t>“</w:t>
-      </w:r>
-      <w:r>
-        <w:rPr>
-          <w:rFonts w:ascii="Cascadia Mono" w:hAnsi="Cascadia Mono" w:cs="Cascadia Mono"/>
-          <w:color w:val="A31515"/>
-          <w:sz w:val="19"/>
-          <w:szCs w:val="19"/>
-        </w:rPr>
-        <w:t>OnShareScreen</w:t>
-      </w:r>
-      <w:r>
-        <w:rPr>
-          <w:rFonts w:ascii="Cascadia Mono" w:hAnsi="Cascadia Mono" w:cs="Cascadia Mono"/>
-          <w:color w:val="A31515"/>
-          <w:sz w:val="19"/>
-          <w:szCs w:val="19"/>
-        </w:rPr>
-        <w:t>”</w:t>
+        <w:t>OnShareScreen”</w:t>
       </w:r>
       <w:r>
         <w:rPr>
@@ -5388,8 +5316,6 @@
       <w:r>
         <w:t>src\app\components\home\home.component.ts</w:t>
       </w:r>
-      <w:bookmarkStart w:id="0" w:name="_GoBack"/>
-      <w:bookmarkEnd w:id="0"/>
     </w:p>
     <w:p>
       <w:pPr>
@@ -6389,25 +6315,7 @@
           <w:sz w:val="19"/>
           <w:szCs w:val="19"/>
         </w:rPr>
-        <w:t>“</w:t>
-      </w:r>
-      <w:r>
-        <w:rPr>
-          <w:rFonts w:ascii="Cascadia Mono" w:hAnsi="Cascadia Mono" w:cs="Cascadia Mono"/>
-          <w:color w:val="A31515"/>
-          <w:sz w:val="19"/>
-          <w:szCs w:val="19"/>
-        </w:rPr>
-        <w:t>OnShareScreenLastUser</w:t>
-      </w:r>
-      <w:r>
-        <w:rPr>
-          <w:rFonts w:ascii="Cascadia Mono" w:hAnsi="Cascadia Mono" w:cs="Cascadia Mono"/>
-          <w:color w:val="A31515"/>
-          <w:sz w:val="19"/>
-          <w:szCs w:val="19"/>
-        </w:rPr>
-        <w:t xml:space="preserve">” </w:t>
+        <w:t xml:space="preserve">“OnShareScreenLastUser” </w:t>
       </w:r>
       <w:r>
         <w:rPr>
@@ -6416,16 +6324,7 @@
           <w:sz w:val="19"/>
           <w:szCs w:val="19"/>
         </w:rPr>
-        <w:t>Thông báo tới người đang share screen là có người mới, shareScreenPeer share luôn cho ngườ</w:t>
-      </w:r>
-      <w:r>
-        <w:rPr>
-          <w:rFonts w:ascii="Cascadia Mono" w:hAnsi="Cascadia Mono" w:cs="Cascadia Mono"/>
-          <w:color w:val="008000"/>
-          <w:sz w:val="19"/>
-          <w:szCs w:val="19"/>
-        </w:rPr>
-        <w:t>i mới tới</w:t>
+        <w:t>Thông báo tới người đang share screen là có người mới, shareScreenPeer share luôn cho người mới tới</w:t>
       </w:r>
     </w:p>
     <w:p>
@@ -6459,34 +6358,7 @@
           <w:sz w:val="19"/>
           <w:szCs w:val="19"/>
         </w:rPr>
-        <w:t>“</w:t>
-      </w:r>
-      <w:r>
-        <w:rPr>
-          <w:rFonts w:ascii="Cascadia Mono" w:hAnsi="Cascadia Mono" w:cs="Cascadia Mono"/>
-          <w:color w:val="008000"/>
-          <w:sz w:val="19"/>
-          <w:szCs w:val="19"/>
-        </w:rPr>
-        <w:t>OnShareScreenLastUser</w:t>
-      </w:r>
-      <w:r>
-        <w:rPr>
-          <w:rFonts w:ascii="Cascadia Mono" w:hAnsi="Cascadia Mono" w:cs="Cascadia Mono"/>
-          <w:color w:val="008000"/>
-          <w:sz w:val="19"/>
-          <w:szCs w:val="19"/>
-        </w:rPr>
-        <w:t>”</w:t>
-      </w:r>
-      <w:r>
-        <w:rPr>
-          <w:rFonts w:ascii="Cascadia Mono" w:hAnsi="Cascadia Mono" w:cs="Cascadia Mono"/>
-          <w:color w:val="008000"/>
-          <w:sz w:val="19"/>
-          <w:szCs w:val="19"/>
-        </w:rPr>
-        <w:t>, new { usernameTo: string, isShare: bool })</w:t>
+        <w:t>“OnShareScreenLastUser”, new { usernameTo: string, isShare: bool })</w:t>
       </w:r>
     </w:p>
     <w:p>
@@ -7813,11 +7685,4751 @@
           <w:ilvl w:val="0"/>
           <w:numId w:val="1"/>
         </w:numPr>
-      </w:pPr>
+        <w:rPr>
+          <w:rFonts w:ascii="Cascadia Mono" w:hAnsi="Cascadia Mono" w:cs="Cascadia Mono"/>
+          <w:color w:val="008000"/>
+          <w:sz w:val="19"/>
+          <w:szCs w:val="19"/>
+        </w:rPr>
+      </w:pPr>
+      <w:r>
+        <w:rPr>
+          <w:rFonts w:ascii="Cascadia Mono" w:hAnsi="Cascadia Mono" w:cs="Cascadia Mono"/>
+          <w:color w:val="A31515"/>
+          <w:sz w:val="19"/>
+          <w:szCs w:val="19"/>
+        </w:rPr>
+        <w:t>“</w:t>
+      </w:r>
+      <w:r>
+        <w:rPr>
+          <w:rFonts w:ascii="Cascadia Mono" w:hAnsi="Cascadia Mono" w:cs="Cascadia Mono"/>
+          <w:color w:val="A31515"/>
+          <w:sz w:val="19"/>
+          <w:szCs w:val="19"/>
+        </w:rPr>
+        <w:t>OnUserIsSharing</w:t>
+      </w:r>
+      <w:r>
+        <w:rPr>
+          <w:rFonts w:ascii="Cascadia Mono" w:hAnsi="Cascadia Mono" w:cs="Cascadia Mono"/>
+          <w:color w:val="A31515"/>
+          <w:sz w:val="19"/>
+          <w:szCs w:val="19"/>
+        </w:rPr>
+        <w:t xml:space="preserve">” </w:t>
+      </w:r>
+      <w:r>
+        <w:rPr>
+          <w:rFonts w:ascii="Cascadia Mono" w:hAnsi="Cascadia Mono" w:cs="Cascadia Mono"/>
+          <w:color w:val="008000"/>
+          <w:sz w:val="19"/>
+          <w:szCs w:val="19"/>
+        </w:rPr>
+        <w:t>Thông báo người nào đang share screen</w:t>
+      </w:r>
+    </w:p>
+    <w:p>
+      <w:pPr>
+        <w:pStyle w:val="Heading5"/>
+      </w:pPr>
+      <w:r>
+        <w:t>BE send</w:t>
+      </w:r>
+    </w:p>
+    <w:p>
+      <w:pPr>
+        <w:pStyle w:val="Heading5"/>
+      </w:pPr>
+      <w:proofErr w:type="gramStart"/>
+      <w:r>
+        <w:rPr>
+          <w:rFonts w:ascii="Cascadia Mono" w:hAnsi="Cascadia Mono" w:cs="Cascadia Mono"/>
+          <w:color w:val="008000"/>
+          <w:sz w:val="19"/>
+          <w:szCs w:val="19"/>
+        </w:rPr>
+        <w:t>SendAsync(</w:t>
+      </w:r>
+      <w:proofErr w:type="gramEnd"/>
+      <w:r>
+        <w:rPr>
+          <w:rFonts w:ascii="Cascadia Mono" w:hAnsi="Cascadia Mono" w:cs="Cascadia Mono"/>
+          <w:color w:val="008000"/>
+          <w:sz w:val="19"/>
+          <w:szCs w:val="19"/>
+        </w:rPr>
+        <w:t>“OnUserIsSharing”</w:t>
+      </w:r>
+      <w:r>
+        <w:rPr>
+          <w:rFonts w:ascii="Cascadia Mono" w:hAnsi="Cascadia Mono" w:cs="Cascadia Mono"/>
+          <w:color w:val="008000"/>
+          <w:sz w:val="19"/>
+          <w:szCs w:val="19"/>
+        </w:rPr>
+        <w:t>, screenSharerUsername: string);</w:t>
+      </w:r>
+      <w:r>
+        <w:t xml:space="preserve"> </w:t>
+      </w:r>
+    </w:p>
+    <w:p>
+      <w:pPr>
+        <w:pStyle w:val="Heading5"/>
+      </w:pPr>
+      <w:r>
+        <w:t>Fe bắt</w:t>
+      </w:r>
     </w:p>
     <w:p>
       <w:pPr>
         <w:ind w:left="-720" w:right="-720"/>
+      </w:pPr>
+      <w:r>
+        <w:t>src\app\_services\chat-hub.service.ts</w:t>
+      </w:r>
+    </w:p>
+    <w:p>
+      <w:pPr>
+        <w:shd w:val="clear" w:color="auto" w:fill="1E1E1E"/>
+        <w:spacing w:after="0" w:line="285" w:lineRule="atLeast"/>
+        <w:rPr>
+          <w:rFonts w:ascii="Consolas" w:eastAsia="Times New Roman" w:hAnsi="Consolas" w:cs="Times New Roman"/>
+          <w:color w:val="D4D4D4"/>
+          <w:sz w:val="21"/>
+          <w:szCs w:val="21"/>
+        </w:rPr>
+      </w:pPr>
+      <w:proofErr w:type="gramStart"/>
+      <w:r>
+        <w:rPr>
+          <w:rFonts w:ascii="Consolas" w:eastAsia="Times New Roman" w:hAnsi="Consolas" w:cs="Times New Roman"/>
+          <w:color w:val="569CD6"/>
+          <w:sz w:val="21"/>
+          <w:szCs w:val="21"/>
+        </w:rPr>
+        <w:t>this</w:t>
+      </w:r>
+      <w:r>
+        <w:rPr>
+          <w:rFonts w:ascii="Consolas" w:eastAsia="Times New Roman" w:hAnsi="Consolas" w:cs="Times New Roman"/>
+          <w:color w:val="D4D4D4"/>
+          <w:sz w:val="21"/>
+          <w:szCs w:val="21"/>
+        </w:rPr>
+        <w:t>.chatHubConnection.</w:t>
+      </w:r>
+      <w:r>
+        <w:rPr>
+          <w:rFonts w:ascii="Consolas" w:eastAsia="Times New Roman" w:hAnsi="Consolas" w:cs="Times New Roman"/>
+          <w:color w:val="DCDCAA"/>
+          <w:sz w:val="21"/>
+          <w:szCs w:val="21"/>
+        </w:rPr>
+        <w:t>on</w:t>
+      </w:r>
+      <w:r>
+        <w:rPr>
+          <w:rFonts w:ascii="Consolas" w:eastAsia="Times New Roman" w:hAnsi="Consolas" w:cs="Times New Roman"/>
+          <w:color w:val="D4D4D4"/>
+          <w:sz w:val="21"/>
+          <w:szCs w:val="21"/>
+        </w:rPr>
+        <w:t>(</w:t>
+      </w:r>
+      <w:proofErr w:type="gramEnd"/>
+      <w:r>
+        <w:rPr>
+          <w:rFonts w:ascii="Consolas" w:eastAsia="Times New Roman" w:hAnsi="Consolas" w:cs="Times New Roman"/>
+          <w:color w:val="CE9178"/>
+          <w:sz w:val="21"/>
+          <w:szCs w:val="21"/>
+        </w:rPr>
+        <w:t>'OnUserIsSharing'</w:t>
+      </w:r>
+      <w:r>
+        <w:rPr>
+          <w:rFonts w:ascii="Consolas" w:eastAsia="Times New Roman" w:hAnsi="Consolas" w:cs="Times New Roman"/>
+          <w:color w:val="D4D4D4"/>
+          <w:sz w:val="21"/>
+          <w:szCs w:val="21"/>
+        </w:rPr>
+        <w:t xml:space="preserve">, </w:t>
+      </w:r>
+      <w:r>
+        <w:rPr>
+          <w:rFonts w:ascii="Consolas" w:eastAsia="Times New Roman" w:hAnsi="Consolas" w:cs="Times New Roman"/>
+          <w:color w:val="9CDCFE"/>
+          <w:sz w:val="21"/>
+          <w:szCs w:val="21"/>
+        </w:rPr>
+        <w:t>currentUsername</w:t>
+      </w:r>
+      <w:r>
+        <w:rPr>
+          <w:rFonts w:ascii="Consolas" w:eastAsia="Times New Roman" w:hAnsi="Consolas" w:cs="Times New Roman"/>
+          <w:color w:val="D4D4D4"/>
+          <w:sz w:val="21"/>
+          <w:szCs w:val="21"/>
+        </w:rPr>
+        <w:t xml:space="preserve"> </w:t>
+      </w:r>
+      <w:r>
+        <w:rPr>
+          <w:rFonts w:ascii="Consolas" w:eastAsia="Times New Roman" w:hAnsi="Consolas" w:cs="Times New Roman"/>
+          <w:color w:val="569CD6"/>
+          <w:sz w:val="21"/>
+          <w:szCs w:val="21"/>
+        </w:rPr>
+        <w:t>=&gt;</w:t>
+      </w:r>
+      <w:r>
+        <w:rPr>
+          <w:rFonts w:ascii="Consolas" w:eastAsia="Times New Roman" w:hAnsi="Consolas" w:cs="Times New Roman"/>
+          <w:color w:val="D4D4D4"/>
+          <w:sz w:val="21"/>
+          <w:szCs w:val="21"/>
+        </w:rPr>
+        <w:t xml:space="preserve"> {</w:t>
+      </w:r>
+    </w:p>
+    <w:p>
+      <w:pPr>
+        <w:shd w:val="clear" w:color="auto" w:fill="1E1E1E"/>
+        <w:spacing w:after="0" w:line="285" w:lineRule="atLeast"/>
+        <w:rPr>
+          <w:rFonts w:ascii="Consolas" w:eastAsia="Times New Roman" w:hAnsi="Consolas" w:cs="Times New Roman"/>
+          <w:color w:val="D4D4D4"/>
+          <w:sz w:val="21"/>
+          <w:szCs w:val="21"/>
+        </w:rPr>
+      </w:pPr>
+      <w:r>
+        <w:rPr>
+          <w:rFonts w:ascii="Consolas" w:eastAsia="Times New Roman" w:hAnsi="Consolas" w:cs="Times New Roman"/>
+          <w:color w:val="D4D4D4"/>
+          <w:sz w:val="21"/>
+          <w:szCs w:val="21"/>
+        </w:rPr>
+        <w:t>       //Sử lý FE</w:t>
+      </w:r>
+    </w:p>
+    <w:p>
+      <w:pPr>
+        <w:shd w:val="clear" w:color="auto" w:fill="1E1E1E"/>
+        <w:spacing w:after="0" w:line="285" w:lineRule="atLeast"/>
+        <w:rPr>
+          <w:rFonts w:ascii="Consolas" w:eastAsia="Times New Roman" w:hAnsi="Consolas" w:cs="Times New Roman"/>
+          <w:color w:val="D4D4D4"/>
+          <w:sz w:val="21"/>
+          <w:szCs w:val="21"/>
+        </w:rPr>
+      </w:pPr>
+      <w:r>
+        <w:rPr>
+          <w:rFonts w:ascii="Consolas" w:eastAsia="Times New Roman" w:hAnsi="Consolas" w:cs="Times New Roman"/>
+          <w:color w:val="D4D4D4"/>
+          <w:sz w:val="21"/>
+          <w:szCs w:val="21"/>
+        </w:rPr>
+        <w:t xml:space="preserve">        </w:t>
+      </w:r>
+      <w:r>
+        <w:rPr>
+          <w:rFonts w:ascii="Consolas" w:eastAsia="Times New Roman" w:hAnsi="Consolas" w:cs="Times New Roman"/>
+          <w:color w:val="569CD6"/>
+          <w:sz w:val="21"/>
+          <w:szCs w:val="21"/>
+        </w:rPr>
+        <w:t>this</w:t>
+      </w:r>
+      <w:r>
+        <w:rPr>
+          <w:rFonts w:ascii="Consolas" w:eastAsia="Times New Roman" w:hAnsi="Consolas" w:cs="Times New Roman"/>
+          <w:color w:val="D4D4D4"/>
+          <w:sz w:val="21"/>
+          <w:szCs w:val="21"/>
+        </w:rPr>
+        <w:t xml:space="preserve">.muteCamMicService.UserIsSharing = </w:t>
+      </w:r>
+      <w:r>
+        <w:rPr>
+          <w:rFonts w:ascii="Consolas" w:eastAsia="Times New Roman" w:hAnsi="Consolas" w:cs="Times New Roman"/>
+          <w:color w:val="9CDCFE"/>
+          <w:sz w:val="21"/>
+          <w:szCs w:val="21"/>
+        </w:rPr>
+        <w:t>currentUsername</w:t>
+      </w:r>
+    </w:p>
+    <w:p>
+      <w:pPr>
+        <w:shd w:val="clear" w:color="auto" w:fill="1E1E1E"/>
+        <w:spacing w:after="0" w:line="285" w:lineRule="atLeast"/>
+        <w:rPr>
+          <w:rFonts w:ascii="Consolas" w:eastAsia="Times New Roman" w:hAnsi="Consolas" w:cs="Times New Roman"/>
+          <w:color w:val="D4D4D4"/>
+          <w:sz w:val="21"/>
+          <w:szCs w:val="21"/>
+        </w:rPr>
+      </w:pPr>
+      <w:r>
+        <w:rPr>
+          <w:rFonts w:ascii="Consolas" w:eastAsia="Times New Roman" w:hAnsi="Consolas" w:cs="Times New Roman"/>
+          <w:color w:val="D4D4D4"/>
+          <w:sz w:val="21"/>
+          <w:szCs w:val="21"/>
+        </w:rPr>
+        <w:t>        })</w:t>
+      </w:r>
+    </w:p>
+    <w:p>
+      <w:r>
+        <w:t>src\app\_services\mute-cam-mic.service.ts</w:t>
+      </w:r>
+    </w:p>
+    <w:p>
+      <w:pPr>
+        <w:shd w:val="clear" w:color="auto" w:fill="1E1E1E"/>
+        <w:spacing w:after="0" w:line="285" w:lineRule="atLeast"/>
+        <w:rPr>
+          <w:rFonts w:ascii="Consolas" w:eastAsia="Times New Roman" w:hAnsi="Consolas" w:cs="Times New Roman"/>
+          <w:color w:val="D4D4D4"/>
+          <w:sz w:val="21"/>
+          <w:szCs w:val="21"/>
+        </w:rPr>
+      </w:pPr>
+      <w:proofErr w:type="gramStart"/>
+      <w:r>
+        <w:rPr>
+          <w:rFonts w:ascii="Consolas" w:eastAsia="Times New Roman" w:hAnsi="Consolas" w:cs="Times New Roman"/>
+          <w:color w:val="569CD6"/>
+          <w:sz w:val="21"/>
+          <w:szCs w:val="21"/>
+        </w:rPr>
+        <w:t>private</w:t>
+      </w:r>
+      <w:proofErr w:type="gramEnd"/>
+      <w:r>
+        <w:rPr>
+          <w:rFonts w:ascii="Consolas" w:eastAsia="Times New Roman" w:hAnsi="Consolas" w:cs="Times New Roman"/>
+          <w:color w:val="D4D4D4"/>
+          <w:sz w:val="21"/>
+          <w:szCs w:val="21"/>
+        </w:rPr>
+        <w:t xml:space="preserve"> userIsSharingSource = </w:t>
+      </w:r>
+      <w:r>
+        <w:rPr>
+          <w:rFonts w:ascii="Consolas" w:eastAsia="Times New Roman" w:hAnsi="Consolas" w:cs="Times New Roman"/>
+          <w:color w:val="569CD6"/>
+          <w:sz w:val="21"/>
+          <w:szCs w:val="21"/>
+        </w:rPr>
+        <w:t>new</w:t>
+      </w:r>
+      <w:r>
+        <w:rPr>
+          <w:rFonts w:ascii="Consolas" w:eastAsia="Times New Roman" w:hAnsi="Consolas" w:cs="Times New Roman"/>
+          <w:color w:val="D4D4D4"/>
+          <w:sz w:val="21"/>
+          <w:szCs w:val="21"/>
+        </w:rPr>
+        <w:t xml:space="preserve"> </w:t>
+      </w:r>
+      <w:r>
+        <w:rPr>
+          <w:rFonts w:ascii="Consolas" w:eastAsia="Times New Roman" w:hAnsi="Consolas" w:cs="Times New Roman"/>
+          <w:color w:val="4EC9B0"/>
+          <w:sz w:val="21"/>
+          <w:szCs w:val="21"/>
+        </w:rPr>
+        <w:t>Subject</w:t>
+      </w:r>
+      <w:r>
+        <w:rPr>
+          <w:rFonts w:ascii="Consolas" w:eastAsia="Times New Roman" w:hAnsi="Consolas" w:cs="Times New Roman"/>
+          <w:color w:val="D4D4D4"/>
+          <w:sz w:val="21"/>
+          <w:szCs w:val="21"/>
+        </w:rPr>
+        <w:t>&lt;</w:t>
+      </w:r>
+      <w:r>
+        <w:rPr>
+          <w:rFonts w:ascii="Consolas" w:eastAsia="Times New Roman" w:hAnsi="Consolas" w:cs="Times New Roman"/>
+          <w:color w:val="4EC9B0"/>
+          <w:sz w:val="21"/>
+          <w:szCs w:val="21"/>
+        </w:rPr>
+        <w:t>string</w:t>
+      </w:r>
+      <w:r>
+        <w:rPr>
+          <w:rFonts w:ascii="Consolas" w:eastAsia="Times New Roman" w:hAnsi="Consolas" w:cs="Times New Roman"/>
+          <w:color w:val="D4D4D4"/>
+          <w:sz w:val="21"/>
+          <w:szCs w:val="21"/>
+        </w:rPr>
+        <w:t>&gt;();</w:t>
+      </w:r>
+    </w:p>
+    <w:p>
+      <w:pPr>
+        <w:shd w:val="clear" w:color="auto" w:fill="1E1E1E"/>
+        <w:spacing w:after="0" w:line="285" w:lineRule="atLeast"/>
+        <w:rPr>
+          <w:rFonts w:ascii="Consolas" w:eastAsia="Times New Roman" w:hAnsi="Consolas" w:cs="Times New Roman"/>
+          <w:color w:val="D4D4D4"/>
+          <w:sz w:val="21"/>
+          <w:szCs w:val="21"/>
+        </w:rPr>
+      </w:pPr>
+      <w:r>
+        <w:rPr>
+          <w:rFonts w:ascii="Consolas" w:eastAsia="Times New Roman" w:hAnsi="Consolas" w:cs="Times New Roman"/>
+          <w:color w:val="D4D4D4"/>
+          <w:sz w:val="21"/>
+          <w:szCs w:val="21"/>
+        </w:rPr>
+        <w:t xml:space="preserve">  </w:t>
+      </w:r>
+      <w:proofErr w:type="gramStart"/>
+      <w:r>
+        <w:rPr>
+          <w:rFonts w:ascii="Consolas" w:eastAsia="Times New Roman" w:hAnsi="Consolas" w:cs="Times New Roman"/>
+          <w:color w:val="D4D4D4"/>
+          <w:sz w:val="21"/>
+          <w:szCs w:val="21"/>
+        </w:rPr>
+        <w:t>userIsSharing</w:t>
+      </w:r>
+      <w:proofErr w:type="gramEnd"/>
+      <w:r>
+        <w:rPr>
+          <w:rFonts w:ascii="Consolas" w:eastAsia="Times New Roman" w:hAnsi="Consolas" w:cs="Times New Roman"/>
+          <w:color w:val="D4D4D4"/>
+          <w:sz w:val="21"/>
+          <w:szCs w:val="21"/>
+        </w:rPr>
+        <w:t xml:space="preserve">$ = </w:t>
+      </w:r>
+      <w:r>
+        <w:rPr>
+          <w:rFonts w:ascii="Consolas" w:eastAsia="Times New Roman" w:hAnsi="Consolas" w:cs="Times New Roman"/>
+          <w:color w:val="569CD6"/>
+          <w:sz w:val="21"/>
+          <w:szCs w:val="21"/>
+        </w:rPr>
+        <w:t>this</w:t>
+      </w:r>
+      <w:r>
+        <w:rPr>
+          <w:rFonts w:ascii="Consolas" w:eastAsia="Times New Roman" w:hAnsi="Consolas" w:cs="Times New Roman"/>
+          <w:color w:val="D4D4D4"/>
+          <w:sz w:val="21"/>
+          <w:szCs w:val="21"/>
+        </w:rPr>
+        <w:t>.userIsSharingSource.</w:t>
+      </w:r>
+      <w:r>
+        <w:rPr>
+          <w:rFonts w:ascii="Consolas" w:eastAsia="Times New Roman" w:hAnsi="Consolas" w:cs="Times New Roman"/>
+          <w:color w:val="DCDCAA"/>
+          <w:sz w:val="21"/>
+          <w:szCs w:val="21"/>
+        </w:rPr>
+        <w:t>asObservable</w:t>
+      </w:r>
+      <w:r>
+        <w:rPr>
+          <w:rFonts w:ascii="Consolas" w:eastAsia="Times New Roman" w:hAnsi="Consolas" w:cs="Times New Roman"/>
+          <w:color w:val="D4D4D4"/>
+          <w:sz w:val="21"/>
+          <w:szCs w:val="21"/>
+        </w:rPr>
+        <w:t>();</w:t>
+      </w:r>
+    </w:p>
+    <w:p>
+      <w:pPr>
+        <w:shd w:val="clear" w:color="auto" w:fill="1E1E1E"/>
+        <w:spacing w:after="0" w:line="285" w:lineRule="atLeast"/>
+        <w:rPr>
+          <w:rFonts w:ascii="Consolas" w:eastAsia="Times New Roman" w:hAnsi="Consolas" w:cs="Times New Roman"/>
+          <w:color w:val="D4D4D4"/>
+          <w:sz w:val="21"/>
+          <w:szCs w:val="21"/>
+        </w:rPr>
+      </w:pPr>
+      <w:r>
+        <w:rPr>
+          <w:rFonts w:ascii="Consolas" w:eastAsia="Times New Roman" w:hAnsi="Consolas" w:cs="Times New Roman"/>
+          <w:color w:val="D4D4D4"/>
+          <w:sz w:val="21"/>
+          <w:szCs w:val="21"/>
+        </w:rPr>
+        <w:t>//Some code</w:t>
+      </w:r>
+    </w:p>
+    <w:p>
+      <w:pPr>
+        <w:shd w:val="clear" w:color="auto" w:fill="1E1E1E"/>
+        <w:spacing w:after="0" w:line="285" w:lineRule="atLeast"/>
+        <w:rPr>
+          <w:rFonts w:ascii="Consolas" w:eastAsia="Times New Roman" w:hAnsi="Consolas" w:cs="Times New Roman"/>
+          <w:color w:val="D4D4D4"/>
+          <w:sz w:val="21"/>
+          <w:szCs w:val="21"/>
+        </w:rPr>
+      </w:pPr>
+      <w:proofErr w:type="gramStart"/>
+      <w:r>
+        <w:rPr>
+          <w:rFonts w:ascii="Consolas" w:eastAsia="Times New Roman" w:hAnsi="Consolas" w:cs="Times New Roman"/>
+          <w:color w:val="569CD6"/>
+          <w:sz w:val="21"/>
+          <w:szCs w:val="21"/>
+        </w:rPr>
+        <w:t>set</w:t>
+      </w:r>
+      <w:proofErr w:type="gramEnd"/>
+      <w:r>
+        <w:rPr>
+          <w:rFonts w:ascii="Consolas" w:eastAsia="Times New Roman" w:hAnsi="Consolas" w:cs="Times New Roman"/>
+          <w:color w:val="D4D4D4"/>
+          <w:sz w:val="21"/>
+          <w:szCs w:val="21"/>
+        </w:rPr>
+        <w:t xml:space="preserve"> UserIsSharing(</w:t>
+      </w:r>
+      <w:r>
+        <w:rPr>
+          <w:rFonts w:ascii="Consolas" w:eastAsia="Times New Roman" w:hAnsi="Consolas" w:cs="Times New Roman"/>
+          <w:color w:val="9CDCFE"/>
+          <w:sz w:val="21"/>
+          <w:szCs w:val="21"/>
+        </w:rPr>
+        <w:t>value</w:t>
+      </w:r>
+      <w:r>
+        <w:rPr>
+          <w:rFonts w:ascii="Consolas" w:eastAsia="Times New Roman" w:hAnsi="Consolas" w:cs="Times New Roman"/>
+          <w:color w:val="D4D4D4"/>
+          <w:sz w:val="21"/>
+          <w:szCs w:val="21"/>
+        </w:rPr>
+        <w:t xml:space="preserve">: </w:t>
+      </w:r>
+      <w:r>
+        <w:rPr>
+          <w:rFonts w:ascii="Consolas" w:eastAsia="Times New Roman" w:hAnsi="Consolas" w:cs="Times New Roman"/>
+          <w:color w:val="4EC9B0"/>
+          <w:sz w:val="21"/>
+          <w:szCs w:val="21"/>
+        </w:rPr>
+        <w:t>string</w:t>
+      </w:r>
+      <w:r>
+        <w:rPr>
+          <w:rFonts w:ascii="Consolas" w:eastAsia="Times New Roman" w:hAnsi="Consolas" w:cs="Times New Roman"/>
+          <w:color w:val="D4D4D4"/>
+          <w:sz w:val="21"/>
+          <w:szCs w:val="21"/>
+        </w:rPr>
+        <w:t>){</w:t>
+      </w:r>
+    </w:p>
+    <w:p>
+      <w:pPr>
+        <w:shd w:val="clear" w:color="auto" w:fill="1E1E1E"/>
+        <w:spacing w:after="0" w:line="285" w:lineRule="atLeast"/>
+        <w:rPr>
+          <w:rFonts w:ascii="Consolas" w:eastAsia="Times New Roman" w:hAnsi="Consolas" w:cs="Times New Roman"/>
+          <w:color w:val="D4D4D4"/>
+          <w:sz w:val="21"/>
+          <w:szCs w:val="21"/>
+        </w:rPr>
+      </w:pPr>
+      <w:r>
+        <w:rPr>
+          <w:rFonts w:ascii="Consolas" w:eastAsia="Times New Roman" w:hAnsi="Consolas" w:cs="Times New Roman"/>
+          <w:color w:val="D4D4D4"/>
+          <w:sz w:val="21"/>
+          <w:szCs w:val="21"/>
+        </w:rPr>
+        <w:t xml:space="preserve">    </w:t>
+      </w:r>
+      <w:proofErr w:type="gramStart"/>
+      <w:r>
+        <w:rPr>
+          <w:rFonts w:ascii="Consolas" w:eastAsia="Times New Roman" w:hAnsi="Consolas" w:cs="Times New Roman"/>
+          <w:color w:val="569CD6"/>
+          <w:sz w:val="21"/>
+          <w:szCs w:val="21"/>
+        </w:rPr>
+        <w:t>this</w:t>
+      </w:r>
+      <w:r>
+        <w:rPr>
+          <w:rFonts w:ascii="Consolas" w:eastAsia="Times New Roman" w:hAnsi="Consolas" w:cs="Times New Roman"/>
+          <w:color w:val="D4D4D4"/>
+          <w:sz w:val="21"/>
+          <w:szCs w:val="21"/>
+        </w:rPr>
+        <w:t>.userIsSharingSource.</w:t>
+      </w:r>
+      <w:r>
+        <w:rPr>
+          <w:rFonts w:ascii="Consolas" w:eastAsia="Times New Roman" w:hAnsi="Consolas" w:cs="Times New Roman"/>
+          <w:color w:val="DCDCAA"/>
+          <w:sz w:val="21"/>
+          <w:szCs w:val="21"/>
+        </w:rPr>
+        <w:t>next</w:t>
+      </w:r>
+      <w:r>
+        <w:rPr>
+          <w:rFonts w:ascii="Consolas" w:eastAsia="Times New Roman" w:hAnsi="Consolas" w:cs="Times New Roman"/>
+          <w:color w:val="D4D4D4"/>
+          <w:sz w:val="21"/>
+          <w:szCs w:val="21"/>
+        </w:rPr>
+        <w:t>(</w:t>
+      </w:r>
+      <w:proofErr w:type="gramEnd"/>
+      <w:r>
+        <w:rPr>
+          <w:rFonts w:ascii="Consolas" w:eastAsia="Times New Roman" w:hAnsi="Consolas" w:cs="Times New Roman"/>
+          <w:color w:val="9CDCFE"/>
+          <w:sz w:val="21"/>
+          <w:szCs w:val="21"/>
+        </w:rPr>
+        <w:t>value</w:t>
+      </w:r>
+      <w:r>
+        <w:rPr>
+          <w:rFonts w:ascii="Consolas" w:eastAsia="Times New Roman" w:hAnsi="Consolas" w:cs="Times New Roman"/>
+          <w:color w:val="D4D4D4"/>
+          <w:sz w:val="21"/>
+          <w:szCs w:val="21"/>
+        </w:rPr>
+        <w:t>);</w:t>
+      </w:r>
+    </w:p>
+    <w:p>
+      <w:pPr>
+        <w:shd w:val="clear" w:color="auto" w:fill="1E1E1E"/>
+        <w:spacing w:after="0" w:line="285" w:lineRule="atLeast"/>
+        <w:rPr>
+          <w:rFonts w:ascii="Consolas" w:eastAsia="Times New Roman" w:hAnsi="Consolas" w:cs="Times New Roman"/>
+          <w:color w:val="D4D4D4"/>
+          <w:sz w:val="21"/>
+          <w:szCs w:val="21"/>
+        </w:rPr>
+      </w:pPr>
+      <w:r>
+        <w:rPr>
+          <w:rFonts w:ascii="Consolas" w:eastAsia="Times New Roman" w:hAnsi="Consolas" w:cs="Times New Roman"/>
+          <w:color w:val="D4D4D4"/>
+          <w:sz w:val="21"/>
+          <w:szCs w:val="21"/>
+        </w:rPr>
+        <w:t>  }</w:t>
+      </w:r>
+    </w:p>
+    <w:p>
+      <w:pPr>
+        <w:shd w:val="clear" w:color="auto" w:fill="1E1E1E"/>
+        <w:spacing w:after="0" w:line="285" w:lineRule="atLeast"/>
+        <w:rPr>
+          <w:rFonts w:ascii="Consolas" w:eastAsia="Times New Roman" w:hAnsi="Consolas" w:cs="Times New Roman"/>
+          <w:color w:val="D4D4D4"/>
+          <w:sz w:val="21"/>
+          <w:szCs w:val="21"/>
+        </w:rPr>
+      </w:pPr>
+    </w:p>
+    <w:p>
+      <w:r>
+        <w:t>src\app\components\home\home.component.ts</w:t>
+      </w:r>
+    </w:p>
+    <w:p>
+      <w:pPr>
+        <w:shd w:val="clear" w:color="auto" w:fill="1E1E1E"/>
+        <w:spacing w:after="0" w:line="285" w:lineRule="atLeast"/>
+        <w:rPr>
+          <w:rFonts w:ascii="Consolas" w:eastAsia="Times New Roman" w:hAnsi="Consolas" w:cs="Times New Roman"/>
+          <w:color w:val="D4D4D4"/>
+          <w:sz w:val="21"/>
+          <w:szCs w:val="21"/>
+        </w:rPr>
+      </w:pPr>
+      <w:r>
+        <w:rPr>
+          <w:rFonts w:ascii="Consolas" w:eastAsia="Times New Roman" w:hAnsi="Consolas" w:cs="Times New Roman"/>
+          <w:color w:val="D4D4D4"/>
+          <w:sz w:val="21"/>
+          <w:szCs w:val="21"/>
+        </w:rPr>
+        <w:t> </w:t>
+      </w:r>
+      <w:proofErr w:type="gramStart"/>
+      <w:r>
+        <w:rPr>
+          <w:rFonts w:ascii="Consolas" w:eastAsia="Times New Roman" w:hAnsi="Consolas" w:cs="Times New Roman"/>
+          <w:color w:val="569CD6"/>
+          <w:sz w:val="21"/>
+          <w:szCs w:val="21"/>
+        </w:rPr>
+        <w:t>this</w:t>
+      </w:r>
+      <w:r>
+        <w:rPr>
+          <w:rFonts w:ascii="Consolas" w:eastAsia="Times New Roman" w:hAnsi="Consolas" w:cs="Times New Roman"/>
+          <w:color w:val="D4D4D4"/>
+          <w:sz w:val="21"/>
+          <w:szCs w:val="21"/>
+        </w:rPr>
+        <w:t>.subscriptions.</w:t>
+      </w:r>
+      <w:r>
+        <w:rPr>
+          <w:rFonts w:ascii="Consolas" w:eastAsia="Times New Roman" w:hAnsi="Consolas" w:cs="Times New Roman"/>
+          <w:color w:val="DCDCAA"/>
+          <w:sz w:val="21"/>
+          <w:szCs w:val="21"/>
+        </w:rPr>
+        <w:t>add</w:t>
+      </w:r>
+      <w:r>
+        <w:rPr>
+          <w:rFonts w:ascii="Consolas" w:eastAsia="Times New Roman" w:hAnsi="Consolas" w:cs="Times New Roman"/>
+          <w:color w:val="D4D4D4"/>
+          <w:sz w:val="21"/>
+          <w:szCs w:val="21"/>
+        </w:rPr>
+        <w:t>(</w:t>
+      </w:r>
+      <w:proofErr w:type="gramEnd"/>
+      <w:r>
+        <w:rPr>
+          <w:rFonts w:ascii="Consolas" w:eastAsia="Times New Roman" w:hAnsi="Consolas" w:cs="Times New Roman"/>
+          <w:color w:val="569CD6"/>
+          <w:sz w:val="21"/>
+          <w:szCs w:val="21"/>
+        </w:rPr>
+        <w:t>this</w:t>
+      </w:r>
+      <w:r>
+        <w:rPr>
+          <w:rFonts w:ascii="Consolas" w:eastAsia="Times New Roman" w:hAnsi="Consolas" w:cs="Times New Roman"/>
+          <w:color w:val="D4D4D4"/>
+          <w:sz w:val="21"/>
+          <w:szCs w:val="21"/>
+        </w:rPr>
+        <w:t>.shareScreenService.userIsSharing$.</w:t>
+      </w:r>
+      <w:r>
+        <w:rPr>
+          <w:rFonts w:ascii="Consolas" w:eastAsia="Times New Roman" w:hAnsi="Consolas" w:cs="Times New Roman"/>
+          <w:color w:val="DCDCAA"/>
+          <w:sz w:val="21"/>
+          <w:szCs w:val="21"/>
+        </w:rPr>
+        <w:t>subscribe</w:t>
+      </w:r>
+      <w:r>
+        <w:rPr>
+          <w:rFonts w:ascii="Consolas" w:eastAsia="Times New Roman" w:hAnsi="Consolas" w:cs="Times New Roman"/>
+          <w:color w:val="D4D4D4"/>
+          <w:sz w:val="21"/>
+          <w:szCs w:val="21"/>
+        </w:rPr>
+        <w:t>(</w:t>
+      </w:r>
+      <w:r>
+        <w:rPr>
+          <w:rFonts w:ascii="Consolas" w:eastAsia="Times New Roman" w:hAnsi="Consolas" w:cs="Times New Roman"/>
+          <w:color w:val="9CDCFE"/>
+          <w:sz w:val="21"/>
+          <w:szCs w:val="21"/>
+        </w:rPr>
+        <w:t>val</w:t>
+      </w:r>
+      <w:r>
+        <w:rPr>
+          <w:rFonts w:ascii="Consolas" w:eastAsia="Times New Roman" w:hAnsi="Consolas" w:cs="Times New Roman"/>
+          <w:color w:val="D4D4D4"/>
+          <w:sz w:val="21"/>
+          <w:szCs w:val="21"/>
+        </w:rPr>
+        <w:t xml:space="preserve"> </w:t>
+      </w:r>
+      <w:r>
+        <w:rPr>
+          <w:rFonts w:ascii="Consolas" w:eastAsia="Times New Roman" w:hAnsi="Consolas" w:cs="Times New Roman"/>
+          <w:color w:val="569CD6"/>
+          <w:sz w:val="21"/>
+          <w:szCs w:val="21"/>
+        </w:rPr>
+        <w:t>=&gt;</w:t>
+      </w:r>
+      <w:r>
+        <w:rPr>
+          <w:rFonts w:ascii="Consolas" w:eastAsia="Times New Roman" w:hAnsi="Consolas" w:cs="Times New Roman"/>
+          <w:color w:val="D4D4D4"/>
+          <w:sz w:val="21"/>
+          <w:szCs w:val="21"/>
+        </w:rPr>
+        <w:t xml:space="preserve"> {</w:t>
+      </w:r>
+    </w:p>
+    <w:p>
+      <w:pPr>
+        <w:shd w:val="clear" w:color="auto" w:fill="1E1E1E"/>
+        <w:spacing w:after="0" w:line="285" w:lineRule="atLeast"/>
+        <w:rPr>
+          <w:rFonts w:ascii="Consolas" w:eastAsia="Times New Roman" w:hAnsi="Consolas" w:cs="Times New Roman"/>
+          <w:color w:val="D4D4D4"/>
+          <w:sz w:val="21"/>
+          <w:szCs w:val="21"/>
+        </w:rPr>
+      </w:pPr>
+      <w:r>
+        <w:rPr>
+          <w:rFonts w:ascii="Consolas" w:eastAsia="Times New Roman" w:hAnsi="Consolas" w:cs="Times New Roman"/>
+          <w:color w:val="D4D4D4"/>
+          <w:sz w:val="21"/>
+          <w:szCs w:val="21"/>
+        </w:rPr>
+        <w:t xml:space="preserve">            </w:t>
+      </w:r>
+      <w:r>
+        <w:rPr>
+          <w:rFonts w:ascii="Consolas" w:eastAsia="Times New Roman" w:hAnsi="Consolas" w:cs="Times New Roman"/>
+          <w:color w:val="569CD6"/>
+          <w:sz w:val="21"/>
+          <w:szCs w:val="21"/>
+        </w:rPr>
+        <w:t>this</w:t>
+      </w:r>
+      <w:r>
+        <w:rPr>
+          <w:rFonts w:ascii="Consolas" w:eastAsia="Times New Roman" w:hAnsi="Consolas" w:cs="Times New Roman"/>
+          <w:color w:val="D4D4D4"/>
+          <w:sz w:val="21"/>
+          <w:szCs w:val="21"/>
+        </w:rPr>
+        <w:t xml:space="preserve">.userIsSharing = </w:t>
+      </w:r>
+      <w:proofErr w:type="gramStart"/>
+      <w:r>
+        <w:rPr>
+          <w:rFonts w:ascii="Consolas" w:eastAsia="Times New Roman" w:hAnsi="Consolas" w:cs="Times New Roman"/>
+          <w:color w:val="9CDCFE"/>
+          <w:sz w:val="21"/>
+          <w:szCs w:val="21"/>
+        </w:rPr>
+        <w:t>val</w:t>
+      </w:r>
+      <w:proofErr w:type="gramEnd"/>
+    </w:p>
+    <w:p>
+      <w:pPr>
+        <w:shd w:val="clear" w:color="auto" w:fill="1E1E1E"/>
+        <w:spacing w:after="0" w:line="285" w:lineRule="atLeast"/>
+        <w:rPr>
+          <w:rFonts w:ascii="Consolas" w:eastAsia="Times New Roman" w:hAnsi="Consolas" w:cs="Times New Roman"/>
+          <w:color w:val="D4D4D4"/>
+          <w:sz w:val="21"/>
+          <w:szCs w:val="21"/>
+        </w:rPr>
+      </w:pPr>
+      <w:r>
+        <w:rPr>
+          <w:rFonts w:ascii="Consolas" w:eastAsia="Times New Roman" w:hAnsi="Consolas" w:cs="Times New Roman"/>
+          <w:color w:val="D4D4D4"/>
+          <w:sz w:val="21"/>
+          <w:szCs w:val="21"/>
+        </w:rPr>
+        <w:t>        }))</w:t>
+      </w:r>
+    </w:p>
+    <w:p>
+      <w:pPr>
+        <w:pStyle w:val="Heading4"/>
+        <w:numPr>
+          <w:ilvl w:val="0"/>
+          <w:numId w:val="1"/>
+        </w:numPr>
+        <w:rPr>
+          <w:rFonts w:ascii="Cascadia Mono" w:hAnsi="Cascadia Mono" w:cs="Cascadia Mono"/>
+          <w:color w:val="008000"/>
+          <w:sz w:val="19"/>
+          <w:szCs w:val="19"/>
+        </w:rPr>
+      </w:pPr>
+      <w:r>
+        <w:rPr>
+          <w:rFonts w:ascii="Cascadia Mono" w:hAnsi="Cascadia Mono" w:cs="Cascadia Mono"/>
+          <w:color w:val="A31515"/>
+          <w:sz w:val="19"/>
+          <w:szCs w:val="19"/>
+        </w:rPr>
+        <w:t>“</w:t>
+      </w:r>
+      <w:r>
+        <w:rPr>
+          <w:rFonts w:ascii="Cascadia Mono" w:hAnsi="Cascadia Mono" w:cs="Cascadia Mono"/>
+          <w:color w:val="A31515"/>
+          <w:sz w:val="19"/>
+          <w:szCs w:val="19"/>
+        </w:rPr>
+        <w:t>OnMuteCamera</w:t>
+      </w:r>
+      <w:r>
+        <w:rPr>
+          <w:rFonts w:ascii="Cascadia Mono" w:hAnsi="Cascadia Mono" w:cs="Cascadia Mono"/>
+          <w:color w:val="A31515"/>
+          <w:sz w:val="19"/>
+          <w:szCs w:val="19"/>
+        </w:rPr>
+        <w:t>”</w:t>
+      </w:r>
+      <w:r>
+        <w:rPr>
+          <w:rFonts w:ascii="Cascadia Mono" w:hAnsi="Cascadia Mono" w:cs="Cascadia Mono"/>
+          <w:color w:val="008000"/>
+          <w:sz w:val="19"/>
+          <w:szCs w:val="19"/>
+        </w:rPr>
+        <w:t xml:space="preserve"> </w:t>
+      </w:r>
+      <w:r>
+        <w:rPr>
+          <w:rFonts w:ascii="Cascadia Mono" w:hAnsi="Cascadia Mono" w:cs="Cascadia Mono"/>
+          <w:color w:val="008000"/>
+          <w:sz w:val="19"/>
+          <w:szCs w:val="19"/>
+        </w:rPr>
+        <w:t>Thông báo tình trạ</w:t>
+      </w:r>
+      <w:r>
+        <w:rPr>
+          <w:rFonts w:ascii="Cascadia Mono" w:hAnsi="Cascadia Mono" w:cs="Cascadia Mono"/>
+          <w:color w:val="008000"/>
+          <w:sz w:val="19"/>
+          <w:szCs w:val="19"/>
+        </w:rPr>
+        <w:t>ng muteCam</w:t>
+      </w:r>
+      <w:r>
+        <w:rPr>
+          <w:rFonts w:ascii="Cascadia Mono" w:hAnsi="Cascadia Mono" w:cs="Cascadia Mono"/>
+          <w:color w:val="008000"/>
+          <w:sz w:val="19"/>
+          <w:szCs w:val="19"/>
+        </w:rPr>
+        <w:t xml:space="preserve"> của username. Chỉ dùng để thay đổi icon Cam</w:t>
+      </w:r>
+      <w:r>
+        <w:rPr>
+          <w:rFonts w:ascii="Cascadia Mono" w:hAnsi="Cascadia Mono" w:cs="Cascadia Mono"/>
+          <w:color w:val="008000"/>
+          <w:sz w:val="19"/>
+          <w:szCs w:val="19"/>
+        </w:rPr>
+        <w:t xml:space="preserve"> </w:t>
+      </w:r>
+      <w:r>
+        <w:rPr>
+          <w:rFonts w:ascii="Cascadia Mono" w:hAnsi="Cascadia Mono" w:cs="Cascadia Mono"/>
+          <w:color w:val="008000"/>
+          <w:sz w:val="19"/>
+          <w:szCs w:val="19"/>
+        </w:rPr>
+        <w:t>trên màn hình của người khác. Việc truyền Cam</w:t>
+      </w:r>
+      <w:r>
+        <w:rPr>
+          <w:rFonts w:ascii="Cascadia Mono" w:hAnsi="Cascadia Mono" w:cs="Cascadia Mono"/>
+          <w:color w:val="008000"/>
+          <w:sz w:val="19"/>
+          <w:szCs w:val="19"/>
+        </w:rPr>
+        <w:t xml:space="preserve"> </w:t>
+      </w:r>
+      <w:r>
+        <w:rPr>
+          <w:rFonts w:ascii="Cascadia Mono" w:hAnsi="Cascadia Mono" w:cs="Cascadia Mono"/>
+          <w:color w:val="008000"/>
+          <w:sz w:val="19"/>
+          <w:szCs w:val="19"/>
+        </w:rPr>
+        <w:t>hay không là do peer trên FE quyết định</w:t>
+      </w:r>
+    </w:p>
+    <w:p>
+      <w:pPr>
+        <w:pStyle w:val="Heading5"/>
+      </w:pPr>
+      <w:r>
+        <w:t xml:space="preserve">BE send </w:t>
+      </w:r>
+    </w:p>
+    <w:p>
+      <w:pPr>
+        <w:pStyle w:val="Heading5"/>
+      </w:pPr>
+      <w:proofErr w:type="gramStart"/>
+      <w:r>
+        <w:rPr>
+          <w:rFonts w:ascii="Cascadia Mono" w:hAnsi="Cascadia Mono" w:cs="Cascadia Mono"/>
+          <w:color w:val="008000"/>
+          <w:sz w:val="19"/>
+          <w:szCs w:val="19"/>
+        </w:rPr>
+        <w:t>SendAsync(</w:t>
+      </w:r>
+      <w:proofErr w:type="gramEnd"/>
+      <w:r>
+        <w:rPr>
+          <w:rFonts w:ascii="Cascadia Mono" w:hAnsi="Cascadia Mono" w:cs="Cascadia Mono"/>
+          <w:color w:val="008000"/>
+          <w:sz w:val="19"/>
+          <w:szCs w:val="19"/>
+        </w:rPr>
+        <w:t>“</w:t>
+      </w:r>
+      <w:r>
+        <w:rPr>
+          <w:rFonts w:ascii="Cascadia Mono" w:hAnsi="Cascadia Mono" w:cs="Cascadia Mono"/>
+          <w:color w:val="A31515"/>
+          <w:sz w:val="19"/>
+          <w:szCs w:val="19"/>
+        </w:rPr>
+        <w:t>OnMuteCamera</w:t>
+      </w:r>
+      <w:r>
+        <w:rPr>
+          <w:rFonts w:ascii="Cascadia Mono" w:hAnsi="Cascadia Mono" w:cs="Cascadia Mono"/>
+          <w:color w:val="A31515"/>
+          <w:sz w:val="19"/>
+          <w:szCs w:val="19"/>
+        </w:rPr>
+        <w:t>”</w:t>
+      </w:r>
+      <w:r>
+        <w:rPr>
+          <w:rFonts w:ascii="Cascadia Mono" w:hAnsi="Cascadia Mono" w:cs="Cascadia Mono"/>
+          <w:color w:val="008000"/>
+          <w:sz w:val="19"/>
+          <w:szCs w:val="19"/>
+        </w:rPr>
+        <w:t>, new { username: String, mute: bool })</w:t>
+      </w:r>
+    </w:p>
+    <w:p>
+      <w:pPr>
+        <w:pStyle w:val="Heading5"/>
+      </w:pPr>
+      <w:r>
+        <w:t>FE catch</w:t>
+      </w:r>
+    </w:p>
+    <w:p>
+      <w:pPr>
+        <w:ind w:left="-720" w:right="-720"/>
+      </w:pPr>
+      <w:r>
+        <w:t>src\app\_services\chat-hub.service.ts</w:t>
+      </w:r>
+    </w:p>
+    <w:p>
+      <w:pPr>
+        <w:shd w:val="clear" w:color="auto" w:fill="1E1E1E"/>
+        <w:spacing w:after="0" w:line="285" w:lineRule="atLeast"/>
+        <w:rPr>
+          <w:rFonts w:ascii="Consolas" w:eastAsia="Times New Roman" w:hAnsi="Consolas" w:cs="Times New Roman"/>
+          <w:color w:val="D4D4D4"/>
+          <w:sz w:val="21"/>
+          <w:szCs w:val="21"/>
+        </w:rPr>
+      </w:pPr>
+      <w:proofErr w:type="gramStart"/>
+      <w:r>
+        <w:rPr>
+          <w:rFonts w:ascii="Consolas" w:eastAsia="Times New Roman" w:hAnsi="Consolas" w:cs="Times New Roman"/>
+          <w:color w:val="569CD6"/>
+          <w:sz w:val="21"/>
+          <w:szCs w:val="21"/>
+        </w:rPr>
+        <w:t>this</w:t>
+      </w:r>
+      <w:r>
+        <w:rPr>
+          <w:rFonts w:ascii="Consolas" w:eastAsia="Times New Roman" w:hAnsi="Consolas" w:cs="Times New Roman"/>
+          <w:color w:val="D4D4D4"/>
+          <w:sz w:val="21"/>
+          <w:szCs w:val="21"/>
+        </w:rPr>
+        <w:t>.chatHubConnection.</w:t>
+      </w:r>
+      <w:r>
+        <w:rPr>
+          <w:rFonts w:ascii="Consolas" w:eastAsia="Times New Roman" w:hAnsi="Consolas" w:cs="Times New Roman"/>
+          <w:color w:val="DCDCAA"/>
+          <w:sz w:val="21"/>
+          <w:szCs w:val="21"/>
+        </w:rPr>
+        <w:t>on</w:t>
+      </w:r>
+      <w:r>
+        <w:rPr>
+          <w:rFonts w:ascii="Consolas" w:eastAsia="Times New Roman" w:hAnsi="Consolas" w:cs="Times New Roman"/>
+          <w:color w:val="D4D4D4"/>
+          <w:sz w:val="21"/>
+          <w:szCs w:val="21"/>
+        </w:rPr>
+        <w:t>(</w:t>
+      </w:r>
+      <w:proofErr w:type="gramEnd"/>
+      <w:r>
+        <w:rPr>
+          <w:rFonts w:ascii="Consolas" w:eastAsia="Times New Roman" w:hAnsi="Consolas" w:cs="Times New Roman"/>
+          <w:color w:val="CE9178"/>
+          <w:sz w:val="21"/>
+          <w:szCs w:val="21"/>
+        </w:rPr>
+        <w:t>'OnMuteCamera'</w:t>
+      </w:r>
+      <w:r>
+        <w:rPr>
+          <w:rFonts w:ascii="Consolas" w:eastAsia="Times New Roman" w:hAnsi="Consolas" w:cs="Times New Roman"/>
+          <w:color w:val="D4D4D4"/>
+          <w:sz w:val="21"/>
+          <w:szCs w:val="21"/>
+        </w:rPr>
+        <w:t xml:space="preserve">, ({ </w:t>
+      </w:r>
+      <w:r>
+        <w:rPr>
+          <w:rFonts w:ascii="Consolas" w:eastAsia="Times New Roman" w:hAnsi="Consolas" w:cs="Times New Roman"/>
+          <w:color w:val="9CDCFE"/>
+          <w:sz w:val="21"/>
+          <w:szCs w:val="21"/>
+        </w:rPr>
+        <w:t>username</w:t>
+      </w:r>
+      <w:r>
+        <w:rPr>
+          <w:rFonts w:ascii="Consolas" w:eastAsia="Times New Roman" w:hAnsi="Consolas" w:cs="Times New Roman"/>
+          <w:color w:val="D4D4D4"/>
+          <w:sz w:val="21"/>
+          <w:szCs w:val="21"/>
+        </w:rPr>
+        <w:t xml:space="preserve">, </w:t>
+      </w:r>
+      <w:r>
+        <w:rPr>
+          <w:rFonts w:ascii="Consolas" w:eastAsia="Times New Roman" w:hAnsi="Consolas" w:cs="Times New Roman"/>
+          <w:color w:val="9CDCFE"/>
+          <w:sz w:val="21"/>
+          <w:szCs w:val="21"/>
+        </w:rPr>
+        <w:t>mute</w:t>
+      </w:r>
+      <w:r>
+        <w:rPr>
+          <w:rFonts w:ascii="Consolas" w:eastAsia="Times New Roman" w:hAnsi="Consolas" w:cs="Times New Roman"/>
+          <w:color w:val="D4D4D4"/>
+          <w:sz w:val="21"/>
+          <w:szCs w:val="21"/>
+        </w:rPr>
+        <w:t xml:space="preserve"> }) </w:t>
+      </w:r>
+      <w:r>
+        <w:rPr>
+          <w:rFonts w:ascii="Consolas" w:eastAsia="Times New Roman" w:hAnsi="Consolas" w:cs="Times New Roman"/>
+          <w:color w:val="569CD6"/>
+          <w:sz w:val="21"/>
+          <w:szCs w:val="21"/>
+        </w:rPr>
+        <w:t>=&gt;</w:t>
+      </w:r>
+      <w:r>
+        <w:rPr>
+          <w:rFonts w:ascii="Consolas" w:eastAsia="Times New Roman" w:hAnsi="Consolas" w:cs="Times New Roman"/>
+          <w:color w:val="D4D4D4"/>
+          <w:sz w:val="21"/>
+          <w:szCs w:val="21"/>
+        </w:rPr>
+        <w:t xml:space="preserve"> {</w:t>
+      </w:r>
+    </w:p>
+    <w:p>
+      <w:pPr>
+        <w:shd w:val="clear" w:color="auto" w:fill="1E1E1E"/>
+        <w:spacing w:after="0" w:line="285" w:lineRule="atLeast"/>
+        <w:rPr>
+          <w:rFonts w:ascii="Consolas" w:eastAsia="Times New Roman" w:hAnsi="Consolas" w:cs="Times New Roman"/>
+          <w:color w:val="D4D4D4"/>
+          <w:sz w:val="21"/>
+          <w:szCs w:val="21"/>
+        </w:rPr>
+      </w:pPr>
+      <w:r>
+        <w:rPr>
+          <w:rFonts w:ascii="Consolas" w:eastAsia="Times New Roman" w:hAnsi="Consolas" w:cs="Times New Roman"/>
+          <w:color w:val="D4D4D4"/>
+          <w:sz w:val="21"/>
+          <w:szCs w:val="21"/>
+        </w:rPr>
+        <w:t>       </w:t>
+      </w:r>
+      <w:r>
+        <w:rPr>
+          <w:rFonts w:ascii="Consolas" w:eastAsia="Times New Roman" w:hAnsi="Consolas" w:cs="Times New Roman"/>
+          <w:color w:val="D4D4D4"/>
+          <w:sz w:val="21"/>
+          <w:szCs w:val="21"/>
+        </w:rPr>
+        <w:t>//Sử lí FE</w:t>
+      </w:r>
+    </w:p>
+    <w:p>
+      <w:pPr>
+        <w:shd w:val="clear" w:color="auto" w:fill="1E1E1E"/>
+        <w:spacing w:after="0" w:line="285" w:lineRule="atLeast"/>
+        <w:rPr>
+          <w:rFonts w:ascii="Consolas" w:eastAsia="Times New Roman" w:hAnsi="Consolas" w:cs="Times New Roman"/>
+          <w:color w:val="D4D4D4"/>
+          <w:sz w:val="21"/>
+          <w:szCs w:val="21"/>
+        </w:rPr>
+      </w:pPr>
+      <w:r>
+        <w:rPr>
+          <w:rFonts w:ascii="Consolas" w:eastAsia="Times New Roman" w:hAnsi="Consolas" w:cs="Times New Roman"/>
+          <w:color w:val="D4D4D4"/>
+          <w:sz w:val="21"/>
+          <w:szCs w:val="21"/>
+        </w:rPr>
+        <w:t xml:space="preserve">        </w:t>
+      </w:r>
+      <w:r>
+        <w:rPr>
+          <w:rFonts w:ascii="Consolas" w:eastAsia="Times New Roman" w:hAnsi="Consolas" w:cs="Times New Roman"/>
+          <w:color w:val="569CD6"/>
+          <w:sz w:val="21"/>
+          <w:szCs w:val="21"/>
+        </w:rPr>
+        <w:t>this</w:t>
+      </w:r>
+      <w:r>
+        <w:rPr>
+          <w:rFonts w:ascii="Consolas" w:eastAsia="Times New Roman" w:hAnsi="Consolas" w:cs="Times New Roman"/>
+          <w:color w:val="D4D4D4"/>
+          <w:sz w:val="21"/>
+          <w:szCs w:val="21"/>
+        </w:rPr>
+        <w:t xml:space="preserve">.muteCamMicService.Camera = </w:t>
+      </w:r>
+      <w:proofErr w:type="gramStart"/>
+      <w:r>
+        <w:rPr>
+          <w:rFonts w:ascii="Consolas" w:eastAsia="Times New Roman" w:hAnsi="Consolas" w:cs="Times New Roman"/>
+          <w:color w:val="D4D4D4"/>
+          <w:sz w:val="21"/>
+          <w:szCs w:val="21"/>
+        </w:rPr>
+        <w:t>{ username</w:t>
+      </w:r>
+      <w:proofErr w:type="gramEnd"/>
+      <w:r>
+        <w:rPr>
+          <w:rFonts w:ascii="Consolas" w:eastAsia="Times New Roman" w:hAnsi="Consolas" w:cs="Times New Roman"/>
+          <w:color w:val="D4D4D4"/>
+          <w:sz w:val="21"/>
+          <w:szCs w:val="21"/>
+        </w:rPr>
+        <w:t>, mute }</w:t>
+      </w:r>
+    </w:p>
+    <w:p>
+      <w:pPr>
+        <w:shd w:val="clear" w:color="auto" w:fill="1E1E1E"/>
+        <w:spacing w:after="0" w:line="285" w:lineRule="atLeast"/>
+        <w:rPr>
+          <w:rFonts w:ascii="Consolas" w:eastAsia="Times New Roman" w:hAnsi="Consolas" w:cs="Times New Roman"/>
+          <w:color w:val="D4D4D4"/>
+          <w:sz w:val="21"/>
+          <w:szCs w:val="21"/>
+        </w:rPr>
+      </w:pPr>
+      <w:r>
+        <w:rPr>
+          <w:rFonts w:ascii="Consolas" w:eastAsia="Times New Roman" w:hAnsi="Consolas" w:cs="Times New Roman"/>
+          <w:color w:val="D4D4D4"/>
+          <w:sz w:val="21"/>
+          <w:szCs w:val="21"/>
+        </w:rPr>
+        <w:t>        })</w:t>
+      </w:r>
+    </w:p>
+    <w:p>
+      <w:r>
+        <w:t>src\app\_services\mute-cam-mic.service.ts</w:t>
+      </w:r>
+    </w:p>
+    <w:p>
+      <w:pPr>
+        <w:shd w:val="clear" w:color="auto" w:fill="1E1E1E"/>
+        <w:spacing w:after="0" w:line="285" w:lineRule="atLeast"/>
+        <w:rPr>
+          <w:rFonts w:ascii="Consolas" w:eastAsia="Times New Roman" w:hAnsi="Consolas" w:cs="Times New Roman"/>
+          <w:color w:val="D4D4D4"/>
+          <w:sz w:val="21"/>
+          <w:szCs w:val="21"/>
+        </w:rPr>
+      </w:pPr>
+      <w:proofErr w:type="gramStart"/>
+      <w:r>
+        <w:rPr>
+          <w:rFonts w:ascii="Consolas" w:eastAsia="Times New Roman" w:hAnsi="Consolas" w:cs="Times New Roman"/>
+          <w:color w:val="569CD6"/>
+          <w:sz w:val="21"/>
+          <w:szCs w:val="21"/>
+        </w:rPr>
+        <w:t>private</w:t>
+      </w:r>
+      <w:proofErr w:type="gramEnd"/>
+      <w:r>
+        <w:rPr>
+          <w:rFonts w:ascii="Consolas" w:eastAsia="Times New Roman" w:hAnsi="Consolas" w:cs="Times New Roman"/>
+          <w:color w:val="D4D4D4"/>
+          <w:sz w:val="21"/>
+          <w:szCs w:val="21"/>
+        </w:rPr>
+        <w:t xml:space="preserve"> muteCamera: </w:t>
+      </w:r>
+      <w:r>
+        <w:rPr>
+          <w:rFonts w:ascii="Consolas" w:eastAsia="Times New Roman" w:hAnsi="Consolas" w:cs="Times New Roman"/>
+          <w:color w:val="B8D7A3"/>
+          <w:sz w:val="21"/>
+          <w:szCs w:val="21"/>
+        </w:rPr>
+        <w:t>MuteObject</w:t>
+      </w:r>
+      <w:r>
+        <w:rPr>
+          <w:rFonts w:ascii="Consolas" w:eastAsia="Times New Roman" w:hAnsi="Consolas" w:cs="Times New Roman"/>
+          <w:color w:val="D4D4D4"/>
+          <w:sz w:val="21"/>
+          <w:szCs w:val="21"/>
+        </w:rPr>
+        <w:t>;</w:t>
+      </w:r>
+    </w:p>
+    <w:p>
+      <w:pPr>
+        <w:shd w:val="clear" w:color="auto" w:fill="1E1E1E"/>
+        <w:spacing w:after="0" w:line="285" w:lineRule="atLeast"/>
+        <w:rPr>
+          <w:rFonts w:ascii="Consolas" w:eastAsia="Times New Roman" w:hAnsi="Consolas" w:cs="Times New Roman"/>
+          <w:color w:val="D4D4D4"/>
+          <w:sz w:val="21"/>
+          <w:szCs w:val="21"/>
+        </w:rPr>
+      </w:pPr>
+      <w:r>
+        <w:rPr>
+          <w:rFonts w:ascii="Consolas" w:eastAsia="Times New Roman" w:hAnsi="Consolas" w:cs="Times New Roman"/>
+          <w:color w:val="D4D4D4"/>
+          <w:sz w:val="21"/>
+          <w:szCs w:val="21"/>
+        </w:rPr>
+        <w:t xml:space="preserve">  </w:t>
+      </w:r>
+      <w:proofErr w:type="gramStart"/>
+      <w:r>
+        <w:rPr>
+          <w:rFonts w:ascii="Consolas" w:eastAsia="Times New Roman" w:hAnsi="Consolas" w:cs="Times New Roman"/>
+          <w:color w:val="569CD6"/>
+          <w:sz w:val="21"/>
+          <w:szCs w:val="21"/>
+        </w:rPr>
+        <w:t>private</w:t>
+      </w:r>
+      <w:proofErr w:type="gramEnd"/>
+      <w:r>
+        <w:rPr>
+          <w:rFonts w:ascii="Consolas" w:eastAsia="Times New Roman" w:hAnsi="Consolas" w:cs="Times New Roman"/>
+          <w:color w:val="D4D4D4"/>
+          <w:sz w:val="21"/>
+          <w:szCs w:val="21"/>
+        </w:rPr>
+        <w:t xml:space="preserve"> muteCameraSource = </w:t>
+      </w:r>
+      <w:r>
+        <w:rPr>
+          <w:rFonts w:ascii="Consolas" w:eastAsia="Times New Roman" w:hAnsi="Consolas" w:cs="Times New Roman"/>
+          <w:color w:val="569CD6"/>
+          <w:sz w:val="21"/>
+          <w:szCs w:val="21"/>
+        </w:rPr>
+        <w:t>new</w:t>
+      </w:r>
+      <w:r>
+        <w:rPr>
+          <w:rFonts w:ascii="Consolas" w:eastAsia="Times New Roman" w:hAnsi="Consolas" w:cs="Times New Roman"/>
+          <w:color w:val="D4D4D4"/>
+          <w:sz w:val="21"/>
+          <w:szCs w:val="21"/>
+        </w:rPr>
+        <w:t xml:space="preserve"> </w:t>
+      </w:r>
+      <w:r>
+        <w:rPr>
+          <w:rFonts w:ascii="Consolas" w:eastAsia="Times New Roman" w:hAnsi="Consolas" w:cs="Times New Roman"/>
+          <w:color w:val="4EC9B0"/>
+          <w:sz w:val="21"/>
+          <w:szCs w:val="21"/>
+        </w:rPr>
+        <w:t>Subject</w:t>
+      </w:r>
+      <w:r>
+        <w:rPr>
+          <w:rFonts w:ascii="Consolas" w:eastAsia="Times New Roman" w:hAnsi="Consolas" w:cs="Times New Roman"/>
+          <w:color w:val="D4D4D4"/>
+          <w:sz w:val="21"/>
+          <w:szCs w:val="21"/>
+        </w:rPr>
+        <w:t>&lt;</w:t>
+      </w:r>
+      <w:r>
+        <w:rPr>
+          <w:rFonts w:ascii="Consolas" w:eastAsia="Times New Roman" w:hAnsi="Consolas" w:cs="Times New Roman"/>
+          <w:color w:val="B8D7A3"/>
+          <w:sz w:val="21"/>
+          <w:szCs w:val="21"/>
+        </w:rPr>
+        <w:t>MuteObject</w:t>
+      </w:r>
+      <w:r>
+        <w:rPr>
+          <w:rFonts w:ascii="Consolas" w:eastAsia="Times New Roman" w:hAnsi="Consolas" w:cs="Times New Roman"/>
+          <w:color w:val="D4D4D4"/>
+          <w:sz w:val="21"/>
+          <w:szCs w:val="21"/>
+        </w:rPr>
+        <w:t>&gt;();</w:t>
+      </w:r>
+    </w:p>
+    <w:p>
+      <w:pPr>
+        <w:shd w:val="clear" w:color="auto" w:fill="1E1E1E"/>
+        <w:spacing w:after="0" w:line="285" w:lineRule="atLeast"/>
+        <w:rPr>
+          <w:rFonts w:ascii="Consolas" w:eastAsia="Times New Roman" w:hAnsi="Consolas" w:cs="Times New Roman"/>
+          <w:color w:val="D4D4D4"/>
+          <w:sz w:val="21"/>
+          <w:szCs w:val="21"/>
+        </w:rPr>
+      </w:pPr>
+      <w:r>
+        <w:rPr>
+          <w:rFonts w:ascii="Consolas" w:eastAsia="Times New Roman" w:hAnsi="Consolas" w:cs="Times New Roman"/>
+          <w:color w:val="D4D4D4"/>
+          <w:sz w:val="21"/>
+          <w:szCs w:val="21"/>
+        </w:rPr>
+        <w:t xml:space="preserve">  </w:t>
+      </w:r>
+      <w:proofErr w:type="gramStart"/>
+      <w:r>
+        <w:rPr>
+          <w:rFonts w:ascii="Consolas" w:eastAsia="Times New Roman" w:hAnsi="Consolas" w:cs="Times New Roman"/>
+          <w:color w:val="D4D4D4"/>
+          <w:sz w:val="21"/>
+          <w:szCs w:val="21"/>
+        </w:rPr>
+        <w:t>muteCamera</w:t>
+      </w:r>
+      <w:proofErr w:type="gramEnd"/>
+      <w:r>
+        <w:rPr>
+          <w:rFonts w:ascii="Consolas" w:eastAsia="Times New Roman" w:hAnsi="Consolas" w:cs="Times New Roman"/>
+          <w:color w:val="D4D4D4"/>
+          <w:sz w:val="21"/>
+          <w:szCs w:val="21"/>
+        </w:rPr>
+        <w:t xml:space="preserve">$ = </w:t>
+      </w:r>
+      <w:r>
+        <w:rPr>
+          <w:rFonts w:ascii="Consolas" w:eastAsia="Times New Roman" w:hAnsi="Consolas" w:cs="Times New Roman"/>
+          <w:color w:val="569CD6"/>
+          <w:sz w:val="21"/>
+          <w:szCs w:val="21"/>
+        </w:rPr>
+        <w:t>this</w:t>
+      </w:r>
+      <w:r>
+        <w:rPr>
+          <w:rFonts w:ascii="Consolas" w:eastAsia="Times New Roman" w:hAnsi="Consolas" w:cs="Times New Roman"/>
+          <w:color w:val="D4D4D4"/>
+          <w:sz w:val="21"/>
+          <w:szCs w:val="21"/>
+        </w:rPr>
+        <w:t>.muteCameraSource.</w:t>
+      </w:r>
+      <w:r>
+        <w:rPr>
+          <w:rFonts w:ascii="Consolas" w:eastAsia="Times New Roman" w:hAnsi="Consolas" w:cs="Times New Roman"/>
+          <w:color w:val="DCDCAA"/>
+          <w:sz w:val="21"/>
+          <w:szCs w:val="21"/>
+        </w:rPr>
+        <w:t>asObservable</w:t>
+      </w:r>
+      <w:r>
+        <w:rPr>
+          <w:rFonts w:ascii="Consolas" w:eastAsia="Times New Roman" w:hAnsi="Consolas" w:cs="Times New Roman"/>
+          <w:color w:val="D4D4D4"/>
+          <w:sz w:val="21"/>
+          <w:szCs w:val="21"/>
+        </w:rPr>
+        <w:t>();</w:t>
+      </w:r>
+    </w:p>
+    <w:p>
+      <w:pPr>
+        <w:shd w:val="clear" w:color="auto" w:fill="1E1E1E"/>
+        <w:spacing w:after="0" w:line="285" w:lineRule="atLeast"/>
+        <w:rPr>
+          <w:rFonts w:ascii="Consolas" w:eastAsia="Times New Roman" w:hAnsi="Consolas" w:cs="Times New Roman"/>
+          <w:color w:val="569CD6"/>
+          <w:sz w:val="21"/>
+          <w:szCs w:val="21"/>
+        </w:rPr>
+      </w:pPr>
+      <w:r>
+        <w:rPr>
+          <w:rFonts w:ascii="Consolas" w:eastAsia="Times New Roman" w:hAnsi="Consolas" w:cs="Times New Roman"/>
+          <w:color w:val="569CD6"/>
+          <w:sz w:val="21"/>
+          <w:szCs w:val="21"/>
+        </w:rPr>
+        <w:lastRenderedPageBreak/>
+        <w:t xml:space="preserve">//Some code </w:t>
+      </w:r>
+    </w:p>
+    <w:p>
+      <w:pPr>
+        <w:shd w:val="clear" w:color="auto" w:fill="1E1E1E"/>
+        <w:spacing w:after="0" w:line="285" w:lineRule="atLeast"/>
+        <w:rPr>
+          <w:rFonts w:ascii="Consolas" w:eastAsia="Times New Roman" w:hAnsi="Consolas" w:cs="Times New Roman"/>
+          <w:color w:val="D4D4D4"/>
+          <w:sz w:val="21"/>
+          <w:szCs w:val="21"/>
+        </w:rPr>
+      </w:pPr>
+      <w:proofErr w:type="gramStart"/>
+      <w:r>
+        <w:rPr>
+          <w:rFonts w:ascii="Consolas" w:eastAsia="Times New Roman" w:hAnsi="Consolas" w:cs="Times New Roman"/>
+          <w:color w:val="569CD6"/>
+          <w:sz w:val="21"/>
+          <w:szCs w:val="21"/>
+        </w:rPr>
+        <w:t>set</w:t>
+      </w:r>
+      <w:proofErr w:type="gramEnd"/>
+      <w:r>
+        <w:rPr>
+          <w:rFonts w:ascii="Consolas" w:eastAsia="Times New Roman" w:hAnsi="Consolas" w:cs="Times New Roman"/>
+          <w:color w:val="D4D4D4"/>
+          <w:sz w:val="21"/>
+          <w:szCs w:val="21"/>
+        </w:rPr>
+        <w:t xml:space="preserve"> Camera(</w:t>
+      </w:r>
+      <w:r>
+        <w:rPr>
+          <w:rFonts w:ascii="Consolas" w:eastAsia="Times New Roman" w:hAnsi="Consolas" w:cs="Times New Roman"/>
+          <w:color w:val="9CDCFE"/>
+          <w:sz w:val="21"/>
+          <w:szCs w:val="21"/>
+        </w:rPr>
+        <w:t>value</w:t>
+      </w:r>
+      <w:r>
+        <w:rPr>
+          <w:rFonts w:ascii="Consolas" w:eastAsia="Times New Roman" w:hAnsi="Consolas" w:cs="Times New Roman"/>
+          <w:color w:val="D4D4D4"/>
+          <w:sz w:val="21"/>
+          <w:szCs w:val="21"/>
+        </w:rPr>
+        <w:t xml:space="preserve">: </w:t>
+      </w:r>
+      <w:r>
+        <w:rPr>
+          <w:rFonts w:ascii="Consolas" w:eastAsia="Times New Roman" w:hAnsi="Consolas" w:cs="Times New Roman"/>
+          <w:color w:val="B8D7A3"/>
+          <w:sz w:val="21"/>
+          <w:szCs w:val="21"/>
+        </w:rPr>
+        <w:t>MuteObject</w:t>
+      </w:r>
+      <w:r>
+        <w:rPr>
+          <w:rFonts w:ascii="Consolas" w:eastAsia="Times New Roman" w:hAnsi="Consolas" w:cs="Times New Roman"/>
+          <w:color w:val="D4D4D4"/>
+          <w:sz w:val="21"/>
+          <w:szCs w:val="21"/>
+        </w:rPr>
+        <w:t>) {</w:t>
+      </w:r>
+    </w:p>
+    <w:p>
+      <w:pPr>
+        <w:shd w:val="clear" w:color="auto" w:fill="1E1E1E"/>
+        <w:spacing w:after="0" w:line="285" w:lineRule="atLeast"/>
+        <w:rPr>
+          <w:rFonts w:ascii="Consolas" w:eastAsia="Times New Roman" w:hAnsi="Consolas" w:cs="Times New Roman"/>
+          <w:color w:val="D4D4D4"/>
+          <w:sz w:val="21"/>
+          <w:szCs w:val="21"/>
+        </w:rPr>
+      </w:pPr>
+      <w:r>
+        <w:rPr>
+          <w:rFonts w:ascii="Consolas" w:eastAsia="Times New Roman" w:hAnsi="Consolas" w:cs="Times New Roman"/>
+          <w:color w:val="D4D4D4"/>
+          <w:sz w:val="21"/>
+          <w:szCs w:val="21"/>
+        </w:rPr>
+        <w:t xml:space="preserve">    </w:t>
+      </w:r>
+      <w:r>
+        <w:rPr>
+          <w:rFonts w:ascii="Consolas" w:eastAsia="Times New Roman" w:hAnsi="Consolas" w:cs="Times New Roman"/>
+          <w:color w:val="569CD6"/>
+          <w:sz w:val="21"/>
+          <w:szCs w:val="21"/>
+        </w:rPr>
+        <w:t>this</w:t>
+      </w:r>
+      <w:r>
+        <w:rPr>
+          <w:rFonts w:ascii="Consolas" w:eastAsia="Times New Roman" w:hAnsi="Consolas" w:cs="Times New Roman"/>
+          <w:color w:val="D4D4D4"/>
+          <w:sz w:val="21"/>
+          <w:szCs w:val="21"/>
+        </w:rPr>
+        <w:t xml:space="preserve">.muteCamera = </w:t>
+      </w:r>
+      <w:r>
+        <w:rPr>
+          <w:rFonts w:ascii="Consolas" w:eastAsia="Times New Roman" w:hAnsi="Consolas" w:cs="Times New Roman"/>
+          <w:color w:val="9CDCFE"/>
+          <w:sz w:val="21"/>
+          <w:szCs w:val="21"/>
+        </w:rPr>
+        <w:t>value</w:t>
+      </w:r>
+      <w:r>
+        <w:rPr>
+          <w:rFonts w:ascii="Consolas" w:eastAsia="Times New Roman" w:hAnsi="Consolas" w:cs="Times New Roman"/>
+          <w:color w:val="D4D4D4"/>
+          <w:sz w:val="21"/>
+          <w:szCs w:val="21"/>
+        </w:rPr>
+        <w:t>;</w:t>
+      </w:r>
+    </w:p>
+    <w:p>
+      <w:pPr>
+        <w:shd w:val="clear" w:color="auto" w:fill="1E1E1E"/>
+        <w:spacing w:after="0" w:line="285" w:lineRule="atLeast"/>
+        <w:rPr>
+          <w:rFonts w:ascii="Consolas" w:eastAsia="Times New Roman" w:hAnsi="Consolas" w:cs="Times New Roman"/>
+          <w:color w:val="D4D4D4"/>
+          <w:sz w:val="21"/>
+          <w:szCs w:val="21"/>
+        </w:rPr>
+      </w:pPr>
+      <w:r>
+        <w:rPr>
+          <w:rFonts w:ascii="Consolas" w:eastAsia="Times New Roman" w:hAnsi="Consolas" w:cs="Times New Roman"/>
+          <w:color w:val="D4D4D4"/>
+          <w:sz w:val="21"/>
+          <w:szCs w:val="21"/>
+        </w:rPr>
+        <w:t xml:space="preserve">    </w:t>
+      </w:r>
+      <w:proofErr w:type="gramStart"/>
+      <w:r>
+        <w:rPr>
+          <w:rFonts w:ascii="Consolas" w:eastAsia="Times New Roman" w:hAnsi="Consolas" w:cs="Times New Roman"/>
+          <w:color w:val="569CD6"/>
+          <w:sz w:val="21"/>
+          <w:szCs w:val="21"/>
+        </w:rPr>
+        <w:t>this</w:t>
+      </w:r>
+      <w:r>
+        <w:rPr>
+          <w:rFonts w:ascii="Consolas" w:eastAsia="Times New Roman" w:hAnsi="Consolas" w:cs="Times New Roman"/>
+          <w:color w:val="D4D4D4"/>
+          <w:sz w:val="21"/>
+          <w:szCs w:val="21"/>
+        </w:rPr>
+        <w:t>.muteCameraSource.</w:t>
+      </w:r>
+      <w:r>
+        <w:rPr>
+          <w:rFonts w:ascii="Consolas" w:eastAsia="Times New Roman" w:hAnsi="Consolas" w:cs="Times New Roman"/>
+          <w:color w:val="DCDCAA"/>
+          <w:sz w:val="21"/>
+          <w:szCs w:val="21"/>
+        </w:rPr>
+        <w:t>next</w:t>
+      </w:r>
+      <w:r>
+        <w:rPr>
+          <w:rFonts w:ascii="Consolas" w:eastAsia="Times New Roman" w:hAnsi="Consolas" w:cs="Times New Roman"/>
+          <w:color w:val="D4D4D4"/>
+          <w:sz w:val="21"/>
+          <w:szCs w:val="21"/>
+        </w:rPr>
+        <w:t>(</w:t>
+      </w:r>
+      <w:proofErr w:type="gramEnd"/>
+      <w:r>
+        <w:rPr>
+          <w:rFonts w:ascii="Consolas" w:eastAsia="Times New Roman" w:hAnsi="Consolas" w:cs="Times New Roman"/>
+          <w:color w:val="9CDCFE"/>
+          <w:sz w:val="21"/>
+          <w:szCs w:val="21"/>
+        </w:rPr>
+        <w:t>value</w:t>
+      </w:r>
+      <w:r>
+        <w:rPr>
+          <w:rFonts w:ascii="Consolas" w:eastAsia="Times New Roman" w:hAnsi="Consolas" w:cs="Times New Roman"/>
+          <w:color w:val="D4D4D4"/>
+          <w:sz w:val="21"/>
+          <w:szCs w:val="21"/>
+        </w:rPr>
+        <w:t>);</w:t>
+      </w:r>
+    </w:p>
+    <w:p>
+      <w:pPr>
+        <w:shd w:val="clear" w:color="auto" w:fill="1E1E1E"/>
+        <w:spacing w:after="0" w:line="285" w:lineRule="atLeast"/>
+        <w:rPr>
+          <w:rFonts w:ascii="Consolas" w:eastAsia="Times New Roman" w:hAnsi="Consolas" w:cs="Times New Roman"/>
+          <w:color w:val="D4D4D4"/>
+          <w:sz w:val="21"/>
+          <w:szCs w:val="21"/>
+        </w:rPr>
+      </w:pPr>
+      <w:r>
+        <w:rPr>
+          <w:rFonts w:ascii="Consolas" w:eastAsia="Times New Roman" w:hAnsi="Consolas" w:cs="Times New Roman"/>
+          <w:color w:val="D4D4D4"/>
+          <w:sz w:val="21"/>
+          <w:szCs w:val="21"/>
+        </w:rPr>
+        <w:t>  }</w:t>
+      </w:r>
+    </w:p>
+    <w:p>
+      <w:pPr>
+        <w:shd w:val="clear" w:color="auto" w:fill="1E1E1E"/>
+        <w:spacing w:after="0" w:line="285" w:lineRule="atLeast"/>
+        <w:rPr>
+          <w:rFonts w:ascii="Consolas" w:eastAsia="Times New Roman" w:hAnsi="Consolas" w:cs="Times New Roman"/>
+          <w:color w:val="D4D4D4"/>
+          <w:sz w:val="21"/>
+          <w:szCs w:val="21"/>
+        </w:rPr>
+      </w:pPr>
+    </w:p>
+    <w:p>
+      <w:pPr>
+        <w:shd w:val="clear" w:color="auto" w:fill="1E1E1E"/>
+        <w:spacing w:after="0" w:line="285" w:lineRule="atLeast"/>
+        <w:rPr>
+          <w:rFonts w:ascii="Consolas" w:eastAsia="Times New Roman" w:hAnsi="Consolas" w:cs="Times New Roman"/>
+          <w:color w:val="D4D4D4"/>
+          <w:sz w:val="21"/>
+          <w:szCs w:val="21"/>
+        </w:rPr>
+      </w:pPr>
+      <w:r>
+        <w:rPr>
+          <w:rFonts w:ascii="Consolas" w:eastAsia="Times New Roman" w:hAnsi="Consolas" w:cs="Times New Roman"/>
+          <w:color w:val="D4D4D4"/>
+          <w:sz w:val="21"/>
+          <w:szCs w:val="21"/>
+        </w:rPr>
+        <w:t xml:space="preserve">  </w:t>
+      </w:r>
+      <w:proofErr w:type="gramStart"/>
+      <w:r>
+        <w:rPr>
+          <w:rFonts w:ascii="Consolas" w:eastAsia="Times New Roman" w:hAnsi="Consolas" w:cs="Times New Roman"/>
+          <w:color w:val="569CD6"/>
+          <w:sz w:val="21"/>
+          <w:szCs w:val="21"/>
+        </w:rPr>
+        <w:t>get</w:t>
+      </w:r>
+      <w:proofErr w:type="gramEnd"/>
+      <w:r>
+        <w:rPr>
+          <w:rFonts w:ascii="Consolas" w:eastAsia="Times New Roman" w:hAnsi="Consolas" w:cs="Times New Roman"/>
+          <w:color w:val="D4D4D4"/>
+          <w:sz w:val="21"/>
+          <w:szCs w:val="21"/>
+        </w:rPr>
+        <w:t xml:space="preserve"> Camera(): </w:t>
+      </w:r>
+      <w:r>
+        <w:rPr>
+          <w:rFonts w:ascii="Consolas" w:eastAsia="Times New Roman" w:hAnsi="Consolas" w:cs="Times New Roman"/>
+          <w:color w:val="B8D7A3"/>
+          <w:sz w:val="21"/>
+          <w:szCs w:val="21"/>
+        </w:rPr>
+        <w:t>MuteObject</w:t>
+      </w:r>
+      <w:r>
+        <w:rPr>
+          <w:rFonts w:ascii="Consolas" w:eastAsia="Times New Roman" w:hAnsi="Consolas" w:cs="Times New Roman"/>
+          <w:color w:val="D4D4D4"/>
+          <w:sz w:val="21"/>
+          <w:szCs w:val="21"/>
+        </w:rPr>
+        <w:t xml:space="preserve"> {</w:t>
+      </w:r>
+    </w:p>
+    <w:p>
+      <w:pPr>
+        <w:shd w:val="clear" w:color="auto" w:fill="1E1E1E"/>
+        <w:spacing w:after="0" w:line="285" w:lineRule="atLeast"/>
+        <w:rPr>
+          <w:rFonts w:ascii="Consolas" w:eastAsia="Times New Roman" w:hAnsi="Consolas" w:cs="Times New Roman"/>
+          <w:color w:val="D4D4D4"/>
+          <w:sz w:val="21"/>
+          <w:szCs w:val="21"/>
+        </w:rPr>
+      </w:pPr>
+      <w:r>
+        <w:rPr>
+          <w:rFonts w:ascii="Consolas" w:eastAsia="Times New Roman" w:hAnsi="Consolas" w:cs="Times New Roman"/>
+          <w:color w:val="D4D4D4"/>
+          <w:sz w:val="21"/>
+          <w:szCs w:val="21"/>
+        </w:rPr>
+        <w:t xml:space="preserve">    </w:t>
+      </w:r>
+      <w:proofErr w:type="gramStart"/>
+      <w:r>
+        <w:rPr>
+          <w:rFonts w:ascii="Consolas" w:eastAsia="Times New Roman" w:hAnsi="Consolas" w:cs="Times New Roman"/>
+          <w:color w:val="C586C0"/>
+          <w:sz w:val="21"/>
+          <w:szCs w:val="21"/>
+        </w:rPr>
+        <w:t>return</w:t>
+      </w:r>
+      <w:proofErr w:type="gramEnd"/>
+      <w:r>
+        <w:rPr>
+          <w:rFonts w:ascii="Consolas" w:eastAsia="Times New Roman" w:hAnsi="Consolas" w:cs="Times New Roman"/>
+          <w:color w:val="D4D4D4"/>
+          <w:sz w:val="21"/>
+          <w:szCs w:val="21"/>
+        </w:rPr>
+        <w:t xml:space="preserve"> </w:t>
+      </w:r>
+      <w:r>
+        <w:rPr>
+          <w:rFonts w:ascii="Consolas" w:eastAsia="Times New Roman" w:hAnsi="Consolas" w:cs="Times New Roman"/>
+          <w:color w:val="569CD6"/>
+          <w:sz w:val="21"/>
+          <w:szCs w:val="21"/>
+        </w:rPr>
+        <w:t>this</w:t>
+      </w:r>
+      <w:r>
+        <w:rPr>
+          <w:rFonts w:ascii="Consolas" w:eastAsia="Times New Roman" w:hAnsi="Consolas" w:cs="Times New Roman"/>
+          <w:color w:val="D4D4D4"/>
+          <w:sz w:val="21"/>
+          <w:szCs w:val="21"/>
+        </w:rPr>
+        <w:t>.muteCamera;</w:t>
+      </w:r>
+    </w:p>
+    <w:p>
+      <w:pPr>
+        <w:shd w:val="clear" w:color="auto" w:fill="1E1E1E"/>
+        <w:spacing w:after="0" w:line="285" w:lineRule="atLeast"/>
+        <w:rPr>
+          <w:rFonts w:ascii="Consolas" w:eastAsia="Times New Roman" w:hAnsi="Consolas" w:cs="Times New Roman"/>
+          <w:color w:val="D4D4D4"/>
+          <w:sz w:val="21"/>
+          <w:szCs w:val="21"/>
+        </w:rPr>
+      </w:pPr>
+      <w:r>
+        <w:rPr>
+          <w:rFonts w:ascii="Consolas" w:eastAsia="Times New Roman" w:hAnsi="Consolas" w:cs="Times New Roman"/>
+          <w:color w:val="D4D4D4"/>
+          <w:sz w:val="21"/>
+          <w:szCs w:val="21"/>
+        </w:rPr>
+        <w:t>  }</w:t>
+      </w:r>
+    </w:p>
+    <w:p>
+      <w:r>
+        <w:t>src\app\components\video-box-user\video-box-user.component.ts</w:t>
+      </w:r>
+    </w:p>
+    <w:p>
+      <w:pPr>
+        <w:shd w:val="clear" w:color="auto" w:fill="1E1E1E"/>
+        <w:spacing w:after="0" w:line="285" w:lineRule="atLeast"/>
+        <w:rPr>
+          <w:rFonts w:ascii="Consolas" w:eastAsia="Times New Roman" w:hAnsi="Consolas" w:cs="Times New Roman"/>
+          <w:color w:val="D4D4D4"/>
+          <w:sz w:val="21"/>
+          <w:szCs w:val="21"/>
+        </w:rPr>
+      </w:pPr>
+      <w:proofErr w:type="gramStart"/>
+      <w:r>
+        <w:rPr>
+          <w:rFonts w:ascii="Consolas" w:eastAsia="Times New Roman" w:hAnsi="Consolas" w:cs="Times New Roman"/>
+          <w:color w:val="569CD6"/>
+          <w:sz w:val="21"/>
+          <w:szCs w:val="21"/>
+        </w:rPr>
+        <w:t>this</w:t>
+      </w:r>
+      <w:r>
+        <w:rPr>
+          <w:rFonts w:ascii="Consolas" w:eastAsia="Times New Roman" w:hAnsi="Consolas" w:cs="Times New Roman"/>
+          <w:color w:val="D4D4D4"/>
+          <w:sz w:val="21"/>
+          <w:szCs w:val="21"/>
+        </w:rPr>
+        <w:t>.subscriptions.</w:t>
+      </w:r>
+      <w:r>
+        <w:rPr>
+          <w:rFonts w:ascii="Consolas" w:eastAsia="Times New Roman" w:hAnsi="Consolas" w:cs="Times New Roman"/>
+          <w:color w:val="DCDCAA"/>
+          <w:sz w:val="21"/>
+          <w:szCs w:val="21"/>
+        </w:rPr>
+        <w:t>add</w:t>
+      </w:r>
+      <w:r>
+        <w:rPr>
+          <w:rFonts w:ascii="Consolas" w:eastAsia="Times New Roman" w:hAnsi="Consolas" w:cs="Times New Roman"/>
+          <w:color w:val="D4D4D4"/>
+          <w:sz w:val="21"/>
+          <w:szCs w:val="21"/>
+        </w:rPr>
+        <w:t>(</w:t>
+      </w:r>
+      <w:proofErr w:type="gramEnd"/>
+      <w:r>
+        <w:rPr>
+          <w:rFonts w:ascii="Consolas" w:eastAsia="Times New Roman" w:hAnsi="Consolas" w:cs="Times New Roman"/>
+          <w:color w:val="569CD6"/>
+          <w:sz w:val="21"/>
+          <w:szCs w:val="21"/>
+        </w:rPr>
+        <w:t>this</w:t>
+      </w:r>
+      <w:r>
+        <w:rPr>
+          <w:rFonts w:ascii="Consolas" w:eastAsia="Times New Roman" w:hAnsi="Consolas" w:cs="Times New Roman"/>
+          <w:color w:val="D4D4D4"/>
+          <w:sz w:val="21"/>
+          <w:szCs w:val="21"/>
+        </w:rPr>
+        <w:t>.muteService.muteCamera$.</w:t>
+      </w:r>
+      <w:r>
+        <w:rPr>
+          <w:rFonts w:ascii="Consolas" w:eastAsia="Times New Roman" w:hAnsi="Consolas" w:cs="Times New Roman"/>
+          <w:color w:val="DCDCAA"/>
+          <w:sz w:val="21"/>
+          <w:szCs w:val="21"/>
+        </w:rPr>
+        <w:t>subscribe</w:t>
+      </w:r>
+      <w:r>
+        <w:rPr>
+          <w:rFonts w:ascii="Consolas" w:eastAsia="Times New Roman" w:hAnsi="Consolas" w:cs="Times New Roman"/>
+          <w:color w:val="D4D4D4"/>
+          <w:sz w:val="21"/>
+          <w:szCs w:val="21"/>
+        </w:rPr>
+        <w:t>(</w:t>
+      </w:r>
+      <w:r>
+        <w:rPr>
+          <w:rFonts w:ascii="Consolas" w:eastAsia="Times New Roman" w:hAnsi="Consolas" w:cs="Times New Roman"/>
+          <w:color w:val="9CDCFE"/>
+          <w:sz w:val="21"/>
+          <w:szCs w:val="21"/>
+        </w:rPr>
+        <w:t>data</w:t>
+      </w:r>
+      <w:r>
+        <w:rPr>
+          <w:rFonts w:ascii="Consolas" w:eastAsia="Times New Roman" w:hAnsi="Consolas" w:cs="Times New Roman"/>
+          <w:color w:val="569CD6"/>
+          <w:sz w:val="21"/>
+          <w:szCs w:val="21"/>
+        </w:rPr>
+        <w:t>=&gt;</w:t>
+      </w:r>
+      <w:r>
+        <w:rPr>
+          <w:rFonts w:ascii="Consolas" w:eastAsia="Times New Roman" w:hAnsi="Consolas" w:cs="Times New Roman"/>
+          <w:color w:val="D4D4D4"/>
+          <w:sz w:val="21"/>
+          <w:szCs w:val="21"/>
+        </w:rPr>
+        <w:t>{</w:t>
+      </w:r>
+    </w:p>
+    <w:p>
+      <w:pPr>
+        <w:shd w:val="clear" w:color="auto" w:fill="1E1E1E"/>
+        <w:spacing w:after="0" w:line="285" w:lineRule="atLeast"/>
+        <w:rPr>
+          <w:rFonts w:ascii="Consolas" w:eastAsia="Times New Roman" w:hAnsi="Consolas" w:cs="Times New Roman"/>
+          <w:color w:val="D4D4D4"/>
+          <w:sz w:val="21"/>
+          <w:szCs w:val="21"/>
+        </w:rPr>
+      </w:pPr>
+      <w:r>
+        <w:rPr>
+          <w:rFonts w:ascii="Consolas" w:eastAsia="Times New Roman" w:hAnsi="Consolas" w:cs="Times New Roman"/>
+          <w:color w:val="D4D4D4"/>
+          <w:sz w:val="21"/>
+          <w:szCs w:val="21"/>
+        </w:rPr>
+        <w:t xml:space="preserve">      </w:t>
+      </w:r>
+      <w:proofErr w:type="gramStart"/>
+      <w:r>
+        <w:rPr>
+          <w:rFonts w:ascii="Consolas" w:eastAsia="Times New Roman" w:hAnsi="Consolas" w:cs="Times New Roman"/>
+          <w:color w:val="C586C0"/>
+          <w:sz w:val="21"/>
+          <w:szCs w:val="21"/>
+        </w:rPr>
+        <w:t>if</w:t>
+      </w:r>
+      <w:r>
+        <w:rPr>
+          <w:rFonts w:ascii="Consolas" w:eastAsia="Times New Roman" w:hAnsi="Consolas" w:cs="Times New Roman"/>
+          <w:color w:val="D4D4D4"/>
+          <w:sz w:val="21"/>
+          <w:szCs w:val="21"/>
+        </w:rPr>
+        <w:t>(</w:t>
+      </w:r>
+      <w:proofErr w:type="gramEnd"/>
+      <w:r>
+        <w:rPr>
+          <w:rFonts w:ascii="Consolas" w:eastAsia="Times New Roman" w:hAnsi="Consolas" w:cs="Times New Roman"/>
+          <w:color w:val="569CD6"/>
+          <w:sz w:val="21"/>
+          <w:szCs w:val="21"/>
+        </w:rPr>
+        <w:t>this</w:t>
+      </w:r>
+      <w:r>
+        <w:rPr>
+          <w:rFonts w:ascii="Consolas" w:eastAsia="Times New Roman" w:hAnsi="Consolas" w:cs="Times New Roman"/>
+          <w:color w:val="D4D4D4"/>
+          <w:sz w:val="21"/>
+          <w:szCs w:val="21"/>
+        </w:rPr>
+        <w:t xml:space="preserve">.userVideo.user.userName === </w:t>
+      </w:r>
+      <w:r>
+        <w:rPr>
+          <w:rFonts w:ascii="Consolas" w:eastAsia="Times New Roman" w:hAnsi="Consolas" w:cs="Times New Roman"/>
+          <w:color w:val="9CDCFE"/>
+          <w:sz w:val="21"/>
+          <w:szCs w:val="21"/>
+        </w:rPr>
+        <w:t>data</w:t>
+      </w:r>
+      <w:r>
+        <w:rPr>
+          <w:rFonts w:ascii="Consolas" w:eastAsia="Times New Roman" w:hAnsi="Consolas" w:cs="Times New Roman"/>
+          <w:color w:val="D4D4D4"/>
+          <w:sz w:val="21"/>
+          <w:szCs w:val="21"/>
+        </w:rPr>
+        <w:t>.username){</w:t>
+      </w:r>
+    </w:p>
+    <w:p>
+      <w:pPr>
+        <w:shd w:val="clear" w:color="auto" w:fill="1E1E1E"/>
+        <w:spacing w:after="0" w:line="285" w:lineRule="atLeast"/>
+        <w:rPr>
+          <w:rFonts w:ascii="Consolas" w:eastAsia="Times New Roman" w:hAnsi="Consolas" w:cs="Times New Roman"/>
+          <w:color w:val="D4D4D4"/>
+          <w:sz w:val="21"/>
+          <w:szCs w:val="21"/>
+        </w:rPr>
+      </w:pPr>
+      <w:r>
+        <w:rPr>
+          <w:rFonts w:ascii="Consolas" w:eastAsia="Times New Roman" w:hAnsi="Consolas" w:cs="Times New Roman"/>
+          <w:color w:val="D4D4D4"/>
+          <w:sz w:val="21"/>
+          <w:szCs w:val="21"/>
+        </w:rPr>
+        <w:t xml:space="preserve">        </w:t>
+      </w:r>
+      <w:r>
+        <w:rPr>
+          <w:rFonts w:ascii="Consolas" w:eastAsia="Times New Roman" w:hAnsi="Consolas" w:cs="Times New Roman"/>
+          <w:color w:val="569CD6"/>
+          <w:sz w:val="21"/>
+          <w:szCs w:val="21"/>
+        </w:rPr>
+        <w:t>this</w:t>
+      </w:r>
+      <w:r>
+        <w:rPr>
+          <w:rFonts w:ascii="Consolas" w:eastAsia="Times New Roman" w:hAnsi="Consolas" w:cs="Times New Roman"/>
+          <w:color w:val="D4D4D4"/>
+          <w:sz w:val="21"/>
+          <w:szCs w:val="21"/>
+        </w:rPr>
+        <w:t xml:space="preserve">.enableCamera = </w:t>
+      </w:r>
+      <w:r>
+        <w:rPr>
+          <w:rFonts w:ascii="Consolas" w:eastAsia="Times New Roman" w:hAnsi="Consolas" w:cs="Times New Roman"/>
+          <w:color w:val="9CDCFE"/>
+          <w:sz w:val="21"/>
+          <w:szCs w:val="21"/>
+        </w:rPr>
+        <w:t>data</w:t>
+      </w:r>
+      <w:r>
+        <w:rPr>
+          <w:rFonts w:ascii="Consolas" w:eastAsia="Times New Roman" w:hAnsi="Consolas" w:cs="Times New Roman"/>
+          <w:color w:val="D4D4D4"/>
+          <w:sz w:val="21"/>
+          <w:szCs w:val="21"/>
+        </w:rPr>
+        <w:t>.mute</w:t>
+      </w:r>
+    </w:p>
+    <w:p>
+      <w:pPr>
+        <w:shd w:val="clear" w:color="auto" w:fill="1E1E1E"/>
+        <w:spacing w:after="0" w:line="285" w:lineRule="atLeast"/>
+        <w:rPr>
+          <w:rFonts w:ascii="Consolas" w:eastAsia="Times New Roman" w:hAnsi="Consolas" w:cs="Times New Roman"/>
+          <w:color w:val="D4D4D4"/>
+          <w:sz w:val="21"/>
+          <w:szCs w:val="21"/>
+        </w:rPr>
+      </w:pPr>
+      <w:r>
+        <w:rPr>
+          <w:rFonts w:ascii="Consolas" w:eastAsia="Times New Roman" w:hAnsi="Consolas" w:cs="Times New Roman"/>
+          <w:color w:val="D4D4D4"/>
+          <w:sz w:val="21"/>
+          <w:szCs w:val="21"/>
+        </w:rPr>
+        <w:t>      }</w:t>
+      </w:r>
+    </w:p>
+    <w:p>
+      <w:pPr>
+        <w:shd w:val="clear" w:color="auto" w:fill="1E1E1E"/>
+        <w:spacing w:after="0" w:line="285" w:lineRule="atLeast"/>
+        <w:rPr>
+          <w:rFonts w:ascii="Consolas" w:eastAsia="Times New Roman" w:hAnsi="Consolas" w:cs="Times New Roman"/>
+          <w:color w:val="D4D4D4"/>
+          <w:sz w:val="21"/>
+          <w:szCs w:val="21"/>
+        </w:rPr>
+      </w:pPr>
+      <w:r>
+        <w:rPr>
+          <w:rFonts w:ascii="Consolas" w:eastAsia="Times New Roman" w:hAnsi="Consolas" w:cs="Times New Roman"/>
+          <w:color w:val="D4D4D4"/>
+          <w:sz w:val="21"/>
+          <w:szCs w:val="21"/>
+        </w:rPr>
+        <w:t>    }))</w:t>
+      </w:r>
+    </w:p>
+    <w:p/>
+    <w:p>
+      <w:pPr>
+        <w:pStyle w:val="Heading4"/>
+        <w:numPr>
+          <w:ilvl w:val="0"/>
+          <w:numId w:val="1"/>
+        </w:numPr>
+      </w:pPr>
+      <w:r>
+        <w:rPr>
+          <w:rFonts w:ascii="Cascadia Mono" w:hAnsi="Cascadia Mono" w:cs="Cascadia Mono"/>
+          <w:color w:val="A31515"/>
+          <w:sz w:val="19"/>
+          <w:szCs w:val="19"/>
+        </w:rPr>
+        <w:t>“</w:t>
+      </w:r>
+      <w:r>
+        <w:rPr>
+          <w:rFonts w:ascii="Cascadia Mono" w:hAnsi="Cascadia Mono" w:cs="Cascadia Mono"/>
+          <w:color w:val="A31515"/>
+          <w:sz w:val="19"/>
+          <w:szCs w:val="19"/>
+        </w:rPr>
+        <w:t>OnMuteMicro</w:t>
+      </w:r>
+      <w:r>
+        <w:rPr>
+          <w:rFonts w:ascii="Cascadia Mono" w:hAnsi="Cascadia Mono" w:cs="Cascadia Mono"/>
+          <w:color w:val="A31515"/>
+          <w:sz w:val="19"/>
+          <w:szCs w:val="19"/>
+        </w:rPr>
+        <w:t xml:space="preserve">” </w:t>
+      </w:r>
+      <w:r>
+        <w:rPr>
+          <w:rFonts w:ascii="Cascadia Mono" w:hAnsi="Cascadia Mono" w:cs="Cascadia Mono"/>
+          <w:color w:val="008000"/>
+          <w:sz w:val="19"/>
+          <w:szCs w:val="19"/>
+        </w:rPr>
+        <w:t>Thông báo tình trạng muteMic của username. Chỉ dùng để thay đổi icon mic trên</w:t>
+      </w:r>
+      <w:r>
+        <w:rPr>
+          <w:rFonts w:ascii="Cascadia Mono" w:hAnsi="Cascadia Mono" w:cs="Cascadia Mono"/>
+          <w:color w:val="008000"/>
+          <w:sz w:val="19"/>
+          <w:szCs w:val="19"/>
+        </w:rPr>
+        <w:t xml:space="preserve"> </w:t>
+      </w:r>
+      <w:r>
+        <w:rPr>
+          <w:rFonts w:ascii="Cascadia Mono" w:hAnsi="Cascadia Mono" w:cs="Cascadia Mono"/>
+          <w:color w:val="008000"/>
+          <w:sz w:val="19"/>
+          <w:szCs w:val="19"/>
+        </w:rPr>
+        <w:t>màn hình của người khác. Việc truyền mic</w:t>
+      </w:r>
+      <w:r>
+        <w:rPr>
+          <w:rFonts w:ascii="Cascadia Mono" w:hAnsi="Cascadia Mono" w:cs="Cascadia Mono"/>
+          <w:color w:val="008000"/>
+          <w:sz w:val="19"/>
+          <w:szCs w:val="19"/>
+        </w:rPr>
+        <w:t xml:space="preserve"> hay không</w:t>
+      </w:r>
+      <w:r>
+        <w:rPr>
+          <w:rFonts w:ascii="Cascadia Mono" w:hAnsi="Cascadia Mono" w:cs="Cascadia Mono"/>
+          <w:color w:val="008000"/>
+          <w:sz w:val="19"/>
+          <w:szCs w:val="19"/>
+        </w:rPr>
+        <w:t xml:space="preserve"> là do peer trên FE quyết định</w:t>
+      </w:r>
+    </w:p>
+    <w:p>
+      <w:pPr>
+        <w:pStyle w:val="Heading5"/>
+      </w:pPr>
+      <w:r>
+        <w:t xml:space="preserve">BE send </w:t>
+      </w:r>
+    </w:p>
+    <w:p>
+      <w:pPr>
+        <w:pStyle w:val="Heading5"/>
+      </w:pPr>
+      <w:proofErr w:type="gramStart"/>
+      <w:r>
+        <w:rPr>
+          <w:rFonts w:ascii="Cascadia Mono" w:hAnsi="Cascadia Mono" w:cs="Cascadia Mono"/>
+          <w:color w:val="008000"/>
+          <w:sz w:val="19"/>
+          <w:szCs w:val="19"/>
+        </w:rPr>
+        <w:t>SendAsync(</w:t>
+      </w:r>
+      <w:proofErr w:type="gramEnd"/>
+      <w:r>
+        <w:rPr>
+          <w:rFonts w:ascii="Cascadia Mono" w:hAnsi="Cascadia Mono" w:cs="Cascadia Mono"/>
+          <w:color w:val="008000"/>
+          <w:sz w:val="19"/>
+          <w:szCs w:val="19"/>
+        </w:rPr>
+        <w:t>“</w:t>
+      </w:r>
+      <w:r>
+        <w:rPr>
+          <w:rFonts w:ascii="Cascadia Mono" w:hAnsi="Cascadia Mono" w:cs="Cascadia Mono"/>
+          <w:color w:val="A31515"/>
+          <w:sz w:val="19"/>
+          <w:szCs w:val="19"/>
+        </w:rPr>
+        <w:t>OnMuteMicro”</w:t>
+      </w:r>
+      <w:r>
+        <w:rPr>
+          <w:rFonts w:ascii="Cascadia Mono" w:hAnsi="Cascadia Mono" w:cs="Cascadia Mono"/>
+          <w:color w:val="008000"/>
+          <w:sz w:val="19"/>
+          <w:szCs w:val="19"/>
+        </w:rPr>
+        <w:t>, new { username: String, mute: bool })</w:t>
+      </w:r>
+    </w:p>
+    <w:p>
+      <w:pPr>
+        <w:pStyle w:val="Heading5"/>
+      </w:pPr>
+      <w:r>
+        <w:t>FE catch</w:t>
+      </w:r>
+    </w:p>
+    <w:p>
+      <w:pPr>
+        <w:ind w:left="-720" w:right="-720"/>
+      </w:pPr>
+      <w:r>
+        <w:t>src\app\_services\chat-hub.service.ts</w:t>
+      </w:r>
+    </w:p>
+    <w:p>
+      <w:pPr>
+        <w:shd w:val="clear" w:color="auto" w:fill="1E1E1E"/>
+        <w:spacing w:after="0" w:line="285" w:lineRule="atLeast"/>
+        <w:rPr>
+          <w:rFonts w:ascii="Consolas" w:eastAsia="Times New Roman" w:hAnsi="Consolas" w:cs="Times New Roman"/>
+          <w:color w:val="D4D4D4"/>
+          <w:sz w:val="21"/>
+          <w:szCs w:val="21"/>
+        </w:rPr>
+      </w:pPr>
+      <w:proofErr w:type="gramStart"/>
+      <w:r>
+        <w:rPr>
+          <w:rFonts w:ascii="Consolas" w:eastAsia="Times New Roman" w:hAnsi="Consolas" w:cs="Times New Roman"/>
+          <w:color w:val="569CD6"/>
+          <w:sz w:val="21"/>
+          <w:szCs w:val="21"/>
+        </w:rPr>
+        <w:t>this</w:t>
+      </w:r>
+      <w:r>
+        <w:rPr>
+          <w:rFonts w:ascii="Consolas" w:eastAsia="Times New Roman" w:hAnsi="Consolas" w:cs="Times New Roman"/>
+          <w:color w:val="D4D4D4"/>
+          <w:sz w:val="21"/>
+          <w:szCs w:val="21"/>
+        </w:rPr>
+        <w:t>.chatHubConnection.</w:t>
+      </w:r>
+      <w:r>
+        <w:rPr>
+          <w:rFonts w:ascii="Consolas" w:eastAsia="Times New Roman" w:hAnsi="Consolas" w:cs="Times New Roman"/>
+          <w:color w:val="DCDCAA"/>
+          <w:sz w:val="21"/>
+          <w:szCs w:val="21"/>
+        </w:rPr>
+        <w:t>on</w:t>
+      </w:r>
+      <w:r>
+        <w:rPr>
+          <w:rFonts w:ascii="Consolas" w:eastAsia="Times New Roman" w:hAnsi="Consolas" w:cs="Times New Roman"/>
+          <w:color w:val="D4D4D4"/>
+          <w:sz w:val="21"/>
+          <w:szCs w:val="21"/>
+        </w:rPr>
+        <w:t>(</w:t>
+      </w:r>
+      <w:proofErr w:type="gramEnd"/>
+      <w:r>
+        <w:rPr>
+          <w:rFonts w:ascii="Consolas" w:eastAsia="Times New Roman" w:hAnsi="Consolas" w:cs="Times New Roman"/>
+          <w:color w:val="CE9178"/>
+          <w:sz w:val="21"/>
+          <w:szCs w:val="21"/>
+        </w:rPr>
+        <w:t>'OnMuteMicro'</w:t>
+      </w:r>
+      <w:r>
+        <w:rPr>
+          <w:rFonts w:ascii="Consolas" w:eastAsia="Times New Roman" w:hAnsi="Consolas" w:cs="Times New Roman"/>
+          <w:color w:val="D4D4D4"/>
+          <w:sz w:val="21"/>
+          <w:szCs w:val="21"/>
+        </w:rPr>
+        <w:t xml:space="preserve">, ({ </w:t>
+      </w:r>
+      <w:r>
+        <w:rPr>
+          <w:rFonts w:ascii="Consolas" w:eastAsia="Times New Roman" w:hAnsi="Consolas" w:cs="Times New Roman"/>
+          <w:color w:val="9CDCFE"/>
+          <w:sz w:val="21"/>
+          <w:szCs w:val="21"/>
+        </w:rPr>
+        <w:t>username</w:t>
+      </w:r>
+      <w:r>
+        <w:rPr>
+          <w:rFonts w:ascii="Consolas" w:eastAsia="Times New Roman" w:hAnsi="Consolas" w:cs="Times New Roman"/>
+          <w:color w:val="D4D4D4"/>
+          <w:sz w:val="21"/>
+          <w:szCs w:val="21"/>
+        </w:rPr>
+        <w:t xml:space="preserve">, </w:t>
+      </w:r>
+      <w:r>
+        <w:rPr>
+          <w:rFonts w:ascii="Consolas" w:eastAsia="Times New Roman" w:hAnsi="Consolas" w:cs="Times New Roman"/>
+          <w:color w:val="9CDCFE"/>
+          <w:sz w:val="21"/>
+          <w:szCs w:val="21"/>
+        </w:rPr>
+        <w:t>mute</w:t>
+      </w:r>
+      <w:r>
+        <w:rPr>
+          <w:rFonts w:ascii="Consolas" w:eastAsia="Times New Roman" w:hAnsi="Consolas" w:cs="Times New Roman"/>
+          <w:color w:val="D4D4D4"/>
+          <w:sz w:val="21"/>
+          <w:szCs w:val="21"/>
+        </w:rPr>
+        <w:t xml:space="preserve"> }) </w:t>
+      </w:r>
+      <w:r>
+        <w:rPr>
+          <w:rFonts w:ascii="Consolas" w:eastAsia="Times New Roman" w:hAnsi="Consolas" w:cs="Times New Roman"/>
+          <w:color w:val="569CD6"/>
+          <w:sz w:val="21"/>
+          <w:szCs w:val="21"/>
+        </w:rPr>
+        <w:t>=&gt;</w:t>
+      </w:r>
+      <w:r>
+        <w:rPr>
+          <w:rFonts w:ascii="Consolas" w:eastAsia="Times New Roman" w:hAnsi="Consolas" w:cs="Times New Roman"/>
+          <w:color w:val="D4D4D4"/>
+          <w:sz w:val="21"/>
+          <w:szCs w:val="21"/>
+        </w:rPr>
+        <w:t xml:space="preserve"> {</w:t>
+      </w:r>
+    </w:p>
+    <w:p>
+      <w:pPr>
+        <w:shd w:val="clear" w:color="auto" w:fill="1E1E1E"/>
+        <w:spacing w:after="0" w:line="285" w:lineRule="atLeast"/>
+        <w:rPr>
+          <w:rFonts w:ascii="Consolas" w:eastAsia="Times New Roman" w:hAnsi="Consolas" w:cs="Times New Roman"/>
+          <w:color w:val="D4D4D4"/>
+          <w:sz w:val="21"/>
+          <w:szCs w:val="21"/>
+        </w:rPr>
+      </w:pPr>
+      <w:r>
+        <w:rPr>
+          <w:rFonts w:ascii="Consolas" w:eastAsia="Times New Roman" w:hAnsi="Consolas" w:cs="Times New Roman"/>
+          <w:color w:val="D4D4D4"/>
+          <w:sz w:val="21"/>
+          <w:szCs w:val="21"/>
+        </w:rPr>
+        <w:t xml:space="preserve">        </w:t>
+      </w:r>
+      <w:r>
+        <w:rPr>
+          <w:rFonts w:ascii="Consolas" w:eastAsia="Times New Roman" w:hAnsi="Consolas" w:cs="Times New Roman"/>
+          <w:color w:val="D4D4D4"/>
+          <w:sz w:val="21"/>
+          <w:szCs w:val="21"/>
+        </w:rPr>
+        <w:t>//Sử lí FE</w:t>
+      </w:r>
+    </w:p>
+    <w:p>
+      <w:pPr>
+        <w:shd w:val="clear" w:color="auto" w:fill="1E1E1E"/>
+        <w:spacing w:after="0" w:line="285" w:lineRule="atLeast"/>
+        <w:rPr>
+          <w:rFonts w:ascii="Consolas" w:eastAsia="Times New Roman" w:hAnsi="Consolas" w:cs="Times New Roman"/>
+          <w:color w:val="D4D4D4"/>
+          <w:sz w:val="21"/>
+          <w:szCs w:val="21"/>
+        </w:rPr>
+      </w:pPr>
+      <w:r>
+        <w:rPr>
+          <w:rFonts w:ascii="Consolas" w:eastAsia="Times New Roman" w:hAnsi="Consolas" w:cs="Times New Roman"/>
+          <w:color w:val="D4D4D4"/>
+          <w:sz w:val="21"/>
+          <w:szCs w:val="21"/>
+        </w:rPr>
+        <w:t xml:space="preserve">        </w:t>
+      </w:r>
+      <w:r>
+        <w:rPr>
+          <w:rFonts w:ascii="Consolas" w:eastAsia="Times New Roman" w:hAnsi="Consolas" w:cs="Times New Roman"/>
+          <w:color w:val="569CD6"/>
+          <w:sz w:val="21"/>
+          <w:szCs w:val="21"/>
+        </w:rPr>
+        <w:t>this</w:t>
+      </w:r>
+      <w:r>
+        <w:rPr>
+          <w:rFonts w:ascii="Consolas" w:eastAsia="Times New Roman" w:hAnsi="Consolas" w:cs="Times New Roman"/>
+          <w:color w:val="D4D4D4"/>
+          <w:sz w:val="21"/>
+          <w:szCs w:val="21"/>
+        </w:rPr>
+        <w:t xml:space="preserve">.muteCamMicService.Microphone = </w:t>
+      </w:r>
+      <w:proofErr w:type="gramStart"/>
+      <w:r>
+        <w:rPr>
+          <w:rFonts w:ascii="Consolas" w:eastAsia="Times New Roman" w:hAnsi="Consolas" w:cs="Times New Roman"/>
+          <w:color w:val="D4D4D4"/>
+          <w:sz w:val="21"/>
+          <w:szCs w:val="21"/>
+        </w:rPr>
+        <w:t>{ username</w:t>
+      </w:r>
+      <w:proofErr w:type="gramEnd"/>
+      <w:r>
+        <w:rPr>
+          <w:rFonts w:ascii="Consolas" w:eastAsia="Times New Roman" w:hAnsi="Consolas" w:cs="Times New Roman"/>
+          <w:color w:val="D4D4D4"/>
+          <w:sz w:val="21"/>
+          <w:szCs w:val="21"/>
+        </w:rPr>
+        <w:t>, mute }</w:t>
+      </w:r>
+    </w:p>
+    <w:p>
+      <w:pPr>
+        <w:shd w:val="clear" w:color="auto" w:fill="1E1E1E"/>
+        <w:spacing w:after="0" w:line="285" w:lineRule="atLeast"/>
+        <w:rPr>
+          <w:rFonts w:ascii="Consolas" w:eastAsia="Times New Roman" w:hAnsi="Consolas" w:cs="Times New Roman"/>
+          <w:color w:val="D4D4D4"/>
+          <w:sz w:val="21"/>
+          <w:szCs w:val="21"/>
+        </w:rPr>
+      </w:pPr>
+      <w:r>
+        <w:rPr>
+          <w:rFonts w:ascii="Consolas" w:eastAsia="Times New Roman" w:hAnsi="Consolas" w:cs="Times New Roman"/>
+          <w:color w:val="D4D4D4"/>
+          <w:sz w:val="21"/>
+          <w:szCs w:val="21"/>
+        </w:rPr>
+        <w:t>        })</w:t>
+      </w:r>
+    </w:p>
+    <w:p>
+      <w:r>
+        <w:t>src\app\_services\mute-cam-mic.service.ts</w:t>
+      </w:r>
+    </w:p>
+    <w:p>
+      <w:pPr>
+        <w:shd w:val="clear" w:color="auto" w:fill="1E1E1E"/>
+        <w:spacing w:after="0" w:line="285" w:lineRule="atLeast"/>
+        <w:rPr>
+          <w:rFonts w:ascii="Consolas" w:eastAsia="Times New Roman" w:hAnsi="Consolas" w:cs="Times New Roman"/>
+          <w:color w:val="D4D4D4"/>
+          <w:sz w:val="21"/>
+          <w:szCs w:val="21"/>
+        </w:rPr>
+      </w:pPr>
+      <w:r>
+        <w:rPr>
+          <w:rFonts w:ascii="Consolas" w:eastAsia="Times New Roman" w:hAnsi="Consolas" w:cs="Times New Roman"/>
+          <w:color w:val="569CD6"/>
+          <w:sz w:val="21"/>
+          <w:szCs w:val="21"/>
+        </w:rPr>
+        <w:t xml:space="preserve">  </w:t>
+      </w:r>
+      <w:proofErr w:type="gramStart"/>
+      <w:r>
+        <w:rPr>
+          <w:rFonts w:ascii="Consolas" w:eastAsia="Times New Roman" w:hAnsi="Consolas" w:cs="Times New Roman"/>
+          <w:color w:val="569CD6"/>
+          <w:sz w:val="21"/>
+          <w:szCs w:val="21"/>
+        </w:rPr>
+        <w:t>private</w:t>
+      </w:r>
+      <w:proofErr w:type="gramEnd"/>
+      <w:r>
+        <w:rPr>
+          <w:rFonts w:ascii="Consolas" w:eastAsia="Times New Roman" w:hAnsi="Consolas" w:cs="Times New Roman"/>
+          <w:color w:val="D4D4D4"/>
+          <w:sz w:val="21"/>
+          <w:szCs w:val="21"/>
+        </w:rPr>
+        <w:t xml:space="preserve"> muteMicro: </w:t>
+      </w:r>
+      <w:r>
+        <w:rPr>
+          <w:rFonts w:ascii="Consolas" w:eastAsia="Times New Roman" w:hAnsi="Consolas" w:cs="Times New Roman"/>
+          <w:color w:val="B8D7A3"/>
+          <w:sz w:val="21"/>
+          <w:szCs w:val="21"/>
+        </w:rPr>
+        <w:t>MuteObject</w:t>
+      </w:r>
+      <w:r>
+        <w:rPr>
+          <w:rFonts w:ascii="Consolas" w:eastAsia="Times New Roman" w:hAnsi="Consolas" w:cs="Times New Roman"/>
+          <w:color w:val="D4D4D4"/>
+          <w:sz w:val="21"/>
+          <w:szCs w:val="21"/>
+        </w:rPr>
+        <w:t>;</w:t>
+      </w:r>
+    </w:p>
+    <w:p>
+      <w:pPr>
+        <w:shd w:val="clear" w:color="auto" w:fill="1E1E1E"/>
+        <w:spacing w:after="0" w:line="285" w:lineRule="atLeast"/>
+        <w:rPr>
+          <w:rFonts w:ascii="Consolas" w:eastAsia="Times New Roman" w:hAnsi="Consolas" w:cs="Times New Roman"/>
+          <w:color w:val="D4D4D4"/>
+          <w:sz w:val="21"/>
+          <w:szCs w:val="21"/>
+        </w:rPr>
+      </w:pPr>
+      <w:r>
+        <w:rPr>
+          <w:rFonts w:ascii="Consolas" w:eastAsia="Times New Roman" w:hAnsi="Consolas" w:cs="Times New Roman"/>
+          <w:color w:val="D4D4D4"/>
+          <w:sz w:val="21"/>
+          <w:szCs w:val="21"/>
+        </w:rPr>
+        <w:t xml:space="preserve">  </w:t>
+      </w:r>
+      <w:proofErr w:type="gramStart"/>
+      <w:r>
+        <w:rPr>
+          <w:rFonts w:ascii="Consolas" w:eastAsia="Times New Roman" w:hAnsi="Consolas" w:cs="Times New Roman"/>
+          <w:color w:val="569CD6"/>
+          <w:sz w:val="21"/>
+          <w:szCs w:val="21"/>
+        </w:rPr>
+        <w:t>private</w:t>
+      </w:r>
+      <w:proofErr w:type="gramEnd"/>
+      <w:r>
+        <w:rPr>
+          <w:rFonts w:ascii="Consolas" w:eastAsia="Times New Roman" w:hAnsi="Consolas" w:cs="Times New Roman"/>
+          <w:color w:val="D4D4D4"/>
+          <w:sz w:val="21"/>
+          <w:szCs w:val="21"/>
+        </w:rPr>
+        <w:t xml:space="preserve"> muteMicroSource = </w:t>
+      </w:r>
+      <w:r>
+        <w:rPr>
+          <w:rFonts w:ascii="Consolas" w:eastAsia="Times New Roman" w:hAnsi="Consolas" w:cs="Times New Roman"/>
+          <w:color w:val="569CD6"/>
+          <w:sz w:val="21"/>
+          <w:szCs w:val="21"/>
+        </w:rPr>
+        <w:t>new</w:t>
+      </w:r>
+      <w:r>
+        <w:rPr>
+          <w:rFonts w:ascii="Consolas" w:eastAsia="Times New Roman" w:hAnsi="Consolas" w:cs="Times New Roman"/>
+          <w:color w:val="D4D4D4"/>
+          <w:sz w:val="21"/>
+          <w:szCs w:val="21"/>
+        </w:rPr>
+        <w:t xml:space="preserve"> </w:t>
+      </w:r>
+      <w:r>
+        <w:rPr>
+          <w:rFonts w:ascii="Consolas" w:eastAsia="Times New Roman" w:hAnsi="Consolas" w:cs="Times New Roman"/>
+          <w:color w:val="4EC9B0"/>
+          <w:sz w:val="21"/>
+          <w:szCs w:val="21"/>
+        </w:rPr>
+        <w:t>Subject</w:t>
+      </w:r>
+      <w:r>
+        <w:rPr>
+          <w:rFonts w:ascii="Consolas" w:eastAsia="Times New Roman" w:hAnsi="Consolas" w:cs="Times New Roman"/>
+          <w:color w:val="D4D4D4"/>
+          <w:sz w:val="21"/>
+          <w:szCs w:val="21"/>
+        </w:rPr>
+        <w:t>&lt;</w:t>
+      </w:r>
+      <w:r>
+        <w:rPr>
+          <w:rFonts w:ascii="Consolas" w:eastAsia="Times New Roman" w:hAnsi="Consolas" w:cs="Times New Roman"/>
+          <w:color w:val="B8D7A3"/>
+          <w:sz w:val="21"/>
+          <w:szCs w:val="21"/>
+        </w:rPr>
+        <w:t>MuteObject</w:t>
+      </w:r>
+      <w:r>
+        <w:rPr>
+          <w:rFonts w:ascii="Consolas" w:eastAsia="Times New Roman" w:hAnsi="Consolas" w:cs="Times New Roman"/>
+          <w:color w:val="D4D4D4"/>
+          <w:sz w:val="21"/>
+          <w:szCs w:val="21"/>
+        </w:rPr>
+        <w:t>&gt;();</w:t>
+      </w:r>
+    </w:p>
+    <w:p>
+      <w:pPr>
+        <w:shd w:val="clear" w:color="auto" w:fill="1E1E1E"/>
+        <w:spacing w:after="0" w:line="285" w:lineRule="atLeast"/>
+        <w:rPr>
+          <w:rFonts w:ascii="Consolas" w:eastAsia="Times New Roman" w:hAnsi="Consolas" w:cs="Times New Roman"/>
+          <w:color w:val="D4D4D4"/>
+          <w:sz w:val="21"/>
+          <w:szCs w:val="21"/>
+        </w:rPr>
+      </w:pPr>
+      <w:r>
+        <w:rPr>
+          <w:rFonts w:ascii="Consolas" w:eastAsia="Times New Roman" w:hAnsi="Consolas" w:cs="Times New Roman"/>
+          <w:color w:val="D4D4D4"/>
+          <w:sz w:val="21"/>
+          <w:szCs w:val="21"/>
+        </w:rPr>
+        <w:t xml:space="preserve">  </w:t>
+      </w:r>
+      <w:proofErr w:type="gramStart"/>
+      <w:r>
+        <w:rPr>
+          <w:rFonts w:ascii="Consolas" w:eastAsia="Times New Roman" w:hAnsi="Consolas" w:cs="Times New Roman"/>
+          <w:color w:val="D4D4D4"/>
+          <w:sz w:val="21"/>
+          <w:szCs w:val="21"/>
+        </w:rPr>
+        <w:t>muteMicro</w:t>
+      </w:r>
+      <w:proofErr w:type="gramEnd"/>
+      <w:r>
+        <w:rPr>
+          <w:rFonts w:ascii="Consolas" w:eastAsia="Times New Roman" w:hAnsi="Consolas" w:cs="Times New Roman"/>
+          <w:color w:val="D4D4D4"/>
+          <w:sz w:val="21"/>
+          <w:szCs w:val="21"/>
+        </w:rPr>
+        <w:t xml:space="preserve">$ = </w:t>
+      </w:r>
+      <w:r>
+        <w:rPr>
+          <w:rFonts w:ascii="Consolas" w:eastAsia="Times New Roman" w:hAnsi="Consolas" w:cs="Times New Roman"/>
+          <w:color w:val="569CD6"/>
+          <w:sz w:val="21"/>
+          <w:szCs w:val="21"/>
+        </w:rPr>
+        <w:t>this</w:t>
+      </w:r>
+      <w:r>
+        <w:rPr>
+          <w:rFonts w:ascii="Consolas" w:eastAsia="Times New Roman" w:hAnsi="Consolas" w:cs="Times New Roman"/>
+          <w:color w:val="D4D4D4"/>
+          <w:sz w:val="21"/>
+          <w:szCs w:val="21"/>
+        </w:rPr>
+        <w:t>.muteMicroSource.</w:t>
+      </w:r>
+      <w:r>
+        <w:rPr>
+          <w:rFonts w:ascii="Consolas" w:eastAsia="Times New Roman" w:hAnsi="Consolas" w:cs="Times New Roman"/>
+          <w:color w:val="DCDCAA"/>
+          <w:sz w:val="21"/>
+          <w:szCs w:val="21"/>
+        </w:rPr>
+        <w:t>asObservable</w:t>
+      </w:r>
+      <w:r>
+        <w:rPr>
+          <w:rFonts w:ascii="Consolas" w:eastAsia="Times New Roman" w:hAnsi="Consolas" w:cs="Times New Roman"/>
+          <w:color w:val="D4D4D4"/>
+          <w:sz w:val="21"/>
+          <w:szCs w:val="21"/>
+        </w:rPr>
+        <w:t>();</w:t>
+      </w:r>
+    </w:p>
+    <w:p>
+      <w:pPr>
+        <w:shd w:val="clear" w:color="auto" w:fill="1E1E1E"/>
+        <w:spacing w:after="0" w:line="285" w:lineRule="atLeast"/>
+        <w:rPr>
+          <w:rFonts w:ascii="Consolas" w:eastAsia="Times New Roman" w:hAnsi="Consolas" w:cs="Times New Roman"/>
+          <w:color w:val="569CD6"/>
+          <w:sz w:val="21"/>
+          <w:szCs w:val="21"/>
+        </w:rPr>
+      </w:pPr>
+      <w:r>
+        <w:rPr>
+          <w:rFonts w:ascii="Consolas" w:eastAsia="Times New Roman" w:hAnsi="Consolas" w:cs="Times New Roman"/>
+          <w:color w:val="569CD6"/>
+          <w:sz w:val="21"/>
+          <w:szCs w:val="21"/>
+        </w:rPr>
+        <w:t>//some code later</w:t>
+      </w:r>
+    </w:p>
+    <w:p>
+      <w:pPr>
+        <w:shd w:val="clear" w:color="auto" w:fill="1E1E1E"/>
+        <w:spacing w:after="0" w:line="285" w:lineRule="atLeast"/>
+        <w:rPr>
+          <w:rFonts w:ascii="Consolas" w:eastAsia="Times New Roman" w:hAnsi="Consolas" w:cs="Times New Roman"/>
+          <w:color w:val="D4D4D4"/>
+          <w:sz w:val="21"/>
+          <w:szCs w:val="21"/>
+        </w:rPr>
+      </w:pPr>
+      <w:proofErr w:type="gramStart"/>
+      <w:r>
+        <w:rPr>
+          <w:rFonts w:ascii="Consolas" w:eastAsia="Times New Roman" w:hAnsi="Consolas" w:cs="Times New Roman"/>
+          <w:color w:val="569CD6"/>
+          <w:sz w:val="21"/>
+          <w:szCs w:val="21"/>
+        </w:rPr>
+        <w:t>set</w:t>
+      </w:r>
+      <w:proofErr w:type="gramEnd"/>
+      <w:r>
+        <w:rPr>
+          <w:rFonts w:ascii="Consolas" w:eastAsia="Times New Roman" w:hAnsi="Consolas" w:cs="Times New Roman"/>
+          <w:color w:val="D4D4D4"/>
+          <w:sz w:val="21"/>
+          <w:szCs w:val="21"/>
+        </w:rPr>
+        <w:t xml:space="preserve"> Microphone(</w:t>
+      </w:r>
+      <w:r>
+        <w:rPr>
+          <w:rFonts w:ascii="Consolas" w:eastAsia="Times New Roman" w:hAnsi="Consolas" w:cs="Times New Roman"/>
+          <w:color w:val="9CDCFE"/>
+          <w:sz w:val="21"/>
+          <w:szCs w:val="21"/>
+        </w:rPr>
+        <w:t>value</w:t>
+      </w:r>
+      <w:r>
+        <w:rPr>
+          <w:rFonts w:ascii="Consolas" w:eastAsia="Times New Roman" w:hAnsi="Consolas" w:cs="Times New Roman"/>
+          <w:color w:val="D4D4D4"/>
+          <w:sz w:val="21"/>
+          <w:szCs w:val="21"/>
+        </w:rPr>
+        <w:t xml:space="preserve">: </w:t>
+      </w:r>
+      <w:r>
+        <w:rPr>
+          <w:rFonts w:ascii="Consolas" w:eastAsia="Times New Roman" w:hAnsi="Consolas" w:cs="Times New Roman"/>
+          <w:color w:val="B8D7A3"/>
+          <w:sz w:val="21"/>
+          <w:szCs w:val="21"/>
+        </w:rPr>
+        <w:t>MuteObject</w:t>
+      </w:r>
+      <w:r>
+        <w:rPr>
+          <w:rFonts w:ascii="Consolas" w:eastAsia="Times New Roman" w:hAnsi="Consolas" w:cs="Times New Roman"/>
+          <w:color w:val="D4D4D4"/>
+          <w:sz w:val="21"/>
+          <w:szCs w:val="21"/>
+        </w:rPr>
+        <w:t>) {</w:t>
+      </w:r>
+    </w:p>
+    <w:p>
+      <w:pPr>
+        <w:shd w:val="clear" w:color="auto" w:fill="1E1E1E"/>
+        <w:spacing w:after="0" w:line="285" w:lineRule="atLeast"/>
+        <w:rPr>
+          <w:rFonts w:ascii="Consolas" w:eastAsia="Times New Roman" w:hAnsi="Consolas" w:cs="Times New Roman"/>
+          <w:color w:val="D4D4D4"/>
+          <w:sz w:val="21"/>
+          <w:szCs w:val="21"/>
+        </w:rPr>
+      </w:pPr>
+      <w:r>
+        <w:rPr>
+          <w:rFonts w:ascii="Consolas" w:eastAsia="Times New Roman" w:hAnsi="Consolas" w:cs="Times New Roman"/>
+          <w:color w:val="D4D4D4"/>
+          <w:sz w:val="21"/>
+          <w:szCs w:val="21"/>
+        </w:rPr>
+        <w:t xml:space="preserve">    </w:t>
+      </w:r>
+      <w:r>
+        <w:rPr>
+          <w:rFonts w:ascii="Consolas" w:eastAsia="Times New Roman" w:hAnsi="Consolas" w:cs="Times New Roman"/>
+          <w:color w:val="569CD6"/>
+          <w:sz w:val="21"/>
+          <w:szCs w:val="21"/>
+        </w:rPr>
+        <w:t>this</w:t>
+      </w:r>
+      <w:r>
+        <w:rPr>
+          <w:rFonts w:ascii="Consolas" w:eastAsia="Times New Roman" w:hAnsi="Consolas" w:cs="Times New Roman"/>
+          <w:color w:val="D4D4D4"/>
+          <w:sz w:val="21"/>
+          <w:szCs w:val="21"/>
+        </w:rPr>
+        <w:t xml:space="preserve">.muteMicro = </w:t>
+      </w:r>
+      <w:r>
+        <w:rPr>
+          <w:rFonts w:ascii="Consolas" w:eastAsia="Times New Roman" w:hAnsi="Consolas" w:cs="Times New Roman"/>
+          <w:color w:val="9CDCFE"/>
+          <w:sz w:val="21"/>
+          <w:szCs w:val="21"/>
+        </w:rPr>
+        <w:t>value</w:t>
+      </w:r>
+      <w:r>
+        <w:rPr>
+          <w:rFonts w:ascii="Consolas" w:eastAsia="Times New Roman" w:hAnsi="Consolas" w:cs="Times New Roman"/>
+          <w:color w:val="D4D4D4"/>
+          <w:sz w:val="21"/>
+          <w:szCs w:val="21"/>
+        </w:rPr>
+        <w:t>;</w:t>
+      </w:r>
+    </w:p>
+    <w:p>
+      <w:pPr>
+        <w:shd w:val="clear" w:color="auto" w:fill="1E1E1E"/>
+        <w:spacing w:after="0" w:line="285" w:lineRule="atLeast"/>
+        <w:rPr>
+          <w:rFonts w:ascii="Consolas" w:eastAsia="Times New Roman" w:hAnsi="Consolas" w:cs="Times New Roman"/>
+          <w:color w:val="D4D4D4"/>
+          <w:sz w:val="21"/>
+          <w:szCs w:val="21"/>
+        </w:rPr>
+      </w:pPr>
+      <w:r>
+        <w:rPr>
+          <w:rFonts w:ascii="Consolas" w:eastAsia="Times New Roman" w:hAnsi="Consolas" w:cs="Times New Roman"/>
+          <w:color w:val="D4D4D4"/>
+          <w:sz w:val="21"/>
+          <w:szCs w:val="21"/>
+        </w:rPr>
+        <w:t xml:space="preserve">    </w:t>
+      </w:r>
+      <w:proofErr w:type="gramStart"/>
+      <w:r>
+        <w:rPr>
+          <w:rFonts w:ascii="Consolas" w:eastAsia="Times New Roman" w:hAnsi="Consolas" w:cs="Times New Roman"/>
+          <w:color w:val="569CD6"/>
+          <w:sz w:val="21"/>
+          <w:szCs w:val="21"/>
+        </w:rPr>
+        <w:t>this</w:t>
+      </w:r>
+      <w:r>
+        <w:rPr>
+          <w:rFonts w:ascii="Consolas" w:eastAsia="Times New Roman" w:hAnsi="Consolas" w:cs="Times New Roman"/>
+          <w:color w:val="D4D4D4"/>
+          <w:sz w:val="21"/>
+          <w:szCs w:val="21"/>
+        </w:rPr>
+        <w:t>.muteMicroSource.</w:t>
+      </w:r>
+      <w:r>
+        <w:rPr>
+          <w:rFonts w:ascii="Consolas" w:eastAsia="Times New Roman" w:hAnsi="Consolas" w:cs="Times New Roman"/>
+          <w:color w:val="DCDCAA"/>
+          <w:sz w:val="21"/>
+          <w:szCs w:val="21"/>
+        </w:rPr>
+        <w:t>next</w:t>
+      </w:r>
+      <w:r>
+        <w:rPr>
+          <w:rFonts w:ascii="Consolas" w:eastAsia="Times New Roman" w:hAnsi="Consolas" w:cs="Times New Roman"/>
+          <w:color w:val="D4D4D4"/>
+          <w:sz w:val="21"/>
+          <w:szCs w:val="21"/>
+        </w:rPr>
+        <w:t>(</w:t>
+      </w:r>
+      <w:proofErr w:type="gramEnd"/>
+      <w:r>
+        <w:rPr>
+          <w:rFonts w:ascii="Consolas" w:eastAsia="Times New Roman" w:hAnsi="Consolas" w:cs="Times New Roman"/>
+          <w:color w:val="9CDCFE"/>
+          <w:sz w:val="21"/>
+          <w:szCs w:val="21"/>
+        </w:rPr>
+        <w:t>value</w:t>
+      </w:r>
+      <w:r>
+        <w:rPr>
+          <w:rFonts w:ascii="Consolas" w:eastAsia="Times New Roman" w:hAnsi="Consolas" w:cs="Times New Roman"/>
+          <w:color w:val="D4D4D4"/>
+          <w:sz w:val="21"/>
+          <w:szCs w:val="21"/>
+        </w:rPr>
+        <w:t>);</w:t>
+      </w:r>
+    </w:p>
+    <w:p>
+      <w:pPr>
+        <w:shd w:val="clear" w:color="auto" w:fill="1E1E1E"/>
+        <w:spacing w:after="0" w:line="285" w:lineRule="atLeast"/>
+        <w:rPr>
+          <w:rFonts w:ascii="Consolas" w:eastAsia="Times New Roman" w:hAnsi="Consolas" w:cs="Times New Roman"/>
+          <w:color w:val="D4D4D4"/>
+          <w:sz w:val="21"/>
+          <w:szCs w:val="21"/>
+        </w:rPr>
+      </w:pPr>
+      <w:r>
+        <w:rPr>
+          <w:rFonts w:ascii="Consolas" w:eastAsia="Times New Roman" w:hAnsi="Consolas" w:cs="Times New Roman"/>
+          <w:color w:val="D4D4D4"/>
+          <w:sz w:val="21"/>
+          <w:szCs w:val="21"/>
+        </w:rPr>
+        <w:t>  }</w:t>
+      </w:r>
+    </w:p>
+    <w:p>
+      <w:pPr>
+        <w:shd w:val="clear" w:color="auto" w:fill="1E1E1E"/>
+        <w:spacing w:after="0" w:line="285" w:lineRule="atLeast"/>
+        <w:rPr>
+          <w:rFonts w:ascii="Consolas" w:eastAsia="Times New Roman" w:hAnsi="Consolas" w:cs="Times New Roman"/>
+          <w:color w:val="D4D4D4"/>
+          <w:sz w:val="21"/>
+          <w:szCs w:val="21"/>
+        </w:rPr>
+      </w:pPr>
+    </w:p>
+    <w:p>
+      <w:pPr>
+        <w:shd w:val="clear" w:color="auto" w:fill="1E1E1E"/>
+        <w:spacing w:after="0" w:line="285" w:lineRule="atLeast"/>
+        <w:rPr>
+          <w:rFonts w:ascii="Consolas" w:eastAsia="Times New Roman" w:hAnsi="Consolas" w:cs="Times New Roman"/>
+          <w:color w:val="D4D4D4"/>
+          <w:sz w:val="21"/>
+          <w:szCs w:val="21"/>
+        </w:rPr>
+      </w:pPr>
+      <w:r>
+        <w:rPr>
+          <w:rFonts w:ascii="Consolas" w:eastAsia="Times New Roman" w:hAnsi="Consolas" w:cs="Times New Roman"/>
+          <w:color w:val="D4D4D4"/>
+          <w:sz w:val="21"/>
+          <w:szCs w:val="21"/>
+        </w:rPr>
+        <w:t xml:space="preserve">  </w:t>
+      </w:r>
+      <w:proofErr w:type="gramStart"/>
+      <w:r>
+        <w:rPr>
+          <w:rFonts w:ascii="Consolas" w:eastAsia="Times New Roman" w:hAnsi="Consolas" w:cs="Times New Roman"/>
+          <w:color w:val="569CD6"/>
+          <w:sz w:val="21"/>
+          <w:szCs w:val="21"/>
+        </w:rPr>
+        <w:t>get</w:t>
+      </w:r>
+      <w:proofErr w:type="gramEnd"/>
+      <w:r>
+        <w:rPr>
+          <w:rFonts w:ascii="Consolas" w:eastAsia="Times New Roman" w:hAnsi="Consolas" w:cs="Times New Roman"/>
+          <w:color w:val="D4D4D4"/>
+          <w:sz w:val="21"/>
+          <w:szCs w:val="21"/>
+        </w:rPr>
+        <w:t xml:space="preserve"> Microphone(): </w:t>
+      </w:r>
+      <w:r>
+        <w:rPr>
+          <w:rFonts w:ascii="Consolas" w:eastAsia="Times New Roman" w:hAnsi="Consolas" w:cs="Times New Roman"/>
+          <w:color w:val="B8D7A3"/>
+          <w:sz w:val="21"/>
+          <w:szCs w:val="21"/>
+        </w:rPr>
+        <w:t>MuteObject</w:t>
+      </w:r>
+      <w:r>
+        <w:rPr>
+          <w:rFonts w:ascii="Consolas" w:eastAsia="Times New Roman" w:hAnsi="Consolas" w:cs="Times New Roman"/>
+          <w:color w:val="D4D4D4"/>
+          <w:sz w:val="21"/>
+          <w:szCs w:val="21"/>
+        </w:rPr>
+        <w:t xml:space="preserve"> {</w:t>
+      </w:r>
+    </w:p>
+    <w:p>
+      <w:pPr>
+        <w:shd w:val="clear" w:color="auto" w:fill="1E1E1E"/>
+        <w:spacing w:after="0" w:line="285" w:lineRule="atLeast"/>
+        <w:rPr>
+          <w:rFonts w:ascii="Consolas" w:eastAsia="Times New Roman" w:hAnsi="Consolas" w:cs="Times New Roman"/>
+          <w:color w:val="D4D4D4"/>
+          <w:sz w:val="21"/>
+          <w:szCs w:val="21"/>
+        </w:rPr>
+      </w:pPr>
+      <w:r>
+        <w:rPr>
+          <w:rFonts w:ascii="Consolas" w:eastAsia="Times New Roman" w:hAnsi="Consolas" w:cs="Times New Roman"/>
+          <w:color w:val="D4D4D4"/>
+          <w:sz w:val="21"/>
+          <w:szCs w:val="21"/>
+        </w:rPr>
+        <w:t xml:space="preserve">    </w:t>
+      </w:r>
+      <w:proofErr w:type="gramStart"/>
+      <w:r>
+        <w:rPr>
+          <w:rFonts w:ascii="Consolas" w:eastAsia="Times New Roman" w:hAnsi="Consolas" w:cs="Times New Roman"/>
+          <w:color w:val="C586C0"/>
+          <w:sz w:val="21"/>
+          <w:szCs w:val="21"/>
+        </w:rPr>
+        <w:t>return</w:t>
+      </w:r>
+      <w:proofErr w:type="gramEnd"/>
+      <w:r>
+        <w:rPr>
+          <w:rFonts w:ascii="Consolas" w:eastAsia="Times New Roman" w:hAnsi="Consolas" w:cs="Times New Roman"/>
+          <w:color w:val="D4D4D4"/>
+          <w:sz w:val="21"/>
+          <w:szCs w:val="21"/>
+        </w:rPr>
+        <w:t xml:space="preserve"> </w:t>
+      </w:r>
+      <w:r>
+        <w:rPr>
+          <w:rFonts w:ascii="Consolas" w:eastAsia="Times New Roman" w:hAnsi="Consolas" w:cs="Times New Roman"/>
+          <w:color w:val="569CD6"/>
+          <w:sz w:val="21"/>
+          <w:szCs w:val="21"/>
+        </w:rPr>
+        <w:t>this</w:t>
+      </w:r>
+      <w:r>
+        <w:rPr>
+          <w:rFonts w:ascii="Consolas" w:eastAsia="Times New Roman" w:hAnsi="Consolas" w:cs="Times New Roman"/>
+          <w:color w:val="D4D4D4"/>
+          <w:sz w:val="21"/>
+          <w:szCs w:val="21"/>
+        </w:rPr>
+        <w:t>.muteMicro;</w:t>
+      </w:r>
+    </w:p>
+    <w:p>
+      <w:pPr>
+        <w:shd w:val="clear" w:color="auto" w:fill="1E1E1E"/>
+        <w:spacing w:after="0" w:line="285" w:lineRule="atLeast"/>
+        <w:rPr>
+          <w:rFonts w:ascii="Consolas" w:eastAsia="Times New Roman" w:hAnsi="Consolas" w:cs="Times New Roman"/>
+          <w:color w:val="D4D4D4"/>
+          <w:sz w:val="21"/>
+          <w:szCs w:val="21"/>
+        </w:rPr>
+      </w:pPr>
+      <w:r>
+        <w:rPr>
+          <w:rFonts w:ascii="Consolas" w:eastAsia="Times New Roman" w:hAnsi="Consolas" w:cs="Times New Roman"/>
+          <w:color w:val="D4D4D4"/>
+          <w:sz w:val="21"/>
+          <w:szCs w:val="21"/>
+        </w:rPr>
+        <w:t>  }</w:t>
+      </w:r>
+    </w:p>
+    <w:p>
+      <w:r>
+        <w:t>src\app\components\video-box-user\video-box-user.component.ts</w:t>
+      </w:r>
+    </w:p>
+    <w:p>
+      <w:pPr>
+        <w:shd w:val="clear" w:color="auto" w:fill="1E1E1E"/>
+        <w:spacing w:after="0" w:line="285" w:lineRule="atLeast"/>
+        <w:rPr>
+          <w:rFonts w:ascii="Consolas" w:eastAsia="Times New Roman" w:hAnsi="Consolas" w:cs="Times New Roman"/>
+          <w:color w:val="D4D4D4"/>
+          <w:sz w:val="21"/>
+          <w:szCs w:val="21"/>
+        </w:rPr>
+      </w:pPr>
+      <w:proofErr w:type="gramStart"/>
+      <w:r>
+        <w:rPr>
+          <w:rFonts w:ascii="Consolas" w:eastAsia="Times New Roman" w:hAnsi="Consolas" w:cs="Times New Roman"/>
+          <w:color w:val="569CD6"/>
+          <w:sz w:val="21"/>
+          <w:szCs w:val="21"/>
+        </w:rPr>
+        <w:t>this</w:t>
+      </w:r>
+      <w:r>
+        <w:rPr>
+          <w:rFonts w:ascii="Consolas" w:eastAsia="Times New Roman" w:hAnsi="Consolas" w:cs="Times New Roman"/>
+          <w:color w:val="D4D4D4"/>
+          <w:sz w:val="21"/>
+          <w:szCs w:val="21"/>
+        </w:rPr>
+        <w:t>.subscriptions.</w:t>
+      </w:r>
+      <w:r>
+        <w:rPr>
+          <w:rFonts w:ascii="Consolas" w:eastAsia="Times New Roman" w:hAnsi="Consolas" w:cs="Times New Roman"/>
+          <w:color w:val="DCDCAA"/>
+          <w:sz w:val="21"/>
+          <w:szCs w:val="21"/>
+        </w:rPr>
+        <w:t>add</w:t>
+      </w:r>
+      <w:r>
+        <w:rPr>
+          <w:rFonts w:ascii="Consolas" w:eastAsia="Times New Roman" w:hAnsi="Consolas" w:cs="Times New Roman"/>
+          <w:color w:val="D4D4D4"/>
+          <w:sz w:val="21"/>
+          <w:szCs w:val="21"/>
+        </w:rPr>
+        <w:t>(</w:t>
+      </w:r>
+      <w:proofErr w:type="gramEnd"/>
+      <w:r>
+        <w:rPr>
+          <w:rFonts w:ascii="Consolas" w:eastAsia="Times New Roman" w:hAnsi="Consolas" w:cs="Times New Roman"/>
+          <w:color w:val="569CD6"/>
+          <w:sz w:val="21"/>
+          <w:szCs w:val="21"/>
+        </w:rPr>
+        <w:t>this</w:t>
+      </w:r>
+      <w:r>
+        <w:rPr>
+          <w:rFonts w:ascii="Consolas" w:eastAsia="Times New Roman" w:hAnsi="Consolas" w:cs="Times New Roman"/>
+          <w:color w:val="D4D4D4"/>
+          <w:sz w:val="21"/>
+          <w:szCs w:val="21"/>
+        </w:rPr>
+        <w:t>.muteService.muteMicro$.</w:t>
+      </w:r>
+      <w:r>
+        <w:rPr>
+          <w:rFonts w:ascii="Consolas" w:eastAsia="Times New Roman" w:hAnsi="Consolas" w:cs="Times New Roman"/>
+          <w:color w:val="DCDCAA"/>
+          <w:sz w:val="21"/>
+          <w:szCs w:val="21"/>
+        </w:rPr>
+        <w:t>subscribe</w:t>
+      </w:r>
+      <w:r>
+        <w:rPr>
+          <w:rFonts w:ascii="Consolas" w:eastAsia="Times New Roman" w:hAnsi="Consolas" w:cs="Times New Roman"/>
+          <w:color w:val="D4D4D4"/>
+          <w:sz w:val="21"/>
+          <w:szCs w:val="21"/>
+        </w:rPr>
+        <w:t>(</w:t>
+      </w:r>
+      <w:r>
+        <w:rPr>
+          <w:rFonts w:ascii="Consolas" w:eastAsia="Times New Roman" w:hAnsi="Consolas" w:cs="Times New Roman"/>
+          <w:color w:val="9CDCFE"/>
+          <w:sz w:val="21"/>
+          <w:szCs w:val="21"/>
+        </w:rPr>
+        <w:t>data</w:t>
+      </w:r>
+      <w:r>
+        <w:rPr>
+          <w:rFonts w:ascii="Consolas" w:eastAsia="Times New Roman" w:hAnsi="Consolas" w:cs="Times New Roman"/>
+          <w:color w:val="569CD6"/>
+          <w:sz w:val="21"/>
+          <w:szCs w:val="21"/>
+        </w:rPr>
+        <w:t>=&gt;</w:t>
+      </w:r>
+      <w:r>
+        <w:rPr>
+          <w:rFonts w:ascii="Consolas" w:eastAsia="Times New Roman" w:hAnsi="Consolas" w:cs="Times New Roman"/>
+          <w:color w:val="D4D4D4"/>
+          <w:sz w:val="21"/>
+          <w:szCs w:val="21"/>
+        </w:rPr>
+        <w:t>{</w:t>
+      </w:r>
+    </w:p>
+    <w:p>
+      <w:pPr>
+        <w:shd w:val="clear" w:color="auto" w:fill="1E1E1E"/>
+        <w:spacing w:after="0" w:line="285" w:lineRule="atLeast"/>
+        <w:rPr>
+          <w:rFonts w:ascii="Consolas" w:eastAsia="Times New Roman" w:hAnsi="Consolas" w:cs="Times New Roman"/>
+          <w:color w:val="D4D4D4"/>
+          <w:sz w:val="21"/>
+          <w:szCs w:val="21"/>
+        </w:rPr>
+      </w:pPr>
+      <w:r>
+        <w:rPr>
+          <w:rFonts w:ascii="Consolas" w:eastAsia="Times New Roman" w:hAnsi="Consolas" w:cs="Times New Roman"/>
+          <w:color w:val="D4D4D4"/>
+          <w:sz w:val="21"/>
+          <w:szCs w:val="21"/>
+        </w:rPr>
+        <w:t xml:space="preserve">      </w:t>
+      </w:r>
+      <w:proofErr w:type="gramStart"/>
+      <w:r>
+        <w:rPr>
+          <w:rFonts w:ascii="Consolas" w:eastAsia="Times New Roman" w:hAnsi="Consolas" w:cs="Times New Roman"/>
+          <w:color w:val="C586C0"/>
+          <w:sz w:val="21"/>
+          <w:szCs w:val="21"/>
+        </w:rPr>
+        <w:t>if</w:t>
+      </w:r>
+      <w:r>
+        <w:rPr>
+          <w:rFonts w:ascii="Consolas" w:eastAsia="Times New Roman" w:hAnsi="Consolas" w:cs="Times New Roman"/>
+          <w:color w:val="D4D4D4"/>
+          <w:sz w:val="21"/>
+          <w:szCs w:val="21"/>
+        </w:rPr>
+        <w:t>(</w:t>
+      </w:r>
+      <w:proofErr w:type="gramEnd"/>
+      <w:r>
+        <w:rPr>
+          <w:rFonts w:ascii="Consolas" w:eastAsia="Times New Roman" w:hAnsi="Consolas" w:cs="Times New Roman"/>
+          <w:color w:val="569CD6"/>
+          <w:sz w:val="21"/>
+          <w:szCs w:val="21"/>
+        </w:rPr>
+        <w:t>this</w:t>
+      </w:r>
+      <w:r>
+        <w:rPr>
+          <w:rFonts w:ascii="Consolas" w:eastAsia="Times New Roman" w:hAnsi="Consolas" w:cs="Times New Roman"/>
+          <w:color w:val="D4D4D4"/>
+          <w:sz w:val="21"/>
+          <w:szCs w:val="21"/>
+        </w:rPr>
+        <w:t xml:space="preserve">.userVideo.user.userName === </w:t>
+      </w:r>
+      <w:r>
+        <w:rPr>
+          <w:rFonts w:ascii="Consolas" w:eastAsia="Times New Roman" w:hAnsi="Consolas" w:cs="Times New Roman"/>
+          <w:color w:val="9CDCFE"/>
+          <w:sz w:val="21"/>
+          <w:szCs w:val="21"/>
+        </w:rPr>
+        <w:t>data</w:t>
+      </w:r>
+      <w:r>
+        <w:rPr>
+          <w:rFonts w:ascii="Consolas" w:eastAsia="Times New Roman" w:hAnsi="Consolas" w:cs="Times New Roman"/>
+          <w:color w:val="D4D4D4"/>
+          <w:sz w:val="21"/>
+          <w:szCs w:val="21"/>
+        </w:rPr>
+        <w:t>.username){</w:t>
+      </w:r>
+    </w:p>
+    <w:p>
+      <w:pPr>
+        <w:shd w:val="clear" w:color="auto" w:fill="1E1E1E"/>
+        <w:spacing w:after="0" w:line="285" w:lineRule="atLeast"/>
+        <w:rPr>
+          <w:rFonts w:ascii="Consolas" w:eastAsia="Times New Roman" w:hAnsi="Consolas" w:cs="Times New Roman"/>
+          <w:color w:val="D4D4D4"/>
+          <w:sz w:val="21"/>
+          <w:szCs w:val="21"/>
+        </w:rPr>
+      </w:pPr>
+      <w:r>
+        <w:rPr>
+          <w:rFonts w:ascii="Consolas" w:eastAsia="Times New Roman" w:hAnsi="Consolas" w:cs="Times New Roman"/>
+          <w:color w:val="D4D4D4"/>
+          <w:sz w:val="21"/>
+          <w:szCs w:val="21"/>
+        </w:rPr>
+        <w:t xml:space="preserve">        </w:t>
+      </w:r>
+      <w:r>
+        <w:rPr>
+          <w:rFonts w:ascii="Consolas" w:eastAsia="Times New Roman" w:hAnsi="Consolas" w:cs="Times New Roman"/>
+          <w:color w:val="569CD6"/>
+          <w:sz w:val="21"/>
+          <w:szCs w:val="21"/>
+        </w:rPr>
+        <w:t>this</w:t>
+      </w:r>
+      <w:r>
+        <w:rPr>
+          <w:rFonts w:ascii="Consolas" w:eastAsia="Times New Roman" w:hAnsi="Consolas" w:cs="Times New Roman"/>
+          <w:color w:val="D4D4D4"/>
+          <w:sz w:val="21"/>
+          <w:szCs w:val="21"/>
+        </w:rPr>
+        <w:t xml:space="preserve">.enableMicro = </w:t>
+      </w:r>
+      <w:r>
+        <w:rPr>
+          <w:rFonts w:ascii="Consolas" w:eastAsia="Times New Roman" w:hAnsi="Consolas" w:cs="Times New Roman"/>
+          <w:color w:val="9CDCFE"/>
+          <w:sz w:val="21"/>
+          <w:szCs w:val="21"/>
+        </w:rPr>
+        <w:t>data</w:t>
+      </w:r>
+      <w:r>
+        <w:rPr>
+          <w:rFonts w:ascii="Consolas" w:eastAsia="Times New Roman" w:hAnsi="Consolas" w:cs="Times New Roman"/>
+          <w:color w:val="D4D4D4"/>
+          <w:sz w:val="21"/>
+          <w:szCs w:val="21"/>
+        </w:rPr>
+        <w:t>.mute</w:t>
+      </w:r>
+    </w:p>
+    <w:p>
+      <w:pPr>
+        <w:shd w:val="clear" w:color="auto" w:fill="1E1E1E"/>
+        <w:spacing w:after="0" w:line="285" w:lineRule="atLeast"/>
+        <w:rPr>
+          <w:rFonts w:ascii="Consolas" w:eastAsia="Times New Roman" w:hAnsi="Consolas" w:cs="Times New Roman"/>
+          <w:color w:val="D4D4D4"/>
+          <w:sz w:val="21"/>
+          <w:szCs w:val="21"/>
+        </w:rPr>
+      </w:pPr>
+      <w:r>
+        <w:rPr>
+          <w:rFonts w:ascii="Consolas" w:eastAsia="Times New Roman" w:hAnsi="Consolas" w:cs="Times New Roman"/>
+          <w:color w:val="D4D4D4"/>
+          <w:sz w:val="21"/>
+          <w:szCs w:val="21"/>
+        </w:rPr>
+        <w:t>      }</w:t>
+      </w:r>
+    </w:p>
+    <w:p>
+      <w:pPr>
+        <w:shd w:val="clear" w:color="auto" w:fill="1E1E1E"/>
+        <w:spacing w:after="0" w:line="285" w:lineRule="atLeast"/>
+        <w:rPr>
+          <w:rFonts w:ascii="Consolas" w:eastAsia="Times New Roman" w:hAnsi="Consolas" w:cs="Times New Roman"/>
+          <w:color w:val="D4D4D4"/>
+          <w:sz w:val="21"/>
+          <w:szCs w:val="21"/>
+        </w:rPr>
+      </w:pPr>
+      <w:r>
+        <w:rPr>
+          <w:rFonts w:ascii="Consolas" w:eastAsia="Times New Roman" w:hAnsi="Consolas" w:cs="Times New Roman"/>
+          <w:color w:val="D4D4D4"/>
+          <w:sz w:val="21"/>
+          <w:szCs w:val="21"/>
+        </w:rPr>
+        <w:t>    }))</w:t>
+      </w:r>
+    </w:p>
+    <w:p>
+      <w:pPr>
+        <w:pStyle w:val="Heading4"/>
+        <w:numPr>
+          <w:ilvl w:val="0"/>
+          <w:numId w:val="1"/>
+        </w:numPr>
+        <w:rPr>
+          <w:rFonts w:ascii="Cascadia Mono" w:hAnsi="Cascadia Mono" w:cs="Cascadia Mono"/>
+          <w:color w:val="008000"/>
+          <w:sz w:val="19"/>
+          <w:szCs w:val="19"/>
+        </w:rPr>
+      </w:pPr>
+      <w:r>
+        <w:rPr>
+          <w:rFonts w:ascii="Cascadia Mono" w:hAnsi="Cascadia Mono" w:cs="Cascadia Mono"/>
+          <w:color w:val="A31515"/>
+          <w:sz w:val="19"/>
+          <w:szCs w:val="19"/>
+        </w:rPr>
+        <w:t>“</w:t>
+      </w:r>
+      <w:r>
+        <w:rPr>
+          <w:rFonts w:ascii="Cascadia Mono" w:hAnsi="Cascadia Mono" w:cs="Cascadia Mono"/>
+          <w:color w:val="A31515"/>
+          <w:sz w:val="19"/>
+          <w:szCs w:val="19"/>
+        </w:rPr>
+        <w:t>NewMessage</w:t>
+      </w:r>
+      <w:r>
+        <w:rPr>
+          <w:rFonts w:ascii="Cascadia Mono" w:hAnsi="Cascadia Mono" w:cs="Cascadia Mono"/>
+          <w:color w:val="A31515"/>
+          <w:sz w:val="19"/>
+          <w:szCs w:val="19"/>
+        </w:rPr>
+        <w:t xml:space="preserve">” </w:t>
+      </w:r>
+      <w:r>
+        <w:rPr>
+          <w:rFonts w:ascii="Cascadia Mono" w:hAnsi="Cascadia Mono" w:cs="Cascadia Mono"/>
+          <w:color w:val="008000"/>
+          <w:sz w:val="19"/>
+          <w:szCs w:val="19"/>
+        </w:rPr>
+        <w:t>Thông báo có Chat Message mới</w:t>
+      </w:r>
+    </w:p>
+    <w:p>
+      <w:pPr>
+        <w:pStyle w:val="Heading5"/>
+      </w:pPr>
+      <w:r>
+        <w:t xml:space="preserve">BE send </w:t>
+      </w:r>
+    </w:p>
+    <w:p>
+      <w:proofErr w:type="gramStart"/>
+      <w:r>
+        <w:rPr>
+          <w:rFonts w:ascii="Cascadia Mono" w:hAnsi="Cascadia Mono" w:cs="Cascadia Mono"/>
+          <w:color w:val="008000"/>
+          <w:sz w:val="19"/>
+          <w:szCs w:val="19"/>
+        </w:rPr>
+        <w:t>SendAsync(</w:t>
+      </w:r>
+      <w:proofErr w:type="gramEnd"/>
+      <w:r>
+        <w:rPr>
+          <w:rFonts w:ascii="Cascadia Mono" w:hAnsi="Cascadia Mono" w:cs="Cascadia Mono"/>
+          <w:color w:val="008000"/>
+          <w:sz w:val="19"/>
+          <w:szCs w:val="19"/>
+        </w:rPr>
+        <w:t>"NewMessage", MessageSignalrGetDto)</w:t>
+      </w:r>
+    </w:p>
+    <w:p>
+      <w:pPr>
+        <w:pStyle w:val="Heading5"/>
+      </w:pPr>
+      <w:r>
+        <w:t>FE bắt</w:t>
+      </w:r>
+    </w:p>
+    <w:p>
+      <w:pPr>
+        <w:ind w:left="-720" w:right="-720"/>
+      </w:pPr>
+      <w:r>
+        <w:t>src\app\_services\chat-hub.service.ts</w:t>
+      </w:r>
+    </w:p>
+    <w:p>
+      <w:pPr>
+        <w:shd w:val="clear" w:color="auto" w:fill="1E1E1E"/>
+        <w:spacing w:after="0" w:line="285" w:lineRule="atLeast"/>
+        <w:rPr>
+          <w:rFonts w:ascii="Consolas" w:eastAsia="Times New Roman" w:hAnsi="Consolas" w:cs="Times New Roman"/>
+          <w:color w:val="D4D4D4"/>
+          <w:sz w:val="21"/>
+          <w:szCs w:val="21"/>
+        </w:rPr>
+      </w:pPr>
+      <w:proofErr w:type="gramStart"/>
+      <w:r>
+        <w:rPr>
+          <w:rFonts w:ascii="Consolas" w:eastAsia="Times New Roman" w:hAnsi="Consolas" w:cs="Times New Roman"/>
+          <w:color w:val="569CD6"/>
+          <w:sz w:val="21"/>
+          <w:szCs w:val="21"/>
+        </w:rPr>
+        <w:lastRenderedPageBreak/>
+        <w:t>private</w:t>
+      </w:r>
+      <w:proofErr w:type="gramEnd"/>
+      <w:r>
+        <w:rPr>
+          <w:rFonts w:ascii="Consolas" w:eastAsia="Times New Roman" w:hAnsi="Consolas" w:cs="Times New Roman"/>
+          <w:color w:val="D4D4D4"/>
+          <w:sz w:val="21"/>
+          <w:szCs w:val="21"/>
+        </w:rPr>
+        <w:t xml:space="preserve"> messagesThreadSource = </w:t>
+      </w:r>
+      <w:r>
+        <w:rPr>
+          <w:rFonts w:ascii="Consolas" w:eastAsia="Times New Roman" w:hAnsi="Consolas" w:cs="Times New Roman"/>
+          <w:color w:val="569CD6"/>
+          <w:sz w:val="21"/>
+          <w:szCs w:val="21"/>
+        </w:rPr>
+        <w:t>new</w:t>
+      </w:r>
+      <w:r>
+        <w:rPr>
+          <w:rFonts w:ascii="Consolas" w:eastAsia="Times New Roman" w:hAnsi="Consolas" w:cs="Times New Roman"/>
+          <w:color w:val="D4D4D4"/>
+          <w:sz w:val="21"/>
+          <w:szCs w:val="21"/>
+        </w:rPr>
+        <w:t xml:space="preserve"> </w:t>
+      </w:r>
+      <w:r>
+        <w:rPr>
+          <w:rFonts w:ascii="Consolas" w:eastAsia="Times New Roman" w:hAnsi="Consolas" w:cs="Times New Roman"/>
+          <w:color w:val="4EC9B0"/>
+          <w:sz w:val="21"/>
+          <w:szCs w:val="21"/>
+        </w:rPr>
+        <w:t>BehaviorSubject</w:t>
+      </w:r>
+      <w:r>
+        <w:rPr>
+          <w:rFonts w:ascii="Consolas" w:eastAsia="Times New Roman" w:hAnsi="Consolas" w:cs="Times New Roman"/>
+          <w:color w:val="D4D4D4"/>
+          <w:sz w:val="21"/>
+          <w:szCs w:val="21"/>
+        </w:rPr>
+        <w:t>&lt;</w:t>
+      </w:r>
+      <w:r>
+        <w:rPr>
+          <w:rFonts w:ascii="Consolas" w:eastAsia="Times New Roman" w:hAnsi="Consolas" w:cs="Times New Roman"/>
+          <w:color w:val="B8D7A3"/>
+          <w:sz w:val="21"/>
+          <w:szCs w:val="21"/>
+        </w:rPr>
+        <w:t>Message</w:t>
+      </w:r>
+      <w:r>
+        <w:rPr>
+          <w:rFonts w:ascii="Consolas" w:eastAsia="Times New Roman" w:hAnsi="Consolas" w:cs="Times New Roman"/>
+          <w:color w:val="D4D4D4"/>
+          <w:sz w:val="21"/>
+          <w:szCs w:val="21"/>
+        </w:rPr>
+        <w:t>[]&gt;([]);</w:t>
+      </w:r>
+    </w:p>
+    <w:p>
+      <w:pPr>
+        <w:shd w:val="clear" w:color="auto" w:fill="1E1E1E"/>
+        <w:spacing w:after="0" w:line="285" w:lineRule="atLeast"/>
+        <w:rPr>
+          <w:rFonts w:ascii="Consolas" w:eastAsia="Times New Roman" w:hAnsi="Consolas" w:cs="Times New Roman"/>
+          <w:color w:val="D4D4D4"/>
+          <w:sz w:val="21"/>
+          <w:szCs w:val="21"/>
+        </w:rPr>
+      </w:pPr>
+      <w:r>
+        <w:rPr>
+          <w:rFonts w:ascii="Consolas" w:eastAsia="Times New Roman" w:hAnsi="Consolas" w:cs="Times New Roman"/>
+          <w:color w:val="D4D4D4"/>
+          <w:sz w:val="21"/>
+          <w:szCs w:val="21"/>
+        </w:rPr>
+        <w:t xml:space="preserve">    </w:t>
+      </w:r>
+      <w:proofErr w:type="gramStart"/>
+      <w:r>
+        <w:rPr>
+          <w:rFonts w:ascii="Consolas" w:eastAsia="Times New Roman" w:hAnsi="Consolas" w:cs="Times New Roman"/>
+          <w:color w:val="D4D4D4"/>
+          <w:sz w:val="21"/>
+          <w:szCs w:val="21"/>
+        </w:rPr>
+        <w:t>messagesThread</w:t>
+      </w:r>
+      <w:proofErr w:type="gramEnd"/>
+      <w:r>
+        <w:rPr>
+          <w:rFonts w:ascii="Consolas" w:eastAsia="Times New Roman" w:hAnsi="Consolas" w:cs="Times New Roman"/>
+          <w:color w:val="D4D4D4"/>
+          <w:sz w:val="21"/>
+          <w:szCs w:val="21"/>
+        </w:rPr>
+        <w:t xml:space="preserve">$ = </w:t>
+      </w:r>
+      <w:r>
+        <w:rPr>
+          <w:rFonts w:ascii="Consolas" w:eastAsia="Times New Roman" w:hAnsi="Consolas" w:cs="Times New Roman"/>
+          <w:color w:val="569CD6"/>
+          <w:sz w:val="21"/>
+          <w:szCs w:val="21"/>
+        </w:rPr>
+        <w:t>this</w:t>
+      </w:r>
+      <w:r>
+        <w:rPr>
+          <w:rFonts w:ascii="Consolas" w:eastAsia="Times New Roman" w:hAnsi="Consolas" w:cs="Times New Roman"/>
+          <w:color w:val="D4D4D4"/>
+          <w:sz w:val="21"/>
+          <w:szCs w:val="21"/>
+        </w:rPr>
+        <w:t>.messagesThreadSource.</w:t>
+      </w:r>
+      <w:r>
+        <w:rPr>
+          <w:rFonts w:ascii="Consolas" w:eastAsia="Times New Roman" w:hAnsi="Consolas" w:cs="Times New Roman"/>
+          <w:color w:val="DCDCAA"/>
+          <w:sz w:val="21"/>
+          <w:szCs w:val="21"/>
+        </w:rPr>
+        <w:t>asObservable</w:t>
+      </w:r>
+      <w:r>
+        <w:rPr>
+          <w:rFonts w:ascii="Consolas" w:eastAsia="Times New Roman" w:hAnsi="Consolas" w:cs="Times New Roman"/>
+          <w:color w:val="D4D4D4"/>
+          <w:sz w:val="21"/>
+          <w:szCs w:val="21"/>
+        </w:rPr>
+        <w:t>();</w:t>
+      </w:r>
+    </w:p>
+    <w:p>
+      <w:pPr>
+        <w:shd w:val="clear" w:color="auto" w:fill="1E1E1E"/>
+        <w:spacing w:line="285" w:lineRule="atLeast"/>
+        <w:rPr>
+          <w:rFonts w:ascii="Consolas" w:hAnsi="Consolas"/>
+          <w:color w:val="569CD6"/>
+          <w:sz w:val="21"/>
+          <w:szCs w:val="21"/>
+        </w:rPr>
+      </w:pPr>
+      <w:r>
+        <w:rPr>
+          <w:rFonts w:ascii="Consolas" w:hAnsi="Consolas"/>
+          <w:color w:val="569CD6"/>
+          <w:sz w:val="21"/>
+          <w:szCs w:val="21"/>
+        </w:rPr>
+        <w:t>//Some code later</w:t>
+      </w:r>
+    </w:p>
+    <w:p>
+      <w:pPr>
+        <w:shd w:val="clear" w:color="auto" w:fill="1E1E1E"/>
+        <w:spacing w:line="285" w:lineRule="atLeast"/>
+        <w:rPr>
+          <w:rFonts w:ascii="Consolas" w:hAnsi="Consolas"/>
+          <w:color w:val="D4D4D4"/>
+          <w:sz w:val="21"/>
+          <w:szCs w:val="21"/>
+        </w:rPr>
+      </w:pPr>
+      <w:proofErr w:type="gramStart"/>
+      <w:r>
+        <w:rPr>
+          <w:rFonts w:ascii="Consolas" w:hAnsi="Consolas"/>
+          <w:color w:val="569CD6"/>
+          <w:sz w:val="21"/>
+          <w:szCs w:val="21"/>
+        </w:rPr>
+        <w:t>this</w:t>
+      </w:r>
+      <w:r>
+        <w:rPr>
+          <w:rFonts w:ascii="Consolas" w:hAnsi="Consolas"/>
+          <w:color w:val="D4D4D4"/>
+          <w:sz w:val="21"/>
+          <w:szCs w:val="21"/>
+        </w:rPr>
+        <w:t>.chatHubConnection.</w:t>
+      </w:r>
+      <w:r>
+        <w:rPr>
+          <w:rFonts w:ascii="Consolas" w:hAnsi="Consolas"/>
+          <w:color w:val="DCDCAA"/>
+          <w:sz w:val="21"/>
+          <w:szCs w:val="21"/>
+        </w:rPr>
+        <w:t>on</w:t>
+      </w:r>
+      <w:r>
+        <w:rPr>
+          <w:rFonts w:ascii="Consolas" w:hAnsi="Consolas"/>
+          <w:color w:val="D4D4D4"/>
+          <w:sz w:val="21"/>
+          <w:szCs w:val="21"/>
+        </w:rPr>
+        <w:t>(</w:t>
+      </w:r>
+      <w:proofErr w:type="gramEnd"/>
+      <w:r>
+        <w:rPr>
+          <w:rFonts w:ascii="Consolas" w:hAnsi="Consolas"/>
+          <w:color w:val="CE9178"/>
+          <w:sz w:val="21"/>
+          <w:szCs w:val="21"/>
+        </w:rPr>
+        <w:t>'NewMessage'</w:t>
+      </w:r>
+      <w:r>
+        <w:rPr>
+          <w:rFonts w:ascii="Consolas" w:hAnsi="Consolas"/>
+          <w:color w:val="D4D4D4"/>
+          <w:sz w:val="21"/>
+          <w:szCs w:val="21"/>
+        </w:rPr>
+        <w:t xml:space="preserve">, </w:t>
+      </w:r>
+      <w:r>
+        <w:rPr>
+          <w:rFonts w:ascii="Consolas" w:hAnsi="Consolas"/>
+          <w:color w:val="9CDCFE"/>
+          <w:sz w:val="21"/>
+          <w:szCs w:val="21"/>
+        </w:rPr>
+        <w:t>message</w:t>
+      </w:r>
+      <w:r>
+        <w:rPr>
+          <w:rFonts w:ascii="Consolas" w:hAnsi="Consolas"/>
+          <w:color w:val="D4D4D4"/>
+          <w:sz w:val="21"/>
+          <w:szCs w:val="21"/>
+        </w:rPr>
+        <w:t xml:space="preserve"> </w:t>
+      </w:r>
+      <w:r>
+        <w:rPr>
+          <w:rFonts w:ascii="Consolas" w:hAnsi="Consolas"/>
+          <w:color w:val="569CD6"/>
+          <w:sz w:val="21"/>
+          <w:szCs w:val="21"/>
+        </w:rPr>
+        <w:t>=&gt;</w:t>
+      </w:r>
+      <w:r>
+        <w:rPr>
+          <w:rFonts w:ascii="Consolas" w:hAnsi="Consolas"/>
+          <w:color w:val="D4D4D4"/>
+          <w:sz w:val="21"/>
+          <w:szCs w:val="21"/>
+        </w:rPr>
+        <w:t xml:space="preserve"> {</w:t>
+      </w:r>
+    </w:p>
+    <w:p>
+      <w:pPr>
+        <w:shd w:val="clear" w:color="auto" w:fill="1E1E1E"/>
+        <w:spacing w:line="285" w:lineRule="atLeast"/>
+        <w:rPr>
+          <w:rFonts w:ascii="Consolas" w:hAnsi="Consolas"/>
+          <w:color w:val="D4D4D4"/>
+          <w:sz w:val="21"/>
+          <w:szCs w:val="21"/>
+        </w:rPr>
+      </w:pPr>
+      <w:r>
+        <w:rPr>
+          <w:rFonts w:ascii="Consolas" w:hAnsi="Consolas"/>
+          <w:color w:val="D4D4D4"/>
+          <w:sz w:val="21"/>
+          <w:szCs w:val="21"/>
+        </w:rPr>
+        <w:t xml:space="preserve">        </w:t>
+      </w:r>
+      <w:proofErr w:type="gramStart"/>
+      <w:r>
+        <w:rPr>
+          <w:rFonts w:ascii="Consolas" w:hAnsi="Consolas"/>
+          <w:color w:val="DCDCAA"/>
+          <w:sz w:val="21"/>
+          <w:szCs w:val="21"/>
+        </w:rPr>
+        <w:t>logForTrack</w:t>
+      </w:r>
+      <w:r>
+        <w:rPr>
+          <w:rFonts w:ascii="Consolas" w:hAnsi="Consolas"/>
+          <w:color w:val="D4D4D4"/>
+          <w:sz w:val="21"/>
+          <w:szCs w:val="21"/>
+        </w:rPr>
+        <w:t>(</w:t>
+      </w:r>
+      <w:proofErr w:type="gramEnd"/>
+      <w:r>
+        <w:rPr>
+          <w:rFonts w:ascii="Consolas" w:hAnsi="Consolas"/>
+          <w:color w:val="CE9178"/>
+          <w:sz w:val="21"/>
+          <w:szCs w:val="21"/>
+        </w:rPr>
+        <w:t>`hubConnection.on('NewMessage', message =&gt;`</w:t>
+      </w:r>
+      <w:r>
+        <w:rPr>
+          <w:rFonts w:ascii="Consolas" w:hAnsi="Consolas"/>
+          <w:color w:val="D4D4D4"/>
+          <w:sz w:val="21"/>
+          <w:szCs w:val="21"/>
+        </w:rPr>
+        <w:t>);</w:t>
+      </w:r>
+    </w:p>
+    <w:p>
+      <w:pPr>
+        <w:shd w:val="clear" w:color="auto" w:fill="1E1E1E"/>
+        <w:spacing w:line="285" w:lineRule="atLeast"/>
+        <w:rPr>
+          <w:rFonts w:ascii="Consolas" w:hAnsi="Consolas"/>
+          <w:color w:val="D4D4D4"/>
+          <w:sz w:val="21"/>
+          <w:szCs w:val="21"/>
+        </w:rPr>
+      </w:pPr>
+      <w:r>
+        <w:rPr>
+          <w:rFonts w:ascii="Consolas" w:hAnsi="Consolas"/>
+          <w:color w:val="D4D4D4"/>
+          <w:sz w:val="21"/>
+          <w:szCs w:val="21"/>
+        </w:rPr>
+        <w:t xml:space="preserve">        </w:t>
+      </w:r>
+      <w:proofErr w:type="gramStart"/>
+      <w:r>
+        <w:rPr>
+          <w:rFonts w:ascii="Consolas" w:hAnsi="Consolas"/>
+          <w:color w:val="C586C0"/>
+          <w:sz w:val="21"/>
+          <w:szCs w:val="21"/>
+        </w:rPr>
+        <w:t>if</w:t>
+      </w:r>
+      <w:proofErr w:type="gramEnd"/>
+      <w:r>
+        <w:rPr>
+          <w:rFonts w:ascii="Consolas" w:hAnsi="Consolas"/>
+          <w:color w:val="D4D4D4"/>
+          <w:sz w:val="21"/>
+          <w:szCs w:val="21"/>
+        </w:rPr>
+        <w:t xml:space="preserve"> (</w:t>
+      </w:r>
+      <w:r>
+        <w:rPr>
+          <w:rFonts w:ascii="Consolas" w:hAnsi="Consolas"/>
+          <w:color w:val="569CD6"/>
+          <w:sz w:val="21"/>
+          <w:szCs w:val="21"/>
+        </w:rPr>
+        <w:t>this</w:t>
+      </w:r>
+      <w:r>
+        <w:rPr>
+          <w:rFonts w:ascii="Consolas" w:hAnsi="Consolas"/>
+          <w:color w:val="D4D4D4"/>
+          <w:sz w:val="21"/>
+          <w:szCs w:val="21"/>
+        </w:rPr>
+        <w:t>.messageCountStreamService.activeTabChat) {</w:t>
+      </w:r>
+    </w:p>
+    <w:p>
+      <w:pPr>
+        <w:shd w:val="clear" w:color="auto" w:fill="1E1E1E"/>
+        <w:spacing w:line="285" w:lineRule="atLeast"/>
+        <w:rPr>
+          <w:rFonts w:ascii="Consolas" w:hAnsi="Consolas"/>
+          <w:color w:val="D4D4D4"/>
+          <w:sz w:val="21"/>
+          <w:szCs w:val="21"/>
+        </w:rPr>
+      </w:pPr>
+      <w:r>
+        <w:rPr>
+          <w:rFonts w:ascii="Consolas" w:hAnsi="Consolas"/>
+          <w:color w:val="D4D4D4"/>
+          <w:sz w:val="21"/>
+          <w:szCs w:val="21"/>
+        </w:rPr>
+        <w:t xml:space="preserve">                </w:t>
+      </w:r>
+      <w:r>
+        <w:rPr>
+          <w:rFonts w:ascii="Consolas" w:hAnsi="Consolas"/>
+          <w:color w:val="569CD6"/>
+          <w:sz w:val="21"/>
+          <w:szCs w:val="21"/>
+        </w:rPr>
+        <w:t>this</w:t>
+      </w:r>
+      <w:r>
+        <w:rPr>
+          <w:rFonts w:ascii="Consolas" w:hAnsi="Consolas"/>
+          <w:color w:val="D4D4D4"/>
+          <w:sz w:val="21"/>
+          <w:szCs w:val="21"/>
+        </w:rPr>
+        <w:t xml:space="preserve">.messageCountStreamService.MessageCount = </w:t>
+      </w:r>
+      <w:r>
+        <w:rPr>
+          <w:rFonts w:ascii="Consolas" w:hAnsi="Consolas"/>
+          <w:color w:val="B5CEA8"/>
+          <w:sz w:val="21"/>
+          <w:szCs w:val="21"/>
+        </w:rPr>
+        <w:t>0</w:t>
+      </w:r>
+      <w:r>
+        <w:rPr>
+          <w:rFonts w:ascii="Consolas" w:hAnsi="Consolas"/>
+          <w:color w:val="D4D4D4"/>
+          <w:sz w:val="21"/>
+          <w:szCs w:val="21"/>
+        </w:rPr>
+        <w:t>;</w:t>
+      </w:r>
+    </w:p>
+    <w:p>
+      <w:pPr>
+        <w:shd w:val="clear" w:color="auto" w:fill="1E1E1E"/>
+        <w:spacing w:line="285" w:lineRule="atLeast"/>
+        <w:rPr>
+          <w:rFonts w:ascii="Consolas" w:hAnsi="Consolas"/>
+          <w:color w:val="D4D4D4"/>
+          <w:sz w:val="21"/>
+          <w:szCs w:val="21"/>
+        </w:rPr>
+      </w:pPr>
+      <w:r>
+        <w:rPr>
+          <w:rFonts w:ascii="Consolas" w:hAnsi="Consolas"/>
+          <w:color w:val="D4D4D4"/>
+          <w:sz w:val="21"/>
+          <w:szCs w:val="21"/>
+        </w:rPr>
+        <w:t xml:space="preserve">            } </w:t>
+      </w:r>
+      <w:r>
+        <w:rPr>
+          <w:rFonts w:ascii="Consolas" w:hAnsi="Consolas"/>
+          <w:color w:val="C586C0"/>
+          <w:sz w:val="21"/>
+          <w:szCs w:val="21"/>
+        </w:rPr>
+        <w:t>else</w:t>
+      </w:r>
+      <w:r>
+        <w:rPr>
+          <w:rFonts w:ascii="Consolas" w:hAnsi="Consolas"/>
+          <w:color w:val="D4D4D4"/>
+          <w:sz w:val="21"/>
+          <w:szCs w:val="21"/>
+        </w:rPr>
+        <w:t xml:space="preserve"> {</w:t>
+      </w:r>
+    </w:p>
+    <w:p>
+      <w:pPr>
+        <w:shd w:val="clear" w:color="auto" w:fill="1E1E1E"/>
+        <w:spacing w:line="285" w:lineRule="atLeast"/>
+        <w:rPr>
+          <w:rFonts w:ascii="Consolas" w:hAnsi="Consolas"/>
+          <w:color w:val="D4D4D4"/>
+          <w:sz w:val="21"/>
+          <w:szCs w:val="21"/>
+        </w:rPr>
+      </w:pPr>
+      <w:r>
+        <w:rPr>
+          <w:rFonts w:ascii="Consolas" w:hAnsi="Consolas"/>
+          <w:color w:val="D4D4D4"/>
+          <w:sz w:val="21"/>
+          <w:szCs w:val="21"/>
+        </w:rPr>
+        <w:t xml:space="preserve">                </w:t>
+      </w:r>
+      <w:r>
+        <w:rPr>
+          <w:rFonts w:ascii="Consolas" w:hAnsi="Consolas"/>
+          <w:color w:val="569CD6"/>
+          <w:sz w:val="21"/>
+          <w:szCs w:val="21"/>
+        </w:rPr>
+        <w:t>this</w:t>
+      </w:r>
+      <w:r>
+        <w:rPr>
+          <w:rFonts w:ascii="Consolas" w:hAnsi="Consolas"/>
+          <w:color w:val="D4D4D4"/>
+          <w:sz w:val="21"/>
+          <w:szCs w:val="21"/>
+        </w:rPr>
+        <w:t xml:space="preserve">.messageCountStreamService.MessageCount += </w:t>
+      </w:r>
+      <w:r>
+        <w:rPr>
+          <w:rFonts w:ascii="Consolas" w:hAnsi="Consolas"/>
+          <w:color w:val="B5CEA8"/>
+          <w:sz w:val="21"/>
+          <w:szCs w:val="21"/>
+        </w:rPr>
+        <w:t>1</w:t>
+      </w:r>
+    </w:p>
+    <w:p>
+      <w:pPr>
+        <w:shd w:val="clear" w:color="auto" w:fill="1E1E1E"/>
+        <w:spacing w:line="285" w:lineRule="atLeast"/>
+        <w:rPr>
+          <w:rFonts w:ascii="Consolas" w:hAnsi="Consolas"/>
+          <w:color w:val="D4D4D4"/>
+          <w:sz w:val="21"/>
+          <w:szCs w:val="21"/>
+        </w:rPr>
+      </w:pPr>
+      <w:r>
+        <w:rPr>
+          <w:rFonts w:ascii="Consolas" w:hAnsi="Consolas"/>
+          <w:color w:val="D4D4D4"/>
+          <w:sz w:val="21"/>
+          <w:szCs w:val="21"/>
+        </w:rPr>
+        <w:t>            }</w:t>
+      </w:r>
+    </w:p>
+    <w:p>
+      <w:pPr>
+        <w:shd w:val="clear" w:color="auto" w:fill="1E1E1E"/>
+        <w:spacing w:line="285" w:lineRule="atLeast"/>
+        <w:rPr>
+          <w:rFonts w:ascii="Consolas" w:hAnsi="Consolas"/>
+          <w:color w:val="D4D4D4"/>
+          <w:sz w:val="21"/>
+          <w:szCs w:val="21"/>
+        </w:rPr>
+      </w:pPr>
+      <w:r>
+        <w:rPr>
+          <w:rFonts w:ascii="Consolas" w:hAnsi="Consolas"/>
+          <w:color w:val="D4D4D4"/>
+          <w:sz w:val="21"/>
+          <w:szCs w:val="21"/>
+        </w:rPr>
+        <w:t xml:space="preserve">            </w:t>
+      </w:r>
+      <w:r>
+        <w:rPr>
+          <w:rFonts w:ascii="Consolas" w:hAnsi="Consolas"/>
+          <w:color w:val="569CD6"/>
+          <w:sz w:val="21"/>
+          <w:szCs w:val="21"/>
+        </w:rPr>
+        <w:t>this</w:t>
+      </w:r>
+      <w:r>
+        <w:rPr>
+          <w:rFonts w:ascii="Consolas" w:hAnsi="Consolas"/>
+          <w:color w:val="D4D4D4"/>
+          <w:sz w:val="21"/>
+          <w:szCs w:val="21"/>
+        </w:rPr>
+        <w:t>.messagesThread$.</w:t>
+      </w:r>
+      <w:proofErr w:type="gramStart"/>
+      <w:r>
+        <w:rPr>
+          <w:rFonts w:ascii="Consolas" w:hAnsi="Consolas"/>
+          <w:color w:val="DCDCAA"/>
+          <w:sz w:val="21"/>
+          <w:szCs w:val="21"/>
+        </w:rPr>
+        <w:t>pipe</w:t>
+      </w:r>
+      <w:r>
+        <w:rPr>
+          <w:rFonts w:ascii="Consolas" w:hAnsi="Consolas"/>
+          <w:color w:val="D4D4D4"/>
+          <w:sz w:val="21"/>
+          <w:szCs w:val="21"/>
+        </w:rPr>
+        <w:t>(</w:t>
+      </w:r>
+      <w:proofErr w:type="gramEnd"/>
+      <w:r>
+        <w:rPr>
+          <w:rFonts w:ascii="Consolas" w:hAnsi="Consolas"/>
+          <w:color w:val="DCDCAA"/>
+          <w:sz w:val="21"/>
+          <w:szCs w:val="21"/>
+        </w:rPr>
+        <w:t>take</w:t>
+      </w:r>
+      <w:r>
+        <w:rPr>
+          <w:rFonts w:ascii="Consolas" w:hAnsi="Consolas"/>
+          <w:color w:val="D4D4D4"/>
+          <w:sz w:val="21"/>
+          <w:szCs w:val="21"/>
+        </w:rPr>
+        <w:t>(</w:t>
+      </w:r>
+      <w:r>
+        <w:rPr>
+          <w:rFonts w:ascii="Consolas" w:hAnsi="Consolas"/>
+          <w:color w:val="B5CEA8"/>
+          <w:sz w:val="21"/>
+          <w:szCs w:val="21"/>
+        </w:rPr>
+        <w:t>1</w:t>
+      </w:r>
+      <w:r>
+        <w:rPr>
+          <w:rFonts w:ascii="Consolas" w:hAnsi="Consolas"/>
+          <w:color w:val="D4D4D4"/>
+          <w:sz w:val="21"/>
+          <w:szCs w:val="21"/>
+        </w:rPr>
+        <w:t>)).</w:t>
+      </w:r>
+      <w:r>
+        <w:rPr>
+          <w:rFonts w:ascii="Consolas" w:hAnsi="Consolas"/>
+          <w:color w:val="DCDCAA"/>
+          <w:sz w:val="21"/>
+          <w:szCs w:val="21"/>
+        </w:rPr>
+        <w:t>subscribe</w:t>
+      </w:r>
+      <w:r>
+        <w:rPr>
+          <w:rFonts w:ascii="Consolas" w:hAnsi="Consolas"/>
+          <w:color w:val="D4D4D4"/>
+          <w:sz w:val="21"/>
+          <w:szCs w:val="21"/>
+        </w:rPr>
+        <w:t>(</w:t>
+      </w:r>
+      <w:r>
+        <w:rPr>
+          <w:rFonts w:ascii="Consolas" w:hAnsi="Consolas"/>
+          <w:color w:val="9CDCFE"/>
+          <w:sz w:val="21"/>
+          <w:szCs w:val="21"/>
+        </w:rPr>
+        <w:t>messages</w:t>
+      </w:r>
+      <w:r>
+        <w:rPr>
+          <w:rFonts w:ascii="Consolas" w:hAnsi="Consolas"/>
+          <w:color w:val="D4D4D4"/>
+          <w:sz w:val="21"/>
+          <w:szCs w:val="21"/>
+        </w:rPr>
+        <w:t xml:space="preserve"> </w:t>
+      </w:r>
+      <w:r>
+        <w:rPr>
+          <w:rFonts w:ascii="Consolas" w:hAnsi="Consolas"/>
+          <w:color w:val="569CD6"/>
+          <w:sz w:val="21"/>
+          <w:szCs w:val="21"/>
+        </w:rPr>
+        <w:t>=&gt;</w:t>
+      </w:r>
+      <w:r>
+        <w:rPr>
+          <w:rFonts w:ascii="Consolas" w:hAnsi="Consolas"/>
+          <w:color w:val="D4D4D4"/>
+          <w:sz w:val="21"/>
+          <w:szCs w:val="21"/>
+        </w:rPr>
+        <w:t xml:space="preserve"> {</w:t>
+      </w:r>
+    </w:p>
+    <w:p>
+      <w:pPr>
+        <w:shd w:val="clear" w:color="auto" w:fill="1E1E1E"/>
+        <w:spacing w:line="285" w:lineRule="atLeast"/>
+        <w:rPr>
+          <w:rFonts w:ascii="Consolas" w:hAnsi="Consolas"/>
+          <w:color w:val="D4D4D4"/>
+          <w:sz w:val="21"/>
+          <w:szCs w:val="21"/>
+        </w:rPr>
+      </w:pPr>
+      <w:r>
+        <w:rPr>
+          <w:rFonts w:ascii="Consolas" w:hAnsi="Consolas"/>
+          <w:color w:val="D4D4D4"/>
+          <w:sz w:val="21"/>
+          <w:szCs w:val="21"/>
+        </w:rPr>
+        <w:t xml:space="preserve">                </w:t>
+      </w:r>
+      <w:proofErr w:type="gramStart"/>
+      <w:r>
+        <w:rPr>
+          <w:rFonts w:ascii="Consolas" w:hAnsi="Consolas"/>
+          <w:color w:val="569CD6"/>
+          <w:sz w:val="21"/>
+          <w:szCs w:val="21"/>
+        </w:rPr>
+        <w:t>this</w:t>
+      </w:r>
+      <w:r>
+        <w:rPr>
+          <w:rFonts w:ascii="Consolas" w:hAnsi="Consolas"/>
+          <w:color w:val="D4D4D4"/>
+          <w:sz w:val="21"/>
+          <w:szCs w:val="21"/>
+        </w:rPr>
+        <w:t>.messagesThreadSource.</w:t>
+      </w:r>
+      <w:r>
+        <w:rPr>
+          <w:rFonts w:ascii="Consolas" w:hAnsi="Consolas"/>
+          <w:color w:val="DCDCAA"/>
+          <w:sz w:val="21"/>
+          <w:szCs w:val="21"/>
+        </w:rPr>
+        <w:t>next</w:t>
+      </w:r>
+      <w:r>
+        <w:rPr>
+          <w:rFonts w:ascii="Consolas" w:hAnsi="Consolas"/>
+          <w:color w:val="D4D4D4"/>
+          <w:sz w:val="21"/>
+          <w:szCs w:val="21"/>
+        </w:rPr>
+        <w:t>(</w:t>
+      </w:r>
+      <w:proofErr w:type="gramEnd"/>
+      <w:r>
+        <w:rPr>
+          <w:rFonts w:ascii="Consolas" w:hAnsi="Consolas"/>
+          <w:color w:val="D4D4D4"/>
+          <w:sz w:val="21"/>
+          <w:szCs w:val="21"/>
+        </w:rPr>
+        <w:t>[...</w:t>
+      </w:r>
+      <w:r>
+        <w:rPr>
+          <w:rFonts w:ascii="Consolas" w:hAnsi="Consolas"/>
+          <w:color w:val="9CDCFE"/>
+          <w:sz w:val="21"/>
+          <w:szCs w:val="21"/>
+        </w:rPr>
+        <w:t>messages</w:t>
+      </w:r>
+      <w:r>
+        <w:rPr>
+          <w:rFonts w:ascii="Consolas" w:hAnsi="Consolas"/>
+          <w:color w:val="D4D4D4"/>
+          <w:sz w:val="21"/>
+          <w:szCs w:val="21"/>
+        </w:rPr>
+        <w:t xml:space="preserve">, </w:t>
+      </w:r>
+      <w:r>
+        <w:rPr>
+          <w:rFonts w:ascii="Consolas" w:hAnsi="Consolas"/>
+          <w:color w:val="9CDCFE"/>
+          <w:sz w:val="21"/>
+          <w:szCs w:val="21"/>
+        </w:rPr>
+        <w:t>message</w:t>
+      </w:r>
+      <w:r>
+        <w:rPr>
+          <w:rFonts w:ascii="Consolas" w:hAnsi="Consolas"/>
+          <w:color w:val="D4D4D4"/>
+          <w:sz w:val="21"/>
+          <w:szCs w:val="21"/>
+        </w:rPr>
+        <w:t>])</w:t>
+      </w:r>
+    </w:p>
+    <w:p>
+      <w:pPr>
+        <w:shd w:val="clear" w:color="auto" w:fill="1E1E1E"/>
+        <w:spacing w:line="285" w:lineRule="atLeast"/>
+        <w:rPr>
+          <w:rFonts w:ascii="Consolas" w:hAnsi="Consolas"/>
+          <w:color w:val="D4D4D4"/>
+          <w:sz w:val="21"/>
+          <w:szCs w:val="21"/>
+        </w:rPr>
+      </w:pPr>
+      <w:r>
+        <w:rPr>
+          <w:rFonts w:ascii="Consolas" w:hAnsi="Consolas"/>
+          <w:color w:val="D4D4D4"/>
+          <w:sz w:val="21"/>
+          <w:szCs w:val="21"/>
+        </w:rPr>
+        <w:t>            })</w:t>
+      </w:r>
+    </w:p>
+    <w:p>
+      <w:pPr>
+        <w:shd w:val="clear" w:color="auto" w:fill="1E1E1E"/>
+        <w:spacing w:line="285" w:lineRule="atLeast"/>
+        <w:rPr>
+          <w:rFonts w:ascii="Consolas" w:hAnsi="Consolas"/>
+          <w:color w:val="D4D4D4"/>
+          <w:sz w:val="21"/>
+          <w:szCs w:val="21"/>
+        </w:rPr>
+      </w:pPr>
+      <w:r>
+        <w:rPr>
+          <w:rFonts w:ascii="Consolas" w:hAnsi="Consolas"/>
+          <w:color w:val="D4D4D4"/>
+          <w:sz w:val="21"/>
+          <w:szCs w:val="21"/>
+        </w:rPr>
+        <w:t>        })</w:t>
+      </w:r>
+    </w:p>
+    <w:p>
+      <w:r>
+        <w:t xml:space="preserve"> </w:t>
+      </w:r>
+      <w:r>
+        <w:t>src\app\components\home\home.component.ts</w:t>
+      </w:r>
+    </w:p>
+    <w:p>
+      <w:pPr>
+        <w:shd w:val="clear" w:color="auto" w:fill="1E1E1E"/>
+        <w:spacing w:after="0" w:line="285" w:lineRule="atLeast"/>
+        <w:rPr>
+          <w:rFonts w:ascii="Consolas" w:eastAsia="Times New Roman" w:hAnsi="Consolas" w:cs="Times New Roman"/>
+          <w:color w:val="D4D4D4"/>
+          <w:sz w:val="21"/>
+          <w:szCs w:val="21"/>
+        </w:rPr>
+      </w:pPr>
+      <w:proofErr w:type="gramStart"/>
+      <w:r>
+        <w:rPr>
+          <w:rFonts w:ascii="Consolas" w:eastAsia="Times New Roman" w:hAnsi="Consolas" w:cs="Times New Roman"/>
+          <w:color w:val="569CD6"/>
+          <w:sz w:val="21"/>
+          <w:szCs w:val="21"/>
+        </w:rPr>
+        <w:t>this</w:t>
+      </w:r>
+      <w:r>
+        <w:rPr>
+          <w:rFonts w:ascii="Consolas" w:eastAsia="Times New Roman" w:hAnsi="Consolas" w:cs="Times New Roman"/>
+          <w:color w:val="D4D4D4"/>
+          <w:sz w:val="21"/>
+          <w:szCs w:val="21"/>
+        </w:rPr>
+        <w:t>.subscriptions.</w:t>
+      </w:r>
+      <w:r>
+        <w:rPr>
+          <w:rFonts w:ascii="Consolas" w:eastAsia="Times New Roman" w:hAnsi="Consolas" w:cs="Times New Roman"/>
+          <w:color w:val="DCDCAA"/>
+          <w:sz w:val="21"/>
+          <w:szCs w:val="21"/>
+        </w:rPr>
+        <w:t>add</w:t>
+      </w:r>
+      <w:r>
+        <w:rPr>
+          <w:rFonts w:ascii="Consolas" w:eastAsia="Times New Roman" w:hAnsi="Consolas" w:cs="Times New Roman"/>
+          <w:color w:val="D4D4D4"/>
+          <w:sz w:val="21"/>
+          <w:szCs w:val="21"/>
+        </w:rPr>
+        <w:t>(</w:t>
+      </w:r>
+      <w:proofErr w:type="gramEnd"/>
+    </w:p>
+    <w:p>
+      <w:pPr>
+        <w:shd w:val="clear" w:color="auto" w:fill="1E1E1E"/>
+        <w:spacing w:after="0" w:line="285" w:lineRule="atLeast"/>
+        <w:rPr>
+          <w:rFonts w:ascii="Consolas" w:eastAsia="Times New Roman" w:hAnsi="Consolas" w:cs="Times New Roman"/>
+          <w:color w:val="D4D4D4"/>
+          <w:sz w:val="21"/>
+          <w:szCs w:val="21"/>
+        </w:rPr>
+      </w:pPr>
+      <w:r>
+        <w:rPr>
+          <w:rFonts w:ascii="Consolas" w:eastAsia="Times New Roman" w:hAnsi="Consolas" w:cs="Times New Roman"/>
+          <w:color w:val="D4D4D4"/>
+          <w:sz w:val="21"/>
+          <w:szCs w:val="21"/>
+        </w:rPr>
+        <w:t xml:space="preserve">            </w:t>
+      </w:r>
+      <w:r>
+        <w:rPr>
+          <w:rFonts w:ascii="Consolas" w:eastAsia="Times New Roman" w:hAnsi="Consolas" w:cs="Times New Roman"/>
+          <w:color w:val="569CD6"/>
+          <w:sz w:val="21"/>
+          <w:szCs w:val="21"/>
+        </w:rPr>
+        <w:t>this</w:t>
+      </w:r>
+      <w:r>
+        <w:rPr>
+          <w:rFonts w:ascii="Consolas" w:eastAsia="Times New Roman" w:hAnsi="Consolas" w:cs="Times New Roman"/>
+          <w:color w:val="D4D4D4"/>
+          <w:sz w:val="21"/>
+          <w:szCs w:val="21"/>
+        </w:rPr>
+        <w:t>.chatHub.messagesThread$.</w:t>
+      </w:r>
+      <w:proofErr w:type="gramStart"/>
+      <w:r>
+        <w:rPr>
+          <w:rFonts w:ascii="Consolas" w:eastAsia="Times New Roman" w:hAnsi="Consolas" w:cs="Times New Roman"/>
+          <w:color w:val="DCDCAA"/>
+          <w:sz w:val="21"/>
+          <w:szCs w:val="21"/>
+        </w:rPr>
+        <w:t>subscribe</w:t>
+      </w:r>
+      <w:r>
+        <w:rPr>
+          <w:rFonts w:ascii="Consolas" w:eastAsia="Times New Roman" w:hAnsi="Consolas" w:cs="Times New Roman"/>
+          <w:color w:val="D4D4D4"/>
+          <w:sz w:val="21"/>
+          <w:szCs w:val="21"/>
+        </w:rPr>
+        <w:t>(</w:t>
+      </w:r>
+      <w:proofErr w:type="gramEnd"/>
+      <w:r>
+        <w:rPr>
+          <w:rFonts w:ascii="Consolas" w:eastAsia="Times New Roman" w:hAnsi="Consolas" w:cs="Times New Roman"/>
+          <w:color w:val="9CDCFE"/>
+          <w:sz w:val="21"/>
+          <w:szCs w:val="21"/>
+        </w:rPr>
+        <w:t>messages</w:t>
+      </w:r>
+      <w:r>
+        <w:rPr>
+          <w:rFonts w:ascii="Consolas" w:eastAsia="Times New Roman" w:hAnsi="Consolas" w:cs="Times New Roman"/>
+          <w:color w:val="D4D4D4"/>
+          <w:sz w:val="21"/>
+          <w:szCs w:val="21"/>
+        </w:rPr>
+        <w:t xml:space="preserve"> </w:t>
+      </w:r>
+      <w:r>
+        <w:rPr>
+          <w:rFonts w:ascii="Consolas" w:eastAsia="Times New Roman" w:hAnsi="Consolas" w:cs="Times New Roman"/>
+          <w:color w:val="569CD6"/>
+          <w:sz w:val="21"/>
+          <w:szCs w:val="21"/>
+        </w:rPr>
+        <w:t>=&gt;</w:t>
+      </w:r>
+      <w:r>
+        <w:rPr>
+          <w:rFonts w:ascii="Consolas" w:eastAsia="Times New Roman" w:hAnsi="Consolas" w:cs="Times New Roman"/>
+          <w:color w:val="D4D4D4"/>
+          <w:sz w:val="21"/>
+          <w:szCs w:val="21"/>
+        </w:rPr>
+        <w:t xml:space="preserve"> {</w:t>
+      </w:r>
+    </w:p>
+    <w:p>
+      <w:pPr>
+        <w:shd w:val="clear" w:color="auto" w:fill="1E1E1E"/>
+        <w:spacing w:after="0" w:line="285" w:lineRule="atLeast"/>
+        <w:rPr>
+          <w:rFonts w:ascii="Consolas" w:eastAsia="Times New Roman" w:hAnsi="Consolas" w:cs="Times New Roman"/>
+          <w:color w:val="D4D4D4"/>
+          <w:sz w:val="21"/>
+          <w:szCs w:val="21"/>
+        </w:rPr>
+      </w:pPr>
+      <w:r>
+        <w:rPr>
+          <w:rFonts w:ascii="Consolas" w:eastAsia="Times New Roman" w:hAnsi="Consolas" w:cs="Times New Roman"/>
+          <w:color w:val="D4D4D4"/>
+          <w:sz w:val="21"/>
+          <w:szCs w:val="21"/>
+        </w:rPr>
+        <w:t xml:space="preserve">                </w:t>
+      </w:r>
+      <w:r>
+        <w:rPr>
+          <w:rFonts w:ascii="Consolas" w:eastAsia="Times New Roman" w:hAnsi="Consolas" w:cs="Times New Roman"/>
+          <w:color w:val="569CD6"/>
+          <w:sz w:val="21"/>
+          <w:szCs w:val="21"/>
+        </w:rPr>
+        <w:t>this</w:t>
+      </w:r>
+      <w:r>
+        <w:rPr>
+          <w:rFonts w:ascii="Consolas" w:eastAsia="Times New Roman" w:hAnsi="Consolas" w:cs="Times New Roman"/>
+          <w:color w:val="D4D4D4"/>
+          <w:sz w:val="21"/>
+          <w:szCs w:val="21"/>
+        </w:rPr>
+        <w:t xml:space="preserve">.messageInGroup = </w:t>
+      </w:r>
+      <w:r>
+        <w:rPr>
+          <w:rFonts w:ascii="Consolas" w:eastAsia="Times New Roman" w:hAnsi="Consolas" w:cs="Times New Roman"/>
+          <w:color w:val="9CDCFE"/>
+          <w:sz w:val="21"/>
+          <w:szCs w:val="21"/>
+        </w:rPr>
+        <w:t>messages</w:t>
+      </w:r>
+      <w:r>
+        <w:rPr>
+          <w:rFonts w:ascii="Consolas" w:eastAsia="Times New Roman" w:hAnsi="Consolas" w:cs="Times New Roman"/>
+          <w:color w:val="D4D4D4"/>
+          <w:sz w:val="21"/>
+          <w:szCs w:val="21"/>
+        </w:rPr>
+        <w:t>;</w:t>
+      </w:r>
+    </w:p>
+    <w:p>
+      <w:pPr>
+        <w:shd w:val="clear" w:color="auto" w:fill="1E1E1E"/>
+        <w:spacing w:after="0" w:line="285" w:lineRule="atLeast"/>
+        <w:rPr>
+          <w:rFonts w:ascii="Consolas" w:eastAsia="Times New Roman" w:hAnsi="Consolas" w:cs="Times New Roman"/>
+          <w:color w:val="D4D4D4"/>
+          <w:sz w:val="21"/>
+          <w:szCs w:val="21"/>
+        </w:rPr>
+      </w:pPr>
+      <w:r>
+        <w:rPr>
+          <w:rFonts w:ascii="Consolas" w:eastAsia="Times New Roman" w:hAnsi="Consolas" w:cs="Times New Roman"/>
+          <w:color w:val="D4D4D4"/>
+          <w:sz w:val="21"/>
+          <w:szCs w:val="21"/>
+        </w:rPr>
+        <w:t>            })</w:t>
+      </w:r>
+    </w:p>
+    <w:p>
+      <w:pPr>
+        <w:shd w:val="clear" w:color="auto" w:fill="1E1E1E"/>
+        <w:spacing w:after="0" w:line="285" w:lineRule="atLeast"/>
+        <w:rPr>
+          <w:rFonts w:ascii="Consolas" w:eastAsia="Times New Roman" w:hAnsi="Consolas" w:cs="Times New Roman"/>
+          <w:color w:val="D4D4D4"/>
+          <w:sz w:val="21"/>
+          <w:szCs w:val="21"/>
+        </w:rPr>
+      </w:pPr>
+      <w:r>
+        <w:rPr>
+          <w:rFonts w:ascii="Consolas" w:eastAsia="Times New Roman" w:hAnsi="Consolas" w:cs="Times New Roman"/>
+          <w:color w:val="D4D4D4"/>
+          <w:sz w:val="21"/>
+          <w:szCs w:val="21"/>
+        </w:rPr>
+        <w:t>        );</w:t>
+      </w:r>
+    </w:p>
+    <w:p>
+      <w:pPr>
+        <w:pStyle w:val="Heading2"/>
+      </w:pPr>
+      <w:r>
+        <w:t>FE invoke ChatHub</w:t>
+      </w:r>
+    </w:p>
+    <w:p>
+      <w:pPr>
+        <w:pStyle w:val="Heading3"/>
       </w:pPr>
     </w:p>
     <w:p>
@@ -8373,6 +12985,12 @@
     <w:p>
       <w:pPr>
         <w:ind w:left="-720" w:right="-720"/>
+        <w:rPr>
+          <w:rFonts w:ascii="Cascadia Mono" w:hAnsi="Cascadia Mono" w:cs="Cascadia Mono"/>
+          <w:color w:val="FF1493"/>
+          <w:sz w:val="19"/>
+          <w:szCs w:val="19"/>
+        </w:rPr>
       </w:pPr>
       <w:r>
         <w:rPr>
@@ -8392,6 +13010,619 @@
         </w:rPr>
         <w:t>}</w:t>
       </w:r>
+    </w:p>
+    <w:p>
+      <w:pPr>
+        <w:pStyle w:val="Heading2"/>
+        <w:rPr>
+          <w:rFonts w:ascii="Cascadia Mono" w:hAnsi="Cascadia Mono" w:cs="Cascadia Mono"/>
+          <w:color w:val="008000"/>
+          <w:sz w:val="19"/>
+          <w:szCs w:val="19"/>
+        </w:rPr>
+      </w:pPr>
+      <w:r>
+        <w:rPr>
+          <w:rFonts w:ascii="Cascadia Mono" w:hAnsi="Cascadia Mono" w:cs="Cascadia Mono"/>
+          <w:color w:val="008000"/>
+          <w:sz w:val="19"/>
+          <w:szCs w:val="19"/>
+        </w:rPr>
+        <w:t>MessageSignalrGetDto</w:t>
+      </w:r>
+    </w:p>
+    <w:p>
+      <w:pPr>
+        <w:autoSpaceDE w:val="0"/>
+        <w:autoSpaceDN w:val="0"/>
+        <w:adjustRightInd w:val="0"/>
+        <w:spacing w:after="0" w:line="240" w:lineRule="auto"/>
+        <w:rPr>
+          <w:rFonts w:ascii="Cascadia Mono" w:hAnsi="Cascadia Mono" w:cs="Cascadia Mono"/>
+          <w:color w:val="000000"/>
+          <w:sz w:val="19"/>
+          <w:szCs w:val="19"/>
+        </w:rPr>
+      </w:pPr>
+      <w:proofErr w:type="gramStart"/>
+      <w:r>
+        <w:rPr>
+          <w:rFonts w:ascii="Cascadia Mono" w:hAnsi="Cascadia Mono" w:cs="Cascadia Mono"/>
+          <w:color w:val="0000FF"/>
+          <w:sz w:val="19"/>
+          <w:szCs w:val="19"/>
+        </w:rPr>
+        <w:t>public</w:t>
+      </w:r>
+      <w:proofErr w:type="gramEnd"/>
+      <w:r>
+        <w:rPr>
+          <w:rFonts w:ascii="Cascadia Mono" w:hAnsi="Cascadia Mono" w:cs="Cascadia Mono"/>
+          <w:color w:val="000000"/>
+          <w:sz w:val="19"/>
+          <w:szCs w:val="19"/>
+        </w:rPr>
+        <w:t xml:space="preserve"> </w:t>
+      </w:r>
+      <w:r>
+        <w:rPr>
+          <w:rFonts w:ascii="Cascadia Mono" w:hAnsi="Cascadia Mono" w:cs="Cascadia Mono"/>
+          <w:color w:val="0000FF"/>
+          <w:sz w:val="19"/>
+          <w:szCs w:val="19"/>
+        </w:rPr>
+        <w:t>class</w:t>
+      </w:r>
+      <w:r>
+        <w:rPr>
+          <w:rFonts w:ascii="Cascadia Mono" w:hAnsi="Cascadia Mono" w:cs="Cascadia Mono"/>
+          <w:color w:val="000000"/>
+          <w:sz w:val="19"/>
+          <w:szCs w:val="19"/>
+        </w:rPr>
+        <w:t xml:space="preserve"> </w:t>
+      </w:r>
+      <w:r>
+        <w:rPr>
+          <w:rFonts w:ascii="Cascadia Mono" w:hAnsi="Cascadia Mono" w:cs="Cascadia Mono"/>
+          <w:color w:val="2B91AF"/>
+          <w:sz w:val="19"/>
+          <w:szCs w:val="19"/>
+        </w:rPr>
+        <w:t>MessageSignalrGetDto</w:t>
+      </w:r>
+    </w:p>
+    <w:p>
+      <w:pPr>
+        <w:autoSpaceDE w:val="0"/>
+        <w:autoSpaceDN w:val="0"/>
+        <w:adjustRightInd w:val="0"/>
+        <w:spacing w:after="0" w:line="240" w:lineRule="auto"/>
+        <w:rPr>
+          <w:rFonts w:ascii="Cascadia Mono" w:hAnsi="Cascadia Mono" w:cs="Cascadia Mono"/>
+          <w:color w:val="000000"/>
+          <w:sz w:val="19"/>
+          <w:szCs w:val="19"/>
+        </w:rPr>
+      </w:pPr>
+      <w:r>
+        <w:rPr>
+          <w:rFonts w:ascii="Cascadia Mono" w:hAnsi="Cascadia Mono" w:cs="Cascadia Mono"/>
+          <w:color w:val="000000"/>
+          <w:sz w:val="19"/>
+          <w:szCs w:val="19"/>
+        </w:rPr>
+        <w:t xml:space="preserve">    </w:t>
+      </w:r>
+      <w:r>
+        <w:rPr>
+          <w:rFonts w:ascii="Cascadia Mono" w:hAnsi="Cascadia Mono" w:cs="Cascadia Mono"/>
+          <w:color w:val="FF1493"/>
+          <w:sz w:val="19"/>
+          <w:szCs w:val="19"/>
+        </w:rPr>
+        <w:t>{</w:t>
+      </w:r>
+    </w:p>
+    <w:p>
+      <w:pPr>
+        <w:autoSpaceDE w:val="0"/>
+        <w:autoSpaceDN w:val="0"/>
+        <w:adjustRightInd w:val="0"/>
+        <w:spacing w:after="0" w:line="240" w:lineRule="auto"/>
+        <w:rPr>
+          <w:rFonts w:ascii="Cascadia Mono" w:hAnsi="Cascadia Mono" w:cs="Cascadia Mono"/>
+          <w:color w:val="000000"/>
+          <w:sz w:val="19"/>
+          <w:szCs w:val="19"/>
+        </w:rPr>
+      </w:pPr>
+      <w:r>
+        <w:rPr>
+          <w:rFonts w:ascii="Cascadia Mono" w:hAnsi="Cascadia Mono" w:cs="Cascadia Mono"/>
+          <w:color w:val="000000"/>
+          <w:sz w:val="19"/>
+          <w:szCs w:val="19"/>
+        </w:rPr>
+        <w:t xml:space="preserve">        </w:t>
+      </w:r>
+      <w:proofErr w:type="gramStart"/>
+      <w:r>
+        <w:rPr>
+          <w:rFonts w:ascii="Cascadia Mono" w:hAnsi="Cascadia Mono" w:cs="Cascadia Mono"/>
+          <w:color w:val="0000FF"/>
+          <w:sz w:val="19"/>
+          <w:szCs w:val="19"/>
+        </w:rPr>
+        <w:t>public</w:t>
+      </w:r>
+      <w:proofErr w:type="gramEnd"/>
+      <w:r>
+        <w:rPr>
+          <w:rFonts w:ascii="Cascadia Mono" w:hAnsi="Cascadia Mono" w:cs="Cascadia Mono"/>
+          <w:color w:val="000000"/>
+          <w:sz w:val="19"/>
+          <w:szCs w:val="19"/>
+        </w:rPr>
+        <w:t xml:space="preserve"> </w:t>
+      </w:r>
+      <w:r>
+        <w:rPr>
+          <w:rFonts w:ascii="Cascadia Mono" w:hAnsi="Cascadia Mono" w:cs="Cascadia Mono"/>
+          <w:color w:val="0000FF"/>
+          <w:sz w:val="19"/>
+          <w:szCs w:val="19"/>
+        </w:rPr>
+        <w:t>string</w:t>
+      </w:r>
+      <w:r>
+        <w:rPr>
+          <w:rFonts w:ascii="Cascadia Mono" w:hAnsi="Cascadia Mono" w:cs="Cascadia Mono"/>
+          <w:color w:val="000000"/>
+          <w:sz w:val="19"/>
+          <w:szCs w:val="19"/>
+        </w:rPr>
+        <w:t xml:space="preserve"> SenderDisplayName </w:t>
+      </w:r>
+      <w:r>
+        <w:rPr>
+          <w:rFonts w:ascii="Cascadia Mono" w:hAnsi="Cascadia Mono" w:cs="Cascadia Mono"/>
+          <w:color w:val="9ACD32"/>
+          <w:sz w:val="19"/>
+          <w:szCs w:val="19"/>
+        </w:rPr>
+        <w:t>{</w:t>
+      </w:r>
+      <w:r>
+        <w:rPr>
+          <w:rFonts w:ascii="Cascadia Mono" w:hAnsi="Cascadia Mono" w:cs="Cascadia Mono"/>
+          <w:color w:val="000000"/>
+          <w:sz w:val="19"/>
+          <w:szCs w:val="19"/>
+        </w:rPr>
+        <w:t xml:space="preserve"> </w:t>
+      </w:r>
+      <w:r>
+        <w:rPr>
+          <w:rFonts w:ascii="Cascadia Mono" w:hAnsi="Cascadia Mono" w:cs="Cascadia Mono"/>
+          <w:color w:val="0000FF"/>
+          <w:sz w:val="19"/>
+          <w:szCs w:val="19"/>
+        </w:rPr>
+        <w:t>get</w:t>
+      </w:r>
+      <w:r>
+        <w:rPr>
+          <w:rFonts w:ascii="Cascadia Mono" w:hAnsi="Cascadia Mono" w:cs="Cascadia Mono"/>
+          <w:color w:val="000000"/>
+          <w:sz w:val="19"/>
+          <w:szCs w:val="19"/>
+        </w:rPr>
+        <w:t xml:space="preserve">; </w:t>
+      </w:r>
+      <w:r>
+        <w:rPr>
+          <w:rFonts w:ascii="Cascadia Mono" w:hAnsi="Cascadia Mono" w:cs="Cascadia Mono"/>
+          <w:color w:val="0000FF"/>
+          <w:sz w:val="19"/>
+          <w:szCs w:val="19"/>
+        </w:rPr>
+        <w:t>set</w:t>
+      </w:r>
+      <w:r>
+        <w:rPr>
+          <w:rFonts w:ascii="Cascadia Mono" w:hAnsi="Cascadia Mono" w:cs="Cascadia Mono"/>
+          <w:color w:val="000000"/>
+          <w:sz w:val="19"/>
+          <w:szCs w:val="19"/>
+        </w:rPr>
+        <w:t xml:space="preserve">; </w:t>
+      </w:r>
+      <w:r>
+        <w:rPr>
+          <w:rFonts w:ascii="Cascadia Mono" w:hAnsi="Cascadia Mono" w:cs="Cascadia Mono"/>
+          <w:color w:val="9ACD32"/>
+          <w:sz w:val="19"/>
+          <w:szCs w:val="19"/>
+        </w:rPr>
+        <w:t>}</w:t>
+      </w:r>
+    </w:p>
+    <w:p>
+      <w:pPr>
+        <w:autoSpaceDE w:val="0"/>
+        <w:autoSpaceDN w:val="0"/>
+        <w:adjustRightInd w:val="0"/>
+        <w:spacing w:after="0" w:line="240" w:lineRule="auto"/>
+        <w:rPr>
+          <w:rFonts w:ascii="Cascadia Mono" w:hAnsi="Cascadia Mono" w:cs="Cascadia Mono"/>
+          <w:color w:val="000000"/>
+          <w:sz w:val="19"/>
+          <w:szCs w:val="19"/>
+        </w:rPr>
+      </w:pPr>
+      <w:r>
+        <w:rPr>
+          <w:rFonts w:ascii="Cascadia Mono" w:hAnsi="Cascadia Mono" w:cs="Cascadia Mono"/>
+          <w:color w:val="000000"/>
+          <w:sz w:val="19"/>
+          <w:szCs w:val="19"/>
+        </w:rPr>
+        <w:t xml:space="preserve">        </w:t>
+      </w:r>
+      <w:proofErr w:type="gramStart"/>
+      <w:r>
+        <w:rPr>
+          <w:rFonts w:ascii="Cascadia Mono" w:hAnsi="Cascadia Mono" w:cs="Cascadia Mono"/>
+          <w:color w:val="0000FF"/>
+          <w:sz w:val="19"/>
+          <w:szCs w:val="19"/>
+        </w:rPr>
+        <w:t>public</w:t>
+      </w:r>
+      <w:proofErr w:type="gramEnd"/>
+      <w:r>
+        <w:rPr>
+          <w:rFonts w:ascii="Cascadia Mono" w:hAnsi="Cascadia Mono" w:cs="Cascadia Mono"/>
+          <w:color w:val="000000"/>
+          <w:sz w:val="19"/>
+          <w:szCs w:val="19"/>
+        </w:rPr>
+        <w:t xml:space="preserve"> </w:t>
+      </w:r>
+      <w:r>
+        <w:rPr>
+          <w:rFonts w:ascii="Cascadia Mono" w:hAnsi="Cascadia Mono" w:cs="Cascadia Mono"/>
+          <w:color w:val="0000FF"/>
+          <w:sz w:val="19"/>
+          <w:szCs w:val="19"/>
+        </w:rPr>
+        <w:t>string</w:t>
+      </w:r>
+      <w:r>
+        <w:rPr>
+          <w:rFonts w:ascii="Cascadia Mono" w:hAnsi="Cascadia Mono" w:cs="Cascadia Mono"/>
+          <w:color w:val="000000"/>
+          <w:sz w:val="19"/>
+          <w:szCs w:val="19"/>
+        </w:rPr>
+        <w:t xml:space="preserve"> SenderUsername </w:t>
+      </w:r>
+      <w:r>
+        <w:rPr>
+          <w:rFonts w:ascii="Cascadia Mono" w:hAnsi="Cascadia Mono" w:cs="Cascadia Mono"/>
+          <w:color w:val="9ACD32"/>
+          <w:sz w:val="19"/>
+          <w:szCs w:val="19"/>
+        </w:rPr>
+        <w:t>{</w:t>
+      </w:r>
+      <w:r>
+        <w:rPr>
+          <w:rFonts w:ascii="Cascadia Mono" w:hAnsi="Cascadia Mono" w:cs="Cascadia Mono"/>
+          <w:color w:val="000000"/>
+          <w:sz w:val="19"/>
+          <w:szCs w:val="19"/>
+        </w:rPr>
+        <w:t xml:space="preserve"> </w:t>
+      </w:r>
+      <w:r>
+        <w:rPr>
+          <w:rFonts w:ascii="Cascadia Mono" w:hAnsi="Cascadia Mono" w:cs="Cascadia Mono"/>
+          <w:color w:val="0000FF"/>
+          <w:sz w:val="19"/>
+          <w:szCs w:val="19"/>
+        </w:rPr>
+        <w:t>get</w:t>
+      </w:r>
+      <w:r>
+        <w:rPr>
+          <w:rFonts w:ascii="Cascadia Mono" w:hAnsi="Cascadia Mono" w:cs="Cascadia Mono"/>
+          <w:color w:val="000000"/>
+          <w:sz w:val="19"/>
+          <w:szCs w:val="19"/>
+        </w:rPr>
+        <w:t xml:space="preserve">; </w:t>
+      </w:r>
+      <w:r>
+        <w:rPr>
+          <w:rFonts w:ascii="Cascadia Mono" w:hAnsi="Cascadia Mono" w:cs="Cascadia Mono"/>
+          <w:color w:val="0000FF"/>
+          <w:sz w:val="19"/>
+          <w:szCs w:val="19"/>
+        </w:rPr>
+        <w:t>set</w:t>
+      </w:r>
+      <w:r>
+        <w:rPr>
+          <w:rFonts w:ascii="Cascadia Mono" w:hAnsi="Cascadia Mono" w:cs="Cascadia Mono"/>
+          <w:color w:val="000000"/>
+          <w:sz w:val="19"/>
+          <w:szCs w:val="19"/>
+        </w:rPr>
+        <w:t xml:space="preserve">; </w:t>
+      </w:r>
+      <w:r>
+        <w:rPr>
+          <w:rFonts w:ascii="Cascadia Mono" w:hAnsi="Cascadia Mono" w:cs="Cascadia Mono"/>
+          <w:color w:val="9ACD32"/>
+          <w:sz w:val="19"/>
+          <w:szCs w:val="19"/>
+        </w:rPr>
+        <w:t>}</w:t>
+      </w:r>
+    </w:p>
+    <w:p>
+      <w:pPr>
+        <w:autoSpaceDE w:val="0"/>
+        <w:autoSpaceDN w:val="0"/>
+        <w:adjustRightInd w:val="0"/>
+        <w:spacing w:after="0" w:line="240" w:lineRule="auto"/>
+        <w:rPr>
+          <w:rFonts w:ascii="Cascadia Mono" w:hAnsi="Cascadia Mono" w:cs="Cascadia Mono"/>
+          <w:color w:val="000000"/>
+          <w:sz w:val="19"/>
+          <w:szCs w:val="19"/>
+        </w:rPr>
+      </w:pPr>
+      <w:r>
+        <w:rPr>
+          <w:rFonts w:ascii="Cascadia Mono" w:hAnsi="Cascadia Mono" w:cs="Cascadia Mono"/>
+          <w:color w:val="000000"/>
+          <w:sz w:val="19"/>
+          <w:szCs w:val="19"/>
+        </w:rPr>
+        <w:t xml:space="preserve">        </w:t>
+      </w:r>
+      <w:proofErr w:type="gramStart"/>
+      <w:r>
+        <w:rPr>
+          <w:rFonts w:ascii="Cascadia Mono" w:hAnsi="Cascadia Mono" w:cs="Cascadia Mono"/>
+          <w:color w:val="0000FF"/>
+          <w:sz w:val="19"/>
+          <w:szCs w:val="19"/>
+        </w:rPr>
+        <w:t>public</w:t>
+      </w:r>
+      <w:proofErr w:type="gramEnd"/>
+      <w:r>
+        <w:rPr>
+          <w:rFonts w:ascii="Cascadia Mono" w:hAnsi="Cascadia Mono" w:cs="Cascadia Mono"/>
+          <w:color w:val="000000"/>
+          <w:sz w:val="19"/>
+          <w:szCs w:val="19"/>
+        </w:rPr>
+        <w:t xml:space="preserve"> </w:t>
+      </w:r>
+      <w:r>
+        <w:rPr>
+          <w:rFonts w:ascii="Cascadia Mono" w:hAnsi="Cascadia Mono" w:cs="Cascadia Mono"/>
+          <w:color w:val="0000FF"/>
+          <w:sz w:val="19"/>
+          <w:szCs w:val="19"/>
+        </w:rPr>
+        <w:t>string</w:t>
+      </w:r>
+      <w:r>
+        <w:rPr>
+          <w:rFonts w:ascii="Cascadia Mono" w:hAnsi="Cascadia Mono" w:cs="Cascadia Mono"/>
+          <w:color w:val="000000"/>
+          <w:sz w:val="19"/>
+          <w:szCs w:val="19"/>
+        </w:rPr>
+        <w:t xml:space="preserve"> Content </w:t>
+      </w:r>
+      <w:r>
+        <w:rPr>
+          <w:rFonts w:ascii="Cascadia Mono" w:hAnsi="Cascadia Mono" w:cs="Cascadia Mono"/>
+          <w:color w:val="9ACD32"/>
+          <w:sz w:val="19"/>
+          <w:szCs w:val="19"/>
+        </w:rPr>
+        <w:t>{</w:t>
+      </w:r>
+      <w:r>
+        <w:rPr>
+          <w:rFonts w:ascii="Cascadia Mono" w:hAnsi="Cascadia Mono" w:cs="Cascadia Mono"/>
+          <w:color w:val="000000"/>
+          <w:sz w:val="19"/>
+          <w:szCs w:val="19"/>
+        </w:rPr>
+        <w:t xml:space="preserve"> </w:t>
+      </w:r>
+      <w:r>
+        <w:rPr>
+          <w:rFonts w:ascii="Cascadia Mono" w:hAnsi="Cascadia Mono" w:cs="Cascadia Mono"/>
+          <w:color w:val="0000FF"/>
+          <w:sz w:val="19"/>
+          <w:szCs w:val="19"/>
+        </w:rPr>
+        <w:t>get</w:t>
+      </w:r>
+      <w:r>
+        <w:rPr>
+          <w:rFonts w:ascii="Cascadia Mono" w:hAnsi="Cascadia Mono" w:cs="Cascadia Mono"/>
+          <w:color w:val="000000"/>
+          <w:sz w:val="19"/>
+          <w:szCs w:val="19"/>
+        </w:rPr>
+        <w:t xml:space="preserve">; </w:t>
+      </w:r>
+      <w:r>
+        <w:rPr>
+          <w:rFonts w:ascii="Cascadia Mono" w:hAnsi="Cascadia Mono" w:cs="Cascadia Mono"/>
+          <w:color w:val="0000FF"/>
+          <w:sz w:val="19"/>
+          <w:szCs w:val="19"/>
+        </w:rPr>
+        <w:t>set</w:t>
+      </w:r>
+      <w:r>
+        <w:rPr>
+          <w:rFonts w:ascii="Cascadia Mono" w:hAnsi="Cascadia Mono" w:cs="Cascadia Mono"/>
+          <w:color w:val="000000"/>
+          <w:sz w:val="19"/>
+          <w:szCs w:val="19"/>
+        </w:rPr>
+        <w:t xml:space="preserve">; </w:t>
+      </w:r>
+      <w:r>
+        <w:rPr>
+          <w:rFonts w:ascii="Cascadia Mono" w:hAnsi="Cascadia Mono" w:cs="Cascadia Mono"/>
+          <w:color w:val="9ACD32"/>
+          <w:sz w:val="19"/>
+          <w:szCs w:val="19"/>
+        </w:rPr>
+        <w:t>}</w:t>
+      </w:r>
+    </w:p>
+    <w:p>
+      <w:pPr>
+        <w:autoSpaceDE w:val="0"/>
+        <w:autoSpaceDN w:val="0"/>
+        <w:adjustRightInd w:val="0"/>
+        <w:spacing w:after="0" w:line="240" w:lineRule="auto"/>
+        <w:rPr>
+          <w:rFonts w:ascii="Cascadia Mono" w:hAnsi="Cascadia Mono" w:cs="Cascadia Mono"/>
+          <w:color w:val="000000"/>
+          <w:sz w:val="19"/>
+          <w:szCs w:val="19"/>
+        </w:rPr>
+      </w:pPr>
+      <w:r>
+        <w:rPr>
+          <w:rFonts w:ascii="Cascadia Mono" w:hAnsi="Cascadia Mono" w:cs="Cascadia Mono"/>
+          <w:color w:val="000000"/>
+          <w:sz w:val="19"/>
+          <w:szCs w:val="19"/>
+        </w:rPr>
+        <w:t xml:space="preserve">        </w:t>
+      </w:r>
+      <w:proofErr w:type="gramStart"/>
+      <w:r>
+        <w:rPr>
+          <w:rFonts w:ascii="Cascadia Mono" w:hAnsi="Cascadia Mono" w:cs="Cascadia Mono"/>
+          <w:color w:val="0000FF"/>
+          <w:sz w:val="19"/>
+          <w:szCs w:val="19"/>
+        </w:rPr>
+        <w:t>public</w:t>
+      </w:r>
+      <w:proofErr w:type="gramEnd"/>
+      <w:r>
+        <w:rPr>
+          <w:rFonts w:ascii="Cascadia Mono" w:hAnsi="Cascadia Mono" w:cs="Cascadia Mono"/>
+          <w:color w:val="000000"/>
+          <w:sz w:val="19"/>
+          <w:szCs w:val="19"/>
+        </w:rPr>
+        <w:t xml:space="preserve"> DateTime MessageSent </w:t>
+      </w:r>
+      <w:r>
+        <w:rPr>
+          <w:rFonts w:ascii="Cascadia Mono" w:hAnsi="Cascadia Mono" w:cs="Cascadia Mono"/>
+          <w:color w:val="9ACD32"/>
+          <w:sz w:val="19"/>
+          <w:szCs w:val="19"/>
+        </w:rPr>
+        <w:t>{</w:t>
+      </w:r>
+      <w:r>
+        <w:rPr>
+          <w:rFonts w:ascii="Cascadia Mono" w:hAnsi="Cascadia Mono" w:cs="Cascadia Mono"/>
+          <w:color w:val="000000"/>
+          <w:sz w:val="19"/>
+          <w:szCs w:val="19"/>
+        </w:rPr>
+        <w:t xml:space="preserve"> </w:t>
+      </w:r>
+      <w:r>
+        <w:rPr>
+          <w:rFonts w:ascii="Cascadia Mono" w:hAnsi="Cascadia Mono" w:cs="Cascadia Mono"/>
+          <w:color w:val="0000FF"/>
+          <w:sz w:val="19"/>
+          <w:szCs w:val="19"/>
+        </w:rPr>
+        <w:t>get</w:t>
+      </w:r>
+      <w:r>
+        <w:rPr>
+          <w:rFonts w:ascii="Cascadia Mono" w:hAnsi="Cascadia Mono" w:cs="Cascadia Mono"/>
+          <w:color w:val="000000"/>
+          <w:sz w:val="19"/>
+          <w:szCs w:val="19"/>
+        </w:rPr>
+        <w:t xml:space="preserve">; </w:t>
+      </w:r>
+      <w:r>
+        <w:rPr>
+          <w:rFonts w:ascii="Cascadia Mono" w:hAnsi="Cascadia Mono" w:cs="Cascadia Mono"/>
+          <w:color w:val="0000FF"/>
+          <w:sz w:val="19"/>
+          <w:szCs w:val="19"/>
+        </w:rPr>
+        <w:t>set</w:t>
+      </w:r>
+      <w:r>
+        <w:rPr>
+          <w:rFonts w:ascii="Cascadia Mono" w:hAnsi="Cascadia Mono" w:cs="Cascadia Mono"/>
+          <w:color w:val="000000"/>
+          <w:sz w:val="19"/>
+          <w:szCs w:val="19"/>
+        </w:rPr>
+        <w:t xml:space="preserve">; </w:t>
+      </w:r>
+      <w:r>
+        <w:rPr>
+          <w:rFonts w:ascii="Cascadia Mono" w:hAnsi="Cascadia Mono" w:cs="Cascadia Mono"/>
+          <w:color w:val="9ACD32"/>
+          <w:sz w:val="19"/>
+          <w:szCs w:val="19"/>
+        </w:rPr>
+        <w:t>}</w:t>
+      </w:r>
+    </w:p>
+    <w:p>
+      <w:r>
+        <w:rPr>
+          <w:rFonts w:ascii="Cascadia Mono" w:hAnsi="Cascadia Mono" w:cs="Cascadia Mono"/>
+          <w:color w:val="000000"/>
+          <w:sz w:val="19"/>
+          <w:szCs w:val="19"/>
+        </w:rPr>
+        <w:t xml:space="preserve">    </w:t>
+      </w:r>
+      <w:r>
+        <w:rPr>
+          <w:rFonts w:ascii="Cascadia Mono" w:hAnsi="Cascadia Mono" w:cs="Cascadia Mono"/>
+          <w:color w:val="FF1493"/>
+          <w:sz w:val="19"/>
+          <w:szCs w:val="19"/>
+        </w:rPr>
+        <w:t>}</w:t>
+      </w:r>
+      <w:bookmarkStart w:id="0" w:name="_GoBack"/>
+      <w:bookmarkEnd w:id="0"/>
     </w:p>
     <w:sectPr>
       <w:pgSz w:w="12240" w:h="15840"/>

--- a/SignalR.docx
+++ b/SignalR.docx
@@ -19,7 +19,10 @@
         </w:r>
       </w:hyperlink>
       <w:r>
-        <w:t xml:space="preserve"> branch ChangePresenceHub</w:t>
+        <w:t xml:space="preserve"> branch </w:t>
+      </w:r>
+      <w:r>
+        <w:t>Custommize</w:t>
       </w:r>
     </w:p>
     <w:p>
@@ -30,6 +33,9 @@
       <w:r>
         <w:t>Meeting hub</w:t>
       </w:r>
+      <w:r>
+        <w:t xml:space="preserve"> lo xử lí các thông báo trong meeting như ai tham gia, rời, share màn hình, bật/tắt cam mic, gửi chat</w:t>
+      </w:r>
     </w:p>
     <w:p>
       <w:pPr>
@@ -42,6 +48,15 @@
     </w:p>
     <w:p>
       <w:pPr>
+        <w:pStyle w:val="Heading3"/>
+        <w:ind w:left="-720" w:right="-720"/>
+      </w:pPr>
+      <w:r>
+        <w:t>FE gửi</w:t>
+      </w:r>
+    </w:p>
+    <w:p>
+      <w:pPr>
         <w:ind w:left="-720" w:right="-720"/>
       </w:pPr>
       <w:r>
@@ -808,9 +823,1229 @@
         <w:ind w:left="-720" w:right="-720"/>
       </w:pPr>
       <w:r>
+        <w:t>BE thông báo</w:t>
+      </w:r>
+    </w:p>
+    <w:p>
+      <w:pPr>
+        <w:ind w:left="-720" w:right="-720"/>
+      </w:pPr>
+      <w:r>
+        <w:t>Thông báo cho toàn bộ người trong meeting có người vô</w:t>
+      </w:r>
+    </w:p>
+    <w:p>
+      <w:pPr>
+        <w:ind w:left="-720" w:right="-720"/>
+        <w:rPr>
+          <w:rFonts w:ascii="Cascadia Mono" w:hAnsi="Cascadia Mono" w:cs="Cascadia Mono"/>
+          <w:color w:val="000000"/>
+          <w:sz w:val="19"/>
+          <w:szCs w:val="19"/>
+        </w:rPr>
+      </w:pPr>
+      <w:proofErr w:type="gramStart"/>
+      <w:r>
+        <w:rPr>
+          <w:rFonts w:ascii="Cascadia Mono" w:hAnsi="Cascadia Mono" w:cs="Cascadia Mono"/>
+          <w:color w:val="000000"/>
+          <w:sz w:val="19"/>
+          <w:szCs w:val="19"/>
+        </w:rPr>
+        <w:t>Group</w:t>
+      </w:r>
+      <w:r>
+        <w:rPr>
+          <w:rFonts w:ascii="Cascadia Mono" w:hAnsi="Cascadia Mono" w:cs="Cascadia Mono"/>
+          <w:color w:val="9400D3"/>
+          <w:sz w:val="19"/>
+          <w:szCs w:val="19"/>
+        </w:rPr>
+        <w:t>(</w:t>
+      </w:r>
+      <w:proofErr w:type="gramEnd"/>
+      <w:r>
+        <w:rPr>
+          <w:rFonts w:ascii="Cascadia Mono" w:hAnsi="Cascadia Mono" w:cs="Cascadia Mono"/>
+          <w:color w:val="000000"/>
+          <w:sz w:val="19"/>
+          <w:szCs w:val="19"/>
+        </w:rPr>
+        <w:t>meetingIdString</w:t>
+      </w:r>
+      <w:r>
+        <w:rPr>
+          <w:rFonts w:ascii="Cascadia Mono" w:hAnsi="Cascadia Mono" w:cs="Cascadia Mono"/>
+          <w:color w:val="9400D3"/>
+          <w:sz w:val="19"/>
+          <w:szCs w:val="19"/>
+        </w:rPr>
+        <w:t>)</w:t>
+      </w:r>
+      <w:r>
+        <w:rPr>
+          <w:rFonts w:ascii="Cascadia Mono" w:hAnsi="Cascadia Mono" w:cs="Cascadia Mono"/>
+          <w:color w:val="000000"/>
+          <w:sz w:val="19"/>
+          <w:szCs w:val="19"/>
+        </w:rPr>
+        <w:t>.SendAsync</w:t>
+      </w:r>
+      <w:r>
+        <w:rPr>
+          <w:rFonts w:ascii="Cascadia Mono" w:hAnsi="Cascadia Mono" w:cs="Cascadia Mono"/>
+          <w:color w:val="9400D3"/>
+          <w:sz w:val="19"/>
+          <w:szCs w:val="19"/>
+        </w:rPr>
+        <w:t>(</w:t>
+      </w:r>
+      <w:r>
+        <w:rPr>
+          <w:rFonts w:ascii="Cascadia Mono" w:hAnsi="Cascadia Mono" w:cs="Cascadia Mono"/>
+          <w:color w:val="000000"/>
+          <w:sz w:val="19"/>
+          <w:szCs w:val="19"/>
+        </w:rPr>
+        <w:t>UserOnlineInMeetingMsg, currentUserDto</w:t>
+      </w:r>
+      <w:r>
+        <w:rPr>
+          <w:rFonts w:ascii="Cascadia Mono" w:hAnsi="Cascadia Mono" w:cs="Cascadia Mono"/>
+          <w:color w:val="9400D3"/>
+          <w:sz w:val="19"/>
+          <w:szCs w:val="19"/>
+        </w:rPr>
+        <w:t>)</w:t>
+      </w:r>
+      <w:r>
+        <w:rPr>
+          <w:rFonts w:ascii="Cascadia Mono" w:hAnsi="Cascadia Mono" w:cs="Cascadia Mono"/>
+          <w:color w:val="000000"/>
+          <w:sz w:val="19"/>
+          <w:szCs w:val="19"/>
+        </w:rPr>
+        <w:t>;</w:t>
+      </w:r>
+    </w:p>
+    <w:p>
+      <w:pPr>
+        <w:ind w:left="-720" w:right="-720"/>
+      </w:pPr>
+    </w:p>
+    <w:p>
+      <w:pPr>
+        <w:ind w:left="-720" w:right="-720"/>
+      </w:pPr>
+      <w:r>
+        <w:t>Gửi cho toàn bộ người trong nhóm (GroupHub) về số lượng người trong meet</w:t>
+      </w:r>
+    </w:p>
+    <w:p>
+      <w:pPr>
+        <w:autoSpaceDE w:val="0"/>
+        <w:autoSpaceDN w:val="0"/>
+        <w:adjustRightInd w:val="0"/>
+        <w:spacing w:after="0" w:line="240" w:lineRule="auto"/>
+        <w:ind w:left="-720" w:right="-720"/>
+        <w:rPr>
+          <w:rFonts w:ascii="Cascadia Mono" w:hAnsi="Cascadia Mono" w:cs="Cascadia Mono"/>
+          <w:color w:val="000000"/>
+          <w:sz w:val="19"/>
+          <w:szCs w:val="19"/>
+        </w:rPr>
+      </w:pPr>
+      <w:proofErr w:type="gramStart"/>
+      <w:r>
+        <w:rPr>
+          <w:rFonts w:ascii="Cascadia Mono" w:hAnsi="Cascadia Mono" w:cs="Cascadia Mono"/>
+          <w:color w:val="000000"/>
+          <w:sz w:val="19"/>
+          <w:szCs w:val="19"/>
+        </w:rPr>
+        <w:t>groupHub.Clients.AllExcept</w:t>
+      </w:r>
+      <w:r>
+        <w:rPr>
+          <w:rFonts w:ascii="Cascadia Mono" w:hAnsi="Cascadia Mono" w:cs="Cascadia Mono"/>
+          <w:color w:val="9400D3"/>
+          <w:sz w:val="19"/>
+          <w:szCs w:val="19"/>
+        </w:rPr>
+        <w:t>(</w:t>
+      </w:r>
+      <w:proofErr w:type="gramEnd"/>
+      <w:r>
+        <w:rPr>
+          <w:rFonts w:ascii="Cascadia Mono" w:hAnsi="Cascadia Mono" w:cs="Cascadia Mono"/>
+          <w:color w:val="000000"/>
+          <w:sz w:val="19"/>
+          <w:szCs w:val="19"/>
+        </w:rPr>
+        <w:t>currentConnectionIds</w:t>
+      </w:r>
+      <w:r>
+        <w:rPr>
+          <w:rFonts w:ascii="Cascadia Mono" w:hAnsi="Cascadia Mono" w:cs="Cascadia Mono"/>
+          <w:color w:val="9400D3"/>
+          <w:sz w:val="19"/>
+          <w:szCs w:val="19"/>
+        </w:rPr>
+        <w:t>)</w:t>
+      </w:r>
+      <w:r>
+        <w:rPr>
+          <w:rFonts w:ascii="Cascadia Mono" w:hAnsi="Cascadia Mono" w:cs="Cascadia Mono"/>
+          <w:color w:val="000000"/>
+          <w:sz w:val="19"/>
+          <w:szCs w:val="19"/>
+        </w:rPr>
+        <w:t>.SendAsync</w:t>
+      </w:r>
+      <w:r>
+        <w:rPr>
+          <w:rFonts w:ascii="Cascadia Mono" w:hAnsi="Cascadia Mono" w:cs="Cascadia Mono"/>
+          <w:color w:val="9400D3"/>
+          <w:sz w:val="19"/>
+          <w:szCs w:val="19"/>
+        </w:rPr>
+        <w:t>(</w:t>
+      </w:r>
+      <w:r>
+        <w:rPr>
+          <w:rFonts w:ascii="Cascadia Mono" w:hAnsi="Cascadia Mono" w:cs="Cascadia Mono"/>
+          <w:color w:val="000000"/>
+          <w:sz w:val="19"/>
+          <w:szCs w:val="19"/>
+        </w:rPr>
+        <w:t xml:space="preserve">GroupHub.CountMemberInGroupMsg, </w:t>
+      </w:r>
+      <w:r>
+        <w:rPr>
+          <w:rFonts w:ascii="Cascadia Mono" w:hAnsi="Cascadia Mono" w:cs="Cascadia Mono"/>
+          <w:color w:val="0000FF"/>
+          <w:sz w:val="19"/>
+          <w:szCs w:val="19"/>
+        </w:rPr>
+        <w:t>new</w:t>
+      </w:r>
+      <w:r>
+        <w:rPr>
+          <w:rFonts w:ascii="Cascadia Mono" w:hAnsi="Cascadia Mono" w:cs="Cascadia Mono"/>
+          <w:color w:val="000000"/>
+          <w:sz w:val="19"/>
+          <w:szCs w:val="19"/>
+        </w:rPr>
         <w:t xml:space="preserve"> </w:t>
       </w:r>
       <w:r>
+        <w:rPr>
+          <w:rFonts w:ascii="Cascadia Mono" w:hAnsi="Cascadia Mono" w:cs="Cascadia Mono"/>
+          <w:color w:val="FF9900"/>
+          <w:sz w:val="19"/>
+          <w:szCs w:val="19"/>
+        </w:rPr>
+        <w:t>{</w:t>
+      </w:r>
+      <w:r>
+        <w:rPr>
+          <w:rFonts w:ascii="Cascadia Mono" w:hAnsi="Cascadia Mono" w:cs="Cascadia Mono"/>
+          <w:color w:val="000000"/>
+          <w:sz w:val="19"/>
+          <w:szCs w:val="19"/>
+        </w:rPr>
+        <w:t xml:space="preserve"> meetingId = meetingIdInt, countMember = currentUsersInMeeting.Length </w:t>
+      </w:r>
+      <w:r>
+        <w:rPr>
+          <w:rFonts w:ascii="Cascadia Mono" w:hAnsi="Cascadia Mono" w:cs="Cascadia Mono"/>
+          <w:color w:val="FF9900"/>
+          <w:sz w:val="19"/>
+          <w:szCs w:val="19"/>
+        </w:rPr>
+        <w:t>}</w:t>
+      </w:r>
+      <w:r>
+        <w:rPr>
+          <w:rFonts w:ascii="Cascadia Mono" w:hAnsi="Cascadia Mono" w:cs="Cascadia Mono"/>
+          <w:color w:val="9400D3"/>
+          <w:sz w:val="19"/>
+          <w:szCs w:val="19"/>
+        </w:rPr>
+        <w:t>)</w:t>
+      </w:r>
+      <w:r>
+        <w:rPr>
+          <w:rFonts w:ascii="Cascadia Mono" w:hAnsi="Cascadia Mono" w:cs="Cascadia Mono"/>
+          <w:color w:val="000000"/>
+          <w:sz w:val="19"/>
+          <w:szCs w:val="19"/>
+        </w:rPr>
+        <w:t>;</w:t>
+      </w:r>
+    </w:p>
+    <w:p>
+      <w:pPr>
+        <w:autoSpaceDE w:val="0"/>
+        <w:autoSpaceDN w:val="0"/>
+        <w:adjustRightInd w:val="0"/>
+        <w:spacing w:after="0" w:line="240" w:lineRule="auto"/>
+        <w:ind w:left="-720" w:right="-720"/>
+        <w:rPr>
+          <w:rFonts w:ascii="Cascadia Mono" w:hAnsi="Cascadia Mono" w:cs="Cascadia Mono"/>
+          <w:color w:val="000000"/>
+          <w:sz w:val="19"/>
+          <w:szCs w:val="19"/>
+        </w:rPr>
+      </w:pPr>
+    </w:p>
+    <w:p>
+      <w:pPr>
+        <w:autoSpaceDE w:val="0"/>
+        <w:autoSpaceDN w:val="0"/>
+        <w:adjustRightInd w:val="0"/>
+        <w:spacing w:after="0" w:line="240" w:lineRule="auto"/>
+        <w:ind w:left="-720" w:right="-720"/>
+        <w:rPr>
+          <w:rFonts w:ascii="Cascadia Mono" w:hAnsi="Cascadia Mono" w:cs="Cascadia Mono"/>
+          <w:color w:val="000000"/>
+          <w:sz w:val="19"/>
+          <w:szCs w:val="19"/>
+        </w:rPr>
+      </w:pPr>
+      <w:r>
+        <w:rPr>
+          <w:rFonts w:ascii="Cascadia Mono" w:hAnsi="Cascadia Mono" w:cs="Cascadia Mono"/>
+          <w:color w:val="000000"/>
+          <w:sz w:val="19"/>
+          <w:szCs w:val="19"/>
+        </w:rPr>
+        <w:t>Nếu có người đang share màn hình, thông báo cho người share màn hình để share màn hình cho người mới vô</w:t>
+      </w:r>
+    </w:p>
+    <w:p>
+      <w:pPr>
+        <w:autoSpaceDE w:val="0"/>
+        <w:autoSpaceDN w:val="0"/>
+        <w:adjustRightInd w:val="0"/>
+        <w:spacing w:after="0" w:line="240" w:lineRule="auto"/>
+        <w:ind w:left="-720" w:right="-720"/>
+        <w:rPr>
+          <w:rFonts w:ascii="Cascadia Mono" w:hAnsi="Cascadia Mono" w:cs="Cascadia Mono"/>
+          <w:color w:val="000000"/>
+          <w:sz w:val="19"/>
+          <w:szCs w:val="19"/>
+        </w:rPr>
+      </w:pPr>
+      <w:proofErr w:type="gramStart"/>
+      <w:r>
+        <w:rPr>
+          <w:rFonts w:ascii="Cascadia Mono" w:hAnsi="Cascadia Mono" w:cs="Cascadia Mono"/>
+          <w:color w:val="000000"/>
+          <w:sz w:val="19"/>
+          <w:szCs w:val="19"/>
+        </w:rPr>
+        <w:t>Clients</w:t>
+      </w:r>
+      <w:r>
+        <w:rPr>
+          <w:rFonts w:ascii="Cascadia Mono" w:hAnsi="Cascadia Mono" w:cs="Cascadia Mono"/>
+          <w:color w:val="FF1493"/>
+          <w:sz w:val="19"/>
+          <w:szCs w:val="19"/>
+        </w:rPr>
+        <w:t>(</w:t>
+      </w:r>
+      <w:proofErr w:type="gramEnd"/>
+      <w:r>
+        <w:rPr>
+          <w:rFonts w:ascii="Cascadia Mono" w:hAnsi="Cascadia Mono" w:cs="Cascadia Mono"/>
+          <w:color w:val="000000"/>
+          <w:sz w:val="19"/>
+          <w:szCs w:val="19"/>
+        </w:rPr>
+        <w:t>sharingUserConnectionIds</w:t>
+      </w:r>
+      <w:r>
+        <w:rPr>
+          <w:rFonts w:ascii="Cascadia Mono" w:hAnsi="Cascadia Mono" w:cs="Cascadia Mono"/>
+          <w:color w:val="FF1493"/>
+          <w:sz w:val="19"/>
+          <w:szCs w:val="19"/>
+        </w:rPr>
+        <w:t>)</w:t>
+      </w:r>
+      <w:r>
+        <w:rPr>
+          <w:rFonts w:ascii="Cascadia Mono" w:hAnsi="Cascadia Mono" w:cs="Cascadia Mono"/>
+          <w:color w:val="000000"/>
+          <w:sz w:val="19"/>
+          <w:szCs w:val="19"/>
+        </w:rPr>
+        <w:t>.SendAsync</w:t>
+      </w:r>
+      <w:r>
+        <w:rPr>
+          <w:rFonts w:ascii="Cascadia Mono" w:hAnsi="Cascadia Mono" w:cs="Cascadia Mono"/>
+          <w:color w:val="FF1493"/>
+          <w:sz w:val="19"/>
+          <w:szCs w:val="19"/>
+        </w:rPr>
+        <w:t>(</w:t>
+      </w:r>
+      <w:r>
+        <w:rPr>
+          <w:rFonts w:ascii="Cascadia Mono" w:hAnsi="Cascadia Mono" w:cs="Cascadia Mono"/>
+          <w:color w:val="000000"/>
+          <w:sz w:val="19"/>
+          <w:szCs w:val="19"/>
+        </w:rPr>
+        <w:t xml:space="preserve">OnShareScreenLastUser, </w:t>
+      </w:r>
+      <w:r>
+        <w:rPr>
+          <w:rFonts w:ascii="Cascadia Mono" w:hAnsi="Cascadia Mono" w:cs="Cascadia Mono"/>
+          <w:color w:val="0000FF"/>
+          <w:sz w:val="19"/>
+          <w:szCs w:val="19"/>
+        </w:rPr>
+        <w:t>new</w:t>
+      </w:r>
+      <w:r>
+        <w:rPr>
+          <w:rFonts w:ascii="Cascadia Mono" w:hAnsi="Cascadia Mono" w:cs="Cascadia Mono"/>
+          <w:color w:val="000000"/>
+          <w:sz w:val="19"/>
+          <w:szCs w:val="19"/>
+        </w:rPr>
+        <w:t xml:space="preserve"> </w:t>
+      </w:r>
+      <w:r>
+        <w:rPr>
+          <w:rFonts w:ascii="Cascadia Mono" w:hAnsi="Cascadia Mono" w:cs="Cascadia Mono"/>
+          <w:color w:val="9ACD32"/>
+          <w:sz w:val="19"/>
+          <w:szCs w:val="19"/>
+        </w:rPr>
+        <w:t>{</w:t>
+      </w:r>
+      <w:r>
+        <w:rPr>
+          <w:rFonts w:ascii="Cascadia Mono" w:hAnsi="Cascadia Mono" w:cs="Cascadia Mono"/>
+          <w:color w:val="000000"/>
+          <w:sz w:val="19"/>
+          <w:szCs w:val="19"/>
+        </w:rPr>
+        <w:t xml:space="preserve"> usernameTo = username, isShare = </w:t>
+      </w:r>
+      <w:r>
+        <w:rPr>
+          <w:rFonts w:ascii="Cascadia Mono" w:hAnsi="Cascadia Mono" w:cs="Cascadia Mono"/>
+          <w:color w:val="0000FF"/>
+          <w:sz w:val="19"/>
+          <w:szCs w:val="19"/>
+        </w:rPr>
+        <w:t>true</w:t>
+      </w:r>
+      <w:r>
+        <w:rPr>
+          <w:rFonts w:ascii="Cascadia Mono" w:hAnsi="Cascadia Mono" w:cs="Cascadia Mono"/>
+          <w:color w:val="000000"/>
+          <w:sz w:val="19"/>
+          <w:szCs w:val="19"/>
+        </w:rPr>
+        <w:t xml:space="preserve"> </w:t>
+      </w:r>
+      <w:r>
+        <w:rPr>
+          <w:rFonts w:ascii="Cascadia Mono" w:hAnsi="Cascadia Mono" w:cs="Cascadia Mono"/>
+          <w:color w:val="9ACD32"/>
+          <w:sz w:val="19"/>
+          <w:szCs w:val="19"/>
+        </w:rPr>
+        <w:t>}</w:t>
+      </w:r>
+      <w:r>
+        <w:rPr>
+          <w:rFonts w:ascii="Cascadia Mono" w:hAnsi="Cascadia Mono" w:cs="Cascadia Mono"/>
+          <w:color w:val="FF1493"/>
+          <w:sz w:val="19"/>
+          <w:szCs w:val="19"/>
+        </w:rPr>
+        <w:t>)</w:t>
+      </w:r>
+      <w:r>
+        <w:rPr>
+          <w:rFonts w:ascii="Cascadia Mono" w:hAnsi="Cascadia Mono" w:cs="Cascadia Mono"/>
+          <w:color w:val="000000"/>
+          <w:sz w:val="19"/>
+          <w:szCs w:val="19"/>
+        </w:rPr>
+        <w:t>;</w:t>
+      </w:r>
+    </w:p>
+    <w:p>
+      <w:pPr>
+        <w:autoSpaceDE w:val="0"/>
+        <w:autoSpaceDN w:val="0"/>
+        <w:adjustRightInd w:val="0"/>
+        <w:spacing w:after="0" w:line="240" w:lineRule="auto"/>
+        <w:ind w:left="-720" w:right="-720"/>
+        <w:rPr>
+          <w:rFonts w:ascii="Cascadia Mono" w:hAnsi="Cascadia Mono" w:cs="Cascadia Mono"/>
+          <w:color w:val="000000"/>
+          <w:sz w:val="19"/>
+          <w:szCs w:val="19"/>
+        </w:rPr>
+      </w:pPr>
+    </w:p>
+    <w:p>
+      <w:pPr>
+        <w:autoSpaceDE w:val="0"/>
+        <w:autoSpaceDN w:val="0"/>
+        <w:adjustRightInd w:val="0"/>
+        <w:spacing w:after="0" w:line="240" w:lineRule="auto"/>
+        <w:ind w:left="-720" w:right="-720"/>
+      </w:pPr>
+      <w:r>
+        <w:rPr>
+          <w:rFonts w:ascii="Cascadia Mono" w:hAnsi="Cascadia Mono" w:cs="Cascadia Mono"/>
+          <w:color w:val="000000"/>
+          <w:sz w:val="19"/>
+          <w:szCs w:val="19"/>
+        </w:rPr>
+        <w:t>Nếu có người đang share màn hình, thông báo cho người mới vô là có người đang share màn hình</w:t>
+      </w:r>
+    </w:p>
+    <w:p>
+      <w:pPr>
+        <w:ind w:left="-720" w:right="-720"/>
+        <w:rPr>
+          <w:rFonts w:ascii="Cascadia Mono" w:hAnsi="Cascadia Mono" w:cs="Cascadia Mono"/>
+          <w:color w:val="000000"/>
+          <w:sz w:val="19"/>
+          <w:szCs w:val="19"/>
+        </w:rPr>
+      </w:pPr>
+      <w:r>
+        <w:t xml:space="preserve"> </w:t>
+      </w:r>
+      <w:proofErr w:type="gramStart"/>
+      <w:r>
+        <w:rPr>
+          <w:rFonts w:ascii="Cascadia Mono" w:hAnsi="Cascadia Mono" w:cs="Cascadia Mono"/>
+          <w:color w:val="000000"/>
+          <w:sz w:val="19"/>
+          <w:szCs w:val="19"/>
+        </w:rPr>
+        <w:t>Caller.SendAsync</w:t>
+      </w:r>
+      <w:r>
+        <w:rPr>
+          <w:rFonts w:ascii="Cascadia Mono" w:hAnsi="Cascadia Mono" w:cs="Cascadia Mono"/>
+          <w:color w:val="FF9900"/>
+          <w:sz w:val="19"/>
+          <w:szCs w:val="19"/>
+        </w:rPr>
+        <w:t>(</w:t>
+      </w:r>
+      <w:proofErr w:type="gramEnd"/>
+      <w:r>
+        <w:rPr>
+          <w:rFonts w:ascii="Cascadia Mono" w:hAnsi="Cascadia Mono" w:cs="Cascadia Mono"/>
+          <w:color w:val="000000"/>
+          <w:sz w:val="19"/>
+          <w:szCs w:val="19"/>
+        </w:rPr>
+        <w:t>OnUserIsSharingMsg, userIsSharing.Username</w:t>
+      </w:r>
+      <w:r>
+        <w:rPr>
+          <w:rFonts w:ascii="Cascadia Mono" w:hAnsi="Cascadia Mono" w:cs="Cascadia Mono"/>
+          <w:color w:val="FF9900"/>
+          <w:sz w:val="19"/>
+          <w:szCs w:val="19"/>
+        </w:rPr>
+        <w:t>)</w:t>
+      </w:r>
+      <w:r>
+        <w:rPr>
+          <w:rFonts w:ascii="Cascadia Mono" w:hAnsi="Cascadia Mono" w:cs="Cascadia Mono"/>
+          <w:color w:val="000000"/>
+          <w:sz w:val="19"/>
+          <w:szCs w:val="19"/>
+        </w:rPr>
+        <w:t>;</w:t>
+      </w:r>
+    </w:p>
+    <w:p>
+      <w:pPr>
+        <w:pStyle w:val="Heading2"/>
+        <w:ind w:left="-720" w:right="-720"/>
+      </w:pPr>
+      <w:r>
+        <w:t>FE disconnect</w:t>
+      </w:r>
+    </w:p>
+    <w:p>
+      <w:pPr>
+        <w:pStyle w:val="Heading3"/>
+        <w:ind w:left="-720" w:right="-720"/>
+      </w:pPr>
+      <w:r>
+        <w:t xml:space="preserve">FE gửi </w:t>
+      </w:r>
+    </w:p>
+    <w:p>
+      <w:pPr>
+        <w:ind w:left="-720" w:right="-720"/>
+      </w:pPr>
+      <w:r>
+        <w:t>src\app\_services\chat-hub.service.ts</w:t>
+      </w:r>
+    </w:p>
+    <w:p>
+      <w:pPr>
+        <w:shd w:val="clear" w:color="auto" w:fill="1E1E1E"/>
+        <w:spacing w:after="0" w:line="285" w:lineRule="atLeast"/>
+        <w:ind w:left="-720" w:right="-720"/>
+        <w:rPr>
+          <w:rFonts w:ascii="Consolas" w:eastAsia="Times New Roman" w:hAnsi="Consolas" w:cs="Times New Roman"/>
+          <w:color w:val="D4D4D4"/>
+          <w:sz w:val="21"/>
+          <w:szCs w:val="21"/>
+        </w:rPr>
+      </w:pPr>
+      <w:proofErr w:type="gramStart"/>
+      <w:r>
+        <w:rPr>
+          <w:rFonts w:ascii="Consolas" w:eastAsia="Times New Roman" w:hAnsi="Consolas" w:cs="Times New Roman"/>
+          <w:color w:val="DCDCAA"/>
+          <w:sz w:val="21"/>
+          <w:szCs w:val="21"/>
+        </w:rPr>
+        <w:t>stopHubConnection</w:t>
+      </w:r>
+      <w:r>
+        <w:rPr>
+          <w:rFonts w:ascii="Consolas" w:eastAsia="Times New Roman" w:hAnsi="Consolas" w:cs="Times New Roman"/>
+          <w:color w:val="D4D4D4"/>
+          <w:sz w:val="21"/>
+          <w:szCs w:val="21"/>
+        </w:rPr>
+        <w:t>(</w:t>
+      </w:r>
+      <w:proofErr w:type="gramEnd"/>
+      <w:r>
+        <w:rPr>
+          <w:rFonts w:ascii="Consolas" w:eastAsia="Times New Roman" w:hAnsi="Consolas" w:cs="Times New Roman"/>
+          <w:color w:val="D4D4D4"/>
+          <w:sz w:val="21"/>
+          <w:szCs w:val="21"/>
+        </w:rPr>
+        <w:t>) {</w:t>
+      </w:r>
+    </w:p>
+    <w:p>
+      <w:pPr>
+        <w:shd w:val="clear" w:color="auto" w:fill="1E1E1E"/>
+        <w:spacing w:after="0" w:line="285" w:lineRule="atLeast"/>
+        <w:ind w:left="-720" w:right="-720"/>
+        <w:rPr>
+          <w:rFonts w:ascii="Consolas" w:eastAsia="Times New Roman" w:hAnsi="Consolas" w:cs="Times New Roman"/>
+          <w:color w:val="D4D4D4"/>
+          <w:sz w:val="21"/>
+          <w:szCs w:val="21"/>
+        </w:rPr>
+      </w:pPr>
+      <w:r>
+        <w:rPr>
+          <w:rFonts w:ascii="Consolas" w:eastAsia="Times New Roman" w:hAnsi="Consolas" w:cs="Times New Roman"/>
+          <w:color w:val="D4D4D4"/>
+          <w:sz w:val="21"/>
+          <w:szCs w:val="21"/>
+        </w:rPr>
+        <w:t xml:space="preserve">        </w:t>
+      </w:r>
+      <w:proofErr w:type="gramStart"/>
+      <w:r>
+        <w:rPr>
+          <w:rFonts w:ascii="Consolas" w:eastAsia="Times New Roman" w:hAnsi="Consolas" w:cs="Times New Roman"/>
+          <w:color w:val="DCDCAA"/>
+          <w:sz w:val="21"/>
+          <w:szCs w:val="21"/>
+        </w:rPr>
+        <w:t>logForTrack</w:t>
+      </w:r>
+      <w:r>
+        <w:rPr>
+          <w:rFonts w:ascii="Consolas" w:eastAsia="Times New Roman" w:hAnsi="Consolas" w:cs="Times New Roman"/>
+          <w:color w:val="D4D4D4"/>
+          <w:sz w:val="21"/>
+          <w:szCs w:val="21"/>
+        </w:rPr>
+        <w:t>(</w:t>
+      </w:r>
+      <w:proofErr w:type="gramEnd"/>
+      <w:r>
+        <w:rPr>
+          <w:rFonts w:ascii="Consolas" w:eastAsia="Times New Roman" w:hAnsi="Consolas" w:cs="Times New Roman"/>
+          <w:color w:val="CE9178"/>
+          <w:sz w:val="21"/>
+          <w:szCs w:val="21"/>
+        </w:rPr>
+        <w:t>'stopHubConnection()'</w:t>
+      </w:r>
+      <w:r>
+        <w:rPr>
+          <w:rFonts w:ascii="Consolas" w:eastAsia="Times New Roman" w:hAnsi="Consolas" w:cs="Times New Roman"/>
+          <w:color w:val="D4D4D4"/>
+          <w:sz w:val="21"/>
+          <w:szCs w:val="21"/>
+        </w:rPr>
+        <w:t>);</w:t>
+      </w:r>
+    </w:p>
+    <w:p>
+      <w:pPr>
+        <w:shd w:val="clear" w:color="auto" w:fill="1E1E1E"/>
+        <w:spacing w:after="0" w:line="285" w:lineRule="atLeast"/>
+        <w:ind w:left="-720" w:right="-720"/>
+        <w:rPr>
+          <w:rFonts w:ascii="Consolas" w:eastAsia="Times New Roman" w:hAnsi="Consolas" w:cs="Times New Roman"/>
+          <w:color w:val="D4D4D4"/>
+          <w:sz w:val="21"/>
+          <w:szCs w:val="21"/>
+        </w:rPr>
+      </w:pPr>
+      <w:r>
+        <w:rPr>
+          <w:rFonts w:ascii="Consolas" w:eastAsia="Times New Roman" w:hAnsi="Consolas" w:cs="Times New Roman"/>
+          <w:color w:val="D4D4D4"/>
+          <w:sz w:val="21"/>
+          <w:szCs w:val="21"/>
+        </w:rPr>
+        <w:t xml:space="preserve">        </w:t>
+      </w:r>
+      <w:proofErr w:type="gramStart"/>
+      <w:r>
+        <w:rPr>
+          <w:rFonts w:ascii="Consolas" w:eastAsia="Times New Roman" w:hAnsi="Consolas" w:cs="Times New Roman"/>
+          <w:color w:val="C586C0"/>
+          <w:sz w:val="21"/>
+          <w:szCs w:val="21"/>
+        </w:rPr>
+        <w:t>if</w:t>
+      </w:r>
+      <w:proofErr w:type="gramEnd"/>
+      <w:r>
+        <w:rPr>
+          <w:rFonts w:ascii="Consolas" w:eastAsia="Times New Roman" w:hAnsi="Consolas" w:cs="Times New Roman"/>
+          <w:color w:val="D4D4D4"/>
+          <w:sz w:val="21"/>
+          <w:szCs w:val="21"/>
+        </w:rPr>
+        <w:t xml:space="preserve"> (</w:t>
+      </w:r>
+      <w:r>
+        <w:rPr>
+          <w:rFonts w:ascii="Consolas" w:eastAsia="Times New Roman" w:hAnsi="Consolas" w:cs="Times New Roman"/>
+          <w:color w:val="569CD6"/>
+          <w:sz w:val="21"/>
+          <w:szCs w:val="21"/>
+        </w:rPr>
+        <w:t>this</w:t>
+      </w:r>
+      <w:r>
+        <w:rPr>
+          <w:rFonts w:ascii="Consolas" w:eastAsia="Times New Roman" w:hAnsi="Consolas" w:cs="Times New Roman"/>
+          <w:color w:val="D4D4D4"/>
+          <w:sz w:val="21"/>
+          <w:szCs w:val="21"/>
+        </w:rPr>
+        <w:t>.chatHubConnection) {</w:t>
+      </w:r>
+    </w:p>
+    <w:p>
+      <w:pPr>
+        <w:shd w:val="clear" w:color="auto" w:fill="1E1E1E"/>
+        <w:spacing w:after="0" w:line="285" w:lineRule="atLeast"/>
+        <w:ind w:left="-720" w:right="-720"/>
+        <w:rPr>
+          <w:rFonts w:ascii="Consolas" w:eastAsia="Times New Roman" w:hAnsi="Consolas" w:cs="Times New Roman"/>
+          <w:color w:val="D4D4D4"/>
+          <w:sz w:val="21"/>
+          <w:szCs w:val="21"/>
+        </w:rPr>
+      </w:pPr>
+      <w:r>
+        <w:rPr>
+          <w:rFonts w:ascii="Consolas" w:eastAsia="Times New Roman" w:hAnsi="Consolas" w:cs="Times New Roman"/>
+          <w:color w:val="D4D4D4"/>
+          <w:sz w:val="21"/>
+          <w:szCs w:val="21"/>
+        </w:rPr>
+        <w:t xml:space="preserve">            </w:t>
+      </w:r>
+      <w:proofErr w:type="gramStart"/>
+      <w:r>
+        <w:rPr>
+          <w:rFonts w:ascii="Consolas" w:eastAsia="Times New Roman" w:hAnsi="Consolas" w:cs="Times New Roman"/>
+          <w:color w:val="569CD6"/>
+          <w:sz w:val="21"/>
+          <w:szCs w:val="21"/>
+        </w:rPr>
+        <w:t>this</w:t>
+      </w:r>
+      <w:r>
+        <w:rPr>
+          <w:rFonts w:ascii="Consolas" w:eastAsia="Times New Roman" w:hAnsi="Consolas" w:cs="Times New Roman"/>
+          <w:color w:val="D4D4D4"/>
+          <w:sz w:val="21"/>
+          <w:szCs w:val="21"/>
+        </w:rPr>
+        <w:t>.chatHubConnection.</w:t>
+      </w:r>
+      <w:r>
+        <w:rPr>
+          <w:rFonts w:ascii="Consolas" w:eastAsia="Times New Roman" w:hAnsi="Consolas" w:cs="Times New Roman"/>
+          <w:color w:val="DCDCAA"/>
+          <w:sz w:val="21"/>
+          <w:szCs w:val="21"/>
+        </w:rPr>
+        <w:t>stop</w:t>
+      </w:r>
+      <w:r>
+        <w:rPr>
+          <w:rFonts w:ascii="Consolas" w:eastAsia="Times New Roman" w:hAnsi="Consolas" w:cs="Times New Roman"/>
+          <w:color w:val="D4D4D4"/>
+          <w:sz w:val="21"/>
+          <w:szCs w:val="21"/>
+        </w:rPr>
+        <w:t>(</w:t>
+      </w:r>
+      <w:proofErr w:type="gramEnd"/>
+      <w:r>
+        <w:rPr>
+          <w:rFonts w:ascii="Consolas" w:eastAsia="Times New Roman" w:hAnsi="Consolas" w:cs="Times New Roman"/>
+          <w:color w:val="D4D4D4"/>
+          <w:sz w:val="21"/>
+          <w:szCs w:val="21"/>
+        </w:rPr>
+        <w:t>).</w:t>
+      </w:r>
+      <w:r>
+        <w:rPr>
+          <w:rFonts w:ascii="Consolas" w:eastAsia="Times New Roman" w:hAnsi="Consolas" w:cs="Times New Roman"/>
+          <w:color w:val="DCDCAA"/>
+          <w:sz w:val="21"/>
+          <w:szCs w:val="21"/>
+        </w:rPr>
+        <w:t>catch</w:t>
+      </w:r>
+      <w:r>
+        <w:rPr>
+          <w:rFonts w:ascii="Consolas" w:eastAsia="Times New Roman" w:hAnsi="Consolas" w:cs="Times New Roman"/>
+          <w:color w:val="D4D4D4"/>
+          <w:sz w:val="21"/>
+          <w:szCs w:val="21"/>
+        </w:rPr>
+        <w:t>(</w:t>
+      </w:r>
+      <w:r>
+        <w:rPr>
+          <w:rFonts w:ascii="Consolas" w:eastAsia="Times New Roman" w:hAnsi="Consolas" w:cs="Times New Roman"/>
+          <w:color w:val="9CDCFE"/>
+          <w:sz w:val="21"/>
+          <w:szCs w:val="21"/>
+        </w:rPr>
+        <w:t>error</w:t>
+      </w:r>
+      <w:r>
+        <w:rPr>
+          <w:rFonts w:ascii="Consolas" w:eastAsia="Times New Roman" w:hAnsi="Consolas" w:cs="Times New Roman"/>
+          <w:color w:val="D4D4D4"/>
+          <w:sz w:val="21"/>
+          <w:szCs w:val="21"/>
+        </w:rPr>
+        <w:t xml:space="preserve"> </w:t>
+      </w:r>
+      <w:r>
+        <w:rPr>
+          <w:rFonts w:ascii="Consolas" w:eastAsia="Times New Roman" w:hAnsi="Consolas" w:cs="Times New Roman"/>
+          <w:color w:val="569CD6"/>
+          <w:sz w:val="21"/>
+          <w:szCs w:val="21"/>
+        </w:rPr>
+        <w:t>=&gt;</w:t>
+      </w:r>
+      <w:r>
+        <w:rPr>
+          <w:rFonts w:ascii="Consolas" w:eastAsia="Times New Roman" w:hAnsi="Consolas" w:cs="Times New Roman"/>
+          <w:color w:val="D4D4D4"/>
+          <w:sz w:val="21"/>
+          <w:szCs w:val="21"/>
+        </w:rPr>
+        <w:t xml:space="preserve"> </w:t>
+      </w:r>
+      <w:r>
+        <w:rPr>
+          <w:rFonts w:ascii="Consolas" w:eastAsia="Times New Roman" w:hAnsi="Consolas" w:cs="Times New Roman"/>
+          <w:color w:val="9CDCFE"/>
+          <w:sz w:val="21"/>
+          <w:szCs w:val="21"/>
+        </w:rPr>
+        <w:t>console</w:t>
+      </w:r>
+      <w:r>
+        <w:rPr>
+          <w:rFonts w:ascii="Consolas" w:eastAsia="Times New Roman" w:hAnsi="Consolas" w:cs="Times New Roman"/>
+          <w:color w:val="D4D4D4"/>
+          <w:sz w:val="21"/>
+          <w:szCs w:val="21"/>
+        </w:rPr>
+        <w:t>.</w:t>
+      </w:r>
+      <w:r>
+        <w:rPr>
+          <w:rFonts w:ascii="Consolas" w:eastAsia="Times New Roman" w:hAnsi="Consolas" w:cs="Times New Roman"/>
+          <w:color w:val="DCDCAA"/>
+          <w:sz w:val="21"/>
+          <w:szCs w:val="21"/>
+        </w:rPr>
+        <w:t>log</w:t>
+      </w:r>
+      <w:r>
+        <w:rPr>
+          <w:rFonts w:ascii="Consolas" w:eastAsia="Times New Roman" w:hAnsi="Consolas" w:cs="Times New Roman"/>
+          <w:color w:val="D4D4D4"/>
+          <w:sz w:val="21"/>
+          <w:szCs w:val="21"/>
+        </w:rPr>
+        <w:t>(</w:t>
+      </w:r>
+      <w:r>
+        <w:rPr>
+          <w:rFonts w:ascii="Consolas" w:eastAsia="Times New Roman" w:hAnsi="Consolas" w:cs="Times New Roman"/>
+          <w:color w:val="9CDCFE"/>
+          <w:sz w:val="21"/>
+          <w:szCs w:val="21"/>
+        </w:rPr>
+        <w:t>error</w:t>
+      </w:r>
+      <w:r>
+        <w:rPr>
+          <w:rFonts w:ascii="Consolas" w:eastAsia="Times New Roman" w:hAnsi="Consolas" w:cs="Times New Roman"/>
+          <w:color w:val="D4D4D4"/>
+          <w:sz w:val="21"/>
+          <w:szCs w:val="21"/>
+        </w:rPr>
+        <w:t>));</w:t>
+      </w:r>
+    </w:p>
+    <w:p>
+      <w:pPr>
+        <w:shd w:val="clear" w:color="auto" w:fill="1E1E1E"/>
+        <w:spacing w:after="0" w:line="285" w:lineRule="atLeast"/>
+        <w:ind w:left="-720" w:right="-720"/>
+        <w:rPr>
+          <w:rFonts w:ascii="Consolas" w:eastAsia="Times New Roman" w:hAnsi="Consolas" w:cs="Times New Roman"/>
+          <w:color w:val="D4D4D4"/>
+          <w:sz w:val="21"/>
+          <w:szCs w:val="21"/>
+        </w:rPr>
+      </w:pPr>
+      <w:r>
+        <w:rPr>
+          <w:rFonts w:ascii="Consolas" w:eastAsia="Times New Roman" w:hAnsi="Consolas" w:cs="Times New Roman"/>
+          <w:color w:val="D4D4D4"/>
+          <w:sz w:val="21"/>
+          <w:szCs w:val="21"/>
+        </w:rPr>
+        <w:t>        }</w:t>
+      </w:r>
+    </w:p>
+    <w:p>
+      <w:pPr>
+        <w:shd w:val="clear" w:color="auto" w:fill="1E1E1E"/>
+        <w:spacing w:after="0" w:line="285" w:lineRule="atLeast"/>
+        <w:ind w:left="-720" w:right="-720"/>
+        <w:rPr>
+          <w:rFonts w:ascii="Consolas" w:eastAsia="Times New Roman" w:hAnsi="Consolas" w:cs="Times New Roman"/>
+          <w:color w:val="D4D4D4"/>
+          <w:sz w:val="21"/>
+          <w:szCs w:val="21"/>
+        </w:rPr>
+      </w:pPr>
+      <w:r>
+        <w:rPr>
+          <w:rFonts w:ascii="Consolas" w:eastAsia="Times New Roman" w:hAnsi="Consolas" w:cs="Times New Roman"/>
+          <w:color w:val="D4D4D4"/>
+          <w:sz w:val="21"/>
+          <w:szCs w:val="21"/>
+        </w:rPr>
+        <w:t>    }</w:t>
+      </w:r>
+    </w:p>
+    <w:p>
+      <w:pPr>
+        <w:pStyle w:val="Heading3"/>
+        <w:ind w:left="-720" w:right="-720"/>
+      </w:pPr>
+      <w:r>
+        <w:t>BE gửi thông báo</w:t>
+      </w:r>
+    </w:p>
+    <w:p>
+      <w:pPr>
+        <w:ind w:left="-720" w:right="-720"/>
+      </w:pPr>
+      <w:r>
+        <w:t>Thông báo với người trong meeting là có người off</w:t>
+      </w:r>
+    </w:p>
+    <w:p>
+      <w:pPr>
+        <w:ind w:left="-720" w:right="-720"/>
+        <w:rPr>
+          <w:rFonts w:ascii="Cascadia Mono" w:hAnsi="Cascadia Mono" w:cs="Cascadia Mono"/>
+          <w:color w:val="000000"/>
+          <w:sz w:val="19"/>
+          <w:szCs w:val="19"/>
+        </w:rPr>
+      </w:pPr>
+      <w:proofErr w:type="gramStart"/>
+      <w:r>
+        <w:rPr>
+          <w:rFonts w:ascii="Cascadia Mono" w:hAnsi="Cascadia Mono" w:cs="Cascadia Mono"/>
+          <w:color w:val="000000"/>
+          <w:sz w:val="19"/>
+          <w:szCs w:val="19"/>
+        </w:rPr>
+        <w:t>Group</w:t>
+      </w:r>
+      <w:r>
+        <w:rPr>
+          <w:rFonts w:ascii="Cascadia Mono" w:hAnsi="Cascadia Mono" w:cs="Cascadia Mono"/>
+          <w:color w:val="FF9900"/>
+          <w:sz w:val="19"/>
+          <w:szCs w:val="19"/>
+        </w:rPr>
+        <w:t>(</w:t>
+      </w:r>
+      <w:proofErr w:type="gramEnd"/>
+      <w:r>
+        <w:rPr>
+          <w:rFonts w:ascii="Cascadia Mono" w:hAnsi="Cascadia Mono" w:cs="Cascadia Mono"/>
+          <w:color w:val="000000"/>
+          <w:sz w:val="19"/>
+          <w:szCs w:val="19"/>
+        </w:rPr>
+        <w:t>meeting.Id.ToString</w:t>
+      </w:r>
+      <w:r>
+        <w:rPr>
+          <w:rFonts w:ascii="Cascadia Mono" w:hAnsi="Cascadia Mono" w:cs="Cascadia Mono"/>
+          <w:color w:val="FF1493"/>
+          <w:sz w:val="19"/>
+          <w:szCs w:val="19"/>
+        </w:rPr>
+        <w:t>()</w:t>
+      </w:r>
+      <w:r>
+        <w:rPr>
+          <w:rFonts w:ascii="Cascadia Mono" w:hAnsi="Cascadia Mono" w:cs="Cascadia Mono"/>
+          <w:color w:val="FF9900"/>
+          <w:sz w:val="19"/>
+          <w:szCs w:val="19"/>
+        </w:rPr>
+        <w:t>)</w:t>
+      </w:r>
+      <w:r>
+        <w:rPr>
+          <w:rFonts w:ascii="Cascadia Mono" w:hAnsi="Cascadia Mono" w:cs="Cascadia Mono"/>
+          <w:color w:val="000000"/>
+          <w:sz w:val="19"/>
+          <w:szCs w:val="19"/>
+        </w:rPr>
+        <w:t>.SendAsync</w:t>
+      </w:r>
+      <w:r>
+        <w:rPr>
+          <w:rFonts w:ascii="Cascadia Mono" w:hAnsi="Cascadia Mono" w:cs="Cascadia Mono"/>
+          <w:color w:val="FF9900"/>
+          <w:sz w:val="19"/>
+          <w:szCs w:val="19"/>
+        </w:rPr>
+        <w:t>(</w:t>
+      </w:r>
+      <w:r>
+        <w:rPr>
+          <w:rFonts w:ascii="Cascadia Mono" w:hAnsi="Cascadia Mono" w:cs="Cascadia Mono"/>
+          <w:color w:val="000000"/>
+          <w:sz w:val="19"/>
+          <w:szCs w:val="19"/>
+        </w:rPr>
+        <w:t>UserOfflineInMeetingMsg, offLineUser</w:t>
+      </w:r>
+      <w:r>
+        <w:rPr>
+          <w:rFonts w:ascii="Cascadia Mono" w:hAnsi="Cascadia Mono" w:cs="Cascadia Mono"/>
+          <w:color w:val="FF9900"/>
+          <w:sz w:val="19"/>
+          <w:szCs w:val="19"/>
+        </w:rPr>
+        <w:t>)</w:t>
+      </w:r>
+      <w:r>
+        <w:rPr>
+          <w:rFonts w:ascii="Cascadia Mono" w:hAnsi="Cascadia Mono" w:cs="Cascadia Mono"/>
+          <w:color w:val="000000"/>
+          <w:sz w:val="19"/>
+          <w:szCs w:val="19"/>
+        </w:rPr>
+        <w:t>;</w:t>
+      </w:r>
+    </w:p>
+    <w:p>
+      <w:pPr>
+        <w:ind w:left="-720" w:right="-720"/>
+        <w:rPr>
+          <w:rFonts w:ascii="Cascadia Mono" w:hAnsi="Cascadia Mono" w:cs="Cascadia Mono"/>
+          <w:color w:val="000000"/>
+          <w:sz w:val="19"/>
+          <w:szCs w:val="19"/>
+        </w:rPr>
+      </w:pPr>
+    </w:p>
+    <w:p>
+      <w:pPr>
+        <w:ind w:left="-720" w:right="-720"/>
+        <w:rPr>
+          <w:rFonts w:ascii="Cascadia Mono" w:hAnsi="Cascadia Mono" w:cs="Cascadia Mono"/>
+          <w:color w:val="000000"/>
+          <w:sz w:val="19"/>
+          <w:szCs w:val="19"/>
+        </w:rPr>
+      </w:pPr>
+      <w:r>
+        <w:rPr>
+          <w:rFonts w:ascii="Cascadia Mono" w:hAnsi="Cascadia Mono" w:cs="Cascadia Mono"/>
+          <w:color w:val="000000"/>
+          <w:sz w:val="19"/>
+          <w:szCs w:val="19"/>
+        </w:rPr>
+        <w:t>Thông báo với người trong group về số lượng người trong meet (GroupHub)</w:t>
+      </w:r>
+    </w:p>
+    <w:p>
+      <w:pPr>
+        <w:autoSpaceDE w:val="0"/>
+        <w:autoSpaceDN w:val="0"/>
+        <w:adjustRightInd w:val="0"/>
+        <w:spacing w:after="0" w:line="240" w:lineRule="auto"/>
+        <w:ind w:left="-720" w:right="-720"/>
+      </w:pPr>
+      <w:proofErr w:type="gramStart"/>
+      <w:r>
+        <w:rPr>
+          <w:rFonts w:ascii="Cascadia Mono" w:hAnsi="Cascadia Mono" w:cs="Cascadia Mono"/>
+          <w:color w:val="000000"/>
+          <w:sz w:val="19"/>
+          <w:szCs w:val="19"/>
+        </w:rPr>
+        <w:t>groupHub.Clients.All.SendAsync</w:t>
+      </w:r>
+      <w:r>
+        <w:rPr>
+          <w:rFonts w:ascii="Cascadia Mono" w:hAnsi="Cascadia Mono" w:cs="Cascadia Mono"/>
+          <w:color w:val="FF9900"/>
+          <w:sz w:val="19"/>
+          <w:szCs w:val="19"/>
+        </w:rPr>
+        <w:t>(</w:t>
+      </w:r>
+      <w:proofErr w:type="gramEnd"/>
+      <w:r>
+        <w:rPr>
+          <w:rFonts w:ascii="Cascadia Mono" w:hAnsi="Cascadia Mono" w:cs="Cascadia Mono"/>
+          <w:color w:val="000000"/>
+          <w:sz w:val="19"/>
+          <w:szCs w:val="19"/>
+        </w:rPr>
+        <w:t xml:space="preserve">GroupHub.CountMemberInGroupMsg, </w:t>
+      </w:r>
+      <w:r>
+        <w:rPr>
+          <w:rFonts w:ascii="Cascadia Mono" w:hAnsi="Cascadia Mono" w:cs="Cascadia Mono"/>
+          <w:color w:val="0000FF"/>
+          <w:sz w:val="19"/>
+          <w:szCs w:val="19"/>
+        </w:rPr>
+        <w:t>new</w:t>
+      </w:r>
+      <w:r>
+        <w:rPr>
+          <w:rFonts w:ascii="Cascadia Mono" w:hAnsi="Cascadia Mono" w:cs="Cascadia Mono"/>
+          <w:color w:val="000000"/>
+          <w:sz w:val="19"/>
+          <w:szCs w:val="19"/>
+        </w:rPr>
+        <w:t xml:space="preserve"> </w:t>
+      </w:r>
+      <w:r>
+        <w:rPr>
+          <w:rFonts w:ascii="Cascadia Mono" w:hAnsi="Cascadia Mono" w:cs="Cascadia Mono"/>
+          <w:color w:val="FF1493"/>
+          <w:sz w:val="19"/>
+          <w:szCs w:val="19"/>
+        </w:rPr>
+        <w:t>{</w:t>
+      </w:r>
+      <w:r>
+        <w:rPr>
+          <w:rFonts w:ascii="Cascadia Mono" w:hAnsi="Cascadia Mono" w:cs="Cascadia Mono"/>
+          <w:color w:val="000000"/>
+          <w:sz w:val="19"/>
+          <w:szCs w:val="19"/>
+        </w:rPr>
+        <w:t xml:space="preserve"> meetingId = meeting.Id, countMember = currentUsersInMeeting.Length </w:t>
+      </w:r>
+      <w:r>
+        <w:rPr>
+          <w:rFonts w:ascii="Cascadia Mono" w:hAnsi="Cascadia Mono" w:cs="Cascadia Mono"/>
+          <w:color w:val="FF1493"/>
+          <w:sz w:val="19"/>
+          <w:szCs w:val="19"/>
+        </w:rPr>
+        <w:t>}</w:t>
+      </w:r>
+      <w:r>
+        <w:rPr>
+          <w:rFonts w:ascii="Cascadia Mono" w:hAnsi="Cascadia Mono" w:cs="Cascadia Mono"/>
+          <w:color w:val="FF9900"/>
+          <w:sz w:val="19"/>
+          <w:szCs w:val="19"/>
+        </w:rPr>
+        <w:t>)</w:t>
+      </w:r>
+      <w:r>
+        <w:rPr>
+          <w:rFonts w:ascii="Cascadia Mono" w:hAnsi="Cascadia Mono" w:cs="Cascadia Mono"/>
+          <w:color w:val="000000"/>
+          <w:sz w:val="19"/>
+          <w:szCs w:val="19"/>
+        </w:rPr>
+        <w:t>;</w:t>
+      </w:r>
+    </w:p>
+    <w:p>
+      <w:pPr>
+        <w:pStyle w:val="Heading2"/>
+        <w:ind w:left="-720" w:right="-720"/>
+      </w:pPr>
+      <w:r>
+        <w:lastRenderedPageBreak/>
         <w:t>FE catch tín hiệu từ hub</w:t>
       </w:r>
     </w:p>
@@ -2679,7 +3914,6 @@
           <w:sz w:val="21"/>
           <w:szCs w:val="21"/>
         </w:rPr>
-        <w:lastRenderedPageBreak/>
         <w:t>        );</w:t>
       </w:r>
     </w:p>
@@ -3323,6 +4557,7 @@
           <w:sz w:val="21"/>
           <w:szCs w:val="21"/>
         </w:rPr>
+        <w:lastRenderedPageBreak/>
         <w:t xml:space="preserve">        </w:t>
       </w:r>
       <w:proofErr w:type="gramStart"/>
@@ -4879,754 +6114,754 @@
           <w:sz w:val="21"/>
           <w:szCs w:val="21"/>
         </w:rPr>
+        <w:t xml:space="preserve">        </w:t>
+      </w:r>
+      <w:proofErr w:type="gramStart"/>
+      <w:r>
+        <w:rPr>
+          <w:rFonts w:ascii="Consolas" w:eastAsia="Times New Roman" w:hAnsi="Consolas" w:cs="Times New Roman"/>
+          <w:color w:val="DCDCAA"/>
+          <w:sz w:val="21"/>
+          <w:szCs w:val="21"/>
+        </w:rPr>
+        <w:t>logForTrack</w:t>
+      </w:r>
+      <w:r>
+        <w:rPr>
+          <w:rFonts w:ascii="Consolas" w:eastAsia="Times New Roman" w:hAnsi="Consolas" w:cs="Times New Roman"/>
+          <w:color w:val="D4D4D4"/>
+          <w:sz w:val="21"/>
+          <w:szCs w:val="21"/>
+        </w:rPr>
+        <w:t>(</w:t>
+      </w:r>
+      <w:proofErr w:type="gramEnd"/>
+      <w:r>
+        <w:rPr>
+          <w:rFonts w:ascii="Consolas" w:eastAsia="Times New Roman" w:hAnsi="Consolas" w:cs="Times New Roman"/>
+          <w:color w:val="CE9178"/>
+          <w:sz w:val="21"/>
+          <w:szCs w:val="21"/>
+        </w:rPr>
+        <w:t>`hubConnection.on('OnShareScreen', (isShareScreen) =&gt;`</w:t>
+      </w:r>
+      <w:r>
+        <w:rPr>
+          <w:rFonts w:ascii="Consolas" w:eastAsia="Times New Roman" w:hAnsi="Consolas" w:cs="Times New Roman"/>
+          <w:color w:val="D4D4D4"/>
+          <w:sz w:val="21"/>
+          <w:szCs w:val="21"/>
+        </w:rPr>
+        <w:t>);</w:t>
+      </w:r>
+    </w:p>
+    <w:p>
+      <w:pPr>
+        <w:shd w:val="clear" w:color="auto" w:fill="1E1E1E"/>
+        <w:spacing w:after="0" w:line="285" w:lineRule="atLeast"/>
+        <w:ind w:left="-720" w:right="-720"/>
+        <w:rPr>
+          <w:rFonts w:ascii="Consolas" w:eastAsia="Times New Roman" w:hAnsi="Consolas" w:cs="Times New Roman"/>
+          <w:color w:val="D4D4D4"/>
+          <w:sz w:val="21"/>
+          <w:szCs w:val="21"/>
+        </w:rPr>
+      </w:pPr>
+      <w:r>
+        <w:rPr>
+          <w:rFonts w:ascii="Consolas" w:eastAsia="Times New Roman" w:hAnsi="Consolas" w:cs="Times New Roman"/>
+          <w:color w:val="D4D4D4"/>
+          <w:sz w:val="21"/>
+          <w:szCs w:val="21"/>
+        </w:rPr>
+        <w:t xml:space="preserve">        </w:t>
+      </w:r>
+      <w:r>
+        <w:rPr>
+          <w:rFonts w:ascii="Consolas" w:eastAsia="Times New Roman" w:hAnsi="Consolas" w:cs="Times New Roman"/>
+          <w:color w:val="569CD6"/>
+          <w:sz w:val="21"/>
+          <w:szCs w:val="21"/>
+        </w:rPr>
+        <w:t>this</w:t>
+      </w:r>
+      <w:r>
+        <w:rPr>
+          <w:rFonts w:ascii="Consolas" w:eastAsia="Times New Roman" w:hAnsi="Consolas" w:cs="Times New Roman"/>
+          <w:color w:val="D4D4D4"/>
+          <w:sz w:val="21"/>
+          <w:szCs w:val="21"/>
+        </w:rPr>
+        <w:t xml:space="preserve">.muteCamMicService.ShareScreen = </w:t>
+      </w:r>
+      <w:r>
+        <w:rPr>
+          <w:rFonts w:ascii="Consolas" w:eastAsia="Times New Roman" w:hAnsi="Consolas" w:cs="Times New Roman"/>
+          <w:color w:val="9CDCFE"/>
+          <w:sz w:val="21"/>
+          <w:szCs w:val="21"/>
+        </w:rPr>
+        <w:t>isShareScreen</w:t>
+      </w:r>
+    </w:p>
+    <w:p>
+      <w:pPr>
+        <w:shd w:val="clear" w:color="auto" w:fill="1E1E1E"/>
+        <w:spacing w:after="0" w:line="285" w:lineRule="atLeast"/>
+        <w:ind w:left="-720" w:right="-720"/>
+        <w:rPr>
+          <w:rFonts w:ascii="Consolas" w:eastAsia="Times New Roman" w:hAnsi="Consolas" w:cs="Times New Roman"/>
+          <w:color w:val="D4D4D4"/>
+          <w:sz w:val="21"/>
+          <w:szCs w:val="21"/>
+        </w:rPr>
+      </w:pPr>
+      <w:r>
+        <w:rPr>
+          <w:rFonts w:ascii="Consolas" w:eastAsia="Times New Roman" w:hAnsi="Consolas" w:cs="Times New Roman"/>
+          <w:color w:val="D4D4D4"/>
+          <w:sz w:val="21"/>
+          <w:szCs w:val="21"/>
+        </w:rPr>
+        <w:t>        })</w:t>
+      </w:r>
+    </w:p>
+    <w:p>
+      <w:pPr>
+        <w:ind w:left="-720" w:right="-720"/>
+      </w:pPr>
+      <w:r>
+        <w:t>src\app\_services\mute-cam-mic.service.ts</w:t>
+      </w:r>
+    </w:p>
+    <w:p>
+      <w:pPr>
+        <w:shd w:val="clear" w:color="auto" w:fill="1E1E1E"/>
+        <w:spacing w:after="0" w:line="285" w:lineRule="atLeast"/>
+        <w:ind w:left="-720" w:right="-720"/>
+        <w:rPr>
+          <w:rFonts w:ascii="Consolas" w:eastAsia="Times New Roman" w:hAnsi="Consolas" w:cs="Times New Roman"/>
+          <w:color w:val="D4D4D4"/>
+          <w:sz w:val="21"/>
+          <w:szCs w:val="21"/>
+        </w:rPr>
+      </w:pPr>
+      <w:proofErr w:type="gramStart"/>
+      <w:r>
+        <w:rPr>
+          <w:rFonts w:ascii="Consolas" w:eastAsia="Times New Roman" w:hAnsi="Consolas" w:cs="Times New Roman"/>
+          <w:color w:val="569CD6"/>
+          <w:sz w:val="21"/>
+          <w:szCs w:val="21"/>
+        </w:rPr>
+        <w:t>private</w:t>
+      </w:r>
+      <w:proofErr w:type="gramEnd"/>
+      <w:r>
+        <w:rPr>
+          <w:rFonts w:ascii="Consolas" w:eastAsia="Times New Roman" w:hAnsi="Consolas" w:cs="Times New Roman"/>
+          <w:color w:val="D4D4D4"/>
+          <w:sz w:val="21"/>
+          <w:szCs w:val="21"/>
+        </w:rPr>
+        <w:t xml:space="preserve"> shareScreenSource = </w:t>
+      </w:r>
+      <w:r>
+        <w:rPr>
+          <w:rFonts w:ascii="Consolas" w:eastAsia="Times New Roman" w:hAnsi="Consolas" w:cs="Times New Roman"/>
+          <w:color w:val="569CD6"/>
+          <w:sz w:val="21"/>
+          <w:szCs w:val="21"/>
+        </w:rPr>
+        <w:t>new</w:t>
+      </w:r>
+      <w:r>
+        <w:rPr>
+          <w:rFonts w:ascii="Consolas" w:eastAsia="Times New Roman" w:hAnsi="Consolas" w:cs="Times New Roman"/>
+          <w:color w:val="D4D4D4"/>
+          <w:sz w:val="21"/>
+          <w:szCs w:val="21"/>
+        </w:rPr>
+        <w:t xml:space="preserve"> </w:t>
+      </w:r>
+      <w:r>
+        <w:rPr>
+          <w:rFonts w:ascii="Consolas" w:eastAsia="Times New Roman" w:hAnsi="Consolas" w:cs="Times New Roman"/>
+          <w:color w:val="4EC9B0"/>
+          <w:sz w:val="21"/>
+          <w:szCs w:val="21"/>
+        </w:rPr>
+        <w:t>Subject</w:t>
+      </w:r>
+      <w:r>
+        <w:rPr>
+          <w:rFonts w:ascii="Consolas" w:eastAsia="Times New Roman" w:hAnsi="Consolas" w:cs="Times New Roman"/>
+          <w:color w:val="D4D4D4"/>
+          <w:sz w:val="21"/>
+          <w:szCs w:val="21"/>
+        </w:rPr>
+        <w:t>&lt;</w:t>
+      </w:r>
+      <w:r>
+        <w:rPr>
+          <w:rFonts w:ascii="Consolas" w:eastAsia="Times New Roman" w:hAnsi="Consolas" w:cs="Times New Roman"/>
+          <w:color w:val="4EC9B0"/>
+          <w:sz w:val="21"/>
+          <w:szCs w:val="21"/>
+        </w:rPr>
+        <w:t>boolean</w:t>
+      </w:r>
+      <w:r>
+        <w:rPr>
+          <w:rFonts w:ascii="Consolas" w:eastAsia="Times New Roman" w:hAnsi="Consolas" w:cs="Times New Roman"/>
+          <w:color w:val="D4D4D4"/>
+          <w:sz w:val="21"/>
+          <w:szCs w:val="21"/>
+        </w:rPr>
+        <w:t>&gt;();</w:t>
+      </w:r>
+    </w:p>
+    <w:p>
+      <w:pPr>
+        <w:shd w:val="clear" w:color="auto" w:fill="1E1E1E"/>
+        <w:spacing w:after="0" w:line="285" w:lineRule="atLeast"/>
+        <w:ind w:left="-720" w:right="-720" w:firstLine="240"/>
+        <w:rPr>
+          <w:rFonts w:ascii="Consolas" w:eastAsia="Times New Roman" w:hAnsi="Consolas" w:cs="Times New Roman"/>
+          <w:color w:val="D4D4D4"/>
+          <w:sz w:val="21"/>
+          <w:szCs w:val="21"/>
+        </w:rPr>
+      </w:pPr>
+      <w:proofErr w:type="gramStart"/>
+      <w:r>
+        <w:rPr>
+          <w:rFonts w:ascii="Consolas" w:eastAsia="Times New Roman" w:hAnsi="Consolas" w:cs="Times New Roman"/>
+          <w:color w:val="D4D4D4"/>
+          <w:sz w:val="21"/>
+          <w:szCs w:val="21"/>
+        </w:rPr>
+        <w:t>shareScreen</w:t>
+      </w:r>
+      <w:proofErr w:type="gramEnd"/>
+      <w:r>
+        <w:rPr>
+          <w:rFonts w:ascii="Consolas" w:eastAsia="Times New Roman" w:hAnsi="Consolas" w:cs="Times New Roman"/>
+          <w:color w:val="D4D4D4"/>
+          <w:sz w:val="21"/>
+          <w:szCs w:val="21"/>
+        </w:rPr>
+        <w:t xml:space="preserve">$ = </w:t>
+      </w:r>
+      <w:r>
+        <w:rPr>
+          <w:rFonts w:ascii="Consolas" w:eastAsia="Times New Roman" w:hAnsi="Consolas" w:cs="Times New Roman"/>
+          <w:color w:val="569CD6"/>
+          <w:sz w:val="21"/>
+          <w:szCs w:val="21"/>
+        </w:rPr>
+        <w:t>this</w:t>
+      </w:r>
+      <w:r>
+        <w:rPr>
+          <w:rFonts w:ascii="Consolas" w:eastAsia="Times New Roman" w:hAnsi="Consolas" w:cs="Times New Roman"/>
+          <w:color w:val="D4D4D4"/>
+          <w:sz w:val="21"/>
+          <w:szCs w:val="21"/>
+        </w:rPr>
+        <w:t>.shareScreenSource.</w:t>
+      </w:r>
+      <w:r>
+        <w:rPr>
+          <w:rFonts w:ascii="Consolas" w:eastAsia="Times New Roman" w:hAnsi="Consolas" w:cs="Times New Roman"/>
+          <w:color w:val="DCDCAA"/>
+          <w:sz w:val="21"/>
+          <w:szCs w:val="21"/>
+        </w:rPr>
+        <w:t>asObservable</w:t>
+      </w:r>
+      <w:r>
+        <w:rPr>
+          <w:rFonts w:ascii="Consolas" w:eastAsia="Times New Roman" w:hAnsi="Consolas" w:cs="Times New Roman"/>
+          <w:color w:val="D4D4D4"/>
+          <w:sz w:val="21"/>
+          <w:szCs w:val="21"/>
+        </w:rPr>
+        <w:t>();</w:t>
+      </w:r>
+    </w:p>
+    <w:p>
+      <w:pPr>
+        <w:shd w:val="clear" w:color="auto" w:fill="1E1E1E"/>
+        <w:spacing w:after="0" w:line="285" w:lineRule="atLeast"/>
+        <w:ind w:left="-720" w:right="-720" w:firstLine="240"/>
+        <w:rPr>
+          <w:rFonts w:ascii="Consolas" w:eastAsia="Times New Roman" w:hAnsi="Consolas" w:cs="Times New Roman"/>
+          <w:color w:val="D4D4D4"/>
+          <w:sz w:val="21"/>
+          <w:szCs w:val="21"/>
+        </w:rPr>
+      </w:pPr>
+      <w:r>
+        <w:rPr>
+          <w:rFonts w:ascii="Consolas" w:eastAsia="Times New Roman" w:hAnsi="Consolas" w:cs="Times New Roman"/>
+          <w:color w:val="D4D4D4"/>
+          <w:sz w:val="21"/>
+          <w:szCs w:val="21"/>
+        </w:rPr>
+        <w:t>// Một vài dòng code sau</w:t>
+      </w:r>
+    </w:p>
+    <w:p>
+      <w:pPr>
+        <w:shd w:val="clear" w:color="auto" w:fill="1E1E1E"/>
+        <w:spacing w:after="0" w:line="285" w:lineRule="atLeast"/>
+        <w:ind w:left="-720" w:right="-720"/>
+        <w:rPr>
+          <w:rFonts w:ascii="Consolas" w:eastAsia="Times New Roman" w:hAnsi="Consolas" w:cs="Times New Roman"/>
+          <w:color w:val="D4D4D4"/>
+          <w:sz w:val="21"/>
+          <w:szCs w:val="21"/>
+        </w:rPr>
+      </w:pPr>
+      <w:proofErr w:type="gramStart"/>
+      <w:r>
+        <w:rPr>
+          <w:rFonts w:ascii="Consolas" w:eastAsia="Times New Roman" w:hAnsi="Consolas" w:cs="Times New Roman"/>
+          <w:color w:val="569CD6"/>
+          <w:sz w:val="21"/>
+          <w:szCs w:val="21"/>
+        </w:rPr>
+        <w:t>set</w:t>
+      </w:r>
+      <w:proofErr w:type="gramEnd"/>
+      <w:r>
+        <w:rPr>
+          <w:rFonts w:ascii="Consolas" w:eastAsia="Times New Roman" w:hAnsi="Consolas" w:cs="Times New Roman"/>
+          <w:color w:val="D4D4D4"/>
+          <w:sz w:val="21"/>
+          <w:szCs w:val="21"/>
+        </w:rPr>
+        <w:t xml:space="preserve"> ShareScreen(</w:t>
+      </w:r>
+      <w:r>
+        <w:rPr>
+          <w:rFonts w:ascii="Consolas" w:eastAsia="Times New Roman" w:hAnsi="Consolas" w:cs="Times New Roman"/>
+          <w:color w:val="9CDCFE"/>
+          <w:sz w:val="21"/>
+          <w:szCs w:val="21"/>
+        </w:rPr>
+        <w:t>value</w:t>
+      </w:r>
+      <w:r>
+        <w:rPr>
+          <w:rFonts w:ascii="Consolas" w:eastAsia="Times New Roman" w:hAnsi="Consolas" w:cs="Times New Roman"/>
+          <w:color w:val="D4D4D4"/>
+          <w:sz w:val="21"/>
+          <w:szCs w:val="21"/>
+        </w:rPr>
+        <w:t xml:space="preserve">: </w:t>
+      </w:r>
+      <w:r>
+        <w:rPr>
+          <w:rFonts w:ascii="Consolas" w:eastAsia="Times New Roman" w:hAnsi="Consolas" w:cs="Times New Roman"/>
+          <w:color w:val="4EC9B0"/>
+          <w:sz w:val="21"/>
+          <w:szCs w:val="21"/>
+        </w:rPr>
+        <w:t>boolean</w:t>
+      </w:r>
+      <w:r>
+        <w:rPr>
+          <w:rFonts w:ascii="Consolas" w:eastAsia="Times New Roman" w:hAnsi="Consolas" w:cs="Times New Roman"/>
+          <w:color w:val="D4D4D4"/>
+          <w:sz w:val="21"/>
+          <w:szCs w:val="21"/>
+        </w:rPr>
+        <w:t>) {</w:t>
+      </w:r>
+    </w:p>
+    <w:p>
+      <w:pPr>
+        <w:shd w:val="clear" w:color="auto" w:fill="1E1E1E"/>
+        <w:spacing w:after="0" w:line="285" w:lineRule="atLeast"/>
+        <w:ind w:left="-720" w:right="-720"/>
+        <w:rPr>
+          <w:rFonts w:ascii="Consolas" w:eastAsia="Times New Roman" w:hAnsi="Consolas" w:cs="Times New Roman"/>
+          <w:color w:val="D4D4D4"/>
+          <w:sz w:val="21"/>
+          <w:szCs w:val="21"/>
+        </w:rPr>
+      </w:pPr>
+      <w:r>
+        <w:rPr>
+          <w:rFonts w:ascii="Consolas" w:eastAsia="Times New Roman" w:hAnsi="Consolas" w:cs="Times New Roman"/>
+          <w:color w:val="D4D4D4"/>
+          <w:sz w:val="21"/>
+          <w:szCs w:val="21"/>
+        </w:rPr>
+        <w:t xml:space="preserve">    </w:t>
+      </w:r>
+      <w:proofErr w:type="gramStart"/>
+      <w:r>
+        <w:rPr>
+          <w:rFonts w:ascii="Consolas" w:eastAsia="Times New Roman" w:hAnsi="Consolas" w:cs="Times New Roman"/>
+          <w:color w:val="569CD6"/>
+          <w:sz w:val="21"/>
+          <w:szCs w:val="21"/>
+        </w:rPr>
+        <w:t>this</w:t>
+      </w:r>
+      <w:r>
+        <w:rPr>
+          <w:rFonts w:ascii="Consolas" w:eastAsia="Times New Roman" w:hAnsi="Consolas" w:cs="Times New Roman"/>
+          <w:color w:val="D4D4D4"/>
+          <w:sz w:val="21"/>
+          <w:szCs w:val="21"/>
+        </w:rPr>
+        <w:t>.shareScreenSource.</w:t>
+      </w:r>
+      <w:r>
+        <w:rPr>
+          <w:rFonts w:ascii="Consolas" w:eastAsia="Times New Roman" w:hAnsi="Consolas" w:cs="Times New Roman"/>
+          <w:color w:val="DCDCAA"/>
+          <w:sz w:val="21"/>
+          <w:szCs w:val="21"/>
+        </w:rPr>
+        <w:t>next</w:t>
+      </w:r>
+      <w:r>
+        <w:rPr>
+          <w:rFonts w:ascii="Consolas" w:eastAsia="Times New Roman" w:hAnsi="Consolas" w:cs="Times New Roman"/>
+          <w:color w:val="D4D4D4"/>
+          <w:sz w:val="21"/>
+          <w:szCs w:val="21"/>
+        </w:rPr>
+        <w:t>(</w:t>
+      </w:r>
+      <w:proofErr w:type="gramEnd"/>
+      <w:r>
+        <w:rPr>
+          <w:rFonts w:ascii="Consolas" w:eastAsia="Times New Roman" w:hAnsi="Consolas" w:cs="Times New Roman"/>
+          <w:color w:val="9CDCFE"/>
+          <w:sz w:val="21"/>
+          <w:szCs w:val="21"/>
+        </w:rPr>
+        <w:t>value</w:t>
+      </w:r>
+      <w:r>
+        <w:rPr>
+          <w:rFonts w:ascii="Consolas" w:eastAsia="Times New Roman" w:hAnsi="Consolas" w:cs="Times New Roman"/>
+          <w:color w:val="D4D4D4"/>
+          <w:sz w:val="21"/>
+          <w:szCs w:val="21"/>
+        </w:rPr>
+        <w:t>);</w:t>
+      </w:r>
+    </w:p>
+    <w:p>
+      <w:pPr>
+        <w:shd w:val="clear" w:color="auto" w:fill="1E1E1E"/>
+        <w:spacing w:after="0" w:line="285" w:lineRule="atLeast"/>
+        <w:ind w:left="-720" w:right="-720"/>
+        <w:rPr>
+          <w:rFonts w:ascii="Consolas" w:eastAsia="Times New Roman" w:hAnsi="Consolas" w:cs="Times New Roman"/>
+          <w:color w:val="D4D4D4"/>
+          <w:sz w:val="21"/>
+          <w:szCs w:val="21"/>
+        </w:rPr>
+      </w:pPr>
+      <w:r>
+        <w:rPr>
+          <w:rFonts w:ascii="Consolas" w:eastAsia="Times New Roman" w:hAnsi="Consolas" w:cs="Times New Roman"/>
+          <w:color w:val="D4D4D4"/>
+          <w:sz w:val="21"/>
+          <w:szCs w:val="21"/>
+        </w:rPr>
+        <w:t>  }</w:t>
+      </w:r>
+    </w:p>
+    <w:p>
+      <w:pPr>
+        <w:shd w:val="clear" w:color="auto" w:fill="1E1E1E"/>
+        <w:spacing w:after="0" w:line="285" w:lineRule="atLeast"/>
+        <w:ind w:left="-720" w:right="-720" w:firstLine="240"/>
+        <w:rPr>
+          <w:rFonts w:ascii="Consolas" w:eastAsia="Times New Roman" w:hAnsi="Consolas" w:cs="Times New Roman"/>
+          <w:color w:val="D4D4D4"/>
+          <w:sz w:val="21"/>
+          <w:szCs w:val="21"/>
+        </w:rPr>
+      </w:pPr>
+    </w:p>
+    <w:p>
+      <w:pPr>
+        <w:ind w:left="-720" w:right="-720"/>
+      </w:pPr>
+      <w:r>
+        <w:t>src\app\components\home\home.component.ts</w:t>
+      </w:r>
+    </w:p>
+    <w:p>
+      <w:pPr>
+        <w:shd w:val="clear" w:color="auto" w:fill="1E1E1E"/>
+        <w:spacing w:after="0" w:line="285" w:lineRule="atLeast"/>
+        <w:ind w:left="-720" w:right="-720"/>
+        <w:rPr>
+          <w:rFonts w:ascii="Consolas" w:eastAsia="Times New Roman" w:hAnsi="Consolas" w:cs="Times New Roman"/>
+          <w:color w:val="D4D4D4"/>
+          <w:sz w:val="21"/>
+          <w:szCs w:val="21"/>
+        </w:rPr>
+      </w:pPr>
+      <w:r>
+        <w:rPr>
+          <w:rFonts w:ascii="Consolas" w:eastAsia="Times New Roman" w:hAnsi="Consolas" w:cs="Times New Roman"/>
+          <w:color w:val="6A9955"/>
+          <w:sz w:val="21"/>
+          <w:szCs w:val="21"/>
+        </w:rPr>
+        <w:t>// bật chế độ share 1 màn hình lên, nhận từ chatHub</w:t>
+      </w:r>
+    </w:p>
+    <w:p>
+      <w:pPr>
+        <w:shd w:val="clear" w:color="auto" w:fill="1E1E1E"/>
+        <w:spacing w:after="0" w:line="285" w:lineRule="atLeast"/>
+        <w:ind w:left="-720" w:right="-720"/>
+        <w:rPr>
+          <w:rFonts w:ascii="Consolas" w:eastAsia="Times New Roman" w:hAnsi="Consolas" w:cs="Times New Roman"/>
+          <w:color w:val="D4D4D4"/>
+          <w:sz w:val="21"/>
+          <w:szCs w:val="21"/>
+        </w:rPr>
+      </w:pPr>
+      <w:r>
+        <w:rPr>
+          <w:rFonts w:ascii="Consolas" w:eastAsia="Times New Roman" w:hAnsi="Consolas" w:cs="Times New Roman"/>
+          <w:color w:val="D4D4D4"/>
+          <w:sz w:val="21"/>
+          <w:szCs w:val="21"/>
+        </w:rPr>
+        <w:t xml:space="preserve">        </w:t>
+      </w:r>
+      <w:proofErr w:type="gramStart"/>
+      <w:r>
+        <w:rPr>
+          <w:rFonts w:ascii="Consolas" w:eastAsia="Times New Roman" w:hAnsi="Consolas" w:cs="Times New Roman"/>
+          <w:color w:val="569CD6"/>
+          <w:sz w:val="21"/>
+          <w:szCs w:val="21"/>
+        </w:rPr>
+        <w:t>this</w:t>
+      </w:r>
+      <w:r>
+        <w:rPr>
+          <w:rFonts w:ascii="Consolas" w:eastAsia="Times New Roman" w:hAnsi="Consolas" w:cs="Times New Roman"/>
+          <w:color w:val="D4D4D4"/>
+          <w:sz w:val="21"/>
+          <w:szCs w:val="21"/>
+        </w:rPr>
+        <w:t>.subscriptions.</w:t>
+      </w:r>
+      <w:r>
+        <w:rPr>
+          <w:rFonts w:ascii="Consolas" w:eastAsia="Times New Roman" w:hAnsi="Consolas" w:cs="Times New Roman"/>
+          <w:color w:val="DCDCAA"/>
+          <w:sz w:val="21"/>
+          <w:szCs w:val="21"/>
+        </w:rPr>
+        <w:t>add</w:t>
+      </w:r>
+      <w:r>
+        <w:rPr>
+          <w:rFonts w:ascii="Consolas" w:eastAsia="Times New Roman" w:hAnsi="Consolas" w:cs="Times New Roman"/>
+          <w:color w:val="D4D4D4"/>
+          <w:sz w:val="21"/>
+          <w:szCs w:val="21"/>
+        </w:rPr>
+        <w:t>(</w:t>
+      </w:r>
+      <w:proofErr w:type="gramEnd"/>
+    </w:p>
+    <w:p>
+      <w:pPr>
+        <w:shd w:val="clear" w:color="auto" w:fill="1E1E1E"/>
+        <w:spacing w:after="0" w:line="285" w:lineRule="atLeast"/>
+        <w:ind w:left="-720" w:right="-720"/>
+        <w:rPr>
+          <w:rFonts w:ascii="Consolas" w:eastAsia="Times New Roman" w:hAnsi="Consolas" w:cs="Times New Roman"/>
+          <w:color w:val="D4D4D4"/>
+          <w:sz w:val="21"/>
+          <w:szCs w:val="21"/>
+        </w:rPr>
+      </w:pPr>
+      <w:r>
+        <w:rPr>
+          <w:rFonts w:ascii="Consolas" w:eastAsia="Times New Roman" w:hAnsi="Consolas" w:cs="Times New Roman"/>
+          <w:color w:val="D4D4D4"/>
+          <w:sz w:val="21"/>
+          <w:szCs w:val="21"/>
+        </w:rPr>
+        <w:t xml:space="preserve">            </w:t>
+      </w:r>
+      <w:r>
+        <w:rPr>
+          <w:rFonts w:ascii="Consolas" w:eastAsia="Times New Roman" w:hAnsi="Consolas" w:cs="Times New Roman"/>
+          <w:color w:val="569CD6"/>
+          <w:sz w:val="21"/>
+          <w:szCs w:val="21"/>
+        </w:rPr>
+        <w:t>this</w:t>
+      </w:r>
+      <w:r>
+        <w:rPr>
+          <w:rFonts w:ascii="Consolas" w:eastAsia="Times New Roman" w:hAnsi="Consolas" w:cs="Times New Roman"/>
+          <w:color w:val="D4D4D4"/>
+          <w:sz w:val="21"/>
+          <w:szCs w:val="21"/>
+        </w:rPr>
+        <w:t>.shareScreenService.shareScreen$.</w:t>
+      </w:r>
+      <w:proofErr w:type="gramStart"/>
+      <w:r>
+        <w:rPr>
+          <w:rFonts w:ascii="Consolas" w:eastAsia="Times New Roman" w:hAnsi="Consolas" w:cs="Times New Roman"/>
+          <w:color w:val="DCDCAA"/>
+          <w:sz w:val="21"/>
+          <w:szCs w:val="21"/>
+        </w:rPr>
+        <w:t>subscribe</w:t>
+      </w:r>
+      <w:r>
+        <w:rPr>
+          <w:rFonts w:ascii="Consolas" w:eastAsia="Times New Roman" w:hAnsi="Consolas" w:cs="Times New Roman"/>
+          <w:color w:val="D4D4D4"/>
+          <w:sz w:val="21"/>
+          <w:szCs w:val="21"/>
+        </w:rPr>
+        <w:t>(</w:t>
+      </w:r>
+      <w:proofErr w:type="gramEnd"/>
+      <w:r>
+        <w:rPr>
+          <w:rFonts w:ascii="Consolas" w:eastAsia="Times New Roman" w:hAnsi="Consolas" w:cs="Times New Roman"/>
+          <w:color w:val="9CDCFE"/>
+          <w:sz w:val="21"/>
+          <w:szCs w:val="21"/>
+        </w:rPr>
+        <w:t>hasUserSharing</w:t>
+      </w:r>
+      <w:r>
+        <w:rPr>
+          <w:rFonts w:ascii="Consolas" w:eastAsia="Times New Roman" w:hAnsi="Consolas" w:cs="Times New Roman"/>
+          <w:color w:val="D4D4D4"/>
+          <w:sz w:val="21"/>
+          <w:szCs w:val="21"/>
+        </w:rPr>
+        <w:t xml:space="preserve"> </w:t>
+      </w:r>
+      <w:r>
+        <w:rPr>
+          <w:rFonts w:ascii="Consolas" w:eastAsia="Times New Roman" w:hAnsi="Consolas" w:cs="Times New Roman"/>
+          <w:color w:val="569CD6"/>
+          <w:sz w:val="21"/>
+          <w:szCs w:val="21"/>
+        </w:rPr>
+        <w:t>=&gt;</w:t>
+      </w:r>
+      <w:r>
+        <w:rPr>
+          <w:rFonts w:ascii="Consolas" w:eastAsia="Times New Roman" w:hAnsi="Consolas" w:cs="Times New Roman"/>
+          <w:color w:val="D4D4D4"/>
+          <w:sz w:val="21"/>
+          <w:szCs w:val="21"/>
+        </w:rPr>
+        <w:t xml:space="preserve"> {</w:t>
+      </w:r>
+    </w:p>
+    <w:p>
+      <w:pPr>
+        <w:shd w:val="clear" w:color="auto" w:fill="1E1E1E"/>
+        <w:spacing w:after="0" w:line="285" w:lineRule="atLeast"/>
+        <w:ind w:left="-720" w:right="-720"/>
+        <w:rPr>
+          <w:rFonts w:ascii="Consolas" w:eastAsia="Times New Roman" w:hAnsi="Consolas" w:cs="Times New Roman"/>
+          <w:color w:val="D4D4D4"/>
+          <w:sz w:val="21"/>
+          <w:szCs w:val="21"/>
+        </w:rPr>
+      </w:pPr>
+      <w:r>
+        <w:rPr>
+          <w:rFonts w:ascii="Consolas" w:eastAsia="Times New Roman" w:hAnsi="Consolas" w:cs="Times New Roman"/>
+          <w:color w:val="D4D4D4"/>
+          <w:sz w:val="21"/>
+          <w:szCs w:val="21"/>
+        </w:rPr>
+        <w:t xml:space="preserve">                </w:t>
+      </w:r>
+      <w:r>
+        <w:rPr>
+          <w:rFonts w:ascii="Consolas" w:eastAsia="Times New Roman" w:hAnsi="Consolas" w:cs="Times New Roman"/>
+          <w:color w:val="6A9955"/>
+          <w:sz w:val="21"/>
+          <w:szCs w:val="21"/>
+        </w:rPr>
+        <w:t>//Nếu có người đang share screen thì làm 1 số cái như tắt nút shareScreen,</w:t>
+      </w:r>
+    </w:p>
+    <w:p>
+      <w:pPr>
+        <w:shd w:val="clear" w:color="auto" w:fill="1E1E1E"/>
+        <w:spacing w:after="0" w:line="285" w:lineRule="atLeast"/>
+        <w:ind w:left="-720" w:right="-720"/>
+        <w:rPr>
+          <w:rFonts w:ascii="Consolas" w:eastAsia="Times New Roman" w:hAnsi="Consolas" w:cs="Times New Roman"/>
+          <w:color w:val="D4D4D4"/>
+          <w:sz w:val="21"/>
+          <w:szCs w:val="21"/>
+        </w:rPr>
+      </w:pPr>
+      <w:r>
+        <w:rPr>
+          <w:rFonts w:ascii="Consolas" w:eastAsia="Times New Roman" w:hAnsi="Consolas" w:cs="Times New Roman"/>
+          <w:color w:val="D4D4D4"/>
+          <w:sz w:val="21"/>
+          <w:szCs w:val="21"/>
+        </w:rPr>
+        <w:t xml:space="preserve">                </w:t>
+      </w:r>
+      <w:r>
+        <w:rPr>
+          <w:rFonts w:ascii="Consolas" w:eastAsia="Times New Roman" w:hAnsi="Consolas" w:cs="Times New Roman"/>
+          <w:color w:val="6A9955"/>
+          <w:sz w:val="21"/>
+          <w:szCs w:val="21"/>
+        </w:rPr>
+        <w:t>// lưu local storage</w:t>
+      </w:r>
+    </w:p>
+    <w:p>
+      <w:pPr>
+        <w:shd w:val="clear" w:color="auto" w:fill="1E1E1E"/>
+        <w:spacing w:after="0" w:line="285" w:lineRule="atLeast"/>
+        <w:ind w:left="-720" w:right="-720"/>
+        <w:rPr>
+          <w:rFonts w:ascii="Consolas" w:eastAsia="Times New Roman" w:hAnsi="Consolas" w:cs="Times New Roman"/>
+          <w:color w:val="D4D4D4"/>
+          <w:sz w:val="21"/>
+          <w:szCs w:val="21"/>
+        </w:rPr>
+      </w:pPr>
+      <w:r>
+        <w:rPr>
+          <w:rFonts w:ascii="Consolas" w:eastAsia="Times New Roman" w:hAnsi="Consolas" w:cs="Times New Roman"/>
+          <w:color w:val="D4D4D4"/>
+          <w:sz w:val="21"/>
+          <w:szCs w:val="21"/>
+        </w:rPr>
         <w:lastRenderedPageBreak/>
-        <w:t xml:space="preserve">        </w:t>
-      </w:r>
-      <w:proofErr w:type="gramStart"/>
-      <w:r>
-        <w:rPr>
-          <w:rFonts w:ascii="Consolas" w:eastAsia="Times New Roman" w:hAnsi="Consolas" w:cs="Times New Roman"/>
-          <w:color w:val="DCDCAA"/>
-          <w:sz w:val="21"/>
-          <w:szCs w:val="21"/>
-        </w:rPr>
-        <w:t>logForTrack</w:t>
-      </w:r>
-      <w:r>
-        <w:rPr>
-          <w:rFonts w:ascii="Consolas" w:eastAsia="Times New Roman" w:hAnsi="Consolas" w:cs="Times New Roman"/>
-          <w:color w:val="D4D4D4"/>
-          <w:sz w:val="21"/>
-          <w:szCs w:val="21"/>
-        </w:rPr>
-        <w:t>(</w:t>
-      </w:r>
-      <w:proofErr w:type="gramEnd"/>
-      <w:r>
-        <w:rPr>
-          <w:rFonts w:ascii="Consolas" w:eastAsia="Times New Roman" w:hAnsi="Consolas" w:cs="Times New Roman"/>
-          <w:color w:val="CE9178"/>
-          <w:sz w:val="21"/>
-          <w:szCs w:val="21"/>
-        </w:rPr>
-        <w:t>`hubConnection.on('OnShareScreen', (isShareScreen) =&gt;`</w:t>
-      </w:r>
-      <w:r>
-        <w:rPr>
-          <w:rFonts w:ascii="Consolas" w:eastAsia="Times New Roman" w:hAnsi="Consolas" w:cs="Times New Roman"/>
-          <w:color w:val="D4D4D4"/>
-          <w:sz w:val="21"/>
-          <w:szCs w:val="21"/>
-        </w:rPr>
-        <w:t>);</w:t>
-      </w:r>
-    </w:p>
-    <w:p>
-      <w:pPr>
-        <w:shd w:val="clear" w:color="auto" w:fill="1E1E1E"/>
-        <w:spacing w:after="0" w:line="285" w:lineRule="atLeast"/>
-        <w:ind w:left="-720" w:right="-720"/>
-        <w:rPr>
-          <w:rFonts w:ascii="Consolas" w:eastAsia="Times New Roman" w:hAnsi="Consolas" w:cs="Times New Roman"/>
-          <w:color w:val="D4D4D4"/>
-          <w:sz w:val="21"/>
-          <w:szCs w:val="21"/>
-        </w:rPr>
-      </w:pPr>
-      <w:r>
-        <w:rPr>
-          <w:rFonts w:ascii="Consolas" w:eastAsia="Times New Roman" w:hAnsi="Consolas" w:cs="Times New Roman"/>
-          <w:color w:val="D4D4D4"/>
-          <w:sz w:val="21"/>
-          <w:szCs w:val="21"/>
-        </w:rPr>
-        <w:t xml:space="preserve">        </w:t>
-      </w:r>
-      <w:r>
-        <w:rPr>
-          <w:rFonts w:ascii="Consolas" w:eastAsia="Times New Roman" w:hAnsi="Consolas" w:cs="Times New Roman"/>
-          <w:color w:val="569CD6"/>
-          <w:sz w:val="21"/>
-          <w:szCs w:val="21"/>
-        </w:rPr>
-        <w:t>this</w:t>
-      </w:r>
-      <w:r>
-        <w:rPr>
-          <w:rFonts w:ascii="Consolas" w:eastAsia="Times New Roman" w:hAnsi="Consolas" w:cs="Times New Roman"/>
-          <w:color w:val="D4D4D4"/>
-          <w:sz w:val="21"/>
-          <w:szCs w:val="21"/>
-        </w:rPr>
-        <w:t xml:space="preserve">.muteCamMicService.ShareScreen = </w:t>
-      </w:r>
-      <w:r>
-        <w:rPr>
-          <w:rFonts w:ascii="Consolas" w:eastAsia="Times New Roman" w:hAnsi="Consolas" w:cs="Times New Roman"/>
-          <w:color w:val="9CDCFE"/>
-          <w:sz w:val="21"/>
-          <w:szCs w:val="21"/>
-        </w:rPr>
-        <w:t>isShareScreen</w:t>
-      </w:r>
-    </w:p>
-    <w:p>
-      <w:pPr>
-        <w:shd w:val="clear" w:color="auto" w:fill="1E1E1E"/>
-        <w:spacing w:after="0" w:line="285" w:lineRule="atLeast"/>
-        <w:ind w:left="-720" w:right="-720"/>
-        <w:rPr>
-          <w:rFonts w:ascii="Consolas" w:eastAsia="Times New Roman" w:hAnsi="Consolas" w:cs="Times New Roman"/>
-          <w:color w:val="D4D4D4"/>
-          <w:sz w:val="21"/>
-          <w:szCs w:val="21"/>
-        </w:rPr>
-      </w:pPr>
-      <w:r>
-        <w:rPr>
-          <w:rFonts w:ascii="Consolas" w:eastAsia="Times New Roman" w:hAnsi="Consolas" w:cs="Times New Roman"/>
-          <w:color w:val="D4D4D4"/>
-          <w:sz w:val="21"/>
-          <w:szCs w:val="21"/>
-        </w:rPr>
-        <w:t>        })</w:t>
-      </w:r>
-    </w:p>
-    <w:p>
-      <w:pPr>
-        <w:ind w:left="-720" w:right="-720"/>
-      </w:pPr>
-      <w:r>
-        <w:t>src\app\_services\mute-cam-mic.service.ts</w:t>
-      </w:r>
-    </w:p>
-    <w:p>
-      <w:pPr>
-        <w:shd w:val="clear" w:color="auto" w:fill="1E1E1E"/>
-        <w:spacing w:after="0" w:line="285" w:lineRule="atLeast"/>
-        <w:ind w:left="-720" w:right="-720"/>
-        <w:rPr>
-          <w:rFonts w:ascii="Consolas" w:eastAsia="Times New Roman" w:hAnsi="Consolas" w:cs="Times New Roman"/>
-          <w:color w:val="D4D4D4"/>
-          <w:sz w:val="21"/>
-          <w:szCs w:val="21"/>
-        </w:rPr>
-      </w:pPr>
-      <w:proofErr w:type="gramStart"/>
-      <w:r>
-        <w:rPr>
-          <w:rFonts w:ascii="Consolas" w:eastAsia="Times New Roman" w:hAnsi="Consolas" w:cs="Times New Roman"/>
-          <w:color w:val="569CD6"/>
-          <w:sz w:val="21"/>
-          <w:szCs w:val="21"/>
-        </w:rPr>
-        <w:t>private</w:t>
-      </w:r>
-      <w:proofErr w:type="gramEnd"/>
-      <w:r>
-        <w:rPr>
-          <w:rFonts w:ascii="Consolas" w:eastAsia="Times New Roman" w:hAnsi="Consolas" w:cs="Times New Roman"/>
-          <w:color w:val="D4D4D4"/>
-          <w:sz w:val="21"/>
-          <w:szCs w:val="21"/>
-        </w:rPr>
-        <w:t xml:space="preserve"> shareScreenSource = </w:t>
-      </w:r>
-      <w:r>
-        <w:rPr>
-          <w:rFonts w:ascii="Consolas" w:eastAsia="Times New Roman" w:hAnsi="Consolas" w:cs="Times New Roman"/>
-          <w:color w:val="569CD6"/>
-          <w:sz w:val="21"/>
-          <w:szCs w:val="21"/>
-        </w:rPr>
-        <w:t>new</w:t>
-      </w:r>
-      <w:r>
-        <w:rPr>
-          <w:rFonts w:ascii="Consolas" w:eastAsia="Times New Roman" w:hAnsi="Consolas" w:cs="Times New Roman"/>
-          <w:color w:val="D4D4D4"/>
-          <w:sz w:val="21"/>
-          <w:szCs w:val="21"/>
-        </w:rPr>
-        <w:t xml:space="preserve"> </w:t>
-      </w:r>
-      <w:r>
-        <w:rPr>
-          <w:rFonts w:ascii="Consolas" w:eastAsia="Times New Roman" w:hAnsi="Consolas" w:cs="Times New Roman"/>
-          <w:color w:val="4EC9B0"/>
-          <w:sz w:val="21"/>
-          <w:szCs w:val="21"/>
-        </w:rPr>
-        <w:t>Subject</w:t>
-      </w:r>
-      <w:r>
-        <w:rPr>
-          <w:rFonts w:ascii="Consolas" w:eastAsia="Times New Roman" w:hAnsi="Consolas" w:cs="Times New Roman"/>
-          <w:color w:val="D4D4D4"/>
-          <w:sz w:val="21"/>
-          <w:szCs w:val="21"/>
-        </w:rPr>
-        <w:t>&lt;</w:t>
-      </w:r>
-      <w:r>
-        <w:rPr>
-          <w:rFonts w:ascii="Consolas" w:eastAsia="Times New Roman" w:hAnsi="Consolas" w:cs="Times New Roman"/>
-          <w:color w:val="4EC9B0"/>
-          <w:sz w:val="21"/>
-          <w:szCs w:val="21"/>
-        </w:rPr>
-        <w:t>boolean</w:t>
-      </w:r>
-      <w:r>
-        <w:rPr>
-          <w:rFonts w:ascii="Consolas" w:eastAsia="Times New Roman" w:hAnsi="Consolas" w:cs="Times New Roman"/>
-          <w:color w:val="D4D4D4"/>
-          <w:sz w:val="21"/>
-          <w:szCs w:val="21"/>
-        </w:rPr>
-        <w:t>&gt;();</w:t>
-      </w:r>
-    </w:p>
-    <w:p>
-      <w:pPr>
-        <w:shd w:val="clear" w:color="auto" w:fill="1E1E1E"/>
-        <w:spacing w:after="0" w:line="285" w:lineRule="atLeast"/>
-        <w:ind w:left="-720" w:right="-720" w:firstLine="240"/>
-        <w:rPr>
-          <w:rFonts w:ascii="Consolas" w:eastAsia="Times New Roman" w:hAnsi="Consolas" w:cs="Times New Roman"/>
-          <w:color w:val="D4D4D4"/>
-          <w:sz w:val="21"/>
-          <w:szCs w:val="21"/>
-        </w:rPr>
-      </w:pPr>
-      <w:proofErr w:type="gramStart"/>
-      <w:r>
-        <w:rPr>
-          <w:rFonts w:ascii="Consolas" w:eastAsia="Times New Roman" w:hAnsi="Consolas" w:cs="Times New Roman"/>
-          <w:color w:val="D4D4D4"/>
-          <w:sz w:val="21"/>
-          <w:szCs w:val="21"/>
-        </w:rPr>
-        <w:t>shareScreen</w:t>
-      </w:r>
-      <w:proofErr w:type="gramEnd"/>
-      <w:r>
-        <w:rPr>
-          <w:rFonts w:ascii="Consolas" w:eastAsia="Times New Roman" w:hAnsi="Consolas" w:cs="Times New Roman"/>
-          <w:color w:val="D4D4D4"/>
-          <w:sz w:val="21"/>
-          <w:szCs w:val="21"/>
-        </w:rPr>
-        <w:t xml:space="preserve">$ = </w:t>
-      </w:r>
-      <w:r>
-        <w:rPr>
-          <w:rFonts w:ascii="Consolas" w:eastAsia="Times New Roman" w:hAnsi="Consolas" w:cs="Times New Roman"/>
-          <w:color w:val="569CD6"/>
-          <w:sz w:val="21"/>
-          <w:szCs w:val="21"/>
-        </w:rPr>
-        <w:t>this</w:t>
-      </w:r>
-      <w:r>
-        <w:rPr>
-          <w:rFonts w:ascii="Consolas" w:eastAsia="Times New Roman" w:hAnsi="Consolas" w:cs="Times New Roman"/>
-          <w:color w:val="D4D4D4"/>
-          <w:sz w:val="21"/>
-          <w:szCs w:val="21"/>
-        </w:rPr>
-        <w:t>.shareScreenSource.</w:t>
-      </w:r>
-      <w:r>
-        <w:rPr>
-          <w:rFonts w:ascii="Consolas" w:eastAsia="Times New Roman" w:hAnsi="Consolas" w:cs="Times New Roman"/>
-          <w:color w:val="DCDCAA"/>
-          <w:sz w:val="21"/>
-          <w:szCs w:val="21"/>
-        </w:rPr>
-        <w:t>asObservable</w:t>
-      </w:r>
-      <w:r>
-        <w:rPr>
-          <w:rFonts w:ascii="Consolas" w:eastAsia="Times New Roman" w:hAnsi="Consolas" w:cs="Times New Roman"/>
-          <w:color w:val="D4D4D4"/>
-          <w:sz w:val="21"/>
-          <w:szCs w:val="21"/>
-        </w:rPr>
-        <w:t>();</w:t>
-      </w:r>
-    </w:p>
-    <w:p>
-      <w:pPr>
-        <w:shd w:val="clear" w:color="auto" w:fill="1E1E1E"/>
-        <w:spacing w:after="0" w:line="285" w:lineRule="atLeast"/>
-        <w:ind w:left="-720" w:right="-720" w:firstLine="240"/>
-        <w:rPr>
-          <w:rFonts w:ascii="Consolas" w:eastAsia="Times New Roman" w:hAnsi="Consolas" w:cs="Times New Roman"/>
-          <w:color w:val="D4D4D4"/>
-          <w:sz w:val="21"/>
-          <w:szCs w:val="21"/>
-        </w:rPr>
-      </w:pPr>
-      <w:r>
-        <w:rPr>
-          <w:rFonts w:ascii="Consolas" w:eastAsia="Times New Roman" w:hAnsi="Consolas" w:cs="Times New Roman"/>
-          <w:color w:val="D4D4D4"/>
-          <w:sz w:val="21"/>
-          <w:szCs w:val="21"/>
-        </w:rPr>
-        <w:t>// Một vài dòng code sau</w:t>
-      </w:r>
-    </w:p>
-    <w:p>
-      <w:pPr>
-        <w:shd w:val="clear" w:color="auto" w:fill="1E1E1E"/>
-        <w:spacing w:after="0" w:line="285" w:lineRule="atLeast"/>
-        <w:ind w:left="-720" w:right="-720"/>
-        <w:rPr>
-          <w:rFonts w:ascii="Consolas" w:eastAsia="Times New Roman" w:hAnsi="Consolas" w:cs="Times New Roman"/>
-          <w:color w:val="D4D4D4"/>
-          <w:sz w:val="21"/>
-          <w:szCs w:val="21"/>
-        </w:rPr>
-      </w:pPr>
-      <w:proofErr w:type="gramStart"/>
-      <w:r>
-        <w:rPr>
-          <w:rFonts w:ascii="Consolas" w:eastAsia="Times New Roman" w:hAnsi="Consolas" w:cs="Times New Roman"/>
-          <w:color w:val="569CD6"/>
-          <w:sz w:val="21"/>
-          <w:szCs w:val="21"/>
-        </w:rPr>
-        <w:t>set</w:t>
-      </w:r>
-      <w:proofErr w:type="gramEnd"/>
-      <w:r>
-        <w:rPr>
-          <w:rFonts w:ascii="Consolas" w:eastAsia="Times New Roman" w:hAnsi="Consolas" w:cs="Times New Roman"/>
-          <w:color w:val="D4D4D4"/>
-          <w:sz w:val="21"/>
-          <w:szCs w:val="21"/>
-        </w:rPr>
-        <w:t xml:space="preserve"> ShareScreen(</w:t>
-      </w:r>
-      <w:r>
-        <w:rPr>
-          <w:rFonts w:ascii="Consolas" w:eastAsia="Times New Roman" w:hAnsi="Consolas" w:cs="Times New Roman"/>
-          <w:color w:val="9CDCFE"/>
-          <w:sz w:val="21"/>
-          <w:szCs w:val="21"/>
-        </w:rPr>
-        <w:t>value</w:t>
-      </w:r>
-      <w:r>
-        <w:rPr>
-          <w:rFonts w:ascii="Consolas" w:eastAsia="Times New Roman" w:hAnsi="Consolas" w:cs="Times New Roman"/>
-          <w:color w:val="D4D4D4"/>
-          <w:sz w:val="21"/>
-          <w:szCs w:val="21"/>
-        </w:rPr>
-        <w:t xml:space="preserve">: </w:t>
-      </w:r>
-      <w:r>
-        <w:rPr>
-          <w:rFonts w:ascii="Consolas" w:eastAsia="Times New Roman" w:hAnsi="Consolas" w:cs="Times New Roman"/>
-          <w:color w:val="4EC9B0"/>
-          <w:sz w:val="21"/>
-          <w:szCs w:val="21"/>
-        </w:rPr>
-        <w:t>boolean</w:t>
-      </w:r>
-      <w:r>
-        <w:rPr>
-          <w:rFonts w:ascii="Consolas" w:eastAsia="Times New Roman" w:hAnsi="Consolas" w:cs="Times New Roman"/>
-          <w:color w:val="D4D4D4"/>
-          <w:sz w:val="21"/>
-          <w:szCs w:val="21"/>
-        </w:rPr>
-        <w:t>) {</w:t>
-      </w:r>
-    </w:p>
-    <w:p>
-      <w:pPr>
-        <w:shd w:val="clear" w:color="auto" w:fill="1E1E1E"/>
-        <w:spacing w:after="0" w:line="285" w:lineRule="atLeast"/>
-        <w:ind w:left="-720" w:right="-720"/>
-        <w:rPr>
-          <w:rFonts w:ascii="Consolas" w:eastAsia="Times New Roman" w:hAnsi="Consolas" w:cs="Times New Roman"/>
-          <w:color w:val="D4D4D4"/>
-          <w:sz w:val="21"/>
-          <w:szCs w:val="21"/>
-        </w:rPr>
-      </w:pPr>
-      <w:r>
-        <w:rPr>
-          <w:rFonts w:ascii="Consolas" w:eastAsia="Times New Roman" w:hAnsi="Consolas" w:cs="Times New Roman"/>
-          <w:color w:val="D4D4D4"/>
-          <w:sz w:val="21"/>
-          <w:szCs w:val="21"/>
-        </w:rPr>
-        <w:t xml:space="preserve">    </w:t>
-      </w:r>
-      <w:proofErr w:type="gramStart"/>
-      <w:r>
-        <w:rPr>
-          <w:rFonts w:ascii="Consolas" w:eastAsia="Times New Roman" w:hAnsi="Consolas" w:cs="Times New Roman"/>
-          <w:color w:val="569CD6"/>
-          <w:sz w:val="21"/>
-          <w:szCs w:val="21"/>
-        </w:rPr>
-        <w:t>this</w:t>
-      </w:r>
-      <w:r>
-        <w:rPr>
-          <w:rFonts w:ascii="Consolas" w:eastAsia="Times New Roman" w:hAnsi="Consolas" w:cs="Times New Roman"/>
-          <w:color w:val="D4D4D4"/>
-          <w:sz w:val="21"/>
-          <w:szCs w:val="21"/>
-        </w:rPr>
-        <w:t>.shareScreenSource.</w:t>
-      </w:r>
-      <w:r>
-        <w:rPr>
-          <w:rFonts w:ascii="Consolas" w:eastAsia="Times New Roman" w:hAnsi="Consolas" w:cs="Times New Roman"/>
-          <w:color w:val="DCDCAA"/>
-          <w:sz w:val="21"/>
-          <w:szCs w:val="21"/>
-        </w:rPr>
-        <w:t>next</w:t>
-      </w:r>
-      <w:r>
-        <w:rPr>
-          <w:rFonts w:ascii="Consolas" w:eastAsia="Times New Roman" w:hAnsi="Consolas" w:cs="Times New Roman"/>
-          <w:color w:val="D4D4D4"/>
-          <w:sz w:val="21"/>
-          <w:szCs w:val="21"/>
-        </w:rPr>
-        <w:t>(</w:t>
-      </w:r>
-      <w:proofErr w:type="gramEnd"/>
-      <w:r>
-        <w:rPr>
-          <w:rFonts w:ascii="Consolas" w:eastAsia="Times New Roman" w:hAnsi="Consolas" w:cs="Times New Roman"/>
-          <w:color w:val="9CDCFE"/>
-          <w:sz w:val="21"/>
-          <w:szCs w:val="21"/>
-        </w:rPr>
-        <w:t>value</w:t>
-      </w:r>
-      <w:r>
-        <w:rPr>
-          <w:rFonts w:ascii="Consolas" w:eastAsia="Times New Roman" w:hAnsi="Consolas" w:cs="Times New Roman"/>
-          <w:color w:val="D4D4D4"/>
-          <w:sz w:val="21"/>
-          <w:szCs w:val="21"/>
-        </w:rPr>
-        <w:t>);</w:t>
-      </w:r>
-    </w:p>
-    <w:p>
-      <w:pPr>
-        <w:shd w:val="clear" w:color="auto" w:fill="1E1E1E"/>
-        <w:spacing w:after="0" w:line="285" w:lineRule="atLeast"/>
-        <w:ind w:left="-720" w:right="-720"/>
-        <w:rPr>
-          <w:rFonts w:ascii="Consolas" w:eastAsia="Times New Roman" w:hAnsi="Consolas" w:cs="Times New Roman"/>
-          <w:color w:val="D4D4D4"/>
-          <w:sz w:val="21"/>
-          <w:szCs w:val="21"/>
-        </w:rPr>
-      </w:pPr>
-      <w:r>
-        <w:rPr>
-          <w:rFonts w:ascii="Consolas" w:eastAsia="Times New Roman" w:hAnsi="Consolas" w:cs="Times New Roman"/>
-          <w:color w:val="D4D4D4"/>
-          <w:sz w:val="21"/>
-          <w:szCs w:val="21"/>
-        </w:rPr>
-        <w:t>  }</w:t>
-      </w:r>
-    </w:p>
-    <w:p>
-      <w:pPr>
-        <w:shd w:val="clear" w:color="auto" w:fill="1E1E1E"/>
-        <w:spacing w:after="0" w:line="285" w:lineRule="atLeast"/>
-        <w:ind w:left="-720" w:right="-720" w:firstLine="240"/>
-        <w:rPr>
-          <w:rFonts w:ascii="Consolas" w:eastAsia="Times New Roman" w:hAnsi="Consolas" w:cs="Times New Roman"/>
-          <w:color w:val="D4D4D4"/>
-          <w:sz w:val="21"/>
-          <w:szCs w:val="21"/>
-        </w:rPr>
-      </w:pPr>
-    </w:p>
-    <w:p>
-      <w:pPr>
-        <w:ind w:left="-720" w:right="-720"/>
-      </w:pPr>
-      <w:r>
-        <w:t>src\app\components\home\home.component.ts</w:t>
-      </w:r>
-    </w:p>
-    <w:p>
-      <w:pPr>
-        <w:shd w:val="clear" w:color="auto" w:fill="1E1E1E"/>
-        <w:spacing w:after="0" w:line="285" w:lineRule="atLeast"/>
-        <w:ind w:left="-720" w:right="-720"/>
-        <w:rPr>
-          <w:rFonts w:ascii="Consolas" w:eastAsia="Times New Roman" w:hAnsi="Consolas" w:cs="Times New Roman"/>
-          <w:color w:val="D4D4D4"/>
-          <w:sz w:val="21"/>
-          <w:szCs w:val="21"/>
-        </w:rPr>
-      </w:pPr>
-      <w:r>
-        <w:rPr>
-          <w:rFonts w:ascii="Consolas" w:eastAsia="Times New Roman" w:hAnsi="Consolas" w:cs="Times New Roman"/>
-          <w:color w:val="6A9955"/>
-          <w:sz w:val="21"/>
-          <w:szCs w:val="21"/>
-        </w:rPr>
-        <w:t>// bật chế độ share 1 màn hình lên, nhận từ chatHub</w:t>
-      </w:r>
-    </w:p>
-    <w:p>
-      <w:pPr>
-        <w:shd w:val="clear" w:color="auto" w:fill="1E1E1E"/>
-        <w:spacing w:after="0" w:line="285" w:lineRule="atLeast"/>
-        <w:ind w:left="-720" w:right="-720"/>
-        <w:rPr>
-          <w:rFonts w:ascii="Consolas" w:eastAsia="Times New Roman" w:hAnsi="Consolas" w:cs="Times New Roman"/>
-          <w:color w:val="D4D4D4"/>
-          <w:sz w:val="21"/>
-          <w:szCs w:val="21"/>
-        </w:rPr>
-      </w:pPr>
-      <w:r>
-        <w:rPr>
-          <w:rFonts w:ascii="Consolas" w:eastAsia="Times New Roman" w:hAnsi="Consolas" w:cs="Times New Roman"/>
-          <w:color w:val="D4D4D4"/>
-          <w:sz w:val="21"/>
-          <w:szCs w:val="21"/>
-        </w:rPr>
-        <w:t xml:space="preserve">        </w:t>
-      </w:r>
-      <w:proofErr w:type="gramStart"/>
-      <w:r>
-        <w:rPr>
-          <w:rFonts w:ascii="Consolas" w:eastAsia="Times New Roman" w:hAnsi="Consolas" w:cs="Times New Roman"/>
-          <w:color w:val="569CD6"/>
-          <w:sz w:val="21"/>
-          <w:szCs w:val="21"/>
-        </w:rPr>
-        <w:t>this</w:t>
-      </w:r>
-      <w:r>
-        <w:rPr>
-          <w:rFonts w:ascii="Consolas" w:eastAsia="Times New Roman" w:hAnsi="Consolas" w:cs="Times New Roman"/>
-          <w:color w:val="D4D4D4"/>
-          <w:sz w:val="21"/>
-          <w:szCs w:val="21"/>
-        </w:rPr>
-        <w:t>.subscriptions.</w:t>
-      </w:r>
-      <w:r>
-        <w:rPr>
-          <w:rFonts w:ascii="Consolas" w:eastAsia="Times New Roman" w:hAnsi="Consolas" w:cs="Times New Roman"/>
-          <w:color w:val="DCDCAA"/>
-          <w:sz w:val="21"/>
-          <w:szCs w:val="21"/>
-        </w:rPr>
-        <w:t>add</w:t>
-      </w:r>
-      <w:r>
-        <w:rPr>
-          <w:rFonts w:ascii="Consolas" w:eastAsia="Times New Roman" w:hAnsi="Consolas" w:cs="Times New Roman"/>
-          <w:color w:val="D4D4D4"/>
-          <w:sz w:val="21"/>
-          <w:szCs w:val="21"/>
-        </w:rPr>
-        <w:t>(</w:t>
-      </w:r>
-      <w:proofErr w:type="gramEnd"/>
-    </w:p>
-    <w:p>
-      <w:pPr>
-        <w:shd w:val="clear" w:color="auto" w:fill="1E1E1E"/>
-        <w:spacing w:after="0" w:line="285" w:lineRule="atLeast"/>
-        <w:ind w:left="-720" w:right="-720"/>
-        <w:rPr>
-          <w:rFonts w:ascii="Consolas" w:eastAsia="Times New Roman" w:hAnsi="Consolas" w:cs="Times New Roman"/>
-          <w:color w:val="D4D4D4"/>
-          <w:sz w:val="21"/>
-          <w:szCs w:val="21"/>
-        </w:rPr>
-      </w:pPr>
-      <w:r>
-        <w:rPr>
-          <w:rFonts w:ascii="Consolas" w:eastAsia="Times New Roman" w:hAnsi="Consolas" w:cs="Times New Roman"/>
-          <w:color w:val="D4D4D4"/>
-          <w:sz w:val="21"/>
-          <w:szCs w:val="21"/>
-        </w:rPr>
-        <w:t xml:space="preserve">            </w:t>
-      </w:r>
-      <w:r>
-        <w:rPr>
-          <w:rFonts w:ascii="Consolas" w:eastAsia="Times New Roman" w:hAnsi="Consolas" w:cs="Times New Roman"/>
-          <w:color w:val="569CD6"/>
-          <w:sz w:val="21"/>
-          <w:szCs w:val="21"/>
-        </w:rPr>
-        <w:t>this</w:t>
-      </w:r>
-      <w:r>
-        <w:rPr>
-          <w:rFonts w:ascii="Consolas" w:eastAsia="Times New Roman" w:hAnsi="Consolas" w:cs="Times New Roman"/>
-          <w:color w:val="D4D4D4"/>
-          <w:sz w:val="21"/>
-          <w:szCs w:val="21"/>
-        </w:rPr>
-        <w:t>.shareScreenService.shareScreen$.</w:t>
-      </w:r>
-      <w:proofErr w:type="gramStart"/>
-      <w:r>
-        <w:rPr>
-          <w:rFonts w:ascii="Consolas" w:eastAsia="Times New Roman" w:hAnsi="Consolas" w:cs="Times New Roman"/>
-          <w:color w:val="DCDCAA"/>
-          <w:sz w:val="21"/>
-          <w:szCs w:val="21"/>
-        </w:rPr>
-        <w:t>subscribe</w:t>
-      </w:r>
-      <w:r>
-        <w:rPr>
-          <w:rFonts w:ascii="Consolas" w:eastAsia="Times New Roman" w:hAnsi="Consolas" w:cs="Times New Roman"/>
-          <w:color w:val="D4D4D4"/>
-          <w:sz w:val="21"/>
-          <w:szCs w:val="21"/>
-        </w:rPr>
-        <w:t>(</w:t>
-      </w:r>
-      <w:proofErr w:type="gramEnd"/>
-      <w:r>
-        <w:rPr>
-          <w:rFonts w:ascii="Consolas" w:eastAsia="Times New Roman" w:hAnsi="Consolas" w:cs="Times New Roman"/>
-          <w:color w:val="9CDCFE"/>
-          <w:sz w:val="21"/>
-          <w:szCs w:val="21"/>
-        </w:rPr>
-        <w:t>hasUserSharing</w:t>
-      </w:r>
-      <w:r>
-        <w:rPr>
-          <w:rFonts w:ascii="Consolas" w:eastAsia="Times New Roman" w:hAnsi="Consolas" w:cs="Times New Roman"/>
-          <w:color w:val="D4D4D4"/>
-          <w:sz w:val="21"/>
-          <w:szCs w:val="21"/>
-        </w:rPr>
-        <w:t xml:space="preserve"> </w:t>
-      </w:r>
-      <w:r>
-        <w:rPr>
-          <w:rFonts w:ascii="Consolas" w:eastAsia="Times New Roman" w:hAnsi="Consolas" w:cs="Times New Roman"/>
-          <w:color w:val="569CD6"/>
-          <w:sz w:val="21"/>
-          <w:szCs w:val="21"/>
-        </w:rPr>
-        <w:t>=&gt;</w:t>
-      </w:r>
-      <w:r>
-        <w:rPr>
-          <w:rFonts w:ascii="Consolas" w:eastAsia="Times New Roman" w:hAnsi="Consolas" w:cs="Times New Roman"/>
-          <w:color w:val="D4D4D4"/>
-          <w:sz w:val="21"/>
-          <w:szCs w:val="21"/>
-        </w:rPr>
-        <w:t xml:space="preserve"> {</w:t>
-      </w:r>
-    </w:p>
-    <w:p>
-      <w:pPr>
-        <w:shd w:val="clear" w:color="auto" w:fill="1E1E1E"/>
-        <w:spacing w:after="0" w:line="285" w:lineRule="atLeast"/>
-        <w:ind w:left="-720" w:right="-720"/>
-        <w:rPr>
-          <w:rFonts w:ascii="Consolas" w:eastAsia="Times New Roman" w:hAnsi="Consolas" w:cs="Times New Roman"/>
-          <w:color w:val="D4D4D4"/>
-          <w:sz w:val="21"/>
-          <w:szCs w:val="21"/>
-        </w:rPr>
-      </w:pPr>
-      <w:r>
-        <w:rPr>
-          <w:rFonts w:ascii="Consolas" w:eastAsia="Times New Roman" w:hAnsi="Consolas" w:cs="Times New Roman"/>
-          <w:color w:val="D4D4D4"/>
-          <w:sz w:val="21"/>
-          <w:szCs w:val="21"/>
-        </w:rPr>
-        <w:t xml:space="preserve">                </w:t>
-      </w:r>
-      <w:r>
-        <w:rPr>
-          <w:rFonts w:ascii="Consolas" w:eastAsia="Times New Roman" w:hAnsi="Consolas" w:cs="Times New Roman"/>
-          <w:color w:val="6A9955"/>
-          <w:sz w:val="21"/>
-          <w:szCs w:val="21"/>
-        </w:rPr>
-        <w:t>//Nếu có người đang share screen thì làm 1 số cái như tắt nút shareScreen,</w:t>
-      </w:r>
-    </w:p>
-    <w:p>
-      <w:pPr>
-        <w:shd w:val="clear" w:color="auto" w:fill="1E1E1E"/>
-        <w:spacing w:after="0" w:line="285" w:lineRule="atLeast"/>
-        <w:ind w:left="-720" w:right="-720"/>
-        <w:rPr>
-          <w:rFonts w:ascii="Consolas" w:eastAsia="Times New Roman" w:hAnsi="Consolas" w:cs="Times New Roman"/>
-          <w:color w:val="D4D4D4"/>
-          <w:sz w:val="21"/>
-          <w:szCs w:val="21"/>
-        </w:rPr>
-      </w:pPr>
-      <w:r>
-        <w:rPr>
-          <w:rFonts w:ascii="Consolas" w:eastAsia="Times New Roman" w:hAnsi="Consolas" w:cs="Times New Roman"/>
-          <w:color w:val="D4D4D4"/>
-          <w:sz w:val="21"/>
-          <w:szCs w:val="21"/>
-        </w:rPr>
-        <w:t xml:space="preserve">                </w:t>
-      </w:r>
-      <w:r>
-        <w:rPr>
-          <w:rFonts w:ascii="Consolas" w:eastAsia="Times New Roman" w:hAnsi="Consolas" w:cs="Times New Roman"/>
-          <w:color w:val="6A9955"/>
-          <w:sz w:val="21"/>
-          <w:szCs w:val="21"/>
-        </w:rPr>
-        <w:t>// lưu local storage</w:t>
-      </w:r>
-    </w:p>
-    <w:p>
-      <w:pPr>
-        <w:shd w:val="clear" w:color="auto" w:fill="1E1E1E"/>
-        <w:spacing w:after="0" w:line="285" w:lineRule="atLeast"/>
-        <w:ind w:left="-720" w:right="-720"/>
-        <w:rPr>
-          <w:rFonts w:ascii="Consolas" w:eastAsia="Times New Roman" w:hAnsi="Consolas" w:cs="Times New Roman"/>
-          <w:color w:val="D4D4D4"/>
-          <w:sz w:val="21"/>
-          <w:szCs w:val="21"/>
-        </w:rPr>
-      </w:pPr>
-      <w:r>
-        <w:rPr>
-          <w:rFonts w:ascii="Consolas" w:eastAsia="Times New Roman" w:hAnsi="Consolas" w:cs="Times New Roman"/>
-          <w:color w:val="D4D4D4"/>
-          <w:sz w:val="21"/>
-          <w:szCs w:val="21"/>
-        </w:rPr>
         <w:t xml:space="preserve">                </w:t>
       </w:r>
       <w:r>
@@ -7083,7 +8318,6 @@
         <w:ind w:left="-720" w:right="-720"/>
       </w:pPr>
       <w:r>
-        <w:lastRenderedPageBreak/>
         <w:t>src\app\components\home\home.component.ts</w:t>
       </w:r>
     </w:p>
@@ -7863,6 +9097,7 @@
           <w:sz w:val="21"/>
           <w:szCs w:val="21"/>
         </w:rPr>
+        <w:lastRenderedPageBreak/>
         <w:t>this</w:t>
       </w:r>
       <w:r>
@@ -9459,7 +10694,6 @@
           <w:sz w:val="21"/>
           <w:szCs w:val="21"/>
         </w:rPr>
-        <w:lastRenderedPageBreak/>
         <w:t>  }</w:t>
       </w:r>
     </w:p>
@@ -9941,6 +11175,7 @@
           <w:sz w:val="19"/>
           <w:szCs w:val="19"/>
         </w:rPr>
+        <w:lastRenderedPageBreak/>
         <w:t xml:space="preserve">“OnMuteMicro” </w:t>
       </w:r>
       <w:r>
@@ -11603,7 +12838,6 @@
           <w:sz w:val="21"/>
           <w:szCs w:val="21"/>
         </w:rPr>
-        <w:lastRenderedPageBreak/>
         <w:t xml:space="preserve">        </w:t>
       </w:r>
       <w:proofErr w:type="gramStart"/>
@@ -12170,6 +13404,7 @@
           <w:sz w:val="21"/>
           <w:szCs w:val="21"/>
         </w:rPr>
+        <w:lastRenderedPageBreak/>
         <w:t>        })</w:t>
       </w:r>
     </w:p>
@@ -14137,7 +15372,6 @@
           <w:sz w:val="21"/>
           <w:szCs w:val="21"/>
         </w:rPr>
-        <w:lastRenderedPageBreak/>
         <w:t> </w:t>
       </w:r>
       <w:proofErr w:type="gramStart"/>
@@ -14816,6 +16050,7 @@
           <w:sz w:val="19"/>
           <w:szCs w:val="19"/>
         </w:rPr>
+        <w:lastRenderedPageBreak/>
         <w:t>ShareScreenToUser</w:t>
       </w:r>
       <w:r>
@@ -16294,6 +17529,7 @@
           <w:ilvl w:val="0"/>
           <w:numId w:val="3"/>
         </w:numPr>
+        <w:ind w:left="-720" w:right="-720"/>
         <w:rPr>
           <w:rFonts w:ascii="Cascadia Mono" w:hAnsi="Cascadia Mono" w:cs="Cascadia Mono"/>
           <w:color w:val="9ACD32"/>
@@ -16361,12 +17597,16 @@
     <w:p>
       <w:pPr>
         <w:pStyle w:val="Heading4"/>
+        <w:ind w:left="-720" w:right="-720"/>
       </w:pPr>
       <w:r>
         <w:t xml:space="preserve">Nơi FE gọi </w:t>
       </w:r>
     </w:p>
     <w:p>
+      <w:pPr>
+        <w:ind w:left="-720" w:right="-720"/>
+      </w:pPr>
       <w:r>
         <w:t>src\app\components\home\home.component.ts</w:t>
       </w:r>
@@ -16375,6 +17615,7 @@
       <w:pPr>
         <w:shd w:val="clear" w:color="auto" w:fill="1E1E1E"/>
         <w:spacing w:after="0" w:line="285" w:lineRule="atLeast"/>
+        <w:ind w:left="-720" w:right="-720"/>
         <w:rPr>
           <w:rFonts w:ascii="Consolas" w:eastAsia="Times New Roman" w:hAnsi="Consolas" w:cs="Times New Roman"/>
           <w:color w:val="D4D4D4"/>
@@ -16416,6 +17657,7 @@
       <w:pPr>
         <w:shd w:val="clear" w:color="auto" w:fill="1E1E1E"/>
         <w:spacing w:after="0" w:line="285" w:lineRule="atLeast"/>
+        <w:ind w:left="-720" w:right="-720"/>
         <w:rPr>
           <w:rFonts w:ascii="Consolas" w:eastAsia="Times New Roman" w:hAnsi="Consolas" w:cs="Times New Roman"/>
           <w:color w:val="D4D4D4"/>
@@ -16484,6 +17726,7 @@
       <w:pPr>
         <w:shd w:val="clear" w:color="auto" w:fill="1E1E1E"/>
         <w:spacing w:after="0" w:line="285" w:lineRule="atLeast"/>
+        <w:ind w:left="-720" w:right="-720"/>
         <w:rPr>
           <w:rFonts w:ascii="Consolas" w:eastAsia="Times New Roman" w:hAnsi="Consolas" w:cs="Times New Roman"/>
           <w:color w:val="D4D4D4"/>
@@ -16579,6 +17822,7 @@
       <w:pPr>
         <w:shd w:val="clear" w:color="auto" w:fill="1E1E1E"/>
         <w:spacing w:after="0" w:line="285" w:lineRule="atLeast"/>
+        <w:ind w:left="-720" w:right="-720"/>
         <w:rPr>
           <w:rFonts w:ascii="Consolas" w:eastAsia="Times New Roman" w:hAnsi="Consolas" w:cs="Times New Roman"/>
           <w:color w:val="D4D4D4"/>
@@ -16683,6 +17927,7 @@
       <w:pPr>
         <w:shd w:val="clear" w:color="auto" w:fill="1E1E1E"/>
         <w:spacing w:after="0" w:line="285" w:lineRule="atLeast"/>
+        <w:ind w:left="-720" w:right="-720"/>
         <w:rPr>
           <w:rFonts w:ascii="Consolas" w:eastAsia="Times New Roman" w:hAnsi="Consolas" w:cs="Times New Roman"/>
           <w:color w:val="D4D4D4"/>
@@ -16760,6 +18005,7 @@
       <w:pPr>
         <w:shd w:val="clear" w:color="auto" w:fill="1E1E1E"/>
         <w:spacing w:after="0" w:line="285" w:lineRule="atLeast"/>
+        <w:ind w:left="-720" w:right="-720"/>
         <w:rPr>
           <w:rFonts w:ascii="Consolas" w:eastAsia="Times New Roman" w:hAnsi="Consolas" w:cs="Times New Roman"/>
           <w:color w:val="D4D4D4"/>
@@ -16781,6 +18027,7 @@
       <w:pPr>
         <w:shd w:val="clear" w:color="auto" w:fill="1E1E1E"/>
         <w:spacing w:after="0" w:line="285" w:lineRule="atLeast"/>
+        <w:ind w:left="-720" w:right="-720"/>
         <w:rPr>
           <w:rFonts w:ascii="Consolas" w:eastAsia="Times New Roman" w:hAnsi="Consolas" w:cs="Times New Roman"/>
           <w:color w:val="D4D4D4"/>
@@ -16801,6 +18048,7 @@
     <w:p>
       <w:pPr>
         <w:pStyle w:val="Heading4"/>
+        <w:ind w:left="-720" w:right="-720"/>
       </w:pPr>
       <w:r>
         <w:t xml:space="preserve">Hàm FE gọi </w:t>
@@ -16821,21 +18069,21 @@
       <w:pPr>
         <w:shd w:val="clear" w:color="auto" w:fill="1E1E1E"/>
         <w:spacing w:after="0" w:line="285" w:lineRule="atLeast"/>
-        <w:rPr>
-          <w:rFonts w:ascii="Consolas" w:eastAsia="Times New Roman" w:hAnsi="Consolas" w:cs="Times New Roman"/>
-          <w:color w:val="D4D4D4"/>
-          <w:sz w:val="21"/>
-          <w:szCs w:val="21"/>
-        </w:rPr>
-      </w:pPr>
-      <w:r>
-        <w:rPr>
-          <w:rFonts w:ascii="Consolas" w:eastAsia="Times New Roman" w:hAnsi="Consolas" w:cs="Times New Roman"/>
-          <w:color w:val="D4D4D4"/>
-          <w:sz w:val="21"/>
-          <w:szCs w:val="21"/>
-        </w:rPr>
-        <w:lastRenderedPageBreak/>
+        <w:ind w:left="-720" w:right="-720"/>
+        <w:rPr>
+          <w:rFonts w:ascii="Consolas" w:eastAsia="Times New Roman" w:hAnsi="Consolas" w:cs="Times New Roman"/>
+          <w:color w:val="D4D4D4"/>
+          <w:sz w:val="21"/>
+          <w:szCs w:val="21"/>
+        </w:rPr>
+      </w:pPr>
+      <w:r>
+        <w:rPr>
+          <w:rFonts w:ascii="Consolas" w:eastAsia="Times New Roman" w:hAnsi="Consolas" w:cs="Times New Roman"/>
+          <w:color w:val="D4D4D4"/>
+          <w:sz w:val="21"/>
+          <w:szCs w:val="21"/>
+        </w:rPr>
         <w:t> </w:t>
       </w:r>
       <w:proofErr w:type="gramStart"/>
@@ -16917,6 +18165,7 @@
       <w:pPr>
         <w:shd w:val="clear" w:color="auto" w:fill="1E1E1E"/>
         <w:spacing w:after="0" w:line="285" w:lineRule="atLeast"/>
+        <w:ind w:left="-720" w:right="-720"/>
         <w:rPr>
           <w:rFonts w:ascii="Consolas" w:eastAsia="Times New Roman" w:hAnsi="Consolas" w:cs="Times New Roman"/>
           <w:color w:val="D4D4D4"/>
@@ -16976,6 +18225,7 @@
       <w:pPr>
         <w:shd w:val="clear" w:color="auto" w:fill="1E1E1E"/>
         <w:spacing w:after="0" w:line="285" w:lineRule="atLeast"/>
+        <w:ind w:left="-720" w:right="-720"/>
         <w:rPr>
           <w:rFonts w:ascii="Consolas" w:eastAsia="Times New Roman" w:hAnsi="Consolas" w:cs="Times New Roman"/>
           <w:color w:val="D4D4D4"/>
@@ -17089,6 +18339,7 @@
       <w:pPr>
         <w:shd w:val="clear" w:color="auto" w:fill="1E1E1E"/>
         <w:spacing w:after="0" w:line="285" w:lineRule="atLeast"/>
+        <w:ind w:left="-720" w:right="-720"/>
         <w:rPr>
           <w:rFonts w:ascii="Consolas" w:eastAsia="Times New Roman" w:hAnsi="Consolas" w:cs="Times New Roman"/>
           <w:color w:val="D4D4D4"/>
@@ -17220,6 +18471,7 @@
       <w:pPr>
         <w:shd w:val="clear" w:color="auto" w:fill="1E1E1E"/>
         <w:spacing w:after="0" w:line="285" w:lineRule="atLeast"/>
+        <w:ind w:left="-720" w:right="-720"/>
         <w:rPr>
           <w:rFonts w:ascii="Consolas" w:eastAsia="Times New Roman" w:hAnsi="Consolas" w:cs="Times New Roman"/>
           <w:color w:val="D4D4D4"/>
@@ -17240,17 +18492,24 @@
     <w:p>
       <w:pPr>
         <w:pStyle w:val="Heading4"/>
+        <w:ind w:left="-720" w:right="-720"/>
       </w:pPr>
       <w:r>
         <w:t>Các thông báo BE trả</w:t>
       </w:r>
     </w:p>
     <w:p>
+      <w:pPr>
+        <w:ind w:left="-720" w:right="-720"/>
+      </w:pPr>
       <w:r>
         <w:t xml:space="preserve">Gọi cả phòng </w:t>
       </w:r>
     </w:p>
     <w:p>
+      <w:pPr>
+        <w:ind w:left="-720" w:right="-720"/>
+      </w:pPr>
       <w:proofErr w:type="gramStart"/>
       <w:r>
         <w:rPr>
@@ -17368,16 +18627,7 @@
           <w:sz w:val="19"/>
           <w:szCs w:val="19"/>
         </w:rPr>
-        <w:t xml:space="preserve">rname = </w:t>
-      </w:r>
-      <w:r>
-        <w:rPr>
-          <w:rFonts w:ascii="Cascadia Mono" w:hAnsi="Cascadia Mono" w:cs="Cascadia Mono"/>
-          <w:color w:val="000000"/>
-          <w:sz w:val="19"/>
-          <w:szCs w:val="19"/>
-        </w:rPr>
-        <w:t>InvokerUsername</w:t>
+        <w:t>rname = InvokerUsername</w:t>
       </w:r>
       <w:r>
         <w:rPr>
@@ -17414,6 +18664,7 @@
           <w:ilvl w:val="0"/>
           <w:numId w:val="3"/>
         </w:numPr>
+        <w:ind w:left="-720" w:right="-720"/>
         <w:rPr>
           <w:rFonts w:ascii="Cascadia Mono" w:hAnsi="Cascadia Mono" w:cs="Cascadia Mono"/>
           <w:color w:val="9ACD32"/>
@@ -17429,6 +18680,7 @@
           <w:sz w:val="19"/>
           <w:szCs w:val="19"/>
         </w:rPr>
+        <w:lastRenderedPageBreak/>
         <w:t>MuteCamera</w:t>
       </w:r>
       <w:r>
@@ -17472,12 +18724,16 @@
     <w:p>
       <w:pPr>
         <w:pStyle w:val="Heading4"/>
+        <w:ind w:left="-720" w:right="-720"/>
       </w:pPr>
       <w:r>
         <w:t xml:space="preserve">Nơi FE gọi </w:t>
       </w:r>
     </w:p>
     <w:p>
+      <w:pPr>
+        <w:ind w:left="-720" w:right="-720"/>
+      </w:pPr>
       <w:r>
         <w:t>src\app\components\home\home.component.ts</w:t>
       </w:r>
@@ -17486,6 +18742,7 @@
       <w:pPr>
         <w:shd w:val="clear" w:color="auto" w:fill="1E1E1E"/>
         <w:spacing w:after="0" w:line="285" w:lineRule="atLeast"/>
+        <w:ind w:left="-720" w:right="-720"/>
         <w:rPr>
           <w:rFonts w:ascii="Consolas" w:eastAsia="Times New Roman" w:hAnsi="Consolas" w:cs="Times New Roman"/>
           <w:color w:val="D4D4D4"/>
@@ -17527,6 +18784,7 @@
       <w:pPr>
         <w:shd w:val="clear" w:color="auto" w:fill="1E1E1E"/>
         <w:spacing w:after="0" w:line="285" w:lineRule="atLeast"/>
+        <w:ind w:left="-720" w:right="-720"/>
         <w:rPr>
           <w:rFonts w:ascii="Consolas" w:eastAsia="Times New Roman" w:hAnsi="Consolas" w:cs="Times New Roman"/>
           <w:color w:val="D4D4D4"/>
@@ -17595,6 +18853,7 @@
       <w:pPr>
         <w:shd w:val="clear" w:color="auto" w:fill="1E1E1E"/>
         <w:spacing w:after="0" w:line="285" w:lineRule="atLeast"/>
+        <w:ind w:left="-720" w:right="-720"/>
         <w:rPr>
           <w:rFonts w:ascii="Consolas" w:eastAsia="Times New Roman" w:hAnsi="Consolas" w:cs="Times New Roman"/>
           <w:color w:val="D4D4D4"/>
@@ -17690,6 +18949,7 @@
       <w:pPr>
         <w:shd w:val="clear" w:color="auto" w:fill="1E1E1E"/>
         <w:spacing w:after="0" w:line="285" w:lineRule="atLeast"/>
+        <w:ind w:left="-720" w:right="-720"/>
         <w:rPr>
           <w:rFonts w:ascii="Consolas" w:eastAsia="Times New Roman" w:hAnsi="Consolas" w:cs="Times New Roman"/>
           <w:color w:val="D4D4D4"/>
@@ -17794,6 +19054,7 @@
       <w:pPr>
         <w:shd w:val="clear" w:color="auto" w:fill="1E1E1E"/>
         <w:spacing w:after="0" w:line="285" w:lineRule="atLeast"/>
+        <w:ind w:left="-720" w:right="-720"/>
         <w:rPr>
           <w:rFonts w:ascii="Consolas" w:eastAsia="Times New Roman" w:hAnsi="Consolas" w:cs="Times New Roman"/>
           <w:color w:val="D4D4D4"/>
@@ -17871,6 +19132,7 @@
       <w:pPr>
         <w:shd w:val="clear" w:color="auto" w:fill="1E1E1E"/>
         <w:spacing w:after="0" w:line="285" w:lineRule="atLeast"/>
+        <w:ind w:left="-720" w:right="-720"/>
         <w:rPr>
           <w:rFonts w:ascii="Consolas" w:eastAsia="Times New Roman" w:hAnsi="Consolas" w:cs="Times New Roman"/>
           <w:color w:val="D4D4D4"/>
@@ -17892,6 +19154,7 @@
       <w:pPr>
         <w:shd w:val="clear" w:color="auto" w:fill="1E1E1E"/>
         <w:spacing w:after="0" w:line="285" w:lineRule="atLeast"/>
+        <w:ind w:left="-720" w:right="-720"/>
         <w:rPr>
           <w:rFonts w:ascii="Consolas" w:eastAsia="Times New Roman" w:hAnsi="Consolas" w:cs="Times New Roman"/>
           <w:color w:val="D4D4D4"/>
@@ -17912,6 +19175,7 @@
     <w:p>
       <w:pPr>
         <w:pStyle w:val="Heading4"/>
+        <w:ind w:left="-720" w:right="-720"/>
       </w:pPr>
       <w:r>
         <w:t xml:space="preserve">Hàm FE gọi </w:t>
@@ -17932,6 +19196,7 @@
       <w:pPr>
         <w:shd w:val="clear" w:color="auto" w:fill="1E1E1E"/>
         <w:spacing w:line="285" w:lineRule="atLeast"/>
+        <w:ind w:left="-720" w:right="-720"/>
         <w:rPr>
           <w:rFonts w:ascii="Consolas" w:eastAsia="Times New Roman" w:hAnsi="Consolas" w:cs="Times New Roman"/>
           <w:color w:val="D4D4D4"/>
@@ -18027,6 +19292,7 @@
       <w:pPr>
         <w:shd w:val="clear" w:color="auto" w:fill="1E1E1E"/>
         <w:spacing w:after="0" w:line="285" w:lineRule="atLeast"/>
+        <w:ind w:left="-720" w:right="-720"/>
         <w:rPr>
           <w:rFonts w:ascii="Consolas" w:eastAsia="Times New Roman" w:hAnsi="Consolas" w:cs="Times New Roman"/>
           <w:color w:val="D4D4D4"/>
@@ -18140,6 +19406,7 @@
       <w:pPr>
         <w:shd w:val="clear" w:color="auto" w:fill="1E1E1E"/>
         <w:spacing w:after="0" w:line="285" w:lineRule="atLeast"/>
+        <w:ind w:left="-720" w:right="-720"/>
         <w:rPr>
           <w:rFonts w:ascii="Consolas" w:eastAsia="Times New Roman" w:hAnsi="Consolas" w:cs="Times New Roman"/>
           <w:color w:val="D4D4D4"/>
@@ -18271,6 +19538,7 @@
       <w:pPr>
         <w:shd w:val="clear" w:color="auto" w:fill="1E1E1E"/>
         <w:spacing w:after="0" w:line="285" w:lineRule="atLeast"/>
+        <w:ind w:left="-720" w:right="-720"/>
         <w:rPr>
           <w:rFonts w:ascii="Consolas" w:eastAsia="Times New Roman" w:hAnsi="Consolas" w:cs="Times New Roman"/>
           <w:color w:val="D4D4D4"/>
@@ -18291,19 +19559,23 @@
     <w:p>
       <w:pPr>
         <w:pStyle w:val="Heading4"/>
+        <w:ind w:left="-720" w:right="-720"/>
       </w:pPr>
       <w:r>
         <w:t>Các thông báo BE trả</w:t>
       </w:r>
     </w:p>
     <w:p>
+      <w:pPr>
+        <w:ind w:left="-720" w:right="-720"/>
+      </w:pPr>
       <w:r>
         <w:t xml:space="preserve">Gọi cả phòng </w:t>
       </w:r>
     </w:p>
     <w:p>
       <w:pPr>
-        <w:ind w:right="-720"/>
+        <w:ind w:left="-720" w:right="-720"/>
         <w:rPr>
           <w:rFonts w:asciiTheme="majorHAnsi" w:eastAsiaTheme="majorEastAsia" w:hAnsiTheme="majorHAnsi" w:cstheme="majorBidi"/>
           <w:color w:val="2E74B5" w:themeColor="accent1" w:themeShade="BF"/>
@@ -18374,16 +19646,7 @@
           <w:sz w:val="19"/>
           <w:szCs w:val="19"/>
         </w:rPr>
-        <w:t>(</w:t>
-      </w:r>
-      <w:r>
-        <w:rPr>
-          <w:rFonts w:ascii="Cascadia Mono" w:hAnsi="Cascadia Mono" w:cs="Cascadia Mono"/>
-          <w:color w:val="FF9900"/>
-          <w:sz w:val="19"/>
-          <w:szCs w:val="19"/>
-        </w:rPr>
-        <w:t>“</w:t>
+        <w:t>(“</w:t>
       </w:r>
       <w:r>
         <w:rPr>
@@ -18392,7 +19655,16 @@
           <w:sz w:val="19"/>
           <w:szCs w:val="19"/>
         </w:rPr>
-        <w:t>OnMuteCamera”</w:t>
+        <w:t xml:space="preserve">OnMuteCamera”, </w:t>
+      </w:r>
+      <w:r>
+        <w:rPr>
+          <w:rFonts w:ascii="Cascadia Mono" w:hAnsi="Cascadia Mono" w:cs="Cascadia Mono"/>
+          <w:color w:val="0000FF"/>
+          <w:sz w:val="19"/>
+          <w:szCs w:val="19"/>
+        </w:rPr>
+        <w:t>new</w:t>
       </w:r>
       <w:r>
         <w:rPr>
@@ -18401,16 +19673,16 @@
           <w:sz w:val="19"/>
           <w:szCs w:val="19"/>
         </w:rPr>
-        <w:t xml:space="preserve">, </w:t>
-      </w:r>
-      <w:r>
-        <w:rPr>
-          <w:rFonts w:ascii="Cascadia Mono" w:hAnsi="Cascadia Mono" w:cs="Cascadia Mono"/>
-          <w:color w:val="0000FF"/>
-          <w:sz w:val="19"/>
-          <w:szCs w:val="19"/>
-        </w:rPr>
-        <w:t>new</w:t>
+        <w:t xml:space="preserve"> </w:t>
+      </w:r>
+      <w:r>
+        <w:rPr>
+          <w:rFonts w:ascii="Cascadia Mono" w:hAnsi="Cascadia Mono" w:cs="Cascadia Mono"/>
+          <w:color w:val="FF1493"/>
+          <w:sz w:val="19"/>
+          <w:szCs w:val="19"/>
+        </w:rPr>
+        <w:t>{</w:t>
       </w:r>
       <w:r>
         <w:rPr>
@@ -18419,34 +19691,7 @@
           <w:sz w:val="19"/>
           <w:szCs w:val="19"/>
         </w:rPr>
-        <w:t xml:space="preserve"> </w:t>
-      </w:r>
-      <w:r>
-        <w:rPr>
-          <w:rFonts w:ascii="Cascadia Mono" w:hAnsi="Cascadia Mono" w:cs="Cascadia Mono"/>
-          <w:color w:val="FF1493"/>
-          <w:sz w:val="19"/>
-          <w:szCs w:val="19"/>
-        </w:rPr>
-        <w:t>{</w:t>
-      </w:r>
-      <w:r>
-        <w:rPr>
-          <w:rFonts w:ascii="Cascadia Mono" w:hAnsi="Cascadia Mono" w:cs="Cascadia Mono"/>
-          <w:color w:val="000000"/>
-          <w:sz w:val="19"/>
-          <w:szCs w:val="19"/>
-        </w:rPr>
-        <w:t xml:space="preserve"> username = Invoker</w:t>
-      </w:r>
-      <w:r>
-        <w:rPr>
-          <w:rFonts w:ascii="Cascadia Mono" w:hAnsi="Cascadia Mono" w:cs="Cascadia Mono"/>
-          <w:color w:val="000000"/>
-          <w:sz w:val="19"/>
-          <w:szCs w:val="19"/>
-        </w:rPr>
-        <w:t xml:space="preserve">Username, mute = muteCamera </w:t>
+        <w:t xml:space="preserve"> username = InvokerUsername, mute = muteCamera </w:t>
       </w:r>
       <w:r>
         <w:rPr>
@@ -18474,6 +19719,7 @@
           <w:ilvl w:val="0"/>
           <w:numId w:val="3"/>
         </w:numPr>
+        <w:ind w:left="-720" w:right="-720"/>
         <w:rPr>
           <w:rFonts w:ascii="Cascadia Mono" w:hAnsi="Cascadia Mono" w:cs="Cascadia Mono"/>
           <w:color w:val="9ACD32"/>
@@ -18517,35 +19763,1989 @@
           <w:sz w:val="19"/>
           <w:szCs w:val="19"/>
         </w:rPr>
+        <w:t>). Thằng gửi chat gọi be để be thông báo có chat mới</w:t>
+      </w:r>
+    </w:p>
+    <w:p>
+      <w:pPr>
+        <w:pStyle w:val="Heading4"/>
+        <w:ind w:left="-720" w:right="-720"/>
+      </w:pPr>
+      <w:r>
+        <w:t xml:space="preserve">Nơi FE gọi </w:t>
+      </w:r>
+    </w:p>
+    <w:p>
+      <w:pPr>
+        <w:ind w:left="-720" w:right="-720"/>
+      </w:pPr>
+      <w:r>
+        <w:t>src\app\components\home\home.component.ts</w:t>
+      </w:r>
+    </w:p>
+    <w:p>
+      <w:pPr>
+        <w:shd w:val="clear" w:color="auto" w:fill="1E1E1E"/>
+        <w:spacing w:after="0" w:line="285" w:lineRule="atLeast"/>
+        <w:ind w:left="-720" w:right="-720"/>
+        <w:rPr>
+          <w:rFonts w:ascii="Consolas" w:eastAsia="Times New Roman" w:hAnsi="Consolas" w:cs="Times New Roman"/>
+          <w:color w:val="D4D4D4"/>
+          <w:sz w:val="21"/>
+          <w:szCs w:val="21"/>
+        </w:rPr>
+      </w:pPr>
+      <w:proofErr w:type="gramStart"/>
+      <w:r>
+        <w:rPr>
+          <w:rFonts w:ascii="Consolas" w:eastAsia="Times New Roman" w:hAnsi="Consolas" w:cs="Times New Roman"/>
+          <w:color w:val="DCDCAA"/>
+          <w:sz w:val="21"/>
+          <w:szCs w:val="21"/>
+        </w:rPr>
+        <w:t>sendMessage</w:t>
+      </w:r>
+      <w:r>
+        <w:rPr>
+          <w:rFonts w:ascii="Consolas" w:eastAsia="Times New Roman" w:hAnsi="Consolas" w:cs="Times New Roman"/>
+          <w:color w:val="D4D4D4"/>
+          <w:sz w:val="21"/>
+          <w:szCs w:val="21"/>
+        </w:rPr>
+        <w:t>(</w:t>
+      </w:r>
+      <w:proofErr w:type="gramEnd"/>
+      <w:r>
+        <w:rPr>
+          <w:rFonts w:ascii="Consolas" w:eastAsia="Times New Roman" w:hAnsi="Consolas" w:cs="Times New Roman"/>
+          <w:color w:val="D4D4D4"/>
+          <w:sz w:val="21"/>
+          <w:szCs w:val="21"/>
+        </w:rPr>
+        <w:t>) {</w:t>
+      </w:r>
+    </w:p>
+    <w:p>
+      <w:pPr>
+        <w:shd w:val="clear" w:color="auto" w:fill="1E1E1E"/>
+        <w:spacing w:after="0" w:line="285" w:lineRule="atLeast"/>
+        <w:ind w:left="-720" w:right="-720"/>
+        <w:rPr>
+          <w:rFonts w:ascii="Consolas" w:eastAsia="Times New Roman" w:hAnsi="Consolas" w:cs="Times New Roman"/>
+          <w:color w:val="D4D4D4"/>
+          <w:sz w:val="21"/>
+          <w:szCs w:val="21"/>
+        </w:rPr>
+      </w:pPr>
+      <w:r>
+        <w:rPr>
+          <w:rFonts w:ascii="Consolas" w:eastAsia="Times New Roman" w:hAnsi="Consolas" w:cs="Times New Roman"/>
+          <w:color w:val="D4D4D4"/>
+          <w:sz w:val="21"/>
+          <w:szCs w:val="21"/>
+        </w:rPr>
+        <w:t xml:space="preserve">        </w:t>
+      </w:r>
+      <w:proofErr w:type="gramStart"/>
+      <w:r>
+        <w:rPr>
+          <w:rFonts w:ascii="Consolas" w:eastAsia="Times New Roman" w:hAnsi="Consolas" w:cs="Times New Roman"/>
+          <w:color w:val="569CD6"/>
+          <w:sz w:val="21"/>
+          <w:szCs w:val="21"/>
+        </w:rPr>
+        <w:t>this</w:t>
+      </w:r>
+      <w:r>
+        <w:rPr>
+          <w:rFonts w:ascii="Consolas" w:eastAsia="Times New Roman" w:hAnsi="Consolas" w:cs="Times New Roman"/>
+          <w:color w:val="D4D4D4"/>
+          <w:sz w:val="21"/>
+          <w:szCs w:val="21"/>
+        </w:rPr>
+        <w:t>.chatHub.</w:t>
+      </w:r>
+      <w:r>
+        <w:rPr>
+          <w:rFonts w:ascii="Consolas" w:eastAsia="Times New Roman" w:hAnsi="Consolas" w:cs="Times New Roman"/>
+          <w:color w:val="DCDCAA"/>
+          <w:sz w:val="21"/>
+          <w:szCs w:val="21"/>
+        </w:rPr>
+        <w:t>sendMessage</w:t>
+      </w:r>
+      <w:r>
+        <w:rPr>
+          <w:rFonts w:ascii="Consolas" w:eastAsia="Times New Roman" w:hAnsi="Consolas" w:cs="Times New Roman"/>
+          <w:color w:val="D4D4D4"/>
+          <w:sz w:val="21"/>
+          <w:szCs w:val="21"/>
+        </w:rPr>
+        <w:t>(</w:t>
+      </w:r>
+      <w:proofErr w:type="gramEnd"/>
+      <w:r>
+        <w:rPr>
+          <w:rFonts w:ascii="Consolas" w:eastAsia="Times New Roman" w:hAnsi="Consolas" w:cs="Times New Roman"/>
+          <w:color w:val="569CD6"/>
+          <w:sz w:val="21"/>
+          <w:szCs w:val="21"/>
+        </w:rPr>
+        <w:t>this</w:t>
+      </w:r>
+      <w:r>
+        <w:rPr>
+          <w:rFonts w:ascii="Consolas" w:eastAsia="Times New Roman" w:hAnsi="Consolas" w:cs="Times New Roman"/>
+          <w:color w:val="D4D4D4"/>
+          <w:sz w:val="21"/>
+          <w:szCs w:val="21"/>
+        </w:rPr>
+        <w:t>.chatForm.value.content).</w:t>
+      </w:r>
+      <w:r>
+        <w:rPr>
+          <w:rFonts w:ascii="Consolas" w:eastAsia="Times New Roman" w:hAnsi="Consolas" w:cs="Times New Roman"/>
+          <w:color w:val="DCDCAA"/>
+          <w:sz w:val="21"/>
+          <w:szCs w:val="21"/>
+        </w:rPr>
+        <w:t>then</w:t>
+      </w:r>
+      <w:r>
+        <w:rPr>
+          <w:rFonts w:ascii="Consolas" w:eastAsia="Times New Roman" w:hAnsi="Consolas" w:cs="Times New Roman"/>
+          <w:color w:val="D4D4D4"/>
+          <w:sz w:val="21"/>
+          <w:szCs w:val="21"/>
+        </w:rPr>
+        <w:t xml:space="preserve">(() </w:t>
+      </w:r>
+      <w:r>
+        <w:rPr>
+          <w:rFonts w:ascii="Consolas" w:eastAsia="Times New Roman" w:hAnsi="Consolas" w:cs="Times New Roman"/>
+          <w:color w:val="569CD6"/>
+          <w:sz w:val="21"/>
+          <w:szCs w:val="21"/>
+        </w:rPr>
+        <w:t>=&gt;</w:t>
+      </w:r>
+      <w:r>
+        <w:rPr>
+          <w:rFonts w:ascii="Consolas" w:eastAsia="Times New Roman" w:hAnsi="Consolas" w:cs="Times New Roman"/>
+          <w:color w:val="D4D4D4"/>
+          <w:sz w:val="21"/>
+          <w:szCs w:val="21"/>
+        </w:rPr>
+        <w:t xml:space="preserve"> {</w:t>
+      </w:r>
+    </w:p>
+    <w:p>
+      <w:pPr>
+        <w:shd w:val="clear" w:color="auto" w:fill="1E1E1E"/>
+        <w:spacing w:after="0" w:line="285" w:lineRule="atLeast"/>
+        <w:ind w:left="-720" w:right="-720"/>
+        <w:rPr>
+          <w:rFonts w:ascii="Consolas" w:eastAsia="Times New Roman" w:hAnsi="Consolas" w:cs="Times New Roman"/>
+          <w:color w:val="D4D4D4"/>
+          <w:sz w:val="21"/>
+          <w:szCs w:val="21"/>
+        </w:rPr>
+      </w:pPr>
+      <w:r>
+        <w:rPr>
+          <w:rFonts w:ascii="Consolas" w:eastAsia="Times New Roman" w:hAnsi="Consolas" w:cs="Times New Roman"/>
+          <w:color w:val="D4D4D4"/>
+          <w:sz w:val="21"/>
+          <w:szCs w:val="21"/>
+        </w:rPr>
+        <w:t xml:space="preserve">            </w:t>
+      </w:r>
+      <w:proofErr w:type="gramStart"/>
+      <w:r>
+        <w:rPr>
+          <w:rFonts w:ascii="Consolas" w:eastAsia="Times New Roman" w:hAnsi="Consolas" w:cs="Times New Roman"/>
+          <w:color w:val="569CD6"/>
+          <w:sz w:val="21"/>
+          <w:szCs w:val="21"/>
+        </w:rPr>
+        <w:t>this</w:t>
+      </w:r>
+      <w:r>
+        <w:rPr>
+          <w:rFonts w:ascii="Consolas" w:eastAsia="Times New Roman" w:hAnsi="Consolas" w:cs="Times New Roman"/>
+          <w:color w:val="D4D4D4"/>
+          <w:sz w:val="21"/>
+          <w:szCs w:val="21"/>
+        </w:rPr>
+        <w:t>.chatForm.</w:t>
+      </w:r>
+      <w:r>
+        <w:rPr>
+          <w:rFonts w:ascii="Consolas" w:eastAsia="Times New Roman" w:hAnsi="Consolas" w:cs="Times New Roman"/>
+          <w:color w:val="DCDCAA"/>
+          <w:sz w:val="21"/>
+          <w:szCs w:val="21"/>
+        </w:rPr>
+        <w:t>reset</w:t>
+      </w:r>
+      <w:r>
+        <w:rPr>
+          <w:rFonts w:ascii="Consolas" w:eastAsia="Times New Roman" w:hAnsi="Consolas" w:cs="Times New Roman"/>
+          <w:color w:val="D4D4D4"/>
+          <w:sz w:val="21"/>
+          <w:szCs w:val="21"/>
+        </w:rPr>
+        <w:t>(</w:t>
+      </w:r>
+      <w:proofErr w:type="gramEnd"/>
+      <w:r>
+        <w:rPr>
+          <w:rFonts w:ascii="Consolas" w:eastAsia="Times New Roman" w:hAnsi="Consolas" w:cs="Times New Roman"/>
+          <w:color w:val="D4D4D4"/>
+          <w:sz w:val="21"/>
+          <w:szCs w:val="21"/>
+        </w:rPr>
+        <w:t>);</w:t>
+      </w:r>
+    </w:p>
+    <w:p>
+      <w:pPr>
+        <w:shd w:val="clear" w:color="auto" w:fill="1E1E1E"/>
+        <w:spacing w:after="0" w:line="285" w:lineRule="atLeast"/>
+        <w:ind w:left="-720" w:right="-720"/>
+        <w:rPr>
+          <w:rFonts w:ascii="Consolas" w:eastAsia="Times New Roman" w:hAnsi="Consolas" w:cs="Times New Roman"/>
+          <w:color w:val="D4D4D4"/>
+          <w:sz w:val="21"/>
+          <w:szCs w:val="21"/>
+        </w:rPr>
+      </w:pPr>
+      <w:r>
+        <w:rPr>
+          <w:rFonts w:ascii="Consolas" w:eastAsia="Times New Roman" w:hAnsi="Consolas" w:cs="Times New Roman"/>
+          <w:color w:val="D4D4D4"/>
+          <w:sz w:val="21"/>
+          <w:szCs w:val="21"/>
+        </w:rPr>
+        <w:t>        })</w:t>
+      </w:r>
+    </w:p>
+    <w:p>
+      <w:pPr>
+        <w:shd w:val="clear" w:color="auto" w:fill="1E1E1E"/>
+        <w:spacing w:after="0" w:line="285" w:lineRule="atLeast"/>
+        <w:ind w:left="-720" w:right="-720"/>
+        <w:rPr>
+          <w:rFonts w:ascii="Consolas" w:eastAsia="Times New Roman" w:hAnsi="Consolas" w:cs="Times New Roman"/>
+          <w:color w:val="D4D4D4"/>
+          <w:sz w:val="21"/>
+          <w:szCs w:val="21"/>
+        </w:rPr>
+      </w:pPr>
+      <w:r>
+        <w:rPr>
+          <w:rFonts w:ascii="Consolas" w:eastAsia="Times New Roman" w:hAnsi="Consolas" w:cs="Times New Roman"/>
+          <w:color w:val="D4D4D4"/>
+          <w:sz w:val="21"/>
+          <w:szCs w:val="21"/>
+        </w:rPr>
+        <w:t>    }</w:t>
+      </w:r>
+    </w:p>
+    <w:p>
+      <w:pPr>
+        <w:pStyle w:val="Heading4"/>
+        <w:ind w:left="-720" w:right="-720"/>
+      </w:pPr>
+      <w:r>
+        <w:t xml:space="preserve">Hàm FE gọi </w:t>
+      </w:r>
+    </w:p>
+    <w:p>
+      <w:pPr>
+        <w:ind w:left="-720" w:right="-720"/>
+      </w:pPr>
+      <w:r>
+        <w:t>src\app\_services\chat-hub.service.ts</w:t>
+      </w:r>
+      <w:r>
+        <w:t xml:space="preserve"> </w:t>
+      </w:r>
+    </w:p>
+    <w:p>
+      <w:pPr>
+        <w:shd w:val="clear" w:color="auto" w:fill="1E1E1E"/>
+        <w:spacing w:after="0" w:line="285" w:lineRule="atLeast"/>
+        <w:ind w:left="-720" w:right="-720"/>
+        <w:rPr>
+          <w:rFonts w:ascii="Consolas" w:eastAsia="Times New Roman" w:hAnsi="Consolas" w:cs="Times New Roman"/>
+          <w:color w:val="D4D4D4"/>
+          <w:sz w:val="21"/>
+          <w:szCs w:val="21"/>
+        </w:rPr>
+      </w:pPr>
+      <w:proofErr w:type="gramStart"/>
+      <w:r>
+        <w:rPr>
+          <w:rFonts w:ascii="Consolas" w:eastAsia="Times New Roman" w:hAnsi="Consolas" w:cs="Times New Roman"/>
+          <w:color w:val="569CD6"/>
+          <w:sz w:val="21"/>
+          <w:szCs w:val="21"/>
+        </w:rPr>
+        <w:t>async</w:t>
+      </w:r>
+      <w:proofErr w:type="gramEnd"/>
+      <w:r>
+        <w:rPr>
+          <w:rFonts w:ascii="Consolas" w:eastAsia="Times New Roman" w:hAnsi="Consolas" w:cs="Times New Roman"/>
+          <w:color w:val="D4D4D4"/>
+          <w:sz w:val="21"/>
+          <w:szCs w:val="21"/>
+        </w:rPr>
+        <w:t xml:space="preserve"> </w:t>
+      </w:r>
+      <w:r>
+        <w:rPr>
+          <w:rFonts w:ascii="Consolas" w:eastAsia="Times New Roman" w:hAnsi="Consolas" w:cs="Times New Roman"/>
+          <w:color w:val="DCDCAA"/>
+          <w:sz w:val="21"/>
+          <w:szCs w:val="21"/>
+        </w:rPr>
+        <w:t>sendMessage</w:t>
+      </w:r>
+      <w:r>
+        <w:rPr>
+          <w:rFonts w:ascii="Consolas" w:eastAsia="Times New Roman" w:hAnsi="Consolas" w:cs="Times New Roman"/>
+          <w:color w:val="D4D4D4"/>
+          <w:sz w:val="21"/>
+          <w:szCs w:val="21"/>
+        </w:rPr>
+        <w:t>(</w:t>
+      </w:r>
+      <w:r>
+        <w:rPr>
+          <w:rFonts w:ascii="Consolas" w:eastAsia="Times New Roman" w:hAnsi="Consolas" w:cs="Times New Roman"/>
+          <w:color w:val="9CDCFE"/>
+          <w:sz w:val="21"/>
+          <w:szCs w:val="21"/>
+        </w:rPr>
+        <w:t>content</w:t>
+      </w:r>
+      <w:r>
+        <w:rPr>
+          <w:rFonts w:ascii="Consolas" w:eastAsia="Times New Roman" w:hAnsi="Consolas" w:cs="Times New Roman"/>
+          <w:color w:val="D4D4D4"/>
+          <w:sz w:val="21"/>
+          <w:szCs w:val="21"/>
+        </w:rPr>
+        <w:t xml:space="preserve">: </w:t>
+      </w:r>
+      <w:r>
+        <w:rPr>
+          <w:rFonts w:ascii="Consolas" w:eastAsia="Times New Roman" w:hAnsi="Consolas" w:cs="Times New Roman"/>
+          <w:color w:val="4EC9B0"/>
+          <w:sz w:val="21"/>
+          <w:szCs w:val="21"/>
+        </w:rPr>
+        <w:t>string</w:t>
+      </w:r>
+      <w:r>
+        <w:rPr>
+          <w:rFonts w:ascii="Consolas" w:eastAsia="Times New Roman" w:hAnsi="Consolas" w:cs="Times New Roman"/>
+          <w:color w:val="D4D4D4"/>
+          <w:sz w:val="21"/>
+          <w:szCs w:val="21"/>
+        </w:rPr>
+        <w:t>) {</w:t>
+      </w:r>
+    </w:p>
+    <w:p>
+      <w:pPr>
+        <w:shd w:val="clear" w:color="auto" w:fill="1E1E1E"/>
+        <w:spacing w:after="0" w:line="285" w:lineRule="atLeast"/>
+        <w:ind w:left="-720" w:right="-720"/>
+        <w:rPr>
+          <w:rFonts w:ascii="Consolas" w:eastAsia="Times New Roman" w:hAnsi="Consolas" w:cs="Times New Roman"/>
+          <w:color w:val="D4D4D4"/>
+          <w:sz w:val="21"/>
+          <w:szCs w:val="21"/>
+        </w:rPr>
+      </w:pPr>
+      <w:r>
+        <w:rPr>
+          <w:rFonts w:ascii="Consolas" w:eastAsia="Times New Roman" w:hAnsi="Consolas" w:cs="Times New Roman"/>
+          <w:color w:val="D4D4D4"/>
+          <w:sz w:val="21"/>
+          <w:szCs w:val="21"/>
+        </w:rPr>
+        <w:t xml:space="preserve">        </w:t>
+      </w:r>
+      <w:proofErr w:type="gramStart"/>
+      <w:r>
+        <w:rPr>
+          <w:rFonts w:ascii="Consolas" w:eastAsia="Times New Roman" w:hAnsi="Consolas" w:cs="Times New Roman"/>
+          <w:color w:val="C586C0"/>
+          <w:sz w:val="21"/>
+          <w:szCs w:val="21"/>
+        </w:rPr>
+        <w:t>return</w:t>
+      </w:r>
+      <w:proofErr w:type="gramEnd"/>
+      <w:r>
+        <w:rPr>
+          <w:rFonts w:ascii="Consolas" w:eastAsia="Times New Roman" w:hAnsi="Consolas" w:cs="Times New Roman"/>
+          <w:color w:val="D4D4D4"/>
+          <w:sz w:val="21"/>
+          <w:szCs w:val="21"/>
+        </w:rPr>
+        <w:t xml:space="preserve"> </w:t>
+      </w:r>
+      <w:r>
+        <w:rPr>
+          <w:rFonts w:ascii="Consolas" w:eastAsia="Times New Roman" w:hAnsi="Consolas" w:cs="Times New Roman"/>
+          <w:color w:val="569CD6"/>
+          <w:sz w:val="21"/>
+          <w:szCs w:val="21"/>
+        </w:rPr>
+        <w:t>this</w:t>
+      </w:r>
+      <w:r>
+        <w:rPr>
+          <w:rFonts w:ascii="Consolas" w:eastAsia="Times New Roman" w:hAnsi="Consolas" w:cs="Times New Roman"/>
+          <w:color w:val="D4D4D4"/>
+          <w:sz w:val="21"/>
+          <w:szCs w:val="21"/>
+        </w:rPr>
+        <w:t>.chatHubConnection.</w:t>
+      </w:r>
+      <w:r>
+        <w:rPr>
+          <w:rFonts w:ascii="Consolas" w:eastAsia="Times New Roman" w:hAnsi="Consolas" w:cs="Times New Roman"/>
+          <w:color w:val="DCDCAA"/>
+          <w:sz w:val="21"/>
+          <w:szCs w:val="21"/>
+        </w:rPr>
+        <w:t>invoke</w:t>
+      </w:r>
+      <w:r>
+        <w:rPr>
+          <w:rFonts w:ascii="Consolas" w:eastAsia="Times New Roman" w:hAnsi="Consolas" w:cs="Times New Roman"/>
+          <w:color w:val="D4D4D4"/>
+          <w:sz w:val="21"/>
+          <w:szCs w:val="21"/>
+        </w:rPr>
+        <w:t>(</w:t>
+      </w:r>
+      <w:r>
+        <w:rPr>
+          <w:rFonts w:ascii="Consolas" w:eastAsia="Times New Roman" w:hAnsi="Consolas" w:cs="Times New Roman"/>
+          <w:color w:val="CE9178"/>
+          <w:sz w:val="21"/>
+          <w:szCs w:val="21"/>
+        </w:rPr>
+        <w:t>'SendMessage'</w:t>
+      </w:r>
+      <w:r>
+        <w:rPr>
+          <w:rFonts w:ascii="Consolas" w:eastAsia="Times New Roman" w:hAnsi="Consolas" w:cs="Times New Roman"/>
+          <w:color w:val="D4D4D4"/>
+          <w:sz w:val="21"/>
+          <w:szCs w:val="21"/>
+        </w:rPr>
+        <w:t>, { content })</w:t>
+      </w:r>
+    </w:p>
+    <w:p>
+      <w:pPr>
+        <w:shd w:val="clear" w:color="auto" w:fill="1E1E1E"/>
+        <w:spacing w:after="0" w:line="285" w:lineRule="atLeast"/>
+        <w:ind w:left="-720" w:right="-720"/>
+        <w:rPr>
+          <w:rFonts w:ascii="Consolas" w:eastAsia="Times New Roman" w:hAnsi="Consolas" w:cs="Times New Roman"/>
+          <w:color w:val="D4D4D4"/>
+          <w:sz w:val="21"/>
+          <w:szCs w:val="21"/>
+        </w:rPr>
+      </w:pPr>
+      <w:r>
+        <w:rPr>
+          <w:rFonts w:ascii="Consolas" w:eastAsia="Times New Roman" w:hAnsi="Consolas" w:cs="Times New Roman"/>
+          <w:color w:val="D4D4D4"/>
+          <w:sz w:val="21"/>
+          <w:szCs w:val="21"/>
+        </w:rPr>
+        <w:t>            .</w:t>
+      </w:r>
+      <w:proofErr w:type="gramStart"/>
+      <w:r>
+        <w:rPr>
+          <w:rFonts w:ascii="Consolas" w:eastAsia="Times New Roman" w:hAnsi="Consolas" w:cs="Times New Roman"/>
+          <w:color w:val="DCDCAA"/>
+          <w:sz w:val="21"/>
+          <w:szCs w:val="21"/>
+        </w:rPr>
+        <w:t>catch</w:t>
+      </w:r>
+      <w:r>
+        <w:rPr>
+          <w:rFonts w:ascii="Consolas" w:eastAsia="Times New Roman" w:hAnsi="Consolas" w:cs="Times New Roman"/>
+          <w:color w:val="D4D4D4"/>
+          <w:sz w:val="21"/>
+          <w:szCs w:val="21"/>
+        </w:rPr>
+        <w:t>(</w:t>
+      </w:r>
+      <w:proofErr w:type="gramEnd"/>
+      <w:r>
+        <w:rPr>
+          <w:rFonts w:ascii="Consolas" w:eastAsia="Times New Roman" w:hAnsi="Consolas" w:cs="Times New Roman"/>
+          <w:color w:val="9CDCFE"/>
+          <w:sz w:val="21"/>
+          <w:szCs w:val="21"/>
+        </w:rPr>
+        <w:t>error</w:t>
+      </w:r>
+      <w:r>
+        <w:rPr>
+          <w:rFonts w:ascii="Consolas" w:eastAsia="Times New Roman" w:hAnsi="Consolas" w:cs="Times New Roman"/>
+          <w:color w:val="D4D4D4"/>
+          <w:sz w:val="21"/>
+          <w:szCs w:val="21"/>
+        </w:rPr>
+        <w:t xml:space="preserve"> </w:t>
+      </w:r>
+      <w:r>
+        <w:rPr>
+          <w:rFonts w:ascii="Consolas" w:eastAsia="Times New Roman" w:hAnsi="Consolas" w:cs="Times New Roman"/>
+          <w:color w:val="569CD6"/>
+          <w:sz w:val="21"/>
+          <w:szCs w:val="21"/>
+        </w:rPr>
+        <w:t>=&gt;</w:t>
+      </w:r>
+      <w:r>
+        <w:rPr>
+          <w:rFonts w:ascii="Consolas" w:eastAsia="Times New Roman" w:hAnsi="Consolas" w:cs="Times New Roman"/>
+          <w:color w:val="D4D4D4"/>
+          <w:sz w:val="21"/>
+          <w:szCs w:val="21"/>
+        </w:rPr>
+        <w:t xml:space="preserve"> </w:t>
+      </w:r>
+      <w:r>
+        <w:rPr>
+          <w:rFonts w:ascii="Consolas" w:eastAsia="Times New Roman" w:hAnsi="Consolas" w:cs="Times New Roman"/>
+          <w:color w:val="9CDCFE"/>
+          <w:sz w:val="21"/>
+          <w:szCs w:val="21"/>
+        </w:rPr>
+        <w:t>console</w:t>
+      </w:r>
+      <w:r>
+        <w:rPr>
+          <w:rFonts w:ascii="Consolas" w:eastAsia="Times New Roman" w:hAnsi="Consolas" w:cs="Times New Roman"/>
+          <w:color w:val="D4D4D4"/>
+          <w:sz w:val="21"/>
+          <w:szCs w:val="21"/>
+        </w:rPr>
+        <w:t>.</w:t>
+      </w:r>
+      <w:r>
+        <w:rPr>
+          <w:rFonts w:ascii="Consolas" w:eastAsia="Times New Roman" w:hAnsi="Consolas" w:cs="Times New Roman"/>
+          <w:color w:val="DCDCAA"/>
+          <w:sz w:val="21"/>
+          <w:szCs w:val="21"/>
+        </w:rPr>
+        <w:t>log</w:t>
+      </w:r>
+      <w:r>
+        <w:rPr>
+          <w:rFonts w:ascii="Consolas" w:eastAsia="Times New Roman" w:hAnsi="Consolas" w:cs="Times New Roman"/>
+          <w:color w:val="D4D4D4"/>
+          <w:sz w:val="21"/>
+          <w:szCs w:val="21"/>
+        </w:rPr>
+        <w:t>(</w:t>
+      </w:r>
+      <w:r>
+        <w:rPr>
+          <w:rFonts w:ascii="Consolas" w:eastAsia="Times New Roman" w:hAnsi="Consolas" w:cs="Times New Roman"/>
+          <w:color w:val="9CDCFE"/>
+          <w:sz w:val="21"/>
+          <w:szCs w:val="21"/>
+        </w:rPr>
+        <w:t>error</w:t>
+      </w:r>
+      <w:r>
+        <w:rPr>
+          <w:rFonts w:ascii="Consolas" w:eastAsia="Times New Roman" w:hAnsi="Consolas" w:cs="Times New Roman"/>
+          <w:color w:val="D4D4D4"/>
+          <w:sz w:val="21"/>
+          <w:szCs w:val="21"/>
+        </w:rPr>
+        <w:t>));</w:t>
+      </w:r>
+    </w:p>
+    <w:p>
+      <w:pPr>
+        <w:shd w:val="clear" w:color="auto" w:fill="1E1E1E"/>
+        <w:spacing w:after="0" w:line="285" w:lineRule="atLeast"/>
+        <w:ind w:left="-720" w:right="-720"/>
+        <w:rPr>
+          <w:rFonts w:ascii="Consolas" w:eastAsia="Times New Roman" w:hAnsi="Consolas" w:cs="Times New Roman"/>
+          <w:color w:val="D4D4D4"/>
+          <w:sz w:val="21"/>
+          <w:szCs w:val="21"/>
+        </w:rPr>
+      </w:pPr>
+      <w:r>
+        <w:rPr>
+          <w:rFonts w:ascii="Consolas" w:eastAsia="Times New Roman" w:hAnsi="Consolas" w:cs="Times New Roman"/>
+          <w:color w:val="D4D4D4"/>
+          <w:sz w:val="21"/>
+          <w:szCs w:val="21"/>
+        </w:rPr>
+        <w:t>    }</w:t>
+      </w:r>
+    </w:p>
+    <w:p>
+      <w:pPr>
+        <w:pStyle w:val="Heading4"/>
+        <w:ind w:left="-720" w:right="-720"/>
+      </w:pPr>
+      <w:r>
+        <w:t>Các thông báo BE trả</w:t>
+      </w:r>
+    </w:p>
+    <w:p>
+      <w:pPr>
+        <w:ind w:left="-720" w:right="-720"/>
+        <w:rPr>
+          <w:rFonts w:ascii="Cascadia Mono" w:hAnsi="Cascadia Mono" w:cs="Cascadia Mono"/>
+          <w:color w:val="000000"/>
+          <w:sz w:val="19"/>
+          <w:szCs w:val="19"/>
+        </w:rPr>
+      </w:pPr>
+      <w:proofErr w:type="gramStart"/>
+      <w:r>
+        <w:rPr>
+          <w:rFonts w:ascii="Cascadia Mono" w:hAnsi="Cascadia Mono" w:cs="Cascadia Mono"/>
+          <w:color w:val="000000"/>
+          <w:sz w:val="19"/>
+          <w:szCs w:val="19"/>
+        </w:rPr>
+        <w:t>Group</w:t>
+      </w:r>
+      <w:r>
+        <w:rPr>
+          <w:rFonts w:ascii="Cascadia Mono" w:hAnsi="Cascadia Mono" w:cs="Cascadia Mono"/>
+          <w:color w:val="FF9900"/>
+          <w:sz w:val="19"/>
+          <w:szCs w:val="19"/>
+        </w:rPr>
+        <w:t>(</w:t>
+      </w:r>
+      <w:proofErr w:type="gramEnd"/>
+      <w:r>
+        <w:rPr>
+          <w:rFonts w:ascii="Cascadia Mono" w:hAnsi="Cascadia Mono" w:cs="Cascadia Mono"/>
+          <w:color w:val="000000"/>
+          <w:sz w:val="19"/>
+          <w:szCs w:val="19"/>
+        </w:rPr>
+        <w:t>meeting.Id.ToString</w:t>
+      </w:r>
+      <w:r>
+        <w:rPr>
+          <w:rFonts w:ascii="Cascadia Mono" w:hAnsi="Cascadia Mono" w:cs="Cascadia Mono"/>
+          <w:color w:val="FF1493"/>
+          <w:sz w:val="19"/>
+          <w:szCs w:val="19"/>
+        </w:rPr>
+        <w:t>()</w:t>
+      </w:r>
+      <w:r>
+        <w:rPr>
+          <w:rFonts w:ascii="Cascadia Mono" w:hAnsi="Cascadia Mono" w:cs="Cascadia Mono"/>
+          <w:color w:val="FF9900"/>
+          <w:sz w:val="19"/>
+          <w:szCs w:val="19"/>
+        </w:rPr>
         <w:t>)</w:t>
       </w:r>
       <w:r>
         <w:rPr>
           <w:rFonts w:ascii="Cascadia Mono" w:hAnsi="Cascadia Mono" w:cs="Cascadia Mono"/>
+          <w:color w:val="000000"/>
+          <w:sz w:val="19"/>
+          <w:szCs w:val="19"/>
+        </w:rPr>
+        <w:t>.SendAsync</w:t>
+      </w:r>
+      <w:r>
+        <w:rPr>
+          <w:rFonts w:ascii="Cascadia Mono" w:hAnsi="Cascadia Mono" w:cs="Cascadia Mono"/>
+          <w:color w:val="FF9900"/>
+          <w:sz w:val="19"/>
+          <w:szCs w:val="19"/>
+        </w:rPr>
+        <w:t>(</w:t>
+      </w:r>
+      <w:r>
+        <w:rPr>
+          <w:rFonts w:ascii="Cascadia Mono" w:hAnsi="Cascadia Mono" w:cs="Cascadia Mono"/>
+          <w:color w:val="000000"/>
+          <w:sz w:val="19"/>
+          <w:szCs w:val="19"/>
+        </w:rPr>
+        <w:t>NewMessageMsg, message</w:t>
+      </w:r>
+      <w:r>
+        <w:rPr>
+          <w:rFonts w:ascii="Cascadia Mono" w:hAnsi="Cascadia Mono" w:cs="Cascadia Mono"/>
+          <w:color w:val="FF9900"/>
+          <w:sz w:val="19"/>
+          <w:szCs w:val="19"/>
+        </w:rPr>
+        <w:t>)</w:t>
+      </w:r>
+      <w:r>
+        <w:rPr>
+          <w:rFonts w:ascii="Cascadia Mono" w:hAnsi="Cascadia Mono" w:cs="Cascadia Mono"/>
+          <w:color w:val="000000"/>
+          <w:sz w:val="19"/>
+          <w:szCs w:val="19"/>
+        </w:rPr>
+        <w:t>;</w:t>
+      </w:r>
+    </w:p>
+    <w:p>
+      <w:pPr>
+        <w:ind w:left="-720" w:right="-720"/>
+      </w:pPr>
+    </w:p>
+    <w:p>
+      <w:pPr>
+        <w:ind w:left="-720" w:right="-720"/>
+      </w:pPr>
+      <w:r>
+        <w:br w:type="page"/>
+      </w:r>
+    </w:p>
+    <w:p>
+      <w:pPr>
+        <w:pStyle w:val="Heading1"/>
+        <w:ind w:left="-720" w:right="-720"/>
+      </w:pPr>
+      <w:r>
+        <w:lastRenderedPageBreak/>
+        <w:t>GroupHub</w:t>
+      </w:r>
+    </w:p>
+    <w:p>
+      <w:pPr>
+        <w:rPr>
+          <w:rFonts w:asciiTheme="majorHAnsi" w:eastAsiaTheme="majorEastAsia" w:hAnsiTheme="majorHAnsi" w:cstheme="majorBidi"/>
+          <w:color w:val="2E74B5" w:themeColor="accent1" w:themeShade="BF"/>
+          <w:sz w:val="32"/>
+          <w:szCs w:val="32"/>
+        </w:rPr>
+      </w:pPr>
+      <w:r>
+        <w:br w:type="page"/>
+      </w:r>
+    </w:p>
+    <w:p>
+      <w:pPr>
+        <w:pStyle w:val="Heading1"/>
+        <w:ind w:left="-720" w:right="-720"/>
+      </w:pPr>
+      <w:r>
+        <w:lastRenderedPageBreak/>
+        <w:t>SignalR Flow</w:t>
+      </w:r>
+    </w:p>
+    <w:p>
+      <w:pPr>
+        <w:pStyle w:val="ListParagraph"/>
+        <w:numPr>
+          <w:ilvl w:val="0"/>
+          <w:numId w:val="5"/>
+        </w:numPr>
+        <w:ind w:right="-720"/>
+        <w:rPr>
+          <w:rFonts w:asciiTheme="majorHAnsi" w:eastAsiaTheme="majorEastAsia" w:hAnsiTheme="majorHAnsi" w:cstheme="majorBidi"/>
+          <w:color w:val="2E74B5" w:themeColor="accent1" w:themeShade="BF"/>
+          <w:sz w:val="32"/>
+          <w:szCs w:val="32"/>
+        </w:rPr>
+      </w:pPr>
+      <w:r>
+        <w:rPr>
+          <w:rFonts w:asciiTheme="majorHAnsi" w:eastAsiaTheme="majorEastAsia" w:hAnsiTheme="majorHAnsi" w:cstheme="majorBidi"/>
+          <w:color w:val="2E74B5" w:themeColor="accent1" w:themeShade="BF"/>
+          <w:sz w:val="32"/>
+          <w:szCs w:val="32"/>
+        </w:rPr>
+        <w:t>Flow vào phòng</w:t>
+      </w:r>
+    </w:p>
+    <w:p>
+      <w:pPr>
+        <w:pStyle w:val="ListParagraph"/>
+        <w:numPr>
+          <w:ilvl w:val="0"/>
+          <w:numId w:val="7"/>
+        </w:numPr>
+      </w:pPr>
+      <w:r>
+        <w:t>FE: người</w:t>
+      </w:r>
+      <w:r>
+        <w:t xml:space="preserve"> sắp vào</w:t>
+      </w:r>
+      <w:r>
+        <w:t xml:space="preserve"> mới nhấn tham gia phòng</w:t>
+      </w:r>
+    </w:p>
+    <w:p>
+      <w:pPr>
+        <w:pStyle w:val="ListParagraph"/>
+        <w:numPr>
+          <w:ilvl w:val="0"/>
+          <w:numId w:val="7"/>
+        </w:numPr>
+      </w:pPr>
+      <w:r>
+        <w:t>FE: connect vào</w:t>
+      </w:r>
+      <w:r>
+        <w:t xml:space="preserve"> MeetHub (</w:t>
+      </w:r>
+      <w:r>
+        <w:t>src\app\_services\chat-hub.service.ts</w:t>
+      </w:r>
+      <w:r>
+        <w:t>)</w:t>
+      </w:r>
+    </w:p>
+    <w:p>
+      <w:pPr>
+        <w:shd w:val="clear" w:color="auto" w:fill="1E1E1E"/>
+        <w:spacing w:after="0" w:line="285" w:lineRule="atLeast"/>
+        <w:ind w:left="-720" w:right="-720"/>
+        <w:rPr>
+          <w:rFonts w:ascii="Consolas" w:eastAsia="Times New Roman" w:hAnsi="Consolas" w:cs="Times New Roman"/>
+          <w:color w:val="D4D4D4"/>
+          <w:sz w:val="21"/>
+          <w:szCs w:val="21"/>
+        </w:rPr>
+      </w:pPr>
+      <w:r>
+        <w:rPr>
+          <w:rFonts w:ascii="Consolas" w:eastAsia="Times New Roman" w:hAnsi="Consolas" w:cs="Times New Roman"/>
+          <w:color w:val="569CD6"/>
+          <w:sz w:val="21"/>
+          <w:szCs w:val="21"/>
+        </w:rPr>
+        <w:t>this</w:t>
+      </w:r>
+      <w:r>
+        <w:rPr>
+          <w:rFonts w:ascii="Consolas" w:eastAsia="Times New Roman" w:hAnsi="Consolas" w:cs="Times New Roman"/>
+          <w:color w:val="D4D4D4"/>
+          <w:sz w:val="21"/>
+          <w:szCs w:val="21"/>
+        </w:rPr>
+        <w:t xml:space="preserve">.chatHubConnection = </w:t>
+      </w:r>
+      <w:r>
+        <w:rPr>
+          <w:rFonts w:ascii="Consolas" w:eastAsia="Times New Roman" w:hAnsi="Consolas" w:cs="Times New Roman"/>
+          <w:color w:val="569CD6"/>
+          <w:sz w:val="21"/>
+          <w:szCs w:val="21"/>
+        </w:rPr>
+        <w:t>new</w:t>
+      </w:r>
+      <w:r>
+        <w:rPr>
+          <w:rFonts w:ascii="Consolas" w:eastAsia="Times New Roman" w:hAnsi="Consolas" w:cs="Times New Roman"/>
+          <w:color w:val="D4D4D4"/>
+          <w:sz w:val="21"/>
+          <w:szCs w:val="21"/>
+        </w:rPr>
+        <w:t xml:space="preserve"> </w:t>
+      </w:r>
+      <w:proofErr w:type="gramStart"/>
+      <w:r>
+        <w:rPr>
+          <w:rFonts w:ascii="Consolas" w:eastAsia="Times New Roman" w:hAnsi="Consolas" w:cs="Times New Roman"/>
+          <w:color w:val="4EC9B0"/>
+          <w:sz w:val="21"/>
+          <w:szCs w:val="21"/>
+        </w:rPr>
+        <w:t>HubConnectionBuilder</w:t>
+      </w:r>
+      <w:r>
+        <w:rPr>
+          <w:rFonts w:ascii="Consolas" w:eastAsia="Times New Roman" w:hAnsi="Consolas" w:cs="Times New Roman"/>
+          <w:color w:val="D4D4D4"/>
+          <w:sz w:val="21"/>
+          <w:szCs w:val="21"/>
+        </w:rPr>
+        <w:t>()</w:t>
+      </w:r>
+      <w:proofErr w:type="gramEnd"/>
+    </w:p>
+    <w:p>
+      <w:pPr>
+        <w:shd w:val="clear" w:color="auto" w:fill="1E1E1E"/>
+        <w:spacing w:after="0" w:line="285" w:lineRule="atLeast"/>
+        <w:ind w:left="-720" w:right="-720"/>
+        <w:rPr>
+          <w:rFonts w:ascii="Consolas" w:eastAsia="Times New Roman" w:hAnsi="Consolas" w:cs="Times New Roman"/>
+          <w:color w:val="D4D4D4"/>
+          <w:sz w:val="21"/>
+          <w:szCs w:val="21"/>
+        </w:rPr>
+      </w:pPr>
+      <w:r>
+        <w:rPr>
+          <w:rFonts w:ascii="Consolas" w:eastAsia="Times New Roman" w:hAnsi="Consolas" w:cs="Times New Roman"/>
+          <w:color w:val="D4D4D4"/>
+          <w:sz w:val="21"/>
+          <w:szCs w:val="21"/>
+        </w:rPr>
+        <w:t>            .</w:t>
+      </w:r>
+      <w:proofErr w:type="gramStart"/>
+      <w:r>
+        <w:rPr>
+          <w:rFonts w:ascii="Consolas" w:eastAsia="Times New Roman" w:hAnsi="Consolas" w:cs="Times New Roman"/>
+          <w:color w:val="DCDCAA"/>
+          <w:sz w:val="21"/>
+          <w:szCs w:val="21"/>
+        </w:rPr>
+        <w:t>withUrl</w:t>
+      </w:r>
+      <w:r>
+        <w:rPr>
+          <w:rFonts w:ascii="Consolas" w:eastAsia="Times New Roman" w:hAnsi="Consolas" w:cs="Times New Roman"/>
+          <w:color w:val="D4D4D4"/>
+          <w:sz w:val="21"/>
+          <w:szCs w:val="21"/>
+        </w:rPr>
+        <w:t>(</w:t>
+      </w:r>
+      <w:proofErr w:type="gramEnd"/>
+      <w:r>
+        <w:rPr>
+          <w:rFonts w:ascii="Consolas" w:eastAsia="Times New Roman" w:hAnsi="Consolas" w:cs="Times New Roman"/>
+          <w:color w:val="569CD6"/>
+          <w:sz w:val="21"/>
+          <w:szCs w:val="21"/>
+        </w:rPr>
+        <w:t>this</w:t>
+      </w:r>
+      <w:r>
+        <w:rPr>
+          <w:rFonts w:ascii="Consolas" w:eastAsia="Times New Roman" w:hAnsi="Consolas" w:cs="Times New Roman"/>
+          <w:color w:val="D4D4D4"/>
+          <w:sz w:val="21"/>
+          <w:szCs w:val="21"/>
+        </w:rPr>
+        <w:t xml:space="preserve">.hubUrl + </w:t>
+      </w:r>
+      <w:r>
+        <w:rPr>
+          <w:rFonts w:ascii="Consolas" w:eastAsia="Times New Roman" w:hAnsi="Consolas" w:cs="Times New Roman"/>
+          <w:color w:val="CE9178"/>
+          <w:sz w:val="21"/>
+          <w:szCs w:val="21"/>
+        </w:rPr>
+        <w:t>'meetinghub?meetingId='</w:t>
+      </w:r>
+      <w:r>
+        <w:rPr>
+          <w:rFonts w:ascii="Consolas" w:eastAsia="Times New Roman" w:hAnsi="Consolas" w:cs="Times New Roman"/>
+          <w:color w:val="D4D4D4"/>
+          <w:sz w:val="21"/>
+          <w:szCs w:val="21"/>
+        </w:rPr>
+        <w:t xml:space="preserve"> + </w:t>
+      </w:r>
+      <w:r>
+        <w:rPr>
+          <w:rFonts w:ascii="Consolas" w:eastAsia="Times New Roman" w:hAnsi="Consolas" w:cs="Times New Roman"/>
+          <w:color w:val="9CDCFE"/>
+          <w:sz w:val="21"/>
+          <w:szCs w:val="21"/>
+        </w:rPr>
+        <w:t>roomId</w:t>
+      </w:r>
+      <w:r>
+        <w:rPr>
+          <w:rFonts w:ascii="Consolas" w:eastAsia="Times New Roman" w:hAnsi="Consolas" w:cs="Times New Roman"/>
+          <w:color w:val="D4D4D4"/>
+          <w:sz w:val="21"/>
+          <w:szCs w:val="21"/>
+        </w:rPr>
+        <w:t>, {</w:t>
+      </w:r>
+    </w:p>
+    <w:p>
+      <w:pPr>
+        <w:shd w:val="clear" w:color="auto" w:fill="1E1E1E"/>
+        <w:spacing w:after="0" w:line="285" w:lineRule="atLeast"/>
+        <w:ind w:left="-720" w:right="-720"/>
+        <w:rPr>
+          <w:rFonts w:ascii="Consolas" w:eastAsia="Times New Roman" w:hAnsi="Consolas" w:cs="Times New Roman"/>
+          <w:color w:val="D4D4D4"/>
+          <w:sz w:val="21"/>
+          <w:szCs w:val="21"/>
+        </w:rPr>
+      </w:pPr>
+      <w:r>
+        <w:rPr>
+          <w:rFonts w:ascii="Consolas" w:eastAsia="Times New Roman" w:hAnsi="Consolas" w:cs="Times New Roman"/>
+          <w:color w:val="D4D4D4"/>
+          <w:sz w:val="21"/>
+          <w:szCs w:val="21"/>
+        </w:rPr>
+        <w:t xml:space="preserve">                </w:t>
+      </w:r>
+      <w:proofErr w:type="gramStart"/>
+      <w:r>
+        <w:rPr>
+          <w:rFonts w:ascii="Consolas" w:eastAsia="Times New Roman" w:hAnsi="Consolas" w:cs="Times New Roman"/>
+          <w:color w:val="DCDCAA"/>
+          <w:sz w:val="21"/>
+          <w:szCs w:val="21"/>
+        </w:rPr>
+        <w:t>accessTokenFactory</w:t>
+      </w:r>
+      <w:proofErr w:type="gramEnd"/>
+      <w:r>
+        <w:rPr>
+          <w:rFonts w:ascii="Consolas" w:eastAsia="Times New Roman" w:hAnsi="Consolas" w:cs="Times New Roman"/>
+          <w:color w:val="D4D4D4"/>
+          <w:sz w:val="21"/>
+          <w:szCs w:val="21"/>
+        </w:rPr>
+        <w:t xml:space="preserve">: () </w:t>
+      </w:r>
+      <w:r>
+        <w:rPr>
+          <w:rFonts w:ascii="Consolas" w:eastAsia="Times New Roman" w:hAnsi="Consolas" w:cs="Times New Roman"/>
+          <w:color w:val="569CD6"/>
+          <w:sz w:val="21"/>
+          <w:szCs w:val="21"/>
+        </w:rPr>
+        <w:t>=&gt;</w:t>
+      </w:r>
+      <w:r>
+        <w:rPr>
+          <w:rFonts w:ascii="Consolas" w:eastAsia="Times New Roman" w:hAnsi="Consolas" w:cs="Times New Roman"/>
+          <w:color w:val="D4D4D4"/>
+          <w:sz w:val="21"/>
+          <w:szCs w:val="21"/>
+        </w:rPr>
+        <w:t xml:space="preserve"> </w:t>
+      </w:r>
+      <w:r>
+        <w:rPr>
+          <w:rFonts w:ascii="Consolas" w:eastAsia="Times New Roman" w:hAnsi="Consolas" w:cs="Times New Roman"/>
+          <w:color w:val="9CDCFE"/>
+          <w:sz w:val="21"/>
+          <w:szCs w:val="21"/>
+        </w:rPr>
+        <w:t>user</w:t>
+      </w:r>
+      <w:r>
+        <w:rPr>
+          <w:rFonts w:ascii="Consolas" w:eastAsia="Times New Roman" w:hAnsi="Consolas" w:cs="Times New Roman"/>
+          <w:color w:val="D4D4D4"/>
+          <w:sz w:val="21"/>
+          <w:szCs w:val="21"/>
+        </w:rPr>
+        <w:t>.token</w:t>
+      </w:r>
+    </w:p>
+    <w:p>
+      <w:pPr>
+        <w:shd w:val="clear" w:color="auto" w:fill="1E1E1E"/>
+        <w:spacing w:after="0" w:line="285" w:lineRule="atLeast"/>
+        <w:ind w:left="-720" w:right="-720"/>
+        <w:rPr>
+          <w:rFonts w:ascii="Consolas" w:eastAsia="Times New Roman" w:hAnsi="Consolas" w:cs="Times New Roman"/>
+          <w:color w:val="D4D4D4"/>
+          <w:sz w:val="21"/>
+          <w:szCs w:val="21"/>
+        </w:rPr>
+      </w:pPr>
+      <w:r>
+        <w:rPr>
+          <w:rFonts w:ascii="Consolas" w:eastAsia="Times New Roman" w:hAnsi="Consolas" w:cs="Times New Roman"/>
+          <w:color w:val="D4D4D4"/>
+          <w:sz w:val="21"/>
+          <w:szCs w:val="21"/>
+        </w:rPr>
+        <w:t>            }).</w:t>
+      </w:r>
+      <w:proofErr w:type="gramStart"/>
+      <w:r>
+        <w:rPr>
+          <w:rFonts w:ascii="Consolas" w:eastAsia="Times New Roman" w:hAnsi="Consolas" w:cs="Times New Roman"/>
+          <w:color w:val="DCDCAA"/>
+          <w:sz w:val="21"/>
+          <w:szCs w:val="21"/>
+        </w:rPr>
+        <w:t>withAutomaticReconnect</w:t>
+      </w:r>
+      <w:r>
+        <w:rPr>
+          <w:rFonts w:ascii="Consolas" w:eastAsia="Times New Roman" w:hAnsi="Consolas" w:cs="Times New Roman"/>
+          <w:color w:val="D4D4D4"/>
+          <w:sz w:val="21"/>
+          <w:szCs w:val="21"/>
+        </w:rPr>
+        <w:t>(</w:t>
+      </w:r>
+      <w:proofErr w:type="gramEnd"/>
+      <w:r>
+        <w:rPr>
+          <w:rFonts w:ascii="Consolas" w:eastAsia="Times New Roman" w:hAnsi="Consolas" w:cs="Times New Roman"/>
+          <w:color w:val="D4D4D4"/>
+          <w:sz w:val="21"/>
+          <w:szCs w:val="21"/>
+        </w:rPr>
+        <w:t>).</w:t>
+      </w:r>
+      <w:r>
+        <w:rPr>
+          <w:rFonts w:ascii="Consolas" w:eastAsia="Times New Roman" w:hAnsi="Consolas" w:cs="Times New Roman"/>
+          <w:color w:val="DCDCAA"/>
+          <w:sz w:val="21"/>
+          <w:szCs w:val="21"/>
+        </w:rPr>
+        <w:t>build</w:t>
+      </w:r>
+      <w:r>
+        <w:rPr>
+          <w:rFonts w:ascii="Consolas" w:eastAsia="Times New Roman" w:hAnsi="Consolas" w:cs="Times New Roman"/>
+          <w:color w:val="D4D4D4"/>
+          <w:sz w:val="21"/>
+          <w:szCs w:val="21"/>
+        </w:rPr>
+        <w:t>()</w:t>
+      </w:r>
+    </w:p>
+    <w:p>
+      <w:pPr>
+        <w:shd w:val="clear" w:color="auto" w:fill="1E1E1E"/>
+        <w:spacing w:after="0" w:line="285" w:lineRule="atLeast"/>
+        <w:ind w:left="-720" w:right="-720"/>
+        <w:rPr>
+          <w:rFonts w:ascii="Consolas" w:eastAsia="Times New Roman" w:hAnsi="Consolas" w:cs="Times New Roman"/>
+          <w:color w:val="D4D4D4"/>
+          <w:sz w:val="21"/>
+          <w:szCs w:val="21"/>
+        </w:rPr>
+      </w:pPr>
+    </w:p>
+    <w:p>
+      <w:pPr>
+        <w:shd w:val="clear" w:color="auto" w:fill="1E1E1E"/>
+        <w:spacing w:after="0" w:line="285" w:lineRule="atLeast"/>
+        <w:ind w:left="-720" w:right="-720"/>
+        <w:rPr>
+          <w:rFonts w:ascii="Consolas" w:eastAsia="Times New Roman" w:hAnsi="Consolas" w:cs="Times New Roman"/>
+          <w:color w:val="D4D4D4"/>
+          <w:sz w:val="21"/>
+          <w:szCs w:val="21"/>
+        </w:rPr>
+      </w:pPr>
+      <w:r>
+        <w:rPr>
+          <w:rFonts w:ascii="Consolas" w:eastAsia="Times New Roman" w:hAnsi="Consolas" w:cs="Times New Roman"/>
+          <w:color w:val="D4D4D4"/>
+          <w:sz w:val="21"/>
+          <w:szCs w:val="21"/>
+        </w:rPr>
+        <w:t xml:space="preserve">        </w:t>
+      </w:r>
+      <w:proofErr w:type="gramStart"/>
+      <w:r>
+        <w:rPr>
+          <w:rFonts w:ascii="Consolas" w:eastAsia="Times New Roman" w:hAnsi="Consolas" w:cs="Times New Roman"/>
+          <w:color w:val="569CD6"/>
+          <w:sz w:val="21"/>
+          <w:szCs w:val="21"/>
+        </w:rPr>
+        <w:t>this</w:t>
+      </w:r>
+      <w:r>
+        <w:rPr>
+          <w:rFonts w:ascii="Consolas" w:eastAsia="Times New Roman" w:hAnsi="Consolas" w:cs="Times New Roman"/>
+          <w:color w:val="D4D4D4"/>
+          <w:sz w:val="21"/>
+          <w:szCs w:val="21"/>
+        </w:rPr>
+        <w:t>.chatHubConnection.</w:t>
+      </w:r>
+      <w:r>
+        <w:rPr>
+          <w:rFonts w:ascii="Consolas" w:eastAsia="Times New Roman" w:hAnsi="Consolas" w:cs="Times New Roman"/>
+          <w:color w:val="DCDCAA"/>
+          <w:sz w:val="21"/>
+          <w:szCs w:val="21"/>
+        </w:rPr>
+        <w:t>start</w:t>
+      </w:r>
+      <w:r>
+        <w:rPr>
+          <w:rFonts w:ascii="Consolas" w:eastAsia="Times New Roman" w:hAnsi="Consolas" w:cs="Times New Roman"/>
+          <w:color w:val="D4D4D4"/>
+          <w:sz w:val="21"/>
+          <w:szCs w:val="21"/>
+        </w:rPr>
+        <w:t>(</w:t>
+      </w:r>
+      <w:proofErr w:type="gramEnd"/>
+      <w:r>
+        <w:rPr>
+          <w:rFonts w:ascii="Consolas" w:eastAsia="Times New Roman" w:hAnsi="Consolas" w:cs="Times New Roman"/>
+          <w:color w:val="D4D4D4"/>
+          <w:sz w:val="21"/>
+          <w:szCs w:val="21"/>
+        </w:rPr>
+        <w:t>).</w:t>
+      </w:r>
+      <w:r>
+        <w:rPr>
+          <w:rFonts w:ascii="Consolas" w:eastAsia="Times New Roman" w:hAnsi="Consolas" w:cs="Times New Roman"/>
+          <w:color w:val="DCDCAA"/>
+          <w:sz w:val="21"/>
+          <w:szCs w:val="21"/>
+        </w:rPr>
+        <w:t>catch</w:t>
+      </w:r>
+      <w:r>
+        <w:rPr>
+          <w:rFonts w:ascii="Consolas" w:eastAsia="Times New Roman" w:hAnsi="Consolas" w:cs="Times New Roman"/>
+          <w:color w:val="D4D4D4"/>
+          <w:sz w:val="21"/>
+          <w:szCs w:val="21"/>
+        </w:rPr>
+        <w:t>(</w:t>
+      </w:r>
+      <w:r>
+        <w:rPr>
+          <w:rFonts w:ascii="Consolas" w:eastAsia="Times New Roman" w:hAnsi="Consolas" w:cs="Times New Roman"/>
+          <w:color w:val="9CDCFE"/>
+          <w:sz w:val="21"/>
+          <w:szCs w:val="21"/>
+        </w:rPr>
+        <w:t>err</w:t>
+      </w:r>
+      <w:r>
+        <w:rPr>
+          <w:rFonts w:ascii="Consolas" w:eastAsia="Times New Roman" w:hAnsi="Consolas" w:cs="Times New Roman"/>
+          <w:color w:val="D4D4D4"/>
+          <w:sz w:val="21"/>
+          <w:szCs w:val="21"/>
+        </w:rPr>
+        <w:t xml:space="preserve"> </w:t>
+      </w:r>
+      <w:r>
+        <w:rPr>
+          <w:rFonts w:ascii="Consolas" w:eastAsia="Times New Roman" w:hAnsi="Consolas" w:cs="Times New Roman"/>
+          <w:color w:val="569CD6"/>
+          <w:sz w:val="21"/>
+          <w:szCs w:val="21"/>
+        </w:rPr>
+        <w:t>=&gt;</w:t>
+      </w:r>
+      <w:r>
+        <w:rPr>
+          <w:rFonts w:ascii="Consolas" w:eastAsia="Times New Roman" w:hAnsi="Consolas" w:cs="Times New Roman"/>
+          <w:color w:val="D4D4D4"/>
+          <w:sz w:val="21"/>
+          <w:szCs w:val="21"/>
+        </w:rPr>
+        <w:t xml:space="preserve"> </w:t>
+      </w:r>
+      <w:r>
+        <w:rPr>
+          <w:rFonts w:ascii="Consolas" w:eastAsia="Times New Roman" w:hAnsi="Consolas" w:cs="Times New Roman"/>
+          <w:color w:val="9CDCFE"/>
+          <w:sz w:val="21"/>
+          <w:szCs w:val="21"/>
+        </w:rPr>
+        <w:t>console</w:t>
+      </w:r>
+      <w:r>
+        <w:rPr>
+          <w:rFonts w:ascii="Consolas" w:eastAsia="Times New Roman" w:hAnsi="Consolas" w:cs="Times New Roman"/>
+          <w:color w:val="D4D4D4"/>
+          <w:sz w:val="21"/>
+          <w:szCs w:val="21"/>
+        </w:rPr>
+        <w:t>.</w:t>
+      </w:r>
+      <w:r>
+        <w:rPr>
+          <w:rFonts w:ascii="Consolas" w:eastAsia="Times New Roman" w:hAnsi="Consolas" w:cs="Times New Roman"/>
+          <w:color w:val="DCDCAA"/>
+          <w:sz w:val="21"/>
+          <w:szCs w:val="21"/>
+        </w:rPr>
+        <w:t>log</w:t>
+      </w:r>
+      <w:r>
+        <w:rPr>
+          <w:rFonts w:ascii="Consolas" w:eastAsia="Times New Roman" w:hAnsi="Consolas" w:cs="Times New Roman"/>
+          <w:color w:val="D4D4D4"/>
+          <w:sz w:val="21"/>
+          <w:szCs w:val="21"/>
+        </w:rPr>
+        <w:t>(</w:t>
+      </w:r>
+      <w:r>
+        <w:rPr>
+          <w:rFonts w:ascii="Consolas" w:eastAsia="Times New Roman" w:hAnsi="Consolas" w:cs="Times New Roman"/>
+          <w:color w:val="9CDCFE"/>
+          <w:sz w:val="21"/>
+          <w:szCs w:val="21"/>
+        </w:rPr>
+        <w:t>err</w:t>
+      </w:r>
+      <w:r>
+        <w:rPr>
+          <w:rFonts w:ascii="Consolas" w:eastAsia="Times New Roman" w:hAnsi="Consolas" w:cs="Times New Roman"/>
+          <w:color w:val="D4D4D4"/>
+          <w:sz w:val="21"/>
+          <w:szCs w:val="21"/>
+        </w:rPr>
+        <w:t>));</w:t>
+      </w:r>
+    </w:p>
+    <w:p>
+      <w:pPr>
+        <w:pStyle w:val="ListParagraph"/>
+        <w:ind w:left="360"/>
+      </w:pPr>
+    </w:p>
+    <w:p>
+      <w:pPr>
+        <w:pStyle w:val="ListParagraph"/>
+        <w:numPr>
+          <w:ilvl w:val="0"/>
+          <w:numId w:val="7"/>
+        </w:numPr>
+      </w:pPr>
+      <w:r>
+        <w:t xml:space="preserve">BE: vào MeetingHub </w:t>
+      </w:r>
+      <w:r>
+        <w:rPr>
+          <w:rFonts w:ascii="Cascadia Mono" w:hAnsi="Cascadia Mono" w:cs="Cascadia Mono"/>
+          <w:color w:val="0000FF"/>
+          <w:sz w:val="19"/>
+          <w:szCs w:val="19"/>
+        </w:rPr>
+        <w:t>public</w:t>
+      </w:r>
+      <w:r>
+        <w:rPr>
+          <w:rFonts w:ascii="Cascadia Mono" w:hAnsi="Cascadia Mono" w:cs="Cascadia Mono"/>
+          <w:color w:val="000000"/>
+          <w:sz w:val="19"/>
+          <w:szCs w:val="19"/>
+        </w:rPr>
+        <w:t xml:space="preserve"> </w:t>
+      </w:r>
+      <w:r>
+        <w:rPr>
+          <w:rFonts w:ascii="Cascadia Mono" w:hAnsi="Cascadia Mono" w:cs="Cascadia Mono"/>
+          <w:color w:val="0000FF"/>
+          <w:sz w:val="19"/>
+          <w:szCs w:val="19"/>
+        </w:rPr>
+        <w:t>override</w:t>
+      </w:r>
+      <w:r>
+        <w:rPr>
+          <w:rFonts w:ascii="Cascadia Mono" w:hAnsi="Cascadia Mono" w:cs="Cascadia Mono"/>
+          <w:color w:val="000000"/>
+          <w:sz w:val="19"/>
+          <w:szCs w:val="19"/>
+        </w:rPr>
+        <w:t xml:space="preserve"> </w:t>
+      </w:r>
+      <w:r>
+        <w:rPr>
+          <w:rFonts w:ascii="Cascadia Mono" w:hAnsi="Cascadia Mono" w:cs="Cascadia Mono"/>
+          <w:color w:val="0000FF"/>
+          <w:sz w:val="19"/>
+          <w:szCs w:val="19"/>
+        </w:rPr>
+        <w:t>async</w:t>
+      </w:r>
+      <w:r>
+        <w:rPr>
+          <w:rFonts w:ascii="Cascadia Mono" w:hAnsi="Cascadia Mono" w:cs="Cascadia Mono"/>
+          <w:color w:val="000000"/>
+          <w:sz w:val="19"/>
+          <w:szCs w:val="19"/>
+        </w:rPr>
+        <w:t xml:space="preserve"> Task OnConnectedAsync</w:t>
+      </w:r>
+      <w:r>
+        <w:rPr>
+          <w:rFonts w:ascii="Cascadia Mono" w:hAnsi="Cascadia Mono" w:cs="Cascadia Mono"/>
           <w:color w:val="9ACD32"/>
           <w:sz w:val="19"/>
           <w:szCs w:val="19"/>
         </w:rPr>
-        <w:t>. Thằng gửi chat gọi be để be thông báo có chat mới</w:t>
-      </w:r>
-    </w:p>
-    <w:p>
-      <w:pPr>
-        <w:pStyle w:val="Heading4"/>
-      </w:pPr>
-      <w:r>
-        <w:t xml:space="preserve">Nơi FE gọi </w:t>
-      </w:r>
-    </w:p>
-    <w:p>
+        <w:t>()</w:t>
+      </w:r>
+    </w:p>
+    <w:p>
+      <w:pPr>
+        <w:pStyle w:val="ListParagraph"/>
+        <w:numPr>
+          <w:ilvl w:val="1"/>
+          <w:numId w:val="7"/>
+        </w:numPr>
+      </w:pPr>
+      <w:r>
+        <w:t>BE: Add HubConnection vào HubGroup</w:t>
+      </w:r>
+    </w:p>
+    <w:p>
+      <w:pPr>
+        <w:pStyle w:val="ListParagraph"/>
+        <w:ind w:left="792"/>
+      </w:pPr>
+      <w:proofErr w:type="gramStart"/>
+      <w:r>
+        <w:rPr>
+          <w:rFonts w:ascii="Cascadia Mono" w:hAnsi="Cascadia Mono" w:cs="Cascadia Mono"/>
+          <w:color w:val="000000"/>
+          <w:sz w:val="19"/>
+          <w:szCs w:val="19"/>
+        </w:rPr>
+        <w:t>Groups.AddToGroupAsync</w:t>
+      </w:r>
+      <w:r>
+        <w:rPr>
+          <w:rFonts w:ascii="Cascadia Mono" w:hAnsi="Cascadia Mono" w:cs="Cascadia Mono"/>
+          <w:color w:val="9400D3"/>
+          <w:sz w:val="19"/>
+          <w:szCs w:val="19"/>
+        </w:rPr>
+        <w:t>(</w:t>
+      </w:r>
+      <w:proofErr w:type="gramEnd"/>
+      <w:r>
+        <w:rPr>
+          <w:rFonts w:ascii="Cascadia Mono" w:hAnsi="Cascadia Mono" w:cs="Cascadia Mono"/>
+          <w:color w:val="000000"/>
+          <w:sz w:val="19"/>
+          <w:szCs w:val="19"/>
+        </w:rPr>
+        <w:t>Context.ConnectionId, meetingIdString</w:t>
+      </w:r>
+      <w:r>
+        <w:rPr>
+          <w:rFonts w:ascii="Cascadia Mono" w:hAnsi="Cascadia Mono" w:cs="Cascadia Mono"/>
+          <w:color w:val="9400D3"/>
+          <w:sz w:val="19"/>
+          <w:szCs w:val="19"/>
+        </w:rPr>
+        <w:t>)</w:t>
+      </w:r>
+      <w:r>
+        <w:rPr>
+          <w:rFonts w:ascii="Cascadia Mono" w:hAnsi="Cascadia Mono" w:cs="Cascadia Mono"/>
+          <w:color w:val="000000"/>
+          <w:sz w:val="19"/>
+          <w:szCs w:val="19"/>
+        </w:rPr>
+        <w:t>;</w:t>
+      </w:r>
+    </w:p>
+    <w:p>
+      <w:pPr>
+        <w:pStyle w:val="ListParagraph"/>
+        <w:numPr>
+          <w:ilvl w:val="1"/>
+          <w:numId w:val="7"/>
+        </w:numPr>
+      </w:pPr>
+      <w:r>
+        <w:t>BE: Thông báo lên fe của những người chung phòng là có người mới vào</w:t>
+      </w:r>
+    </w:p>
+    <w:p>
+      <w:pPr>
+        <w:pStyle w:val="ListParagraph"/>
+        <w:ind w:left="792"/>
+      </w:pPr>
+      <w:proofErr w:type="gramStart"/>
+      <w:r>
+        <w:rPr>
+          <w:rFonts w:ascii="Cascadia Mono" w:hAnsi="Cascadia Mono" w:cs="Cascadia Mono"/>
+          <w:color w:val="000000"/>
+          <w:sz w:val="19"/>
+          <w:szCs w:val="19"/>
+        </w:rPr>
+        <w:t>Group</w:t>
+      </w:r>
+      <w:r>
+        <w:rPr>
+          <w:rFonts w:ascii="Cascadia Mono" w:hAnsi="Cascadia Mono" w:cs="Cascadia Mono"/>
+          <w:color w:val="9400D3"/>
+          <w:sz w:val="19"/>
+          <w:szCs w:val="19"/>
+        </w:rPr>
+        <w:t>(</w:t>
+      </w:r>
+      <w:proofErr w:type="gramEnd"/>
+      <w:r>
+        <w:rPr>
+          <w:rFonts w:ascii="Cascadia Mono" w:hAnsi="Cascadia Mono" w:cs="Cascadia Mono"/>
+          <w:color w:val="000000"/>
+          <w:sz w:val="19"/>
+          <w:szCs w:val="19"/>
+        </w:rPr>
+        <w:t>meetingIdString</w:t>
+      </w:r>
+      <w:r>
+        <w:rPr>
+          <w:rFonts w:ascii="Cascadia Mono" w:hAnsi="Cascadia Mono" w:cs="Cascadia Mono"/>
+          <w:color w:val="9400D3"/>
+          <w:sz w:val="19"/>
+          <w:szCs w:val="19"/>
+        </w:rPr>
+        <w:t>)</w:t>
+      </w:r>
+      <w:r>
+        <w:rPr>
+          <w:rFonts w:ascii="Cascadia Mono" w:hAnsi="Cascadia Mono" w:cs="Cascadia Mono"/>
+          <w:color w:val="000000"/>
+          <w:sz w:val="19"/>
+          <w:szCs w:val="19"/>
+        </w:rPr>
+        <w:t>.SendAsync</w:t>
+      </w:r>
+      <w:r>
+        <w:rPr>
+          <w:rFonts w:ascii="Cascadia Mono" w:hAnsi="Cascadia Mono" w:cs="Cascadia Mono"/>
+          <w:color w:val="9400D3"/>
+          <w:sz w:val="19"/>
+          <w:szCs w:val="19"/>
+        </w:rPr>
+        <w:t>(</w:t>
+      </w:r>
+      <w:r>
+        <w:rPr>
+          <w:rFonts w:ascii="Cascadia Mono" w:hAnsi="Cascadia Mono" w:cs="Cascadia Mono"/>
+          <w:color w:val="000000"/>
+          <w:sz w:val="19"/>
+          <w:szCs w:val="19"/>
+        </w:rPr>
+        <w:t>UserOnlineInMeetingMsg, currentUserDto</w:t>
+      </w:r>
+      <w:r>
+        <w:rPr>
+          <w:rFonts w:ascii="Cascadia Mono" w:hAnsi="Cascadia Mono" w:cs="Cascadia Mono"/>
+          <w:color w:val="9400D3"/>
+          <w:sz w:val="19"/>
+          <w:szCs w:val="19"/>
+        </w:rPr>
+        <w:t>)</w:t>
+      </w:r>
+      <w:r>
+        <w:rPr>
+          <w:rFonts w:ascii="Cascadia Mono" w:hAnsi="Cascadia Mono" w:cs="Cascadia Mono"/>
+          <w:color w:val="000000"/>
+          <w:sz w:val="19"/>
+          <w:szCs w:val="19"/>
+        </w:rPr>
+        <w:t>;</w:t>
+      </w:r>
+    </w:p>
+    <w:p>
+      <w:pPr>
+        <w:pStyle w:val="ListParagraph"/>
+        <w:numPr>
+          <w:ilvl w:val="2"/>
+          <w:numId w:val="7"/>
+        </w:numPr>
+      </w:pPr>
+      <w:r>
+        <w:t xml:space="preserve"> FE: Bắt message củ</w:t>
+      </w:r>
+      <w:r>
+        <w:t>a BE(</w:t>
+      </w:r>
+      <w:r>
+        <w:t>(src\app\_services\chat-hub.service.ts)</w:t>
+      </w:r>
+    </w:p>
+    <w:p>
+      <w:pPr>
+        <w:shd w:val="clear" w:color="auto" w:fill="1E1E1E"/>
+        <w:spacing w:after="0" w:line="285" w:lineRule="atLeast"/>
+        <w:ind w:left="-720" w:right="-720"/>
+        <w:rPr>
+          <w:rFonts w:ascii="Consolas" w:eastAsia="Times New Roman" w:hAnsi="Consolas" w:cs="Times New Roman"/>
+          <w:color w:val="D4D4D4"/>
+          <w:sz w:val="21"/>
+          <w:szCs w:val="21"/>
+        </w:rPr>
+      </w:pPr>
+      <w:proofErr w:type="gramStart"/>
+      <w:r>
+        <w:rPr>
+          <w:rFonts w:ascii="Consolas" w:eastAsia="Times New Roman" w:hAnsi="Consolas" w:cs="Times New Roman"/>
+          <w:color w:val="569CD6"/>
+          <w:sz w:val="21"/>
+          <w:szCs w:val="21"/>
+        </w:rPr>
+        <w:t>this</w:t>
+      </w:r>
+      <w:r>
+        <w:rPr>
+          <w:rFonts w:ascii="Consolas" w:eastAsia="Times New Roman" w:hAnsi="Consolas" w:cs="Times New Roman"/>
+          <w:color w:val="D4D4D4"/>
+          <w:sz w:val="21"/>
+          <w:szCs w:val="21"/>
+        </w:rPr>
+        <w:t>.chatHubConnection.</w:t>
+      </w:r>
+      <w:r>
+        <w:rPr>
+          <w:rFonts w:ascii="Consolas" w:eastAsia="Times New Roman" w:hAnsi="Consolas" w:cs="Times New Roman"/>
+          <w:color w:val="DCDCAA"/>
+          <w:sz w:val="21"/>
+          <w:szCs w:val="21"/>
+        </w:rPr>
+        <w:t>on</w:t>
+      </w:r>
+      <w:r>
+        <w:rPr>
+          <w:rFonts w:ascii="Consolas" w:eastAsia="Times New Roman" w:hAnsi="Consolas" w:cs="Times New Roman"/>
+          <w:color w:val="D4D4D4"/>
+          <w:sz w:val="21"/>
+          <w:szCs w:val="21"/>
+        </w:rPr>
+        <w:t>(</w:t>
+      </w:r>
+      <w:proofErr w:type="gramEnd"/>
+      <w:r>
+        <w:rPr>
+          <w:rFonts w:ascii="Consolas" w:eastAsia="Times New Roman" w:hAnsi="Consolas" w:cs="Times New Roman"/>
+          <w:color w:val="CE9178"/>
+          <w:sz w:val="21"/>
+          <w:szCs w:val="21"/>
+        </w:rPr>
+        <w:t>'UserOnlineInMeeting'</w:t>
+      </w:r>
+      <w:r>
+        <w:rPr>
+          <w:rFonts w:ascii="Consolas" w:eastAsia="Times New Roman" w:hAnsi="Consolas" w:cs="Times New Roman"/>
+          <w:color w:val="D4D4D4"/>
+          <w:sz w:val="21"/>
+          <w:szCs w:val="21"/>
+        </w:rPr>
+        <w:t>, (</w:t>
+      </w:r>
+      <w:r>
+        <w:rPr>
+          <w:rFonts w:ascii="Consolas" w:eastAsia="Times New Roman" w:hAnsi="Consolas" w:cs="Times New Roman"/>
+          <w:color w:val="9CDCFE"/>
+          <w:sz w:val="21"/>
+          <w:szCs w:val="21"/>
+        </w:rPr>
+        <w:t>user</w:t>
+      </w:r>
+      <w:r>
+        <w:rPr>
+          <w:rFonts w:ascii="Consolas" w:eastAsia="Times New Roman" w:hAnsi="Consolas" w:cs="Times New Roman"/>
+          <w:color w:val="D4D4D4"/>
+          <w:sz w:val="21"/>
+          <w:szCs w:val="21"/>
+        </w:rPr>
+        <w:t xml:space="preserve">: </w:t>
+      </w:r>
+      <w:r>
+        <w:rPr>
+          <w:rFonts w:ascii="Consolas" w:eastAsia="Times New Roman" w:hAnsi="Consolas" w:cs="Times New Roman"/>
+          <w:color w:val="B8D7A3"/>
+          <w:sz w:val="21"/>
+          <w:szCs w:val="21"/>
+        </w:rPr>
+        <w:t>Member</w:t>
+      </w:r>
+      <w:r>
+        <w:rPr>
+          <w:rFonts w:ascii="Consolas" w:eastAsia="Times New Roman" w:hAnsi="Consolas" w:cs="Times New Roman"/>
+          <w:color w:val="D4D4D4"/>
+          <w:sz w:val="21"/>
+          <w:szCs w:val="21"/>
+        </w:rPr>
+        <w:t xml:space="preserve">) </w:t>
+      </w:r>
+      <w:r>
+        <w:rPr>
+          <w:rFonts w:ascii="Consolas" w:eastAsia="Times New Roman" w:hAnsi="Consolas" w:cs="Times New Roman"/>
+          <w:color w:val="569CD6"/>
+          <w:sz w:val="21"/>
+          <w:szCs w:val="21"/>
+        </w:rPr>
+        <w:t>=&gt;</w:t>
+      </w:r>
+      <w:r>
+        <w:rPr>
+          <w:rFonts w:ascii="Consolas" w:eastAsia="Times New Roman" w:hAnsi="Consolas" w:cs="Times New Roman"/>
+          <w:color w:val="D4D4D4"/>
+          <w:sz w:val="21"/>
+          <w:szCs w:val="21"/>
+        </w:rPr>
+        <w:t xml:space="preserve"> {</w:t>
+      </w:r>
+    </w:p>
+    <w:p>
+      <w:pPr>
+        <w:shd w:val="clear" w:color="auto" w:fill="1E1E1E"/>
+        <w:spacing w:after="0" w:line="285" w:lineRule="atLeast"/>
+        <w:ind w:left="-720" w:right="-720"/>
+        <w:rPr>
+          <w:rFonts w:ascii="Consolas" w:eastAsia="Times New Roman" w:hAnsi="Consolas" w:cs="Times New Roman"/>
+          <w:color w:val="D4D4D4"/>
+          <w:sz w:val="21"/>
+          <w:szCs w:val="21"/>
+        </w:rPr>
+      </w:pPr>
+      <w:r>
+        <w:rPr>
+          <w:rFonts w:ascii="Consolas" w:eastAsia="Times New Roman" w:hAnsi="Consolas" w:cs="Times New Roman"/>
+          <w:color w:val="D4D4D4"/>
+          <w:sz w:val="21"/>
+          <w:szCs w:val="21"/>
+        </w:rPr>
+        <w:t xml:space="preserve">            </w:t>
+      </w:r>
+      <w:proofErr w:type="gramStart"/>
+      <w:r>
+        <w:rPr>
+          <w:rFonts w:ascii="Consolas" w:eastAsia="Times New Roman" w:hAnsi="Consolas" w:cs="Times New Roman"/>
+          <w:color w:val="569CD6"/>
+          <w:sz w:val="21"/>
+          <w:szCs w:val="21"/>
+        </w:rPr>
+        <w:t>this</w:t>
+      </w:r>
+      <w:r>
+        <w:rPr>
+          <w:rFonts w:ascii="Consolas" w:eastAsia="Times New Roman" w:hAnsi="Consolas" w:cs="Times New Roman"/>
+          <w:color w:val="D4D4D4"/>
+          <w:sz w:val="21"/>
+          <w:szCs w:val="21"/>
+        </w:rPr>
+        <w:t>.oneOnlineUserSource.</w:t>
+      </w:r>
+      <w:r>
+        <w:rPr>
+          <w:rFonts w:ascii="Consolas" w:eastAsia="Times New Roman" w:hAnsi="Consolas" w:cs="Times New Roman"/>
+          <w:color w:val="DCDCAA"/>
+          <w:sz w:val="21"/>
+          <w:szCs w:val="21"/>
+        </w:rPr>
+        <w:t>next</w:t>
+      </w:r>
+      <w:r>
+        <w:rPr>
+          <w:rFonts w:ascii="Consolas" w:eastAsia="Times New Roman" w:hAnsi="Consolas" w:cs="Times New Roman"/>
+          <w:color w:val="D4D4D4"/>
+          <w:sz w:val="21"/>
+          <w:szCs w:val="21"/>
+        </w:rPr>
+        <w:t>(</w:t>
+      </w:r>
+      <w:proofErr w:type="gramEnd"/>
+      <w:r>
+        <w:rPr>
+          <w:rFonts w:ascii="Consolas" w:eastAsia="Times New Roman" w:hAnsi="Consolas" w:cs="Times New Roman"/>
+          <w:color w:val="9CDCFE"/>
+          <w:sz w:val="21"/>
+          <w:szCs w:val="21"/>
+        </w:rPr>
+        <w:t>user</w:t>
+      </w:r>
+      <w:r>
+        <w:rPr>
+          <w:rFonts w:ascii="Consolas" w:eastAsia="Times New Roman" w:hAnsi="Consolas" w:cs="Times New Roman"/>
+          <w:color w:val="D4D4D4"/>
+          <w:sz w:val="21"/>
+          <w:szCs w:val="21"/>
+        </w:rPr>
+        <w:t>);</w:t>
+      </w:r>
+    </w:p>
+    <w:p>
+      <w:pPr>
+        <w:shd w:val="clear" w:color="auto" w:fill="1E1E1E"/>
+        <w:spacing w:after="0" w:line="285" w:lineRule="atLeast"/>
+        <w:ind w:left="-720" w:right="-720"/>
+        <w:rPr>
+          <w:rFonts w:ascii="Consolas" w:eastAsia="Times New Roman" w:hAnsi="Consolas" w:cs="Times New Roman"/>
+          <w:color w:val="D4D4D4"/>
+          <w:sz w:val="21"/>
+          <w:szCs w:val="21"/>
+        </w:rPr>
+      </w:pPr>
+      <w:r>
+        <w:rPr>
+          <w:rFonts w:ascii="Consolas" w:eastAsia="Times New Roman" w:hAnsi="Consolas" w:cs="Times New Roman"/>
+          <w:color w:val="D4D4D4"/>
+          <w:sz w:val="21"/>
+          <w:szCs w:val="21"/>
+        </w:rPr>
+        <w:t xml:space="preserve">            </w:t>
+      </w:r>
+      <w:proofErr w:type="gramStart"/>
+      <w:r>
+        <w:rPr>
+          <w:rFonts w:ascii="Consolas" w:eastAsia="Times New Roman" w:hAnsi="Consolas" w:cs="Times New Roman"/>
+          <w:color w:val="569CD6"/>
+          <w:sz w:val="21"/>
+          <w:szCs w:val="21"/>
+        </w:rPr>
+        <w:t>this</w:t>
+      </w:r>
+      <w:r>
+        <w:rPr>
+          <w:rFonts w:ascii="Consolas" w:eastAsia="Times New Roman" w:hAnsi="Consolas" w:cs="Times New Roman"/>
+          <w:color w:val="D4D4D4"/>
+          <w:sz w:val="21"/>
+          <w:szCs w:val="21"/>
+        </w:rPr>
+        <w:t>.toastr.</w:t>
+      </w:r>
+      <w:r>
+        <w:rPr>
+          <w:rFonts w:ascii="Consolas" w:eastAsia="Times New Roman" w:hAnsi="Consolas" w:cs="Times New Roman"/>
+          <w:color w:val="DCDCAA"/>
+          <w:sz w:val="21"/>
+          <w:szCs w:val="21"/>
+        </w:rPr>
+        <w:t>success</w:t>
+      </w:r>
+      <w:r>
+        <w:rPr>
+          <w:rFonts w:ascii="Consolas" w:eastAsia="Times New Roman" w:hAnsi="Consolas" w:cs="Times New Roman"/>
+          <w:color w:val="D4D4D4"/>
+          <w:sz w:val="21"/>
+          <w:szCs w:val="21"/>
+        </w:rPr>
+        <w:t>(</w:t>
+      </w:r>
+      <w:proofErr w:type="gramEnd"/>
+      <w:r>
+        <w:rPr>
+          <w:rFonts w:ascii="Consolas" w:eastAsia="Times New Roman" w:hAnsi="Consolas" w:cs="Times New Roman"/>
+          <w:color w:val="9CDCFE"/>
+          <w:sz w:val="21"/>
+          <w:szCs w:val="21"/>
+        </w:rPr>
+        <w:t>user</w:t>
+      </w:r>
+      <w:r>
+        <w:rPr>
+          <w:rFonts w:ascii="Consolas" w:eastAsia="Times New Roman" w:hAnsi="Consolas" w:cs="Times New Roman"/>
+          <w:color w:val="D4D4D4"/>
+          <w:sz w:val="21"/>
+          <w:szCs w:val="21"/>
+        </w:rPr>
+        <w:t xml:space="preserve">.displayName + </w:t>
+      </w:r>
+      <w:r>
+        <w:rPr>
+          <w:rFonts w:ascii="Consolas" w:eastAsia="Times New Roman" w:hAnsi="Consolas" w:cs="Times New Roman"/>
+          <w:color w:val="CE9178"/>
+          <w:sz w:val="21"/>
+          <w:szCs w:val="21"/>
+        </w:rPr>
+        <w:t>' has join room!'</w:t>
+      </w:r>
+      <w:r>
+        <w:rPr>
+          <w:rFonts w:ascii="Consolas" w:eastAsia="Times New Roman" w:hAnsi="Consolas" w:cs="Times New Roman"/>
+          <w:color w:val="D4D4D4"/>
+          <w:sz w:val="21"/>
+          <w:szCs w:val="21"/>
+        </w:rPr>
+        <w:t>)</w:t>
+      </w:r>
+    </w:p>
+    <w:p>
+      <w:pPr>
+        <w:shd w:val="clear" w:color="auto" w:fill="1E1E1E"/>
+        <w:spacing w:after="0" w:line="285" w:lineRule="atLeast"/>
+        <w:ind w:left="-720" w:right="-720"/>
+        <w:rPr>
+          <w:rFonts w:ascii="Consolas" w:eastAsia="Times New Roman" w:hAnsi="Consolas" w:cs="Times New Roman"/>
+          <w:color w:val="D4D4D4"/>
+          <w:sz w:val="21"/>
+          <w:szCs w:val="21"/>
+        </w:rPr>
+      </w:pPr>
+      <w:r>
+        <w:rPr>
+          <w:rFonts w:ascii="Consolas" w:eastAsia="Times New Roman" w:hAnsi="Consolas" w:cs="Times New Roman"/>
+          <w:color w:val="D4D4D4"/>
+          <w:sz w:val="21"/>
+          <w:szCs w:val="21"/>
+        </w:rPr>
+        <w:t>        })</w:t>
+      </w:r>
+    </w:p>
+    <w:p>
+      <w:pPr>
+        <w:pStyle w:val="ListParagraph"/>
+        <w:numPr>
+          <w:ilvl w:val="2"/>
+          <w:numId w:val="7"/>
+        </w:numPr>
+      </w:pPr>
+      <w:r>
+        <w:t xml:space="preserve"> FE: Add username của người vào Peer share giọng nói </w:t>
+      </w:r>
+      <w:r>
+        <w:t>myRTCPeer</w:t>
+      </w:r>
+      <w:r>
+        <w:t xml:space="preserve"> (</w:t>
+      </w:r>
       <w:r>
         <w:t>src\app\components\home\home.component.ts</w:t>
       </w:r>
-    </w:p>
-    <w:p>
-      <w:pPr>
-        <w:shd w:val="clear" w:color="auto" w:fill="1E1E1E"/>
-        <w:spacing w:after="0" w:line="285" w:lineRule="atLeast"/>
+      <w:r>
+        <w:t>)</w:t>
+      </w:r>
+    </w:p>
+    <w:p>
+      <w:pPr>
+        <w:shd w:val="clear" w:color="auto" w:fill="1E1E1E"/>
+        <w:spacing w:after="0" w:line="285" w:lineRule="atLeast"/>
+        <w:ind w:left="-720" w:right="-720"/>
         <w:rPr>
           <w:rFonts w:ascii="Consolas" w:eastAsia="Times New Roman" w:hAnsi="Consolas" w:cs="Times New Roman"/>
           <w:color w:val="D4D4D4"/>
@@ -18557,11 +21757,29 @@
       <w:r>
         <w:rPr>
           <w:rFonts w:ascii="Consolas" w:eastAsia="Times New Roman" w:hAnsi="Consolas" w:cs="Times New Roman"/>
+          <w:color w:val="569CD6"/>
+          <w:sz w:val="21"/>
+          <w:szCs w:val="21"/>
+        </w:rPr>
+        <w:t>this</w:t>
+      </w:r>
+      <w:r>
+        <w:rPr>
+          <w:rFonts w:ascii="Consolas" w:eastAsia="Times New Roman" w:hAnsi="Consolas" w:cs="Times New Roman"/>
+          <w:color w:val="D4D4D4"/>
+          <w:sz w:val="21"/>
+          <w:szCs w:val="21"/>
+        </w:rPr>
+        <w:t>.subscriptions.</w:t>
+      </w:r>
+      <w:r>
+        <w:rPr>
+          <w:rFonts w:ascii="Consolas" w:eastAsia="Times New Roman" w:hAnsi="Consolas" w:cs="Times New Roman"/>
           <w:color w:val="DCDCAA"/>
           <w:sz w:val="21"/>
           <w:szCs w:val="21"/>
         </w:rPr>
-        <w:t>sendMessage</w:t>
+        <w:t>add</w:t>
       </w:r>
       <w:r>
         <w:rPr>
@@ -18573,20 +21791,1597 @@
         <w:t>(</w:t>
       </w:r>
       <w:proofErr w:type="gramEnd"/>
-      <w:r>
-        <w:rPr>
-          <w:rFonts w:ascii="Consolas" w:eastAsia="Times New Roman" w:hAnsi="Consolas" w:cs="Times New Roman"/>
-          <w:color w:val="D4D4D4"/>
-          <w:sz w:val="21"/>
-          <w:szCs w:val="21"/>
-        </w:rPr>
-        <w:t>) {</w:t>
-      </w:r>
-    </w:p>
-    <w:p>
-      <w:pPr>
-        <w:shd w:val="clear" w:color="auto" w:fill="1E1E1E"/>
-        <w:spacing w:after="0" w:line="285" w:lineRule="atLeast"/>
+    </w:p>
+    <w:p>
+      <w:pPr>
+        <w:shd w:val="clear" w:color="auto" w:fill="1E1E1E"/>
+        <w:spacing w:after="0" w:line="285" w:lineRule="atLeast"/>
+        <w:ind w:left="-720" w:right="-720"/>
+        <w:rPr>
+          <w:rFonts w:ascii="Consolas" w:eastAsia="Times New Roman" w:hAnsi="Consolas" w:cs="Times New Roman"/>
+          <w:color w:val="D4D4D4"/>
+          <w:sz w:val="21"/>
+          <w:szCs w:val="21"/>
+        </w:rPr>
+      </w:pPr>
+      <w:r>
+        <w:rPr>
+          <w:rFonts w:ascii="Consolas" w:eastAsia="Times New Roman" w:hAnsi="Consolas" w:cs="Times New Roman"/>
+          <w:color w:val="D4D4D4"/>
+          <w:sz w:val="21"/>
+          <w:szCs w:val="21"/>
+        </w:rPr>
+        <w:t xml:space="preserve">            </w:t>
+      </w:r>
+      <w:r>
+        <w:rPr>
+          <w:rFonts w:ascii="Consolas" w:eastAsia="Times New Roman" w:hAnsi="Consolas" w:cs="Times New Roman"/>
+          <w:color w:val="569CD6"/>
+          <w:sz w:val="21"/>
+          <w:szCs w:val="21"/>
+        </w:rPr>
+        <w:t>this</w:t>
+      </w:r>
+      <w:r>
+        <w:rPr>
+          <w:rFonts w:ascii="Consolas" w:eastAsia="Times New Roman" w:hAnsi="Consolas" w:cs="Times New Roman"/>
+          <w:color w:val="D4D4D4"/>
+          <w:sz w:val="21"/>
+          <w:szCs w:val="21"/>
+        </w:rPr>
+        <w:t>.chatHub.oneOnlineUser$.</w:t>
+      </w:r>
+      <w:proofErr w:type="gramStart"/>
+      <w:r>
+        <w:rPr>
+          <w:rFonts w:ascii="Consolas" w:eastAsia="Times New Roman" w:hAnsi="Consolas" w:cs="Times New Roman"/>
+          <w:color w:val="DCDCAA"/>
+          <w:sz w:val="21"/>
+          <w:szCs w:val="21"/>
+        </w:rPr>
+        <w:t>subscribe</w:t>
+      </w:r>
+      <w:r>
+        <w:rPr>
+          <w:rFonts w:ascii="Consolas" w:eastAsia="Times New Roman" w:hAnsi="Consolas" w:cs="Times New Roman"/>
+          <w:color w:val="D4D4D4"/>
+          <w:sz w:val="21"/>
+          <w:szCs w:val="21"/>
+        </w:rPr>
+        <w:t>(</w:t>
+      </w:r>
+      <w:proofErr w:type="gramEnd"/>
+      <w:r>
+        <w:rPr>
+          <w:rFonts w:ascii="Consolas" w:eastAsia="Times New Roman" w:hAnsi="Consolas" w:cs="Times New Roman"/>
+          <w:color w:val="9CDCFE"/>
+          <w:sz w:val="21"/>
+          <w:szCs w:val="21"/>
+        </w:rPr>
+        <w:t>member</w:t>
+      </w:r>
+      <w:r>
+        <w:rPr>
+          <w:rFonts w:ascii="Consolas" w:eastAsia="Times New Roman" w:hAnsi="Consolas" w:cs="Times New Roman"/>
+          <w:color w:val="D4D4D4"/>
+          <w:sz w:val="21"/>
+          <w:szCs w:val="21"/>
+        </w:rPr>
+        <w:t xml:space="preserve"> </w:t>
+      </w:r>
+      <w:r>
+        <w:rPr>
+          <w:rFonts w:ascii="Consolas" w:eastAsia="Times New Roman" w:hAnsi="Consolas" w:cs="Times New Roman"/>
+          <w:color w:val="569CD6"/>
+          <w:sz w:val="21"/>
+          <w:szCs w:val="21"/>
+        </w:rPr>
+        <w:t>=&gt;</w:t>
+      </w:r>
+      <w:r>
+        <w:rPr>
+          <w:rFonts w:ascii="Consolas" w:eastAsia="Times New Roman" w:hAnsi="Consolas" w:cs="Times New Roman"/>
+          <w:color w:val="D4D4D4"/>
+          <w:sz w:val="21"/>
+          <w:szCs w:val="21"/>
+        </w:rPr>
+        <w:t xml:space="preserve"> {</w:t>
+      </w:r>
+    </w:p>
+    <w:p>
+      <w:pPr>
+        <w:shd w:val="clear" w:color="auto" w:fill="1E1E1E"/>
+        <w:spacing w:after="0" w:line="285" w:lineRule="atLeast"/>
+        <w:ind w:left="-720" w:right="-720"/>
+        <w:rPr>
+          <w:rFonts w:ascii="Consolas" w:eastAsia="Times New Roman" w:hAnsi="Consolas" w:cs="Times New Roman"/>
+          <w:color w:val="D4D4D4"/>
+          <w:sz w:val="21"/>
+          <w:szCs w:val="21"/>
+        </w:rPr>
+      </w:pPr>
+      <w:r>
+        <w:rPr>
+          <w:rFonts w:ascii="Consolas" w:eastAsia="Times New Roman" w:hAnsi="Consolas" w:cs="Times New Roman"/>
+          <w:color w:val="D4D4D4"/>
+          <w:sz w:val="21"/>
+          <w:szCs w:val="21"/>
+        </w:rPr>
+        <w:t xml:space="preserve">                </w:t>
+      </w:r>
+      <w:proofErr w:type="gramStart"/>
+      <w:r>
+        <w:rPr>
+          <w:rFonts w:ascii="Consolas" w:eastAsia="Times New Roman" w:hAnsi="Consolas" w:cs="Times New Roman"/>
+          <w:color w:val="C586C0"/>
+          <w:sz w:val="21"/>
+          <w:szCs w:val="21"/>
+        </w:rPr>
+        <w:t>if</w:t>
+      </w:r>
+      <w:proofErr w:type="gramEnd"/>
+      <w:r>
+        <w:rPr>
+          <w:rFonts w:ascii="Consolas" w:eastAsia="Times New Roman" w:hAnsi="Consolas" w:cs="Times New Roman"/>
+          <w:color w:val="D4D4D4"/>
+          <w:sz w:val="21"/>
+          <w:szCs w:val="21"/>
+        </w:rPr>
+        <w:t xml:space="preserve"> (</w:t>
+      </w:r>
+      <w:r>
+        <w:rPr>
+          <w:rFonts w:ascii="Consolas" w:eastAsia="Times New Roman" w:hAnsi="Consolas" w:cs="Times New Roman"/>
+          <w:color w:val="569CD6"/>
+          <w:sz w:val="21"/>
+          <w:szCs w:val="21"/>
+        </w:rPr>
+        <w:t>this</w:t>
+      </w:r>
+      <w:r>
+        <w:rPr>
+          <w:rFonts w:ascii="Consolas" w:eastAsia="Times New Roman" w:hAnsi="Consolas" w:cs="Times New Roman"/>
+          <w:color w:val="D4D4D4"/>
+          <w:sz w:val="21"/>
+          <w:szCs w:val="21"/>
+        </w:rPr>
+        <w:t xml:space="preserve">.currentUser.userName !== </w:t>
+      </w:r>
+      <w:r>
+        <w:rPr>
+          <w:rFonts w:ascii="Consolas" w:eastAsia="Times New Roman" w:hAnsi="Consolas" w:cs="Times New Roman"/>
+          <w:color w:val="9CDCFE"/>
+          <w:sz w:val="21"/>
+          <w:szCs w:val="21"/>
+        </w:rPr>
+        <w:t>member</w:t>
+      </w:r>
+      <w:r>
+        <w:rPr>
+          <w:rFonts w:ascii="Consolas" w:eastAsia="Times New Roman" w:hAnsi="Consolas" w:cs="Times New Roman"/>
+          <w:color w:val="D4D4D4"/>
+          <w:sz w:val="21"/>
+          <w:szCs w:val="21"/>
+        </w:rPr>
+        <w:t>.userName) {</w:t>
+      </w:r>
+    </w:p>
+    <w:p>
+      <w:pPr>
+        <w:shd w:val="clear" w:color="auto" w:fill="1E1E1E"/>
+        <w:spacing w:after="0" w:line="285" w:lineRule="atLeast"/>
+        <w:ind w:left="-720" w:right="-720"/>
+        <w:rPr>
+          <w:rFonts w:ascii="Consolas" w:eastAsia="Times New Roman" w:hAnsi="Consolas" w:cs="Times New Roman"/>
+          <w:color w:val="D4D4D4"/>
+          <w:sz w:val="21"/>
+          <w:szCs w:val="21"/>
+        </w:rPr>
+      </w:pPr>
+      <w:r>
+        <w:rPr>
+          <w:rFonts w:ascii="Consolas" w:eastAsia="Times New Roman" w:hAnsi="Consolas" w:cs="Times New Roman"/>
+          <w:color w:val="D4D4D4"/>
+          <w:sz w:val="21"/>
+          <w:szCs w:val="21"/>
+        </w:rPr>
+        <w:t xml:space="preserve">                    </w:t>
+      </w:r>
+      <w:r>
+        <w:rPr>
+          <w:rFonts w:ascii="Consolas" w:eastAsia="Times New Roman" w:hAnsi="Consolas" w:cs="Times New Roman"/>
+          <w:color w:val="6A9955"/>
+          <w:sz w:val="21"/>
+          <w:szCs w:val="21"/>
+        </w:rPr>
+        <w:t>// Let some time for new peers to be able to answer</w:t>
+      </w:r>
+    </w:p>
+    <w:p>
+      <w:pPr>
+        <w:shd w:val="clear" w:color="auto" w:fill="1E1E1E"/>
+        <w:spacing w:after="0" w:line="285" w:lineRule="atLeast"/>
+        <w:ind w:left="-720" w:right="-720"/>
+        <w:rPr>
+          <w:rFonts w:ascii="Consolas" w:eastAsia="Times New Roman" w:hAnsi="Consolas" w:cs="Times New Roman"/>
+          <w:color w:val="D4D4D4"/>
+          <w:sz w:val="21"/>
+          <w:szCs w:val="21"/>
+        </w:rPr>
+      </w:pPr>
+      <w:r>
+        <w:rPr>
+          <w:rFonts w:ascii="Consolas" w:eastAsia="Times New Roman" w:hAnsi="Consolas" w:cs="Times New Roman"/>
+          <w:color w:val="D4D4D4"/>
+          <w:sz w:val="21"/>
+          <w:szCs w:val="21"/>
+        </w:rPr>
+        <w:t xml:space="preserve">                    </w:t>
+      </w:r>
+      <w:proofErr w:type="gramStart"/>
+      <w:r>
+        <w:rPr>
+          <w:rFonts w:ascii="Consolas" w:eastAsia="Times New Roman" w:hAnsi="Consolas" w:cs="Times New Roman"/>
+          <w:color w:val="DCDCAA"/>
+          <w:sz w:val="21"/>
+          <w:szCs w:val="21"/>
+        </w:rPr>
+        <w:t>setTimeout</w:t>
+      </w:r>
+      <w:r>
+        <w:rPr>
+          <w:rFonts w:ascii="Consolas" w:eastAsia="Times New Roman" w:hAnsi="Consolas" w:cs="Times New Roman"/>
+          <w:color w:val="D4D4D4"/>
+          <w:sz w:val="21"/>
+          <w:szCs w:val="21"/>
+        </w:rPr>
+        <w:t>(</w:t>
+      </w:r>
+      <w:proofErr w:type="gramEnd"/>
+      <w:r>
+        <w:rPr>
+          <w:rFonts w:ascii="Consolas" w:eastAsia="Times New Roman" w:hAnsi="Consolas" w:cs="Times New Roman"/>
+          <w:color w:val="D4D4D4"/>
+          <w:sz w:val="21"/>
+          <w:szCs w:val="21"/>
+        </w:rPr>
+        <w:t xml:space="preserve">() </w:t>
+      </w:r>
+      <w:r>
+        <w:rPr>
+          <w:rFonts w:ascii="Consolas" w:eastAsia="Times New Roman" w:hAnsi="Consolas" w:cs="Times New Roman"/>
+          <w:color w:val="569CD6"/>
+          <w:sz w:val="21"/>
+          <w:szCs w:val="21"/>
+        </w:rPr>
+        <w:t>=&gt;</w:t>
+      </w:r>
+      <w:r>
+        <w:rPr>
+          <w:rFonts w:ascii="Consolas" w:eastAsia="Times New Roman" w:hAnsi="Consolas" w:cs="Times New Roman"/>
+          <w:color w:val="D4D4D4"/>
+          <w:sz w:val="21"/>
+          <w:szCs w:val="21"/>
+        </w:rPr>
+        <w:t xml:space="preserve"> {</w:t>
+      </w:r>
+    </w:p>
+    <w:p>
+      <w:pPr>
+        <w:shd w:val="clear" w:color="auto" w:fill="1E1E1E"/>
+        <w:spacing w:after="0" w:line="285" w:lineRule="atLeast"/>
+        <w:ind w:left="-720" w:right="-720"/>
+        <w:rPr>
+          <w:rFonts w:ascii="Consolas" w:eastAsia="Times New Roman" w:hAnsi="Consolas" w:cs="Times New Roman"/>
+          <w:color w:val="D4D4D4"/>
+          <w:sz w:val="21"/>
+          <w:szCs w:val="21"/>
+        </w:rPr>
+      </w:pPr>
+      <w:r>
+        <w:rPr>
+          <w:rFonts w:ascii="Consolas" w:eastAsia="Times New Roman" w:hAnsi="Consolas" w:cs="Times New Roman"/>
+          <w:color w:val="D4D4D4"/>
+          <w:sz w:val="21"/>
+          <w:szCs w:val="21"/>
+        </w:rPr>
+        <w:t xml:space="preserve">                        </w:t>
+      </w:r>
+      <w:proofErr w:type="gramStart"/>
+      <w:r>
+        <w:rPr>
+          <w:rFonts w:ascii="Consolas" w:eastAsia="Times New Roman" w:hAnsi="Consolas" w:cs="Times New Roman"/>
+          <w:color w:val="569CD6"/>
+          <w:sz w:val="21"/>
+          <w:szCs w:val="21"/>
+        </w:rPr>
+        <w:t>const</w:t>
+      </w:r>
+      <w:proofErr w:type="gramEnd"/>
+      <w:r>
+        <w:rPr>
+          <w:rFonts w:ascii="Consolas" w:eastAsia="Times New Roman" w:hAnsi="Consolas" w:cs="Times New Roman"/>
+          <w:color w:val="D4D4D4"/>
+          <w:sz w:val="21"/>
+          <w:szCs w:val="21"/>
+        </w:rPr>
+        <w:t xml:space="preserve"> call = </w:t>
+      </w:r>
+      <w:r>
+        <w:rPr>
+          <w:rFonts w:ascii="Consolas" w:eastAsia="Times New Roman" w:hAnsi="Consolas" w:cs="Times New Roman"/>
+          <w:color w:val="569CD6"/>
+          <w:sz w:val="21"/>
+          <w:szCs w:val="21"/>
+        </w:rPr>
+        <w:t>this</w:t>
+      </w:r>
+      <w:r>
+        <w:rPr>
+          <w:rFonts w:ascii="Consolas" w:eastAsia="Times New Roman" w:hAnsi="Consolas" w:cs="Times New Roman"/>
+          <w:color w:val="D4D4D4"/>
+          <w:sz w:val="21"/>
+          <w:szCs w:val="21"/>
+        </w:rPr>
+        <w:t>.myRTCPeer.</w:t>
+      </w:r>
+      <w:r>
+        <w:rPr>
+          <w:rFonts w:ascii="Consolas" w:eastAsia="Times New Roman" w:hAnsi="Consolas" w:cs="Times New Roman"/>
+          <w:color w:val="DCDCAA"/>
+          <w:sz w:val="21"/>
+          <w:szCs w:val="21"/>
+        </w:rPr>
+        <w:t>call</w:t>
+      </w:r>
+      <w:r>
+        <w:rPr>
+          <w:rFonts w:ascii="Consolas" w:eastAsia="Times New Roman" w:hAnsi="Consolas" w:cs="Times New Roman"/>
+          <w:color w:val="D4D4D4"/>
+          <w:sz w:val="21"/>
+          <w:szCs w:val="21"/>
+        </w:rPr>
+        <w:t>(</w:t>
+      </w:r>
+      <w:r>
+        <w:rPr>
+          <w:rFonts w:ascii="Consolas" w:eastAsia="Times New Roman" w:hAnsi="Consolas" w:cs="Times New Roman"/>
+          <w:color w:val="9CDCFE"/>
+          <w:sz w:val="21"/>
+          <w:szCs w:val="21"/>
+        </w:rPr>
+        <w:t>member</w:t>
+      </w:r>
+      <w:r>
+        <w:rPr>
+          <w:rFonts w:ascii="Consolas" w:eastAsia="Times New Roman" w:hAnsi="Consolas" w:cs="Times New Roman"/>
+          <w:color w:val="D4D4D4"/>
+          <w:sz w:val="21"/>
+          <w:szCs w:val="21"/>
+        </w:rPr>
+        <w:t xml:space="preserve">.userName, </w:t>
+      </w:r>
+      <w:r>
+        <w:rPr>
+          <w:rFonts w:ascii="Consolas" w:eastAsia="Times New Roman" w:hAnsi="Consolas" w:cs="Times New Roman"/>
+          <w:color w:val="569CD6"/>
+          <w:sz w:val="21"/>
+          <w:szCs w:val="21"/>
+        </w:rPr>
+        <w:t>this</w:t>
+      </w:r>
+      <w:r>
+        <w:rPr>
+          <w:rFonts w:ascii="Consolas" w:eastAsia="Times New Roman" w:hAnsi="Consolas" w:cs="Times New Roman"/>
+          <w:color w:val="D4D4D4"/>
+          <w:sz w:val="21"/>
+          <w:szCs w:val="21"/>
+        </w:rPr>
+        <w:t>.stream, {</w:t>
+      </w:r>
+    </w:p>
+    <w:p>
+      <w:pPr>
+        <w:shd w:val="clear" w:color="auto" w:fill="1E1E1E"/>
+        <w:spacing w:after="0" w:line="285" w:lineRule="atLeast"/>
+        <w:ind w:left="-720" w:right="-720"/>
+        <w:rPr>
+          <w:rFonts w:ascii="Consolas" w:eastAsia="Times New Roman" w:hAnsi="Consolas" w:cs="Times New Roman"/>
+          <w:color w:val="D4D4D4"/>
+          <w:sz w:val="21"/>
+          <w:szCs w:val="21"/>
+        </w:rPr>
+      </w:pPr>
+      <w:r>
+        <w:rPr>
+          <w:rFonts w:ascii="Consolas" w:eastAsia="Times New Roman" w:hAnsi="Consolas" w:cs="Times New Roman"/>
+          <w:color w:val="D4D4D4"/>
+          <w:sz w:val="21"/>
+          <w:szCs w:val="21"/>
+        </w:rPr>
+        <w:t xml:space="preserve">                            </w:t>
+      </w:r>
+      <w:proofErr w:type="gramStart"/>
+      <w:r>
+        <w:rPr>
+          <w:rFonts w:ascii="Consolas" w:eastAsia="Times New Roman" w:hAnsi="Consolas" w:cs="Times New Roman"/>
+          <w:color w:val="D4D4D4"/>
+          <w:sz w:val="21"/>
+          <w:szCs w:val="21"/>
+        </w:rPr>
+        <w:t>metadata</w:t>
+      </w:r>
+      <w:proofErr w:type="gramEnd"/>
+      <w:r>
+        <w:rPr>
+          <w:rFonts w:ascii="Consolas" w:eastAsia="Times New Roman" w:hAnsi="Consolas" w:cs="Times New Roman"/>
+          <w:color w:val="D4D4D4"/>
+          <w:sz w:val="21"/>
+          <w:szCs w:val="21"/>
+        </w:rPr>
+        <w:t xml:space="preserve">: { userId: </w:t>
+      </w:r>
+      <w:r>
+        <w:rPr>
+          <w:rFonts w:ascii="Consolas" w:eastAsia="Times New Roman" w:hAnsi="Consolas" w:cs="Times New Roman"/>
+          <w:color w:val="569CD6"/>
+          <w:sz w:val="21"/>
+          <w:szCs w:val="21"/>
+        </w:rPr>
+        <w:t>this</w:t>
+      </w:r>
+      <w:r>
+        <w:rPr>
+          <w:rFonts w:ascii="Consolas" w:eastAsia="Times New Roman" w:hAnsi="Consolas" w:cs="Times New Roman"/>
+          <w:color w:val="D4D4D4"/>
+          <w:sz w:val="21"/>
+          <w:szCs w:val="21"/>
+        </w:rPr>
+        <w:t>.currentMember },</w:t>
+      </w:r>
+    </w:p>
+    <w:p>
+      <w:pPr>
+        <w:shd w:val="clear" w:color="auto" w:fill="1E1E1E"/>
+        <w:spacing w:after="0" w:line="285" w:lineRule="atLeast"/>
+        <w:ind w:left="-720" w:right="-720"/>
+        <w:rPr>
+          <w:rFonts w:ascii="Consolas" w:eastAsia="Times New Roman" w:hAnsi="Consolas" w:cs="Times New Roman"/>
+          <w:color w:val="D4D4D4"/>
+          <w:sz w:val="21"/>
+          <w:szCs w:val="21"/>
+        </w:rPr>
+      </w:pPr>
+      <w:r>
+        <w:rPr>
+          <w:rFonts w:ascii="Consolas" w:eastAsia="Times New Roman" w:hAnsi="Consolas" w:cs="Times New Roman"/>
+          <w:color w:val="D4D4D4"/>
+          <w:sz w:val="21"/>
+          <w:szCs w:val="21"/>
+        </w:rPr>
+        <w:t>                        });</w:t>
+      </w:r>
+    </w:p>
+    <w:p>
+      <w:pPr>
+        <w:shd w:val="clear" w:color="auto" w:fill="1E1E1E"/>
+        <w:spacing w:after="0" w:line="285" w:lineRule="atLeast"/>
+        <w:ind w:left="-720" w:right="-720"/>
+        <w:rPr>
+          <w:rFonts w:ascii="Consolas" w:eastAsia="Times New Roman" w:hAnsi="Consolas" w:cs="Times New Roman"/>
+          <w:color w:val="D4D4D4"/>
+          <w:sz w:val="21"/>
+          <w:szCs w:val="21"/>
+        </w:rPr>
+      </w:pPr>
+      <w:r>
+        <w:rPr>
+          <w:rFonts w:ascii="Consolas" w:eastAsia="Times New Roman" w:hAnsi="Consolas" w:cs="Times New Roman"/>
+          <w:color w:val="D4D4D4"/>
+          <w:sz w:val="21"/>
+          <w:szCs w:val="21"/>
+        </w:rPr>
+        <w:t xml:space="preserve">                        </w:t>
+      </w:r>
+      <w:proofErr w:type="gramStart"/>
+      <w:r>
+        <w:rPr>
+          <w:rFonts w:ascii="Consolas" w:eastAsia="Times New Roman" w:hAnsi="Consolas" w:cs="Times New Roman"/>
+          <w:color w:val="D4D4D4"/>
+          <w:sz w:val="21"/>
+          <w:szCs w:val="21"/>
+        </w:rPr>
+        <w:t>call.</w:t>
+      </w:r>
+      <w:r>
+        <w:rPr>
+          <w:rFonts w:ascii="Consolas" w:eastAsia="Times New Roman" w:hAnsi="Consolas" w:cs="Times New Roman"/>
+          <w:color w:val="DCDCAA"/>
+          <w:sz w:val="21"/>
+          <w:szCs w:val="21"/>
+        </w:rPr>
+        <w:t>on</w:t>
+      </w:r>
+      <w:r>
+        <w:rPr>
+          <w:rFonts w:ascii="Consolas" w:eastAsia="Times New Roman" w:hAnsi="Consolas" w:cs="Times New Roman"/>
+          <w:color w:val="D4D4D4"/>
+          <w:sz w:val="21"/>
+          <w:szCs w:val="21"/>
+        </w:rPr>
+        <w:t>(</w:t>
+      </w:r>
+      <w:proofErr w:type="gramEnd"/>
+      <w:r>
+        <w:rPr>
+          <w:rFonts w:ascii="Consolas" w:eastAsia="Times New Roman" w:hAnsi="Consolas" w:cs="Times New Roman"/>
+          <w:color w:val="CE9178"/>
+          <w:sz w:val="21"/>
+          <w:szCs w:val="21"/>
+        </w:rPr>
+        <w:t>'stream'</w:t>
+      </w:r>
+      <w:r>
+        <w:rPr>
+          <w:rFonts w:ascii="Consolas" w:eastAsia="Times New Roman" w:hAnsi="Consolas" w:cs="Times New Roman"/>
+          <w:color w:val="D4D4D4"/>
+          <w:sz w:val="21"/>
+          <w:szCs w:val="21"/>
+        </w:rPr>
+        <w:t>, (</w:t>
+      </w:r>
+      <w:r>
+        <w:rPr>
+          <w:rFonts w:ascii="Consolas" w:eastAsia="Times New Roman" w:hAnsi="Consolas" w:cs="Times New Roman"/>
+          <w:color w:val="9CDCFE"/>
+          <w:sz w:val="21"/>
+          <w:szCs w:val="21"/>
+        </w:rPr>
+        <w:t>otherUserVideoStream</w:t>
+      </w:r>
+      <w:r>
+        <w:rPr>
+          <w:rFonts w:ascii="Consolas" w:eastAsia="Times New Roman" w:hAnsi="Consolas" w:cs="Times New Roman"/>
+          <w:color w:val="D4D4D4"/>
+          <w:sz w:val="21"/>
+          <w:szCs w:val="21"/>
+        </w:rPr>
+        <w:t xml:space="preserve">: </w:t>
+      </w:r>
+      <w:r>
+        <w:rPr>
+          <w:rFonts w:ascii="Consolas" w:eastAsia="Times New Roman" w:hAnsi="Consolas" w:cs="Times New Roman"/>
+          <w:color w:val="4EC9B0"/>
+          <w:sz w:val="21"/>
+          <w:szCs w:val="21"/>
+        </w:rPr>
+        <w:t>MediaStream</w:t>
+      </w:r>
+      <w:r>
+        <w:rPr>
+          <w:rFonts w:ascii="Consolas" w:eastAsia="Times New Roman" w:hAnsi="Consolas" w:cs="Times New Roman"/>
+          <w:color w:val="D4D4D4"/>
+          <w:sz w:val="21"/>
+          <w:szCs w:val="21"/>
+        </w:rPr>
+        <w:t xml:space="preserve">) </w:t>
+      </w:r>
+      <w:r>
+        <w:rPr>
+          <w:rFonts w:ascii="Consolas" w:eastAsia="Times New Roman" w:hAnsi="Consolas" w:cs="Times New Roman"/>
+          <w:color w:val="569CD6"/>
+          <w:sz w:val="21"/>
+          <w:szCs w:val="21"/>
+        </w:rPr>
+        <w:t>=&gt;</w:t>
+      </w:r>
+      <w:r>
+        <w:rPr>
+          <w:rFonts w:ascii="Consolas" w:eastAsia="Times New Roman" w:hAnsi="Consolas" w:cs="Times New Roman"/>
+          <w:color w:val="D4D4D4"/>
+          <w:sz w:val="21"/>
+          <w:szCs w:val="21"/>
+        </w:rPr>
+        <w:t xml:space="preserve"> {</w:t>
+      </w:r>
+    </w:p>
+    <w:p>
+      <w:pPr>
+        <w:shd w:val="clear" w:color="auto" w:fill="1E1E1E"/>
+        <w:spacing w:after="0" w:line="285" w:lineRule="atLeast"/>
+        <w:ind w:left="-720" w:right="-720"/>
+        <w:rPr>
+          <w:rFonts w:ascii="Consolas" w:eastAsia="Times New Roman" w:hAnsi="Consolas" w:cs="Times New Roman"/>
+          <w:color w:val="D4D4D4"/>
+          <w:sz w:val="21"/>
+          <w:szCs w:val="21"/>
+        </w:rPr>
+      </w:pPr>
+      <w:r>
+        <w:rPr>
+          <w:rFonts w:ascii="Consolas" w:eastAsia="Times New Roman" w:hAnsi="Consolas" w:cs="Times New Roman"/>
+          <w:color w:val="D4D4D4"/>
+          <w:sz w:val="21"/>
+          <w:szCs w:val="21"/>
+        </w:rPr>
+        <w:t xml:space="preserve">                            </w:t>
+      </w:r>
+      <w:proofErr w:type="gramStart"/>
+      <w:r>
+        <w:rPr>
+          <w:rFonts w:ascii="Consolas" w:eastAsia="Times New Roman" w:hAnsi="Consolas" w:cs="Times New Roman"/>
+          <w:color w:val="569CD6"/>
+          <w:sz w:val="21"/>
+          <w:szCs w:val="21"/>
+        </w:rPr>
+        <w:t>this</w:t>
+      </w:r>
+      <w:r>
+        <w:rPr>
+          <w:rFonts w:ascii="Consolas" w:eastAsia="Times New Roman" w:hAnsi="Consolas" w:cs="Times New Roman"/>
+          <w:color w:val="D4D4D4"/>
+          <w:sz w:val="21"/>
+          <w:szCs w:val="21"/>
+        </w:rPr>
+        <w:t>.</w:t>
+      </w:r>
+      <w:r>
+        <w:rPr>
+          <w:rFonts w:ascii="Consolas" w:eastAsia="Times New Roman" w:hAnsi="Consolas" w:cs="Times New Roman"/>
+          <w:color w:val="DCDCAA"/>
+          <w:sz w:val="21"/>
+          <w:szCs w:val="21"/>
+        </w:rPr>
+        <w:t>addOtherUserVideo</w:t>
+      </w:r>
+      <w:r>
+        <w:rPr>
+          <w:rFonts w:ascii="Consolas" w:eastAsia="Times New Roman" w:hAnsi="Consolas" w:cs="Times New Roman"/>
+          <w:color w:val="D4D4D4"/>
+          <w:sz w:val="21"/>
+          <w:szCs w:val="21"/>
+        </w:rPr>
+        <w:t>(</w:t>
+      </w:r>
+      <w:proofErr w:type="gramEnd"/>
+      <w:r>
+        <w:rPr>
+          <w:rFonts w:ascii="Consolas" w:eastAsia="Times New Roman" w:hAnsi="Consolas" w:cs="Times New Roman"/>
+          <w:color w:val="9CDCFE"/>
+          <w:sz w:val="21"/>
+          <w:szCs w:val="21"/>
+        </w:rPr>
+        <w:t>member</w:t>
+      </w:r>
+      <w:r>
+        <w:rPr>
+          <w:rFonts w:ascii="Consolas" w:eastAsia="Times New Roman" w:hAnsi="Consolas" w:cs="Times New Roman"/>
+          <w:color w:val="D4D4D4"/>
+          <w:sz w:val="21"/>
+          <w:szCs w:val="21"/>
+        </w:rPr>
+        <w:t xml:space="preserve">, </w:t>
+      </w:r>
+      <w:r>
+        <w:rPr>
+          <w:rFonts w:ascii="Consolas" w:eastAsia="Times New Roman" w:hAnsi="Consolas" w:cs="Times New Roman"/>
+          <w:color w:val="9CDCFE"/>
+          <w:sz w:val="21"/>
+          <w:szCs w:val="21"/>
+        </w:rPr>
+        <w:t>otherUserVideoStream</w:t>
+      </w:r>
+      <w:r>
+        <w:rPr>
+          <w:rFonts w:ascii="Consolas" w:eastAsia="Times New Roman" w:hAnsi="Consolas" w:cs="Times New Roman"/>
+          <w:color w:val="D4D4D4"/>
+          <w:sz w:val="21"/>
+          <w:szCs w:val="21"/>
+        </w:rPr>
+        <w:t>);</w:t>
+      </w:r>
+    </w:p>
+    <w:p>
+      <w:pPr>
+        <w:shd w:val="clear" w:color="auto" w:fill="1E1E1E"/>
+        <w:spacing w:after="0" w:line="285" w:lineRule="atLeast"/>
+        <w:ind w:left="-720" w:right="-720"/>
+        <w:rPr>
+          <w:rFonts w:ascii="Consolas" w:eastAsia="Times New Roman" w:hAnsi="Consolas" w:cs="Times New Roman"/>
+          <w:color w:val="D4D4D4"/>
+          <w:sz w:val="21"/>
+          <w:szCs w:val="21"/>
+        </w:rPr>
+      </w:pPr>
+      <w:r>
+        <w:rPr>
+          <w:rFonts w:ascii="Consolas" w:eastAsia="Times New Roman" w:hAnsi="Consolas" w:cs="Times New Roman"/>
+          <w:color w:val="D4D4D4"/>
+          <w:sz w:val="21"/>
+          <w:szCs w:val="21"/>
+        </w:rPr>
+        <w:t>                        });</w:t>
+      </w:r>
+    </w:p>
+    <w:p>
+      <w:pPr>
+        <w:shd w:val="clear" w:color="auto" w:fill="1E1E1E"/>
+        <w:spacing w:after="0" w:line="285" w:lineRule="atLeast"/>
+        <w:ind w:left="-720" w:right="-720"/>
+        <w:rPr>
+          <w:rFonts w:ascii="Consolas" w:eastAsia="Times New Roman" w:hAnsi="Consolas" w:cs="Times New Roman"/>
+          <w:color w:val="D4D4D4"/>
+          <w:sz w:val="21"/>
+          <w:szCs w:val="21"/>
+        </w:rPr>
+      </w:pPr>
+    </w:p>
+    <w:p>
+      <w:pPr>
+        <w:shd w:val="clear" w:color="auto" w:fill="1E1E1E"/>
+        <w:spacing w:after="0" w:line="285" w:lineRule="atLeast"/>
+        <w:ind w:left="-720" w:right="-720"/>
+        <w:rPr>
+          <w:rFonts w:ascii="Consolas" w:eastAsia="Times New Roman" w:hAnsi="Consolas" w:cs="Times New Roman"/>
+          <w:color w:val="D4D4D4"/>
+          <w:sz w:val="21"/>
+          <w:szCs w:val="21"/>
+        </w:rPr>
+      </w:pPr>
+      <w:r>
+        <w:rPr>
+          <w:rFonts w:ascii="Consolas" w:eastAsia="Times New Roman" w:hAnsi="Consolas" w:cs="Times New Roman"/>
+          <w:color w:val="D4D4D4"/>
+          <w:sz w:val="21"/>
+          <w:szCs w:val="21"/>
+        </w:rPr>
+        <w:t xml:space="preserve">                        </w:t>
+      </w:r>
+      <w:proofErr w:type="gramStart"/>
+      <w:r>
+        <w:rPr>
+          <w:rFonts w:ascii="Consolas" w:eastAsia="Times New Roman" w:hAnsi="Consolas" w:cs="Times New Roman"/>
+          <w:color w:val="D4D4D4"/>
+          <w:sz w:val="21"/>
+          <w:szCs w:val="21"/>
+        </w:rPr>
+        <w:t>call.</w:t>
+      </w:r>
+      <w:r>
+        <w:rPr>
+          <w:rFonts w:ascii="Consolas" w:eastAsia="Times New Roman" w:hAnsi="Consolas" w:cs="Times New Roman"/>
+          <w:color w:val="DCDCAA"/>
+          <w:sz w:val="21"/>
+          <w:szCs w:val="21"/>
+        </w:rPr>
+        <w:t>on</w:t>
+      </w:r>
+      <w:r>
+        <w:rPr>
+          <w:rFonts w:ascii="Consolas" w:eastAsia="Times New Roman" w:hAnsi="Consolas" w:cs="Times New Roman"/>
+          <w:color w:val="D4D4D4"/>
+          <w:sz w:val="21"/>
+          <w:szCs w:val="21"/>
+        </w:rPr>
+        <w:t>(</w:t>
+      </w:r>
+      <w:proofErr w:type="gramEnd"/>
+      <w:r>
+        <w:rPr>
+          <w:rFonts w:ascii="Consolas" w:eastAsia="Times New Roman" w:hAnsi="Consolas" w:cs="Times New Roman"/>
+          <w:color w:val="CE9178"/>
+          <w:sz w:val="21"/>
+          <w:szCs w:val="21"/>
+        </w:rPr>
+        <w:t>'close'</w:t>
+      </w:r>
+      <w:r>
+        <w:rPr>
+          <w:rFonts w:ascii="Consolas" w:eastAsia="Times New Roman" w:hAnsi="Consolas" w:cs="Times New Roman"/>
+          <w:color w:val="D4D4D4"/>
+          <w:sz w:val="21"/>
+          <w:szCs w:val="21"/>
+        </w:rPr>
+        <w:t xml:space="preserve">, () </w:t>
+      </w:r>
+      <w:r>
+        <w:rPr>
+          <w:rFonts w:ascii="Consolas" w:eastAsia="Times New Roman" w:hAnsi="Consolas" w:cs="Times New Roman"/>
+          <w:color w:val="569CD6"/>
+          <w:sz w:val="21"/>
+          <w:szCs w:val="21"/>
+        </w:rPr>
+        <w:t>=&gt;</w:t>
+      </w:r>
+      <w:r>
+        <w:rPr>
+          <w:rFonts w:ascii="Consolas" w:eastAsia="Times New Roman" w:hAnsi="Consolas" w:cs="Times New Roman"/>
+          <w:color w:val="D4D4D4"/>
+          <w:sz w:val="21"/>
+          <w:szCs w:val="21"/>
+        </w:rPr>
+        <w:t xml:space="preserve"> {</w:t>
+      </w:r>
+    </w:p>
+    <w:p>
+      <w:pPr>
+        <w:shd w:val="clear" w:color="auto" w:fill="1E1E1E"/>
+        <w:spacing w:after="0" w:line="285" w:lineRule="atLeast"/>
+        <w:ind w:left="-720" w:right="-720"/>
+        <w:rPr>
+          <w:rFonts w:ascii="Consolas" w:eastAsia="Times New Roman" w:hAnsi="Consolas" w:cs="Times New Roman"/>
+          <w:color w:val="D4D4D4"/>
+          <w:sz w:val="21"/>
+          <w:szCs w:val="21"/>
+        </w:rPr>
+      </w:pPr>
+      <w:r>
+        <w:rPr>
+          <w:rFonts w:ascii="Consolas" w:eastAsia="Times New Roman" w:hAnsi="Consolas" w:cs="Times New Roman"/>
+          <w:color w:val="D4D4D4"/>
+          <w:sz w:val="21"/>
+          <w:szCs w:val="21"/>
+        </w:rPr>
+        <w:t xml:space="preserve">                            </w:t>
+      </w:r>
+      <w:r>
+        <w:rPr>
+          <w:rFonts w:ascii="Consolas" w:eastAsia="Times New Roman" w:hAnsi="Consolas" w:cs="Times New Roman"/>
+          <w:color w:val="569CD6"/>
+          <w:sz w:val="21"/>
+          <w:szCs w:val="21"/>
+        </w:rPr>
+        <w:t>this</w:t>
+      </w:r>
+      <w:r>
+        <w:rPr>
+          <w:rFonts w:ascii="Consolas" w:eastAsia="Times New Roman" w:hAnsi="Consolas" w:cs="Times New Roman"/>
+          <w:color w:val="D4D4D4"/>
+          <w:sz w:val="21"/>
+          <w:szCs w:val="21"/>
+        </w:rPr>
+        <w:t xml:space="preserve">.videos = </w:t>
+      </w:r>
+      <w:proofErr w:type="gramStart"/>
+      <w:r>
+        <w:rPr>
+          <w:rFonts w:ascii="Consolas" w:eastAsia="Times New Roman" w:hAnsi="Consolas" w:cs="Times New Roman"/>
+          <w:color w:val="569CD6"/>
+          <w:sz w:val="21"/>
+          <w:szCs w:val="21"/>
+        </w:rPr>
+        <w:t>this</w:t>
+      </w:r>
+      <w:r>
+        <w:rPr>
+          <w:rFonts w:ascii="Consolas" w:eastAsia="Times New Roman" w:hAnsi="Consolas" w:cs="Times New Roman"/>
+          <w:color w:val="D4D4D4"/>
+          <w:sz w:val="21"/>
+          <w:szCs w:val="21"/>
+        </w:rPr>
+        <w:t>.videos.</w:t>
+      </w:r>
+      <w:r>
+        <w:rPr>
+          <w:rFonts w:ascii="Consolas" w:eastAsia="Times New Roman" w:hAnsi="Consolas" w:cs="Times New Roman"/>
+          <w:color w:val="DCDCAA"/>
+          <w:sz w:val="21"/>
+          <w:szCs w:val="21"/>
+        </w:rPr>
+        <w:t>filter</w:t>
+      </w:r>
+      <w:r>
+        <w:rPr>
+          <w:rFonts w:ascii="Consolas" w:eastAsia="Times New Roman" w:hAnsi="Consolas" w:cs="Times New Roman"/>
+          <w:color w:val="D4D4D4"/>
+          <w:sz w:val="21"/>
+          <w:szCs w:val="21"/>
+        </w:rPr>
+        <w:t>(</w:t>
+      </w:r>
+      <w:proofErr w:type="gramEnd"/>
+      <w:r>
+        <w:rPr>
+          <w:rFonts w:ascii="Consolas" w:eastAsia="Times New Roman" w:hAnsi="Consolas" w:cs="Times New Roman"/>
+          <w:color w:val="D4D4D4"/>
+          <w:sz w:val="21"/>
+          <w:szCs w:val="21"/>
+        </w:rPr>
+        <w:t>(</w:t>
+      </w:r>
+      <w:r>
+        <w:rPr>
+          <w:rFonts w:ascii="Consolas" w:eastAsia="Times New Roman" w:hAnsi="Consolas" w:cs="Times New Roman"/>
+          <w:color w:val="9CDCFE"/>
+          <w:sz w:val="21"/>
+          <w:szCs w:val="21"/>
+        </w:rPr>
+        <w:t>video</w:t>
+      </w:r>
+      <w:r>
+        <w:rPr>
+          <w:rFonts w:ascii="Consolas" w:eastAsia="Times New Roman" w:hAnsi="Consolas" w:cs="Times New Roman"/>
+          <w:color w:val="D4D4D4"/>
+          <w:sz w:val="21"/>
+          <w:szCs w:val="21"/>
+        </w:rPr>
+        <w:t xml:space="preserve">) </w:t>
+      </w:r>
+      <w:r>
+        <w:rPr>
+          <w:rFonts w:ascii="Consolas" w:eastAsia="Times New Roman" w:hAnsi="Consolas" w:cs="Times New Roman"/>
+          <w:color w:val="569CD6"/>
+          <w:sz w:val="21"/>
+          <w:szCs w:val="21"/>
+        </w:rPr>
+        <w:t>=&gt;</w:t>
+      </w:r>
+      <w:r>
+        <w:rPr>
+          <w:rFonts w:ascii="Consolas" w:eastAsia="Times New Roman" w:hAnsi="Consolas" w:cs="Times New Roman"/>
+          <w:color w:val="D4D4D4"/>
+          <w:sz w:val="21"/>
+          <w:szCs w:val="21"/>
+        </w:rPr>
+        <w:t xml:space="preserve"> </w:t>
+      </w:r>
+      <w:r>
+        <w:rPr>
+          <w:rFonts w:ascii="Consolas" w:eastAsia="Times New Roman" w:hAnsi="Consolas" w:cs="Times New Roman"/>
+          <w:color w:val="9CDCFE"/>
+          <w:sz w:val="21"/>
+          <w:szCs w:val="21"/>
+        </w:rPr>
+        <w:t>video</w:t>
+      </w:r>
+      <w:r>
+        <w:rPr>
+          <w:rFonts w:ascii="Consolas" w:eastAsia="Times New Roman" w:hAnsi="Consolas" w:cs="Times New Roman"/>
+          <w:color w:val="D4D4D4"/>
+          <w:sz w:val="21"/>
+          <w:szCs w:val="21"/>
+        </w:rPr>
+        <w:t xml:space="preserve">.user.userName !== </w:t>
+      </w:r>
+      <w:r>
+        <w:rPr>
+          <w:rFonts w:ascii="Consolas" w:eastAsia="Times New Roman" w:hAnsi="Consolas" w:cs="Times New Roman"/>
+          <w:color w:val="9CDCFE"/>
+          <w:sz w:val="21"/>
+          <w:szCs w:val="21"/>
+        </w:rPr>
+        <w:t>member</w:t>
+      </w:r>
+      <w:r>
+        <w:rPr>
+          <w:rFonts w:ascii="Consolas" w:eastAsia="Times New Roman" w:hAnsi="Consolas" w:cs="Times New Roman"/>
+          <w:color w:val="D4D4D4"/>
+          <w:sz w:val="21"/>
+          <w:szCs w:val="21"/>
+        </w:rPr>
+        <w:t>.userName);</w:t>
+      </w:r>
+    </w:p>
+    <w:p>
+      <w:pPr>
+        <w:shd w:val="clear" w:color="auto" w:fill="1E1E1E"/>
+        <w:spacing w:after="0" w:line="285" w:lineRule="atLeast"/>
+        <w:ind w:left="-720" w:right="-720"/>
+        <w:rPr>
+          <w:rFonts w:ascii="Consolas" w:eastAsia="Times New Roman" w:hAnsi="Consolas" w:cs="Times New Roman"/>
+          <w:color w:val="D4D4D4"/>
+          <w:sz w:val="21"/>
+          <w:szCs w:val="21"/>
+        </w:rPr>
+      </w:pPr>
+      <w:r>
+        <w:rPr>
+          <w:rFonts w:ascii="Consolas" w:eastAsia="Times New Roman" w:hAnsi="Consolas" w:cs="Times New Roman"/>
+          <w:color w:val="D4D4D4"/>
+          <w:sz w:val="21"/>
+          <w:szCs w:val="21"/>
+        </w:rPr>
+        <w:t xml:space="preserve">                            </w:t>
+      </w:r>
+      <w:r>
+        <w:rPr>
+          <w:rFonts w:ascii="Consolas" w:eastAsia="Times New Roman" w:hAnsi="Consolas" w:cs="Times New Roman"/>
+          <w:color w:val="6A9955"/>
+          <w:sz w:val="21"/>
+          <w:szCs w:val="21"/>
+        </w:rPr>
+        <w:t>//xoa user nao offline tren man hinh hien thi cua current user</w:t>
+      </w:r>
+    </w:p>
+    <w:p>
+      <w:pPr>
+        <w:shd w:val="clear" w:color="auto" w:fill="1E1E1E"/>
+        <w:spacing w:after="0" w:line="285" w:lineRule="atLeast"/>
+        <w:ind w:left="-720" w:right="-720"/>
+        <w:rPr>
+          <w:rFonts w:ascii="Consolas" w:eastAsia="Times New Roman" w:hAnsi="Consolas" w:cs="Times New Roman"/>
+          <w:color w:val="D4D4D4"/>
+          <w:sz w:val="21"/>
+          <w:szCs w:val="21"/>
+        </w:rPr>
+      </w:pPr>
+      <w:r>
+        <w:rPr>
+          <w:rFonts w:ascii="Consolas" w:eastAsia="Times New Roman" w:hAnsi="Consolas" w:cs="Times New Roman"/>
+          <w:color w:val="D4D4D4"/>
+          <w:sz w:val="21"/>
+          <w:szCs w:val="21"/>
+        </w:rPr>
+        <w:t xml:space="preserve">                            </w:t>
+      </w:r>
+      <w:r>
+        <w:rPr>
+          <w:rFonts w:ascii="Consolas" w:eastAsia="Times New Roman" w:hAnsi="Consolas" w:cs="Times New Roman"/>
+          <w:color w:val="569CD6"/>
+          <w:sz w:val="21"/>
+          <w:szCs w:val="21"/>
+        </w:rPr>
+        <w:t>this</w:t>
+      </w:r>
+      <w:r>
+        <w:rPr>
+          <w:rFonts w:ascii="Consolas" w:eastAsia="Times New Roman" w:hAnsi="Consolas" w:cs="Times New Roman"/>
+          <w:color w:val="D4D4D4"/>
+          <w:sz w:val="21"/>
+          <w:szCs w:val="21"/>
+        </w:rPr>
+        <w:t xml:space="preserve">.tempvideos = </w:t>
+      </w:r>
+      <w:proofErr w:type="gramStart"/>
+      <w:r>
+        <w:rPr>
+          <w:rFonts w:ascii="Consolas" w:eastAsia="Times New Roman" w:hAnsi="Consolas" w:cs="Times New Roman"/>
+          <w:color w:val="569CD6"/>
+          <w:sz w:val="21"/>
+          <w:szCs w:val="21"/>
+        </w:rPr>
+        <w:t>this</w:t>
+      </w:r>
+      <w:r>
+        <w:rPr>
+          <w:rFonts w:ascii="Consolas" w:eastAsia="Times New Roman" w:hAnsi="Consolas" w:cs="Times New Roman"/>
+          <w:color w:val="D4D4D4"/>
+          <w:sz w:val="21"/>
+          <w:szCs w:val="21"/>
+        </w:rPr>
+        <w:t>.tempvideos.</w:t>
+      </w:r>
+      <w:r>
+        <w:rPr>
+          <w:rFonts w:ascii="Consolas" w:eastAsia="Times New Roman" w:hAnsi="Consolas" w:cs="Times New Roman"/>
+          <w:color w:val="DCDCAA"/>
+          <w:sz w:val="21"/>
+          <w:szCs w:val="21"/>
+        </w:rPr>
+        <w:t>filter</w:t>
+      </w:r>
+      <w:r>
+        <w:rPr>
+          <w:rFonts w:ascii="Consolas" w:eastAsia="Times New Roman" w:hAnsi="Consolas" w:cs="Times New Roman"/>
+          <w:color w:val="D4D4D4"/>
+          <w:sz w:val="21"/>
+          <w:szCs w:val="21"/>
+        </w:rPr>
+        <w:t>(</w:t>
+      </w:r>
+      <w:proofErr w:type="gramEnd"/>
+      <w:r>
+        <w:rPr>
+          <w:rFonts w:ascii="Consolas" w:eastAsia="Times New Roman" w:hAnsi="Consolas" w:cs="Times New Roman"/>
+          <w:color w:val="9CDCFE"/>
+          <w:sz w:val="21"/>
+          <w:szCs w:val="21"/>
+        </w:rPr>
+        <w:t>video</w:t>
+      </w:r>
+      <w:r>
+        <w:rPr>
+          <w:rFonts w:ascii="Consolas" w:eastAsia="Times New Roman" w:hAnsi="Consolas" w:cs="Times New Roman"/>
+          <w:color w:val="D4D4D4"/>
+          <w:sz w:val="21"/>
+          <w:szCs w:val="21"/>
+        </w:rPr>
+        <w:t xml:space="preserve"> </w:t>
+      </w:r>
+      <w:r>
+        <w:rPr>
+          <w:rFonts w:ascii="Consolas" w:eastAsia="Times New Roman" w:hAnsi="Consolas" w:cs="Times New Roman"/>
+          <w:color w:val="569CD6"/>
+          <w:sz w:val="21"/>
+          <w:szCs w:val="21"/>
+        </w:rPr>
+        <w:t>=&gt;</w:t>
+      </w:r>
+      <w:r>
+        <w:rPr>
+          <w:rFonts w:ascii="Consolas" w:eastAsia="Times New Roman" w:hAnsi="Consolas" w:cs="Times New Roman"/>
+          <w:color w:val="D4D4D4"/>
+          <w:sz w:val="21"/>
+          <w:szCs w:val="21"/>
+        </w:rPr>
+        <w:t xml:space="preserve"> </w:t>
+      </w:r>
+      <w:r>
+        <w:rPr>
+          <w:rFonts w:ascii="Consolas" w:eastAsia="Times New Roman" w:hAnsi="Consolas" w:cs="Times New Roman"/>
+          <w:color w:val="9CDCFE"/>
+          <w:sz w:val="21"/>
+          <w:szCs w:val="21"/>
+        </w:rPr>
+        <w:t>video</w:t>
+      </w:r>
+      <w:r>
+        <w:rPr>
+          <w:rFonts w:ascii="Consolas" w:eastAsia="Times New Roman" w:hAnsi="Consolas" w:cs="Times New Roman"/>
+          <w:color w:val="D4D4D4"/>
+          <w:sz w:val="21"/>
+          <w:szCs w:val="21"/>
+        </w:rPr>
+        <w:t xml:space="preserve">.user.userName !== </w:t>
+      </w:r>
+      <w:r>
+        <w:rPr>
+          <w:rFonts w:ascii="Consolas" w:eastAsia="Times New Roman" w:hAnsi="Consolas" w:cs="Times New Roman"/>
+          <w:color w:val="9CDCFE"/>
+          <w:sz w:val="21"/>
+          <w:szCs w:val="21"/>
+        </w:rPr>
+        <w:t>member</w:t>
+      </w:r>
+      <w:r>
+        <w:rPr>
+          <w:rFonts w:ascii="Consolas" w:eastAsia="Times New Roman" w:hAnsi="Consolas" w:cs="Times New Roman"/>
+          <w:color w:val="D4D4D4"/>
+          <w:sz w:val="21"/>
+          <w:szCs w:val="21"/>
+        </w:rPr>
+        <w:t>.userName);</w:t>
+      </w:r>
+    </w:p>
+    <w:p>
+      <w:pPr>
+        <w:shd w:val="clear" w:color="auto" w:fill="1E1E1E"/>
+        <w:spacing w:after="0" w:line="285" w:lineRule="atLeast"/>
+        <w:ind w:left="-720" w:right="-720"/>
+        <w:rPr>
+          <w:rFonts w:ascii="Consolas" w:eastAsia="Times New Roman" w:hAnsi="Consolas" w:cs="Times New Roman"/>
+          <w:color w:val="D4D4D4"/>
+          <w:sz w:val="21"/>
+          <w:szCs w:val="21"/>
+        </w:rPr>
+      </w:pPr>
+      <w:r>
+        <w:rPr>
+          <w:rFonts w:ascii="Consolas" w:eastAsia="Times New Roman" w:hAnsi="Consolas" w:cs="Times New Roman"/>
+          <w:color w:val="D4D4D4"/>
+          <w:sz w:val="21"/>
+          <w:szCs w:val="21"/>
+        </w:rPr>
+        <w:t>                        });</w:t>
+      </w:r>
+    </w:p>
+    <w:p>
+      <w:pPr>
+        <w:shd w:val="clear" w:color="auto" w:fill="1E1E1E"/>
+        <w:spacing w:after="0" w:line="285" w:lineRule="atLeast"/>
+        <w:ind w:left="-720" w:right="-720"/>
+        <w:rPr>
+          <w:rFonts w:ascii="Consolas" w:eastAsia="Times New Roman" w:hAnsi="Consolas" w:cs="Times New Roman"/>
+          <w:color w:val="D4D4D4"/>
+          <w:sz w:val="21"/>
+          <w:szCs w:val="21"/>
+        </w:rPr>
+      </w:pPr>
+      <w:r>
+        <w:rPr>
+          <w:rFonts w:ascii="Consolas" w:eastAsia="Times New Roman" w:hAnsi="Consolas" w:cs="Times New Roman"/>
+          <w:color w:val="D4D4D4"/>
+          <w:sz w:val="21"/>
+          <w:szCs w:val="21"/>
+        </w:rPr>
+        <w:t xml:space="preserve">                    }, </w:t>
+      </w:r>
+      <w:r>
+        <w:rPr>
+          <w:rFonts w:ascii="Consolas" w:eastAsia="Times New Roman" w:hAnsi="Consolas" w:cs="Times New Roman"/>
+          <w:color w:val="B5CEA8"/>
+          <w:sz w:val="21"/>
+          <w:szCs w:val="21"/>
+        </w:rPr>
+        <w:t>1000</w:t>
+      </w:r>
+      <w:r>
+        <w:rPr>
+          <w:rFonts w:ascii="Consolas" w:eastAsia="Times New Roman" w:hAnsi="Consolas" w:cs="Times New Roman"/>
+          <w:color w:val="D4D4D4"/>
+          <w:sz w:val="21"/>
+          <w:szCs w:val="21"/>
+        </w:rPr>
+        <w:t>);</w:t>
+      </w:r>
+    </w:p>
+    <w:p>
+      <w:pPr>
+        <w:shd w:val="clear" w:color="auto" w:fill="1E1E1E"/>
+        <w:spacing w:after="0" w:line="285" w:lineRule="atLeast"/>
+        <w:ind w:left="-720" w:right="-720"/>
+        <w:rPr>
+          <w:rFonts w:ascii="Consolas" w:eastAsia="Times New Roman" w:hAnsi="Consolas" w:cs="Times New Roman"/>
+          <w:color w:val="D4D4D4"/>
+          <w:sz w:val="21"/>
+          <w:szCs w:val="21"/>
+        </w:rPr>
+      </w:pPr>
+      <w:r>
+        <w:rPr>
+          <w:rFonts w:ascii="Consolas" w:eastAsia="Times New Roman" w:hAnsi="Consolas" w:cs="Times New Roman"/>
+          <w:color w:val="D4D4D4"/>
+          <w:sz w:val="21"/>
+          <w:szCs w:val="21"/>
+        </w:rPr>
+        <w:t>                }</w:t>
+      </w:r>
+    </w:p>
+    <w:p>
+      <w:pPr>
+        <w:shd w:val="clear" w:color="auto" w:fill="1E1E1E"/>
+        <w:spacing w:after="0" w:line="285" w:lineRule="atLeast"/>
+        <w:ind w:left="-720" w:right="-720"/>
+        <w:rPr>
+          <w:rFonts w:ascii="Consolas" w:eastAsia="Times New Roman" w:hAnsi="Consolas" w:cs="Times New Roman"/>
+          <w:color w:val="D4D4D4"/>
+          <w:sz w:val="21"/>
+          <w:szCs w:val="21"/>
+        </w:rPr>
+      </w:pPr>
+      <w:r>
+        <w:rPr>
+          <w:rFonts w:ascii="Consolas" w:eastAsia="Times New Roman" w:hAnsi="Consolas" w:cs="Times New Roman"/>
+          <w:color w:val="D4D4D4"/>
+          <w:sz w:val="21"/>
+          <w:szCs w:val="21"/>
+        </w:rPr>
+        <w:t>            })</w:t>
+      </w:r>
+    </w:p>
+    <w:p>
+      <w:pPr>
+        <w:shd w:val="clear" w:color="auto" w:fill="1E1E1E"/>
+        <w:spacing w:after="0" w:line="285" w:lineRule="atLeast"/>
+        <w:ind w:left="-720" w:right="-720"/>
+        <w:rPr>
+          <w:rFonts w:ascii="Consolas" w:eastAsia="Times New Roman" w:hAnsi="Consolas" w:cs="Times New Roman"/>
+          <w:color w:val="D4D4D4"/>
+          <w:sz w:val="21"/>
+          <w:szCs w:val="21"/>
+        </w:rPr>
+      </w:pPr>
+      <w:r>
+        <w:rPr>
+          <w:rFonts w:ascii="Consolas" w:eastAsia="Times New Roman" w:hAnsi="Consolas" w:cs="Times New Roman"/>
+          <w:color w:val="D4D4D4"/>
+          <w:sz w:val="21"/>
+          <w:szCs w:val="21"/>
+        </w:rPr>
+        <w:t>        );</w:t>
+      </w:r>
+    </w:p>
+    <w:p>
+      <w:pPr>
+        <w:pStyle w:val="ListParagraph"/>
+        <w:numPr>
+          <w:ilvl w:val="1"/>
+          <w:numId w:val="7"/>
+        </w:numPr>
+      </w:pPr>
+      <w:r>
+        <w:t>BE</w:t>
+      </w:r>
+      <w:r>
+        <w:t>:</w:t>
+      </w:r>
+      <w:r>
+        <w:t xml:space="preserve"> Thông báo với những người trong group của meeting đó số lượng người trong meeting(groupHub) (tính sau)</w:t>
+      </w:r>
+    </w:p>
+    <w:p>
+      <w:pPr>
+        <w:autoSpaceDE w:val="0"/>
+        <w:autoSpaceDN w:val="0"/>
+        <w:adjustRightInd w:val="0"/>
+        <w:spacing w:after="0" w:line="240" w:lineRule="auto"/>
+        <w:ind w:left="-720" w:right="-720"/>
+        <w:rPr>
+          <w:rFonts w:ascii="Cascadia Mono" w:hAnsi="Cascadia Mono" w:cs="Cascadia Mono"/>
+          <w:color w:val="000000"/>
+          <w:sz w:val="19"/>
+          <w:szCs w:val="19"/>
+        </w:rPr>
+      </w:pPr>
+      <w:proofErr w:type="gramStart"/>
+      <w:r>
+        <w:rPr>
+          <w:rFonts w:ascii="Cascadia Mono" w:hAnsi="Cascadia Mono" w:cs="Cascadia Mono"/>
+          <w:color w:val="000000"/>
+          <w:sz w:val="19"/>
+          <w:szCs w:val="19"/>
+        </w:rPr>
+        <w:t>groupHub.Clients.AllExcept</w:t>
+      </w:r>
+      <w:r>
+        <w:rPr>
+          <w:rFonts w:ascii="Cascadia Mono" w:hAnsi="Cascadia Mono" w:cs="Cascadia Mono"/>
+          <w:color w:val="9400D3"/>
+          <w:sz w:val="19"/>
+          <w:szCs w:val="19"/>
+        </w:rPr>
+        <w:t>(</w:t>
+      </w:r>
+      <w:proofErr w:type="gramEnd"/>
+      <w:r>
+        <w:rPr>
+          <w:rFonts w:ascii="Cascadia Mono" w:hAnsi="Cascadia Mono" w:cs="Cascadia Mono"/>
+          <w:color w:val="000000"/>
+          <w:sz w:val="19"/>
+          <w:szCs w:val="19"/>
+        </w:rPr>
+        <w:t>currentConnectionIds</w:t>
+      </w:r>
+      <w:r>
+        <w:rPr>
+          <w:rFonts w:ascii="Cascadia Mono" w:hAnsi="Cascadia Mono" w:cs="Cascadia Mono"/>
+          <w:color w:val="9400D3"/>
+          <w:sz w:val="19"/>
+          <w:szCs w:val="19"/>
+        </w:rPr>
+        <w:t>)</w:t>
+      </w:r>
+      <w:r>
+        <w:rPr>
+          <w:rFonts w:ascii="Cascadia Mono" w:hAnsi="Cascadia Mono" w:cs="Cascadia Mono"/>
+          <w:color w:val="000000"/>
+          <w:sz w:val="19"/>
+          <w:szCs w:val="19"/>
+        </w:rPr>
+        <w:t>.SendAsync</w:t>
+      </w:r>
+      <w:r>
+        <w:rPr>
+          <w:rFonts w:ascii="Cascadia Mono" w:hAnsi="Cascadia Mono" w:cs="Cascadia Mono"/>
+          <w:color w:val="9400D3"/>
+          <w:sz w:val="19"/>
+          <w:szCs w:val="19"/>
+        </w:rPr>
+        <w:t>(</w:t>
+      </w:r>
+      <w:r>
+        <w:rPr>
+          <w:rFonts w:ascii="Cascadia Mono" w:hAnsi="Cascadia Mono" w:cs="Cascadia Mono"/>
+          <w:color w:val="000000"/>
+          <w:sz w:val="19"/>
+          <w:szCs w:val="19"/>
+        </w:rPr>
+        <w:t xml:space="preserve">GroupHub.CountMemberInGroupMsg,  </w:t>
+      </w:r>
+      <w:r>
+        <w:rPr>
+          <w:rFonts w:ascii="Cascadia Mono" w:hAnsi="Cascadia Mono" w:cs="Cascadia Mono"/>
+          <w:color w:val="0000FF"/>
+          <w:sz w:val="19"/>
+          <w:szCs w:val="19"/>
+        </w:rPr>
+        <w:t>new</w:t>
+      </w:r>
+      <w:r>
+        <w:rPr>
+          <w:rFonts w:ascii="Cascadia Mono" w:hAnsi="Cascadia Mono" w:cs="Cascadia Mono"/>
+          <w:color w:val="000000"/>
+          <w:sz w:val="19"/>
+          <w:szCs w:val="19"/>
+        </w:rPr>
+        <w:t xml:space="preserve"> </w:t>
+      </w:r>
+      <w:r>
+        <w:rPr>
+          <w:rFonts w:ascii="Cascadia Mono" w:hAnsi="Cascadia Mono" w:cs="Cascadia Mono"/>
+          <w:color w:val="FF9900"/>
+          <w:sz w:val="19"/>
+          <w:szCs w:val="19"/>
+        </w:rPr>
+        <w:t>{</w:t>
+      </w:r>
+      <w:r>
+        <w:rPr>
+          <w:rFonts w:ascii="Cascadia Mono" w:hAnsi="Cascadia Mono" w:cs="Cascadia Mono"/>
+          <w:color w:val="000000"/>
+          <w:sz w:val="19"/>
+          <w:szCs w:val="19"/>
+        </w:rPr>
+        <w:t xml:space="preserve"> meetingId = meetingIdInt, countMember = currentUsersInMeeting.Length </w:t>
+      </w:r>
+      <w:r>
+        <w:rPr>
+          <w:rFonts w:ascii="Cascadia Mono" w:hAnsi="Cascadia Mono" w:cs="Cascadia Mono"/>
+          <w:color w:val="FF9900"/>
+          <w:sz w:val="19"/>
+          <w:szCs w:val="19"/>
+        </w:rPr>
+        <w:t>}</w:t>
+      </w:r>
+      <w:r>
+        <w:rPr>
+          <w:rFonts w:ascii="Cascadia Mono" w:hAnsi="Cascadia Mono" w:cs="Cascadia Mono"/>
+          <w:color w:val="9400D3"/>
+          <w:sz w:val="19"/>
+          <w:szCs w:val="19"/>
+        </w:rPr>
+        <w:t>)</w:t>
+      </w:r>
+      <w:r>
+        <w:rPr>
+          <w:rFonts w:ascii="Cascadia Mono" w:hAnsi="Cascadia Mono" w:cs="Cascadia Mono"/>
+          <w:color w:val="000000"/>
+          <w:sz w:val="19"/>
+          <w:szCs w:val="19"/>
+        </w:rPr>
+        <w:t>;</w:t>
+      </w:r>
+    </w:p>
+    <w:p>
+      <w:pPr>
+        <w:pStyle w:val="ListParagraph"/>
+        <w:numPr>
+          <w:ilvl w:val="2"/>
+          <w:numId w:val="7"/>
+        </w:numPr>
+        <w:autoSpaceDE w:val="0"/>
+        <w:autoSpaceDN w:val="0"/>
+        <w:adjustRightInd w:val="0"/>
+        <w:spacing w:after="0" w:line="240" w:lineRule="auto"/>
+      </w:pPr>
+      <w:r>
+        <w:t>FE: Bắt thông báo số người trong meeting (</w:t>
+      </w:r>
+      <w:r>
+        <w:t>src\app\_services\presence-hub.service.ts</w:t>
+      </w:r>
+      <w:r>
+        <w:t>)</w:t>
+      </w:r>
+    </w:p>
+    <w:p>
+      <w:pPr>
+        <w:shd w:val="clear" w:color="auto" w:fill="1E1E1E"/>
+        <w:spacing w:after="0" w:line="285" w:lineRule="atLeast"/>
+        <w:ind w:left="-720" w:right="-720"/>
+        <w:rPr>
+          <w:rFonts w:ascii="Consolas" w:eastAsia="Times New Roman" w:hAnsi="Consolas" w:cs="Times New Roman"/>
+          <w:color w:val="D4D4D4"/>
+          <w:sz w:val="21"/>
+          <w:szCs w:val="21"/>
+        </w:rPr>
+      </w:pPr>
+      <w:proofErr w:type="gramStart"/>
+      <w:r>
+        <w:rPr>
+          <w:rFonts w:ascii="Consolas" w:eastAsia="Times New Roman" w:hAnsi="Consolas" w:cs="Times New Roman"/>
+          <w:color w:val="569CD6"/>
+          <w:sz w:val="21"/>
+          <w:szCs w:val="21"/>
+        </w:rPr>
+        <w:t>this</w:t>
+      </w:r>
+      <w:r>
+        <w:rPr>
+          <w:rFonts w:ascii="Consolas" w:eastAsia="Times New Roman" w:hAnsi="Consolas" w:cs="Times New Roman"/>
+          <w:color w:val="D4D4D4"/>
+          <w:sz w:val="21"/>
+          <w:szCs w:val="21"/>
+        </w:rPr>
+        <w:t>.hubConnection.</w:t>
+      </w:r>
+      <w:r>
+        <w:rPr>
+          <w:rFonts w:ascii="Consolas" w:eastAsia="Times New Roman" w:hAnsi="Consolas" w:cs="Times New Roman"/>
+          <w:color w:val="DCDCAA"/>
+          <w:sz w:val="21"/>
+          <w:szCs w:val="21"/>
+        </w:rPr>
+        <w:t>on</w:t>
+      </w:r>
+      <w:r>
+        <w:rPr>
+          <w:rFonts w:ascii="Consolas" w:eastAsia="Times New Roman" w:hAnsi="Consolas" w:cs="Times New Roman"/>
+          <w:color w:val="D4D4D4"/>
+          <w:sz w:val="21"/>
+          <w:szCs w:val="21"/>
+        </w:rPr>
+        <w:t>(</w:t>
+      </w:r>
+      <w:proofErr w:type="gramEnd"/>
+      <w:r>
+        <w:rPr>
+          <w:rFonts w:ascii="Consolas" w:eastAsia="Times New Roman" w:hAnsi="Consolas" w:cs="Times New Roman"/>
+          <w:color w:val="CE9178"/>
+          <w:sz w:val="21"/>
+          <w:szCs w:val="21"/>
+        </w:rPr>
+        <w:t>'CountMemberInMeeting'</w:t>
+      </w:r>
+      <w:r>
+        <w:rPr>
+          <w:rFonts w:ascii="Consolas" w:eastAsia="Times New Roman" w:hAnsi="Consolas" w:cs="Times New Roman"/>
+          <w:color w:val="D4D4D4"/>
+          <w:sz w:val="21"/>
+          <w:szCs w:val="21"/>
+        </w:rPr>
+        <w:t xml:space="preserve">, ({ </w:t>
+      </w:r>
+      <w:r>
+        <w:rPr>
+          <w:rFonts w:ascii="Consolas" w:eastAsia="Times New Roman" w:hAnsi="Consolas" w:cs="Times New Roman"/>
+          <w:color w:val="9CDCFE"/>
+          <w:sz w:val="21"/>
+          <w:szCs w:val="21"/>
+        </w:rPr>
+        <w:t>meetingId</w:t>
+      </w:r>
+      <w:r>
+        <w:rPr>
+          <w:rFonts w:ascii="Consolas" w:eastAsia="Times New Roman" w:hAnsi="Consolas" w:cs="Times New Roman"/>
+          <w:color w:val="D4D4D4"/>
+          <w:sz w:val="21"/>
+          <w:szCs w:val="21"/>
+        </w:rPr>
+        <w:t xml:space="preserve">, </w:t>
+      </w:r>
+      <w:r>
+        <w:rPr>
+          <w:rFonts w:ascii="Consolas" w:eastAsia="Times New Roman" w:hAnsi="Consolas" w:cs="Times New Roman"/>
+          <w:color w:val="9CDCFE"/>
+          <w:sz w:val="21"/>
+          <w:szCs w:val="21"/>
+        </w:rPr>
+        <w:t>countMember</w:t>
+      </w:r>
+      <w:r>
+        <w:rPr>
+          <w:rFonts w:ascii="Consolas" w:eastAsia="Times New Roman" w:hAnsi="Consolas" w:cs="Times New Roman"/>
+          <w:color w:val="D4D4D4"/>
+          <w:sz w:val="21"/>
+          <w:szCs w:val="21"/>
+        </w:rPr>
+        <w:t xml:space="preserve"> }) </w:t>
+      </w:r>
+      <w:r>
+        <w:rPr>
+          <w:rFonts w:ascii="Consolas" w:eastAsia="Times New Roman" w:hAnsi="Consolas" w:cs="Times New Roman"/>
+          <w:color w:val="569CD6"/>
+          <w:sz w:val="21"/>
+          <w:szCs w:val="21"/>
+        </w:rPr>
+        <w:t>=&gt;</w:t>
+      </w:r>
+      <w:r>
+        <w:rPr>
+          <w:rFonts w:ascii="Consolas" w:eastAsia="Times New Roman" w:hAnsi="Consolas" w:cs="Times New Roman"/>
+          <w:color w:val="D4D4D4"/>
+          <w:sz w:val="21"/>
+          <w:szCs w:val="21"/>
+        </w:rPr>
+        <w:t xml:space="preserve"> {</w:t>
+      </w:r>
+    </w:p>
+    <w:p>
+      <w:pPr>
+        <w:shd w:val="clear" w:color="auto" w:fill="1E1E1E"/>
+        <w:spacing w:after="0" w:line="285" w:lineRule="atLeast"/>
+        <w:ind w:left="-720" w:right="-720"/>
         <w:rPr>
           <w:rFonts w:ascii="Consolas" w:eastAsia="Times New Roman" w:hAnsi="Consolas" w:cs="Times New Roman"/>
           <w:color w:val="D4D4D4"/>
@@ -18603,10 +23398,122 @@
         </w:rPr>
         <w:t xml:space="preserve">        </w:t>
       </w:r>
+      <w:r>
+        <w:rPr>
+          <w:rFonts w:ascii="Consolas" w:eastAsia="Times New Roman" w:hAnsi="Consolas" w:cs="Times New Roman"/>
+          <w:color w:val="569CD6"/>
+          <w:sz w:val="21"/>
+          <w:szCs w:val="21"/>
+        </w:rPr>
+        <w:t>this</w:t>
+      </w:r>
+      <w:r>
+        <w:rPr>
+          <w:rFonts w:ascii="Consolas" w:eastAsia="Times New Roman" w:hAnsi="Consolas" w:cs="Times New Roman"/>
+          <w:color w:val="D4D4D4"/>
+          <w:sz w:val="21"/>
+          <w:szCs w:val="21"/>
+        </w:rPr>
+        <w:t xml:space="preserve">.utility.RoomCount = </w:t>
+      </w:r>
       <w:proofErr w:type="gramStart"/>
       <w:r>
         <w:rPr>
           <w:rFonts w:ascii="Consolas" w:eastAsia="Times New Roman" w:hAnsi="Consolas" w:cs="Times New Roman"/>
+          <w:color w:val="D4D4D4"/>
+          <w:sz w:val="21"/>
+          <w:szCs w:val="21"/>
+        </w:rPr>
+        <w:t>{ roomId</w:t>
+      </w:r>
+      <w:proofErr w:type="gramEnd"/>
+      <w:r>
+        <w:rPr>
+          <w:rFonts w:ascii="Consolas" w:eastAsia="Times New Roman" w:hAnsi="Consolas" w:cs="Times New Roman"/>
+          <w:color w:val="D4D4D4"/>
+          <w:sz w:val="21"/>
+          <w:szCs w:val="21"/>
+        </w:rPr>
+        <w:t xml:space="preserve">: </w:t>
+      </w:r>
+      <w:r>
+        <w:rPr>
+          <w:rFonts w:ascii="Consolas" w:eastAsia="Times New Roman" w:hAnsi="Consolas" w:cs="Times New Roman"/>
+          <w:color w:val="9CDCFE"/>
+          <w:sz w:val="21"/>
+          <w:szCs w:val="21"/>
+        </w:rPr>
+        <w:t>meetingId</w:t>
+      </w:r>
+      <w:r>
+        <w:rPr>
+          <w:rFonts w:ascii="Consolas" w:eastAsia="Times New Roman" w:hAnsi="Consolas" w:cs="Times New Roman"/>
+          <w:color w:val="D4D4D4"/>
+          <w:sz w:val="21"/>
+          <w:szCs w:val="21"/>
+        </w:rPr>
+        <w:t>, countMember }</w:t>
+      </w:r>
+    </w:p>
+    <w:p>
+      <w:pPr>
+        <w:shd w:val="clear" w:color="auto" w:fill="1E1E1E"/>
+        <w:spacing w:after="0" w:line="285" w:lineRule="atLeast"/>
+        <w:ind w:left="-720" w:right="-720"/>
+        <w:rPr>
+          <w:rFonts w:ascii="Consolas" w:eastAsia="Times New Roman" w:hAnsi="Consolas" w:cs="Times New Roman"/>
+          <w:color w:val="D4D4D4"/>
+          <w:sz w:val="21"/>
+          <w:szCs w:val="21"/>
+        </w:rPr>
+      </w:pPr>
+      <w:r>
+        <w:rPr>
+          <w:rFonts w:ascii="Consolas" w:eastAsia="Times New Roman" w:hAnsi="Consolas" w:cs="Times New Roman"/>
+          <w:color w:val="D4D4D4"/>
+          <w:sz w:val="21"/>
+          <w:szCs w:val="21"/>
+        </w:rPr>
+        <w:lastRenderedPageBreak/>
+        <w:t>        })</w:t>
+      </w:r>
+    </w:p>
+    <w:p>
+      <w:pPr>
+        <w:pStyle w:val="ListParagraph"/>
+        <w:numPr>
+          <w:ilvl w:val="2"/>
+          <w:numId w:val="7"/>
+        </w:numPr>
+        <w:autoSpaceDE w:val="0"/>
+        <w:autoSpaceDN w:val="0"/>
+        <w:adjustRightInd w:val="0"/>
+        <w:spacing w:after="0" w:line="240" w:lineRule="auto"/>
+      </w:pPr>
+      <w:r>
+        <w:t>FE: Thay đổi số người trong meeting trên trang Group detail (</w:t>
+      </w:r>
+      <w:r>
+        <w:t>src\app\components\room\room-meeting\room-meeting.component.ts</w:t>
+      </w:r>
+      <w:r>
+        <w:t>)</w:t>
+      </w:r>
+    </w:p>
+    <w:p>
+      <w:pPr>
+        <w:shd w:val="clear" w:color="auto" w:fill="1E1E1E"/>
+        <w:spacing w:after="0" w:line="285" w:lineRule="atLeast"/>
+        <w:rPr>
+          <w:rFonts w:ascii="Consolas" w:eastAsia="Times New Roman" w:hAnsi="Consolas" w:cs="Times New Roman"/>
+          <w:color w:val="D4D4D4"/>
+          <w:sz w:val="21"/>
+          <w:szCs w:val="21"/>
+        </w:rPr>
+      </w:pPr>
+      <w:r>
+        <w:rPr>
+          <w:rFonts w:ascii="Consolas" w:eastAsia="Times New Roman" w:hAnsi="Consolas" w:cs="Times New Roman"/>
           <w:color w:val="569CD6"/>
           <w:sz w:val="21"/>
           <w:szCs w:val="21"/>
@@ -18620,8 +23527,9 @@
           <w:sz w:val="21"/>
           <w:szCs w:val="21"/>
         </w:rPr>
-        <w:t>.chatHub.</w:t>
-      </w:r>
+        <w:t>.utility.roomCount$.</w:t>
+      </w:r>
+      <w:proofErr w:type="gramStart"/>
       <w:r>
         <w:rPr>
           <w:rFonts w:ascii="Consolas" w:eastAsia="Times New Roman" w:hAnsi="Consolas" w:cs="Times New Roman"/>
@@ -18629,7 +23537,7 @@
           <w:sz w:val="21"/>
           <w:szCs w:val="21"/>
         </w:rPr>
-        <w:t>sendMessage</w:t>
+        <w:t>subscribe</w:t>
       </w:r>
       <w:r>
         <w:rPr>
@@ -18644,10 +23552,78 @@
       <w:r>
         <w:rPr>
           <w:rFonts w:ascii="Consolas" w:eastAsia="Times New Roman" w:hAnsi="Consolas" w:cs="Times New Roman"/>
+          <w:color w:val="9CDCFE"/>
+          <w:sz w:val="21"/>
+          <w:szCs w:val="21"/>
+        </w:rPr>
+        <w:t>data</w:t>
+      </w:r>
+      <w:r>
+        <w:rPr>
+          <w:rFonts w:ascii="Consolas" w:eastAsia="Times New Roman" w:hAnsi="Consolas" w:cs="Times New Roman"/>
           <w:color w:val="569CD6"/>
           <w:sz w:val="21"/>
           <w:szCs w:val="21"/>
         </w:rPr>
+        <w:t>=&gt;</w:t>
+      </w:r>
+      <w:r>
+        <w:rPr>
+          <w:rFonts w:ascii="Consolas" w:eastAsia="Times New Roman" w:hAnsi="Consolas" w:cs="Times New Roman"/>
+          <w:color w:val="D4D4D4"/>
+          <w:sz w:val="21"/>
+          <w:szCs w:val="21"/>
+        </w:rPr>
+        <w:t>{</w:t>
+      </w:r>
+    </w:p>
+    <w:p>
+      <w:pPr>
+        <w:shd w:val="clear" w:color="auto" w:fill="1E1E1E"/>
+        <w:spacing w:after="0" w:line="285" w:lineRule="atLeast"/>
+        <w:rPr>
+          <w:rFonts w:ascii="Consolas" w:eastAsia="Times New Roman" w:hAnsi="Consolas" w:cs="Times New Roman"/>
+          <w:color w:val="D4D4D4"/>
+          <w:sz w:val="21"/>
+          <w:szCs w:val="21"/>
+        </w:rPr>
+      </w:pPr>
+      <w:r>
+        <w:rPr>
+          <w:rFonts w:ascii="Consolas" w:eastAsia="Times New Roman" w:hAnsi="Consolas" w:cs="Times New Roman"/>
+          <w:color w:val="D4D4D4"/>
+          <w:sz w:val="21"/>
+          <w:szCs w:val="21"/>
+        </w:rPr>
+        <w:t xml:space="preserve">      </w:t>
+      </w:r>
+      <w:proofErr w:type="gramStart"/>
+      <w:r>
+        <w:rPr>
+          <w:rFonts w:ascii="Consolas" w:eastAsia="Times New Roman" w:hAnsi="Consolas" w:cs="Times New Roman"/>
+          <w:color w:val="C586C0"/>
+          <w:sz w:val="21"/>
+          <w:szCs w:val="21"/>
+        </w:rPr>
+        <w:t>if</w:t>
+      </w:r>
+      <w:r>
+        <w:rPr>
+          <w:rFonts w:ascii="Consolas" w:eastAsia="Times New Roman" w:hAnsi="Consolas" w:cs="Times New Roman"/>
+          <w:color w:val="D4D4D4"/>
+          <w:sz w:val="21"/>
+          <w:szCs w:val="21"/>
+        </w:rPr>
+        <w:t>(</w:t>
+      </w:r>
+      <w:proofErr w:type="gramEnd"/>
+      <w:r>
+        <w:rPr>
+          <w:rFonts w:ascii="Consolas" w:eastAsia="Times New Roman" w:hAnsi="Consolas" w:cs="Times New Roman"/>
+          <w:color w:val="569CD6"/>
+          <w:sz w:val="21"/>
+          <w:szCs w:val="21"/>
+        </w:rPr>
         <w:t>this</w:t>
       </w:r>
       <w:r>
@@ -18657,7 +23633,84 @@
           <w:sz w:val="21"/>
           <w:szCs w:val="21"/>
         </w:rPr>
-        <w:t>.chatForm.value.content).</w:t>
+        <w:t>.listRoom){</w:t>
+      </w:r>
+    </w:p>
+    <w:p>
+      <w:pPr>
+        <w:shd w:val="clear" w:color="auto" w:fill="1E1E1E"/>
+        <w:spacing w:after="0" w:line="285" w:lineRule="atLeast"/>
+        <w:rPr>
+          <w:rFonts w:ascii="Consolas" w:eastAsia="Times New Roman" w:hAnsi="Consolas" w:cs="Times New Roman"/>
+          <w:color w:val="D4D4D4"/>
+          <w:sz w:val="21"/>
+          <w:szCs w:val="21"/>
+        </w:rPr>
+      </w:pPr>
+      <w:r>
+        <w:rPr>
+          <w:rFonts w:ascii="Consolas" w:eastAsia="Times New Roman" w:hAnsi="Consolas" w:cs="Times New Roman"/>
+          <w:color w:val="D4D4D4"/>
+          <w:sz w:val="21"/>
+          <w:szCs w:val="21"/>
+        </w:rPr>
+        <w:t xml:space="preserve">        </w:t>
+      </w:r>
+      <w:proofErr w:type="gramStart"/>
+      <w:r>
+        <w:rPr>
+          <w:rFonts w:ascii="Consolas" w:eastAsia="Times New Roman" w:hAnsi="Consolas" w:cs="Times New Roman"/>
+          <w:color w:val="569CD6"/>
+          <w:sz w:val="21"/>
+          <w:szCs w:val="21"/>
+        </w:rPr>
+        <w:t>let</w:t>
+      </w:r>
+      <w:proofErr w:type="gramEnd"/>
+      <w:r>
+        <w:rPr>
+          <w:rFonts w:ascii="Consolas" w:eastAsia="Times New Roman" w:hAnsi="Consolas" w:cs="Times New Roman"/>
+          <w:color w:val="D4D4D4"/>
+          <w:sz w:val="21"/>
+          <w:szCs w:val="21"/>
+        </w:rPr>
+        <w:t xml:space="preserve"> </w:t>
+      </w:r>
+      <w:r>
+        <w:rPr>
+          <w:rFonts w:ascii="Consolas" w:eastAsia="Times New Roman" w:hAnsi="Consolas" w:cs="Times New Roman"/>
+          <w:color w:val="9CDCFE"/>
+          <w:sz w:val="21"/>
+          <w:szCs w:val="21"/>
+        </w:rPr>
+        <w:t>room</w:t>
+      </w:r>
+      <w:r>
+        <w:rPr>
+          <w:rFonts w:ascii="Consolas" w:eastAsia="Times New Roman" w:hAnsi="Consolas" w:cs="Times New Roman"/>
+          <w:color w:val="D4D4D4"/>
+          <w:sz w:val="21"/>
+          <w:szCs w:val="21"/>
+        </w:rPr>
+        <w:t xml:space="preserve"> = </w:t>
+      </w:r>
+      <w:r>
+        <w:rPr>
+          <w:rFonts w:ascii="Consolas" w:eastAsia="Times New Roman" w:hAnsi="Consolas" w:cs="Times New Roman"/>
+          <w:color w:val="569CD6"/>
+          <w:sz w:val="21"/>
+          <w:szCs w:val="21"/>
+        </w:rPr>
+        <w:t>this</w:t>
+      </w:r>
+      <w:r>
+        <w:rPr>
+          <w:rFonts w:ascii="Consolas" w:eastAsia="Times New Roman" w:hAnsi="Consolas" w:cs="Times New Roman"/>
+          <w:color w:val="D4D4D4"/>
+          <w:sz w:val="21"/>
+          <w:szCs w:val="21"/>
+        </w:rPr>
+        <w:t>.listRoom.</w:t>
       </w:r>
       <w:r>
         <w:rPr>
@@ -18666,16 +23719,25 @@
           <w:sz w:val="21"/>
           <w:szCs w:val="21"/>
         </w:rPr>
-        <w:t>then</w:t>
-      </w:r>
-      <w:r>
-        <w:rPr>
-          <w:rFonts w:ascii="Consolas" w:eastAsia="Times New Roman" w:hAnsi="Consolas" w:cs="Times New Roman"/>
-          <w:color w:val="D4D4D4"/>
-          <w:sz w:val="21"/>
-          <w:szCs w:val="21"/>
-        </w:rPr>
-        <w:t xml:space="preserve">(() </w:t>
+        <w:t>find</w:t>
+      </w:r>
+      <w:r>
+        <w:rPr>
+          <w:rFonts w:ascii="Consolas" w:eastAsia="Times New Roman" w:hAnsi="Consolas" w:cs="Times New Roman"/>
+          <w:color w:val="D4D4D4"/>
+          <w:sz w:val="21"/>
+          <w:szCs w:val="21"/>
+        </w:rPr>
+        <w:t>(</w:t>
+      </w:r>
+      <w:r>
+        <w:rPr>
+          <w:rFonts w:ascii="Consolas" w:eastAsia="Times New Roman" w:hAnsi="Consolas" w:cs="Times New Roman"/>
+          <w:color w:val="9CDCFE"/>
+          <w:sz w:val="21"/>
+          <w:szCs w:val="21"/>
+        </w:rPr>
+        <w:t>r</w:t>
       </w:r>
       <w:r>
         <w:rPr>
@@ -18689,60 +23751,69 @@
       <w:r>
         <w:rPr>
           <w:rFonts w:ascii="Consolas" w:eastAsia="Times New Roman" w:hAnsi="Consolas" w:cs="Times New Roman"/>
-          <w:color w:val="D4D4D4"/>
-          <w:sz w:val="21"/>
-          <w:szCs w:val="21"/>
-        </w:rPr>
-        <w:t xml:space="preserve"> {</w:t>
-      </w:r>
-    </w:p>
-    <w:p>
-      <w:pPr>
-        <w:shd w:val="clear" w:color="auto" w:fill="1E1E1E"/>
-        <w:spacing w:after="0" w:line="285" w:lineRule="atLeast"/>
-        <w:rPr>
-          <w:rFonts w:ascii="Consolas" w:eastAsia="Times New Roman" w:hAnsi="Consolas" w:cs="Times New Roman"/>
-          <w:color w:val="D4D4D4"/>
-          <w:sz w:val="21"/>
-          <w:szCs w:val="21"/>
-        </w:rPr>
-      </w:pPr>
-      <w:r>
-        <w:rPr>
-          <w:rFonts w:ascii="Consolas" w:eastAsia="Times New Roman" w:hAnsi="Consolas" w:cs="Times New Roman"/>
-          <w:color w:val="D4D4D4"/>
-          <w:sz w:val="21"/>
-          <w:szCs w:val="21"/>
-        </w:rPr>
-        <w:t xml:space="preserve">            </w:t>
+          <w:color w:val="9CDCFE"/>
+          <w:sz w:val="21"/>
+          <w:szCs w:val="21"/>
+        </w:rPr>
+        <w:t>r</w:t>
+      </w:r>
+      <w:r>
+        <w:rPr>
+          <w:rFonts w:ascii="Consolas" w:eastAsia="Times New Roman" w:hAnsi="Consolas" w:cs="Times New Roman"/>
+          <w:color w:val="D4D4D4"/>
+          <w:sz w:val="21"/>
+          <w:szCs w:val="21"/>
+        </w:rPr>
+        <w:t xml:space="preserve">.roomId === </w:t>
+      </w:r>
+      <w:r>
+        <w:rPr>
+          <w:rFonts w:ascii="Consolas" w:eastAsia="Times New Roman" w:hAnsi="Consolas" w:cs="Times New Roman"/>
+          <w:color w:val="9CDCFE"/>
+          <w:sz w:val="21"/>
+          <w:szCs w:val="21"/>
+        </w:rPr>
+        <w:t>data</w:t>
+      </w:r>
+      <w:r>
+        <w:rPr>
+          <w:rFonts w:ascii="Consolas" w:eastAsia="Times New Roman" w:hAnsi="Consolas" w:cs="Times New Roman"/>
+          <w:color w:val="D4D4D4"/>
+          <w:sz w:val="21"/>
+          <w:szCs w:val="21"/>
+        </w:rPr>
+        <w:t>.roomId)</w:t>
+      </w:r>
+    </w:p>
+    <w:p>
+      <w:pPr>
+        <w:shd w:val="clear" w:color="auto" w:fill="1E1E1E"/>
+        <w:spacing w:after="0" w:line="285" w:lineRule="atLeast"/>
+        <w:rPr>
+          <w:rFonts w:ascii="Consolas" w:eastAsia="Times New Roman" w:hAnsi="Consolas" w:cs="Times New Roman"/>
+          <w:color w:val="D4D4D4"/>
+          <w:sz w:val="21"/>
+          <w:szCs w:val="21"/>
+        </w:rPr>
+      </w:pPr>
+      <w:r>
+        <w:rPr>
+          <w:rFonts w:ascii="Consolas" w:eastAsia="Times New Roman" w:hAnsi="Consolas" w:cs="Times New Roman"/>
+          <w:color w:val="D4D4D4"/>
+          <w:sz w:val="21"/>
+          <w:szCs w:val="21"/>
+        </w:rPr>
+        <w:t xml:space="preserve">        </w:t>
       </w:r>
       <w:proofErr w:type="gramStart"/>
       <w:r>
         <w:rPr>
           <w:rFonts w:ascii="Consolas" w:eastAsia="Times New Roman" w:hAnsi="Consolas" w:cs="Times New Roman"/>
-          <w:color w:val="569CD6"/>
-          <w:sz w:val="21"/>
-          <w:szCs w:val="21"/>
-        </w:rPr>
-        <w:t>this</w:t>
-      </w:r>
-      <w:r>
-        <w:rPr>
-          <w:rFonts w:ascii="Consolas" w:eastAsia="Times New Roman" w:hAnsi="Consolas" w:cs="Times New Roman"/>
-          <w:color w:val="D4D4D4"/>
-          <w:sz w:val="21"/>
-          <w:szCs w:val="21"/>
-        </w:rPr>
-        <w:t>.chatForm.</w:t>
-      </w:r>
-      <w:r>
-        <w:rPr>
-          <w:rFonts w:ascii="Consolas" w:eastAsia="Times New Roman" w:hAnsi="Consolas" w:cs="Times New Roman"/>
-          <w:color w:val="DCDCAA"/>
-          <w:sz w:val="21"/>
-          <w:szCs w:val="21"/>
-        </w:rPr>
-        <w:t>reset</w:t>
+          <w:color w:val="C586C0"/>
+          <w:sz w:val="21"/>
+          <w:szCs w:val="21"/>
+        </w:rPr>
+        <w:t>if</w:t>
       </w:r>
       <w:r>
         <w:rPr>
@@ -18757,295 +23828,42 @@
       <w:r>
         <w:rPr>
           <w:rFonts w:ascii="Consolas" w:eastAsia="Times New Roman" w:hAnsi="Consolas" w:cs="Times New Roman"/>
-          <w:color w:val="D4D4D4"/>
-          <w:sz w:val="21"/>
-          <w:szCs w:val="21"/>
-        </w:rPr>
-        <w:t>);</w:t>
-      </w:r>
-    </w:p>
-    <w:p>
-      <w:pPr>
-        <w:shd w:val="clear" w:color="auto" w:fill="1E1E1E"/>
-        <w:spacing w:after="0" w:line="285" w:lineRule="atLeast"/>
-        <w:rPr>
-          <w:rFonts w:ascii="Consolas" w:eastAsia="Times New Roman" w:hAnsi="Consolas" w:cs="Times New Roman"/>
-          <w:color w:val="D4D4D4"/>
-          <w:sz w:val="21"/>
-          <w:szCs w:val="21"/>
-        </w:rPr>
-      </w:pPr>
-      <w:r>
-        <w:rPr>
-          <w:rFonts w:ascii="Consolas" w:eastAsia="Times New Roman" w:hAnsi="Consolas" w:cs="Times New Roman"/>
-          <w:color w:val="D4D4D4"/>
-          <w:sz w:val="21"/>
-          <w:szCs w:val="21"/>
-        </w:rPr>
-        <w:t>        })</w:t>
-      </w:r>
-    </w:p>
-    <w:p>
-      <w:pPr>
-        <w:shd w:val="clear" w:color="auto" w:fill="1E1E1E"/>
-        <w:spacing w:after="0" w:line="285" w:lineRule="atLeast"/>
-        <w:rPr>
-          <w:rFonts w:ascii="Consolas" w:eastAsia="Times New Roman" w:hAnsi="Consolas" w:cs="Times New Roman"/>
-          <w:color w:val="D4D4D4"/>
-          <w:sz w:val="21"/>
-          <w:szCs w:val="21"/>
-        </w:rPr>
-      </w:pPr>
-      <w:r>
-        <w:rPr>
-          <w:rFonts w:ascii="Consolas" w:eastAsia="Times New Roman" w:hAnsi="Consolas" w:cs="Times New Roman"/>
-          <w:color w:val="D4D4D4"/>
-          <w:sz w:val="21"/>
-          <w:szCs w:val="21"/>
-        </w:rPr>
-        <w:t>    }</w:t>
-      </w:r>
-    </w:p>
-    <w:p>
-      <w:pPr>
-        <w:pStyle w:val="Heading4"/>
-      </w:pPr>
-      <w:r>
-        <w:t xml:space="preserve">Hàm FE gọi </w:t>
-      </w:r>
-    </w:p>
-    <w:p>
-      <w:pPr>
-        <w:ind w:left="-720" w:right="-720"/>
-      </w:pPr>
-      <w:r>
-        <w:t>src\app\_services\chat-hub.service.ts</w:t>
-      </w:r>
-      <w:r>
-        <w:t xml:space="preserve"> </w:t>
-      </w:r>
-    </w:p>
-    <w:p>
-      <w:pPr>
-        <w:shd w:val="clear" w:color="auto" w:fill="1E1E1E"/>
-        <w:spacing w:after="0" w:line="285" w:lineRule="atLeast"/>
-        <w:rPr>
-          <w:rFonts w:ascii="Consolas" w:eastAsia="Times New Roman" w:hAnsi="Consolas" w:cs="Times New Roman"/>
-          <w:color w:val="D4D4D4"/>
-          <w:sz w:val="21"/>
-          <w:szCs w:val="21"/>
-        </w:rPr>
-      </w:pPr>
-      <w:proofErr w:type="gramStart"/>
-      <w:r>
-        <w:rPr>
-          <w:rFonts w:ascii="Consolas" w:eastAsia="Times New Roman" w:hAnsi="Consolas" w:cs="Times New Roman"/>
-          <w:color w:val="569CD6"/>
-          <w:sz w:val="21"/>
-          <w:szCs w:val="21"/>
-        </w:rPr>
-        <w:t>async</w:t>
-      </w:r>
-      <w:proofErr w:type="gramEnd"/>
-      <w:r>
-        <w:rPr>
-          <w:rFonts w:ascii="Consolas" w:eastAsia="Times New Roman" w:hAnsi="Consolas" w:cs="Times New Roman"/>
-          <w:color w:val="D4D4D4"/>
-          <w:sz w:val="21"/>
-          <w:szCs w:val="21"/>
-        </w:rPr>
-        <w:t xml:space="preserve"> </w:t>
-      </w:r>
-      <w:r>
-        <w:rPr>
-          <w:rFonts w:ascii="Consolas" w:eastAsia="Times New Roman" w:hAnsi="Consolas" w:cs="Times New Roman"/>
-          <w:color w:val="DCDCAA"/>
-          <w:sz w:val="21"/>
-          <w:szCs w:val="21"/>
-        </w:rPr>
-        <w:t>sendMessage</w:t>
-      </w:r>
-      <w:r>
-        <w:rPr>
-          <w:rFonts w:ascii="Consolas" w:eastAsia="Times New Roman" w:hAnsi="Consolas" w:cs="Times New Roman"/>
-          <w:color w:val="D4D4D4"/>
-          <w:sz w:val="21"/>
-          <w:szCs w:val="21"/>
-        </w:rPr>
-        <w:t>(</w:t>
-      </w:r>
-      <w:r>
-        <w:rPr>
-          <w:rFonts w:ascii="Consolas" w:eastAsia="Times New Roman" w:hAnsi="Consolas" w:cs="Times New Roman"/>
           <w:color w:val="9CDCFE"/>
           <w:sz w:val="21"/>
           <w:szCs w:val="21"/>
         </w:rPr>
-        <w:t>content</w:t>
-      </w:r>
-      <w:r>
-        <w:rPr>
-          <w:rFonts w:ascii="Consolas" w:eastAsia="Times New Roman" w:hAnsi="Consolas" w:cs="Times New Roman"/>
-          <w:color w:val="D4D4D4"/>
-          <w:sz w:val="21"/>
-          <w:szCs w:val="21"/>
-        </w:rPr>
-        <w:t xml:space="preserve">: </w:t>
-      </w:r>
-      <w:r>
-        <w:rPr>
-          <w:rFonts w:ascii="Consolas" w:eastAsia="Times New Roman" w:hAnsi="Consolas" w:cs="Times New Roman"/>
-          <w:color w:val="4EC9B0"/>
-          <w:sz w:val="21"/>
-          <w:szCs w:val="21"/>
-        </w:rPr>
-        <w:t>string</w:t>
-      </w:r>
-      <w:r>
-        <w:rPr>
-          <w:rFonts w:ascii="Consolas" w:eastAsia="Times New Roman" w:hAnsi="Consolas" w:cs="Times New Roman"/>
-          <w:color w:val="D4D4D4"/>
-          <w:sz w:val="21"/>
-          <w:szCs w:val="21"/>
-        </w:rPr>
-        <w:t>) {</w:t>
-      </w:r>
-    </w:p>
-    <w:p>
-      <w:pPr>
-        <w:shd w:val="clear" w:color="auto" w:fill="1E1E1E"/>
-        <w:spacing w:after="0" w:line="285" w:lineRule="atLeast"/>
-        <w:rPr>
-          <w:rFonts w:ascii="Consolas" w:eastAsia="Times New Roman" w:hAnsi="Consolas" w:cs="Times New Roman"/>
-          <w:color w:val="D4D4D4"/>
-          <w:sz w:val="21"/>
-          <w:szCs w:val="21"/>
-        </w:rPr>
-      </w:pPr>
-      <w:r>
-        <w:rPr>
-          <w:rFonts w:ascii="Consolas" w:eastAsia="Times New Roman" w:hAnsi="Consolas" w:cs="Times New Roman"/>
-          <w:color w:val="D4D4D4"/>
-          <w:sz w:val="21"/>
-          <w:szCs w:val="21"/>
-        </w:rPr>
-        <w:t xml:space="preserve">        </w:t>
-      </w:r>
-      <w:proofErr w:type="gramStart"/>
-      <w:r>
-        <w:rPr>
-          <w:rFonts w:ascii="Consolas" w:eastAsia="Times New Roman" w:hAnsi="Consolas" w:cs="Times New Roman"/>
-          <w:color w:val="C586C0"/>
-          <w:sz w:val="21"/>
-          <w:szCs w:val="21"/>
-        </w:rPr>
-        <w:t>return</w:t>
-      </w:r>
-      <w:proofErr w:type="gramEnd"/>
-      <w:r>
-        <w:rPr>
-          <w:rFonts w:ascii="Consolas" w:eastAsia="Times New Roman" w:hAnsi="Consolas" w:cs="Times New Roman"/>
-          <w:color w:val="D4D4D4"/>
-          <w:sz w:val="21"/>
-          <w:szCs w:val="21"/>
-        </w:rPr>
-        <w:t xml:space="preserve"> </w:t>
-      </w:r>
-      <w:r>
-        <w:rPr>
-          <w:rFonts w:ascii="Consolas" w:eastAsia="Times New Roman" w:hAnsi="Consolas" w:cs="Times New Roman"/>
-          <w:color w:val="569CD6"/>
-          <w:sz w:val="21"/>
-          <w:szCs w:val="21"/>
-        </w:rPr>
-        <w:t>this</w:t>
-      </w:r>
-      <w:r>
-        <w:rPr>
-          <w:rFonts w:ascii="Consolas" w:eastAsia="Times New Roman" w:hAnsi="Consolas" w:cs="Times New Roman"/>
-          <w:color w:val="D4D4D4"/>
-          <w:sz w:val="21"/>
-          <w:szCs w:val="21"/>
-        </w:rPr>
-        <w:t>.chatHubConnection.</w:t>
-      </w:r>
-      <w:r>
-        <w:rPr>
-          <w:rFonts w:ascii="Consolas" w:eastAsia="Times New Roman" w:hAnsi="Consolas" w:cs="Times New Roman"/>
-          <w:color w:val="DCDCAA"/>
-          <w:sz w:val="21"/>
-          <w:szCs w:val="21"/>
-        </w:rPr>
-        <w:t>invoke</w:t>
-      </w:r>
-      <w:r>
-        <w:rPr>
-          <w:rFonts w:ascii="Consolas" w:eastAsia="Times New Roman" w:hAnsi="Consolas" w:cs="Times New Roman"/>
-          <w:color w:val="D4D4D4"/>
-          <w:sz w:val="21"/>
-          <w:szCs w:val="21"/>
-        </w:rPr>
-        <w:t>(</w:t>
-      </w:r>
-      <w:r>
-        <w:rPr>
-          <w:rFonts w:ascii="Consolas" w:eastAsia="Times New Roman" w:hAnsi="Consolas" w:cs="Times New Roman"/>
-          <w:color w:val="CE9178"/>
-          <w:sz w:val="21"/>
-          <w:szCs w:val="21"/>
-        </w:rPr>
-        <w:t>'SendMessage'</w:t>
-      </w:r>
-      <w:r>
-        <w:rPr>
-          <w:rFonts w:ascii="Consolas" w:eastAsia="Times New Roman" w:hAnsi="Consolas" w:cs="Times New Roman"/>
-          <w:color w:val="D4D4D4"/>
-          <w:sz w:val="21"/>
-          <w:szCs w:val="21"/>
-        </w:rPr>
-        <w:t>, { content })</w:t>
-      </w:r>
-    </w:p>
-    <w:p>
-      <w:pPr>
-        <w:shd w:val="clear" w:color="auto" w:fill="1E1E1E"/>
-        <w:spacing w:after="0" w:line="285" w:lineRule="atLeast"/>
-        <w:rPr>
-          <w:rFonts w:ascii="Consolas" w:eastAsia="Times New Roman" w:hAnsi="Consolas" w:cs="Times New Roman"/>
-          <w:color w:val="D4D4D4"/>
-          <w:sz w:val="21"/>
-          <w:szCs w:val="21"/>
-        </w:rPr>
-      </w:pPr>
-      <w:r>
-        <w:rPr>
-          <w:rFonts w:ascii="Consolas" w:eastAsia="Times New Roman" w:hAnsi="Consolas" w:cs="Times New Roman"/>
-          <w:color w:val="D4D4D4"/>
-          <w:sz w:val="21"/>
-          <w:szCs w:val="21"/>
-        </w:rPr>
-        <w:t>            .</w:t>
-      </w:r>
-      <w:proofErr w:type="gramStart"/>
-      <w:r>
-        <w:rPr>
-          <w:rFonts w:ascii="Consolas" w:eastAsia="Times New Roman" w:hAnsi="Consolas" w:cs="Times New Roman"/>
-          <w:color w:val="DCDCAA"/>
-          <w:sz w:val="21"/>
-          <w:szCs w:val="21"/>
-        </w:rPr>
-        <w:t>catch</w:t>
-      </w:r>
-      <w:r>
-        <w:rPr>
-          <w:rFonts w:ascii="Consolas" w:eastAsia="Times New Roman" w:hAnsi="Consolas" w:cs="Times New Roman"/>
-          <w:color w:val="D4D4D4"/>
-          <w:sz w:val="21"/>
-          <w:szCs w:val="21"/>
-        </w:rPr>
-        <w:t>(</w:t>
-      </w:r>
-      <w:proofErr w:type="gramEnd"/>
+        <w:t>room</w:t>
+      </w:r>
+      <w:r>
+        <w:rPr>
+          <w:rFonts w:ascii="Consolas" w:eastAsia="Times New Roman" w:hAnsi="Consolas" w:cs="Times New Roman"/>
+          <w:color w:val="D4D4D4"/>
+          <w:sz w:val="21"/>
+          <w:szCs w:val="21"/>
+        </w:rPr>
+        <w:t>)</w:t>
+      </w:r>
+    </w:p>
+    <w:p>
+      <w:pPr>
+        <w:shd w:val="clear" w:color="auto" w:fill="1E1E1E"/>
+        <w:spacing w:after="0" w:line="285" w:lineRule="atLeast"/>
+        <w:rPr>
+          <w:rFonts w:ascii="Consolas" w:eastAsia="Times New Roman" w:hAnsi="Consolas" w:cs="Times New Roman"/>
+          <w:color w:val="D4D4D4"/>
+          <w:sz w:val="21"/>
+          <w:szCs w:val="21"/>
+        </w:rPr>
+      </w:pPr>
+      <w:r>
+        <w:rPr>
+          <w:rFonts w:ascii="Consolas" w:eastAsia="Times New Roman" w:hAnsi="Consolas" w:cs="Times New Roman"/>
+          <w:color w:val="D4D4D4"/>
+          <w:sz w:val="21"/>
+          <w:szCs w:val="21"/>
+        </w:rPr>
+        <w:t xml:space="preserve">          </w:t>
+      </w:r>
       <w:r>
         <w:rPr>
           <w:rFonts w:ascii="Consolas" w:eastAsia="Times New Roman" w:hAnsi="Consolas" w:cs="Times New Roman"/>
@@ -19053,34 +23871,16 @@
           <w:sz w:val="21"/>
           <w:szCs w:val="21"/>
         </w:rPr>
-        <w:t>error</w:t>
-      </w:r>
-      <w:r>
-        <w:rPr>
-          <w:rFonts w:ascii="Consolas" w:eastAsia="Times New Roman" w:hAnsi="Consolas" w:cs="Times New Roman"/>
-          <w:color w:val="D4D4D4"/>
-          <w:sz w:val="21"/>
-          <w:szCs w:val="21"/>
-        </w:rPr>
-        <w:t xml:space="preserve"> </w:t>
-      </w:r>
-      <w:r>
-        <w:rPr>
-          <w:rFonts w:ascii="Consolas" w:eastAsia="Times New Roman" w:hAnsi="Consolas" w:cs="Times New Roman"/>
-          <w:color w:val="569CD6"/>
-          <w:sz w:val="21"/>
-          <w:szCs w:val="21"/>
-        </w:rPr>
-        <w:t>=&gt;</w:t>
-      </w:r>
-      <w:r>
-        <w:rPr>
-          <w:rFonts w:ascii="Consolas" w:eastAsia="Times New Roman" w:hAnsi="Consolas" w:cs="Times New Roman"/>
-          <w:color w:val="D4D4D4"/>
-          <w:sz w:val="21"/>
-          <w:szCs w:val="21"/>
-        </w:rPr>
-        <w:t xml:space="preserve"> </w:t>
+        <w:t>room</w:t>
+      </w:r>
+      <w:r>
+        <w:rPr>
+          <w:rFonts w:ascii="Consolas" w:eastAsia="Times New Roman" w:hAnsi="Consolas" w:cs="Times New Roman"/>
+          <w:color w:val="D4D4D4"/>
+          <w:sz w:val="21"/>
+          <w:szCs w:val="21"/>
+        </w:rPr>
+        <w:t xml:space="preserve">.countMember = </w:t>
       </w:r>
       <w:r>
         <w:rPr>
@@ -19089,176 +23889,99 @@
           <w:sz w:val="21"/>
           <w:szCs w:val="21"/>
         </w:rPr>
-        <w:t>console</w:t>
-      </w:r>
-      <w:r>
-        <w:rPr>
-          <w:rFonts w:ascii="Consolas" w:eastAsia="Times New Roman" w:hAnsi="Consolas" w:cs="Times New Roman"/>
-          <w:color w:val="D4D4D4"/>
-          <w:sz w:val="21"/>
-          <w:szCs w:val="21"/>
-        </w:rPr>
-        <w:t>.</w:t>
-      </w:r>
-      <w:r>
-        <w:rPr>
-          <w:rFonts w:ascii="Consolas" w:eastAsia="Times New Roman" w:hAnsi="Consolas" w:cs="Times New Roman"/>
-          <w:color w:val="DCDCAA"/>
-          <w:sz w:val="21"/>
-          <w:szCs w:val="21"/>
-        </w:rPr>
-        <w:t>log</w:t>
-      </w:r>
-      <w:r>
-        <w:rPr>
-          <w:rFonts w:ascii="Consolas" w:eastAsia="Times New Roman" w:hAnsi="Consolas" w:cs="Times New Roman"/>
-          <w:color w:val="D4D4D4"/>
-          <w:sz w:val="21"/>
-          <w:szCs w:val="21"/>
-        </w:rPr>
-        <w:t>(</w:t>
-      </w:r>
-      <w:r>
-        <w:rPr>
-          <w:rFonts w:ascii="Consolas" w:eastAsia="Times New Roman" w:hAnsi="Consolas" w:cs="Times New Roman"/>
-          <w:color w:val="9CDCFE"/>
-          <w:sz w:val="21"/>
-          <w:szCs w:val="21"/>
-        </w:rPr>
-        <w:t>error</w:t>
-      </w:r>
-      <w:r>
-        <w:rPr>
-          <w:rFonts w:ascii="Consolas" w:eastAsia="Times New Roman" w:hAnsi="Consolas" w:cs="Times New Roman"/>
-          <w:color w:val="D4D4D4"/>
-          <w:sz w:val="21"/>
-          <w:szCs w:val="21"/>
-        </w:rPr>
-        <w:t>));</w:t>
-      </w:r>
-    </w:p>
-    <w:p>
-      <w:pPr>
-        <w:shd w:val="clear" w:color="auto" w:fill="1E1E1E"/>
-        <w:spacing w:after="0" w:line="285" w:lineRule="atLeast"/>
-        <w:rPr>
-          <w:rFonts w:ascii="Consolas" w:eastAsia="Times New Roman" w:hAnsi="Consolas" w:cs="Times New Roman"/>
-          <w:color w:val="D4D4D4"/>
-          <w:sz w:val="21"/>
-          <w:szCs w:val="21"/>
-        </w:rPr>
-      </w:pPr>
-      <w:r>
-        <w:rPr>
-          <w:rFonts w:ascii="Consolas" w:eastAsia="Times New Roman" w:hAnsi="Consolas" w:cs="Times New Roman"/>
-          <w:color w:val="D4D4D4"/>
-          <w:sz w:val="21"/>
-          <w:szCs w:val="21"/>
-        </w:rPr>
-        <w:t>    }</w:t>
-      </w:r>
-    </w:p>
-    <w:p>
-      <w:pPr>
-        <w:pStyle w:val="Heading4"/>
-      </w:pPr>
-      <w:r>
-        <w:t>Các thông báo BE trả</w:t>
-      </w:r>
-    </w:p>
-    <w:p>
-      <w:r>
-        <w:rPr>
-          <w:rFonts w:ascii="Cascadia Mono" w:hAnsi="Cascadia Mono" w:cs="Cascadia Mono"/>
-          <w:color w:val="000000"/>
-          <w:sz w:val="19"/>
-          <w:szCs w:val="19"/>
-        </w:rPr>
-        <w:t>Group</w:t>
-      </w:r>
-      <w:r>
-        <w:rPr>
-          <w:rFonts w:ascii="Cascadia Mono" w:hAnsi="Cascadia Mono" w:cs="Cascadia Mono"/>
-          <w:color w:val="FF9900"/>
-          <w:sz w:val="19"/>
-          <w:szCs w:val="19"/>
-        </w:rPr>
-        <w:t>(</w:t>
-      </w:r>
-      <w:r>
-        <w:rPr>
-          <w:rFonts w:ascii="Cascadia Mono" w:hAnsi="Cascadia Mono" w:cs="Cascadia Mono"/>
-          <w:color w:val="000000"/>
-          <w:sz w:val="19"/>
-          <w:szCs w:val="19"/>
-        </w:rPr>
-        <w:t>meeting.Id.ToString</w:t>
-      </w:r>
-      <w:r>
-        <w:rPr>
-          <w:rFonts w:ascii="Cascadia Mono" w:hAnsi="Cascadia Mono" w:cs="Cascadia Mono"/>
-          <w:color w:val="FF1493"/>
-          <w:sz w:val="19"/>
-          <w:szCs w:val="19"/>
-        </w:rPr>
-        <w:t>()</w:t>
-      </w:r>
-      <w:r>
-        <w:rPr>
-          <w:rFonts w:ascii="Cascadia Mono" w:hAnsi="Cascadia Mono" w:cs="Cascadia Mono"/>
-          <w:color w:val="FF9900"/>
-          <w:sz w:val="19"/>
-          <w:szCs w:val="19"/>
-        </w:rPr>
-        <w:t>)</w:t>
-      </w:r>
-      <w:r>
-        <w:rPr>
-          <w:rFonts w:ascii="Cascadia Mono" w:hAnsi="Cascadia Mono" w:cs="Cascadia Mono"/>
-          <w:color w:val="000000"/>
-          <w:sz w:val="19"/>
-          <w:szCs w:val="19"/>
-        </w:rPr>
-        <w:t>.SendAsync</w:t>
-      </w:r>
-      <w:r>
-        <w:rPr>
-          <w:rFonts w:ascii="Cascadia Mono" w:hAnsi="Cascadia Mono" w:cs="Cascadia Mono"/>
-          <w:color w:val="FF9900"/>
-          <w:sz w:val="19"/>
-          <w:szCs w:val="19"/>
-        </w:rPr>
-        <w:t>(</w:t>
-      </w:r>
-      <w:r>
-        <w:rPr>
-          <w:rFonts w:ascii="Cascadia Mono" w:hAnsi="Cascadia Mono" w:cs="Cascadia Mono"/>
-          <w:color w:val="000000"/>
-          <w:sz w:val="19"/>
-          <w:szCs w:val="19"/>
-        </w:rPr>
-        <w:t>NewMessageMsg, message</w:t>
-      </w:r>
-      <w:r>
-        <w:rPr>
-          <w:rFonts w:ascii="Cascadia Mono" w:hAnsi="Cascadia Mono" w:cs="Cascadia Mono"/>
-          <w:color w:val="FF9900"/>
-          <w:sz w:val="19"/>
-          <w:szCs w:val="19"/>
-        </w:rPr>
-        <w:t>)</w:t>
-      </w:r>
-      <w:r>
-        <w:rPr>
-          <w:rFonts w:ascii="Cascadia Mono" w:hAnsi="Cascadia Mono" w:cs="Cascadia Mono"/>
-          <w:color w:val="000000"/>
-          <w:sz w:val="19"/>
-          <w:szCs w:val="19"/>
-        </w:rPr>
-        <w:t>;</w:t>
-      </w:r>
+        <w:t>data</w:t>
+      </w:r>
+      <w:r>
+        <w:rPr>
+          <w:rFonts w:ascii="Consolas" w:eastAsia="Times New Roman" w:hAnsi="Consolas" w:cs="Times New Roman"/>
+          <w:color w:val="D4D4D4"/>
+          <w:sz w:val="21"/>
+          <w:szCs w:val="21"/>
+        </w:rPr>
+        <w:t>.countMember</w:t>
+      </w:r>
+    </w:p>
+    <w:p>
+      <w:pPr>
+        <w:shd w:val="clear" w:color="auto" w:fill="1E1E1E"/>
+        <w:spacing w:after="0" w:line="285" w:lineRule="atLeast"/>
+        <w:rPr>
+          <w:rFonts w:ascii="Consolas" w:eastAsia="Times New Roman" w:hAnsi="Consolas" w:cs="Times New Roman"/>
+          <w:color w:val="D4D4D4"/>
+          <w:sz w:val="21"/>
+          <w:szCs w:val="21"/>
+        </w:rPr>
+      </w:pPr>
+      <w:r>
+        <w:rPr>
+          <w:rFonts w:ascii="Consolas" w:eastAsia="Times New Roman" w:hAnsi="Consolas" w:cs="Times New Roman"/>
+          <w:color w:val="D4D4D4"/>
+          <w:sz w:val="21"/>
+          <w:szCs w:val="21"/>
+        </w:rPr>
+        <w:t>      }</w:t>
+      </w:r>
+    </w:p>
+    <w:p>
+      <w:pPr>
+        <w:shd w:val="clear" w:color="auto" w:fill="1E1E1E"/>
+        <w:spacing w:after="0" w:line="285" w:lineRule="atLeast"/>
+        <w:rPr>
+          <w:rFonts w:ascii="Consolas" w:eastAsia="Times New Roman" w:hAnsi="Consolas" w:cs="Times New Roman"/>
+          <w:color w:val="D4D4D4"/>
+          <w:sz w:val="21"/>
+          <w:szCs w:val="21"/>
+        </w:rPr>
+      </w:pPr>
+      <w:r>
+        <w:rPr>
+          <w:rFonts w:ascii="Consolas" w:eastAsia="Times New Roman" w:hAnsi="Consolas" w:cs="Times New Roman"/>
+          <w:color w:val="D4D4D4"/>
+          <w:sz w:val="21"/>
+          <w:szCs w:val="21"/>
+        </w:rPr>
+        <w:t>    })</w:t>
+      </w:r>
+    </w:p>
+    <w:p>
+      <w:pPr>
+        <w:pStyle w:val="ListParagraph"/>
+        <w:numPr>
+          <w:ilvl w:val="1"/>
+          <w:numId w:val="7"/>
+        </w:numPr>
+        <w:autoSpaceDE w:val="0"/>
+        <w:autoSpaceDN w:val="0"/>
+        <w:adjustRightInd w:val="0"/>
+        <w:spacing w:after="0" w:line="240" w:lineRule="auto"/>
+      </w:pPr>
       <w:bookmarkStart w:id="0" w:name="_GoBack"/>
       <w:bookmarkEnd w:id="0"/>
+    </w:p>
+    <w:p>
+      <w:pPr>
+        <w:pStyle w:val="ListParagraph"/>
+        <w:numPr>
+          <w:ilvl w:val="0"/>
+          <w:numId w:val="5"/>
+        </w:numPr>
+        <w:ind w:right="-720"/>
+        <w:rPr>
+          <w:rFonts w:asciiTheme="majorHAnsi" w:eastAsiaTheme="majorEastAsia" w:hAnsiTheme="majorHAnsi" w:cstheme="majorBidi"/>
+          <w:color w:val="2E74B5" w:themeColor="accent1" w:themeShade="BF"/>
+          <w:sz w:val="32"/>
+          <w:szCs w:val="32"/>
+        </w:rPr>
+      </w:pPr>
+      <w:r>
+        <w:rPr>
+          <w:rFonts w:asciiTheme="majorHAnsi" w:eastAsiaTheme="majorEastAsia" w:hAnsiTheme="majorHAnsi" w:cstheme="majorBidi"/>
+          <w:color w:val="2E74B5" w:themeColor="accent1" w:themeShade="BF"/>
+          <w:sz w:val="32"/>
+          <w:szCs w:val="32"/>
+        </w:rPr>
+        <w:t>Flow share screen</w:t>
+      </w:r>
     </w:p>
     <w:p>
       <w:pPr>
@@ -20577,6 +25300,264 @@
     </w:lvl>
   </w:abstractNum>
   <w:abstractNum w:abstractNumId="1" w15:restartNumberingAfterBreak="0">
+    <w:nsid w:val="27B32AD5"/>
+    <w:multiLevelType w:val="multilevel"/>
+    <w:tmpl w:val="0409001F"/>
+    <w:lvl w:ilvl="0">
+      <w:start w:val="1"/>
+      <w:numFmt w:val="decimal"/>
+      <w:lvlText w:val="%1."/>
+      <w:lvlJc w:val="left"/>
+      <w:pPr>
+        <w:ind w:left="360" w:hanging="360"/>
+      </w:pPr>
+    </w:lvl>
+    <w:lvl w:ilvl="1">
+      <w:start w:val="1"/>
+      <w:numFmt w:val="decimal"/>
+      <w:lvlText w:val="%1.%2."/>
+      <w:lvlJc w:val="left"/>
+      <w:pPr>
+        <w:ind w:left="792" w:hanging="432"/>
+      </w:pPr>
+    </w:lvl>
+    <w:lvl w:ilvl="2">
+      <w:start w:val="1"/>
+      <w:numFmt w:val="decimal"/>
+      <w:lvlText w:val="%1.%2.%3."/>
+      <w:lvlJc w:val="left"/>
+      <w:pPr>
+        <w:ind w:left="1224" w:hanging="504"/>
+      </w:pPr>
+    </w:lvl>
+    <w:lvl w:ilvl="3">
+      <w:start w:val="1"/>
+      <w:numFmt w:val="decimal"/>
+      <w:lvlText w:val="%1.%2.%3.%4."/>
+      <w:lvlJc w:val="left"/>
+      <w:pPr>
+        <w:ind w:left="1728" w:hanging="648"/>
+      </w:pPr>
+    </w:lvl>
+    <w:lvl w:ilvl="4">
+      <w:start w:val="1"/>
+      <w:numFmt w:val="decimal"/>
+      <w:lvlText w:val="%1.%2.%3.%4.%5."/>
+      <w:lvlJc w:val="left"/>
+      <w:pPr>
+        <w:ind w:left="2232" w:hanging="792"/>
+      </w:pPr>
+    </w:lvl>
+    <w:lvl w:ilvl="5">
+      <w:start w:val="1"/>
+      <w:numFmt w:val="decimal"/>
+      <w:lvlText w:val="%1.%2.%3.%4.%5.%6."/>
+      <w:lvlJc w:val="left"/>
+      <w:pPr>
+        <w:ind w:left="2736" w:hanging="936"/>
+      </w:pPr>
+    </w:lvl>
+    <w:lvl w:ilvl="6">
+      <w:start w:val="1"/>
+      <w:numFmt w:val="decimal"/>
+      <w:lvlText w:val="%1.%2.%3.%4.%5.%6.%7."/>
+      <w:lvlJc w:val="left"/>
+      <w:pPr>
+        <w:ind w:left="3240" w:hanging="1080"/>
+      </w:pPr>
+    </w:lvl>
+    <w:lvl w:ilvl="7">
+      <w:start w:val="1"/>
+      <w:numFmt w:val="decimal"/>
+      <w:lvlText w:val="%1.%2.%3.%4.%5.%6.%7.%8."/>
+      <w:lvlJc w:val="left"/>
+      <w:pPr>
+        <w:ind w:left="3744" w:hanging="1224"/>
+      </w:pPr>
+    </w:lvl>
+    <w:lvl w:ilvl="8">
+      <w:start w:val="1"/>
+      <w:numFmt w:val="decimal"/>
+      <w:lvlText w:val="%1.%2.%3.%4.%5.%6.%7.%8.%9."/>
+      <w:lvlJc w:val="left"/>
+      <w:pPr>
+        <w:ind w:left="4320" w:hanging="1440"/>
+      </w:pPr>
+    </w:lvl>
+  </w:abstractNum>
+  <w:abstractNum w:abstractNumId="2" w15:restartNumberingAfterBreak="0">
+    <w:nsid w:val="3CFE25A4"/>
+    <w:multiLevelType w:val="multilevel"/>
+    <w:tmpl w:val="0409001F"/>
+    <w:lvl w:ilvl="0">
+      <w:start w:val="1"/>
+      <w:numFmt w:val="decimal"/>
+      <w:lvlText w:val="%1."/>
+      <w:lvlJc w:val="left"/>
+      <w:pPr>
+        <w:ind w:left="360" w:hanging="360"/>
+      </w:pPr>
+    </w:lvl>
+    <w:lvl w:ilvl="1">
+      <w:start w:val="1"/>
+      <w:numFmt w:val="decimal"/>
+      <w:lvlText w:val="%1.%2."/>
+      <w:lvlJc w:val="left"/>
+      <w:pPr>
+        <w:ind w:left="792" w:hanging="432"/>
+      </w:pPr>
+    </w:lvl>
+    <w:lvl w:ilvl="2">
+      <w:start w:val="1"/>
+      <w:numFmt w:val="decimal"/>
+      <w:lvlText w:val="%1.%2.%3."/>
+      <w:lvlJc w:val="left"/>
+      <w:pPr>
+        <w:ind w:left="1224" w:hanging="504"/>
+      </w:pPr>
+    </w:lvl>
+    <w:lvl w:ilvl="3">
+      <w:start w:val="1"/>
+      <w:numFmt w:val="decimal"/>
+      <w:lvlText w:val="%1.%2.%3.%4."/>
+      <w:lvlJc w:val="left"/>
+      <w:pPr>
+        <w:ind w:left="1728" w:hanging="648"/>
+      </w:pPr>
+    </w:lvl>
+    <w:lvl w:ilvl="4">
+      <w:start w:val="1"/>
+      <w:numFmt w:val="decimal"/>
+      <w:lvlText w:val="%1.%2.%3.%4.%5."/>
+      <w:lvlJc w:val="left"/>
+      <w:pPr>
+        <w:ind w:left="2232" w:hanging="792"/>
+      </w:pPr>
+    </w:lvl>
+    <w:lvl w:ilvl="5">
+      <w:start w:val="1"/>
+      <w:numFmt w:val="decimal"/>
+      <w:lvlText w:val="%1.%2.%3.%4.%5.%6."/>
+      <w:lvlJc w:val="left"/>
+      <w:pPr>
+        <w:ind w:left="2736" w:hanging="936"/>
+      </w:pPr>
+    </w:lvl>
+    <w:lvl w:ilvl="6">
+      <w:start w:val="1"/>
+      <w:numFmt w:val="decimal"/>
+      <w:lvlText w:val="%1.%2.%3.%4.%5.%6.%7."/>
+      <w:lvlJc w:val="left"/>
+      <w:pPr>
+        <w:ind w:left="3240" w:hanging="1080"/>
+      </w:pPr>
+    </w:lvl>
+    <w:lvl w:ilvl="7">
+      <w:start w:val="1"/>
+      <w:numFmt w:val="decimal"/>
+      <w:lvlText w:val="%1.%2.%3.%4.%5.%6.%7.%8."/>
+      <w:lvlJc w:val="left"/>
+      <w:pPr>
+        <w:ind w:left="3744" w:hanging="1224"/>
+      </w:pPr>
+    </w:lvl>
+    <w:lvl w:ilvl="8">
+      <w:start w:val="1"/>
+      <w:numFmt w:val="decimal"/>
+      <w:lvlText w:val="%1.%2.%3.%4.%5.%6.%7.%8.%9."/>
+      <w:lvlJc w:val="left"/>
+      <w:pPr>
+        <w:ind w:left="4320" w:hanging="1440"/>
+      </w:pPr>
+    </w:lvl>
+  </w:abstractNum>
+  <w:abstractNum w:abstractNumId="3" w15:restartNumberingAfterBreak="0">
+    <w:nsid w:val="4F955472"/>
+    <w:multiLevelType w:val="hybridMultilevel"/>
+    <w:tmpl w:val="C59C818A"/>
+    <w:lvl w:ilvl="0" w:tplc="0409001B">
+      <w:start w:val="1"/>
+      <w:numFmt w:val="lowerRoman"/>
+      <w:lvlText w:val="%1."/>
+      <w:lvlJc w:val="right"/>
+      <w:pPr>
+        <w:ind w:left="0" w:hanging="360"/>
+      </w:pPr>
+    </w:lvl>
+    <w:lvl w:ilvl="1" w:tplc="04090019" w:tentative="1">
+      <w:start w:val="1"/>
+      <w:numFmt w:val="lowerLetter"/>
+      <w:lvlText w:val="%2."/>
+      <w:lvlJc w:val="left"/>
+      <w:pPr>
+        <w:ind w:left="720" w:hanging="360"/>
+      </w:pPr>
+    </w:lvl>
+    <w:lvl w:ilvl="2" w:tplc="0409001B" w:tentative="1">
+      <w:start w:val="1"/>
+      <w:numFmt w:val="lowerRoman"/>
+      <w:lvlText w:val="%3."/>
+      <w:lvlJc w:val="right"/>
+      <w:pPr>
+        <w:ind w:left="1440" w:hanging="180"/>
+      </w:pPr>
+    </w:lvl>
+    <w:lvl w:ilvl="3" w:tplc="0409000F" w:tentative="1">
+      <w:start w:val="1"/>
+      <w:numFmt w:val="decimal"/>
+      <w:lvlText w:val="%4."/>
+      <w:lvlJc w:val="left"/>
+      <w:pPr>
+        <w:ind w:left="2160" w:hanging="360"/>
+      </w:pPr>
+    </w:lvl>
+    <w:lvl w:ilvl="4" w:tplc="04090019" w:tentative="1">
+      <w:start w:val="1"/>
+      <w:numFmt w:val="lowerLetter"/>
+      <w:lvlText w:val="%5."/>
+      <w:lvlJc w:val="left"/>
+      <w:pPr>
+        <w:ind w:left="2880" w:hanging="360"/>
+      </w:pPr>
+    </w:lvl>
+    <w:lvl w:ilvl="5" w:tplc="0409001B" w:tentative="1">
+      <w:start w:val="1"/>
+      <w:numFmt w:val="lowerRoman"/>
+      <w:lvlText w:val="%6."/>
+      <w:lvlJc w:val="right"/>
+      <w:pPr>
+        <w:ind w:left="3600" w:hanging="180"/>
+      </w:pPr>
+    </w:lvl>
+    <w:lvl w:ilvl="6" w:tplc="0409000F" w:tentative="1">
+      <w:start w:val="1"/>
+      <w:numFmt w:val="decimal"/>
+      <w:lvlText w:val="%7."/>
+      <w:lvlJc w:val="left"/>
+      <w:pPr>
+        <w:ind w:left="4320" w:hanging="360"/>
+      </w:pPr>
+    </w:lvl>
+    <w:lvl w:ilvl="7" w:tplc="04090019" w:tentative="1">
+      <w:start w:val="1"/>
+      <w:numFmt w:val="lowerLetter"/>
+      <w:lvlText w:val="%8."/>
+      <w:lvlJc w:val="left"/>
+      <w:pPr>
+        <w:ind w:left="5040" w:hanging="360"/>
+      </w:pPr>
+    </w:lvl>
+    <w:lvl w:ilvl="8" w:tplc="0409001B" w:tentative="1">
+      <w:start w:val="1"/>
+      <w:numFmt w:val="lowerRoman"/>
+      <w:lvlText w:val="%9."/>
+      <w:lvlJc w:val="right"/>
+      <w:pPr>
+        <w:ind w:left="5760" w:hanging="180"/>
+      </w:pPr>
+    </w:lvl>
+  </w:abstractNum>
+  <w:abstractNum w:abstractNumId="4" w15:restartNumberingAfterBreak="0">
     <w:nsid w:val="571C0847"/>
     <w:multiLevelType w:val="hybridMultilevel"/>
     <w:tmpl w:val="C3308D90"/>
@@ -20665,7 +25646,93 @@
       </w:pPr>
     </w:lvl>
   </w:abstractNum>
-  <w:abstractNum w:abstractNumId="2" w15:restartNumberingAfterBreak="0">
+  <w:abstractNum w:abstractNumId="5" w15:restartNumberingAfterBreak="0">
+    <w:nsid w:val="595A0A36"/>
+    <w:multiLevelType w:val="multilevel"/>
+    <w:tmpl w:val="0409001F"/>
+    <w:lvl w:ilvl="0">
+      <w:start w:val="1"/>
+      <w:numFmt w:val="decimal"/>
+      <w:lvlText w:val="%1."/>
+      <w:lvlJc w:val="left"/>
+      <w:pPr>
+        <w:ind w:left="360" w:hanging="360"/>
+      </w:pPr>
+    </w:lvl>
+    <w:lvl w:ilvl="1">
+      <w:start w:val="1"/>
+      <w:numFmt w:val="decimal"/>
+      <w:lvlText w:val="%1.%2."/>
+      <w:lvlJc w:val="left"/>
+      <w:pPr>
+        <w:ind w:left="792" w:hanging="432"/>
+      </w:pPr>
+    </w:lvl>
+    <w:lvl w:ilvl="2">
+      <w:start w:val="1"/>
+      <w:numFmt w:val="decimal"/>
+      <w:lvlText w:val="%1.%2.%3."/>
+      <w:lvlJc w:val="left"/>
+      <w:pPr>
+        <w:ind w:left="1224" w:hanging="504"/>
+      </w:pPr>
+    </w:lvl>
+    <w:lvl w:ilvl="3">
+      <w:start w:val="1"/>
+      <w:numFmt w:val="decimal"/>
+      <w:lvlText w:val="%1.%2.%3.%4."/>
+      <w:lvlJc w:val="left"/>
+      <w:pPr>
+        <w:ind w:left="1728" w:hanging="648"/>
+      </w:pPr>
+    </w:lvl>
+    <w:lvl w:ilvl="4">
+      <w:start w:val="1"/>
+      <w:numFmt w:val="decimal"/>
+      <w:lvlText w:val="%1.%2.%3.%4.%5."/>
+      <w:lvlJc w:val="left"/>
+      <w:pPr>
+        <w:ind w:left="2232" w:hanging="792"/>
+      </w:pPr>
+    </w:lvl>
+    <w:lvl w:ilvl="5">
+      <w:start w:val="1"/>
+      <w:numFmt w:val="decimal"/>
+      <w:lvlText w:val="%1.%2.%3.%4.%5.%6."/>
+      <w:lvlJc w:val="left"/>
+      <w:pPr>
+        <w:ind w:left="2736" w:hanging="936"/>
+      </w:pPr>
+    </w:lvl>
+    <w:lvl w:ilvl="6">
+      <w:start w:val="1"/>
+      <w:numFmt w:val="decimal"/>
+      <w:lvlText w:val="%1.%2.%3.%4.%5.%6.%7."/>
+      <w:lvlJc w:val="left"/>
+      <w:pPr>
+        <w:ind w:left="3240" w:hanging="1080"/>
+      </w:pPr>
+    </w:lvl>
+    <w:lvl w:ilvl="7">
+      <w:start w:val="1"/>
+      <w:numFmt w:val="decimal"/>
+      <w:lvlText w:val="%1.%2.%3.%4.%5.%6.%7.%8."/>
+      <w:lvlJc w:val="left"/>
+      <w:pPr>
+        <w:ind w:left="3744" w:hanging="1224"/>
+      </w:pPr>
+    </w:lvl>
+    <w:lvl w:ilvl="8">
+      <w:start w:val="1"/>
+      <w:numFmt w:val="decimal"/>
+      <w:lvlText w:val="%1.%2.%3.%4.%5.%6.%7.%8.%9."/>
+      <w:lvlJc w:val="left"/>
+      <w:pPr>
+        <w:ind w:left="4320" w:hanging="1440"/>
+      </w:pPr>
+    </w:lvl>
+  </w:abstractNum>
+  <w:abstractNum w:abstractNumId="6" w15:restartNumberingAfterBreak="0">
     <w:nsid w:val="6922795D"/>
     <w:multiLevelType w:val="hybridMultilevel"/>
     <w:tmpl w:val="AFF27338"/>
@@ -20754,7 +25821,7 @@
       </w:pPr>
     </w:lvl>
   </w:abstractNum>
-  <w:abstractNum w:abstractNumId="3" w15:restartNumberingAfterBreak="0">
+  <w:abstractNum w:abstractNumId="7" w15:restartNumberingAfterBreak="0">
     <w:nsid w:val="7D6973C9"/>
     <w:multiLevelType w:val="hybridMultilevel"/>
     <w:tmpl w:val="C644CC1E"/>
@@ -20845,16 +25912,28 @@
     </w:lvl>
   </w:abstractNum>
   <w:num w:numId="1">
-    <w:abstractNumId w:val="2"/>
+    <w:abstractNumId w:val="6"/>
   </w:num>
   <w:num w:numId="2">
-    <w:abstractNumId w:val="1"/>
+    <w:abstractNumId w:val="4"/>
   </w:num>
   <w:num w:numId="3">
-    <w:abstractNumId w:val="3"/>
+    <w:abstractNumId w:val="7"/>
   </w:num>
   <w:num w:numId="4">
     <w:abstractNumId w:val="0"/>
+  </w:num>
+  <w:num w:numId="5">
+    <w:abstractNumId w:val="3"/>
+  </w:num>
+  <w:num w:numId="6">
+    <w:abstractNumId w:val="1"/>
+  </w:num>
+  <w:num w:numId="7">
+    <w:abstractNumId w:val="2"/>
+  </w:num>
+  <w:num w:numId="8">
+    <w:abstractNumId w:val="5"/>
   </w:num>
 </w:numbering>
 </file>
@@ -21360,6 +26439,98 @@
       <w:color w:val="2E74B5" w:themeColor="accent1" w:themeShade="BF"/>
     </w:rPr>
   </w:style>
+  <w:style w:type="paragraph" w:styleId="Heading6">
+    <w:name w:val="heading 6"/>
+    <w:basedOn w:val="Normal"/>
+    <w:next w:val="Normal"/>
+    <w:link w:val="Heading6Char"/>
+    <w:uiPriority w:val="9"/>
+    <w:semiHidden/>
+    <w:unhideWhenUsed/>
+    <w:qFormat/>
+    <w:rsid w:val="00C46CFF"/>
+    <w:pPr>
+      <w:keepNext/>
+      <w:keepLines/>
+      <w:spacing w:before="40" w:after="0"/>
+      <w:outlineLvl w:val="5"/>
+    </w:pPr>
+    <w:rPr>
+      <w:rFonts w:asciiTheme="majorHAnsi" w:eastAsiaTheme="majorEastAsia" w:hAnsiTheme="majorHAnsi" w:cstheme="majorBidi"/>
+      <w:color w:val="1F4D78" w:themeColor="accent1" w:themeShade="7F"/>
+    </w:rPr>
+  </w:style>
+  <w:style w:type="paragraph" w:styleId="Heading7">
+    <w:name w:val="heading 7"/>
+    <w:basedOn w:val="Normal"/>
+    <w:next w:val="Normal"/>
+    <w:link w:val="Heading7Char"/>
+    <w:uiPriority w:val="9"/>
+    <w:semiHidden/>
+    <w:unhideWhenUsed/>
+    <w:qFormat/>
+    <w:rsid w:val="00C46CFF"/>
+    <w:pPr>
+      <w:keepNext/>
+      <w:keepLines/>
+      <w:spacing w:before="40" w:after="0"/>
+      <w:outlineLvl w:val="6"/>
+    </w:pPr>
+    <w:rPr>
+      <w:rFonts w:asciiTheme="majorHAnsi" w:eastAsiaTheme="majorEastAsia" w:hAnsiTheme="majorHAnsi" w:cstheme="majorBidi"/>
+      <w:i/>
+      <w:iCs/>
+      <w:color w:val="1F4D78" w:themeColor="accent1" w:themeShade="7F"/>
+    </w:rPr>
+  </w:style>
+  <w:style w:type="paragraph" w:styleId="Heading8">
+    <w:name w:val="heading 8"/>
+    <w:basedOn w:val="Normal"/>
+    <w:next w:val="Normal"/>
+    <w:link w:val="Heading8Char"/>
+    <w:uiPriority w:val="9"/>
+    <w:semiHidden/>
+    <w:unhideWhenUsed/>
+    <w:qFormat/>
+    <w:rsid w:val="00C46CFF"/>
+    <w:pPr>
+      <w:keepNext/>
+      <w:keepLines/>
+      <w:spacing w:before="40" w:after="0"/>
+      <w:outlineLvl w:val="7"/>
+    </w:pPr>
+    <w:rPr>
+      <w:rFonts w:asciiTheme="majorHAnsi" w:eastAsiaTheme="majorEastAsia" w:hAnsiTheme="majorHAnsi" w:cstheme="majorBidi"/>
+      <w:color w:val="272727" w:themeColor="text1" w:themeTint="D8"/>
+      <w:sz w:val="21"/>
+      <w:szCs w:val="21"/>
+    </w:rPr>
+  </w:style>
+  <w:style w:type="paragraph" w:styleId="Heading9">
+    <w:name w:val="heading 9"/>
+    <w:basedOn w:val="Normal"/>
+    <w:next w:val="Normal"/>
+    <w:link w:val="Heading9Char"/>
+    <w:uiPriority w:val="9"/>
+    <w:semiHidden/>
+    <w:unhideWhenUsed/>
+    <w:qFormat/>
+    <w:rsid w:val="00C46CFF"/>
+    <w:pPr>
+      <w:keepNext/>
+      <w:keepLines/>
+      <w:spacing w:before="40" w:after="0"/>
+      <w:outlineLvl w:val="8"/>
+    </w:pPr>
+    <w:rPr>
+      <w:rFonts w:asciiTheme="majorHAnsi" w:eastAsiaTheme="majorEastAsia" w:hAnsiTheme="majorHAnsi" w:cstheme="majorBidi"/>
+      <w:i/>
+      <w:iCs/>
+      <w:color w:val="272727" w:themeColor="text1" w:themeTint="D8"/>
+      <w:sz w:val="21"/>
+      <w:szCs w:val="21"/>
+    </w:rPr>
+  </w:style>
   <w:style w:type="character" w:default="1" w:styleId="DefaultParagraphFont">
     <w:name w:val="Default Paragraph Font"/>
     <w:uiPriority w:val="1"/>
@@ -21459,6 +26630,73 @@
     <w:rPr>
       <w:color w:val="0563C1" w:themeColor="hyperlink"/>
       <w:u w:val="single"/>
+    </w:rPr>
+  </w:style>
+  <w:style w:type="paragraph" w:styleId="ListParagraph">
+    <w:name w:val="List Paragraph"/>
+    <w:basedOn w:val="Normal"/>
+    <w:uiPriority w:val="34"/>
+    <w:qFormat/>
+    <w:rsid w:val="00C46CFF"/>
+    <w:pPr>
+      <w:ind w:left="720"/>
+      <w:contextualSpacing/>
+    </w:pPr>
+  </w:style>
+  <w:style w:type="character" w:customStyle="1" w:styleId="Heading6Char">
+    <w:name w:val="Heading 6 Char"/>
+    <w:basedOn w:val="DefaultParagraphFont"/>
+    <w:link w:val="Heading6"/>
+    <w:uiPriority w:val="9"/>
+    <w:semiHidden/>
+    <w:rsid w:val="00C46CFF"/>
+    <w:rPr>
+      <w:rFonts w:asciiTheme="majorHAnsi" w:eastAsiaTheme="majorEastAsia" w:hAnsiTheme="majorHAnsi" w:cstheme="majorBidi"/>
+      <w:color w:val="1F4D78" w:themeColor="accent1" w:themeShade="7F"/>
+    </w:rPr>
+  </w:style>
+  <w:style w:type="character" w:customStyle="1" w:styleId="Heading7Char">
+    <w:name w:val="Heading 7 Char"/>
+    <w:basedOn w:val="DefaultParagraphFont"/>
+    <w:link w:val="Heading7"/>
+    <w:uiPriority w:val="9"/>
+    <w:semiHidden/>
+    <w:rsid w:val="00C46CFF"/>
+    <w:rPr>
+      <w:rFonts w:asciiTheme="majorHAnsi" w:eastAsiaTheme="majorEastAsia" w:hAnsiTheme="majorHAnsi" w:cstheme="majorBidi"/>
+      <w:i/>
+      <w:iCs/>
+      <w:color w:val="1F4D78" w:themeColor="accent1" w:themeShade="7F"/>
+    </w:rPr>
+  </w:style>
+  <w:style w:type="character" w:customStyle="1" w:styleId="Heading8Char">
+    <w:name w:val="Heading 8 Char"/>
+    <w:basedOn w:val="DefaultParagraphFont"/>
+    <w:link w:val="Heading8"/>
+    <w:uiPriority w:val="9"/>
+    <w:semiHidden/>
+    <w:rsid w:val="00C46CFF"/>
+    <w:rPr>
+      <w:rFonts w:asciiTheme="majorHAnsi" w:eastAsiaTheme="majorEastAsia" w:hAnsiTheme="majorHAnsi" w:cstheme="majorBidi"/>
+      <w:color w:val="272727" w:themeColor="text1" w:themeTint="D8"/>
+      <w:sz w:val="21"/>
+      <w:szCs w:val="21"/>
+    </w:rPr>
+  </w:style>
+  <w:style w:type="character" w:customStyle="1" w:styleId="Heading9Char">
+    <w:name w:val="Heading 9 Char"/>
+    <w:basedOn w:val="DefaultParagraphFont"/>
+    <w:link w:val="Heading9"/>
+    <w:uiPriority w:val="9"/>
+    <w:semiHidden/>
+    <w:rsid w:val="00C46CFF"/>
+    <w:rPr>
+      <w:rFonts w:asciiTheme="majorHAnsi" w:eastAsiaTheme="majorEastAsia" w:hAnsiTheme="majorHAnsi" w:cstheme="majorBidi"/>
+      <w:i/>
+      <w:iCs/>
+      <w:color w:val="272727" w:themeColor="text1" w:themeTint="D8"/>
+      <w:sz w:val="21"/>
+      <w:szCs w:val="21"/>
     </w:rPr>
   </w:style>
 </w:styles>
